--- a/static/files/Zhiliang Lin - CV.docx
+++ b/static/files/Zhiliang Lin - CV.docx
@@ -95,8 +95,6 @@
       <w:r>
         <w:t xml:space="preserve"> </w:t>
       </w:r>
-      <w:bookmarkStart w:id="0" w:name="_GoBack"/>
-      <w:bookmarkEnd w:id="0"/>
       <w:r>
         <w:t>13250714813</w:t>
       </w:r>
@@ -406,7 +404,27 @@
         <w:rPr>
           <w:i/>
         </w:rPr>
-        <w:t>The effects of socio-demographic factors on social media divide: A meta-analytical review</w:t>
+        <w:t xml:space="preserve">The effects of socio-demographic factors on social media </w:t>
+      </w:r>
+      <w:r>
+        <w:rPr>
+          <w:i/>
+          <w:noProof/>
+        </w:rPr>
+        <w:t>divide</w:t>
+      </w:r>
+      <w:r>
+        <w:rPr>
+          <w:i/>
+          <w:noProof/>
+        </w:rPr>
+        <w:t>:</w:t>
+      </w:r>
+      <w:r>
+        <w:rPr>
+          <w:i/>
+        </w:rPr>
+        <w:t xml:space="preserve"> A meta-analytical review</w:t>
       </w:r>
       <w:r>
         <w:rPr>
@@ -550,7 +568,15 @@
         <w:t xml:space="preserve">by the </w:t>
       </w:r>
       <w:r>
-        <w:t>Association For Education In Journalism &amp; Mass Communication</w:t>
+        <w:t xml:space="preserve">Association </w:t>
+      </w:r>
+      <w:proofErr w:type="gramStart"/>
+      <w:r>
+        <w:t>For Education In</w:t>
+      </w:r>
+      <w:proofErr w:type="gramEnd"/>
+      <w:r>
+        <w:t xml:space="preserve"> Journalism &amp; Mass Communication</w:t>
       </w:r>
       <w:r>
         <w:t xml:space="preserve"> A</w:t>
@@ -591,7 +617,20 @@
         <w:rPr>
           <w:b/>
         </w:rPr>
-        <w:t xml:space="preserve">(paper in Chinese) </w:t>
+        <w:t>(</w:t>
+      </w:r>
+      <w:r>
+        <w:rPr>
+          <w:b/>
+          <w:noProof/>
+        </w:rPr>
+        <w:t>paper</w:t>
+      </w:r>
+      <w:r>
+        <w:rPr>
+          <w:b/>
+        </w:rPr>
+        <w:t xml:space="preserve"> in Chinese) </w:t>
       </w:r>
       <w:r>
         <w:rPr>
@@ -893,6 +932,9 @@
         <w:t xml:space="preserve">               </w:t>
       </w:r>
       <w:r>
+        <w:rPr>
+          <w:noProof/>
+        </w:rPr>
         <w:t>Mar,</w:t>
       </w:r>
       <w:r>
@@ -902,9 +944,15 @@
         <w:t xml:space="preserve">2018 - </w:t>
       </w:r>
       <w:r>
+        <w:rPr>
+          <w:noProof/>
+        </w:rPr>
         <w:t>July</w:t>
       </w:r>
       <w:r>
+        <w:rPr>
+          <w:noProof/>
+        </w:rPr>
         <w:t>,</w:t>
       </w:r>
       <w:r>
@@ -942,13 +990,28 @@
         <w:t xml:space="preserve">pare data and </w:t>
       </w:r>
       <w:r>
-        <w:t xml:space="preserve">SparklyR </w:t>
+        <w:rPr>
+          <w:noProof/>
+        </w:rPr>
+        <w:t>SparklyR</w:t>
+      </w:r>
+      <w:r>
+        <w:t xml:space="preserve"> </w:t>
       </w:r>
       <w:r>
         <w:t>code for</w:t>
       </w:r>
       <w:r>
-        <w:t xml:space="preserve"> the test of Hadoop platform of Big Data Lab</w:t>
+        <w:t xml:space="preserve"> the test of </w:t>
+      </w:r>
+      <w:r>
+        <w:rPr>
+          <w:noProof/>
+        </w:rPr>
+        <w:t>Hadoop</w:t>
+      </w:r>
+      <w:r>
+        <w:t xml:space="preserve"> platform of Big Data Lab</w:t>
       </w:r>
       <w:r>
         <w:t xml:space="preserve"> </w:t>
@@ -1025,7 +1088,26 @@
     </w:p>
     <w:p>
       <w:r>
-        <w:t>Teaching Assistant</w:t>
+        <w:t xml:space="preserve">Teaching </w:t>
+      </w:r>
+      <w:r>
+        <w:rPr>
+          <w:noProof/>
+        </w:rPr>
+        <w:t>Assistan</w:t>
+      </w:r>
+      <w:r>
+        <w:rPr>
+          <w:rFonts w:hint="eastAsia"/>
+          <w:noProof/>
+        </w:rPr>
+        <w:t>t</w:t>
+      </w:r>
+      <w:r>
+        <w:rPr>
+          <w:rFonts w:hint="eastAsia"/>
+        </w:rPr>
+        <w:t xml:space="preserve"> </w:t>
       </w:r>
       <w:r>
         <w:rPr>
@@ -1037,15 +1119,6 @@
         <w:t xml:space="preserve"> </w:t>
       </w:r>
       <w:r>
-        <w:rPr>
-          <w:rFonts w:hint="eastAsia"/>
-        </w:rPr>
-        <w:t>at</w:t>
-      </w:r>
-      <w:r>
-        <w:t xml:space="preserve"> </w:t>
-      </w:r>
-      <w:r>
         <w:t>Jinan</w:t>
       </w:r>
       <w:r>
@@ -1070,19 +1143,35 @@
         <w:t xml:space="preserve"> </w:t>
       </w:r>
       <w:r>
-        <w:t xml:space="preserve">Sep, </w:t>
-      </w:r>
-      <w:r>
-        <w:t>2016 – Dec</w:t>
-      </w:r>
-      <w:r>
+        <w:rPr>
+          <w:noProof/>
+        </w:rPr>
+        <w:t>Sep</w:t>
+      </w:r>
+      <w:r>
+        <w:rPr>
+          <w:noProof/>
+        </w:rPr>
         <w:t>,</w:t>
       </w:r>
       <w:r>
+        <w:t xml:space="preserve"> </w:t>
+      </w:r>
+      <w:r>
+        <w:t xml:space="preserve">2016 – </w:t>
+      </w:r>
+      <w:r>
+        <w:rPr>
+          <w:noProof/>
+        </w:rPr>
+        <w:t>Dec,</w:t>
+      </w:r>
+      <w:r>
         <w:t xml:space="preserve"> 2016</w:t>
       </w:r>
     </w:p>
     <w:p>
+      <w:bookmarkStart w:id="0" w:name="_GoBack"/>
       <w:r>
         <w:rPr>
           <w:rFonts w:hint="eastAsia"/>
@@ -1099,6 +1188,7 @@
       <w:r>
         <w:t>Help  with recordkeeping, such as tracking attendance and calculating grades</w:t>
       </w:r>
+      <w:bookmarkEnd w:id="0"/>
     </w:p>
     <w:p>
       <w:r>
@@ -1328,7 +1418,16 @@
         <w:t xml:space="preserve"> </w:t>
       </w:r>
       <w:r>
-        <w:t>(basic)</w:t>
+        <w:t>(</w:t>
+      </w:r>
+      <w:r>
+        <w:rPr>
+          <w:noProof/>
+        </w:rPr>
+        <w:t>basic</w:t>
+      </w:r>
+      <w:r>
+        <w:t>)</w:t>
       </w:r>
     </w:p>
     <w:p>
@@ -1377,6 +1476,9 @@
         <w:t xml:space="preserve">, </w:t>
       </w:r>
       <w:r>
+        <w:rPr>
+          <w:noProof/>
+        </w:rPr>
         <w:t>bicomb</w:t>
       </w:r>
       <w:r>
@@ -2780,7 +2882,7 @@
 </file>
 
 <file path=customXml/itemProps1.xml><?xml version="1.0" encoding="utf-8"?>
-<ds:datastoreItem xmlns:ds="http://schemas.openxmlformats.org/officeDocument/2006/customXml" ds:itemID="{6D52D934-B738-47A4-85A9-278E2BBE5930}">
+<ds:datastoreItem xmlns:ds="http://schemas.openxmlformats.org/officeDocument/2006/customXml" ds:itemID="{808D87F6-0466-4AA2-892F-CDEAEDC99641}">
   <ds:schemaRefs>
     <ds:schemaRef ds:uri="http://schemas.openxmlformats.org/officeDocument/2006/bibliography"/>
   </ds:schemaRefs>

--- a/static/files/Zhiliang Lin - CV.docx
+++ b/static/files/Zhiliang Lin - CV.docx
@@ -568,15 +568,7 @@
         <w:t xml:space="preserve">by the </w:t>
       </w:r>
       <w:r>
-        <w:t xml:space="preserve">Association </w:t>
-      </w:r>
-      <w:proofErr w:type="gramStart"/>
-      <w:r>
-        <w:t>For Education In</w:t>
-      </w:r>
-      <w:proofErr w:type="gramEnd"/>
-      <w:r>
-        <w:t xml:space="preserve"> Journalism &amp; Mass Communication</w:t>
+        <w:t>Association For Education In Journalism &amp; Mass Communication</w:t>
       </w:r>
       <w:r>
         <w:t xml:space="preserve"> A</w:t>
@@ -1140,6 +1132,11 @@
         <w:t xml:space="preserve"> </w:t>
       </w:r>
       <w:r>
+        <w:t xml:space="preserve">    </w:t>
+      </w:r>
+      <w:bookmarkStart w:id="0" w:name="_GoBack"/>
+      <w:bookmarkEnd w:id="0"/>
+      <w:r>
         <w:t xml:space="preserve"> </w:t>
       </w:r>
       <w:r>
@@ -1171,7 +1168,6 @@
       </w:r>
     </w:p>
     <w:p>
-      <w:bookmarkStart w:id="0" w:name="_GoBack"/>
       <w:r>
         <w:rPr>
           <w:rFonts w:hint="eastAsia"/>
@@ -1188,7 +1184,6 @@
       <w:r>
         <w:t>Help  with recordkeeping, such as tracking attendance and calculating grades</w:t>
       </w:r>
-      <w:bookmarkEnd w:id="0"/>
     </w:p>
     <w:p>
       <w:r>
@@ -2882,7 +2877,7 @@
 </file>
 
 <file path=customXml/itemProps1.xml><?xml version="1.0" encoding="utf-8"?>
-<ds:datastoreItem xmlns:ds="http://schemas.openxmlformats.org/officeDocument/2006/customXml" ds:itemID="{808D87F6-0466-4AA2-892F-CDEAEDC99641}">
+<ds:datastoreItem xmlns:ds="http://schemas.openxmlformats.org/officeDocument/2006/customXml" ds:itemID="{E149D911-BB3D-4710-B7BA-46FE68FE1A68}">
   <ds:schemaRefs>
     <ds:schemaRef ds:uri="http://schemas.openxmlformats.org/officeDocument/2006/bibliography"/>
   </ds:schemaRefs>

--- a/static/files/Zhiliang Lin - CV.docx
+++ b/static/files/Zhiliang Lin - CV.docx
@@ -1,6 +1,6 @@
 
 <file path=word/document.xml><?xml version="1.0" encoding="utf-8"?>
-<w:document xmlns:wpc="http://schemas.microsoft.com/office/word/2010/wordprocessingCanvas" xmlns:cx="http://schemas.microsoft.com/office/drawing/2014/chartex" xmlns:cx1="http://schemas.microsoft.com/office/drawing/2015/9/8/chartex" xmlns:mc="http://schemas.openxmlformats.org/markup-compatibility/2006" xmlns:o="urn:schemas-microsoft-com:office:office" xmlns:r="http://schemas.openxmlformats.org/officeDocument/2006/relationships" xmlns:m="http://schemas.openxmlformats.org/officeDocument/2006/math" xmlns:v="urn:schemas-microsoft-com:vml" xmlns:wp14="http://schemas.microsoft.com/office/word/2010/wordprocessingDrawing" xmlns:wp="http://schemas.openxmlformats.org/drawingml/2006/wordprocessingDrawing" xmlns:w10="urn:schemas-microsoft-com:office:word" xmlns:w="http://schemas.openxmlformats.org/wordprocessingml/2006/main" xmlns:w14="http://schemas.microsoft.com/office/word/2010/wordml" xmlns:w15="http://schemas.microsoft.com/office/word/2012/wordml" xmlns:w16se="http://schemas.microsoft.com/office/word/2015/wordml/symex" xmlns:wpg="http://schemas.microsoft.com/office/word/2010/wordprocessingGroup" xmlns:wpi="http://schemas.microsoft.com/office/word/2010/wordprocessingInk" xmlns:wne="http://schemas.microsoft.com/office/word/2006/wordml" xmlns:wps="http://schemas.microsoft.com/office/word/2010/wordprocessingShape" mc:Ignorable="w14 w15 w16se wp14">
+<w:document xmlns:wpc="http://schemas.microsoft.com/office/word/2010/wordprocessingCanvas" xmlns:cx="http://schemas.microsoft.com/office/drawing/2014/chartex" xmlns:cx1="http://schemas.microsoft.com/office/drawing/2015/9/8/chartex" xmlns:cx2="http://schemas.microsoft.com/office/drawing/2015/10/21/chartex" xmlns:cx3="http://schemas.microsoft.com/office/drawing/2016/5/9/chartex" xmlns:cx4="http://schemas.microsoft.com/office/drawing/2016/5/10/chartex" xmlns:cx5="http://schemas.microsoft.com/office/drawing/2016/5/11/chartex" xmlns:cx6="http://schemas.microsoft.com/office/drawing/2016/5/12/chartex" xmlns:cx7="http://schemas.microsoft.com/office/drawing/2016/5/13/chartex" xmlns:cx8="http://schemas.microsoft.com/office/drawing/2016/5/14/chartex" xmlns:mc="http://schemas.openxmlformats.org/markup-compatibility/2006" xmlns:aink="http://schemas.microsoft.com/office/drawing/2016/ink" xmlns:am3d="http://schemas.microsoft.com/office/drawing/2017/model3d" xmlns:o="urn:schemas-microsoft-com:office:office" xmlns:r="http://schemas.openxmlformats.org/officeDocument/2006/relationships" xmlns:m="http://schemas.openxmlformats.org/officeDocument/2006/math" xmlns:v="urn:schemas-microsoft-com:vml" xmlns:wp14="http://schemas.microsoft.com/office/word/2010/wordprocessingDrawing" xmlns:wp="http://schemas.openxmlformats.org/drawingml/2006/wordprocessingDrawing" xmlns:w10="urn:schemas-microsoft-com:office:word" xmlns:w="http://schemas.openxmlformats.org/wordprocessingml/2006/main" xmlns:w14="http://schemas.microsoft.com/office/word/2010/wordml" xmlns:w15="http://schemas.microsoft.com/office/word/2012/wordml" xmlns:w16cid="http://schemas.microsoft.com/office/word/2016/wordml/cid" xmlns:w16se="http://schemas.microsoft.com/office/word/2015/wordml/symex" xmlns:wpg="http://schemas.microsoft.com/office/word/2010/wordprocessingGroup" xmlns:wpi="http://schemas.microsoft.com/office/word/2010/wordprocessingInk" xmlns:wne="http://schemas.microsoft.com/office/word/2006/wordml" xmlns:wps="http://schemas.microsoft.com/office/word/2010/wordprocessingShape" mc:Ignorable="w14 w15 w16se w16cid wp14">
   <w:body>
     <w:p>
       <w:pPr>
@@ -222,59 +222,60 @@
           <w:sz w:val="22"/>
           <w:szCs w:val="22"/>
         </w:rPr>
-        <w:t>(Guangzhou)</w:t>
-      </w:r>
-      <w:r>
-        <w:rPr>
+        <w:t>(</w:t>
+      </w:r>
+      <w:proofErr w:type="gramStart"/>
+      <w:r>
+        <w:rPr>
+          <w:i/>
           <w:sz w:val="22"/>
           <w:szCs w:val="22"/>
         </w:rPr>
-        <w:t xml:space="preserve"> </w:t>
+        <w:t>Guangzhou)</w:t>
       </w:r>
       <w:r>
         <w:rPr>
           <w:sz w:val="22"/>
           <w:szCs w:val="22"/>
         </w:rPr>
-        <w:t xml:space="preserve">                    </w:t>
+        <w:t xml:space="preserve"> </w:t>
       </w:r>
       <w:r>
         <w:rPr>
           <w:sz w:val="22"/>
           <w:szCs w:val="22"/>
         </w:rPr>
-        <w:t xml:space="preserve"> Expected 2019</w:t>
-      </w:r>
-    </w:p>
-    <w:p>
-      <w:pPr>
+        <w:t xml:space="preserve">  </w:t>
+      </w:r>
+      <w:proofErr w:type="gramEnd"/>
+      <w:r>
         <w:rPr>
           <w:sz w:val="22"/>
           <w:szCs w:val="22"/>
         </w:rPr>
-      </w:pPr>
+        <w:t xml:space="preserve">                  </w:t>
+      </w:r>
       <w:r>
         <w:rPr>
           <w:sz w:val="22"/>
           <w:szCs w:val="22"/>
         </w:rPr>
-        <w:t xml:space="preserve">B.A., Department of Journalism, </w:t>
-      </w:r>
-      <w:r>
-        <w:rPr>
-          <w:i/>
+        <w:t xml:space="preserve"> Expected 2019</w:t>
+      </w:r>
+    </w:p>
+    <w:p>
+      <w:pPr>
+        <w:rPr>
           <w:sz w:val="22"/>
           <w:szCs w:val="22"/>
         </w:rPr>
-        <w:t>So</w:t>
-      </w:r>
-      <w:r>
-        <w:rPr>
-          <w:i/>
+      </w:pPr>
+      <w:r>
+        <w:rPr>
           <w:sz w:val="22"/>
           <w:szCs w:val="22"/>
         </w:rPr>
-        <w:t>uthwestern University of Financ</w:t>
+        <w:t xml:space="preserve">B.A., Department of Journalism, </w:t>
       </w:r>
       <w:r>
         <w:rPr>
@@ -282,27 +283,43 @@
           <w:sz w:val="22"/>
           <w:szCs w:val="22"/>
         </w:rPr>
-        <w:t>e and Econometrics</w:t>
-      </w:r>
-      <w:r>
-        <w:rPr>
+        <w:t>So</w:t>
+      </w:r>
+      <w:r>
+        <w:rPr>
+          <w:i/>
           <w:sz w:val="22"/>
           <w:szCs w:val="22"/>
         </w:rPr>
-        <w:t xml:space="preserve"> </w:t>
-      </w:r>
-      <w:r>
-        <w:rPr>
+        <w:t>uthwestern University of Financ</w:t>
+      </w:r>
+      <w:r>
+        <w:rPr>
+          <w:i/>
           <w:sz w:val="22"/>
           <w:szCs w:val="22"/>
         </w:rPr>
-        <w:t xml:space="preserve">      </w:t>
+        <w:t>e and Econometrics</w:t>
       </w:r>
       <w:r>
         <w:rPr>
           <w:sz w:val="22"/>
           <w:szCs w:val="22"/>
         </w:rPr>
+        <w:t xml:space="preserve"> </w:t>
+      </w:r>
+      <w:r>
+        <w:rPr>
+          <w:sz w:val="22"/>
+          <w:szCs w:val="22"/>
+        </w:rPr>
+        <w:t xml:space="preserve">      </w:t>
+      </w:r>
+      <w:r>
+        <w:rPr>
+          <w:sz w:val="22"/>
+          <w:szCs w:val="22"/>
+        </w:rPr>
         <w:t>2015</w:t>
       </w:r>
     </w:p>
@@ -361,788 +378,866 @@
       </w:pPr>
       <w:r>
         <w:rPr>
-          <w:b/>
-        </w:rPr>
-        <w:t>Conference Paper</w:t>
-      </w:r>
-    </w:p>
-    <w:p>
-      <w:r>
-        <w:rPr>
-          <w:b/>
-        </w:rPr>
-        <w:t>Zhiliang Lin</w:t>
-      </w:r>
-      <w:r>
-        <w:t>.</w:t>
-      </w:r>
-      <w:r>
-        <w:t>, Yuting Zhang, &amp;.</w:t>
-      </w:r>
-      <w:r>
-        <w:t xml:space="preserve"> Guangchao Charles Feng</w:t>
-      </w:r>
-      <w:r>
-        <w:t xml:space="preserve"> </w:t>
-      </w:r>
-      <w:r>
-        <w:t>(2018,</w:t>
-      </w:r>
-      <w:r>
-        <w:t xml:space="preserve"> </w:t>
-      </w:r>
-      <w:r>
-        <w:t>May).</w:t>
-      </w:r>
-      <w:r>
-        <w:rPr>
-          <w:i/>
-        </w:rPr>
-        <w:t xml:space="preserve"> </w:t>
-      </w:r>
-      <w:r>
-        <w:rPr>
-          <w:i/>
-        </w:rPr>
-        <w:t xml:space="preserve">The effects of socio-demographic factors on social media </w:t>
-      </w:r>
-      <w:r>
-        <w:rPr>
-          <w:i/>
-          <w:noProof/>
-        </w:rPr>
-        <w:t>divide</w:t>
-      </w:r>
-      <w:r>
-        <w:rPr>
-          <w:i/>
-          <w:noProof/>
-        </w:rPr>
-        <w:t>:</w:t>
-      </w:r>
-      <w:r>
-        <w:rPr>
-          <w:i/>
-        </w:rPr>
-        <w:t xml:space="preserve"> A meta-analytical review</w:t>
-      </w:r>
-      <w:r>
-        <w:rPr>
-          <w:rFonts w:hint="eastAsia"/>
-          <w:i/>
-        </w:rPr>
-        <w:t>.</w:t>
-      </w:r>
-      <w:r>
-        <w:t xml:space="preserve"> </w:t>
-      </w:r>
-      <w:r>
-        <w:t xml:space="preserve">Paper </w:t>
-      </w:r>
-      <w:r>
-        <w:rPr>
-          <w:u w:val="single"/>
-        </w:rPr>
-        <w:t>presented</w:t>
-      </w:r>
-      <w:r>
-        <w:rPr>
-          <w:b/>
-        </w:rPr>
-        <w:t xml:space="preserve"> </w:t>
-      </w:r>
-      <w:r>
-        <w:rPr>
-          <w:rFonts w:hint="eastAsia"/>
-        </w:rPr>
-        <w:t>at</w:t>
-      </w:r>
-      <w:r>
-        <w:t xml:space="preserve"> </w:t>
-      </w:r>
-      <w:r>
-        <w:t>68th Annual ICA Conference</w:t>
-      </w:r>
-      <w:r>
-        <w:t>.</w:t>
-      </w:r>
-      <w:r>
-        <w:t xml:space="preserve"> Prague, Czech Republic.</w:t>
-      </w:r>
-    </w:p>
-    <w:p>
-      <w:r>
-        <w:t xml:space="preserve">Wanhua Ou., </w:t>
-      </w:r>
-      <w:r>
-        <w:rPr>
-          <w:b/>
-        </w:rPr>
-        <w:t>Zhiliang Lin</w:t>
-      </w:r>
-      <w:r>
-        <w:t>.</w:t>
-      </w:r>
-      <w:r>
-        <w:t>,</w:t>
-      </w:r>
-      <w:r>
-        <w:t xml:space="preserve"> Xianglin Su</w:t>
-      </w:r>
-      <w:r>
-        <w:rPr>
-          <w:rFonts w:hint="eastAsia"/>
-        </w:rPr>
-        <w:t>.</w:t>
-      </w:r>
-      <w:r>
-        <w:t>,</w:t>
-      </w:r>
-      <w:r>
-        <w:t xml:space="preserve"> &amp;</w:t>
-      </w:r>
-      <w:r>
-        <w:t xml:space="preserve"> </w:t>
-      </w:r>
-      <w:r>
-        <w:t>Guangchao Charles Feng</w:t>
-      </w:r>
-      <w:r>
-        <w:rPr>
-          <w:i/>
-        </w:rPr>
-        <w:t>.</w:t>
-      </w:r>
-      <w:r>
-        <w:t xml:space="preserve">  (2018,</w:t>
-      </w:r>
-      <w:r>
-        <w:t xml:space="preserve"> </w:t>
-      </w:r>
-      <w:r>
-        <w:t>Aug</w:t>
-      </w:r>
-      <w:r>
-        <w:t>)</w:t>
-      </w:r>
-      <w:r>
-        <w:rPr>
-          <w:i/>
-        </w:rPr>
-        <w:t xml:space="preserve">. </w:t>
-      </w:r>
-      <w:r>
-        <w:rPr>
-          <w:i/>
-        </w:rPr>
-        <w:t xml:space="preserve"> </w:t>
-      </w:r>
-      <w:r>
-        <w:rPr>
-          <w:i/>
-        </w:rPr>
-        <w:t>Engagement in Cancer Screening: Theoretical Exploration Using A Meta-Analytical Structural Equation Modeling Approach</w:t>
-      </w:r>
-      <w:r>
-        <w:rPr>
-          <w:i/>
-        </w:rPr>
-        <w:t xml:space="preserve">. </w:t>
-      </w:r>
-      <w:r>
-        <w:t xml:space="preserve">Paper </w:t>
-      </w:r>
-      <w:r>
-        <w:rPr>
-          <w:u w:val="single"/>
-        </w:rPr>
-        <w:t>accepted</w:t>
-      </w:r>
-      <w:r>
-        <w:rPr>
-          <w:b/>
-        </w:rPr>
-        <w:t xml:space="preserve"> </w:t>
-      </w:r>
-      <w:r>
-        <w:t xml:space="preserve">by the </w:t>
-      </w:r>
-      <w:r>
-        <w:t>Association For Education In Journalism &amp; Mass Communication</w:t>
-      </w:r>
-      <w:r>
-        <w:t xml:space="preserve"> A</w:t>
-      </w:r>
-      <w:r>
-        <w:t>nnual</w:t>
-      </w:r>
-      <w:r>
-        <w:t xml:space="preserve"> Conference. </w:t>
-      </w:r>
-      <w:r>
-        <w:t>Washington, D</w:t>
-      </w:r>
-      <w:r>
-        <w:t>.</w:t>
-      </w:r>
-      <w:r>
-        <w:t>C</w:t>
-      </w:r>
-      <w:r>
-        <w:t>.</w:t>
-      </w:r>
-      <w:r>
-        <w:t>,</w:t>
-      </w:r>
-      <w:r>
-        <w:t xml:space="preserve"> </w:t>
-      </w:r>
-      <w:r>
-        <w:t>USA</w:t>
-      </w:r>
-      <w:r>
-        <w:t>.</w:t>
-      </w:r>
-    </w:p>
-    <w:p>
-      <w:r>
-        <w:rPr>
-          <w:b/>
-        </w:rPr>
-        <w:t>(</w:t>
-      </w:r>
-      <w:r>
-        <w:rPr>
-          <w:b/>
-          <w:noProof/>
-        </w:rPr>
-        <w:t>paper</w:t>
-      </w:r>
-      <w:r>
-        <w:rPr>
-          <w:b/>
-        </w:rPr>
-        <w:t xml:space="preserve"> in Chinese) </w:t>
-      </w:r>
-      <w:r>
-        <w:rPr>
-          <w:b/>
-        </w:rPr>
-        <w:t>Zhiliang Lin</w:t>
-      </w:r>
-      <w:r>
-        <w:rPr>
-          <w:rFonts w:hint="eastAsia"/>
-        </w:rPr>
-        <w:t>. &amp;</w:t>
-      </w:r>
-      <w:r>
-        <w:t xml:space="preserve"> </w:t>
-      </w:r>
-      <w:r>
-        <w:rPr>
-          <w:rFonts w:hint="eastAsia"/>
-        </w:rPr>
-        <w:t>Jiahong Wu</w:t>
-      </w:r>
-      <w:r>
-        <w:rPr>
-          <w:rFonts w:hint="eastAsia"/>
-        </w:rPr>
-        <w:t xml:space="preserve">. </w:t>
-      </w:r>
-      <w:r>
-        <w:t>(</w:t>
-      </w:r>
-      <w:r>
-        <w:rPr>
-          <w:rFonts w:hint="eastAsia"/>
-        </w:rPr>
-        <w:t>2017</w:t>
-      </w:r>
-      <w:r>
-        <w:rPr>
-          <w:rFonts w:hint="eastAsia"/>
-        </w:rPr>
-        <w:t>,</w:t>
-      </w:r>
-      <w:r>
-        <w:t xml:space="preserve"> April</w:t>
-      </w:r>
-      <w:r>
-        <w:t>).</w:t>
-      </w:r>
-      <w:r>
-        <w:t xml:space="preserve"> </w:t>
-      </w:r>
-      <w:r>
-        <w:rPr>
-          <w:i/>
-        </w:rPr>
-        <w:t xml:space="preserve">The </w:t>
-      </w:r>
-      <w:r>
-        <w:rPr>
-          <w:i/>
-        </w:rPr>
-        <w:t>Marxism</w:t>
-      </w:r>
-      <w:r>
-        <w:rPr>
-          <w:i/>
-        </w:rPr>
-        <w:t xml:space="preserve"> in </w:t>
-      </w:r>
-      <w:r>
-        <w:rPr>
-          <w:i/>
-        </w:rPr>
-        <w:t>Chinese Journalism and Communication</w:t>
-      </w:r>
-      <w:r>
-        <w:rPr>
-          <w:i/>
-        </w:rPr>
-        <w:t xml:space="preserve"> </w:t>
-      </w:r>
-      <w:r>
-        <w:rPr>
-          <w:i/>
-        </w:rPr>
-        <w:t xml:space="preserve">Studies: A </w:t>
-      </w:r>
-      <w:r>
-        <w:rPr>
-          <w:i/>
-        </w:rPr>
-        <w:t>bibliometric</w:t>
-      </w:r>
-      <w:r>
-        <w:rPr>
-          <w:i/>
-        </w:rPr>
-        <w:t xml:space="preserve"> </w:t>
-      </w:r>
-      <w:r>
-        <w:rPr>
-          <w:i/>
-        </w:rPr>
-        <w:t>overview</w:t>
-      </w:r>
-      <w:r>
-        <w:rPr>
-          <w:rFonts w:hint="eastAsia"/>
-        </w:rPr>
-        <w:t>.</w:t>
-      </w:r>
-      <w:r>
-        <w:t xml:space="preserve"> </w:t>
-      </w:r>
-      <w:r>
-        <w:t xml:space="preserve">Paper </w:t>
-      </w:r>
-      <w:r>
-        <w:rPr>
-          <w:u w:val="single"/>
-        </w:rPr>
-        <w:t>presented</w:t>
-      </w:r>
-      <w:r>
-        <w:t xml:space="preserve"> at</w:t>
-      </w:r>
-      <w:r>
-        <w:t xml:space="preserve"> </w:t>
-      </w:r>
-      <w:r>
-        <w:t>Red H</w:t>
-      </w:r>
-      <w:r>
-        <w:t>eritage</w:t>
-      </w:r>
-      <w:r>
-        <w:t xml:space="preserve">: </w:t>
-      </w:r>
-      <w:r>
-        <w:t>Marxism</w:t>
-      </w:r>
-      <w:r>
-        <w:t xml:space="preserve"> and </w:t>
-      </w:r>
-      <w:r>
-        <w:t xml:space="preserve">Chinese Journalism and Communication Consortium, </w:t>
-      </w:r>
-      <w:r>
-        <w:t>Chongqing</w:t>
-      </w:r>
-      <w:r>
-        <w:t>, China</w:t>
-      </w:r>
-      <w:r>
-        <w:t>.</w:t>
-      </w:r>
-    </w:p>
-    <w:p>
-      <w:r>
-        <w:t xml:space="preserve">Xianglin Su., </w:t>
-      </w:r>
-      <w:r>
-        <w:rPr>
-          <w:b/>
-        </w:rPr>
-        <w:t>Zhiliang Lin</w:t>
-      </w:r>
-      <w:r>
-        <w:t>.,</w:t>
-      </w:r>
-      <w:r>
-        <w:t xml:space="preserve"> Yuting Zhang</w:t>
-      </w:r>
-      <w:r>
-        <w:t>.,</w:t>
-      </w:r>
-      <w:r>
-        <w:t xml:space="preserve"> &amp;</w:t>
-      </w:r>
-      <w:r>
-        <w:t xml:space="preserve"> </w:t>
-      </w:r>
-      <w:r>
-        <w:t>Guangchao Charles Feng</w:t>
-      </w:r>
-      <w:r>
-        <w:rPr>
-          <w:rFonts w:hint="eastAsia"/>
-        </w:rPr>
-        <w:t xml:space="preserve">. </w:t>
-      </w:r>
-      <w:r>
-        <w:rPr>
-          <w:i/>
-        </w:rPr>
-        <w:t xml:space="preserve">Determinants of </w:t>
-      </w:r>
-      <w:r>
-        <w:rPr>
-          <w:i/>
-        </w:rPr>
-        <w:lastRenderedPageBreak/>
-        <w:t>technology acceptance: Two modeling-based meta-analytic reviews</w:t>
-      </w:r>
-      <w:r>
-        <w:rPr>
-          <w:i/>
-        </w:rPr>
-        <w:t>.</w:t>
-      </w:r>
-      <w:r>
-        <w:rPr>
-          <w:i/>
-        </w:rPr>
-        <w:t xml:space="preserve"> </w:t>
-      </w:r>
-      <w:r>
-        <w:t xml:space="preserve">Paper </w:t>
-      </w:r>
-      <w:r>
-        <w:rPr>
-          <w:u w:val="single"/>
-        </w:rPr>
-        <w:t>accepted</w:t>
-      </w:r>
-      <w:r>
-        <w:t xml:space="preserve"> </w:t>
-      </w:r>
-      <w:r>
-        <w:rPr>
-          <w:rFonts w:hint="eastAsia"/>
-        </w:rPr>
-        <w:t>by</w:t>
-      </w:r>
-      <w:r>
-        <w:t xml:space="preserve"> 69th Annual ICA Conference, Washington, D.C.</w:t>
-      </w:r>
-      <w:r>
-        <w:t xml:space="preserve">, </w:t>
-      </w:r>
-      <w:r>
-        <w:t>USA.</w:t>
-      </w:r>
-      <w:r>
-        <w:rPr>
-          <w:b/>
-          <w:i/>
-        </w:rPr>
-        <w:t xml:space="preserve"> </w:t>
-      </w:r>
-      <w:r>
-        <w:rPr>
-          <w:b/>
-          <w:i/>
-        </w:rPr>
-        <w:cr/>
-      </w:r>
-    </w:p>
-    <w:p>
-      <w:pPr>
-        <w:rPr>
-          <w:b/>
-        </w:rPr>
-      </w:pPr>
-      <w:r>
-        <w:rPr>
-          <w:b/>
-        </w:rPr>
-        <w:t>Experience</w:t>
-      </w:r>
-    </w:p>
-    <w:p>
-      <w:r>
-        <w:t>Research</w:t>
-      </w:r>
-      <w:r>
-        <w:t xml:space="preserve"> </w:t>
-      </w:r>
-      <w:r>
-        <w:t>Assistant</w:t>
-      </w:r>
-      <w:r>
-        <w:t xml:space="preserve"> </w:t>
-      </w:r>
-      <w:r>
-        <w:rPr>
-          <w:rFonts w:hint="eastAsia"/>
-        </w:rPr>
-        <w:t>at</w:t>
-      </w:r>
-      <w:r>
-        <w:t xml:space="preserve"> Shenzhen University</w:t>
-      </w:r>
-      <w:r>
-        <w:t xml:space="preserve">                      </w:t>
-      </w:r>
-      <w:r>
-        <w:t xml:space="preserve">               </w:t>
-      </w:r>
-      <w:r>
-        <w:rPr>
-          <w:noProof/>
-        </w:rPr>
-        <w:t>Mar,</w:t>
-      </w:r>
-      <w:r>
-        <w:t xml:space="preserve"> </w:t>
-      </w:r>
-      <w:r>
-        <w:t xml:space="preserve">2018 - </w:t>
-      </w:r>
-      <w:r>
-        <w:rPr>
-          <w:noProof/>
-        </w:rPr>
-        <w:t>July</w:t>
-      </w:r>
-      <w:r>
-        <w:rPr>
-          <w:noProof/>
-        </w:rPr>
-        <w:t>,</w:t>
-      </w:r>
-      <w:r>
-        <w:t xml:space="preserve"> </w:t>
-      </w:r>
-      <w:r>
-        <w:t>2018</w:t>
-      </w:r>
-    </w:p>
-    <w:p>
-      <w:r>
-        <w:rPr>
-          <w:rFonts w:hint="eastAsia"/>
-          <w:b/>
-        </w:rPr>
-        <w:t>•</w:t>
-      </w:r>
-      <w:r>
-        <w:rPr>
-          <w:rFonts w:hint="eastAsia"/>
-          <w:b/>
-        </w:rPr>
-        <w:t xml:space="preserve"> </w:t>
-      </w:r>
-      <w:r>
+          <w:rFonts w:hint="eastAsia"/>
+          <w:b/>
+        </w:rPr>
         <w:t>P</w:t>
       </w:r>
       <w:r>
         <w:rPr>
-          <w:rFonts w:hint="eastAsia"/>
-        </w:rPr>
-        <w:t>re</w:t>
-      </w:r>
-      <w:r>
-        <w:t xml:space="preserve">pare data and </w:t>
-      </w:r>
-      <w:r>
-        <w:rPr>
-          <w:noProof/>
-        </w:rPr>
-        <w:t>SparklyR</w:t>
-      </w:r>
-      <w:r>
-        <w:t xml:space="preserve"> </w:t>
-      </w:r>
-      <w:r>
-        <w:t>code for</w:t>
-      </w:r>
-      <w:r>
-        <w:t xml:space="preserve"> the test of </w:t>
-      </w:r>
-      <w:r>
-        <w:rPr>
-          <w:noProof/>
-        </w:rPr>
-        <w:t>Hadoop</w:t>
-      </w:r>
-      <w:r>
-        <w:t xml:space="preserve"> platform of Big Data Lab</w:t>
-      </w:r>
-      <w:r>
-        <w:t xml:space="preserve"> </w:t>
-      </w:r>
-    </w:p>
-    <w:p>
-      <w:pPr>
-        <w:rPr>
-          <w:b/>
-        </w:rPr>
-      </w:pPr>
-      <w:r>
-        <w:rPr>
-          <w:rFonts w:hint="eastAsia"/>
-          <w:b/>
-        </w:rPr>
-        <w:t>•</w:t>
-      </w:r>
-      <w:r>
-        <w:rPr>
-          <w:rFonts w:hint="eastAsia"/>
-          <w:b/>
-        </w:rPr>
-        <w:t xml:space="preserve"> </w:t>
-      </w:r>
-      <w:r>
-        <w:t>T</w:t>
-      </w:r>
-      <w:r>
-        <w:t>each SPSS and R for fresh graduate students</w:t>
-      </w:r>
-    </w:p>
-    <w:p>
-      <w:r>
-        <w:rPr>
-          <w:rFonts w:hint="eastAsia"/>
-        </w:rPr>
-        <w:t>•</w:t>
-      </w:r>
-      <w:r>
-        <w:t xml:space="preserve"> Help write article</w:t>
-      </w:r>
-      <w:r>
-        <w:t>s</w:t>
-      </w:r>
-      <w:r>
-        <w:t xml:space="preserve"> on the </w:t>
-      </w:r>
-      <w:r>
-        <w:t>subject</w:t>
-      </w:r>
-      <w:r>
-        <w:t xml:space="preserve"> of public opinion for</w:t>
-      </w:r>
-      <w:r>
-        <w:t xml:space="preserve"> </w:t>
-      </w:r>
-      <w:r>
-        <w:t>Shenzhen</w:t>
-      </w:r>
-      <w:r>
-        <w:t xml:space="preserve"> </w:t>
-      </w:r>
-      <w:r>
-        <w:t>Council Government</w:t>
-      </w:r>
-    </w:p>
-    <w:p>
-      <w:pPr>
-        <w:rPr>
-          <w:b/>
-        </w:rPr>
-      </w:pPr>
-    </w:p>
-    <w:p>
-      <w:r>
-        <w:t xml:space="preserve">Teaching </w:t>
-      </w:r>
-      <w:r>
-        <w:rPr>
-          <w:noProof/>
-        </w:rPr>
-        <w:t>Assistan</w:t>
-      </w:r>
-      <w:r>
-        <w:rPr>
-          <w:rFonts w:hint="eastAsia"/>
-          <w:noProof/>
-        </w:rPr>
-        <w:t>t</w:t>
-      </w:r>
-      <w:r>
-        <w:rPr>
-          <w:rFonts w:hint="eastAsia"/>
-        </w:rPr>
-        <w:t xml:space="preserve"> </w:t>
-      </w:r>
-      <w:r>
-        <w:rPr>
-          <w:rFonts w:hint="eastAsia"/>
-        </w:rPr>
-        <w:t>at</w:t>
-      </w:r>
-      <w:r>
-        <w:t xml:space="preserve"> </w:t>
-      </w:r>
-      <w:r>
-        <w:t>Jinan</w:t>
-      </w:r>
-      <w:r>
-        <w:t xml:space="preserve"> University               </w:t>
-      </w:r>
-      <w:r>
-        <w:t xml:space="preserve">                   </w:t>
-      </w:r>
-      <w:r>
-        <w:t xml:space="preserve">   </w:t>
-      </w:r>
-      <w:r>
-        <w:t xml:space="preserve"> </w:t>
-      </w:r>
-      <w:r>
-        <w:t xml:space="preserve">  </w:t>
-      </w:r>
-      <w:r>
-        <w:t xml:space="preserve"> </w:t>
-      </w:r>
-      <w:r>
-        <w:t xml:space="preserve">    </w:t>
-      </w:r>
+          <w:b/>
+        </w:rPr>
+        <w:t>ublication</w:t>
+      </w:r>
+    </w:p>
+    <w:p>
+      <w:r>
+        <w:t xml:space="preserve">(paper in Chinese) </w:t>
+      </w:r>
+      <w:r>
+        <w:rPr>
+          <w:b/>
+        </w:rPr>
+        <w:t>Zhiliang Lin.</w:t>
+      </w:r>
+      <w:r>
+        <w:t xml:space="preserve"> (2019, April). </w:t>
+      </w:r>
+      <w:r>
+        <w:rPr>
+          <w:i/>
+        </w:rPr>
+        <w:t xml:space="preserve">Your </w:t>
+      </w:r>
+      <w:proofErr w:type="gramStart"/>
+      <w:r>
+        <w:rPr>
+          <w:i/>
+        </w:rPr>
+        <w:t>friends</w:t>
+      </w:r>
+      <w:proofErr w:type="gramEnd"/>
+      <w:r>
+        <w:rPr>
+          <w:i/>
+        </w:rPr>
+        <w:t xml:space="preserve"> matter: Wechat use and school identity</w:t>
+      </w:r>
+      <w:r>
+        <w:t xml:space="preserve">. Paper accepted by </w:t>
+      </w:r>
+      <w:r>
+        <w:rPr>
+          <w:i/>
+        </w:rPr>
+        <w:t>New Media Research</w:t>
+      </w:r>
+    </w:p>
+    <w:p>
+      <w:pPr>
+        <w:rPr>
+          <w:b/>
+        </w:rPr>
+      </w:pPr>
       <w:bookmarkStart w:id="0" w:name="_GoBack"/>
       <w:bookmarkEnd w:id="0"/>
-      <w:r>
-        <w:t xml:space="preserve"> </w:t>
-      </w:r>
-      <w:r>
-        <w:rPr>
+    </w:p>
+    <w:p>
+      <w:pPr>
+        <w:rPr>
+          <w:b/>
+        </w:rPr>
+      </w:pPr>
+      <w:r>
+        <w:rPr>
+          <w:b/>
+        </w:rPr>
+        <w:t>Conference Paper</w:t>
+      </w:r>
+    </w:p>
+    <w:p>
+      <w:r>
+        <w:rPr>
+          <w:b/>
+        </w:rPr>
+        <w:t>Zhiliang Lin</w:t>
+      </w:r>
+      <w:r>
+        <w:t>.</w:t>
+      </w:r>
+      <w:r>
+        <w:t>, Yuting Zhang, &amp;.</w:t>
+      </w:r>
+      <w:r>
+        <w:t xml:space="preserve"> Guangchao Charles Feng</w:t>
+      </w:r>
+      <w:r>
+        <w:t xml:space="preserve"> </w:t>
+      </w:r>
+      <w:r>
+        <w:t>(2018,</w:t>
+      </w:r>
+      <w:r>
+        <w:t xml:space="preserve"> </w:t>
+      </w:r>
+      <w:r>
+        <w:t>May).</w:t>
+      </w:r>
+      <w:r>
+        <w:rPr>
+          <w:i/>
+        </w:rPr>
+        <w:t xml:space="preserve"> </w:t>
+      </w:r>
+      <w:r>
+        <w:rPr>
+          <w:i/>
+        </w:rPr>
+        <w:t xml:space="preserve">The effects of socio-demographic factors on social media </w:t>
+      </w:r>
+      <w:r>
+        <w:rPr>
+          <w:i/>
           <w:noProof/>
         </w:rPr>
+        <w:t>divide</w:t>
+      </w:r>
+      <w:r>
+        <w:rPr>
+          <w:i/>
+          <w:noProof/>
+        </w:rPr>
+        <w:t>:</w:t>
+      </w:r>
+      <w:r>
+        <w:rPr>
+          <w:i/>
+        </w:rPr>
+        <w:t xml:space="preserve"> A meta-analytical review</w:t>
+      </w:r>
+      <w:r>
+        <w:rPr>
+          <w:rFonts w:hint="eastAsia"/>
+          <w:i/>
+        </w:rPr>
+        <w:t>.</w:t>
+      </w:r>
+      <w:r>
+        <w:t xml:space="preserve"> </w:t>
+      </w:r>
+      <w:r>
+        <w:t xml:space="preserve">Paper </w:t>
+      </w:r>
+      <w:r>
+        <w:rPr>
+          <w:u w:val="single"/>
+        </w:rPr>
+        <w:t>presented</w:t>
+      </w:r>
+      <w:r>
+        <w:rPr>
+          <w:b/>
+        </w:rPr>
+        <w:t xml:space="preserve"> </w:t>
+      </w:r>
+      <w:r>
+        <w:rPr>
+          <w:rFonts w:hint="eastAsia"/>
+        </w:rPr>
+        <w:t>at</w:t>
+      </w:r>
+      <w:r>
+        <w:t xml:space="preserve"> </w:t>
+      </w:r>
+      <w:r>
+        <w:t>68th Annual ICA Conference</w:t>
+      </w:r>
+      <w:r>
+        <w:t>.</w:t>
+      </w:r>
+      <w:r>
+        <w:t xml:space="preserve"> Prague, Czech Republic.</w:t>
+      </w:r>
+    </w:p>
+    <w:p>
+      <w:r>
+        <w:t xml:space="preserve">Wanhua Ou., </w:t>
+      </w:r>
+      <w:r>
+        <w:rPr>
+          <w:b/>
+        </w:rPr>
+        <w:t>Zhiliang Lin</w:t>
+      </w:r>
+      <w:r>
+        <w:t>.</w:t>
+      </w:r>
+      <w:r>
+        <w:t>,</w:t>
+      </w:r>
+      <w:r>
+        <w:t xml:space="preserve"> Xianglin Su</w:t>
+      </w:r>
+      <w:r>
+        <w:rPr>
+          <w:rFonts w:hint="eastAsia"/>
+        </w:rPr>
+        <w:t>.</w:t>
+      </w:r>
+      <w:r>
+        <w:t>,</w:t>
+      </w:r>
+      <w:r>
+        <w:t xml:space="preserve"> &amp;</w:t>
+      </w:r>
+      <w:r>
+        <w:t xml:space="preserve"> </w:t>
+      </w:r>
+      <w:r>
+        <w:t>Guangchao Charles Feng</w:t>
+      </w:r>
+      <w:r>
+        <w:rPr>
+          <w:i/>
+        </w:rPr>
+        <w:t>.</w:t>
+      </w:r>
+      <w:r>
+        <w:t xml:space="preserve">  (2018,</w:t>
+      </w:r>
+      <w:r>
+        <w:t xml:space="preserve"> </w:t>
+      </w:r>
+      <w:r>
+        <w:t>Aug</w:t>
+      </w:r>
+      <w:r>
+        <w:t>)</w:t>
+      </w:r>
+      <w:r>
+        <w:rPr>
+          <w:i/>
+        </w:rPr>
+        <w:t xml:space="preserve">. </w:t>
+      </w:r>
+      <w:r>
+        <w:rPr>
+          <w:i/>
+        </w:rPr>
+        <w:t xml:space="preserve"> </w:t>
+      </w:r>
+      <w:r>
+        <w:rPr>
+          <w:i/>
+        </w:rPr>
+        <w:t>Engagement in Cancer Screening: Theoretical Exploration Using A Meta-Analytical Structural Equation Modeling Approach</w:t>
+      </w:r>
+      <w:r>
+        <w:rPr>
+          <w:i/>
+        </w:rPr>
+        <w:t xml:space="preserve">. </w:t>
+      </w:r>
+      <w:r>
+        <w:t xml:space="preserve">Paper </w:t>
+      </w:r>
+      <w:r>
+        <w:rPr>
+          <w:u w:val="single"/>
+        </w:rPr>
+        <w:t>accepted</w:t>
+      </w:r>
+      <w:r>
+        <w:rPr>
+          <w:b/>
+        </w:rPr>
+        <w:t xml:space="preserve"> </w:t>
+      </w:r>
+      <w:r>
+        <w:t xml:space="preserve">by the </w:t>
+      </w:r>
+      <w:r>
+        <w:t xml:space="preserve">Association </w:t>
+      </w:r>
+      <w:proofErr w:type="gramStart"/>
+      <w:r>
+        <w:t>For</w:t>
+      </w:r>
+      <w:proofErr w:type="gramEnd"/>
+      <w:r>
+        <w:t xml:space="preserve"> Education In Journalism &amp; Mass Communication</w:t>
+      </w:r>
+      <w:r>
+        <w:t xml:space="preserve"> A</w:t>
+      </w:r>
+      <w:r>
+        <w:t>nnual</w:t>
+      </w:r>
+      <w:r>
+        <w:t xml:space="preserve"> Conference. </w:t>
+      </w:r>
+      <w:r>
+        <w:t>Washington, D</w:t>
+      </w:r>
+      <w:r>
+        <w:t>.</w:t>
+      </w:r>
+      <w:r>
+        <w:t>C</w:t>
+      </w:r>
+      <w:r>
+        <w:t>.</w:t>
+      </w:r>
+      <w:r>
+        <w:t>,</w:t>
+      </w:r>
+      <w:r>
+        <w:t xml:space="preserve"> </w:t>
+      </w:r>
+      <w:r>
+        <w:t>USA</w:t>
+      </w:r>
+      <w:r>
+        <w:t>.</w:t>
+      </w:r>
+    </w:p>
+    <w:p>
+      <w:r>
+        <w:rPr>
+          <w:b/>
+        </w:rPr>
+        <w:t>(</w:t>
+      </w:r>
+      <w:r>
+        <w:rPr>
+          <w:b/>
+          <w:noProof/>
+        </w:rPr>
+        <w:t>paper</w:t>
+      </w:r>
+      <w:r>
+        <w:rPr>
+          <w:b/>
+        </w:rPr>
+        <w:t xml:space="preserve"> in Chinese) </w:t>
+      </w:r>
+      <w:r>
+        <w:rPr>
+          <w:b/>
+        </w:rPr>
+        <w:t>Zhiliang Lin</w:t>
+      </w:r>
+      <w:r>
+        <w:rPr>
+          <w:rFonts w:hint="eastAsia"/>
+        </w:rPr>
+        <w:t>. &amp;</w:t>
+      </w:r>
+      <w:r>
+        <w:t xml:space="preserve"> </w:t>
+      </w:r>
+      <w:r>
+        <w:rPr>
+          <w:rFonts w:hint="eastAsia"/>
+        </w:rPr>
+        <w:t>Jiahong Wu</w:t>
+      </w:r>
+      <w:r>
+        <w:rPr>
+          <w:rFonts w:hint="eastAsia"/>
+        </w:rPr>
+        <w:t xml:space="preserve">. </w:t>
+      </w:r>
+      <w:r>
+        <w:t>(</w:t>
+      </w:r>
+      <w:r>
+        <w:rPr>
+          <w:rFonts w:hint="eastAsia"/>
+        </w:rPr>
+        <w:t>2017</w:t>
+      </w:r>
+      <w:r>
+        <w:rPr>
+          <w:rFonts w:hint="eastAsia"/>
+        </w:rPr>
+        <w:t>,</w:t>
+      </w:r>
+      <w:r>
+        <w:t xml:space="preserve"> April</w:t>
+      </w:r>
+      <w:r>
+        <w:t>).</w:t>
+      </w:r>
+      <w:r>
+        <w:t xml:space="preserve"> </w:t>
+      </w:r>
+      <w:r>
+        <w:rPr>
+          <w:i/>
+        </w:rPr>
+        <w:t xml:space="preserve">The </w:t>
+      </w:r>
+      <w:r>
+        <w:rPr>
+          <w:i/>
+        </w:rPr>
+        <w:t>Marxism</w:t>
+      </w:r>
+      <w:r>
+        <w:rPr>
+          <w:i/>
+        </w:rPr>
+        <w:t xml:space="preserve"> in </w:t>
+      </w:r>
+      <w:r>
+        <w:rPr>
+          <w:i/>
+        </w:rPr>
+        <w:t xml:space="preserve">Chinese </w:t>
+      </w:r>
+      <w:r>
+        <w:rPr>
+          <w:i/>
+        </w:rPr>
+        <w:lastRenderedPageBreak/>
+        <w:t>Journalism and Communication</w:t>
+      </w:r>
+      <w:r>
+        <w:rPr>
+          <w:i/>
+        </w:rPr>
+        <w:t xml:space="preserve"> </w:t>
+      </w:r>
+      <w:r>
+        <w:rPr>
+          <w:i/>
+        </w:rPr>
+        <w:t xml:space="preserve">Studies: A </w:t>
+      </w:r>
+      <w:r>
+        <w:rPr>
+          <w:i/>
+        </w:rPr>
+        <w:t>bibliometric</w:t>
+      </w:r>
+      <w:r>
+        <w:rPr>
+          <w:i/>
+        </w:rPr>
+        <w:t xml:space="preserve"> </w:t>
+      </w:r>
+      <w:r>
+        <w:rPr>
+          <w:i/>
+        </w:rPr>
+        <w:t>overview</w:t>
+      </w:r>
+      <w:r>
+        <w:rPr>
+          <w:rFonts w:hint="eastAsia"/>
+        </w:rPr>
+        <w:t>.</w:t>
+      </w:r>
+      <w:r>
+        <w:t xml:space="preserve"> </w:t>
+      </w:r>
+      <w:r>
+        <w:t xml:space="preserve">Paper </w:t>
+      </w:r>
+      <w:r>
+        <w:rPr>
+          <w:u w:val="single"/>
+        </w:rPr>
+        <w:t>presented</w:t>
+      </w:r>
+      <w:r>
+        <w:t xml:space="preserve"> at</w:t>
+      </w:r>
+      <w:r>
+        <w:t xml:space="preserve"> </w:t>
+      </w:r>
+      <w:r>
+        <w:t>Red H</w:t>
+      </w:r>
+      <w:r>
+        <w:t>eritage</w:t>
+      </w:r>
+      <w:r>
+        <w:t xml:space="preserve">: </w:t>
+      </w:r>
+      <w:r>
+        <w:t>Marxism</w:t>
+      </w:r>
+      <w:r>
+        <w:t xml:space="preserve"> and </w:t>
+      </w:r>
+      <w:r>
+        <w:t xml:space="preserve">Chinese Journalism and Communication Consortium, </w:t>
+      </w:r>
+      <w:r>
+        <w:t>Chongqing</w:t>
+      </w:r>
+      <w:r>
+        <w:t>, China</w:t>
+      </w:r>
+      <w:r>
+        <w:t>.</w:t>
+      </w:r>
+    </w:p>
+    <w:p>
+      <w:pPr>
+        <w:rPr>
+          <w:b/>
+          <w:i/>
+        </w:rPr>
+      </w:pPr>
+      <w:r>
+        <w:t xml:space="preserve">Xianglin Su., </w:t>
+      </w:r>
+      <w:r>
+        <w:rPr>
+          <w:b/>
+        </w:rPr>
+        <w:t>Zhiliang Lin</w:t>
+      </w:r>
+      <w:r>
+        <w:t>.,</w:t>
+      </w:r>
+      <w:r>
+        <w:t xml:space="preserve"> Yuting Zhang</w:t>
+      </w:r>
+      <w:r>
+        <w:t>.,</w:t>
+      </w:r>
+      <w:r>
+        <w:t xml:space="preserve"> &amp;</w:t>
+      </w:r>
+      <w:r>
+        <w:t xml:space="preserve"> </w:t>
+      </w:r>
+      <w:r>
+        <w:t>Guangchao Charles Feng</w:t>
+      </w:r>
+      <w:r>
+        <w:rPr>
+          <w:rFonts w:hint="eastAsia"/>
+        </w:rPr>
+        <w:t xml:space="preserve">. </w:t>
+      </w:r>
+      <w:r>
+        <w:rPr>
+          <w:i/>
+        </w:rPr>
+        <w:t>Determinants of technology acceptance: Two modeling-based meta-analytic reviews</w:t>
+      </w:r>
+      <w:r>
+        <w:rPr>
+          <w:i/>
+        </w:rPr>
+        <w:t>.</w:t>
+      </w:r>
+      <w:r>
+        <w:rPr>
+          <w:i/>
+        </w:rPr>
+        <w:t xml:space="preserve"> </w:t>
+      </w:r>
+      <w:r>
+        <w:t xml:space="preserve">Paper </w:t>
+      </w:r>
+      <w:r>
+        <w:rPr>
+          <w:u w:val="single"/>
+        </w:rPr>
+        <w:t>accepted</w:t>
+      </w:r>
+      <w:r>
+        <w:t xml:space="preserve"> </w:t>
+      </w:r>
+      <w:r>
+        <w:rPr>
+          <w:rFonts w:hint="eastAsia"/>
+        </w:rPr>
+        <w:t>by</w:t>
+      </w:r>
+      <w:r>
+        <w:t xml:space="preserve"> 69th Annual ICA Conference, Washington, D.C.</w:t>
+      </w:r>
+      <w:r>
+        <w:t xml:space="preserve">, </w:t>
+      </w:r>
+      <w:r>
+        <w:t>USA.</w:t>
+      </w:r>
+      <w:r>
+        <w:rPr>
+          <w:b/>
+          <w:i/>
+        </w:rPr>
+        <w:t xml:space="preserve"> </w:t>
+      </w:r>
+    </w:p>
+    <w:p/>
+    <w:p>
+      <w:pPr>
+        <w:rPr>
+          <w:b/>
+        </w:rPr>
+      </w:pPr>
+      <w:r>
+        <w:rPr>
+          <w:b/>
+        </w:rPr>
+        <w:t>Experience</w:t>
+      </w:r>
+    </w:p>
+    <w:p>
+      <w:r>
+        <w:t>Research</w:t>
+      </w:r>
+      <w:r>
+        <w:t xml:space="preserve"> </w:t>
+      </w:r>
+      <w:r>
+        <w:t>Assistant</w:t>
+      </w:r>
+      <w:r>
+        <w:t xml:space="preserve"> </w:t>
+      </w:r>
+      <w:r>
+        <w:rPr>
+          <w:rFonts w:hint="eastAsia"/>
+        </w:rPr>
+        <w:t>at</w:t>
+      </w:r>
+      <w:r>
+        <w:t xml:space="preserve"> Shenzhen University</w:t>
+      </w:r>
+      <w:r>
+        <w:t xml:space="preserve">                      </w:t>
+      </w:r>
+      <w:r>
+        <w:t xml:space="preserve">               </w:t>
+      </w:r>
+      <w:r>
+        <w:rPr>
+          <w:noProof/>
+        </w:rPr>
+        <w:t>Mar,</w:t>
+      </w:r>
+      <w:r>
+        <w:t xml:space="preserve"> </w:t>
+      </w:r>
+      <w:r>
+        <w:t xml:space="preserve">2018 - </w:t>
+      </w:r>
+      <w:r>
+        <w:rPr>
+          <w:noProof/>
+        </w:rPr>
+        <w:t>July</w:t>
+      </w:r>
+      <w:r>
+        <w:rPr>
+          <w:noProof/>
+        </w:rPr>
+        <w:t>,</w:t>
+      </w:r>
+      <w:r>
+        <w:t xml:space="preserve"> </w:t>
+      </w:r>
+      <w:r>
+        <w:t>2018</w:t>
+      </w:r>
+    </w:p>
+    <w:p>
+      <w:r>
+        <w:rPr>
+          <w:rFonts w:hint="eastAsia"/>
+          <w:b/>
+        </w:rPr>
+        <w:t>•</w:t>
+      </w:r>
+      <w:r>
+        <w:rPr>
+          <w:rFonts w:hint="eastAsia"/>
+          <w:b/>
+        </w:rPr>
+        <w:t xml:space="preserve"> </w:t>
+      </w:r>
+      <w:r>
+        <w:t>P</w:t>
+      </w:r>
+      <w:r>
+        <w:rPr>
+          <w:rFonts w:hint="eastAsia"/>
+        </w:rPr>
+        <w:t>re</w:t>
+      </w:r>
+      <w:r>
+        <w:t xml:space="preserve">pare data and </w:t>
+      </w:r>
+      <w:r>
+        <w:rPr>
+          <w:noProof/>
+        </w:rPr>
+        <w:t>SparklyR</w:t>
+      </w:r>
+      <w:r>
+        <w:t xml:space="preserve"> </w:t>
+      </w:r>
+      <w:r>
+        <w:t>code for</w:t>
+      </w:r>
+      <w:r>
+        <w:t xml:space="preserve"> the test of </w:t>
+      </w:r>
+      <w:r>
+        <w:rPr>
+          <w:noProof/>
+        </w:rPr>
+        <w:t>Hadoop</w:t>
+      </w:r>
+      <w:r>
+        <w:t xml:space="preserve"> platform of Big Data Lab</w:t>
+      </w:r>
+      <w:r>
+        <w:t xml:space="preserve"> </w:t>
+      </w:r>
+    </w:p>
+    <w:p>
+      <w:pPr>
+        <w:rPr>
+          <w:b/>
+        </w:rPr>
+      </w:pPr>
+      <w:r>
+        <w:rPr>
+          <w:rFonts w:hint="eastAsia"/>
+          <w:b/>
+        </w:rPr>
+        <w:t>•</w:t>
+      </w:r>
+      <w:r>
+        <w:rPr>
+          <w:rFonts w:hint="eastAsia"/>
+          <w:b/>
+        </w:rPr>
+        <w:t xml:space="preserve"> </w:t>
+      </w:r>
+      <w:r>
+        <w:t>T</w:t>
+      </w:r>
+      <w:r>
+        <w:t>each SPSS and R for fresh graduate students</w:t>
+      </w:r>
+    </w:p>
+    <w:p>
+      <w:r>
+        <w:rPr>
+          <w:rFonts w:hint="eastAsia"/>
+        </w:rPr>
+        <w:t>•</w:t>
+      </w:r>
+      <w:r>
+        <w:t xml:space="preserve"> Help write article</w:t>
+      </w:r>
+      <w:r>
+        <w:t>s</w:t>
+      </w:r>
+      <w:r>
+        <w:t xml:space="preserve"> on the </w:t>
+      </w:r>
+      <w:r>
+        <w:t>subject</w:t>
+      </w:r>
+      <w:r>
+        <w:t xml:space="preserve"> of public opinion for</w:t>
+      </w:r>
+      <w:r>
+        <w:t xml:space="preserve"> </w:t>
+      </w:r>
+      <w:r>
+        <w:t>Shenzhen</w:t>
+      </w:r>
+      <w:r>
+        <w:t xml:space="preserve"> </w:t>
+      </w:r>
+      <w:r>
+        <w:t>Council Government</w:t>
+      </w:r>
+    </w:p>
+    <w:p>
+      <w:pPr>
+        <w:rPr>
+          <w:b/>
+        </w:rPr>
+      </w:pPr>
+    </w:p>
+    <w:p>
+      <w:r>
+        <w:t xml:space="preserve">Teaching </w:t>
+      </w:r>
+      <w:r>
+        <w:rPr>
+          <w:noProof/>
+        </w:rPr>
+        <w:t>Assistan</w:t>
+      </w:r>
+      <w:r>
+        <w:rPr>
+          <w:rFonts w:hint="eastAsia"/>
+          <w:noProof/>
+        </w:rPr>
+        <w:t>t</w:t>
+      </w:r>
+      <w:r>
+        <w:rPr>
+          <w:rFonts w:hint="eastAsia"/>
+        </w:rPr>
+        <w:t xml:space="preserve"> </w:t>
+      </w:r>
+      <w:r>
+        <w:rPr>
+          <w:rFonts w:hint="eastAsia"/>
+        </w:rPr>
+        <w:t>at</w:t>
+      </w:r>
+      <w:r>
+        <w:t xml:space="preserve"> </w:t>
+      </w:r>
+      <w:r>
+        <w:t>Jinan</w:t>
+      </w:r>
+      <w:r>
+        <w:t xml:space="preserve"> University               </w:t>
+      </w:r>
+      <w:r>
+        <w:t xml:space="preserve">                   </w:t>
+      </w:r>
+      <w:r>
+        <w:t xml:space="preserve">   </w:t>
+      </w:r>
+      <w:r>
+        <w:t xml:space="preserve"> </w:t>
+      </w:r>
+      <w:r>
+        <w:t xml:space="preserve">  </w:t>
+      </w:r>
+      <w:r>
+        <w:t xml:space="preserve"> </w:t>
+      </w:r>
+      <w:r>
+        <w:t xml:space="preserve">    </w:t>
+      </w:r>
+      <w:r>
+        <w:t xml:space="preserve"> </w:t>
+      </w:r>
+      <w:r>
+        <w:rPr>
+          <w:noProof/>
+        </w:rPr>
         <w:t>Sep</w:t>
       </w:r>
       <w:r>
@@ -1607,7 +1702,6 @@
         <w:rPr>
           <w:b/>
         </w:rPr>
-        <w:lastRenderedPageBreak/>
         <w:t>Affiliation</w:t>
       </w:r>
     </w:p>
@@ -1675,7 +1769,7 @@
 </file>
 
 <file path=word/numbering.xml><?xml version="1.0" encoding="utf-8"?>
-<w:numbering xmlns:wpc="http://schemas.microsoft.com/office/word/2010/wordprocessingCanvas" xmlns:cx="http://schemas.microsoft.com/office/drawing/2014/chartex" xmlns:cx1="http://schemas.microsoft.com/office/drawing/2015/9/8/chartex" xmlns:mc="http://schemas.openxmlformats.org/markup-compatibility/2006" xmlns:o="urn:schemas-microsoft-com:office:office" xmlns:r="http://schemas.openxmlformats.org/officeDocument/2006/relationships" xmlns:m="http://schemas.openxmlformats.org/officeDocument/2006/math" xmlns:v="urn:schemas-microsoft-com:vml" xmlns:wp14="http://schemas.microsoft.com/office/word/2010/wordprocessingDrawing" xmlns:wp="http://schemas.openxmlformats.org/drawingml/2006/wordprocessingDrawing" xmlns:w10="urn:schemas-microsoft-com:office:word" xmlns:w="http://schemas.openxmlformats.org/wordprocessingml/2006/main" xmlns:w14="http://schemas.microsoft.com/office/word/2010/wordml" xmlns:w15="http://schemas.microsoft.com/office/word/2012/wordml" xmlns:w16se="http://schemas.microsoft.com/office/word/2015/wordml/symex" xmlns:wpg="http://schemas.microsoft.com/office/word/2010/wordprocessingGroup" xmlns:wpi="http://schemas.microsoft.com/office/word/2010/wordprocessingInk" xmlns:wne="http://schemas.microsoft.com/office/word/2006/wordml" xmlns:wps="http://schemas.microsoft.com/office/word/2010/wordprocessingShape" mc:Ignorable="w14 w15 w16se wp14">
+<w:numbering xmlns:wpc="http://schemas.microsoft.com/office/word/2010/wordprocessingCanvas" xmlns:cx="http://schemas.microsoft.com/office/drawing/2014/chartex" xmlns:cx1="http://schemas.microsoft.com/office/drawing/2015/9/8/chartex" xmlns:cx2="http://schemas.microsoft.com/office/drawing/2015/10/21/chartex" xmlns:cx3="http://schemas.microsoft.com/office/drawing/2016/5/9/chartex" xmlns:cx4="http://schemas.microsoft.com/office/drawing/2016/5/10/chartex" xmlns:cx5="http://schemas.microsoft.com/office/drawing/2016/5/11/chartex" xmlns:cx6="http://schemas.microsoft.com/office/drawing/2016/5/12/chartex" xmlns:cx7="http://schemas.microsoft.com/office/drawing/2016/5/13/chartex" xmlns:cx8="http://schemas.microsoft.com/office/drawing/2016/5/14/chartex" xmlns:mc="http://schemas.openxmlformats.org/markup-compatibility/2006" xmlns:aink="http://schemas.microsoft.com/office/drawing/2016/ink" xmlns:am3d="http://schemas.microsoft.com/office/drawing/2017/model3d" xmlns:o="urn:schemas-microsoft-com:office:office" xmlns:r="http://schemas.openxmlformats.org/officeDocument/2006/relationships" xmlns:m="http://schemas.openxmlformats.org/officeDocument/2006/math" xmlns:v="urn:schemas-microsoft-com:vml" xmlns:wp14="http://schemas.microsoft.com/office/word/2010/wordprocessingDrawing" xmlns:wp="http://schemas.openxmlformats.org/drawingml/2006/wordprocessingDrawing" xmlns:w10="urn:schemas-microsoft-com:office:word" xmlns:w="http://schemas.openxmlformats.org/wordprocessingml/2006/main" xmlns:w14="http://schemas.microsoft.com/office/word/2010/wordml" xmlns:w15="http://schemas.microsoft.com/office/word/2012/wordml" xmlns:w16cid="http://schemas.microsoft.com/office/word/2016/wordml/cid" xmlns:w16se="http://schemas.microsoft.com/office/word/2015/wordml/symex" xmlns:wpg="http://schemas.microsoft.com/office/word/2010/wordprocessingGroup" xmlns:wpi="http://schemas.microsoft.com/office/word/2010/wordprocessingInk" xmlns:wne="http://schemas.microsoft.com/office/word/2006/wordml" xmlns:wps="http://schemas.microsoft.com/office/word/2010/wordprocessingShape" mc:Ignorable="w14 w15 w16se w16cid wp14">
   <w:abstractNum w:abstractNumId="0" w15:restartNumberingAfterBreak="0">
     <w:nsid w:val="0B7B1F7D"/>
     <w:multiLevelType w:val="hybridMultilevel"/>
@@ -2027,7 +2121,7 @@
 </file>
 
 <file path=word/styles.xml><?xml version="1.0" encoding="utf-8"?>
-<w:styles xmlns:mc="http://schemas.openxmlformats.org/markup-compatibility/2006" xmlns:r="http://schemas.openxmlformats.org/officeDocument/2006/relationships" xmlns:w="http://schemas.openxmlformats.org/wordprocessingml/2006/main" xmlns:w14="http://schemas.microsoft.com/office/word/2010/wordml" xmlns:w15="http://schemas.microsoft.com/office/word/2012/wordml" xmlns:w16se="http://schemas.microsoft.com/office/word/2015/wordml/symex" mc:Ignorable="w14 w15 w16se">
+<w:styles xmlns:mc="http://schemas.openxmlformats.org/markup-compatibility/2006" xmlns:r="http://schemas.openxmlformats.org/officeDocument/2006/relationships" xmlns:w="http://schemas.openxmlformats.org/wordprocessingml/2006/main" xmlns:w14="http://schemas.microsoft.com/office/word/2010/wordml" xmlns:w15="http://schemas.microsoft.com/office/word/2012/wordml" xmlns:w16cid="http://schemas.microsoft.com/office/word/2016/wordml/cid" xmlns:w16se="http://schemas.microsoft.com/office/word/2015/wordml/symex" mc:Ignorable="w14 w15 w16se w16cid">
   <w:docDefaults>
     <w:rPrDefault>
       <w:rPr>
@@ -2044,7 +2138,7 @@
       </w:pPr>
     </w:pPrDefault>
   </w:docDefaults>
-  <w:latentStyles w:defLockedState="0" w:defUIPriority="99" w:defSemiHidden="0" w:defUnhideWhenUsed="0" w:defQFormat="0" w:count="371">
+  <w:latentStyles w:defLockedState="0" w:defUIPriority="99" w:defSemiHidden="0" w:defUnhideWhenUsed="0" w:defQFormat="0" w:count="375">
     <w:lsdException w:name="Normal" w:uiPriority="0" w:qFormat="1"/>
     <w:lsdException w:name="heading 1" w:uiPriority="9" w:qFormat="1"/>
     <w:lsdException w:name="heading 2" w:semiHidden="1" w:uiPriority="9" w:unhideWhenUsed="1" w:qFormat="1"/>
@@ -2150,7 +2244,6 @@
     <w:lsdException w:name="HTML Sample" w:semiHidden="1" w:unhideWhenUsed="1"/>
     <w:lsdException w:name="HTML Typewriter" w:semiHidden="1" w:unhideWhenUsed="1"/>
     <w:lsdException w:name="HTML Variable" w:semiHidden="1" w:unhideWhenUsed="1"/>
-    <w:lsdException w:name="Normal Table" w:semiHidden="1" w:unhideWhenUsed="1"/>
     <w:lsdException w:name="annotation subject" w:semiHidden="1" w:unhideWhenUsed="1"/>
     <w:lsdException w:name="No List" w:semiHidden="1" w:unhideWhenUsed="1"/>
     <w:lsdException w:name="Outline List 1" w:semiHidden="1" w:unhideWhenUsed="1"/>
@@ -2194,10 +2287,8 @@
     <w:lsdException w:name="Table Elegant" w:semiHidden="1" w:unhideWhenUsed="1"/>
     <w:lsdException w:name="Table Professional" w:semiHidden="1" w:unhideWhenUsed="1"/>
     <w:lsdException w:name="Table Subtle 1" w:semiHidden="1" w:unhideWhenUsed="1"/>
-    <w:lsdException w:name="Table Subtle 2" w:semiHidden="1" w:unhideWhenUsed="1"/>
     <w:lsdException w:name="Table Web 1" w:semiHidden="1" w:unhideWhenUsed="1"/>
     <w:lsdException w:name="Table Web 2" w:semiHidden="1" w:unhideWhenUsed="1"/>
-    <w:lsdException w:name="Table Web 3" w:semiHidden="1" w:unhideWhenUsed="1"/>
     <w:lsdException w:name="Balloon Text" w:semiHidden="1" w:unhideWhenUsed="1"/>
     <w:lsdException w:name="Table Grid" w:uiPriority="39"/>
     <w:lsdException w:name="Table Theme" w:semiHidden="1" w:unhideWhenUsed="1"/>
@@ -2416,11 +2507,15 @@
     <w:lsdException w:name="List Table 5 Dark Accent 6" w:uiPriority="50"/>
     <w:lsdException w:name="List Table 6 Colorful Accent 6" w:uiPriority="51"/>
     <w:lsdException w:name="List Table 7 Colorful Accent 6" w:uiPriority="52"/>
+    <w:lsdException w:name="Mention" w:semiHidden="1" w:unhideWhenUsed="1"/>
+    <w:lsdException w:name="Smart Hyperlink" w:semiHidden="1" w:unhideWhenUsed="1"/>
+    <w:lsdException w:name="Hashtag" w:semiHidden="1" w:unhideWhenUsed="1"/>
+    <w:lsdException w:name="Unresolved Mention" w:semiHidden="1" w:unhideWhenUsed="1"/>
   </w:latentStyles>
   <w:style w:type="paragraph" w:default="1" w:styleId="a">
     <w:name w:val="Normal"/>
     <w:qFormat/>
-    <w:rsid w:val="00EF2E38"/>
+    <w:rsid w:val="006B6CF7"/>
     <w:pPr>
       <w:widowControl w:val="0"/>
       <w:spacing w:after="0" w:line="360" w:lineRule="auto"/>
@@ -2877,7 +2972,7 @@
 </file>
 
 <file path=customXml/itemProps1.xml><?xml version="1.0" encoding="utf-8"?>
-<ds:datastoreItem xmlns:ds="http://schemas.openxmlformats.org/officeDocument/2006/customXml" ds:itemID="{E149D911-BB3D-4710-B7BA-46FE68FE1A68}">
+<ds:datastoreItem xmlns:ds="http://schemas.openxmlformats.org/officeDocument/2006/customXml" ds:itemID="{4C77102D-C9E7-40E5-A498-E42FD2B98DD7}">
   <ds:schemaRefs>
     <ds:schemaRef ds:uri="http://schemas.openxmlformats.org/officeDocument/2006/bibliography"/>
   </ds:schemaRefs>

--- a/static/files/Zhiliang Lin - CV.docx
+++ b/static/files/Zhiliang Lin - CV.docx
@@ -392,7 +392,53 @@
     </w:p>
     <w:p>
       <w:r>
-        <w:t xml:space="preserve">(paper in Chinese) </w:t>
+        <w:rPr>
+          <w:b/>
+        </w:rPr>
+        <w:t>(Coming soon)</w:t>
+      </w:r>
+      <w:r>
+        <w:t xml:space="preserve"> Guangchao Charles Feng., Yuting Zhang., &amp; Zhiliang Lin. </w:t>
+      </w:r>
+      <w:r>
+        <w:rPr>
+          <w:i/>
+        </w:rPr>
+        <w:t>A Meta-Analysis of the Effects of Sociodemographic Factors on the Social Media Adoption</w:t>
+      </w:r>
+      <w:r>
+        <w:t xml:space="preserve">. Paper </w:t>
+      </w:r>
+      <w:r>
+        <w:rPr>
+          <w:u w:val="single"/>
+        </w:rPr>
+        <w:t>provisional accepted</w:t>
+      </w:r>
+      <w:r>
+        <w:t xml:space="preserve"> by </w:t>
+      </w:r>
+      <w:r>
+        <w:rPr>
+          <w:i/>
+        </w:rPr>
+        <w:t>International Journal of Communication</w:t>
+      </w:r>
+    </w:p>
+    <w:p>
+      <w:pPr>
+        <w:rPr>
+          <w:rFonts w:hint="eastAsia"/>
+        </w:rPr>
+      </w:pPr>
+      <w:r>
+        <w:rPr>
+          <w:b/>
+        </w:rPr>
+        <w:t>(paper in Chinese)</w:t>
+      </w:r>
+      <w:r>
+        <w:t xml:space="preserve"> </w:t>
       </w:r>
       <w:r>
         <w:rPr>
@@ -401,7 +447,13 @@
         <w:t>Zhiliang Lin.</w:t>
       </w:r>
       <w:r>
-        <w:t xml:space="preserve"> (2019, April). </w:t>
+        <w:t xml:space="preserve"> (2019, </w:t>
+      </w:r>
+      <w:r>
+        <w:t>March</w:t>
+      </w:r>
+      <w:r>
+        <w:t xml:space="preserve">). </w:t>
       </w:r>
       <w:r>
         <w:rPr>
@@ -424,7 +476,7 @@
         <w:t xml:space="preserve"> matter: Wechat use and school identity</w:t>
       </w:r>
       <w:r>
-        <w:t xml:space="preserve">. Paper accepted by </w:t>
+        <w:t xml:space="preserve">. </w:t>
       </w:r>
       <w:r>
         <w:rPr>
@@ -432,15 +484,27 @@
         </w:rPr>
         <w:t>New Media Research</w:t>
       </w:r>
-    </w:p>
-    <w:p>
-      <w:pPr>
-        <w:rPr>
-          <w:b/>
-        </w:rPr>
-      </w:pPr>
+      <w:r>
+        <w:t>,</w:t>
+      </w:r>
+      <w:r>
+        <w:t xml:space="preserve"> 06,</w:t>
+      </w:r>
+      <w:r>
+        <w:t xml:space="preserve"> </w:t>
+      </w:r>
       <w:bookmarkStart w:id="0" w:name="_GoBack"/>
       <w:bookmarkEnd w:id="0"/>
+      <w:r>
+        <w:t>17-22</w:t>
+      </w:r>
+    </w:p>
+    <w:p>
+      <w:pPr>
+        <w:rPr>
+          <w:b/>
+        </w:rPr>
+      </w:pPr>
     </w:p>
     <w:p>
       <w:pPr>
@@ -665,7 +729,11 @@
       </w:r>
       <w:proofErr w:type="gramEnd"/>
       <w:r>
-        <w:t xml:space="preserve"> Education In Journalism &amp; Mass Communication</w:t>
+        <w:t xml:space="preserve"> </w:t>
+      </w:r>
+      <w:r>
+        <w:lastRenderedPageBreak/>
+        <w:t>Education In Journalism &amp; Mass Communication</w:t>
       </w:r>
       <w:r>
         <w:t xml:space="preserve"> A</w:t>
@@ -794,792 +862,786 @@
         <w:rPr>
           <w:i/>
         </w:rPr>
-        <w:t xml:space="preserve">Chinese </w:t>
-      </w:r>
-      <w:r>
-        <w:rPr>
-          <w:i/>
+        <w:t>Chinese Journalism and Communication</w:t>
+      </w:r>
+      <w:r>
+        <w:rPr>
+          <w:i/>
+        </w:rPr>
+        <w:t xml:space="preserve"> </w:t>
+      </w:r>
+      <w:r>
+        <w:rPr>
+          <w:i/>
+        </w:rPr>
+        <w:t xml:space="preserve">Studies: A </w:t>
+      </w:r>
+      <w:r>
+        <w:rPr>
+          <w:i/>
+        </w:rPr>
+        <w:t>bibliometric</w:t>
+      </w:r>
+      <w:r>
+        <w:rPr>
+          <w:i/>
+        </w:rPr>
+        <w:t xml:space="preserve"> </w:t>
+      </w:r>
+      <w:r>
+        <w:rPr>
+          <w:i/>
+        </w:rPr>
+        <w:t>overview</w:t>
+      </w:r>
+      <w:r>
+        <w:rPr>
+          <w:rFonts w:hint="eastAsia"/>
+        </w:rPr>
+        <w:t>.</w:t>
+      </w:r>
+      <w:r>
+        <w:t xml:space="preserve"> </w:t>
+      </w:r>
+      <w:r>
+        <w:t xml:space="preserve">Paper </w:t>
+      </w:r>
+      <w:r>
+        <w:rPr>
+          <w:u w:val="single"/>
+        </w:rPr>
+        <w:t>presented</w:t>
+      </w:r>
+      <w:r>
+        <w:t xml:space="preserve"> at</w:t>
+      </w:r>
+      <w:r>
+        <w:t xml:space="preserve"> </w:t>
+      </w:r>
+      <w:r>
+        <w:t>Red H</w:t>
+      </w:r>
+      <w:r>
+        <w:t>eritage</w:t>
+      </w:r>
+      <w:r>
+        <w:t xml:space="preserve">: </w:t>
+      </w:r>
+      <w:r>
+        <w:t>Marxism</w:t>
+      </w:r>
+      <w:r>
+        <w:t xml:space="preserve"> and </w:t>
+      </w:r>
+      <w:r>
+        <w:t xml:space="preserve">Chinese Journalism and Communication Consortium, </w:t>
+      </w:r>
+      <w:r>
+        <w:t>Chongqing</w:t>
+      </w:r>
+      <w:r>
+        <w:t>, China</w:t>
+      </w:r>
+      <w:r>
+        <w:t>.</w:t>
+      </w:r>
+    </w:p>
+    <w:p>
+      <w:pPr>
+        <w:rPr>
+          <w:b/>
+          <w:i/>
+        </w:rPr>
+      </w:pPr>
+      <w:r>
+        <w:t xml:space="preserve">Xianglin Su., </w:t>
+      </w:r>
+      <w:r>
+        <w:rPr>
+          <w:b/>
+        </w:rPr>
+        <w:t>Zhiliang Lin</w:t>
+      </w:r>
+      <w:r>
+        <w:t>.,</w:t>
+      </w:r>
+      <w:r>
+        <w:t xml:space="preserve"> Yuting Zhang</w:t>
+      </w:r>
+      <w:r>
+        <w:t>.,</w:t>
+      </w:r>
+      <w:r>
+        <w:t xml:space="preserve"> &amp;</w:t>
+      </w:r>
+      <w:r>
+        <w:t xml:space="preserve"> </w:t>
+      </w:r>
+      <w:r>
+        <w:t>Guangchao Charles Feng</w:t>
+      </w:r>
+      <w:r>
+        <w:rPr>
+          <w:rFonts w:hint="eastAsia"/>
+        </w:rPr>
+        <w:t xml:space="preserve">. </w:t>
+      </w:r>
+      <w:r>
+        <w:rPr>
+          <w:i/>
+        </w:rPr>
+        <w:t>Determinants of technology acceptance: Two modeling-based meta-analytic reviews</w:t>
+      </w:r>
+      <w:r>
+        <w:rPr>
+          <w:i/>
+        </w:rPr>
+        <w:t>.</w:t>
+      </w:r>
+      <w:r>
+        <w:rPr>
+          <w:i/>
+        </w:rPr>
+        <w:t xml:space="preserve"> </w:t>
+      </w:r>
+      <w:r>
+        <w:t xml:space="preserve">Paper </w:t>
+      </w:r>
+      <w:r>
+        <w:rPr>
+          <w:u w:val="single"/>
+        </w:rPr>
+        <w:t>accepted</w:t>
+      </w:r>
+      <w:r>
+        <w:t xml:space="preserve"> </w:t>
+      </w:r>
+      <w:r>
+        <w:rPr>
+          <w:rFonts w:hint="eastAsia"/>
+        </w:rPr>
+        <w:t>by</w:t>
+      </w:r>
+      <w:r>
+        <w:t xml:space="preserve"> 69th Annual ICA Conference, Washington, D.C.</w:t>
+      </w:r>
+      <w:r>
+        <w:t xml:space="preserve">, </w:t>
+      </w:r>
+      <w:r>
+        <w:t>USA.</w:t>
+      </w:r>
+      <w:r>
+        <w:rPr>
+          <w:b/>
+          <w:i/>
+        </w:rPr>
+        <w:t xml:space="preserve"> </w:t>
+      </w:r>
+    </w:p>
+    <w:p/>
+    <w:p>
+      <w:pPr>
+        <w:rPr>
+          <w:b/>
+        </w:rPr>
+      </w:pPr>
+      <w:r>
+        <w:rPr>
+          <w:b/>
+        </w:rPr>
+        <w:t>Experience</w:t>
+      </w:r>
+    </w:p>
+    <w:p>
+      <w:r>
+        <w:t>Research</w:t>
+      </w:r>
+      <w:r>
+        <w:t xml:space="preserve"> </w:t>
+      </w:r>
+      <w:r>
+        <w:t>Assistant</w:t>
+      </w:r>
+      <w:r>
+        <w:t xml:space="preserve"> </w:t>
+      </w:r>
+      <w:r>
+        <w:rPr>
+          <w:rFonts w:hint="eastAsia"/>
+        </w:rPr>
+        <w:t>at</w:t>
+      </w:r>
+      <w:r>
+        <w:t xml:space="preserve"> Shenzhen University</w:t>
+      </w:r>
+      <w:r>
+        <w:t xml:space="preserve">                      </w:t>
+      </w:r>
+      <w:r>
+        <w:t xml:space="preserve">               </w:t>
+      </w:r>
+      <w:r>
+        <w:rPr>
+          <w:noProof/>
+        </w:rPr>
+        <w:t>Mar,</w:t>
+      </w:r>
+      <w:r>
+        <w:t xml:space="preserve"> </w:t>
+      </w:r>
+      <w:r>
+        <w:t xml:space="preserve">2018 - </w:t>
+      </w:r>
+      <w:r>
+        <w:rPr>
+          <w:noProof/>
+        </w:rPr>
+        <w:t>July</w:t>
+      </w:r>
+      <w:r>
+        <w:rPr>
+          <w:noProof/>
+        </w:rPr>
+        <w:t>,</w:t>
+      </w:r>
+      <w:r>
+        <w:t xml:space="preserve"> </w:t>
+      </w:r>
+      <w:r>
+        <w:t>2018</w:t>
+      </w:r>
+    </w:p>
+    <w:p>
+      <w:r>
+        <w:rPr>
+          <w:rFonts w:hint="eastAsia"/>
+          <w:b/>
+        </w:rPr>
+        <w:t>•</w:t>
+      </w:r>
+      <w:r>
+        <w:rPr>
+          <w:rFonts w:hint="eastAsia"/>
+          <w:b/>
+        </w:rPr>
+        <w:t xml:space="preserve"> </w:t>
+      </w:r>
+      <w:r>
+        <w:t>P</w:t>
+      </w:r>
+      <w:r>
+        <w:rPr>
+          <w:rFonts w:hint="eastAsia"/>
+        </w:rPr>
+        <w:t>re</w:t>
+      </w:r>
+      <w:r>
+        <w:t xml:space="preserve">pare data and </w:t>
+      </w:r>
+      <w:r>
+        <w:rPr>
+          <w:noProof/>
+        </w:rPr>
+        <w:t>SparklyR</w:t>
+      </w:r>
+      <w:r>
+        <w:t xml:space="preserve"> </w:t>
+      </w:r>
+      <w:r>
+        <w:t>code for</w:t>
+      </w:r>
+      <w:r>
+        <w:t xml:space="preserve"> the test of </w:t>
+      </w:r>
+      <w:r>
+        <w:rPr>
+          <w:noProof/>
+        </w:rPr>
+        <w:t>Hadoop</w:t>
+      </w:r>
+      <w:r>
+        <w:t xml:space="preserve"> platform of Big Data Lab</w:t>
+      </w:r>
+      <w:r>
+        <w:t xml:space="preserve"> </w:t>
+      </w:r>
+    </w:p>
+    <w:p>
+      <w:pPr>
+        <w:rPr>
+          <w:b/>
+        </w:rPr>
+      </w:pPr>
+      <w:r>
+        <w:rPr>
+          <w:rFonts w:hint="eastAsia"/>
+          <w:b/>
+        </w:rPr>
+        <w:t>•</w:t>
+      </w:r>
+      <w:r>
+        <w:rPr>
+          <w:rFonts w:hint="eastAsia"/>
+          <w:b/>
+        </w:rPr>
+        <w:t xml:space="preserve"> </w:t>
+      </w:r>
+      <w:r>
+        <w:t>T</w:t>
+      </w:r>
+      <w:r>
+        <w:t>each SPSS and R for fresh graduate students</w:t>
+      </w:r>
+    </w:p>
+    <w:p>
+      <w:r>
+        <w:rPr>
+          <w:rFonts w:hint="eastAsia"/>
+        </w:rPr>
+        <w:t>•</w:t>
+      </w:r>
+      <w:r>
+        <w:t xml:space="preserve"> Help write article</w:t>
+      </w:r>
+      <w:r>
+        <w:t>s</w:t>
+      </w:r>
+      <w:r>
+        <w:t xml:space="preserve"> on the </w:t>
+      </w:r>
+      <w:r>
+        <w:t>subject</w:t>
+      </w:r>
+      <w:r>
+        <w:t xml:space="preserve"> of public opinion for</w:t>
+      </w:r>
+      <w:r>
+        <w:t xml:space="preserve"> </w:t>
+      </w:r>
+      <w:r>
+        <w:t>Shenzhen</w:t>
+      </w:r>
+      <w:r>
+        <w:t xml:space="preserve"> </w:t>
+      </w:r>
+      <w:r>
+        <w:t>Council Government</w:t>
+      </w:r>
+    </w:p>
+    <w:p>
+      <w:pPr>
+        <w:rPr>
+          <w:b/>
+        </w:rPr>
+      </w:pPr>
+    </w:p>
+    <w:p>
+      <w:r>
+        <w:t xml:space="preserve">Teaching </w:t>
+      </w:r>
+      <w:r>
+        <w:rPr>
+          <w:noProof/>
+        </w:rPr>
+        <w:t>Assistan</w:t>
+      </w:r>
+      <w:r>
+        <w:rPr>
+          <w:rFonts w:hint="eastAsia"/>
+          <w:noProof/>
+        </w:rPr>
+        <w:t>t</w:t>
+      </w:r>
+      <w:r>
+        <w:rPr>
+          <w:rFonts w:hint="eastAsia"/>
+        </w:rPr>
+        <w:t xml:space="preserve"> </w:t>
+      </w:r>
+      <w:r>
+        <w:rPr>
+          <w:rFonts w:hint="eastAsia"/>
+        </w:rPr>
+        <w:t>at</w:t>
+      </w:r>
+      <w:r>
+        <w:t xml:space="preserve"> </w:t>
+      </w:r>
+      <w:r>
+        <w:t>Jinan</w:t>
+      </w:r>
+      <w:r>
+        <w:t xml:space="preserve"> University               </w:t>
+      </w:r>
+      <w:r>
+        <w:t xml:space="preserve">                   </w:t>
+      </w:r>
+      <w:r>
+        <w:t xml:space="preserve">   </w:t>
+      </w:r>
+      <w:r>
+        <w:t xml:space="preserve"> </w:t>
+      </w:r>
+      <w:r>
+        <w:t xml:space="preserve">  </w:t>
+      </w:r>
+      <w:r>
+        <w:t xml:space="preserve"> </w:t>
+      </w:r>
+      <w:r>
+        <w:t xml:space="preserve">    </w:t>
+      </w:r>
+      <w:r>
+        <w:t xml:space="preserve"> </w:t>
+      </w:r>
+      <w:r>
+        <w:rPr>
+          <w:noProof/>
+        </w:rPr>
+        <w:t>Sep</w:t>
+      </w:r>
+      <w:r>
+        <w:rPr>
+          <w:noProof/>
+        </w:rPr>
+        <w:t>,</w:t>
+      </w:r>
+      <w:r>
+        <w:t xml:space="preserve"> </w:t>
+      </w:r>
+      <w:r>
+        <w:t xml:space="preserve">2016 – </w:t>
+      </w:r>
+      <w:r>
+        <w:rPr>
+          <w:noProof/>
+        </w:rPr>
+        <w:t>Dec,</w:t>
+      </w:r>
+      <w:r>
+        <w:t xml:space="preserve"> 2016</w:t>
+      </w:r>
+    </w:p>
+    <w:p>
+      <w:r>
+        <w:rPr>
+          <w:rFonts w:hint="eastAsia"/>
+          <w:b/>
+        </w:rPr>
+        <w:t>•</w:t>
+      </w:r>
+      <w:r>
+        <w:rPr>
+          <w:b/>
+        </w:rPr>
+        <w:t xml:space="preserve"> </w:t>
+      </w:r>
+      <w:r>
+        <w:t>Help  with recordkeeping, such as tracking attendance and calculating grades</w:t>
+      </w:r>
+    </w:p>
+    <w:p>
+      <w:r>
+        <w:rPr>
+          <w:rFonts w:hint="eastAsia"/>
+        </w:rPr>
+        <w:t>•</w:t>
+      </w:r>
+      <w:r>
+        <w:rPr>
+          <w:rFonts w:hint="eastAsia"/>
+        </w:rPr>
+        <w:t xml:space="preserve"> </w:t>
+      </w:r>
+      <w:r>
+        <w:t xml:space="preserve">Help prepare for lessons by getting materials ready or setting </w:t>
+      </w:r>
+      <w:r>
+        <w:t>up equipment</w:t>
+      </w:r>
+    </w:p>
+    <w:p>
+      <w:r>
+        <w:rPr>
+          <w:rFonts w:hint="eastAsia"/>
+        </w:rPr>
+        <w:t>•</w:t>
+      </w:r>
+      <w:r>
+        <w:rPr>
+          <w:rFonts w:hint="eastAsia"/>
+        </w:rPr>
+        <w:t xml:space="preserve"> </w:t>
+      </w:r>
+      <w:r>
+        <w:t>L</w:t>
+      </w:r>
+      <w:r>
+        <w:t xml:space="preserve">earn about problems </w:t>
+      </w:r>
+      <w:r>
+        <w:t>students</w:t>
+      </w:r>
+      <w:r>
+        <w:t xml:space="preserve"> are having with the course material</w:t>
+      </w:r>
+    </w:p>
+    <w:p>
+      <w:pPr>
+        <w:rPr>
+          <w:b/>
+        </w:rPr>
+      </w:pPr>
+    </w:p>
+    <w:p>
+      <w:pPr>
+        <w:rPr>
+          <w:b/>
+        </w:rPr>
+      </w:pPr>
+      <w:r>
+        <w:rPr>
+          <w:b/>
+        </w:rPr>
+        <w:t>W</w:t>
+      </w:r>
+      <w:r>
+        <w:rPr>
+          <w:rFonts w:hint="eastAsia"/>
+          <w:b/>
+        </w:rPr>
+        <w:t>or</w:t>
+      </w:r>
+      <w:r>
+        <w:rPr>
+          <w:b/>
+        </w:rPr>
+        <w:t>kshop</w:t>
+      </w:r>
+      <w:r>
+        <w:rPr>
+          <w:b/>
+        </w:rPr>
+        <w:t>s</w:t>
+      </w:r>
+      <w:r>
+        <w:rPr>
+          <w:b/>
+        </w:rPr>
+        <w:t xml:space="preserve"> Attended</w:t>
+      </w:r>
+    </w:p>
+    <w:p>
+      <w:r>
+        <w:rPr>
+          <w:rFonts w:hint="eastAsia"/>
+        </w:rPr>
+        <w:t>•</w:t>
+      </w:r>
+      <w:r>
+        <w:rPr>
+          <w:rFonts w:hint="eastAsia"/>
+        </w:rPr>
+        <w:t xml:space="preserve"> </w:t>
+      </w:r>
+      <w:r>
+        <w:t>T</w:t>
+      </w:r>
+      <w:r>
+        <w:rPr>
+          <w:rFonts w:hint="eastAsia"/>
+        </w:rPr>
+        <w:t>he</w:t>
+      </w:r>
+      <w:r>
+        <w:t xml:space="preserve"> Application of </w:t>
+      </w:r>
+      <w:r>
+        <w:t xml:space="preserve">Bayesian </w:t>
+      </w:r>
+      <w:r>
+        <w:t>S</w:t>
+      </w:r>
+      <w:r>
+        <w:t xml:space="preserve">tatistical </w:t>
+      </w:r>
+      <w:r>
+        <w:t>M</w:t>
+      </w:r>
+      <w:r>
+        <w:t xml:space="preserve">ethods </w:t>
+      </w:r>
+      <w:r>
+        <w:t>on Management</w:t>
+      </w:r>
+      <w:r>
+        <w:t>, Sun</w:t>
+      </w:r>
+      <w:r>
+        <w:t xml:space="preserve"> Yat-S</w:t>
+      </w:r>
+      <w:r>
+        <w:t>en</w:t>
+      </w:r>
+      <w:r>
+        <w:t xml:space="preserve"> </w:t>
+      </w:r>
+      <w:r>
+        <w:t>University</w:t>
+      </w:r>
+      <w:r>
+        <w:t>, 2017 Jun</w:t>
+      </w:r>
+    </w:p>
+    <w:p>
+      <w:r>
+        <w:rPr>
+          <w:rFonts w:hint="eastAsia"/>
+        </w:rPr>
+        <w:t>•</w:t>
+      </w:r>
+      <w:r>
+        <w:t xml:space="preserve"> </w:t>
+      </w:r>
+      <w:r>
+        <w:t>Artificial S</w:t>
+      </w:r>
+      <w:r>
+        <w:t>ociety</w:t>
+      </w:r>
+      <w:r>
+        <w:t xml:space="preserve"> and Computational Social S</w:t>
+      </w:r>
+      <w:r>
+        <w:t xml:space="preserve">cience, </w:t>
+      </w:r>
+      <w:r>
+        <w:t>Sun Yat-Sen University, 2017 July</w:t>
+      </w:r>
+    </w:p>
+    <w:p>
+      <w:pPr>
+        <w:rPr>
+          <w:b/>
+        </w:rPr>
+      </w:pPr>
+    </w:p>
+    <w:p>
+      <w:pPr>
+        <w:rPr>
+          <w:b/>
+        </w:rPr>
+      </w:pPr>
+      <w:r>
+        <w:rPr>
+          <w:b/>
+        </w:rPr>
+        <w:t>Training and Skills</w:t>
+      </w:r>
+    </w:p>
+    <w:p>
+      <w:r>
+        <w:rPr>
+          <w:rFonts w:hint="eastAsia"/>
+        </w:rPr>
+        <w:t>•</w:t>
+      </w:r>
+      <w:r>
+        <w:t xml:space="preserve"> Programming languages: R (</w:t>
+      </w:r>
+      <w:r>
+        <w:t>fluent</w:t>
+      </w:r>
+      <w:r>
+        <w:t>)</w:t>
+      </w:r>
+      <w:r>
+        <w:t>,</w:t>
+      </w:r>
+      <w:r>
+        <w:t xml:space="preserve"> </w:t>
+      </w:r>
+      <w:r>
+        <w:t>Python</w:t>
+      </w:r>
+      <w:r>
+        <w:t xml:space="preserve"> </w:t>
+      </w:r>
+      <w:r>
+        <w:t>(</w:t>
+      </w:r>
+      <w:r>
+        <w:rPr>
+          <w:noProof/>
+        </w:rPr>
+        <w:t>basic</w:t>
+      </w:r>
+      <w:r>
+        <w:t>)</w:t>
+      </w:r>
+    </w:p>
+    <w:p>
+      <w:r>
+        <w:rPr>
+          <w:rFonts w:hint="eastAsia"/>
+        </w:rPr>
+        <w:t>•</w:t>
+      </w:r>
+      <w:r>
+        <w:t xml:space="preserve"> Statistics software: SPSS, Amos</w:t>
+      </w:r>
+      <w:r>
+        <w:t>,</w:t>
+      </w:r>
+      <w:r>
+        <w:t xml:space="preserve"> SmartPLS,</w:t>
+      </w:r>
+      <w:r>
+        <w:t xml:space="preserve"> Excel</w:t>
+      </w:r>
+    </w:p>
+    <w:p>
+      <w:r>
+        <w:rPr>
+          <w:rFonts w:hint="eastAsia"/>
+        </w:rPr>
+        <w:t>•</w:t>
+      </w:r>
+      <w:r>
+        <w:t xml:space="preserve"> </w:t>
+      </w:r>
+      <w:r>
+        <w:t>Scientometrics</w:t>
+      </w:r>
+      <w:r>
+        <w:t xml:space="preserve"> software</w:t>
+      </w:r>
+      <w:r>
+        <w:t xml:space="preserve">: </w:t>
+      </w:r>
+      <w:r>
+        <w:t>CiteSpace</w:t>
+      </w:r>
+      <w:r>
+        <w:t xml:space="preserve">, </w:t>
+      </w:r>
+      <w:r>
+        <w:rPr>
+          <w:noProof/>
+        </w:rPr>
+        <w:t>bicomb</w:t>
+      </w:r>
+      <w:r>
+        <w:t>, UCINET</w:t>
+      </w:r>
+    </w:p>
+    <w:p>
+      <w:r>
+        <w:rPr>
+          <w:rFonts w:hint="eastAsia"/>
         </w:rPr>
         <w:lastRenderedPageBreak/>
-        <w:t>Journalism and Communication</w:t>
-      </w:r>
-      <w:r>
-        <w:rPr>
-          <w:i/>
-        </w:rPr>
-        <w:t xml:space="preserve"> </w:t>
-      </w:r>
-      <w:r>
-        <w:rPr>
-          <w:i/>
-        </w:rPr>
-        <w:t xml:space="preserve">Studies: A </w:t>
-      </w:r>
-      <w:r>
-        <w:rPr>
-          <w:i/>
-        </w:rPr>
-        <w:t>bibliometric</w:t>
-      </w:r>
-      <w:r>
-        <w:rPr>
-          <w:i/>
-        </w:rPr>
-        <w:t xml:space="preserve"> </w:t>
-      </w:r>
-      <w:r>
-        <w:rPr>
-          <w:i/>
-        </w:rPr>
-        <w:t>overview</w:t>
-      </w:r>
-      <w:r>
-        <w:rPr>
-          <w:rFonts w:hint="eastAsia"/>
-        </w:rPr>
-        <w:t>.</w:t>
-      </w:r>
-      <w:r>
-        <w:t xml:space="preserve"> </w:t>
-      </w:r>
-      <w:r>
-        <w:t xml:space="preserve">Paper </w:t>
-      </w:r>
-      <w:r>
-        <w:rPr>
-          <w:u w:val="single"/>
-        </w:rPr>
-        <w:t>presented</w:t>
-      </w:r>
-      <w:r>
-        <w:t xml:space="preserve"> at</w:t>
-      </w:r>
-      <w:r>
-        <w:t xml:space="preserve"> </w:t>
-      </w:r>
-      <w:r>
-        <w:t>Red H</w:t>
-      </w:r>
-      <w:r>
-        <w:t>eritage</w:t>
-      </w:r>
-      <w:r>
-        <w:t xml:space="preserve">: </w:t>
-      </w:r>
-      <w:r>
-        <w:t>Marxism</w:t>
-      </w:r>
-      <w:r>
-        <w:t xml:space="preserve"> and </w:t>
-      </w:r>
-      <w:r>
-        <w:t xml:space="preserve">Chinese Journalism and Communication Consortium, </w:t>
-      </w:r>
-      <w:r>
-        <w:t>Chongqing</w:t>
-      </w:r>
-      <w:r>
-        <w:t>, China</w:t>
-      </w:r>
-      <w:r>
-        <w:t>.</w:t>
-      </w:r>
-    </w:p>
-    <w:p>
-      <w:pPr>
-        <w:rPr>
-          <w:b/>
-          <w:i/>
-        </w:rPr>
-      </w:pPr>
-      <w:r>
-        <w:t xml:space="preserve">Xianglin Su., </w:t>
-      </w:r>
-      <w:r>
-        <w:rPr>
-          <w:b/>
-        </w:rPr>
-        <w:t>Zhiliang Lin</w:t>
-      </w:r>
-      <w:r>
-        <w:t>.,</w:t>
-      </w:r>
-      <w:r>
-        <w:t xml:space="preserve"> Yuting Zhang</w:t>
-      </w:r>
-      <w:r>
-        <w:t>.,</w:t>
-      </w:r>
-      <w:r>
-        <w:t xml:space="preserve"> &amp;</w:t>
-      </w:r>
-      <w:r>
-        <w:t xml:space="preserve"> </w:t>
-      </w:r>
-      <w:r>
-        <w:t>Guangchao Charles Feng</w:t>
-      </w:r>
-      <w:r>
-        <w:rPr>
-          <w:rFonts w:hint="eastAsia"/>
-        </w:rPr>
-        <w:t xml:space="preserve">. </w:t>
-      </w:r>
-      <w:r>
-        <w:rPr>
-          <w:i/>
-        </w:rPr>
-        <w:t>Determinants of technology acceptance: Two modeling-based meta-analytic reviews</w:t>
-      </w:r>
-      <w:r>
-        <w:rPr>
-          <w:i/>
-        </w:rPr>
-        <w:t>.</w:t>
-      </w:r>
-      <w:r>
-        <w:rPr>
-          <w:i/>
-        </w:rPr>
-        <w:t xml:space="preserve"> </w:t>
-      </w:r>
-      <w:r>
-        <w:t xml:space="preserve">Paper </w:t>
-      </w:r>
-      <w:r>
-        <w:rPr>
-          <w:u w:val="single"/>
-        </w:rPr>
-        <w:t>accepted</w:t>
-      </w:r>
-      <w:r>
-        <w:t xml:space="preserve"> </w:t>
-      </w:r>
-      <w:r>
-        <w:rPr>
-          <w:rFonts w:hint="eastAsia"/>
-        </w:rPr>
-        <w:t>by</w:t>
-      </w:r>
-      <w:r>
-        <w:t xml:space="preserve"> 69th Annual ICA Conference, Washington, D.C.</w:t>
-      </w:r>
-      <w:r>
-        <w:t xml:space="preserve">, </w:t>
-      </w:r>
-      <w:r>
-        <w:t>USA.</w:t>
-      </w:r>
-      <w:r>
-        <w:rPr>
-          <w:b/>
-          <w:i/>
-        </w:rPr>
-        <w:t xml:space="preserve"> </w:t>
-      </w:r>
-    </w:p>
-    <w:p/>
-    <w:p>
-      <w:pPr>
-        <w:rPr>
-          <w:b/>
-        </w:rPr>
-      </w:pPr>
-      <w:r>
-        <w:rPr>
-          <w:b/>
-        </w:rPr>
-        <w:t>Experience</w:t>
-      </w:r>
-    </w:p>
-    <w:p>
-      <w:r>
-        <w:t>Research</w:t>
-      </w:r>
-      <w:r>
-        <w:t xml:space="preserve"> </w:t>
-      </w:r>
-      <w:r>
-        <w:t>Assistant</w:t>
-      </w:r>
-      <w:r>
-        <w:t xml:space="preserve"> </w:t>
-      </w:r>
-      <w:r>
-        <w:rPr>
-          <w:rFonts w:hint="eastAsia"/>
-        </w:rPr>
-        <w:t>at</w:t>
-      </w:r>
-      <w:r>
-        <w:t xml:space="preserve"> Shenzhen University</w:t>
-      </w:r>
-      <w:r>
-        <w:t xml:space="preserve">                      </w:t>
-      </w:r>
-      <w:r>
-        <w:t xml:space="preserve">               </w:t>
-      </w:r>
-      <w:r>
-        <w:rPr>
-          <w:noProof/>
-        </w:rPr>
-        <w:t>Mar,</w:t>
-      </w:r>
-      <w:r>
-        <w:t xml:space="preserve"> </w:t>
-      </w:r>
-      <w:r>
-        <w:t xml:space="preserve">2018 - </w:t>
-      </w:r>
-      <w:r>
-        <w:rPr>
-          <w:noProof/>
-        </w:rPr>
-        <w:t>July</w:t>
-      </w:r>
-      <w:r>
-        <w:rPr>
-          <w:noProof/>
-        </w:rPr>
-        <w:t>,</w:t>
-      </w:r>
-      <w:r>
-        <w:t xml:space="preserve"> </w:t>
-      </w:r>
-      <w:r>
-        <w:t>2018</w:t>
-      </w:r>
-    </w:p>
-    <w:p>
-      <w:r>
-        <w:rPr>
-          <w:rFonts w:hint="eastAsia"/>
-          <w:b/>
-        </w:rPr>
-        <w:t>•</w:t>
-      </w:r>
-      <w:r>
-        <w:rPr>
-          <w:rFonts w:hint="eastAsia"/>
-          <w:b/>
-        </w:rPr>
-        <w:t xml:space="preserve"> </w:t>
-      </w:r>
-      <w:r>
-        <w:t>P</w:t>
-      </w:r>
-      <w:r>
-        <w:rPr>
-          <w:rFonts w:hint="eastAsia"/>
-        </w:rPr>
-        <w:t>re</w:t>
-      </w:r>
-      <w:r>
-        <w:t xml:space="preserve">pare data and </w:t>
-      </w:r>
-      <w:r>
-        <w:rPr>
-          <w:noProof/>
-        </w:rPr>
-        <w:t>SparklyR</w:t>
-      </w:r>
-      <w:r>
-        <w:t xml:space="preserve"> </w:t>
-      </w:r>
-      <w:r>
-        <w:t>code for</w:t>
-      </w:r>
-      <w:r>
-        <w:t xml:space="preserve"> the test of </w:t>
-      </w:r>
-      <w:r>
-        <w:rPr>
-          <w:noProof/>
-        </w:rPr>
-        <w:t>Hadoop</w:t>
-      </w:r>
-      <w:r>
-        <w:t xml:space="preserve"> platform of Big Data Lab</w:t>
-      </w:r>
-      <w:r>
-        <w:t xml:space="preserve"> </w:t>
-      </w:r>
-    </w:p>
-    <w:p>
-      <w:pPr>
-        <w:rPr>
-          <w:b/>
-        </w:rPr>
-      </w:pPr>
-      <w:r>
-        <w:rPr>
-          <w:rFonts w:hint="eastAsia"/>
-          <w:b/>
-        </w:rPr>
-        <w:t>•</w:t>
-      </w:r>
-      <w:r>
-        <w:rPr>
-          <w:rFonts w:hint="eastAsia"/>
-          <w:b/>
-        </w:rPr>
-        <w:t xml:space="preserve"> </w:t>
-      </w:r>
-      <w:r>
-        <w:t>T</w:t>
-      </w:r>
-      <w:r>
-        <w:t>each SPSS and R for fresh graduate students</w:t>
-      </w:r>
-    </w:p>
-    <w:p>
-      <w:r>
-        <w:rPr>
-          <w:rFonts w:hint="eastAsia"/>
-        </w:rPr>
-        <w:t>•</w:t>
-      </w:r>
-      <w:r>
-        <w:t xml:space="preserve"> Help write article</w:t>
-      </w:r>
-      <w:r>
-        <w:t>s</w:t>
-      </w:r>
-      <w:r>
-        <w:t xml:space="preserve"> on the </w:t>
-      </w:r>
-      <w:r>
-        <w:t>subject</w:t>
-      </w:r>
-      <w:r>
-        <w:t xml:space="preserve"> of public opinion for</w:t>
-      </w:r>
-      <w:r>
-        <w:t xml:space="preserve"> </w:t>
-      </w:r>
-      <w:r>
-        <w:t>Shenzhen</w:t>
-      </w:r>
-      <w:r>
-        <w:t xml:space="preserve"> </w:t>
-      </w:r>
-      <w:r>
-        <w:t>Council Government</w:t>
-      </w:r>
-    </w:p>
-    <w:p>
-      <w:pPr>
-        <w:rPr>
-          <w:b/>
-        </w:rPr>
-      </w:pPr>
-    </w:p>
-    <w:p>
-      <w:r>
-        <w:t xml:space="preserve">Teaching </w:t>
-      </w:r>
-      <w:r>
-        <w:rPr>
-          <w:noProof/>
-        </w:rPr>
-        <w:t>Assistan</w:t>
-      </w:r>
-      <w:r>
-        <w:rPr>
-          <w:rFonts w:hint="eastAsia"/>
-          <w:noProof/>
-        </w:rPr>
-        <w:t>t</w:t>
-      </w:r>
-      <w:r>
-        <w:rPr>
-          <w:rFonts w:hint="eastAsia"/>
-        </w:rPr>
-        <w:t xml:space="preserve"> </w:t>
-      </w:r>
-      <w:r>
-        <w:rPr>
-          <w:rFonts w:hint="eastAsia"/>
-        </w:rPr>
-        <w:t>at</w:t>
-      </w:r>
-      <w:r>
-        <w:t xml:space="preserve"> </w:t>
-      </w:r>
-      <w:r>
-        <w:t>Jinan</w:t>
-      </w:r>
-      <w:r>
-        <w:t xml:space="preserve"> University               </w:t>
-      </w:r>
-      <w:r>
-        <w:t xml:space="preserve">                   </w:t>
-      </w:r>
-      <w:r>
-        <w:t xml:space="preserve">   </w:t>
-      </w:r>
-      <w:r>
-        <w:t xml:space="preserve"> </w:t>
-      </w:r>
-      <w:r>
-        <w:t xml:space="preserve">  </w:t>
-      </w:r>
-      <w:r>
-        <w:t xml:space="preserve"> </w:t>
-      </w:r>
-      <w:r>
-        <w:t xml:space="preserve">    </w:t>
-      </w:r>
-      <w:r>
-        <w:t xml:space="preserve"> </w:t>
-      </w:r>
-      <w:r>
-        <w:rPr>
-          <w:noProof/>
-        </w:rPr>
-        <w:t>Sep</w:t>
-      </w:r>
-      <w:r>
-        <w:rPr>
-          <w:noProof/>
-        </w:rPr>
-        <w:t>,</w:t>
-      </w:r>
-      <w:r>
-        <w:t xml:space="preserve"> </w:t>
-      </w:r>
-      <w:r>
-        <w:t xml:space="preserve">2016 – </w:t>
-      </w:r>
-      <w:r>
-        <w:rPr>
-          <w:noProof/>
-        </w:rPr>
-        <w:t>Dec,</w:t>
-      </w:r>
-      <w:r>
-        <w:t xml:space="preserve"> 2016</w:t>
-      </w:r>
-    </w:p>
-    <w:p>
-      <w:r>
-        <w:rPr>
-          <w:rFonts w:hint="eastAsia"/>
-          <w:b/>
-        </w:rPr>
-        <w:t>•</w:t>
-      </w:r>
-      <w:r>
-        <w:rPr>
-          <w:b/>
-        </w:rPr>
-        <w:t xml:space="preserve"> </w:t>
-      </w:r>
-      <w:r>
-        <w:t>Help  with recordkeeping, such as tracking attendance and calculating grades</w:t>
-      </w:r>
-    </w:p>
-    <w:p>
-      <w:r>
-        <w:rPr>
-          <w:rFonts w:hint="eastAsia"/>
-        </w:rPr>
-        <w:t>•</w:t>
-      </w:r>
-      <w:r>
-        <w:rPr>
-          <w:rFonts w:hint="eastAsia"/>
-        </w:rPr>
-        <w:t xml:space="preserve"> </w:t>
-      </w:r>
-      <w:r>
-        <w:t xml:space="preserve">Help prepare for lessons by getting materials ready or setting </w:t>
-      </w:r>
-      <w:r>
-        <w:t>up equipment</w:t>
-      </w:r>
-    </w:p>
-    <w:p>
-      <w:r>
-        <w:rPr>
-          <w:rFonts w:hint="eastAsia"/>
-        </w:rPr>
-        <w:t>•</w:t>
-      </w:r>
-      <w:r>
-        <w:rPr>
-          <w:rFonts w:hint="eastAsia"/>
-        </w:rPr>
-        <w:t xml:space="preserve"> </w:t>
-      </w:r>
-      <w:r>
-        <w:t>L</w:t>
-      </w:r>
-      <w:r>
-        <w:t xml:space="preserve">earn about problems </w:t>
-      </w:r>
-      <w:r>
-        <w:t>students</w:t>
-      </w:r>
-      <w:r>
-        <w:t xml:space="preserve"> are having with the course material</w:t>
-      </w:r>
-    </w:p>
-    <w:p>
-      <w:pPr>
-        <w:rPr>
-          <w:b/>
-        </w:rPr>
-      </w:pPr>
-    </w:p>
-    <w:p>
-      <w:pPr>
-        <w:rPr>
-          <w:b/>
-        </w:rPr>
-      </w:pPr>
-      <w:r>
-        <w:rPr>
-          <w:b/>
-        </w:rPr>
-        <w:t>W</w:t>
-      </w:r>
-      <w:r>
-        <w:rPr>
-          <w:rFonts w:hint="eastAsia"/>
-          <w:b/>
-        </w:rPr>
-        <w:t>or</w:t>
-      </w:r>
-      <w:r>
-        <w:rPr>
-          <w:b/>
-        </w:rPr>
-        <w:t>kshop</w:t>
-      </w:r>
-      <w:r>
-        <w:rPr>
-          <w:b/>
-        </w:rPr>
-        <w:t>s</w:t>
-      </w:r>
-      <w:r>
-        <w:rPr>
-          <w:b/>
-        </w:rPr>
-        <w:t xml:space="preserve"> Attended</w:t>
-      </w:r>
-    </w:p>
-    <w:p>
-      <w:r>
-        <w:rPr>
-          <w:rFonts w:hint="eastAsia"/>
-        </w:rPr>
-        <w:t>•</w:t>
-      </w:r>
-      <w:r>
-        <w:rPr>
-          <w:rFonts w:hint="eastAsia"/>
-        </w:rPr>
-        <w:t xml:space="preserve"> </w:t>
-      </w:r>
-      <w:r>
-        <w:t>T</w:t>
-      </w:r>
-      <w:r>
-        <w:rPr>
-          <w:rFonts w:hint="eastAsia"/>
-        </w:rPr>
-        <w:t>he</w:t>
-      </w:r>
-      <w:r>
-        <w:t xml:space="preserve"> Application of </w:t>
-      </w:r>
-      <w:r>
-        <w:t xml:space="preserve">Bayesian </w:t>
-      </w:r>
-      <w:r>
-        <w:t>S</w:t>
-      </w:r>
-      <w:r>
-        <w:t xml:space="preserve">tatistical </w:t>
-      </w:r>
-      <w:r>
-        <w:t>M</w:t>
-      </w:r>
-      <w:r>
-        <w:t xml:space="preserve">ethods </w:t>
-      </w:r>
-      <w:r>
-        <w:t>on Management</w:t>
-      </w:r>
-      <w:r>
-        <w:t>, Sun</w:t>
-      </w:r>
-      <w:r>
-        <w:t xml:space="preserve"> Yat-S</w:t>
-      </w:r>
-      <w:r>
-        <w:t>en</w:t>
-      </w:r>
-      <w:r>
-        <w:t xml:space="preserve"> </w:t>
-      </w:r>
-      <w:r>
-        <w:t>University</w:t>
-      </w:r>
-      <w:r>
-        <w:t>, 2017 Jun</w:t>
-      </w:r>
-    </w:p>
-    <w:p>
-      <w:r>
-        <w:rPr>
-          <w:rFonts w:hint="eastAsia"/>
-        </w:rPr>
-        <w:t>•</w:t>
-      </w:r>
-      <w:r>
-        <w:t xml:space="preserve"> </w:t>
-      </w:r>
-      <w:r>
-        <w:t>Artificial S</w:t>
-      </w:r>
-      <w:r>
-        <w:t>ociety</w:t>
-      </w:r>
-      <w:r>
-        <w:t xml:space="preserve"> and Computational Social S</w:t>
-      </w:r>
-      <w:r>
-        <w:t xml:space="preserve">cience, </w:t>
-      </w:r>
-      <w:r>
-        <w:t>Sun Yat-Sen University, 2017 July</w:t>
-      </w:r>
-    </w:p>
-    <w:p>
-      <w:pPr>
-        <w:rPr>
-          <w:b/>
-        </w:rPr>
-      </w:pPr>
-    </w:p>
-    <w:p>
-      <w:pPr>
-        <w:rPr>
-          <w:b/>
-        </w:rPr>
-      </w:pPr>
-      <w:r>
-        <w:rPr>
-          <w:b/>
-        </w:rPr>
-        <w:t>Training and Skills</w:t>
-      </w:r>
-    </w:p>
-    <w:p>
-      <w:r>
-        <w:rPr>
-          <w:rFonts w:hint="eastAsia"/>
-        </w:rPr>
-        <w:t>•</w:t>
-      </w:r>
-      <w:r>
-        <w:t xml:space="preserve"> Programming languages: R (</w:t>
-      </w:r>
-      <w:r>
-        <w:t>fluent</w:t>
-      </w:r>
-      <w:r>
-        <w:t>)</w:t>
-      </w:r>
-      <w:r>
-        <w:t>,</w:t>
-      </w:r>
-      <w:r>
-        <w:t xml:space="preserve"> </w:t>
-      </w:r>
-      <w:r>
-        <w:t>Python</w:t>
-      </w:r>
-      <w:r>
-        <w:t xml:space="preserve"> </w:t>
-      </w:r>
-      <w:r>
-        <w:t>(</w:t>
-      </w:r>
-      <w:r>
-        <w:rPr>
-          <w:noProof/>
-        </w:rPr>
-        <w:t>basic</w:t>
-      </w:r>
-      <w:r>
-        <w:t>)</w:t>
-      </w:r>
-    </w:p>
-    <w:p>
-      <w:r>
-        <w:rPr>
-          <w:rFonts w:hint="eastAsia"/>
-        </w:rPr>
-        <w:t>•</w:t>
-      </w:r>
-      <w:r>
-        <w:t xml:space="preserve"> Statistics software: SPSS, Amos</w:t>
-      </w:r>
-      <w:r>
-        <w:t>,</w:t>
-      </w:r>
-      <w:r>
-        <w:t xml:space="preserve"> SmartPLS,</w:t>
-      </w:r>
-      <w:r>
-        <w:t xml:space="preserve"> Excel</w:t>
-      </w:r>
-    </w:p>
-    <w:p>
-      <w:r>
-        <w:rPr>
-          <w:rFonts w:hint="eastAsia"/>
-        </w:rPr>
-        <w:t>•</w:t>
-      </w:r>
-      <w:r>
-        <w:t xml:space="preserve"> </w:t>
-      </w:r>
-      <w:r>
-        <w:t>Scientometrics</w:t>
-      </w:r>
-      <w:r>
-        <w:t xml:space="preserve"> software</w:t>
-      </w:r>
-      <w:r>
-        <w:t xml:space="preserve">: </w:t>
-      </w:r>
-      <w:r>
-        <w:t>CiteSpace</w:t>
-      </w:r>
-      <w:r>
-        <w:t xml:space="preserve">, </w:t>
-      </w:r>
-      <w:r>
-        <w:rPr>
-          <w:noProof/>
-        </w:rPr>
-        <w:t>bicomb</w:t>
-      </w:r>
-      <w:r>
-        <w:t>, UCINET</w:t>
-      </w:r>
-    </w:p>
-    <w:p>
-      <w:r>
-        <w:rPr>
-          <w:rFonts w:hint="eastAsia"/>
-        </w:rPr>
         <w:t>•</w:t>
       </w:r>
       <w:r>
@@ -2138,7 +2200,7 @@
       </w:pPr>
     </w:pPrDefault>
   </w:docDefaults>
-  <w:latentStyles w:defLockedState="0" w:defUIPriority="99" w:defSemiHidden="0" w:defUnhideWhenUsed="0" w:defQFormat="0" w:count="375">
+  <w:latentStyles w:defLockedState="0" w:defUIPriority="99" w:defSemiHidden="0" w:defUnhideWhenUsed="0" w:defQFormat="0" w:count="376">
     <w:lsdException w:name="Normal" w:uiPriority="0" w:qFormat="1"/>
     <w:lsdException w:name="heading 1" w:uiPriority="9" w:qFormat="1"/>
     <w:lsdException w:name="heading 2" w:semiHidden="1" w:uiPriority="9" w:unhideWhenUsed="1" w:qFormat="1"/>
@@ -2287,11 +2349,11 @@
     <w:lsdException w:name="Table Elegant" w:semiHidden="1" w:unhideWhenUsed="1"/>
     <w:lsdException w:name="Table Professional" w:semiHidden="1" w:unhideWhenUsed="1"/>
     <w:lsdException w:name="Table Subtle 1" w:semiHidden="1" w:unhideWhenUsed="1"/>
+    <w:lsdException w:name="Table Subtle 2" w:semiHidden="1" w:unhideWhenUsed="1"/>
     <w:lsdException w:name="Table Web 1" w:semiHidden="1" w:unhideWhenUsed="1"/>
     <w:lsdException w:name="Table Web 2" w:semiHidden="1" w:unhideWhenUsed="1"/>
     <w:lsdException w:name="Balloon Text" w:semiHidden="1" w:unhideWhenUsed="1"/>
     <w:lsdException w:name="Table Grid" w:uiPriority="39"/>
-    <w:lsdException w:name="Table Theme" w:semiHidden="1" w:unhideWhenUsed="1"/>
     <w:lsdException w:name="Placeholder Text" w:semiHidden="1"/>
     <w:lsdException w:name="No Spacing" w:uiPriority="1" w:qFormat="1"/>
     <w:lsdException w:name="Light Shading" w:uiPriority="60"/>
@@ -2511,6 +2573,7 @@
     <w:lsdException w:name="Smart Hyperlink" w:semiHidden="1" w:unhideWhenUsed="1"/>
     <w:lsdException w:name="Hashtag" w:semiHidden="1" w:unhideWhenUsed="1"/>
     <w:lsdException w:name="Unresolved Mention" w:semiHidden="1" w:unhideWhenUsed="1"/>
+    <w:lsdException w:name="Smart Link" w:semiHidden="1" w:unhideWhenUsed="1"/>
   </w:latentStyles>
   <w:style w:type="paragraph" w:default="1" w:styleId="a">
     <w:name w:val="Normal"/>
@@ -2972,7 +3035,7 @@
 </file>
 
 <file path=customXml/itemProps1.xml><?xml version="1.0" encoding="utf-8"?>
-<ds:datastoreItem xmlns:ds="http://schemas.openxmlformats.org/officeDocument/2006/customXml" ds:itemID="{4C77102D-C9E7-40E5-A498-E42FD2B98DD7}">
+<ds:datastoreItem xmlns:ds="http://schemas.openxmlformats.org/officeDocument/2006/customXml" ds:itemID="{DD9102CD-C3F5-43EB-A9BD-8A0219286A99}">
   <ds:schemaRefs>
     <ds:schemaRef ds:uri="http://schemas.openxmlformats.org/officeDocument/2006/bibliography"/>
   </ds:schemaRefs>

--- a/static/files/Zhiliang Lin - CV.docx
+++ b/static/files/Zhiliang Lin - CV.docx
@@ -253,7 +253,7 @@
           <w:sz w:val="22"/>
           <w:szCs w:val="22"/>
         </w:rPr>
-        <w:t xml:space="preserve">                  </w:t>
+        <w:t xml:space="preserve">                 </w:t>
       </w:r>
       <w:r>
         <w:rPr>
@@ -392,31 +392,21 @@
     </w:p>
     <w:p>
       <w:r>
-        <w:rPr>
-          <w:b/>
-        </w:rPr>
-        <w:t>(Coming soon)</w:t>
-      </w:r>
-      <w:r>
-        <w:t xml:space="preserve"> Guangchao Charles Feng., Yuting Zhang., &amp; Zhiliang Lin. </w:t>
-      </w:r>
-      <w:r>
-        <w:rPr>
-          <w:i/>
-        </w:rPr>
-        <w:t>A Meta-Analysis of the Effects of Sociodemographic Factors on the Social Media Adoption</w:t>
-      </w:r>
-      <w:r>
-        <w:t xml:space="preserve">. Paper </w:t>
-      </w:r>
-      <w:r>
-        <w:rPr>
-          <w:u w:val="single"/>
-        </w:rPr>
-        <w:t>provisional accepted</w:t>
-      </w:r>
-      <w:r>
-        <w:t xml:space="preserve"> by </w:t>
+        <w:t xml:space="preserve">Guangchao Charles Feng., Yuting Zhang., &amp; </w:t>
+      </w:r>
+      <w:bookmarkStart w:id="0" w:name="_GoBack"/>
+      <w:r>
+        <w:rPr>
+          <w:b/>
+        </w:rPr>
+        <w:t>Zhiliang Lin</w:t>
+      </w:r>
+      <w:bookmarkEnd w:id="0"/>
+      <w:r>
+        <w:t>.</w:t>
+      </w:r>
+      <w:r>
+        <w:t xml:space="preserve"> (2019). A Meta-Analysis of the Effects of Sociodemographic Factors on the Social Media Adoption. </w:t>
       </w:r>
       <w:r>
         <w:rPr>
@@ -424,13 +414,26 @@
         </w:rPr>
         <w:t>International Journal of Communication</w:t>
       </w:r>
-    </w:p>
-    <w:p>
-      <w:pPr>
-        <w:rPr>
-          <w:rFonts w:hint="eastAsia"/>
-        </w:rPr>
-      </w:pPr>
+      <w:r>
+        <w:t>,</w:t>
+      </w:r>
+      <w:r>
+        <w:t xml:space="preserve"> </w:t>
+      </w:r>
+      <w:r>
+        <w:rPr>
+          <w:i/>
+        </w:rPr>
+        <w:t>13</w:t>
+      </w:r>
+      <w:r>
+        <w:t>,</w:t>
+      </w:r>
+      <w:r>
+        <w:t xml:space="preserve"> 1996–2025.</w:t>
+      </w:r>
+    </w:p>
+    <w:p>
       <w:r>
         <w:rPr>
           <w:b/>
@@ -447,13 +450,7 @@
         <w:t>Zhiliang Lin.</w:t>
       </w:r>
       <w:r>
-        <w:t xml:space="preserve"> (2019, </w:t>
-      </w:r>
-      <w:r>
-        <w:t>March</w:t>
-      </w:r>
-      <w:r>
-        <w:t xml:space="preserve">). </w:t>
+        <w:t xml:space="preserve"> (2019). </w:t>
       </w:r>
       <w:r>
         <w:rPr>
@@ -488,13 +485,20 @@
         <w:t>,</w:t>
       </w:r>
       <w:r>
-        <w:t xml:space="preserve"> 06,</w:t>
-      </w:r>
-      <w:r>
-        <w:t xml:space="preserve"> </w:t>
-      </w:r>
-      <w:bookmarkStart w:id="0" w:name="_GoBack"/>
-      <w:bookmarkEnd w:id="0"/>
+        <w:t xml:space="preserve"> </w:t>
+      </w:r>
+      <w:r>
+        <w:rPr>
+          <w:i/>
+        </w:rPr>
+        <w:t>06</w:t>
+      </w:r>
+      <w:r>
+        <w:t>,</w:t>
+      </w:r>
+      <w:r>
+        <w:t xml:space="preserve"> </w:t>
+      </w:r>
       <w:r>
         <w:t>17-22</w:t>
       </w:r>
@@ -2306,6 +2310,7 @@
     <w:lsdException w:name="HTML Sample" w:semiHidden="1" w:unhideWhenUsed="1"/>
     <w:lsdException w:name="HTML Typewriter" w:semiHidden="1" w:unhideWhenUsed="1"/>
     <w:lsdException w:name="HTML Variable" w:semiHidden="1" w:unhideWhenUsed="1"/>
+    <w:lsdException w:name="Normal Table" w:semiHidden="1" w:unhideWhenUsed="1"/>
     <w:lsdException w:name="annotation subject" w:semiHidden="1" w:unhideWhenUsed="1"/>
     <w:lsdException w:name="No List" w:semiHidden="1" w:unhideWhenUsed="1"/>
     <w:lsdException w:name="Outline List 1" w:semiHidden="1" w:unhideWhenUsed="1"/>
@@ -2352,8 +2357,10 @@
     <w:lsdException w:name="Table Subtle 2" w:semiHidden="1" w:unhideWhenUsed="1"/>
     <w:lsdException w:name="Table Web 1" w:semiHidden="1" w:unhideWhenUsed="1"/>
     <w:lsdException w:name="Table Web 2" w:semiHidden="1" w:unhideWhenUsed="1"/>
+    <w:lsdException w:name="Table Web 3" w:semiHidden="1" w:unhideWhenUsed="1"/>
     <w:lsdException w:name="Balloon Text" w:semiHidden="1" w:unhideWhenUsed="1"/>
     <w:lsdException w:name="Table Grid" w:uiPriority="39"/>
+    <w:lsdException w:name="Table Theme" w:semiHidden="1" w:unhideWhenUsed="1"/>
     <w:lsdException w:name="Placeholder Text" w:semiHidden="1"/>
     <w:lsdException w:name="No Spacing" w:uiPriority="1" w:qFormat="1"/>
     <w:lsdException w:name="Light Shading" w:uiPriority="60"/>
@@ -3035,7 +3042,7 @@
 </file>
 
 <file path=customXml/itemProps1.xml><?xml version="1.0" encoding="utf-8"?>
-<ds:datastoreItem xmlns:ds="http://schemas.openxmlformats.org/officeDocument/2006/customXml" ds:itemID="{DD9102CD-C3F5-43EB-A9BD-8A0219286A99}">
+<ds:datastoreItem xmlns:ds="http://schemas.openxmlformats.org/officeDocument/2006/customXml" ds:itemID="{3702458F-07C6-41E7-820F-813FEA7FA17F}">
   <ds:schemaRefs>
     <ds:schemaRef ds:uri="http://schemas.openxmlformats.org/officeDocument/2006/bibliography"/>
   </ds:schemaRefs>

--- a/static/files/Zhiliang Lin - CV.docx
+++ b/static/files/Zhiliang Lin - CV.docx
@@ -394,284 +394,290 @@
       <w:r>
         <w:t xml:space="preserve">Guangchao Charles Feng., Yuting Zhang., &amp; </w:t>
       </w:r>
+      <w:r>
+        <w:rPr>
+          <w:b/>
+        </w:rPr>
+        <w:t>Zhiliang Lin</w:t>
+      </w:r>
+      <w:r>
+        <w:t>.</w:t>
+      </w:r>
+      <w:r>
+        <w:t xml:space="preserve"> (2019). A Meta-Analysis of the Effects of Sociodemographic Factors on the Social Media Adoption. </w:t>
+      </w:r>
+      <w:r>
+        <w:rPr>
+          <w:i/>
+        </w:rPr>
+        <w:t>International Journal of Communication</w:t>
+      </w:r>
+      <w:r>
+        <w:t>,</w:t>
+      </w:r>
+      <w:r>
+        <w:t xml:space="preserve"> </w:t>
+      </w:r>
+      <w:r>
+        <w:rPr>
+          <w:i/>
+        </w:rPr>
+        <w:t>13</w:t>
+      </w:r>
+      <w:r>
+        <w:t>,</w:t>
+      </w:r>
+      <w:r>
+        <w:t xml:space="preserve"> 1996–2025.</w:t>
+      </w:r>
+    </w:p>
+    <w:p>
+      <w:r>
+        <w:rPr>
+          <w:b/>
+        </w:rPr>
+        <w:t>(paper in Chinese)</w:t>
+      </w:r>
+      <w:r>
+        <w:t xml:space="preserve"> </w:t>
+      </w:r>
+      <w:r>
+        <w:rPr>
+          <w:b/>
+        </w:rPr>
+        <w:t>Zhiliang Lin.</w:t>
+      </w:r>
+      <w:r>
+        <w:t xml:space="preserve"> (2019). </w:t>
+      </w:r>
+      <w:r>
+        <w:rPr>
+          <w:i/>
+        </w:rPr>
+        <w:t xml:space="preserve">Your </w:t>
+      </w:r>
+      <w:proofErr w:type="gramStart"/>
+      <w:r>
+        <w:rPr>
+          <w:i/>
+        </w:rPr>
+        <w:t>friends</w:t>
+      </w:r>
+      <w:proofErr w:type="gramEnd"/>
+      <w:r>
+        <w:rPr>
+          <w:i/>
+        </w:rPr>
+        <w:t xml:space="preserve"> matter: Wechat use and school identity</w:t>
+      </w:r>
+      <w:r>
+        <w:t xml:space="preserve">. </w:t>
+      </w:r>
+      <w:r>
+        <w:rPr>
+          <w:i/>
+        </w:rPr>
+        <w:t>New Media Research</w:t>
+      </w:r>
+      <w:r>
+        <w:t>,</w:t>
+      </w:r>
+      <w:r>
+        <w:t xml:space="preserve"> </w:t>
+      </w:r>
+      <w:r>
+        <w:rPr>
+          <w:i/>
+        </w:rPr>
+        <w:t>06</w:t>
+      </w:r>
+      <w:r>
+        <w:t>,</w:t>
+      </w:r>
+      <w:r>
+        <w:t xml:space="preserve"> </w:t>
+      </w:r>
+      <w:r>
+        <w:t>17-22</w:t>
+      </w:r>
+    </w:p>
+    <w:p>
+      <w:pPr>
+        <w:rPr>
+          <w:b/>
+        </w:rPr>
+      </w:pPr>
+    </w:p>
+    <w:p>
+      <w:pPr>
+        <w:rPr>
+          <w:b/>
+        </w:rPr>
+      </w:pPr>
+      <w:r>
+        <w:rPr>
+          <w:b/>
+        </w:rPr>
+        <w:t>Conference Paper</w:t>
+      </w:r>
+    </w:p>
+    <w:p>
+      <w:r>
+        <w:rPr>
+          <w:b/>
+        </w:rPr>
+        <w:t>Zhiliang Lin</w:t>
+      </w:r>
+      <w:r>
+        <w:t>.</w:t>
+      </w:r>
+      <w:r>
+        <w:t>, Yuting Zhang, &amp;.</w:t>
+      </w:r>
+      <w:r>
+        <w:t xml:space="preserve"> Guangchao Charles Feng</w:t>
+      </w:r>
+      <w:r>
+        <w:t>.</w:t>
+      </w:r>
+      <w:r>
+        <w:t xml:space="preserve"> </w:t>
+      </w:r>
+      <w:r>
+        <w:t>(2018,</w:t>
+      </w:r>
+      <w:r>
+        <w:t xml:space="preserve"> </w:t>
+      </w:r>
+      <w:r>
+        <w:t>May).</w:t>
+      </w:r>
+      <w:r>
+        <w:rPr>
+          <w:i/>
+        </w:rPr>
+        <w:t xml:space="preserve"> </w:t>
+      </w:r>
+      <w:r>
+        <w:rPr>
+          <w:i/>
+        </w:rPr>
+        <w:t xml:space="preserve">The effects of socio-demographic factors on social media </w:t>
+      </w:r>
+      <w:r>
+        <w:rPr>
+          <w:i/>
+          <w:noProof/>
+        </w:rPr>
+        <w:t>divide</w:t>
+      </w:r>
+      <w:r>
+        <w:rPr>
+          <w:i/>
+          <w:noProof/>
+        </w:rPr>
+        <w:t>:</w:t>
+      </w:r>
+      <w:r>
+        <w:rPr>
+          <w:i/>
+        </w:rPr>
+        <w:t xml:space="preserve"> A meta-analytical review</w:t>
+      </w:r>
+      <w:r>
+        <w:rPr>
+          <w:rFonts w:hint="eastAsia"/>
+          <w:i/>
+        </w:rPr>
+        <w:t>.</w:t>
+      </w:r>
+      <w:r>
+        <w:t xml:space="preserve"> </w:t>
+      </w:r>
+      <w:r>
+        <w:t xml:space="preserve">Paper </w:t>
+      </w:r>
+      <w:r>
+        <w:rPr>
+          <w:u w:val="single"/>
+        </w:rPr>
+        <w:t>presented</w:t>
+      </w:r>
+      <w:r>
+        <w:rPr>
+          <w:b/>
+        </w:rPr>
+        <w:t xml:space="preserve"> </w:t>
+      </w:r>
+      <w:r>
+        <w:rPr>
+          <w:rFonts w:hint="eastAsia"/>
+        </w:rPr>
+        <w:t>at</w:t>
+      </w:r>
+      <w:r>
+        <w:t xml:space="preserve"> </w:t>
+      </w:r>
+      <w:r>
+        <w:t>68th Annual ICA Conference</w:t>
+      </w:r>
+      <w:r>
+        <w:t>.</w:t>
+      </w:r>
+      <w:r>
+        <w:t xml:space="preserve"> Prague, Czech Republic.</w:t>
+      </w:r>
+    </w:p>
+    <w:p>
+      <w:r>
+        <w:t xml:space="preserve">Wanhua Ou., </w:t>
+      </w:r>
+      <w:r>
+        <w:rPr>
+          <w:b/>
+        </w:rPr>
+        <w:t>Zhiliang Lin</w:t>
+      </w:r>
+      <w:r>
+        <w:t>.</w:t>
+      </w:r>
+      <w:r>
+        <w:t>,</w:t>
+      </w:r>
+      <w:r>
+        <w:t xml:space="preserve"> Xianglin Su</w:t>
+      </w:r>
+      <w:r>
+        <w:rPr>
+          <w:rFonts w:hint="eastAsia"/>
+        </w:rPr>
+        <w:t>.</w:t>
+      </w:r>
+      <w:r>
+        <w:t>,</w:t>
+      </w:r>
+      <w:r>
+        <w:t xml:space="preserve"> &amp;</w:t>
+      </w:r>
+      <w:r>
+        <w:t xml:space="preserve"> </w:t>
+      </w:r>
+      <w:r>
+        <w:t>Guangchao Charles Feng</w:t>
+      </w:r>
+      <w:r>
+        <w:rPr>
+          <w:i/>
+        </w:rPr>
+        <w:t>.</w:t>
+      </w:r>
+      <w:r>
+        <w:t xml:space="preserve"> </w:t>
+      </w:r>
       <w:bookmarkStart w:id="0" w:name="_GoBack"/>
-      <w:r>
-        <w:rPr>
-          <w:b/>
-        </w:rPr>
-        <w:t>Zhiliang Lin</w:t>
-      </w:r>
       <w:bookmarkEnd w:id="0"/>
       <w:r>
-        <w:t>.</w:t>
-      </w:r>
-      <w:r>
-        <w:t xml:space="preserve"> (2019). A Meta-Analysis of the Effects of Sociodemographic Factors on the Social Media Adoption. </w:t>
-      </w:r>
-      <w:r>
-        <w:rPr>
-          <w:i/>
-        </w:rPr>
-        <w:t>International Journal of Communication</w:t>
-      </w:r>
-      <w:r>
-        <w:t>,</w:t>
-      </w:r>
-      <w:r>
-        <w:t xml:space="preserve"> </w:t>
-      </w:r>
-      <w:r>
-        <w:rPr>
-          <w:i/>
-        </w:rPr>
-        <w:t>13</w:t>
-      </w:r>
-      <w:r>
-        <w:t>,</w:t>
-      </w:r>
-      <w:r>
-        <w:t xml:space="preserve"> 1996–2025.</w:t>
-      </w:r>
-    </w:p>
-    <w:p>
-      <w:r>
-        <w:rPr>
-          <w:b/>
-        </w:rPr>
-        <w:t>(paper in Chinese)</w:t>
-      </w:r>
-      <w:r>
-        <w:t xml:space="preserve"> </w:t>
-      </w:r>
-      <w:r>
-        <w:rPr>
-          <w:b/>
-        </w:rPr>
-        <w:t>Zhiliang Lin.</w:t>
-      </w:r>
-      <w:r>
-        <w:t xml:space="preserve"> (2019). </w:t>
-      </w:r>
-      <w:r>
-        <w:rPr>
-          <w:i/>
-        </w:rPr>
-        <w:t xml:space="preserve">Your </w:t>
-      </w:r>
-      <w:proofErr w:type="gramStart"/>
-      <w:r>
-        <w:rPr>
-          <w:i/>
-        </w:rPr>
-        <w:t>friends</w:t>
-      </w:r>
-      <w:proofErr w:type="gramEnd"/>
-      <w:r>
-        <w:rPr>
-          <w:i/>
-        </w:rPr>
-        <w:t xml:space="preserve"> matter: Wechat use and school identity</w:t>
-      </w:r>
-      <w:r>
-        <w:t xml:space="preserve">. </w:t>
-      </w:r>
-      <w:r>
-        <w:rPr>
-          <w:i/>
-        </w:rPr>
-        <w:t>New Media Research</w:t>
-      </w:r>
-      <w:r>
-        <w:t>,</w:t>
-      </w:r>
-      <w:r>
-        <w:t xml:space="preserve"> </w:t>
-      </w:r>
-      <w:r>
-        <w:rPr>
-          <w:i/>
-        </w:rPr>
-        <w:t>06</w:t>
-      </w:r>
-      <w:r>
-        <w:t>,</w:t>
-      </w:r>
-      <w:r>
-        <w:t xml:space="preserve"> </w:t>
-      </w:r>
-      <w:r>
-        <w:t>17-22</w:t>
-      </w:r>
-    </w:p>
-    <w:p>
-      <w:pPr>
-        <w:rPr>
-          <w:b/>
-        </w:rPr>
-      </w:pPr>
-    </w:p>
-    <w:p>
-      <w:pPr>
-        <w:rPr>
-          <w:b/>
-        </w:rPr>
-      </w:pPr>
-      <w:r>
-        <w:rPr>
-          <w:b/>
-        </w:rPr>
-        <w:t>Conference Paper</w:t>
-      </w:r>
-    </w:p>
-    <w:p>
-      <w:r>
-        <w:rPr>
-          <w:b/>
-        </w:rPr>
-        <w:t>Zhiliang Lin</w:t>
-      </w:r>
-      <w:r>
-        <w:t>.</w:t>
-      </w:r>
-      <w:r>
-        <w:t>, Yuting Zhang, &amp;.</w:t>
-      </w:r>
-      <w:r>
-        <w:t xml:space="preserve"> Guangchao Charles Feng</w:t>
-      </w:r>
-      <w:r>
-        <w:t xml:space="preserve"> </w:t>
-      </w:r>
-      <w:r>
         <w:t>(2018,</w:t>
-      </w:r>
-      <w:r>
-        <w:t xml:space="preserve"> </w:t>
-      </w:r>
-      <w:r>
-        <w:t>May).</w:t>
-      </w:r>
-      <w:r>
-        <w:rPr>
-          <w:i/>
-        </w:rPr>
-        <w:t xml:space="preserve"> </w:t>
-      </w:r>
-      <w:r>
-        <w:rPr>
-          <w:i/>
-        </w:rPr>
-        <w:t xml:space="preserve">The effects of socio-demographic factors on social media </w:t>
-      </w:r>
-      <w:r>
-        <w:rPr>
-          <w:i/>
-          <w:noProof/>
-        </w:rPr>
-        <w:t>divide</w:t>
-      </w:r>
-      <w:r>
-        <w:rPr>
-          <w:i/>
-          <w:noProof/>
-        </w:rPr>
-        <w:t>:</w:t>
-      </w:r>
-      <w:r>
-        <w:rPr>
-          <w:i/>
-        </w:rPr>
-        <w:t xml:space="preserve"> A meta-analytical review</w:t>
-      </w:r>
-      <w:r>
-        <w:rPr>
-          <w:rFonts w:hint="eastAsia"/>
-          <w:i/>
-        </w:rPr>
-        <w:t>.</w:t>
-      </w:r>
-      <w:r>
-        <w:t xml:space="preserve"> </w:t>
-      </w:r>
-      <w:r>
-        <w:t xml:space="preserve">Paper </w:t>
-      </w:r>
-      <w:r>
-        <w:rPr>
-          <w:u w:val="single"/>
-        </w:rPr>
-        <w:t>presented</w:t>
-      </w:r>
-      <w:r>
-        <w:rPr>
-          <w:b/>
-        </w:rPr>
-        <w:t xml:space="preserve"> </w:t>
-      </w:r>
-      <w:r>
-        <w:rPr>
-          <w:rFonts w:hint="eastAsia"/>
-        </w:rPr>
-        <w:t>at</w:t>
-      </w:r>
-      <w:r>
-        <w:t xml:space="preserve"> </w:t>
-      </w:r>
-      <w:r>
-        <w:t>68th Annual ICA Conference</w:t>
-      </w:r>
-      <w:r>
-        <w:t>.</w:t>
-      </w:r>
-      <w:r>
-        <w:t xml:space="preserve"> Prague, Czech Republic.</w:t>
-      </w:r>
-    </w:p>
-    <w:p>
-      <w:r>
-        <w:t xml:space="preserve">Wanhua Ou., </w:t>
-      </w:r>
-      <w:r>
-        <w:rPr>
-          <w:b/>
-        </w:rPr>
-        <w:t>Zhiliang Lin</w:t>
-      </w:r>
-      <w:r>
-        <w:t>.</w:t>
-      </w:r>
-      <w:r>
-        <w:t>,</w:t>
-      </w:r>
-      <w:r>
-        <w:t xml:space="preserve"> Xianglin Su</w:t>
-      </w:r>
-      <w:r>
-        <w:rPr>
-          <w:rFonts w:hint="eastAsia"/>
-        </w:rPr>
-        <w:t>.</w:t>
-      </w:r>
-      <w:r>
-        <w:t>,</w:t>
-      </w:r>
-      <w:r>
-        <w:t xml:space="preserve"> &amp;</w:t>
-      </w:r>
-      <w:r>
-        <w:t xml:space="preserve"> </w:t>
-      </w:r>
-      <w:r>
-        <w:t>Guangchao Charles Feng</w:t>
-      </w:r>
-      <w:r>
-        <w:rPr>
-          <w:i/>
-        </w:rPr>
-        <w:t>.</w:t>
-      </w:r>
-      <w:r>
-        <w:t xml:space="preserve">  (2018,</w:t>
       </w:r>
       <w:r>
         <w:t xml:space="preserve"> </w:t>
@@ -988,7 +994,16 @@
         <w:rPr>
           <w:rFonts w:hint="eastAsia"/>
         </w:rPr>
-        <w:t xml:space="preserve">. </w:t>
+        <w:t>.</w:t>
+      </w:r>
+      <w:r>
+        <w:t xml:space="preserve"> (2019, May)</w:t>
+      </w:r>
+      <w:r>
+        <w:rPr>
+          <w:rFonts w:hint="eastAsia"/>
+        </w:rPr>
+        <w:t xml:space="preserve"> </w:t>
       </w:r>
       <w:r>
         <w:rPr>
@@ -3042,7 +3057,7 @@
 </file>
 
 <file path=customXml/itemProps1.xml><?xml version="1.0" encoding="utf-8"?>
-<ds:datastoreItem xmlns:ds="http://schemas.openxmlformats.org/officeDocument/2006/customXml" ds:itemID="{3702458F-07C6-41E7-820F-813FEA7FA17F}">
+<ds:datastoreItem xmlns:ds="http://schemas.openxmlformats.org/officeDocument/2006/customXml" ds:itemID="{6E4B0FC6-834E-46EB-9280-BF3D71A68A80}">
   <ds:schemaRefs>
     <ds:schemaRef ds:uri="http://schemas.openxmlformats.org/officeDocument/2006/bibliography"/>
   </ds:schemaRefs>

--- a/static/files/Zhiliang Lin - CV.docx
+++ b/static/files/Zhiliang Lin - CV.docx
@@ -125,18 +125,27 @@
       <w:r>
         <w:t xml:space="preserve">: </w:t>
       </w:r>
-      <w:r>
-        <w:t>zhiliang</w:t>
-      </w:r>
-      <w:r>
-        <w:rPr>
-          <w:rFonts w:hint="eastAsia"/>
-        </w:rPr>
-        <w:t>-</w:t>
-      </w:r>
-      <w:r>
-        <w:t>lin@outlook.com</w:t>
-      </w:r>
+      <w:hyperlink r:id="rId6" w:history="1">
+        <w:r>
+          <w:rPr>
+            <w:rStyle w:val="a4"/>
+          </w:rPr>
+          <w:t>zhiliang</w:t>
+        </w:r>
+        <w:r>
+          <w:rPr>
+            <w:rStyle w:val="a4"/>
+            <w:rFonts w:hint="eastAsia"/>
+          </w:rPr>
+          <w:t>-</w:t>
+        </w:r>
+        <w:r>
+          <w:rPr>
+            <w:rStyle w:val="a4"/>
+          </w:rPr>
+          <w:t>lin@outlook.com</w:t>
+        </w:r>
+      </w:hyperlink>
     </w:p>
     <w:p>
       <w:r>
@@ -148,13 +157,47 @@
       <w:r>
         <w:t>, China</w:t>
       </w:r>
-    </w:p>
-    <w:p>
-      <w:pPr>
-        <w:rPr>
-          <w:b/>
-        </w:rPr>
-      </w:pPr>
+      <w:r>
+        <w:t xml:space="preserve">           </w:t>
+      </w:r>
+      <w:r>
+        <w:rPr>
+          <w:i/>
+        </w:rPr>
+        <w:t>P</w:t>
+      </w:r>
+      <w:r>
+        <w:rPr>
+          <w:i/>
+        </w:rPr>
+        <w:t>ersonal Website</w:t>
+      </w:r>
+      <w:r>
+        <w:rPr>
+          <w:rFonts w:hint="eastAsia"/>
+        </w:rPr>
+        <w:t>:</w:t>
+      </w:r>
+      <w:r>
+        <w:t xml:space="preserve"> </w:t>
+      </w:r>
+      <w:hyperlink r:id="rId7" w:history="1">
+        <w:r>
+          <w:rPr>
+            <w:rStyle w:val="a4"/>
+          </w:rPr>
+          <w:t>www.zhilianglin.com</w:t>
+        </w:r>
+      </w:hyperlink>
+    </w:p>
+    <w:p>
+      <w:pPr>
+        <w:rPr>
+          <w:b/>
+        </w:rPr>
+      </w:pPr>
+      <w:bookmarkStart w:id="0" w:name="_GoBack"/>
+      <w:bookmarkEnd w:id="0"/>
     </w:p>
     <w:p>
       <w:pPr>
@@ -672,12 +715,7 @@
         <w:t>.</w:t>
       </w:r>
       <w:r>
-        <w:t xml:space="preserve"> </w:t>
-      </w:r>
-      <w:bookmarkStart w:id="0" w:name="_GoBack"/>
-      <w:bookmarkEnd w:id="0"/>
-      <w:r>
-        <w:t>(2018,</w:t>
+        <w:t xml:space="preserve"> (2018,</w:t>
       </w:r>
       <w:r>
         <w:t xml:space="preserve"> </w:t>
@@ -2788,6 +2826,29 @@
       <w:sz w:val="24"/>
     </w:rPr>
   </w:style>
+  <w:style w:type="character" w:styleId="a4">
+    <w:name w:val="Hyperlink"/>
+    <w:basedOn w:val="a0"/>
+    <w:uiPriority w:val="99"/>
+    <w:unhideWhenUsed/>
+    <w:rsid w:val="00157C80"/>
+    <w:rPr>
+      <w:color w:val="0563C1" w:themeColor="hyperlink"/>
+      <w:u w:val="single"/>
+    </w:rPr>
+  </w:style>
+  <w:style w:type="character" w:styleId="a5">
+    <w:name w:val="Unresolved Mention"/>
+    <w:basedOn w:val="a0"/>
+    <w:uiPriority w:val="99"/>
+    <w:semiHidden/>
+    <w:unhideWhenUsed/>
+    <w:rsid w:val="00157C80"/>
+    <w:rPr>
+      <w:color w:val="605E5C"/>
+      <w:shd w:val="clear" w:color="auto" w:fill="E1DFDD"/>
+    </w:rPr>
+  </w:style>
 </w:styles>
 </file>
 
@@ -3057,7 +3118,7 @@
 </file>
 
 <file path=customXml/itemProps1.xml><?xml version="1.0" encoding="utf-8"?>
-<ds:datastoreItem xmlns:ds="http://schemas.openxmlformats.org/officeDocument/2006/customXml" ds:itemID="{6E4B0FC6-834E-46EB-9280-BF3D71A68A80}">
+<ds:datastoreItem xmlns:ds="http://schemas.openxmlformats.org/officeDocument/2006/customXml" ds:itemID="{F4C6EC02-44EA-45AB-9B3E-FB773D573C31}">
   <ds:schemaRefs>
     <ds:schemaRef ds:uri="http://schemas.openxmlformats.org/officeDocument/2006/bibliography"/>
   </ds:schemaRefs>

--- a/static/files/Zhiliang Lin - CV.docx
+++ b/static/files/Zhiliang Lin - CV.docx
@@ -196,208 +196,220 @@
           <w:b/>
         </w:rPr>
       </w:pPr>
+    </w:p>
+    <w:p>
+      <w:pPr>
+        <w:rPr>
+          <w:b/>
+        </w:rPr>
+      </w:pPr>
+      <w:r>
+        <w:rPr>
+          <w:b/>
+        </w:rPr>
+        <w:t>Education</w:t>
+      </w:r>
+    </w:p>
+    <w:p>
+      <w:pPr>
+        <w:rPr>
+          <w:sz w:val="22"/>
+          <w:szCs w:val="22"/>
+        </w:rPr>
+      </w:pPr>
+      <w:r>
+        <w:rPr>
+          <w:sz w:val="22"/>
+          <w:szCs w:val="22"/>
+        </w:rPr>
+        <w:t xml:space="preserve">M.A., Department of Communication, </w:t>
+      </w:r>
+      <w:r>
+        <w:rPr>
+          <w:i/>
+          <w:sz w:val="22"/>
+          <w:szCs w:val="22"/>
+        </w:rPr>
+        <w:t>J</w:t>
+      </w:r>
+      <w:r>
+        <w:rPr>
+          <w:rFonts w:hint="eastAsia"/>
+          <w:i/>
+          <w:sz w:val="22"/>
+          <w:szCs w:val="22"/>
+        </w:rPr>
+        <w:t>i</w:t>
+      </w:r>
+      <w:r>
+        <w:rPr>
+          <w:i/>
+          <w:sz w:val="22"/>
+          <w:szCs w:val="22"/>
+        </w:rPr>
+        <w:t>nan University</w:t>
+      </w:r>
+      <w:r>
+        <w:rPr>
+          <w:i/>
+          <w:sz w:val="22"/>
+          <w:szCs w:val="22"/>
+        </w:rPr>
+        <w:t xml:space="preserve"> </w:t>
+      </w:r>
+      <w:r>
+        <w:rPr>
+          <w:i/>
+          <w:sz w:val="22"/>
+          <w:szCs w:val="22"/>
+        </w:rPr>
+        <w:t>(</w:t>
+      </w:r>
+      <w:proofErr w:type="gramStart"/>
+      <w:r>
+        <w:rPr>
+          <w:i/>
+          <w:sz w:val="22"/>
+          <w:szCs w:val="22"/>
+        </w:rPr>
+        <w:t>Guangzhou)</w:t>
+      </w:r>
+      <w:r>
+        <w:rPr>
+          <w:sz w:val="22"/>
+          <w:szCs w:val="22"/>
+        </w:rPr>
+        <w:t xml:space="preserve"> </w:t>
+      </w:r>
+      <w:r>
+        <w:rPr>
+          <w:sz w:val="22"/>
+          <w:szCs w:val="22"/>
+        </w:rPr>
+        <w:t xml:space="preserve">  </w:t>
+      </w:r>
+      <w:proofErr w:type="gramEnd"/>
+      <w:r>
+        <w:rPr>
+          <w:sz w:val="22"/>
+          <w:szCs w:val="22"/>
+        </w:rPr>
+        <w:t xml:space="preserve">                 </w:t>
+      </w:r>
+      <w:r>
+        <w:rPr>
+          <w:sz w:val="22"/>
+          <w:szCs w:val="22"/>
+        </w:rPr>
+        <w:t xml:space="preserve"> Expected 2019</w:t>
+      </w:r>
+    </w:p>
+    <w:p>
+      <w:pPr>
+        <w:rPr>
+          <w:sz w:val="22"/>
+          <w:szCs w:val="22"/>
+        </w:rPr>
+      </w:pPr>
+      <w:r>
+        <w:rPr>
+          <w:sz w:val="22"/>
+          <w:szCs w:val="22"/>
+        </w:rPr>
+        <w:t xml:space="preserve">B.A., Department of Journalism, </w:t>
+      </w:r>
+      <w:r>
+        <w:rPr>
+          <w:i/>
+          <w:sz w:val="22"/>
+          <w:szCs w:val="22"/>
+        </w:rPr>
+        <w:t>So</w:t>
+      </w:r>
+      <w:r>
+        <w:rPr>
+          <w:i/>
+          <w:sz w:val="22"/>
+          <w:szCs w:val="22"/>
+        </w:rPr>
+        <w:t>uthwestern University of Financ</w:t>
+      </w:r>
+      <w:r>
+        <w:rPr>
+          <w:i/>
+          <w:sz w:val="22"/>
+          <w:szCs w:val="22"/>
+        </w:rPr>
+        <w:t>e and Econometrics</w:t>
+      </w:r>
+      <w:r>
+        <w:rPr>
+          <w:sz w:val="22"/>
+          <w:szCs w:val="22"/>
+        </w:rPr>
+        <w:t xml:space="preserve"> </w:t>
+      </w:r>
+      <w:r>
+        <w:rPr>
+          <w:sz w:val="22"/>
+          <w:szCs w:val="22"/>
+        </w:rPr>
+        <w:t xml:space="preserve">      </w:t>
+      </w:r>
+      <w:r>
+        <w:rPr>
+          <w:sz w:val="22"/>
+          <w:szCs w:val="22"/>
+        </w:rPr>
+        <w:t>2015</w:t>
+      </w:r>
+    </w:p>
+    <w:p>
+      <w:pPr>
+        <w:rPr>
+          <w:b/>
+        </w:rPr>
+      </w:pPr>
+    </w:p>
+    <w:p>
+      <w:pPr>
+        <w:rPr>
+          <w:b/>
+        </w:rPr>
+      </w:pPr>
+      <w:r>
+        <w:rPr>
+          <w:b/>
+        </w:rPr>
+        <w:t>Research Interests</w:t>
+      </w:r>
+    </w:p>
+    <w:p>
+      <w:r>
+        <w:t>Digital Divide,</w:t>
+      </w:r>
+      <w:r>
+        <w:t xml:space="preserve"> </w:t>
+      </w:r>
+      <w:r>
+        <w:t>Diffusion of I</w:t>
+      </w:r>
+      <w:r>
+        <w:t xml:space="preserve">nformation, </w:t>
+      </w:r>
+      <w:r>
+        <w:t>Political Communication</w:t>
+      </w:r>
+      <w:r>
+        <w:t>,</w:t>
+      </w:r>
       <w:bookmarkStart w:id="0" w:name="_GoBack"/>
       <w:bookmarkEnd w:id="0"/>
-    </w:p>
-    <w:p>
-      <w:pPr>
-        <w:rPr>
-          <w:b/>
-        </w:rPr>
-      </w:pPr>
-      <w:r>
-        <w:rPr>
-          <w:b/>
-        </w:rPr>
-        <w:t>Education</w:t>
-      </w:r>
-    </w:p>
-    <w:p>
-      <w:pPr>
-        <w:rPr>
-          <w:sz w:val="22"/>
-          <w:szCs w:val="22"/>
-        </w:rPr>
-      </w:pPr>
-      <w:r>
-        <w:rPr>
-          <w:sz w:val="22"/>
-          <w:szCs w:val="22"/>
-        </w:rPr>
-        <w:t xml:space="preserve">M.A., Department of Communication, </w:t>
-      </w:r>
-      <w:r>
-        <w:rPr>
-          <w:i/>
-          <w:sz w:val="22"/>
-          <w:szCs w:val="22"/>
-        </w:rPr>
-        <w:t>J</w:t>
-      </w:r>
-      <w:r>
-        <w:rPr>
-          <w:rFonts w:hint="eastAsia"/>
-          <w:i/>
-          <w:sz w:val="22"/>
-          <w:szCs w:val="22"/>
-        </w:rPr>
-        <w:t>i</w:t>
-      </w:r>
-      <w:r>
-        <w:rPr>
-          <w:i/>
-          <w:sz w:val="22"/>
-          <w:szCs w:val="22"/>
-        </w:rPr>
-        <w:t>nan University</w:t>
-      </w:r>
-      <w:r>
-        <w:rPr>
-          <w:i/>
-          <w:sz w:val="22"/>
-          <w:szCs w:val="22"/>
-        </w:rPr>
-        <w:t xml:space="preserve"> </w:t>
-      </w:r>
-      <w:r>
-        <w:rPr>
-          <w:i/>
-          <w:sz w:val="22"/>
-          <w:szCs w:val="22"/>
-        </w:rPr>
-        <w:t>(</w:t>
-      </w:r>
-      <w:proofErr w:type="gramStart"/>
-      <w:r>
-        <w:rPr>
-          <w:i/>
-          <w:sz w:val="22"/>
-          <w:szCs w:val="22"/>
-        </w:rPr>
-        <w:t>Guangzhou)</w:t>
-      </w:r>
-      <w:r>
-        <w:rPr>
-          <w:sz w:val="22"/>
-          <w:szCs w:val="22"/>
-        </w:rPr>
-        <w:t xml:space="preserve"> </w:t>
-      </w:r>
-      <w:r>
-        <w:rPr>
-          <w:sz w:val="22"/>
-          <w:szCs w:val="22"/>
-        </w:rPr>
-        <w:t xml:space="preserve">  </w:t>
-      </w:r>
-      <w:proofErr w:type="gramEnd"/>
-      <w:r>
-        <w:rPr>
-          <w:sz w:val="22"/>
-          <w:szCs w:val="22"/>
-        </w:rPr>
-        <w:t xml:space="preserve">                 </w:t>
-      </w:r>
-      <w:r>
-        <w:rPr>
-          <w:sz w:val="22"/>
-          <w:szCs w:val="22"/>
-        </w:rPr>
-        <w:t xml:space="preserve"> Expected 2019</w:t>
-      </w:r>
-    </w:p>
-    <w:p>
-      <w:pPr>
-        <w:rPr>
-          <w:sz w:val="22"/>
-          <w:szCs w:val="22"/>
-        </w:rPr>
-      </w:pPr>
-      <w:r>
-        <w:rPr>
-          <w:sz w:val="22"/>
-          <w:szCs w:val="22"/>
-        </w:rPr>
-        <w:t xml:space="preserve">B.A., Department of Journalism, </w:t>
-      </w:r>
-      <w:r>
-        <w:rPr>
-          <w:i/>
-          <w:sz w:val="22"/>
-          <w:szCs w:val="22"/>
-        </w:rPr>
-        <w:t>So</w:t>
-      </w:r>
-      <w:r>
-        <w:rPr>
-          <w:i/>
-          <w:sz w:val="22"/>
-          <w:szCs w:val="22"/>
-        </w:rPr>
-        <w:t>uthwestern University of Financ</w:t>
-      </w:r>
-      <w:r>
-        <w:rPr>
-          <w:i/>
-          <w:sz w:val="22"/>
-          <w:szCs w:val="22"/>
-        </w:rPr>
-        <w:t>e and Econometrics</w:t>
-      </w:r>
-      <w:r>
-        <w:rPr>
-          <w:sz w:val="22"/>
-          <w:szCs w:val="22"/>
-        </w:rPr>
-        <w:t xml:space="preserve"> </w:t>
-      </w:r>
-      <w:r>
-        <w:rPr>
-          <w:sz w:val="22"/>
-          <w:szCs w:val="22"/>
-        </w:rPr>
-        <w:t xml:space="preserve">      </w:t>
-      </w:r>
-      <w:r>
-        <w:rPr>
-          <w:sz w:val="22"/>
-          <w:szCs w:val="22"/>
-        </w:rPr>
-        <w:t>2015</w:t>
-      </w:r>
-    </w:p>
-    <w:p>
-      <w:pPr>
-        <w:rPr>
-          <w:b/>
-        </w:rPr>
-      </w:pPr>
-    </w:p>
-    <w:p>
-      <w:pPr>
-        <w:rPr>
-          <w:b/>
-        </w:rPr>
-      </w:pPr>
-      <w:r>
-        <w:rPr>
-          <w:b/>
-        </w:rPr>
-        <w:t>Research Interests</w:t>
-      </w:r>
-    </w:p>
-    <w:p>
-      <w:r>
-        <w:t>Digital Divide,</w:t>
-      </w:r>
-      <w:r>
-        <w:t xml:space="preserve"> </w:t>
-      </w:r>
-      <w:r>
-        <w:t>Diffusion of I</w:t>
-      </w:r>
-      <w:r>
-        <w:t>nformation, Computational Communication, Bibliometrics</w:t>
+      <w:r>
+        <w:t xml:space="preserve"> </w:t>
+      </w:r>
+      <w:r>
+        <w:t>Computational Communication, Bibliometrics</w:t>
       </w:r>
       <w:r>
         <w:t>, Social Network Analysis</w:t>
@@ -3118,7 +3130,7 @@
 </file>
 
 <file path=customXml/itemProps1.xml><?xml version="1.0" encoding="utf-8"?>
-<ds:datastoreItem xmlns:ds="http://schemas.openxmlformats.org/officeDocument/2006/customXml" ds:itemID="{F4C6EC02-44EA-45AB-9B3E-FB773D573C31}">
+<ds:datastoreItem xmlns:ds="http://schemas.openxmlformats.org/officeDocument/2006/customXml" ds:itemID="{C4BD56E6-51E5-4EEE-99A2-388B90E80CC8}">
   <ds:schemaRefs>
     <ds:schemaRef ds:uri="http://schemas.openxmlformats.org/officeDocument/2006/bibliography"/>
   </ds:schemaRefs>

--- a/static/files/Zhiliang Lin - CV.docx
+++ b/static/files/Zhiliang Lin - CV.docx
@@ -403,178 +403,190 @@
       <w:r>
         <w:t>,</w:t>
       </w:r>
+      <w:r>
+        <w:t xml:space="preserve"> </w:t>
+      </w:r>
+      <w:r>
+        <w:t>Computational Communication, Bibliometrics</w:t>
+      </w:r>
+      <w:r>
+        <w:t>, Social Network Analysis</w:t>
+      </w:r>
+      <w:r>
+        <w:t>, Data Scraping</w:t>
+      </w:r>
+    </w:p>
+    <w:p>
+      <w:pPr>
+        <w:rPr>
+          <w:b/>
+        </w:rPr>
+      </w:pPr>
+    </w:p>
+    <w:p>
+      <w:pPr>
+        <w:rPr>
+          <w:b/>
+        </w:rPr>
+      </w:pPr>
+      <w:r>
+        <w:rPr>
+          <w:rFonts w:hint="eastAsia"/>
+          <w:b/>
+        </w:rPr>
+        <w:t>P</w:t>
+      </w:r>
+      <w:r>
+        <w:rPr>
+          <w:b/>
+        </w:rPr>
+        <w:t>ublication</w:t>
+      </w:r>
+      <w:r>
+        <w:rPr>
+          <w:b/>
+        </w:rPr>
+        <w:t>s</w:t>
+      </w:r>
+    </w:p>
+    <w:p>
+      <w:r>
+        <w:t xml:space="preserve">Guangchao Charles Feng., Yuting Zhang., &amp; </w:t>
+      </w:r>
+      <w:r>
+        <w:rPr>
+          <w:b/>
+        </w:rPr>
+        <w:t>Zhiliang Lin</w:t>
+      </w:r>
+      <w:r>
+        <w:t>.</w:t>
+      </w:r>
+      <w:r>
+        <w:t xml:space="preserve"> (2019). A Meta-Analysis of the Effects of Sociodemographic Factors on the Social Media Adoption. </w:t>
+      </w:r>
+      <w:r>
+        <w:rPr>
+          <w:i/>
+        </w:rPr>
+        <w:t>International Journal of Communication</w:t>
+      </w:r>
+      <w:r>
+        <w:t>,</w:t>
+      </w:r>
+      <w:r>
+        <w:t xml:space="preserve"> </w:t>
+      </w:r>
+      <w:r>
+        <w:rPr>
+          <w:i/>
+        </w:rPr>
+        <w:t>13</w:t>
+      </w:r>
+      <w:r>
+        <w:t>,</w:t>
+      </w:r>
+      <w:r>
+        <w:t xml:space="preserve"> 1996–2025.</w:t>
+      </w:r>
+    </w:p>
+    <w:p>
+      <w:r>
+        <w:rPr>
+          <w:b/>
+        </w:rPr>
+        <w:t>(paper in Chinese)</w:t>
+      </w:r>
+      <w:r>
+        <w:t xml:space="preserve"> </w:t>
+      </w:r>
+      <w:r>
+        <w:rPr>
+          <w:b/>
+        </w:rPr>
+        <w:t>Zhiliang Lin.</w:t>
+      </w:r>
+      <w:r>
+        <w:t xml:space="preserve"> (2019). </w:t>
+      </w:r>
+      <w:r>
+        <w:rPr>
+          <w:i/>
+        </w:rPr>
+        <w:t xml:space="preserve">Your </w:t>
+      </w:r>
+      <w:proofErr w:type="gramStart"/>
+      <w:r>
+        <w:rPr>
+          <w:i/>
+        </w:rPr>
+        <w:t>friends</w:t>
+      </w:r>
+      <w:proofErr w:type="gramEnd"/>
+      <w:r>
+        <w:rPr>
+          <w:i/>
+        </w:rPr>
+        <w:t xml:space="preserve"> matter: Wechat use and school identity</w:t>
+      </w:r>
+      <w:r>
+        <w:t xml:space="preserve">. </w:t>
+      </w:r>
+      <w:r>
+        <w:rPr>
+          <w:i/>
+        </w:rPr>
+        <w:t>New Media Research</w:t>
+      </w:r>
+      <w:r>
+        <w:t>,</w:t>
+      </w:r>
+      <w:r>
+        <w:t xml:space="preserve"> </w:t>
+      </w:r>
+      <w:r>
+        <w:rPr>
+          <w:i/>
+        </w:rPr>
+        <w:t>06</w:t>
+      </w:r>
+      <w:r>
+        <w:t>,</w:t>
+      </w:r>
+      <w:r>
+        <w:t xml:space="preserve"> </w:t>
+      </w:r>
+      <w:r>
+        <w:t>17-22</w:t>
+      </w:r>
+    </w:p>
+    <w:p>
+      <w:pPr>
+        <w:rPr>
+          <w:b/>
+        </w:rPr>
+      </w:pPr>
+    </w:p>
+    <w:p>
+      <w:pPr>
+        <w:rPr>
+          <w:b/>
+        </w:rPr>
+      </w:pPr>
+      <w:r>
+        <w:rPr>
+          <w:b/>
+        </w:rPr>
+        <w:t>Conference Paper</w:t>
+      </w:r>
+      <w:r>
+        <w:rPr>
+          <w:b/>
+        </w:rPr>
+        <w:t>s</w:t>
+      </w:r>
       <w:bookmarkStart w:id="0" w:name="_GoBack"/>
       <w:bookmarkEnd w:id="0"/>
-      <w:r>
-        <w:t xml:space="preserve"> </w:t>
-      </w:r>
-      <w:r>
-        <w:t>Computational Communication, Bibliometrics</w:t>
-      </w:r>
-      <w:r>
-        <w:t>, Social Network Analysis</w:t>
-      </w:r>
-      <w:r>
-        <w:t>, Data Scraping</w:t>
-      </w:r>
-    </w:p>
-    <w:p>
-      <w:pPr>
-        <w:rPr>
-          <w:b/>
-        </w:rPr>
-      </w:pPr>
-    </w:p>
-    <w:p>
-      <w:pPr>
-        <w:rPr>
-          <w:b/>
-        </w:rPr>
-      </w:pPr>
-      <w:r>
-        <w:rPr>
-          <w:rFonts w:hint="eastAsia"/>
-          <w:b/>
-        </w:rPr>
-        <w:t>P</w:t>
-      </w:r>
-      <w:r>
-        <w:rPr>
-          <w:b/>
-        </w:rPr>
-        <w:t>ublication</w:t>
-      </w:r>
-    </w:p>
-    <w:p>
-      <w:r>
-        <w:t xml:space="preserve">Guangchao Charles Feng., Yuting Zhang., &amp; </w:t>
-      </w:r>
-      <w:r>
-        <w:rPr>
-          <w:b/>
-        </w:rPr>
-        <w:t>Zhiliang Lin</w:t>
-      </w:r>
-      <w:r>
-        <w:t>.</w:t>
-      </w:r>
-      <w:r>
-        <w:t xml:space="preserve"> (2019). A Meta-Analysis of the Effects of Sociodemographic Factors on the Social Media Adoption. </w:t>
-      </w:r>
-      <w:r>
-        <w:rPr>
-          <w:i/>
-        </w:rPr>
-        <w:t>International Journal of Communication</w:t>
-      </w:r>
-      <w:r>
-        <w:t>,</w:t>
-      </w:r>
-      <w:r>
-        <w:t xml:space="preserve"> </w:t>
-      </w:r>
-      <w:r>
-        <w:rPr>
-          <w:i/>
-        </w:rPr>
-        <w:t>13</w:t>
-      </w:r>
-      <w:r>
-        <w:t>,</w:t>
-      </w:r>
-      <w:r>
-        <w:t xml:space="preserve"> 1996–2025.</w:t>
-      </w:r>
-    </w:p>
-    <w:p>
-      <w:r>
-        <w:rPr>
-          <w:b/>
-        </w:rPr>
-        <w:t>(paper in Chinese)</w:t>
-      </w:r>
-      <w:r>
-        <w:t xml:space="preserve"> </w:t>
-      </w:r>
-      <w:r>
-        <w:rPr>
-          <w:b/>
-        </w:rPr>
-        <w:t>Zhiliang Lin.</w:t>
-      </w:r>
-      <w:r>
-        <w:t xml:space="preserve"> (2019). </w:t>
-      </w:r>
-      <w:r>
-        <w:rPr>
-          <w:i/>
-        </w:rPr>
-        <w:t xml:space="preserve">Your </w:t>
-      </w:r>
-      <w:proofErr w:type="gramStart"/>
-      <w:r>
-        <w:rPr>
-          <w:i/>
-        </w:rPr>
-        <w:t>friends</w:t>
-      </w:r>
-      <w:proofErr w:type="gramEnd"/>
-      <w:r>
-        <w:rPr>
-          <w:i/>
-        </w:rPr>
-        <w:t xml:space="preserve"> matter: Wechat use and school identity</w:t>
-      </w:r>
-      <w:r>
-        <w:t xml:space="preserve">. </w:t>
-      </w:r>
-      <w:r>
-        <w:rPr>
-          <w:i/>
-        </w:rPr>
-        <w:t>New Media Research</w:t>
-      </w:r>
-      <w:r>
-        <w:t>,</w:t>
-      </w:r>
-      <w:r>
-        <w:t xml:space="preserve"> </w:t>
-      </w:r>
-      <w:r>
-        <w:rPr>
-          <w:i/>
-        </w:rPr>
-        <w:t>06</w:t>
-      </w:r>
-      <w:r>
-        <w:t>,</w:t>
-      </w:r>
-      <w:r>
-        <w:t xml:space="preserve"> </w:t>
-      </w:r>
-      <w:r>
-        <w:t>17-22</w:t>
-      </w:r>
-    </w:p>
-    <w:p>
-      <w:pPr>
-        <w:rPr>
-          <w:b/>
-        </w:rPr>
-      </w:pPr>
-    </w:p>
-    <w:p>
-      <w:pPr>
-        <w:rPr>
-          <w:b/>
-        </w:rPr>
-      </w:pPr>
-      <w:r>
-        <w:rPr>
-          <w:b/>
-        </w:rPr>
-        <w:t>Conference Paper</w:t>
-      </w:r>
     </w:p>
     <w:p>
       <w:r>
@@ -3130,7 +3142,7 @@
 </file>
 
 <file path=customXml/itemProps1.xml><?xml version="1.0" encoding="utf-8"?>
-<ds:datastoreItem xmlns:ds="http://schemas.openxmlformats.org/officeDocument/2006/customXml" ds:itemID="{C4BD56E6-51E5-4EEE-99A2-388B90E80CC8}">
+<ds:datastoreItem xmlns:ds="http://schemas.openxmlformats.org/officeDocument/2006/customXml" ds:itemID="{625BBCB9-1D36-45A9-B1EB-A6E085D34E04}">
   <ds:schemaRefs>
     <ds:schemaRef ds:uri="http://schemas.openxmlformats.org/officeDocument/2006/bibliography"/>
   </ds:schemaRefs>

--- a/static/files/Zhiliang Lin - CV.docx
+++ b/static/files/Zhiliang Lin - CV.docx
@@ -510,24 +510,18 @@
         <w:t xml:space="preserve"> (2019). </w:t>
       </w:r>
       <w:r>
-        <w:rPr>
-          <w:i/>
-        </w:rPr>
         <w:t xml:space="preserve">Your </w:t>
       </w:r>
       <w:proofErr w:type="gramStart"/>
       <w:r>
-        <w:rPr>
-          <w:i/>
-        </w:rPr>
         <w:t>friends</w:t>
       </w:r>
       <w:proofErr w:type="gramEnd"/>
       <w:r>
-        <w:rPr>
-          <w:i/>
-        </w:rPr>
-        <w:t xml:space="preserve"> matter: Wechat use and school identity</w:t>
+        <w:t xml:space="preserve"> matter: </w:t>
+      </w:r>
+      <w:r>
+        <w:t>A mediation model of Wechat use and school identity</w:t>
       </w:r>
       <w:r>
         <w:t xml:space="preserve">. </w:t>
@@ -566,27 +560,27 @@
           <w:b/>
         </w:rPr>
       </w:pPr>
-    </w:p>
-    <w:p>
-      <w:pPr>
-        <w:rPr>
-          <w:b/>
-        </w:rPr>
-      </w:pPr>
-      <w:r>
-        <w:rPr>
-          <w:b/>
-        </w:rPr>
-        <w:t>Conference Paper</w:t>
-      </w:r>
-      <w:r>
-        <w:rPr>
-          <w:b/>
-        </w:rPr>
-        <w:t>s</w:t>
-      </w:r>
       <w:bookmarkStart w:id="0" w:name="_GoBack"/>
       <w:bookmarkEnd w:id="0"/>
+    </w:p>
+    <w:p>
+      <w:pPr>
+        <w:rPr>
+          <w:b/>
+        </w:rPr>
+      </w:pPr>
+      <w:r>
+        <w:rPr>
+          <w:b/>
+        </w:rPr>
+        <w:t>Conference Paper</w:t>
+      </w:r>
+      <w:r>
+        <w:rPr>
+          <w:b/>
+        </w:rPr>
+        <w:t>s</w:t>
+      </w:r>
     </w:p>
     <w:p>
       <w:r>
@@ -3142,7 +3136,7 @@
 </file>
 
 <file path=customXml/itemProps1.xml><?xml version="1.0" encoding="utf-8"?>
-<ds:datastoreItem xmlns:ds="http://schemas.openxmlformats.org/officeDocument/2006/customXml" ds:itemID="{625BBCB9-1D36-45A9-B1EB-A6E085D34E04}">
+<ds:datastoreItem xmlns:ds="http://schemas.openxmlformats.org/officeDocument/2006/customXml" ds:itemID="{EE41F21F-980A-4AFB-8C0D-056D9AB36461}">
   <ds:schemaRefs>
     <ds:schemaRef ds:uri="http://schemas.openxmlformats.org/officeDocument/2006/bibliography"/>
   </ds:schemaRefs>

--- a/static/files/Zhiliang Lin - CV.docx
+++ b/static/files/Zhiliang Lin - CV.docx
@@ -560,29 +560,128 @@
           <w:b/>
         </w:rPr>
       </w:pPr>
+    </w:p>
+    <w:p>
+      <w:pPr>
+        <w:rPr>
+          <w:b/>
+        </w:rPr>
+      </w:pPr>
+      <w:r>
+        <w:rPr>
+          <w:b/>
+        </w:rPr>
+        <w:t>Conference Paper</w:t>
+      </w:r>
+      <w:r>
+        <w:rPr>
+          <w:b/>
+        </w:rPr>
+        <w:t>s</w:t>
+      </w:r>
+    </w:p>
+    <w:p>
+      <w:pPr>
+        <w:rPr>
+          <w:b/>
+          <w:i/>
+        </w:rPr>
+      </w:pPr>
+      <w:r>
+        <w:t xml:space="preserve">Xianglin Su., </w:t>
+      </w:r>
+      <w:r>
+        <w:rPr>
+          <w:b/>
+        </w:rPr>
+        <w:t>Zhiliang Lin</w:t>
+      </w:r>
+      <w:r>
+        <w:t>.,</w:t>
+      </w:r>
+      <w:r>
+        <w:t xml:space="preserve"> Yuting Zhang</w:t>
+      </w:r>
+      <w:r>
+        <w:t>.,</w:t>
+      </w:r>
+      <w:r>
+        <w:t xml:space="preserve"> &amp;</w:t>
+      </w:r>
+      <w:r>
+        <w:t xml:space="preserve"> </w:t>
+      </w:r>
+      <w:r>
+        <w:t>Guangchao Charles Feng</w:t>
+      </w:r>
+      <w:r>
+        <w:rPr>
+          <w:rFonts w:hint="eastAsia"/>
+        </w:rPr>
+        <w:t>.</w:t>
+      </w:r>
+      <w:r>
+        <w:t xml:space="preserve"> (2019, May)</w:t>
+      </w:r>
+      <w:r>
+        <w:rPr>
+          <w:rFonts w:hint="eastAsia"/>
+        </w:rPr>
+        <w:t xml:space="preserve"> </w:t>
+      </w:r>
+      <w:r>
+        <w:rPr>
+          <w:i/>
+        </w:rPr>
+        <w:t>Determinants of technology acceptance: Two modeling-based meta-analytic reviews</w:t>
+      </w:r>
+      <w:r>
+        <w:rPr>
+          <w:i/>
+        </w:rPr>
+        <w:t>.</w:t>
+      </w:r>
+      <w:r>
+        <w:rPr>
+          <w:i/>
+        </w:rPr>
+        <w:t xml:space="preserve"> </w:t>
+      </w:r>
+      <w:r>
+        <w:t xml:space="preserve">Paper </w:t>
+      </w:r>
+      <w:r>
+        <w:rPr>
+          <w:u w:val="single"/>
+        </w:rPr>
+        <w:t>accepted</w:t>
+      </w:r>
+      <w:r>
+        <w:t xml:space="preserve"> </w:t>
+      </w:r>
+      <w:r>
+        <w:rPr>
+          <w:rFonts w:hint="eastAsia"/>
+        </w:rPr>
+        <w:t>by</w:t>
+      </w:r>
+      <w:r>
+        <w:t xml:space="preserve"> 69th Annual ICA Conference, Washington, D.C., </w:t>
+      </w:r>
+      <w:r>
+        <w:t>USA.</w:t>
+      </w:r>
+      <w:r>
+        <w:rPr>
+          <w:b/>
+          <w:i/>
+        </w:rPr>
+        <w:t xml:space="preserve"> </w:t>
+      </w:r>
       <w:bookmarkStart w:id="0" w:name="_GoBack"/>
       <w:bookmarkEnd w:id="0"/>
     </w:p>
     <w:p>
-      <w:pPr>
-        <w:rPr>
-          <w:b/>
-        </w:rPr>
-      </w:pPr>
-      <w:r>
-        <w:rPr>
-          <w:b/>
-        </w:rPr>
-        <w:t>Conference Paper</w:t>
-      </w:r>
-      <w:r>
-        <w:rPr>
-          <w:b/>
-        </w:rPr>
-        <w:t>s</w:t>
-      </w:r>
-    </w:p>
-    <w:p>
       <w:r>
         <w:rPr>
           <w:b/>
@@ -691,6 +790,7 @@
     </w:p>
     <w:p>
       <w:r>
+        <w:lastRenderedPageBreak/>
         <w:t xml:space="preserve">Wanhua Ou., </w:t>
       </w:r>
       <w:r>
@@ -795,11 +895,7 @@
       </w:r>
       <w:proofErr w:type="gramEnd"/>
       <w:r>
-        <w:t xml:space="preserve"> </w:t>
-      </w:r>
-      <w:r>
-        <w:lastRenderedPageBreak/>
-        <w:t>Education In Journalism &amp; Mass Communication</w:t>
+        <w:t xml:space="preserve"> Education In Journalism &amp; Mass Communication</w:t>
       </w:r>
       <w:r>
         <w:t xml:space="preserve"> A</w:t>
@@ -1010,108 +1106,6 @@
       </w:r>
       <w:r>
         <w:t>.</w:t>
-      </w:r>
-    </w:p>
-    <w:p>
-      <w:pPr>
-        <w:rPr>
-          <w:b/>
-          <w:i/>
-        </w:rPr>
-      </w:pPr>
-      <w:r>
-        <w:t xml:space="preserve">Xianglin Su., </w:t>
-      </w:r>
-      <w:r>
-        <w:rPr>
-          <w:b/>
-        </w:rPr>
-        <w:t>Zhiliang Lin</w:t>
-      </w:r>
-      <w:r>
-        <w:t>.,</w:t>
-      </w:r>
-      <w:r>
-        <w:t xml:space="preserve"> Yuting Zhang</w:t>
-      </w:r>
-      <w:r>
-        <w:t>.,</w:t>
-      </w:r>
-      <w:r>
-        <w:t xml:space="preserve"> &amp;</w:t>
-      </w:r>
-      <w:r>
-        <w:t xml:space="preserve"> </w:t>
-      </w:r>
-      <w:r>
-        <w:t>Guangchao Charles Feng</w:t>
-      </w:r>
-      <w:r>
-        <w:rPr>
-          <w:rFonts w:hint="eastAsia"/>
-        </w:rPr>
-        <w:t>.</w:t>
-      </w:r>
-      <w:r>
-        <w:t xml:space="preserve"> (2019, May)</w:t>
-      </w:r>
-      <w:r>
-        <w:rPr>
-          <w:rFonts w:hint="eastAsia"/>
-        </w:rPr>
-        <w:t xml:space="preserve"> </w:t>
-      </w:r>
-      <w:r>
-        <w:rPr>
-          <w:i/>
-        </w:rPr>
-        <w:t>Determinants of technology acceptance: Two modeling-based meta-analytic reviews</w:t>
-      </w:r>
-      <w:r>
-        <w:rPr>
-          <w:i/>
-        </w:rPr>
-        <w:t>.</w:t>
-      </w:r>
-      <w:r>
-        <w:rPr>
-          <w:i/>
-        </w:rPr>
-        <w:t xml:space="preserve"> </w:t>
-      </w:r>
-      <w:r>
-        <w:t xml:space="preserve">Paper </w:t>
-      </w:r>
-      <w:r>
-        <w:rPr>
-          <w:u w:val="single"/>
-        </w:rPr>
-        <w:t>accepted</w:t>
-      </w:r>
-      <w:r>
-        <w:t xml:space="preserve"> </w:t>
-      </w:r>
-      <w:r>
-        <w:rPr>
-          <w:rFonts w:hint="eastAsia"/>
-        </w:rPr>
-        <w:t>by</w:t>
-      </w:r>
-      <w:r>
-        <w:t xml:space="preserve"> 69th Annual ICA Conference, Washington, D.C.</w:t>
-      </w:r>
-      <w:r>
-        <w:t xml:space="preserve">, </w:t>
-      </w:r>
-      <w:r>
-        <w:t>USA.</w:t>
-      </w:r>
-      <w:r>
-        <w:rPr>
-          <w:b/>
-          <w:i/>
-        </w:rPr>
-        <w:t xml:space="preserve"> </w:t>
       </w:r>
     </w:p>
     <w:p/>
@@ -3136,7 +3130,7 @@
 </file>
 
 <file path=customXml/itemProps1.xml><?xml version="1.0" encoding="utf-8"?>
-<ds:datastoreItem xmlns:ds="http://schemas.openxmlformats.org/officeDocument/2006/customXml" ds:itemID="{EE41F21F-980A-4AFB-8C0D-056D9AB36461}">
+<ds:datastoreItem xmlns:ds="http://schemas.openxmlformats.org/officeDocument/2006/customXml" ds:itemID="{1301D14D-FD95-49E8-A4CD-27E5350C5E23}">
   <ds:schemaRefs>
     <ds:schemaRef ds:uri="http://schemas.openxmlformats.org/officeDocument/2006/bibliography"/>
   </ds:schemaRefs>

--- a/static/files/Zhiliang Lin - CV.docx
+++ b/static/files/Zhiliang Lin - CV.docx
@@ -301,38 +301,36 @@
           <w:sz w:val="22"/>
           <w:szCs w:val="22"/>
         </w:rPr>
-        <w:t xml:space="preserve"> Expected 2019</w:t>
-      </w:r>
-    </w:p>
-    <w:p>
-      <w:pPr>
+        <w:t xml:space="preserve"> </w:t>
+      </w:r>
+      <w:r>
         <w:rPr>
           <w:sz w:val="22"/>
           <w:szCs w:val="22"/>
         </w:rPr>
-      </w:pPr>
+        <w:t xml:space="preserve">               </w:t>
+      </w:r>
       <w:r>
         <w:rPr>
           <w:sz w:val="22"/>
           <w:szCs w:val="22"/>
         </w:rPr>
-        <w:t xml:space="preserve">B.A., Department of Journalism, </w:t>
-      </w:r>
-      <w:r>
-        <w:rPr>
-          <w:i/>
+        <w:t>2019</w:t>
+      </w:r>
+    </w:p>
+    <w:p>
+      <w:pPr>
+        <w:rPr>
           <w:sz w:val="22"/>
           <w:szCs w:val="22"/>
         </w:rPr>
-        <w:t>So</w:t>
-      </w:r>
-      <w:r>
-        <w:rPr>
-          <w:i/>
+      </w:pPr>
+      <w:r>
+        <w:rPr>
           <w:sz w:val="22"/>
           <w:szCs w:val="22"/>
         </w:rPr>
-        <w:t>uthwestern University of Financ</w:t>
+        <w:t xml:space="preserve">B.A., Department of Journalism, </w:t>
       </w:r>
       <w:r>
         <w:rPr>
@@ -340,27 +338,43 @@
           <w:sz w:val="22"/>
           <w:szCs w:val="22"/>
         </w:rPr>
-        <w:t>e and Econometrics</w:t>
-      </w:r>
-      <w:r>
-        <w:rPr>
+        <w:t>So</w:t>
+      </w:r>
+      <w:r>
+        <w:rPr>
+          <w:i/>
           <w:sz w:val="22"/>
           <w:szCs w:val="22"/>
         </w:rPr>
-        <w:t xml:space="preserve"> </w:t>
-      </w:r>
-      <w:r>
-        <w:rPr>
+        <w:t>uthwestern University of Financ</w:t>
+      </w:r>
+      <w:r>
+        <w:rPr>
+          <w:i/>
           <w:sz w:val="22"/>
           <w:szCs w:val="22"/>
         </w:rPr>
-        <w:t xml:space="preserve">      </w:t>
+        <w:t>e and Econometrics</w:t>
       </w:r>
       <w:r>
         <w:rPr>
           <w:sz w:val="22"/>
           <w:szCs w:val="22"/>
         </w:rPr>
+        <w:t xml:space="preserve"> </w:t>
+      </w:r>
+      <w:r>
+        <w:rPr>
+          <w:sz w:val="22"/>
+          <w:szCs w:val="22"/>
+        </w:rPr>
+        <w:t xml:space="preserve">      </w:t>
+      </w:r>
+      <w:r>
+        <w:rPr>
+          <w:sz w:val="22"/>
+          <w:szCs w:val="22"/>
+        </w:rPr>
         <w:t>2015</w:t>
       </w:r>
     </w:p>
@@ -677,977 +691,989 @@
           <w:i/>
         </w:rPr>
         <w:t xml:space="preserve"> </w:t>
+      </w:r>
+    </w:p>
+    <w:p>
+      <w:r>
+        <w:rPr>
+          <w:b/>
+        </w:rPr>
+        <w:t>Zhiliang Lin</w:t>
+      </w:r>
+      <w:r>
+        <w:t>.</w:t>
+      </w:r>
+      <w:r>
+        <w:t>, Yuting Zhang, &amp;.</w:t>
+      </w:r>
+      <w:r>
+        <w:t xml:space="preserve"> Guangchao Charles Feng</w:t>
+      </w:r>
+      <w:r>
+        <w:t>.</w:t>
+      </w:r>
+      <w:r>
+        <w:t xml:space="preserve"> </w:t>
+      </w:r>
+      <w:r>
+        <w:t>(2018,</w:t>
+      </w:r>
+      <w:r>
+        <w:t xml:space="preserve"> </w:t>
+      </w:r>
+      <w:r>
+        <w:t>May).</w:t>
+      </w:r>
+      <w:r>
+        <w:rPr>
+          <w:i/>
+        </w:rPr>
+        <w:t xml:space="preserve"> </w:t>
+      </w:r>
+      <w:r>
+        <w:rPr>
+          <w:i/>
+        </w:rPr>
+        <w:t xml:space="preserve">The effects of socio-demographic factors on social media </w:t>
+      </w:r>
+      <w:r>
+        <w:rPr>
+          <w:i/>
+          <w:noProof/>
+        </w:rPr>
+        <w:t>divide</w:t>
+      </w:r>
+      <w:r>
+        <w:rPr>
+          <w:i/>
+          <w:noProof/>
+        </w:rPr>
+        <w:t>:</w:t>
+      </w:r>
+      <w:r>
+        <w:rPr>
+          <w:i/>
+        </w:rPr>
+        <w:t xml:space="preserve"> A meta-analytical review</w:t>
+      </w:r>
+      <w:r>
+        <w:rPr>
+          <w:rFonts w:hint="eastAsia"/>
+          <w:i/>
+        </w:rPr>
+        <w:t>.</w:t>
+      </w:r>
+      <w:r>
+        <w:t xml:space="preserve"> </w:t>
+      </w:r>
+      <w:r>
+        <w:t xml:space="preserve">Paper </w:t>
+      </w:r>
+      <w:r>
+        <w:rPr>
+          <w:u w:val="single"/>
+        </w:rPr>
+        <w:t>presented</w:t>
+      </w:r>
+      <w:r>
+        <w:rPr>
+          <w:b/>
+        </w:rPr>
+        <w:t xml:space="preserve"> </w:t>
+      </w:r>
+      <w:r>
+        <w:rPr>
+          <w:rFonts w:hint="eastAsia"/>
+        </w:rPr>
+        <w:t>at</w:t>
+      </w:r>
+      <w:r>
+        <w:t xml:space="preserve"> </w:t>
+      </w:r>
+      <w:r>
+        <w:t>68th Annual ICA Conference</w:t>
+      </w:r>
+      <w:r>
+        <w:t>.</w:t>
+      </w:r>
+      <w:r>
+        <w:t xml:space="preserve"> Prague, Czech Republic.</w:t>
+      </w:r>
+    </w:p>
+    <w:p>
+      <w:r>
+        <w:lastRenderedPageBreak/>
+        <w:t xml:space="preserve">Wanhua Ou., </w:t>
+      </w:r>
+      <w:r>
+        <w:rPr>
+          <w:b/>
+        </w:rPr>
+        <w:t>Zhiliang Lin</w:t>
+      </w:r>
+      <w:r>
+        <w:t>.</w:t>
+      </w:r>
+      <w:r>
+        <w:t>,</w:t>
+      </w:r>
+      <w:r>
+        <w:t xml:space="preserve"> Xianglin Su</w:t>
+      </w:r>
+      <w:r>
+        <w:rPr>
+          <w:rFonts w:hint="eastAsia"/>
+        </w:rPr>
+        <w:t>.</w:t>
+      </w:r>
+      <w:r>
+        <w:t>,</w:t>
+      </w:r>
+      <w:r>
+        <w:t xml:space="preserve"> &amp;</w:t>
+      </w:r>
+      <w:r>
+        <w:t xml:space="preserve"> </w:t>
+      </w:r>
+      <w:r>
+        <w:t>Guangchao Charles Feng</w:t>
+      </w:r>
+      <w:r>
+        <w:rPr>
+          <w:i/>
+        </w:rPr>
+        <w:t>.</w:t>
+      </w:r>
+      <w:r>
+        <w:t xml:space="preserve"> (2018,</w:t>
+      </w:r>
+      <w:r>
+        <w:t xml:space="preserve"> </w:t>
+      </w:r>
+      <w:r>
+        <w:t>Aug</w:t>
+      </w:r>
+      <w:r>
+        <w:t>)</w:t>
+      </w:r>
+      <w:r>
+        <w:rPr>
+          <w:i/>
+        </w:rPr>
+        <w:t xml:space="preserve">. </w:t>
+      </w:r>
+      <w:r>
+        <w:rPr>
+          <w:i/>
+        </w:rPr>
+        <w:t xml:space="preserve"> </w:t>
+      </w:r>
+      <w:r>
+        <w:rPr>
+          <w:i/>
+        </w:rPr>
+        <w:t>Engagement in Cancer Screening: Theoretical Exploration Using A Meta-Analytical Structural Equation Modeling Approach</w:t>
+      </w:r>
+      <w:r>
+        <w:rPr>
+          <w:i/>
+        </w:rPr>
+        <w:t xml:space="preserve">. </w:t>
+      </w:r>
+      <w:r>
+        <w:t xml:space="preserve">Paper </w:t>
+      </w:r>
+      <w:r>
+        <w:rPr>
+          <w:u w:val="single"/>
+        </w:rPr>
+        <w:t>accepted</w:t>
+      </w:r>
+      <w:r>
+        <w:rPr>
+          <w:b/>
+        </w:rPr>
+        <w:t xml:space="preserve"> </w:t>
+      </w:r>
+      <w:r>
+        <w:t xml:space="preserve">by the </w:t>
+      </w:r>
+      <w:r>
+        <w:t xml:space="preserve">Association </w:t>
+      </w:r>
+      <w:proofErr w:type="gramStart"/>
+      <w:r>
+        <w:t>For</w:t>
+      </w:r>
+      <w:proofErr w:type="gramEnd"/>
+      <w:r>
+        <w:t xml:space="preserve"> Education In Journalism &amp; Mass Communication</w:t>
+      </w:r>
+      <w:r>
+        <w:t xml:space="preserve"> A</w:t>
+      </w:r>
+      <w:r>
+        <w:t>nnual</w:t>
+      </w:r>
+      <w:r>
+        <w:t xml:space="preserve"> Conference. </w:t>
+      </w:r>
+      <w:r>
+        <w:t>Washington, D</w:t>
+      </w:r>
+      <w:r>
+        <w:t>.</w:t>
+      </w:r>
+      <w:r>
+        <w:t>C</w:t>
+      </w:r>
+      <w:r>
+        <w:t>.</w:t>
+      </w:r>
+      <w:r>
+        <w:t>,</w:t>
+      </w:r>
+      <w:r>
+        <w:t xml:space="preserve"> </w:t>
+      </w:r>
+      <w:r>
+        <w:t>USA</w:t>
+      </w:r>
+      <w:r>
+        <w:t>.</w:t>
+      </w:r>
+    </w:p>
+    <w:p>
+      <w:r>
+        <w:rPr>
+          <w:b/>
+        </w:rPr>
+        <w:t>(</w:t>
+      </w:r>
+      <w:r>
+        <w:rPr>
+          <w:b/>
+          <w:noProof/>
+        </w:rPr>
+        <w:t>paper</w:t>
+      </w:r>
+      <w:r>
+        <w:rPr>
+          <w:b/>
+        </w:rPr>
+        <w:t xml:space="preserve"> in Chinese) </w:t>
+      </w:r>
+      <w:r>
+        <w:rPr>
+          <w:b/>
+        </w:rPr>
+        <w:t>Zhiliang Lin</w:t>
+      </w:r>
+      <w:r>
+        <w:rPr>
+          <w:rFonts w:hint="eastAsia"/>
+        </w:rPr>
+        <w:t>. &amp;</w:t>
+      </w:r>
+      <w:r>
+        <w:t xml:space="preserve"> </w:t>
+      </w:r>
+      <w:r>
+        <w:rPr>
+          <w:rFonts w:hint="eastAsia"/>
+        </w:rPr>
+        <w:t>Jiahong Wu</w:t>
+      </w:r>
+      <w:r>
+        <w:rPr>
+          <w:rFonts w:hint="eastAsia"/>
+        </w:rPr>
+        <w:t xml:space="preserve">. </w:t>
+      </w:r>
+      <w:r>
+        <w:t>(</w:t>
+      </w:r>
+      <w:r>
+        <w:rPr>
+          <w:rFonts w:hint="eastAsia"/>
+        </w:rPr>
+        <w:t>2017</w:t>
+      </w:r>
+      <w:r>
+        <w:rPr>
+          <w:rFonts w:hint="eastAsia"/>
+        </w:rPr>
+        <w:t>,</w:t>
+      </w:r>
+      <w:r>
+        <w:t xml:space="preserve"> April</w:t>
+      </w:r>
+      <w:r>
+        <w:t>).</w:t>
+      </w:r>
+      <w:r>
+        <w:t xml:space="preserve"> </w:t>
+      </w:r>
+      <w:r>
+        <w:rPr>
+          <w:i/>
+        </w:rPr>
+        <w:t xml:space="preserve">The </w:t>
+      </w:r>
+      <w:r>
+        <w:rPr>
+          <w:i/>
+        </w:rPr>
+        <w:t>Marxism</w:t>
+      </w:r>
+      <w:r>
+        <w:rPr>
+          <w:i/>
+        </w:rPr>
+        <w:t xml:space="preserve"> in </w:t>
+      </w:r>
+      <w:r>
+        <w:rPr>
+          <w:i/>
+        </w:rPr>
+        <w:t>Chinese Journalism and Communication</w:t>
+      </w:r>
+      <w:r>
+        <w:rPr>
+          <w:i/>
+        </w:rPr>
+        <w:t xml:space="preserve"> </w:t>
+      </w:r>
+      <w:r>
+        <w:rPr>
+          <w:i/>
+        </w:rPr>
+        <w:t xml:space="preserve">Studies: A </w:t>
+      </w:r>
+      <w:r>
+        <w:rPr>
+          <w:i/>
+        </w:rPr>
+        <w:t>bibliometric</w:t>
+      </w:r>
+      <w:r>
+        <w:rPr>
+          <w:i/>
+        </w:rPr>
+        <w:t xml:space="preserve"> </w:t>
+      </w:r>
+      <w:r>
+        <w:rPr>
+          <w:i/>
+        </w:rPr>
+        <w:t>overview</w:t>
+      </w:r>
+      <w:r>
+        <w:rPr>
+          <w:rFonts w:hint="eastAsia"/>
+        </w:rPr>
+        <w:t>.</w:t>
+      </w:r>
+      <w:r>
+        <w:t xml:space="preserve"> </w:t>
+      </w:r>
+      <w:r>
+        <w:t xml:space="preserve">Paper </w:t>
+      </w:r>
+      <w:r>
+        <w:rPr>
+          <w:u w:val="single"/>
+        </w:rPr>
+        <w:t>presented</w:t>
+      </w:r>
+      <w:r>
+        <w:t xml:space="preserve"> at</w:t>
+      </w:r>
+      <w:r>
+        <w:t xml:space="preserve"> </w:t>
+      </w:r>
+      <w:r>
+        <w:t>Red H</w:t>
+      </w:r>
+      <w:r>
+        <w:t>eritage</w:t>
+      </w:r>
+      <w:r>
+        <w:t xml:space="preserve">: </w:t>
+      </w:r>
+      <w:r>
+        <w:t>Marxism</w:t>
+      </w:r>
+      <w:r>
+        <w:t xml:space="preserve"> and </w:t>
+      </w:r>
+      <w:r>
+        <w:t xml:space="preserve">Chinese Journalism and Communication Consortium, </w:t>
+      </w:r>
+      <w:r>
+        <w:t>Chongqing</w:t>
+      </w:r>
+      <w:r>
+        <w:t>, China</w:t>
+      </w:r>
+      <w:r>
+        <w:t>.</w:t>
+      </w:r>
+    </w:p>
+    <w:p/>
+    <w:p>
+      <w:pPr>
+        <w:rPr>
+          <w:b/>
+        </w:rPr>
+      </w:pPr>
+      <w:r>
+        <w:rPr>
+          <w:b/>
+        </w:rPr>
+        <w:t>Experience</w:t>
+      </w:r>
+    </w:p>
+    <w:p>
+      <w:r>
+        <w:t>Research</w:t>
+      </w:r>
+      <w:r>
+        <w:t xml:space="preserve"> </w:t>
+      </w:r>
+      <w:r>
+        <w:t>Assistant</w:t>
+      </w:r>
+      <w:r>
+        <w:t xml:space="preserve"> </w:t>
+      </w:r>
+      <w:r>
+        <w:rPr>
+          <w:rFonts w:hint="eastAsia"/>
+        </w:rPr>
+        <w:t>at</w:t>
+      </w:r>
+      <w:r>
+        <w:t xml:space="preserve"> Shenzhen University</w:t>
+      </w:r>
+      <w:r>
+        <w:t xml:space="preserve">                      </w:t>
+      </w:r>
+      <w:r>
+        <w:t xml:space="preserve">               </w:t>
+      </w:r>
+      <w:r>
+        <w:rPr>
+          <w:noProof/>
+        </w:rPr>
+        <w:t>Mar,</w:t>
+      </w:r>
+      <w:r>
+        <w:t xml:space="preserve"> </w:t>
+      </w:r>
+      <w:r>
+        <w:t xml:space="preserve">2018 - </w:t>
+      </w:r>
+      <w:r>
+        <w:rPr>
+          <w:noProof/>
+        </w:rPr>
+        <w:t>July</w:t>
+      </w:r>
+      <w:r>
+        <w:rPr>
+          <w:noProof/>
+        </w:rPr>
+        <w:t>,</w:t>
+      </w:r>
+      <w:r>
+        <w:t xml:space="preserve"> </w:t>
+      </w:r>
+      <w:r>
+        <w:t>2018</w:t>
+      </w:r>
+    </w:p>
+    <w:p>
+      <w:r>
+        <w:rPr>
+          <w:rFonts w:hint="eastAsia"/>
+          <w:b/>
+        </w:rPr>
+        <w:t>•</w:t>
+      </w:r>
+      <w:r>
+        <w:rPr>
+          <w:rFonts w:hint="eastAsia"/>
+          <w:b/>
+        </w:rPr>
+        <w:t xml:space="preserve"> </w:t>
+      </w:r>
+      <w:r>
+        <w:t>P</w:t>
+      </w:r>
+      <w:r>
+        <w:rPr>
+          <w:rFonts w:hint="eastAsia"/>
+        </w:rPr>
+        <w:t>re</w:t>
+      </w:r>
+      <w:r>
+        <w:t xml:space="preserve">pare data and </w:t>
+      </w:r>
+      <w:r>
+        <w:rPr>
+          <w:noProof/>
+        </w:rPr>
+        <w:t>SparklyR</w:t>
+      </w:r>
+      <w:r>
+        <w:t xml:space="preserve"> </w:t>
+      </w:r>
+      <w:r>
+        <w:t>code for</w:t>
+      </w:r>
+      <w:r>
+        <w:t xml:space="preserve"> the test of </w:t>
+      </w:r>
+      <w:r>
+        <w:rPr>
+          <w:noProof/>
+        </w:rPr>
+        <w:t>Hadoop</w:t>
+      </w:r>
+      <w:r>
+        <w:t xml:space="preserve"> platform of Big Data Lab</w:t>
+      </w:r>
+      <w:r>
+        <w:t xml:space="preserve"> </w:t>
+      </w:r>
+    </w:p>
+    <w:p>
+      <w:pPr>
+        <w:rPr>
+          <w:b/>
+        </w:rPr>
+      </w:pPr>
+      <w:r>
+        <w:rPr>
+          <w:rFonts w:hint="eastAsia"/>
+          <w:b/>
+        </w:rPr>
+        <w:t>•</w:t>
+      </w:r>
+      <w:r>
+        <w:rPr>
+          <w:rFonts w:hint="eastAsia"/>
+          <w:b/>
+        </w:rPr>
+        <w:t xml:space="preserve"> </w:t>
+      </w:r>
+      <w:r>
+        <w:t>T</w:t>
+      </w:r>
+      <w:r>
+        <w:t>each SPSS and R for fresh graduate students</w:t>
+      </w:r>
+    </w:p>
+    <w:p>
+      <w:r>
+        <w:rPr>
+          <w:rFonts w:hint="eastAsia"/>
+        </w:rPr>
+        <w:t>•</w:t>
+      </w:r>
+      <w:r>
+        <w:t xml:space="preserve"> Help write article</w:t>
+      </w:r>
+      <w:r>
+        <w:t>s</w:t>
+      </w:r>
+      <w:r>
+        <w:t xml:space="preserve"> on the </w:t>
+      </w:r>
+      <w:r>
+        <w:t>subject</w:t>
+      </w:r>
+      <w:r>
+        <w:t xml:space="preserve"> of public opinion for</w:t>
+      </w:r>
+      <w:r>
+        <w:t xml:space="preserve"> </w:t>
+      </w:r>
+      <w:r>
+        <w:t>Shenzhen</w:t>
+      </w:r>
+      <w:r>
+        <w:t xml:space="preserve"> </w:t>
+      </w:r>
+      <w:r>
+        <w:t>Council Government</w:t>
+      </w:r>
+    </w:p>
+    <w:p>
+      <w:pPr>
+        <w:rPr>
+          <w:b/>
+        </w:rPr>
+      </w:pPr>
+    </w:p>
+    <w:p>
+      <w:r>
+        <w:t xml:space="preserve">Teaching </w:t>
+      </w:r>
+      <w:r>
+        <w:rPr>
+          <w:noProof/>
+        </w:rPr>
+        <w:t>Assistan</w:t>
+      </w:r>
+      <w:r>
+        <w:rPr>
+          <w:rFonts w:hint="eastAsia"/>
+          <w:noProof/>
+        </w:rPr>
+        <w:t>t</w:t>
+      </w:r>
+      <w:r>
+        <w:rPr>
+          <w:rFonts w:hint="eastAsia"/>
+        </w:rPr>
+        <w:t xml:space="preserve"> </w:t>
+      </w:r>
+      <w:r>
+        <w:rPr>
+          <w:rFonts w:hint="eastAsia"/>
+        </w:rPr>
+        <w:t>at</w:t>
+      </w:r>
+      <w:r>
+        <w:t xml:space="preserve"> </w:t>
+      </w:r>
+      <w:r>
+        <w:t>Jinan</w:t>
+      </w:r>
+      <w:r>
+        <w:t xml:space="preserve"> University               </w:t>
+      </w:r>
+      <w:r>
+        <w:t xml:space="preserve">                   </w:t>
+      </w:r>
+      <w:r>
+        <w:t xml:space="preserve">   </w:t>
+      </w:r>
+      <w:r>
+        <w:t xml:space="preserve"> </w:t>
+      </w:r>
+      <w:r>
+        <w:t xml:space="preserve">  </w:t>
+      </w:r>
+      <w:r>
+        <w:t xml:space="preserve"> </w:t>
+      </w:r>
+      <w:r>
+        <w:t xml:space="preserve">    </w:t>
+      </w:r>
+      <w:r>
+        <w:t xml:space="preserve"> </w:t>
+      </w:r>
+      <w:r>
+        <w:rPr>
+          <w:noProof/>
+        </w:rPr>
+        <w:t>Sep</w:t>
+      </w:r>
+      <w:r>
+        <w:rPr>
+          <w:noProof/>
+        </w:rPr>
+        <w:t>,</w:t>
+      </w:r>
+      <w:r>
+        <w:t xml:space="preserve"> </w:t>
+      </w:r>
+      <w:r>
+        <w:t xml:space="preserve">2016 – </w:t>
+      </w:r>
+      <w:r>
+        <w:rPr>
+          <w:noProof/>
+        </w:rPr>
+        <w:t>Dec,</w:t>
+      </w:r>
+      <w:r>
+        <w:t xml:space="preserve"> 2016</w:t>
+      </w:r>
+    </w:p>
+    <w:p>
+      <w:r>
+        <w:rPr>
+          <w:rFonts w:hint="eastAsia"/>
+          <w:b/>
+        </w:rPr>
+        <w:t>•</w:t>
+      </w:r>
+      <w:r>
+        <w:rPr>
+          <w:b/>
+        </w:rPr>
+        <w:t xml:space="preserve"> </w:t>
+      </w:r>
+      <w:r>
+        <w:t>Help  with recordkeeping, such as tracking attendance and calculating grades</w:t>
+      </w:r>
+    </w:p>
+    <w:p>
+      <w:r>
+        <w:rPr>
+          <w:rFonts w:hint="eastAsia"/>
+        </w:rPr>
+        <w:t>•</w:t>
+      </w:r>
+      <w:r>
+        <w:rPr>
+          <w:rFonts w:hint="eastAsia"/>
+        </w:rPr>
+        <w:t xml:space="preserve"> </w:t>
+      </w:r>
+      <w:r>
+        <w:t xml:space="preserve">Help prepare for lessons by getting materials ready or setting </w:t>
+      </w:r>
+      <w:r>
+        <w:t>up equipment</w:t>
+      </w:r>
+    </w:p>
+    <w:p>
+      <w:r>
+        <w:rPr>
+          <w:rFonts w:hint="eastAsia"/>
+        </w:rPr>
+        <w:t>•</w:t>
+      </w:r>
+      <w:r>
+        <w:rPr>
+          <w:rFonts w:hint="eastAsia"/>
+        </w:rPr>
+        <w:t xml:space="preserve"> </w:t>
+      </w:r>
+      <w:r>
+        <w:t>L</w:t>
+      </w:r>
+      <w:r>
+        <w:t xml:space="preserve">earn about problems </w:t>
+      </w:r>
+      <w:r>
+        <w:t>students</w:t>
+      </w:r>
+      <w:r>
+        <w:t xml:space="preserve"> are having with the course material</w:t>
+      </w:r>
+    </w:p>
+    <w:p>
+      <w:pPr>
+        <w:rPr>
+          <w:b/>
+        </w:rPr>
+      </w:pPr>
+    </w:p>
+    <w:p>
+      <w:pPr>
+        <w:rPr>
+          <w:b/>
+        </w:rPr>
+      </w:pPr>
+      <w:r>
+        <w:rPr>
+          <w:b/>
+        </w:rPr>
+        <w:t>W</w:t>
+      </w:r>
+      <w:r>
+        <w:rPr>
+          <w:rFonts w:hint="eastAsia"/>
+          <w:b/>
+        </w:rPr>
+        <w:t>or</w:t>
+      </w:r>
+      <w:r>
+        <w:rPr>
+          <w:b/>
+        </w:rPr>
+        <w:t>kshop</w:t>
+      </w:r>
+      <w:r>
+        <w:rPr>
+          <w:b/>
+        </w:rPr>
+        <w:t>s</w:t>
+      </w:r>
+      <w:r>
+        <w:rPr>
+          <w:b/>
+        </w:rPr>
+        <w:t xml:space="preserve"> Attended</w:t>
+      </w:r>
+    </w:p>
+    <w:p>
+      <w:r>
+        <w:rPr>
+          <w:rFonts w:hint="eastAsia"/>
+        </w:rPr>
+        <w:t>•</w:t>
+      </w:r>
+      <w:r>
+        <w:rPr>
+          <w:rFonts w:hint="eastAsia"/>
+        </w:rPr>
+        <w:t xml:space="preserve"> </w:t>
+      </w:r>
+      <w:r>
+        <w:t>T</w:t>
+      </w:r>
+      <w:r>
+        <w:rPr>
+          <w:rFonts w:hint="eastAsia"/>
+        </w:rPr>
+        <w:t>he</w:t>
+      </w:r>
+      <w:r>
+        <w:t xml:space="preserve"> Application of </w:t>
+      </w:r>
+      <w:r>
+        <w:t xml:space="preserve">Bayesian </w:t>
+      </w:r>
+      <w:r>
+        <w:t>S</w:t>
+      </w:r>
+      <w:r>
+        <w:t xml:space="preserve">tatistical </w:t>
+      </w:r>
+      <w:r>
+        <w:t>M</w:t>
+      </w:r>
+      <w:r>
+        <w:t xml:space="preserve">ethods </w:t>
+      </w:r>
+      <w:r>
+        <w:t>on Management</w:t>
+      </w:r>
+      <w:r>
+        <w:t>, Sun</w:t>
+      </w:r>
+      <w:r>
+        <w:t xml:space="preserve"> Yat-S</w:t>
+      </w:r>
+      <w:r>
+        <w:t>en</w:t>
+      </w:r>
+      <w:r>
+        <w:t xml:space="preserve"> </w:t>
+      </w:r>
+      <w:r>
+        <w:t>University</w:t>
+      </w:r>
+      <w:r>
+        <w:t>, 2017 Jun</w:t>
+      </w:r>
+    </w:p>
+    <w:p>
+      <w:r>
+        <w:rPr>
+          <w:rFonts w:hint="eastAsia"/>
+        </w:rPr>
+        <w:t>•</w:t>
+      </w:r>
+      <w:r>
+        <w:t xml:space="preserve"> </w:t>
+      </w:r>
+      <w:r>
+        <w:t>Artificial S</w:t>
+      </w:r>
+      <w:r>
+        <w:t>ociety</w:t>
+      </w:r>
+      <w:r>
+        <w:t xml:space="preserve"> and Computational Social S</w:t>
+      </w:r>
+      <w:r>
+        <w:t xml:space="preserve">cience, </w:t>
+      </w:r>
+      <w:r>
+        <w:t>Sun Yat-Sen University, 2017 July</w:t>
+      </w:r>
+    </w:p>
+    <w:p>
+      <w:pPr>
+        <w:rPr>
+          <w:b/>
+        </w:rPr>
+      </w:pPr>
+    </w:p>
+    <w:p>
+      <w:pPr>
+        <w:rPr>
+          <w:b/>
+        </w:rPr>
+      </w:pPr>
+      <w:r>
+        <w:rPr>
+          <w:b/>
+        </w:rPr>
+        <w:t>Training and Skills</w:t>
+      </w:r>
+    </w:p>
+    <w:p>
+      <w:r>
+        <w:rPr>
+          <w:rFonts w:hint="eastAsia"/>
+        </w:rPr>
+        <w:t>•</w:t>
+      </w:r>
+      <w:r>
+        <w:t xml:space="preserve"> Programming languages: R (</w:t>
+      </w:r>
+      <w:r>
+        <w:t>fluent</w:t>
+      </w:r>
+      <w:r>
+        <w:t>)</w:t>
+      </w:r>
+      <w:r>
+        <w:t>,</w:t>
+      </w:r>
+      <w:r>
+        <w:t xml:space="preserve"> </w:t>
+      </w:r>
+      <w:r>
+        <w:t>Python</w:t>
+      </w:r>
+      <w:r>
+        <w:t xml:space="preserve"> </w:t>
+      </w:r>
+      <w:r>
+        <w:t>(</w:t>
+      </w:r>
+      <w:r>
+        <w:rPr>
+          <w:noProof/>
+        </w:rPr>
+        <w:t>basic</w:t>
+      </w:r>
+      <w:r>
+        <w:t>)</w:t>
+      </w:r>
+      <w:r>
+        <w:t>, Shell</w:t>
+      </w:r>
+      <w:r>
+        <w:t xml:space="preserve"> (Basic</w:t>
       </w:r>
       <w:bookmarkStart w:id="0" w:name="_GoBack"/>
       <w:bookmarkEnd w:id="0"/>
-    </w:p>
-    <w:p>
-      <w:r>
-        <w:rPr>
-          <w:b/>
-        </w:rPr>
-        <w:t>Zhiliang Lin</w:t>
-      </w:r>
-      <w:r>
-        <w:t>.</w:t>
-      </w:r>
-      <w:r>
-        <w:t>, Yuting Zhang, &amp;.</w:t>
-      </w:r>
-      <w:r>
-        <w:t xml:space="preserve"> Guangchao Charles Feng</w:t>
-      </w:r>
-      <w:r>
-        <w:t>.</w:t>
-      </w:r>
-      <w:r>
-        <w:t xml:space="preserve"> </w:t>
-      </w:r>
-      <w:r>
-        <w:t>(2018,</w:t>
-      </w:r>
-      <w:r>
-        <w:t xml:space="preserve"> </w:t>
-      </w:r>
-      <w:r>
-        <w:t>May).</w:t>
-      </w:r>
-      <w:r>
-        <w:rPr>
-          <w:i/>
-        </w:rPr>
-        <w:t xml:space="preserve"> </w:t>
-      </w:r>
-      <w:r>
-        <w:rPr>
-          <w:i/>
-        </w:rPr>
-        <w:t xml:space="preserve">The effects of socio-demographic factors on social media </w:t>
-      </w:r>
-      <w:r>
-        <w:rPr>
-          <w:i/>
-          <w:noProof/>
-        </w:rPr>
-        <w:t>divide</w:t>
-      </w:r>
-      <w:r>
-        <w:rPr>
-          <w:i/>
-          <w:noProof/>
-        </w:rPr>
-        <w:t>:</w:t>
-      </w:r>
-      <w:r>
-        <w:rPr>
-          <w:i/>
-        </w:rPr>
-        <w:t xml:space="preserve"> A meta-analytical review</w:t>
-      </w:r>
-      <w:r>
-        <w:rPr>
-          <w:rFonts w:hint="eastAsia"/>
-          <w:i/>
-        </w:rPr>
-        <w:t>.</w:t>
-      </w:r>
-      <w:r>
-        <w:t xml:space="preserve"> </w:t>
-      </w:r>
-      <w:r>
-        <w:t xml:space="preserve">Paper </w:t>
-      </w:r>
-      <w:r>
-        <w:rPr>
-          <w:u w:val="single"/>
-        </w:rPr>
-        <w:t>presented</w:t>
-      </w:r>
-      <w:r>
-        <w:rPr>
-          <w:b/>
-        </w:rPr>
-        <w:t xml:space="preserve"> </w:t>
-      </w:r>
-      <w:r>
-        <w:rPr>
-          <w:rFonts w:hint="eastAsia"/>
-        </w:rPr>
-        <w:t>at</w:t>
-      </w:r>
-      <w:r>
-        <w:t xml:space="preserve"> </w:t>
-      </w:r>
-      <w:r>
-        <w:t>68th Annual ICA Conference</w:t>
-      </w:r>
-      <w:r>
-        <w:t>.</w:t>
-      </w:r>
-      <w:r>
-        <w:t xml:space="preserve"> Prague, Czech Republic.</w:t>
-      </w:r>
-    </w:p>
-    <w:p>
-      <w:r>
-        <w:lastRenderedPageBreak/>
-        <w:t xml:space="preserve">Wanhua Ou., </w:t>
-      </w:r>
-      <w:r>
-        <w:rPr>
-          <w:b/>
-        </w:rPr>
-        <w:t>Zhiliang Lin</w:t>
-      </w:r>
-      <w:r>
-        <w:t>.</w:t>
-      </w:r>
-      <w:r>
-        <w:t>,</w:t>
-      </w:r>
-      <w:r>
-        <w:t xml:space="preserve"> Xianglin Su</w:t>
-      </w:r>
-      <w:r>
-        <w:rPr>
-          <w:rFonts w:hint="eastAsia"/>
-        </w:rPr>
-        <w:t>.</w:t>
-      </w:r>
-      <w:r>
-        <w:t>,</w:t>
-      </w:r>
-      <w:r>
-        <w:t xml:space="preserve"> &amp;</w:t>
-      </w:r>
-      <w:r>
-        <w:t xml:space="preserve"> </w:t>
-      </w:r>
-      <w:r>
-        <w:t>Guangchao Charles Feng</w:t>
-      </w:r>
-      <w:r>
-        <w:rPr>
-          <w:i/>
-        </w:rPr>
-        <w:t>.</w:t>
-      </w:r>
-      <w:r>
-        <w:t xml:space="preserve"> (2018,</w:t>
-      </w:r>
-      <w:r>
-        <w:t xml:space="preserve"> </w:t>
-      </w:r>
-      <w:r>
-        <w:t>Aug</w:t>
-      </w:r>
       <w:r>
         <w:t>)</w:t>
       </w:r>
       <w:r>
-        <w:rPr>
-          <w:i/>
-        </w:rPr>
-        <w:t xml:space="preserve">. </w:t>
-      </w:r>
-      <w:r>
-        <w:rPr>
-          <w:i/>
-        </w:rPr>
-        <w:t xml:space="preserve"> </w:t>
-      </w:r>
-      <w:r>
-        <w:rPr>
-          <w:i/>
-        </w:rPr>
-        <w:t>Engagement in Cancer Screening: Theoretical Exploration Using A Meta-Analytical Structural Equation Modeling Approach</w:t>
-      </w:r>
-      <w:r>
-        <w:rPr>
-          <w:i/>
-        </w:rPr>
-        <w:t xml:space="preserve">. </w:t>
-      </w:r>
-      <w:r>
-        <w:t xml:space="preserve">Paper </w:t>
-      </w:r>
-      <w:r>
-        <w:rPr>
-          <w:u w:val="single"/>
-        </w:rPr>
-        <w:t>accepted</w:t>
-      </w:r>
-      <w:r>
-        <w:rPr>
-          <w:b/>
-        </w:rPr>
-        <w:t xml:space="preserve"> </w:t>
-      </w:r>
-      <w:r>
-        <w:t xml:space="preserve">by the </w:t>
-      </w:r>
-      <w:r>
-        <w:t xml:space="preserve">Association </w:t>
-      </w:r>
-      <w:proofErr w:type="gramStart"/>
-      <w:r>
-        <w:t>For</w:t>
-      </w:r>
-      <w:proofErr w:type="gramEnd"/>
-      <w:r>
-        <w:t xml:space="preserve"> Education In Journalism &amp; Mass Communication</w:t>
-      </w:r>
-      <w:r>
-        <w:t xml:space="preserve"> A</w:t>
-      </w:r>
-      <w:r>
-        <w:t>nnual</w:t>
-      </w:r>
-      <w:r>
-        <w:t xml:space="preserve"> Conference. </w:t>
-      </w:r>
-      <w:r>
-        <w:t>Washington, D</w:t>
-      </w:r>
-      <w:r>
-        <w:t>.</w:t>
-      </w:r>
-      <w:r>
-        <w:t>C</w:t>
-      </w:r>
-      <w:r>
-        <w:t>.</w:t>
-      </w:r>
-      <w:r>
-        <w:t>,</w:t>
-      </w:r>
-      <w:r>
-        <w:t xml:space="preserve"> </w:t>
-      </w:r>
-      <w:r>
-        <w:t>USA</w:t>
-      </w:r>
-      <w:r>
-        <w:t>.</w:t>
-      </w:r>
-    </w:p>
-    <w:p>
-      <w:r>
-        <w:rPr>
-          <w:b/>
-        </w:rPr>
-        <w:t>(</w:t>
-      </w:r>
-      <w:r>
-        <w:rPr>
-          <w:b/>
-          <w:noProof/>
-        </w:rPr>
-        <w:t>paper</w:t>
-      </w:r>
-      <w:r>
-        <w:rPr>
-          <w:b/>
-        </w:rPr>
-        <w:t xml:space="preserve"> in Chinese) </w:t>
-      </w:r>
-      <w:r>
-        <w:rPr>
-          <w:b/>
-        </w:rPr>
-        <w:t>Zhiliang Lin</w:t>
-      </w:r>
-      <w:r>
-        <w:rPr>
-          <w:rFonts w:hint="eastAsia"/>
-        </w:rPr>
-        <w:t>. &amp;</w:t>
-      </w:r>
-      <w:r>
-        <w:t xml:space="preserve"> </w:t>
-      </w:r>
-      <w:r>
-        <w:rPr>
-          <w:rFonts w:hint="eastAsia"/>
-        </w:rPr>
-        <w:t>Jiahong Wu</w:t>
-      </w:r>
-      <w:r>
-        <w:rPr>
-          <w:rFonts w:hint="eastAsia"/>
-        </w:rPr>
-        <w:t xml:space="preserve">. </w:t>
-      </w:r>
-      <w:r>
-        <w:t>(</w:t>
-      </w:r>
-      <w:r>
-        <w:rPr>
-          <w:rFonts w:hint="eastAsia"/>
-        </w:rPr>
-        <w:t>2017</w:t>
-      </w:r>
-      <w:r>
-        <w:rPr>
-          <w:rFonts w:hint="eastAsia"/>
-        </w:rPr>
-        <w:t>,</w:t>
-      </w:r>
-      <w:r>
-        <w:t xml:space="preserve"> April</w:t>
-      </w:r>
-      <w:r>
-        <w:t>).</w:t>
-      </w:r>
-      <w:r>
-        <w:t xml:space="preserve"> </w:t>
-      </w:r>
-      <w:r>
-        <w:rPr>
-          <w:i/>
-        </w:rPr>
-        <w:t xml:space="preserve">The </w:t>
-      </w:r>
-      <w:r>
-        <w:rPr>
-          <w:i/>
-        </w:rPr>
-        <w:t>Marxism</w:t>
-      </w:r>
-      <w:r>
-        <w:rPr>
-          <w:i/>
-        </w:rPr>
-        <w:t xml:space="preserve"> in </w:t>
-      </w:r>
-      <w:r>
-        <w:rPr>
-          <w:i/>
-        </w:rPr>
-        <w:t>Chinese Journalism and Communication</w:t>
-      </w:r>
-      <w:r>
-        <w:rPr>
-          <w:i/>
-        </w:rPr>
-        <w:t xml:space="preserve"> </w:t>
-      </w:r>
-      <w:r>
-        <w:rPr>
-          <w:i/>
-        </w:rPr>
-        <w:t xml:space="preserve">Studies: A </w:t>
-      </w:r>
-      <w:r>
-        <w:rPr>
-          <w:i/>
-        </w:rPr>
-        <w:t>bibliometric</w:t>
-      </w:r>
-      <w:r>
-        <w:rPr>
-          <w:i/>
-        </w:rPr>
-        <w:t xml:space="preserve"> </w:t>
-      </w:r>
-      <w:r>
-        <w:rPr>
-          <w:i/>
-        </w:rPr>
-        <w:t>overview</w:t>
-      </w:r>
-      <w:r>
-        <w:rPr>
-          <w:rFonts w:hint="eastAsia"/>
-        </w:rPr>
-        <w:t>.</w:t>
-      </w:r>
-      <w:r>
-        <w:t xml:space="preserve"> </w:t>
-      </w:r>
-      <w:r>
-        <w:t xml:space="preserve">Paper </w:t>
-      </w:r>
-      <w:r>
-        <w:rPr>
-          <w:u w:val="single"/>
-        </w:rPr>
-        <w:t>presented</w:t>
-      </w:r>
-      <w:r>
-        <w:t xml:space="preserve"> at</w:t>
-      </w:r>
-      <w:r>
-        <w:t xml:space="preserve"> </w:t>
-      </w:r>
-      <w:r>
-        <w:t>Red H</w:t>
-      </w:r>
-      <w:r>
-        <w:t>eritage</w:t>
-      </w:r>
-      <w:r>
-        <w:t xml:space="preserve">: </w:t>
-      </w:r>
-      <w:r>
-        <w:t>Marxism</w:t>
-      </w:r>
-      <w:r>
-        <w:t xml:space="preserve"> and </w:t>
-      </w:r>
-      <w:r>
-        <w:t xml:space="preserve">Chinese Journalism and Communication Consortium, </w:t>
-      </w:r>
-      <w:r>
-        <w:t>Chongqing</w:t>
-      </w:r>
-      <w:r>
-        <w:t>, China</w:t>
-      </w:r>
-      <w:r>
-        <w:t>.</w:t>
-      </w:r>
-    </w:p>
-    <w:p/>
-    <w:p>
-      <w:pPr>
-        <w:rPr>
-          <w:b/>
-        </w:rPr>
-      </w:pPr>
-      <w:r>
-        <w:rPr>
-          <w:b/>
-        </w:rPr>
-        <w:t>Experience</w:t>
-      </w:r>
-    </w:p>
-    <w:p>
-      <w:r>
-        <w:t>Research</w:t>
-      </w:r>
-      <w:r>
-        <w:t xml:space="preserve"> </w:t>
-      </w:r>
-      <w:r>
-        <w:t>Assistant</w:t>
-      </w:r>
-      <w:r>
-        <w:t xml:space="preserve"> </w:t>
-      </w:r>
-      <w:r>
-        <w:rPr>
-          <w:rFonts w:hint="eastAsia"/>
-        </w:rPr>
-        <w:t>at</w:t>
-      </w:r>
-      <w:r>
-        <w:t xml:space="preserve"> Shenzhen University</w:t>
-      </w:r>
-      <w:r>
-        <w:t xml:space="preserve">                      </w:t>
-      </w:r>
-      <w:r>
-        <w:t xml:space="preserve">               </w:t>
-      </w:r>
-      <w:r>
-        <w:rPr>
-          <w:noProof/>
-        </w:rPr>
-        <w:t>Mar,</w:t>
-      </w:r>
-      <w:r>
-        <w:t xml:space="preserve"> </w:t>
-      </w:r>
-      <w:r>
-        <w:t xml:space="preserve">2018 - </w:t>
-      </w:r>
-      <w:r>
-        <w:rPr>
-          <w:noProof/>
-        </w:rPr>
-        <w:t>July</w:t>
-      </w:r>
-      <w:r>
-        <w:rPr>
-          <w:noProof/>
-        </w:rPr>
-        <w:t>,</w:t>
-      </w:r>
-      <w:r>
-        <w:t xml:space="preserve"> </w:t>
-      </w:r>
-      <w:r>
-        <w:t>2018</w:t>
-      </w:r>
-    </w:p>
-    <w:p>
-      <w:r>
-        <w:rPr>
-          <w:rFonts w:hint="eastAsia"/>
-          <w:b/>
-        </w:rPr>
-        <w:t>•</w:t>
-      </w:r>
-      <w:r>
-        <w:rPr>
-          <w:rFonts w:hint="eastAsia"/>
-          <w:b/>
-        </w:rPr>
-        <w:t xml:space="preserve"> </w:t>
-      </w:r>
-      <w:r>
-        <w:t>P</w:t>
-      </w:r>
-      <w:r>
-        <w:rPr>
-          <w:rFonts w:hint="eastAsia"/>
-        </w:rPr>
-        <w:t>re</w:t>
-      </w:r>
-      <w:r>
-        <w:t xml:space="preserve">pare data and </w:t>
-      </w:r>
-      <w:r>
-        <w:rPr>
-          <w:noProof/>
-        </w:rPr>
-        <w:t>SparklyR</w:t>
-      </w:r>
-      <w:r>
-        <w:t xml:space="preserve"> </w:t>
-      </w:r>
-      <w:r>
-        <w:t>code for</w:t>
-      </w:r>
-      <w:r>
-        <w:t xml:space="preserve"> the test of </w:t>
-      </w:r>
-      <w:r>
-        <w:rPr>
-          <w:noProof/>
-        </w:rPr>
-        <w:t>Hadoop</w:t>
-      </w:r>
-      <w:r>
-        <w:t xml:space="preserve"> platform of Big Data Lab</w:t>
-      </w:r>
-      <w:r>
-        <w:t xml:space="preserve"> </w:t>
-      </w:r>
-    </w:p>
-    <w:p>
-      <w:pPr>
-        <w:rPr>
-          <w:b/>
-        </w:rPr>
-      </w:pPr>
-      <w:r>
-        <w:rPr>
-          <w:rFonts w:hint="eastAsia"/>
-          <w:b/>
-        </w:rPr>
-        <w:t>•</w:t>
-      </w:r>
-      <w:r>
-        <w:rPr>
-          <w:rFonts w:hint="eastAsia"/>
-          <w:b/>
-        </w:rPr>
-        <w:t xml:space="preserve"> </w:t>
-      </w:r>
-      <w:r>
-        <w:t>T</w:t>
-      </w:r>
-      <w:r>
-        <w:t>each SPSS and R for fresh graduate students</w:t>
-      </w:r>
-    </w:p>
-    <w:p>
-      <w:r>
-        <w:rPr>
-          <w:rFonts w:hint="eastAsia"/>
-        </w:rPr>
-        <w:t>•</w:t>
-      </w:r>
-      <w:r>
-        <w:t xml:space="preserve"> Help write article</w:t>
-      </w:r>
-      <w:r>
-        <w:t>s</w:t>
-      </w:r>
-      <w:r>
-        <w:t xml:space="preserve"> on the </w:t>
-      </w:r>
-      <w:r>
-        <w:t>subject</w:t>
-      </w:r>
-      <w:r>
-        <w:t xml:space="preserve"> of public opinion for</w:t>
-      </w:r>
-      <w:r>
-        <w:t xml:space="preserve"> </w:t>
-      </w:r>
-      <w:r>
-        <w:t>Shenzhen</w:t>
-      </w:r>
-      <w:r>
-        <w:t xml:space="preserve"> </w:t>
-      </w:r>
-      <w:r>
-        <w:t>Council Government</w:t>
-      </w:r>
-    </w:p>
-    <w:p>
-      <w:pPr>
-        <w:rPr>
-          <w:b/>
-        </w:rPr>
-      </w:pPr>
-    </w:p>
-    <w:p>
-      <w:r>
-        <w:t xml:space="preserve">Teaching </w:t>
-      </w:r>
-      <w:r>
-        <w:rPr>
-          <w:noProof/>
-        </w:rPr>
-        <w:t>Assistan</w:t>
-      </w:r>
-      <w:r>
-        <w:rPr>
-          <w:rFonts w:hint="eastAsia"/>
-          <w:noProof/>
-        </w:rPr>
-        <w:t>t</w:t>
-      </w:r>
-      <w:r>
-        <w:rPr>
-          <w:rFonts w:hint="eastAsia"/>
-        </w:rPr>
-        <w:t xml:space="preserve"> </w:t>
-      </w:r>
-      <w:r>
-        <w:rPr>
-          <w:rFonts w:hint="eastAsia"/>
-        </w:rPr>
-        <w:t>at</w:t>
-      </w:r>
-      <w:r>
-        <w:t xml:space="preserve"> </w:t>
-      </w:r>
-      <w:r>
-        <w:t>Jinan</w:t>
-      </w:r>
-      <w:r>
-        <w:t xml:space="preserve"> University               </w:t>
-      </w:r>
-      <w:r>
-        <w:t xml:space="preserve">                   </w:t>
-      </w:r>
-      <w:r>
-        <w:t xml:space="preserve">   </w:t>
-      </w:r>
-      <w:r>
-        <w:t xml:space="preserve"> </w:t>
-      </w:r>
-      <w:r>
-        <w:t xml:space="preserve">  </w:t>
-      </w:r>
-      <w:r>
-        <w:t xml:space="preserve"> </w:t>
-      </w:r>
-      <w:r>
-        <w:t xml:space="preserve">    </w:t>
-      </w:r>
-      <w:r>
-        <w:t xml:space="preserve"> </w:t>
-      </w:r>
-      <w:r>
-        <w:rPr>
-          <w:noProof/>
-        </w:rPr>
-        <w:t>Sep</w:t>
-      </w:r>
-      <w:r>
-        <w:rPr>
-          <w:noProof/>
-        </w:rPr>
-        <w:t>,</w:t>
-      </w:r>
-      <w:r>
-        <w:t xml:space="preserve"> </w:t>
-      </w:r>
-      <w:r>
-        <w:t xml:space="preserve">2016 – </w:t>
-      </w:r>
-      <w:r>
-        <w:rPr>
-          <w:noProof/>
-        </w:rPr>
-        <w:t>Dec,</w:t>
-      </w:r>
-      <w:r>
-        <w:t xml:space="preserve"> 2016</w:t>
-      </w:r>
-    </w:p>
-    <w:p>
-      <w:r>
-        <w:rPr>
-          <w:rFonts w:hint="eastAsia"/>
-          <w:b/>
-        </w:rPr>
-        <w:t>•</w:t>
-      </w:r>
-      <w:r>
-        <w:rPr>
-          <w:b/>
-        </w:rPr>
-        <w:t xml:space="preserve"> </w:t>
-      </w:r>
-      <w:r>
-        <w:t>Help  with recordkeeping, such as tracking attendance and calculating grades</w:t>
-      </w:r>
-    </w:p>
-    <w:p>
-      <w:r>
-        <w:rPr>
-          <w:rFonts w:hint="eastAsia"/>
-        </w:rPr>
-        <w:t>•</w:t>
-      </w:r>
-      <w:r>
-        <w:rPr>
-          <w:rFonts w:hint="eastAsia"/>
-        </w:rPr>
-        <w:t xml:space="preserve"> </w:t>
-      </w:r>
-      <w:r>
-        <w:t xml:space="preserve">Help prepare for lessons by getting materials ready or setting </w:t>
-      </w:r>
-      <w:r>
-        <w:t>up equipment</w:t>
-      </w:r>
-    </w:p>
-    <w:p>
-      <w:r>
-        <w:rPr>
-          <w:rFonts w:hint="eastAsia"/>
-        </w:rPr>
-        <w:t>•</w:t>
-      </w:r>
-      <w:r>
-        <w:rPr>
-          <w:rFonts w:hint="eastAsia"/>
-        </w:rPr>
-        <w:t xml:space="preserve"> </w:t>
-      </w:r>
-      <w:r>
-        <w:t>L</w:t>
-      </w:r>
-      <w:r>
-        <w:t xml:space="preserve">earn about problems </w:t>
-      </w:r>
-      <w:r>
-        <w:t>students</w:t>
-      </w:r>
-      <w:r>
-        <w:t xml:space="preserve"> are having with the course material</w:t>
-      </w:r>
-    </w:p>
-    <w:p>
-      <w:pPr>
-        <w:rPr>
-          <w:b/>
-        </w:rPr>
-      </w:pPr>
-    </w:p>
-    <w:p>
-      <w:pPr>
-        <w:rPr>
-          <w:b/>
-        </w:rPr>
-      </w:pPr>
-      <w:r>
-        <w:rPr>
-          <w:b/>
-        </w:rPr>
-        <w:t>W</w:t>
-      </w:r>
-      <w:r>
-        <w:rPr>
-          <w:rFonts w:hint="eastAsia"/>
-          <w:b/>
-        </w:rPr>
-        <w:t>or</w:t>
-      </w:r>
-      <w:r>
-        <w:rPr>
-          <w:b/>
-        </w:rPr>
-        <w:t>kshop</w:t>
-      </w:r>
-      <w:r>
-        <w:rPr>
-          <w:b/>
-        </w:rPr>
-        <w:t>s</w:t>
-      </w:r>
-      <w:r>
-        <w:rPr>
-          <w:b/>
-        </w:rPr>
-        <w:t xml:space="preserve"> Attended</w:t>
-      </w:r>
-    </w:p>
-    <w:p>
-      <w:r>
-        <w:rPr>
-          <w:rFonts w:hint="eastAsia"/>
-        </w:rPr>
-        <w:t>•</w:t>
-      </w:r>
-      <w:r>
-        <w:rPr>
-          <w:rFonts w:hint="eastAsia"/>
-        </w:rPr>
-        <w:t xml:space="preserve"> </w:t>
-      </w:r>
-      <w:r>
-        <w:t>T</w:t>
-      </w:r>
-      <w:r>
-        <w:rPr>
-          <w:rFonts w:hint="eastAsia"/>
-        </w:rPr>
-        <w:t>he</w:t>
-      </w:r>
-      <w:r>
-        <w:t xml:space="preserve"> Application of </w:t>
-      </w:r>
-      <w:r>
-        <w:t xml:space="preserve">Bayesian </w:t>
-      </w:r>
-      <w:r>
-        <w:t>S</w:t>
-      </w:r>
-      <w:r>
-        <w:t xml:space="preserve">tatistical </w:t>
-      </w:r>
-      <w:r>
-        <w:t>M</w:t>
-      </w:r>
-      <w:r>
-        <w:t xml:space="preserve">ethods </w:t>
-      </w:r>
-      <w:r>
-        <w:t>on Management</w:t>
-      </w:r>
-      <w:r>
-        <w:t>, Sun</w:t>
-      </w:r>
-      <w:r>
-        <w:t xml:space="preserve"> Yat-S</w:t>
-      </w:r>
-      <w:r>
-        <w:t>en</w:t>
-      </w:r>
-      <w:r>
-        <w:t xml:space="preserve"> </w:t>
-      </w:r>
-      <w:r>
-        <w:t>University</w:t>
-      </w:r>
-      <w:r>
-        <w:t>, 2017 Jun</w:t>
-      </w:r>
-    </w:p>
-    <w:p>
-      <w:r>
-        <w:rPr>
-          <w:rFonts w:hint="eastAsia"/>
-        </w:rPr>
-        <w:t>•</w:t>
-      </w:r>
-      <w:r>
-        <w:t xml:space="preserve"> </w:t>
-      </w:r>
-      <w:r>
-        <w:t>Artificial S</w:t>
-      </w:r>
-      <w:r>
-        <w:t>ociety</w:t>
-      </w:r>
-      <w:r>
-        <w:t xml:space="preserve"> and Computational Social S</w:t>
-      </w:r>
-      <w:r>
-        <w:t xml:space="preserve">cience, </w:t>
-      </w:r>
-      <w:r>
-        <w:t>Sun Yat-Sen University, 2017 July</w:t>
-      </w:r>
-    </w:p>
-    <w:p>
-      <w:pPr>
-        <w:rPr>
-          <w:b/>
-        </w:rPr>
-      </w:pPr>
-    </w:p>
-    <w:p>
-      <w:pPr>
-        <w:rPr>
-          <w:b/>
-        </w:rPr>
-      </w:pPr>
-      <w:r>
-        <w:rPr>
-          <w:b/>
-        </w:rPr>
-        <w:t>Training and Skills</w:t>
-      </w:r>
-    </w:p>
-    <w:p>
-      <w:r>
-        <w:rPr>
-          <w:rFonts w:hint="eastAsia"/>
-        </w:rPr>
-        <w:t>•</w:t>
-      </w:r>
-      <w:r>
-        <w:t xml:space="preserve"> Programming languages: R (</w:t>
-      </w:r>
-      <w:r>
-        <w:t>fluent</w:t>
-      </w:r>
-      <w:r>
-        <w:t>)</w:t>
-      </w:r>
-      <w:r>
-        <w:t>,</w:t>
-      </w:r>
-      <w:r>
-        <w:t xml:space="preserve"> </w:t>
-      </w:r>
-      <w:r>
-        <w:t>Python</w:t>
-      </w:r>
-      <w:r>
-        <w:t xml:space="preserve"> </w:t>
-      </w:r>
-      <w:r>
-        <w:t>(</w:t>
-      </w:r>
-      <w:r>
-        <w:rPr>
-          <w:noProof/>
-        </w:rPr>
-        <w:t>basic</w:t>
-      </w:r>
-      <w:r>
-        <w:t>)</w:t>
+        <w:t xml:space="preserve"> </w:t>
       </w:r>
     </w:p>
     <w:p>
@@ -1821,6 +1847,9 @@
       <w:r>
         <w:t>English</w:t>
       </w:r>
+      <w:r>
+        <w:t xml:space="preserve"> (fluent)</w:t>
+      </w:r>
     </w:p>
     <w:p/>
     <w:p>
@@ -1834,20 +1863,6 @@
           <w:b/>
         </w:rPr>
         <w:t>Affiliation</w:t>
-      </w:r>
-    </w:p>
-    <w:p>
-      <w:r>
-        <w:rPr>
-          <w:rFonts w:hint="eastAsia"/>
-        </w:rPr>
-        <w:t>•</w:t>
-      </w:r>
-      <w:r>
-        <w:t xml:space="preserve"> </w:t>
-      </w:r>
-      <w:r>
-        <w:t>International Communication Association</w:t>
       </w:r>
     </w:p>
     <w:p>
@@ -3130,7 +3145,7 @@
 </file>
 
 <file path=customXml/itemProps1.xml><?xml version="1.0" encoding="utf-8"?>
-<ds:datastoreItem xmlns:ds="http://schemas.openxmlformats.org/officeDocument/2006/customXml" ds:itemID="{1301D14D-FD95-49E8-A4CD-27E5350C5E23}">
+<ds:datastoreItem xmlns:ds="http://schemas.openxmlformats.org/officeDocument/2006/customXml" ds:itemID="{E2EB4202-8466-4DC6-ADE6-8247EAB40301}">
   <ds:schemaRefs>
     <ds:schemaRef ds:uri="http://schemas.openxmlformats.org/officeDocument/2006/bibliography"/>
   </ds:schemaRefs>

--- a/static/files/Zhiliang Lin - CV.docx
+++ b/static/files/Zhiliang Lin - CV.docx
@@ -1,6 +1,6 @@
 
 <file path=word/document.xml><?xml version="1.0" encoding="utf-8"?>
-<w:document xmlns:wpc="http://schemas.microsoft.com/office/word/2010/wordprocessingCanvas" xmlns:cx="http://schemas.microsoft.com/office/drawing/2014/chartex" xmlns:cx1="http://schemas.microsoft.com/office/drawing/2015/9/8/chartex" xmlns:cx2="http://schemas.microsoft.com/office/drawing/2015/10/21/chartex" xmlns:cx3="http://schemas.microsoft.com/office/drawing/2016/5/9/chartex" xmlns:cx4="http://schemas.microsoft.com/office/drawing/2016/5/10/chartex" xmlns:cx5="http://schemas.microsoft.com/office/drawing/2016/5/11/chartex" xmlns:cx6="http://schemas.microsoft.com/office/drawing/2016/5/12/chartex" xmlns:cx7="http://schemas.microsoft.com/office/drawing/2016/5/13/chartex" xmlns:cx8="http://schemas.microsoft.com/office/drawing/2016/5/14/chartex" xmlns:mc="http://schemas.openxmlformats.org/markup-compatibility/2006" xmlns:aink="http://schemas.microsoft.com/office/drawing/2016/ink" xmlns:am3d="http://schemas.microsoft.com/office/drawing/2017/model3d" xmlns:o="urn:schemas-microsoft-com:office:office" xmlns:r="http://schemas.openxmlformats.org/officeDocument/2006/relationships" xmlns:m="http://schemas.openxmlformats.org/officeDocument/2006/math" xmlns:v="urn:schemas-microsoft-com:vml" xmlns:wp14="http://schemas.microsoft.com/office/word/2010/wordprocessingDrawing" xmlns:wp="http://schemas.openxmlformats.org/drawingml/2006/wordprocessingDrawing" xmlns:w10="urn:schemas-microsoft-com:office:word" xmlns:w="http://schemas.openxmlformats.org/wordprocessingml/2006/main" xmlns:w14="http://schemas.microsoft.com/office/word/2010/wordml" xmlns:w15="http://schemas.microsoft.com/office/word/2012/wordml" xmlns:w16cid="http://schemas.microsoft.com/office/word/2016/wordml/cid" xmlns:w16se="http://schemas.microsoft.com/office/word/2015/wordml/symex" xmlns:wpg="http://schemas.microsoft.com/office/word/2010/wordprocessingGroup" xmlns:wpi="http://schemas.microsoft.com/office/word/2010/wordprocessingInk" xmlns:wne="http://schemas.microsoft.com/office/word/2006/wordml" xmlns:wps="http://schemas.microsoft.com/office/word/2010/wordprocessingShape" mc:Ignorable="w14 w15 w16se w16cid wp14">
+<w:document xmlns:wpc="http://schemas.microsoft.com/office/word/2010/wordprocessingCanvas" xmlns:cx="http://schemas.microsoft.com/office/drawing/2014/chartex" xmlns:cx1="http://schemas.microsoft.com/office/drawing/2015/9/8/chartex" xmlns:cx2="http://schemas.microsoft.com/office/drawing/2015/10/21/chartex" xmlns:cx3="http://schemas.microsoft.com/office/drawing/2016/5/9/chartex" xmlns:cx4="http://schemas.microsoft.com/office/drawing/2016/5/10/chartex" xmlns:cx5="http://schemas.microsoft.com/office/drawing/2016/5/11/chartex" xmlns:cx6="http://schemas.microsoft.com/office/drawing/2016/5/12/chartex" xmlns:cx7="http://schemas.microsoft.com/office/drawing/2016/5/13/chartex" xmlns:cx8="http://schemas.microsoft.com/office/drawing/2016/5/14/chartex" xmlns:mc="http://schemas.openxmlformats.org/markup-compatibility/2006" xmlns:aink="http://schemas.microsoft.com/office/drawing/2016/ink" xmlns:am3d="http://schemas.microsoft.com/office/drawing/2017/model3d" xmlns:o="urn:schemas-microsoft-com:office:office" xmlns:r="http://schemas.openxmlformats.org/officeDocument/2006/relationships" xmlns:m="http://schemas.openxmlformats.org/officeDocument/2006/math" xmlns:v="urn:schemas-microsoft-com:vml" xmlns:wp14="http://schemas.microsoft.com/office/word/2010/wordprocessingDrawing" xmlns:wp="http://schemas.openxmlformats.org/drawingml/2006/wordprocessingDrawing" xmlns:w10="urn:schemas-microsoft-com:office:word" xmlns:w="http://schemas.openxmlformats.org/wordprocessingml/2006/main" xmlns:w14="http://schemas.microsoft.com/office/word/2010/wordml" xmlns:w15="http://schemas.microsoft.com/office/word/2012/wordml" xmlns:w16cex="http://schemas.microsoft.com/office/word/2018/wordml/cex" xmlns:w16cid="http://schemas.microsoft.com/office/word/2016/wordml/cid" xmlns:w16="http://schemas.microsoft.com/office/word/2018/wordml" xmlns:w16se="http://schemas.microsoft.com/office/word/2015/wordml/symex" xmlns:wpg="http://schemas.microsoft.com/office/word/2010/wordprocessingGroup" xmlns:wpi="http://schemas.microsoft.com/office/word/2010/wordprocessingInk" xmlns:wne="http://schemas.microsoft.com/office/word/2006/wordml" xmlns:wps="http://schemas.microsoft.com/office/word/2010/wordprocessingShape" mc:Ignorable="w14 w15 w16se w16cid w16 w16cex wp14">
   <w:body>
     <w:p>
       <w:pPr>
@@ -66,13 +66,25 @@
     </w:p>
     <w:p>
       <w:r>
-        <w:t>School of Journalism and Communication</w:t>
-      </w:r>
-      <w:r>
-        <w:t xml:space="preserve"> </w:t>
-      </w:r>
-      <w:r>
-        <w:t xml:space="preserve">        </w:t>
+        <w:t>School of</w:t>
+      </w:r>
+      <w:r>
+        <w:t xml:space="preserve"> Media and</w:t>
+      </w:r>
+      <w:r>
+        <w:t xml:space="preserve"> Communication</w:t>
+      </w:r>
+      <w:r>
+        <w:t xml:space="preserve"> </w:t>
+      </w:r>
+      <w:r>
+        <w:t xml:space="preserve">  </w:t>
+      </w:r>
+      <w:r>
+        <w:t xml:space="preserve">       </w:t>
+      </w:r>
+      <w:r>
+        <w:t xml:space="preserve">      </w:t>
       </w:r>
       <w:r>
         <w:rPr>
@@ -101,13 +113,7 @@
     </w:p>
     <w:p>
       <w:r>
-        <w:t>Jinan University</w:t>
-      </w:r>
-      <w:r>
-        <w:t xml:space="preserve"> </w:t>
-      </w:r>
-      <w:r>
-        <w:t>(Guangzhou)</w:t>
+        <w:t xml:space="preserve">Shenzhen University                    </w:t>
       </w:r>
       <w:r>
         <w:tab/>
@@ -128,20 +134,20 @@
       <w:hyperlink r:id="rId6" w:history="1">
         <w:r>
           <w:rPr>
-            <w:rStyle w:val="a4"/>
+            <w:rStyle w:val="Hyperlink"/>
           </w:rPr>
           <w:t>zhiliang</w:t>
         </w:r>
         <w:r>
           <w:rPr>
-            <w:rStyle w:val="a4"/>
+            <w:rStyle w:val="Hyperlink"/>
             <w:rFonts w:hint="eastAsia"/>
           </w:rPr>
           <w:t>-</w:t>
         </w:r>
         <w:r>
           <w:rPr>
-            <w:rStyle w:val="a4"/>
+            <w:rStyle w:val="Hyperlink"/>
           </w:rPr>
           <w:t>lin@outlook.com</w:t>
         </w:r>
@@ -149,28 +155,45 @@
     </w:p>
     <w:p>
       <w:r>
-        <w:t>601 Huangpu W Ave</w:t>
-      </w:r>
-      <w:r>
-        <w:t>, Guangzhou</w:t>
-      </w:r>
-      <w:r>
-        <w:t>, China</w:t>
-      </w:r>
-      <w:r>
-        <w:t xml:space="preserve">           </w:t>
-      </w:r>
-      <w:r>
-        <w:rPr>
-          <w:i/>
-        </w:rPr>
-        <w:t>P</w:t>
-      </w:r>
-      <w:r>
-        <w:rPr>
-          <w:i/>
-        </w:rPr>
-        <w:t>ersonal Website</w:t>
+        <w:t xml:space="preserve">3688 </w:t>
+      </w:r>
+      <w:proofErr w:type="spellStart"/>
+      <w:r>
+        <w:t>Nanhai</w:t>
+      </w:r>
+      <w:proofErr w:type="spellEnd"/>
+      <w:r>
+        <w:t xml:space="preserve"> Ave, Nanshan Qu</w:t>
+      </w:r>
+      <w:r>
+        <w:t xml:space="preserve">, </w:t>
+      </w:r>
+      <w:proofErr w:type="gramStart"/>
+      <w:r>
+        <w:t>Shenzhen</w:t>
+      </w:r>
+      <w:r>
+        <w:t>,</w:t>
+      </w:r>
+      <w:r>
+        <w:t xml:space="preserve">   </w:t>
+      </w:r>
+      <w:proofErr w:type="gramEnd"/>
+      <w:r>
+        <w:t xml:space="preserve">    </w:t>
+      </w:r>
+      <w:r>
+        <w:rPr>
+          <w:i/>
+          <w:iCs/>
+        </w:rPr>
+        <w:t xml:space="preserve">Personal </w:t>
+      </w:r>
+      <w:r>
+        <w:rPr>
+          <w:i/>
+        </w:rPr>
+        <w:t>Website</w:t>
       </w:r>
       <w:r>
         <w:rPr>
@@ -184,13 +207,33 @@
       <w:hyperlink r:id="rId7" w:history="1">
         <w:r>
           <w:rPr>
-            <w:rStyle w:val="a4"/>
+            <w:rStyle w:val="Hyperlink"/>
           </w:rPr>
           <w:t>www.zhilianglin.com</w:t>
         </w:r>
       </w:hyperlink>
     </w:p>
     <w:p>
+      <w:r>
+        <w:t xml:space="preserve"> </w:t>
+      </w:r>
+      <w:r>
+        <w:t xml:space="preserve">Guangdong Province, </w:t>
+      </w:r>
+      <w:r>
+        <w:t>China</w:t>
+      </w:r>
+      <w:r>
+        <w:t xml:space="preserve"> </w:t>
+      </w:r>
+      <w:r>
+        <w:rPr>
+          <w:i/>
+        </w:rPr>
+        <w:t xml:space="preserve"> </w:t>
+      </w:r>
+    </w:p>
+    <w:p>
       <w:pPr>
         <w:rPr>
           <w:b/>
@@ -454,7 +497,392 @@
         <w:rPr>
           <w:b/>
         </w:rPr>
-        <w:t>ublication</w:t>
+        <w:t>ublications</w:t>
+      </w:r>
+    </w:p>
+    <w:p>
+      <w:proofErr w:type="spellStart"/>
+      <w:r>
+        <w:t>Guangchao</w:t>
+      </w:r>
+      <w:proofErr w:type="spellEnd"/>
+      <w:r>
+        <w:t xml:space="preserve"> Charles Feng., </w:t>
+      </w:r>
+      <w:proofErr w:type="spellStart"/>
+      <w:r>
+        <w:t>Yuting</w:t>
+      </w:r>
+      <w:proofErr w:type="spellEnd"/>
+      <w:r>
+        <w:t xml:space="preserve"> Zhang., &amp; </w:t>
+      </w:r>
+      <w:r>
+        <w:rPr>
+          <w:b/>
+        </w:rPr>
+        <w:t>Zhiliang Lin</w:t>
+      </w:r>
+      <w:r>
+        <w:t>.</w:t>
+      </w:r>
+      <w:r>
+        <w:t xml:space="preserve"> (2019). A Meta-Analysis of the Effects of Sociodemographic Factors on the Social Media Adoption. </w:t>
+      </w:r>
+      <w:r>
+        <w:rPr>
+          <w:i/>
+        </w:rPr>
+        <w:t>International Journal of Communication</w:t>
+      </w:r>
+      <w:r>
+        <w:t>,</w:t>
+      </w:r>
+      <w:r>
+        <w:t xml:space="preserve"> </w:t>
+      </w:r>
+      <w:r>
+        <w:rPr>
+          <w:i/>
+        </w:rPr>
+        <w:t>13</w:t>
+      </w:r>
+      <w:r>
+        <w:t>,</w:t>
+      </w:r>
+      <w:r>
+        <w:t xml:space="preserve"> 1996–2025.</w:t>
+      </w:r>
+    </w:p>
+    <w:p>
+      <w:r>
+        <w:rPr>
+          <w:b/>
+        </w:rPr>
+        <w:t>(paper in Chinese)</w:t>
+      </w:r>
+      <w:r>
+        <w:t xml:space="preserve"> </w:t>
+      </w:r>
+      <w:r>
+        <w:rPr>
+          <w:b/>
+        </w:rPr>
+        <w:t>Zhiliang Lin.</w:t>
+      </w:r>
+      <w:r>
+        <w:t xml:space="preserve"> (2019). </w:t>
+      </w:r>
+      <w:r>
+        <w:t xml:space="preserve">Your </w:t>
+      </w:r>
+      <w:proofErr w:type="gramStart"/>
+      <w:r>
+        <w:t>friends</w:t>
+      </w:r>
+      <w:proofErr w:type="gramEnd"/>
+      <w:r>
+        <w:t xml:space="preserve"> matter: </w:t>
+      </w:r>
+      <w:r>
+        <w:t xml:space="preserve">A mediation model of </w:t>
+      </w:r>
+      <w:proofErr w:type="spellStart"/>
+      <w:r>
+        <w:t>Wechat</w:t>
+      </w:r>
+      <w:proofErr w:type="spellEnd"/>
+      <w:r>
+        <w:t xml:space="preserve"> use and school identity</w:t>
+      </w:r>
+      <w:r>
+        <w:t xml:space="preserve">. </w:t>
+      </w:r>
+      <w:r>
+        <w:rPr>
+          <w:i/>
+        </w:rPr>
+        <w:t>New Media Research</w:t>
+      </w:r>
+      <w:r>
+        <w:t>,</w:t>
+      </w:r>
+      <w:r>
+        <w:t xml:space="preserve"> </w:t>
+      </w:r>
+      <w:r>
+        <w:rPr>
+          <w:i/>
+        </w:rPr>
+        <w:t>06</w:t>
+      </w:r>
+      <w:r>
+        <w:t>,</w:t>
+      </w:r>
+      <w:r>
+        <w:t xml:space="preserve"> </w:t>
+      </w:r>
+      <w:r>
+        <w:t>17-22</w:t>
+      </w:r>
+    </w:p>
+    <w:p>
+      <w:pPr>
+        <w:rPr>
+          <w:b/>
+        </w:rPr>
+      </w:pPr>
+    </w:p>
+    <w:p>
+      <w:pPr>
+        <w:rPr>
+          <w:b/>
+        </w:rPr>
+      </w:pPr>
+      <w:r>
+        <w:rPr>
+          <w:rFonts w:hint="eastAsia"/>
+          <w:b/>
+        </w:rPr>
+        <w:t>P</w:t>
+      </w:r>
+      <w:r>
+        <w:rPr>
+          <w:b/>
+        </w:rPr>
+        <w:t>apers Under Review</w:t>
+      </w:r>
+    </w:p>
+    <w:p>
+      <w:pPr>
+        <w:rPr>
+          <w:b/>
+          <w:iCs/>
+        </w:rPr>
+      </w:pPr>
+      <w:proofErr w:type="spellStart"/>
+      <w:r>
+        <w:t>Guangchao</w:t>
+      </w:r>
+      <w:proofErr w:type="spellEnd"/>
+      <w:r>
+        <w:t xml:space="preserve"> Charles Feng</w:t>
+      </w:r>
+      <w:r>
+        <w:t>.,</w:t>
+      </w:r>
+      <w:r>
+        <w:t xml:space="preserve"> </w:t>
+      </w:r>
+      <w:proofErr w:type="spellStart"/>
+      <w:r>
+        <w:t>Xianglin</w:t>
+      </w:r>
+      <w:proofErr w:type="spellEnd"/>
+      <w:r>
+        <w:t xml:space="preserve"> </w:t>
+      </w:r>
+      <w:proofErr w:type="spellStart"/>
+      <w:r>
+        <w:t>Su</w:t>
+      </w:r>
+      <w:proofErr w:type="spellEnd"/>
+      <w:r>
+        <w:t xml:space="preserve">., </w:t>
+      </w:r>
+      <w:r>
+        <w:rPr>
+          <w:b/>
+        </w:rPr>
+        <w:t>Zhiliang Lin</w:t>
+      </w:r>
+      <w:r>
+        <w:t>.,</w:t>
+      </w:r>
+      <w:r>
+        <w:t xml:space="preserve"> &amp;</w:t>
+      </w:r>
+      <w:r>
+        <w:t xml:space="preserve"> </w:t>
+      </w:r>
+      <w:proofErr w:type="spellStart"/>
+      <w:r>
+        <w:t>Yuting</w:t>
+      </w:r>
+      <w:proofErr w:type="spellEnd"/>
+      <w:r>
+        <w:t xml:space="preserve"> Zhang</w:t>
+      </w:r>
+      <w:r>
+        <w:t xml:space="preserve">. </w:t>
+      </w:r>
+      <w:r>
+        <w:rPr>
+          <w:i/>
+        </w:rPr>
+        <w:t>Determinants of technology acceptance: Two modeling-based meta-analytic reviews</w:t>
+      </w:r>
+      <w:r>
+        <w:rPr>
+          <w:i/>
+        </w:rPr>
+        <w:t>.</w:t>
+      </w:r>
+      <w:r>
+        <w:rPr>
+          <w:i/>
+        </w:rPr>
+        <w:t xml:space="preserve"> </w:t>
+      </w:r>
+      <w:r>
+        <w:rPr>
+          <w:iCs/>
+        </w:rPr>
+        <w:t>(Second round review)</w:t>
+      </w:r>
+    </w:p>
+    <w:p>
+      <w:pPr>
+        <w:rPr>
+          <w:b/>
+        </w:rPr>
+      </w:pPr>
+      <w:proofErr w:type="spellStart"/>
+      <w:r>
+        <w:t>Guangchao</w:t>
+      </w:r>
+      <w:proofErr w:type="spellEnd"/>
+      <w:r>
+        <w:t xml:space="preserve"> Charles Feng</w:t>
+      </w:r>
+      <w:r>
+        <w:t xml:space="preserve">., </w:t>
+      </w:r>
+      <w:r>
+        <w:rPr>
+          <w:b/>
+        </w:rPr>
+        <w:t>Zhiliang Lin</w:t>
+      </w:r>
+      <w:r>
+        <w:t>.,</w:t>
+      </w:r>
+      <w:r>
+        <w:t xml:space="preserve"> </w:t>
+      </w:r>
+      <w:proofErr w:type="spellStart"/>
+      <w:r>
+        <w:t>Xianglin</w:t>
+      </w:r>
+      <w:proofErr w:type="spellEnd"/>
+      <w:r>
+        <w:t xml:space="preserve"> </w:t>
+      </w:r>
+      <w:proofErr w:type="spellStart"/>
+      <w:r>
+        <w:t>Su</w:t>
+      </w:r>
+      <w:proofErr w:type="spellEnd"/>
+      <w:r>
+        <w:rPr>
+          <w:rFonts w:hint="eastAsia"/>
+        </w:rPr>
+        <w:t>.</w:t>
+      </w:r>
+      <w:r>
+        <w:t>,</w:t>
+      </w:r>
+      <w:r>
+        <w:t xml:space="preserve"> &amp;</w:t>
+      </w:r>
+      <w:r>
+        <w:t xml:space="preserve"> </w:t>
+      </w:r>
+      <w:proofErr w:type="spellStart"/>
+      <w:r>
+        <w:t>Wanhua</w:t>
+      </w:r>
+      <w:proofErr w:type="spellEnd"/>
+      <w:r>
+        <w:t xml:space="preserve"> </w:t>
+      </w:r>
+      <w:proofErr w:type="spellStart"/>
+      <w:r>
+        <w:t>Ou</w:t>
+      </w:r>
+      <w:proofErr w:type="spellEnd"/>
+      <w:r>
+        <w:rPr>
+          <w:i/>
+        </w:rPr>
+        <w:t>.</w:t>
+      </w:r>
+      <w:r>
+        <w:rPr>
+          <w:i/>
+        </w:rPr>
+        <w:t xml:space="preserve"> </w:t>
+      </w:r>
+      <w:bookmarkStart w:id="0" w:name="OLE_LINK45"/>
+      <w:bookmarkStart w:id="1" w:name="OLE_LINK46"/>
+      <w:r>
+        <w:rPr>
+          <w:bCs/>
+          <w:i/>
+          <w:iCs/>
+          <w:color w:val="000000"/>
+        </w:rPr>
+        <w:t>A Model-based Meta-analysis of Willingness to Participate in Cancer Screening</w:t>
+      </w:r>
+      <w:bookmarkEnd w:id="0"/>
+      <w:bookmarkEnd w:id="1"/>
+      <w:r>
+        <w:rPr>
+          <w:bCs/>
+          <w:color w:val="000000"/>
+        </w:rPr>
+        <w:t>. (</w:t>
+      </w:r>
+      <w:r>
+        <w:rPr>
+          <w:iCs/>
+        </w:rPr>
+        <w:t>Second round review</w:t>
+      </w:r>
+      <w:r>
+        <w:rPr>
+          <w:bCs/>
+          <w:color w:val="000000"/>
+        </w:rPr>
+        <w:t>)</w:t>
+      </w:r>
+    </w:p>
+    <w:p>
+      <w:pPr>
+        <w:rPr>
+          <w:rFonts w:hint="eastAsia"/>
+          <w:b/>
+        </w:rPr>
+      </w:pPr>
+    </w:p>
+    <w:p>
+      <w:pPr>
+        <w:rPr>
+          <w:b/>
+        </w:rPr>
+      </w:pPr>
+      <w:r>
+        <w:rPr>
+          <w:rFonts w:hint="eastAsia"/>
+          <w:b/>
+        </w:rPr>
+        <w:t>W</w:t>
+      </w:r>
+      <w:r>
+        <w:rPr>
+          <w:b/>
+        </w:rPr>
+        <w:t>orking Paper</w:t>
       </w:r>
       <w:r>
         <w:rPr>
@@ -465,7 +893,197 @@
     </w:p>
     <w:p>
       <w:r>
-        <w:t xml:space="preserve">Guangchao Charles Feng., Yuting Zhang., &amp; </w:t>
+        <w:rPr>
+          <w:b/>
+        </w:rPr>
+        <w:t>(paper in Chinese)</w:t>
+      </w:r>
+      <w:r>
+        <w:t xml:space="preserve"> </w:t>
+      </w:r>
+      <w:r>
+        <w:rPr>
+          <w:b/>
+        </w:rPr>
+        <w:t>Zhiliang Lin.</w:t>
+      </w:r>
+      <w:r>
+        <w:t xml:space="preserve"> </w:t>
+      </w:r>
+      <w:r>
+        <w:rPr>
+          <w:i/>
+          <w:iCs/>
+        </w:rPr>
+        <w:t>Exploring the co-production</w:t>
+      </w:r>
+      <w:r>
+        <w:rPr>
+          <w:i/>
+          <w:iCs/>
+        </w:rPr>
+        <w:t xml:space="preserve"> relationships</w:t>
+      </w:r>
+      <w:r>
+        <w:rPr>
+          <w:i/>
+          <w:iCs/>
+        </w:rPr>
+        <w:t xml:space="preserve"> of</w:t>
+      </w:r>
+      <w:r>
+        <w:rPr>
+          <w:i/>
+          <w:iCs/>
+        </w:rPr>
+        <w:t xml:space="preserve"> </w:t>
+      </w:r>
+      <w:r>
+        <w:rPr>
+          <w:i/>
+          <w:iCs/>
+        </w:rPr>
+        <w:t>films using the IMDB dataset</w:t>
+      </w:r>
+      <w:r>
+        <w:t xml:space="preserve">. </w:t>
+      </w:r>
+    </w:p>
+    <w:p>
+      <w:r>
+        <w:rPr>
+          <w:b/>
+        </w:rPr>
+        <w:t>(paper in Chinese)</w:t>
+      </w:r>
+      <w:r>
+        <w:t xml:space="preserve"> </w:t>
+      </w:r>
+      <w:r>
+        <w:rPr>
+          <w:b/>
+        </w:rPr>
+        <w:t>Zhiliang Lin.</w:t>
+      </w:r>
+      <w:r>
+        <w:rPr>
+          <w:b/>
+        </w:rPr>
+        <w:t xml:space="preserve"> </w:t>
+      </w:r>
+      <w:r>
+        <w:rPr>
+          <w:bCs/>
+          <w:i/>
+          <w:iCs/>
+        </w:rPr>
+        <w:t>Ex</w:t>
+      </w:r>
+      <w:r>
+        <w:rPr>
+          <w:bCs/>
+          <w:i/>
+          <w:iCs/>
+        </w:rPr>
+        <w:t xml:space="preserve">ploring the relationships between </w:t>
+      </w:r>
+      <w:proofErr w:type="gramStart"/>
+      <w:r>
+        <w:rPr>
+          <w:bCs/>
+          <w:i/>
+          <w:iCs/>
+        </w:rPr>
+        <w:t>communication  studies</w:t>
+      </w:r>
+      <w:proofErr w:type="gramEnd"/>
+      <w:r>
+        <w:rPr>
+          <w:bCs/>
+          <w:i/>
+          <w:iCs/>
+        </w:rPr>
+        <w:t xml:space="preserve"> and other subjects </w:t>
+      </w:r>
+      <w:r>
+        <w:rPr>
+          <w:bCs/>
+          <w:i/>
+          <w:iCs/>
+        </w:rPr>
+        <w:t>with</w:t>
+      </w:r>
+      <w:bookmarkStart w:id="2" w:name="_GoBack"/>
+      <w:bookmarkEnd w:id="2"/>
+      <w:r>
+        <w:rPr>
+          <w:bCs/>
+          <w:i/>
+          <w:iCs/>
+        </w:rPr>
+        <w:t xml:space="preserve"> b</w:t>
+      </w:r>
+      <w:r>
+        <w:rPr>
+          <w:bCs/>
+          <w:i/>
+          <w:iCs/>
+        </w:rPr>
+        <w:t>ibliometric analysis</w:t>
+      </w:r>
+      <w:r>
+        <w:t xml:space="preserve">. </w:t>
+      </w:r>
+    </w:p>
+    <w:p>
+      <w:pPr>
+        <w:rPr>
+          <w:rFonts w:hint="eastAsia"/>
+          <w:b/>
+        </w:rPr>
+      </w:pPr>
+    </w:p>
+    <w:p>
+      <w:pPr>
+        <w:rPr>
+          <w:b/>
+        </w:rPr>
+      </w:pPr>
+      <w:r>
+        <w:rPr>
+          <w:b/>
+        </w:rPr>
+        <w:t>Conference Paper</w:t>
+      </w:r>
+      <w:r>
+        <w:rPr>
+          <w:b/>
+        </w:rPr>
+        <w:t>s</w:t>
+      </w:r>
+    </w:p>
+    <w:p>
+      <w:pPr>
+        <w:rPr>
+          <w:b/>
+          <w:i/>
+        </w:rPr>
+      </w:pPr>
+      <w:proofErr w:type="spellStart"/>
+      <w:r>
+        <w:t>Xianglin</w:t>
+      </w:r>
+      <w:proofErr w:type="spellEnd"/>
+      <w:r>
+        <w:t xml:space="preserve"> </w:t>
+      </w:r>
+      <w:proofErr w:type="spellStart"/>
+      <w:r>
+        <w:t>Su</w:t>
+      </w:r>
+      <w:proofErr w:type="spellEnd"/>
+      <w:r>
+        <w:t xml:space="preserve">., </w:t>
       </w:r>
       <w:r>
         <w:rPr>
@@ -474,16 +1092,249 @@
         <w:t>Zhiliang Lin</w:t>
       </w:r>
       <w:r>
+        <w:t>.,</w:t>
+      </w:r>
+      <w:r>
+        <w:t xml:space="preserve"> </w:t>
+      </w:r>
+      <w:proofErr w:type="spellStart"/>
+      <w:r>
+        <w:t>Yuting</w:t>
+      </w:r>
+      <w:proofErr w:type="spellEnd"/>
+      <w:r>
+        <w:t xml:space="preserve"> Zhang</w:t>
+      </w:r>
+      <w:r>
+        <w:t>.,</w:t>
+      </w:r>
+      <w:r>
+        <w:t xml:space="preserve"> &amp;</w:t>
+      </w:r>
+      <w:r>
+        <w:t xml:space="preserve"> </w:t>
+      </w:r>
+      <w:proofErr w:type="spellStart"/>
+      <w:r>
+        <w:t>Guangchao</w:t>
+      </w:r>
+      <w:proofErr w:type="spellEnd"/>
+      <w:r>
+        <w:t xml:space="preserve"> Charles Feng</w:t>
+      </w:r>
+      <w:r>
+        <w:rPr>
+          <w:rFonts w:hint="eastAsia"/>
+        </w:rPr>
         <w:t>.</w:t>
       </w:r>
       <w:r>
-        <w:t xml:space="preserve"> (2019). A Meta-Analysis of the Effects of Sociodemographic Factors on the Social Media Adoption. </w:t>
-      </w:r>
-      <w:r>
-        <w:rPr>
-          <w:i/>
-        </w:rPr>
-        <w:t>International Journal of Communication</w:t>
+        <w:t xml:space="preserve"> (2019, May)</w:t>
+      </w:r>
+      <w:r>
+        <w:rPr>
+          <w:rFonts w:hint="eastAsia"/>
+        </w:rPr>
+        <w:t xml:space="preserve"> </w:t>
+      </w:r>
+      <w:r>
+        <w:rPr>
+          <w:i/>
+        </w:rPr>
+        <w:t>Determinants of technology acceptance: Two modeling-based meta-analytic reviews</w:t>
+      </w:r>
+      <w:r>
+        <w:rPr>
+          <w:i/>
+        </w:rPr>
+        <w:t>.</w:t>
+      </w:r>
+      <w:r>
+        <w:rPr>
+          <w:i/>
+        </w:rPr>
+        <w:t xml:space="preserve"> </w:t>
+      </w:r>
+      <w:r>
+        <w:t xml:space="preserve">Paper </w:t>
+      </w:r>
+      <w:r>
+        <w:rPr>
+          <w:u w:val="single"/>
+        </w:rPr>
+        <w:t>accepted</w:t>
+      </w:r>
+      <w:r>
+        <w:t xml:space="preserve"> </w:t>
+      </w:r>
+      <w:r>
+        <w:rPr>
+          <w:rFonts w:hint="eastAsia"/>
+        </w:rPr>
+        <w:t>by</w:t>
+      </w:r>
+      <w:r>
+        <w:t xml:space="preserve"> 69th Annual ICA Conference, Washington, D.C., </w:t>
+      </w:r>
+      <w:r>
+        <w:t>USA.</w:t>
+      </w:r>
+      <w:r>
+        <w:rPr>
+          <w:b/>
+          <w:i/>
+        </w:rPr>
+        <w:t xml:space="preserve"> </w:t>
+      </w:r>
+    </w:p>
+    <w:p>
+      <w:r>
+        <w:rPr>
+          <w:b/>
+        </w:rPr>
+        <w:t>Zhiliang Lin</w:t>
+      </w:r>
+      <w:r>
+        <w:t>.</w:t>
+      </w:r>
+      <w:r>
+        <w:t xml:space="preserve">, </w:t>
+      </w:r>
+      <w:proofErr w:type="spellStart"/>
+      <w:r>
+        <w:t>Yuting</w:t>
+      </w:r>
+      <w:proofErr w:type="spellEnd"/>
+      <w:r>
+        <w:t xml:space="preserve"> Zhang, &amp;.</w:t>
+      </w:r>
+      <w:r>
+        <w:t xml:space="preserve"> </w:t>
+      </w:r>
+      <w:proofErr w:type="spellStart"/>
+      <w:r>
+        <w:t>Guangchao</w:t>
+      </w:r>
+      <w:proofErr w:type="spellEnd"/>
+      <w:r>
+        <w:t xml:space="preserve"> Charles Feng</w:t>
+      </w:r>
+      <w:r>
+        <w:t>.</w:t>
+      </w:r>
+      <w:r>
+        <w:t xml:space="preserve"> </w:t>
+      </w:r>
+      <w:r>
+        <w:t>(2018,</w:t>
+      </w:r>
+      <w:r>
+        <w:t xml:space="preserve"> </w:t>
+      </w:r>
+      <w:r>
+        <w:t>May).</w:t>
+      </w:r>
+      <w:r>
+        <w:rPr>
+          <w:i/>
+        </w:rPr>
+        <w:t xml:space="preserve"> </w:t>
+      </w:r>
+      <w:r>
+        <w:rPr>
+          <w:i/>
+        </w:rPr>
+        <w:t xml:space="preserve">The effects of socio-demographic factors on social media </w:t>
+      </w:r>
+      <w:r>
+        <w:rPr>
+          <w:i/>
+          <w:noProof/>
+        </w:rPr>
+        <w:t>divide</w:t>
+      </w:r>
+      <w:r>
+        <w:rPr>
+          <w:i/>
+          <w:noProof/>
+        </w:rPr>
+        <w:t>:</w:t>
+      </w:r>
+      <w:r>
+        <w:rPr>
+          <w:i/>
+        </w:rPr>
+        <w:t xml:space="preserve"> A meta-analytical review</w:t>
+      </w:r>
+      <w:r>
+        <w:rPr>
+          <w:rFonts w:hint="eastAsia"/>
+          <w:i/>
+        </w:rPr>
+        <w:t>.</w:t>
+      </w:r>
+      <w:r>
+        <w:t xml:space="preserve"> </w:t>
+      </w:r>
+      <w:r>
+        <w:t xml:space="preserve">Paper </w:t>
+      </w:r>
+      <w:r>
+        <w:rPr>
+          <w:u w:val="single"/>
+        </w:rPr>
+        <w:t>presented</w:t>
+      </w:r>
+      <w:r>
+        <w:rPr>
+          <w:b/>
+        </w:rPr>
+        <w:t xml:space="preserve"> </w:t>
+      </w:r>
+      <w:r>
+        <w:rPr>
+          <w:rFonts w:hint="eastAsia"/>
+        </w:rPr>
+        <w:t>at</w:t>
+      </w:r>
+      <w:r>
+        <w:t xml:space="preserve"> </w:t>
+      </w:r>
+      <w:r>
+        <w:t>68th Annual ICA Conference</w:t>
+      </w:r>
+      <w:r>
+        <w:t>.</w:t>
+      </w:r>
+      <w:r>
+        <w:t xml:space="preserve"> Prague, Czech Republic.</w:t>
+      </w:r>
+    </w:p>
+    <w:p>
+      <w:proofErr w:type="spellStart"/>
+      <w:r>
+        <w:t>Wanhua</w:t>
+      </w:r>
+      <w:proofErr w:type="spellEnd"/>
+      <w:r>
+        <w:t xml:space="preserve"> </w:t>
+      </w:r>
+      <w:proofErr w:type="spellStart"/>
+      <w:r>
+        <w:t>Ou</w:t>
+      </w:r>
+      <w:proofErr w:type="spellEnd"/>
+      <w:r>
+        <w:t xml:space="preserve">., </w:t>
+      </w:r>
+      <w:r>
+        <w:rPr>
+          <w:b/>
+        </w:rPr>
+        <w:t>Zhiliang Lin</w:t>
+      </w:r>
+      <w:r>
+        <w:t>.</w:t>
       </w:r>
       <w:r>
         <w:t>,</w:t>
@@ -491,702 +1342,511 @@
       <w:r>
         <w:t xml:space="preserve"> </w:t>
       </w:r>
-      <w:r>
-        <w:rPr>
-          <w:i/>
-        </w:rPr>
-        <w:t>13</w:t>
+      <w:proofErr w:type="spellStart"/>
+      <w:r>
+        <w:t>Xianglin</w:t>
+      </w:r>
+      <w:proofErr w:type="spellEnd"/>
+      <w:r>
+        <w:t xml:space="preserve"> </w:t>
+      </w:r>
+      <w:proofErr w:type="spellStart"/>
+      <w:r>
+        <w:t>Su</w:t>
+      </w:r>
+      <w:proofErr w:type="spellEnd"/>
+      <w:r>
+        <w:rPr>
+          <w:rFonts w:hint="eastAsia"/>
+        </w:rPr>
+        <w:t>.</w:t>
       </w:r>
       <w:r>
         <w:t>,</w:t>
       </w:r>
       <w:r>
-        <w:t xml:space="preserve"> 1996–2025.</w:t>
-      </w:r>
-    </w:p>
-    <w:p>
-      <w:r>
-        <w:rPr>
-          <w:b/>
-        </w:rPr>
-        <w:t>(paper in Chinese)</w:t>
-      </w:r>
-      <w:r>
-        <w:t xml:space="preserve"> </w:t>
-      </w:r>
-      <w:r>
-        <w:rPr>
-          <w:b/>
-        </w:rPr>
-        <w:t>Zhiliang Lin.</w:t>
-      </w:r>
-      <w:r>
-        <w:t xml:space="preserve"> (2019). </w:t>
-      </w:r>
-      <w:r>
-        <w:t xml:space="preserve">Your </w:t>
+        <w:t xml:space="preserve"> &amp;</w:t>
+      </w:r>
+      <w:r>
+        <w:t xml:space="preserve"> </w:t>
+      </w:r>
+      <w:proofErr w:type="spellStart"/>
+      <w:r>
+        <w:t>Guangchao</w:t>
+      </w:r>
+      <w:proofErr w:type="spellEnd"/>
+      <w:r>
+        <w:t xml:space="preserve"> Charles Feng</w:t>
+      </w:r>
+      <w:r>
+        <w:rPr>
+          <w:i/>
+        </w:rPr>
+        <w:t>.</w:t>
+      </w:r>
+      <w:r>
+        <w:t xml:space="preserve"> (2018,</w:t>
+      </w:r>
+      <w:r>
+        <w:t xml:space="preserve"> </w:t>
+      </w:r>
+      <w:r>
+        <w:t>Aug</w:t>
+      </w:r>
+      <w:r>
+        <w:t>)</w:t>
+      </w:r>
+      <w:r>
+        <w:rPr>
+          <w:i/>
+        </w:rPr>
+        <w:t xml:space="preserve">. </w:t>
+      </w:r>
+      <w:r>
+        <w:rPr>
+          <w:i/>
+        </w:rPr>
+        <w:t xml:space="preserve"> </w:t>
+      </w:r>
+      <w:r>
+        <w:rPr>
+          <w:i/>
+        </w:rPr>
+        <w:t>Engagement in Cancer Screening: Theoretical Exploration Using A Meta-Analytical Structural Equation Modeling Approach</w:t>
+      </w:r>
+      <w:r>
+        <w:rPr>
+          <w:i/>
+        </w:rPr>
+        <w:t xml:space="preserve">. </w:t>
+      </w:r>
+      <w:r>
+        <w:t xml:space="preserve">Paper </w:t>
+      </w:r>
+      <w:r>
+        <w:rPr>
+          <w:u w:val="single"/>
+        </w:rPr>
+        <w:t>accepted</w:t>
+      </w:r>
+      <w:r>
+        <w:rPr>
+          <w:b/>
+        </w:rPr>
+        <w:t xml:space="preserve"> </w:t>
+      </w:r>
+      <w:r>
+        <w:t xml:space="preserve">by the </w:t>
+      </w:r>
+      <w:r>
+        <w:t xml:space="preserve">Association </w:t>
       </w:r>
       <w:proofErr w:type="gramStart"/>
       <w:r>
-        <w:t>friends</w:t>
+        <w:t>For</w:t>
       </w:r>
       <w:proofErr w:type="gramEnd"/>
       <w:r>
-        <w:t xml:space="preserve"> matter: </w:t>
-      </w:r>
-      <w:r>
-        <w:t>A mediation model of Wechat use and school identity</w:t>
-      </w:r>
-      <w:r>
+        <w:t xml:space="preserve"> Education In Journalism &amp; Mass Communication</w:t>
+      </w:r>
+      <w:r>
+        <w:t xml:space="preserve"> A</w:t>
+      </w:r>
+      <w:r>
+        <w:t>nnual</w:t>
+      </w:r>
+      <w:r>
+        <w:t xml:space="preserve"> Conference. </w:t>
+      </w:r>
+      <w:r>
+        <w:t>Washington, D</w:t>
+      </w:r>
+      <w:r>
+        <w:t>.</w:t>
+      </w:r>
+      <w:r>
+        <w:t>C</w:t>
+      </w:r>
+      <w:r>
+        <w:t>.</w:t>
+      </w:r>
+      <w:r>
+        <w:t>,</w:t>
+      </w:r>
+      <w:r>
+        <w:t xml:space="preserve"> </w:t>
+      </w:r>
+      <w:r>
+        <w:t>USA</w:t>
+      </w:r>
+      <w:r>
+        <w:t>.</w:t>
+      </w:r>
+    </w:p>
+    <w:p>
+      <w:r>
+        <w:rPr>
+          <w:b/>
+        </w:rPr>
+        <w:t>(</w:t>
+      </w:r>
+      <w:r>
+        <w:rPr>
+          <w:b/>
+          <w:noProof/>
+        </w:rPr>
+        <w:t>paper</w:t>
+      </w:r>
+      <w:r>
+        <w:rPr>
+          <w:b/>
+        </w:rPr>
+        <w:t xml:space="preserve"> in Chinese) </w:t>
+      </w:r>
+      <w:r>
+        <w:rPr>
+          <w:b/>
+        </w:rPr>
+        <w:t>Zhiliang Lin</w:t>
+      </w:r>
+      <w:r>
+        <w:rPr>
+          <w:rFonts w:hint="eastAsia"/>
+        </w:rPr>
+        <w:t>. &amp;</w:t>
+      </w:r>
+      <w:r>
+        <w:t xml:space="preserve"> </w:t>
+      </w:r>
+      <w:proofErr w:type="spellStart"/>
+      <w:r>
+        <w:rPr>
+          <w:rFonts w:hint="eastAsia"/>
+        </w:rPr>
+        <w:t>Jiahong</w:t>
+      </w:r>
+      <w:proofErr w:type="spellEnd"/>
+      <w:r>
+        <w:rPr>
+          <w:rFonts w:hint="eastAsia"/>
+        </w:rPr>
+        <w:t xml:space="preserve"> Wu</w:t>
+      </w:r>
+      <w:r>
+        <w:rPr>
+          <w:rFonts w:hint="eastAsia"/>
+        </w:rPr>
         <w:t xml:space="preserve">. </w:t>
       </w:r>
       <w:r>
-        <w:rPr>
-          <w:i/>
-        </w:rPr>
-        <w:t>New Media Research</w:t>
-      </w:r>
-      <w:r>
+        <w:t>(</w:t>
+      </w:r>
+      <w:r>
+        <w:rPr>
+          <w:rFonts w:hint="eastAsia"/>
+        </w:rPr>
+        <w:t>2017</w:t>
+      </w:r>
+      <w:r>
+        <w:rPr>
+          <w:rFonts w:hint="eastAsia"/>
+        </w:rPr>
         <w:t>,</w:t>
       </w:r>
       <w:r>
-        <w:t xml:space="preserve"> </w:t>
-      </w:r>
-      <w:r>
-        <w:rPr>
-          <w:i/>
-        </w:rPr>
-        <w:t>06</w:t>
-      </w:r>
-      <w:r>
+        <w:t xml:space="preserve"> April</w:t>
+      </w:r>
+      <w:r>
+        <w:t>).</w:t>
+      </w:r>
+      <w:r>
+        <w:t xml:space="preserve"> </w:t>
+      </w:r>
+      <w:r>
+        <w:rPr>
+          <w:i/>
+        </w:rPr>
+        <w:t xml:space="preserve">The </w:t>
+      </w:r>
+      <w:r>
+        <w:rPr>
+          <w:i/>
+        </w:rPr>
+        <w:t>Marxism</w:t>
+      </w:r>
+      <w:r>
+        <w:rPr>
+          <w:i/>
+        </w:rPr>
+        <w:t xml:space="preserve"> in </w:t>
+      </w:r>
+      <w:r>
+        <w:rPr>
+          <w:i/>
+        </w:rPr>
+        <w:t>Chinese Journalism and Communication</w:t>
+      </w:r>
+      <w:r>
+        <w:rPr>
+          <w:i/>
+        </w:rPr>
+        <w:t xml:space="preserve"> </w:t>
+      </w:r>
+      <w:r>
+        <w:rPr>
+          <w:i/>
+        </w:rPr>
+        <w:t xml:space="preserve">Studies: A </w:t>
+      </w:r>
+      <w:r>
+        <w:rPr>
+          <w:i/>
+        </w:rPr>
+        <w:t>bibliometric</w:t>
+      </w:r>
+      <w:r>
+        <w:rPr>
+          <w:i/>
+        </w:rPr>
+        <w:t xml:space="preserve"> </w:t>
+      </w:r>
+      <w:r>
+        <w:rPr>
+          <w:i/>
+        </w:rPr>
+        <w:t>overview</w:t>
+      </w:r>
+      <w:r>
+        <w:rPr>
+          <w:rFonts w:hint="eastAsia"/>
+        </w:rPr>
+        <w:t>.</w:t>
+      </w:r>
+      <w:r>
+        <w:t xml:space="preserve"> </w:t>
+      </w:r>
+      <w:r>
+        <w:t xml:space="preserve">Paper </w:t>
+      </w:r>
+      <w:r>
+        <w:rPr>
+          <w:u w:val="single"/>
+        </w:rPr>
+        <w:t>presented</w:t>
+      </w:r>
+      <w:r>
+        <w:t xml:space="preserve"> at</w:t>
+      </w:r>
+      <w:r>
+        <w:t xml:space="preserve"> </w:t>
+      </w:r>
+      <w:r>
+        <w:t>Red H</w:t>
+      </w:r>
+      <w:r>
+        <w:t>eritage</w:t>
+      </w:r>
+      <w:r>
+        <w:t xml:space="preserve">: </w:t>
+      </w:r>
+      <w:r>
+        <w:t>Marxism</w:t>
+      </w:r>
+      <w:r>
+        <w:t xml:space="preserve"> and </w:t>
+      </w:r>
+      <w:r>
+        <w:t xml:space="preserve">Chinese Journalism and Communication Consortium, </w:t>
+      </w:r>
+      <w:r>
+        <w:t>Chongqing</w:t>
+      </w:r>
+      <w:r>
+        <w:t>, China</w:t>
+      </w:r>
+      <w:r>
+        <w:t>.</w:t>
+      </w:r>
+    </w:p>
+    <w:p/>
+    <w:p>
+      <w:pPr>
+        <w:rPr>
+          <w:b/>
+        </w:rPr>
+      </w:pPr>
+      <w:r>
+        <w:rPr>
+          <w:b/>
+        </w:rPr>
+        <w:t>Experience</w:t>
+      </w:r>
+    </w:p>
+    <w:p>
+      <w:r>
+        <w:t>Research</w:t>
+      </w:r>
+      <w:r>
+        <w:t xml:space="preserve"> Assistant (full-time) </w:t>
+      </w:r>
+      <w:r>
+        <w:rPr>
+          <w:rFonts w:hint="eastAsia"/>
+        </w:rPr>
+        <w:t>at</w:t>
+      </w:r>
+      <w:r>
+        <w:t xml:space="preserve"> Shenzhen University                    </w:t>
+      </w:r>
+      <w:r>
+        <w:rPr>
+          <w:noProof/>
+        </w:rPr>
+        <w:t>July</w:t>
+      </w:r>
+      <w:r>
+        <w:rPr>
+          <w:noProof/>
+        </w:rPr>
         <w:t>,</w:t>
       </w:r>
       <w:r>
-        <w:t xml:space="preserve"> </w:t>
-      </w:r>
-      <w:r>
-        <w:t>17-22</w:t>
-      </w:r>
-    </w:p>
-    <w:p>
-      <w:pPr>
-        <w:rPr>
-          <w:b/>
-        </w:rPr>
-      </w:pPr>
-    </w:p>
-    <w:p>
-      <w:pPr>
-        <w:rPr>
-          <w:b/>
-        </w:rPr>
-      </w:pPr>
-      <w:r>
-        <w:rPr>
-          <w:b/>
-        </w:rPr>
-        <w:t>Conference Paper</w:t>
-      </w:r>
-      <w:r>
-        <w:rPr>
-          <w:b/>
-        </w:rPr>
-        <w:t>s</w:t>
-      </w:r>
-    </w:p>
-    <w:p>
-      <w:pPr>
-        <w:rPr>
-          <w:b/>
-          <w:i/>
-        </w:rPr>
-      </w:pPr>
-      <w:r>
-        <w:t xml:space="preserve">Xianglin Su., </w:t>
-      </w:r>
-      <w:r>
-        <w:rPr>
-          <w:b/>
-        </w:rPr>
-        <w:t>Zhiliang Lin</w:t>
-      </w:r>
-      <w:r>
-        <w:t>.,</w:t>
-      </w:r>
-      <w:r>
-        <w:t xml:space="preserve"> Yuting Zhang</w:t>
-      </w:r>
-      <w:r>
-        <w:t>.,</w:t>
-      </w:r>
-      <w:r>
-        <w:t xml:space="preserve"> &amp;</w:t>
-      </w:r>
-      <w:r>
-        <w:t xml:space="preserve"> </w:t>
-      </w:r>
-      <w:r>
-        <w:t>Guangchao Charles Feng</w:t>
-      </w:r>
-      <w:r>
-        <w:rPr>
-          <w:rFonts w:hint="eastAsia"/>
-        </w:rPr>
-        <w:t>.</w:t>
-      </w:r>
-      <w:r>
-        <w:t xml:space="preserve"> (2019, May)</w:t>
-      </w:r>
-      <w:r>
-        <w:rPr>
-          <w:rFonts w:hint="eastAsia"/>
-        </w:rPr>
-        <w:t xml:space="preserve"> </w:t>
-      </w:r>
-      <w:r>
-        <w:rPr>
-          <w:i/>
-        </w:rPr>
-        <w:t>Determinants of technology acceptance: Two modeling-based meta-analytic reviews</w:t>
-      </w:r>
-      <w:r>
-        <w:rPr>
-          <w:i/>
-        </w:rPr>
-        <w:t>.</w:t>
-      </w:r>
-      <w:r>
-        <w:rPr>
-          <w:i/>
-        </w:rPr>
-        <w:t xml:space="preserve"> </w:t>
-      </w:r>
-      <w:r>
-        <w:t xml:space="preserve">Paper </w:t>
-      </w:r>
-      <w:r>
-        <w:rPr>
-          <w:u w:val="single"/>
-        </w:rPr>
-        <w:t>accepted</w:t>
-      </w:r>
-      <w:r>
-        <w:t xml:space="preserve"> </w:t>
-      </w:r>
-      <w:r>
-        <w:rPr>
-          <w:rFonts w:hint="eastAsia"/>
-        </w:rPr>
-        <w:t>by</w:t>
-      </w:r>
-      <w:r>
-        <w:t xml:space="preserve"> 69th Annual ICA Conference, Washington, D.C., </w:t>
-      </w:r>
-      <w:r>
-        <w:t>USA.</w:t>
-      </w:r>
-      <w:r>
-        <w:rPr>
-          <w:b/>
-          <w:i/>
-        </w:rPr>
-        <w:t xml:space="preserve"> </w:t>
-      </w:r>
-    </w:p>
-    <w:p>
-      <w:r>
-        <w:rPr>
-          <w:b/>
-        </w:rPr>
-        <w:t>Zhiliang Lin</w:t>
-      </w:r>
-      <w:r>
-        <w:t>.</w:t>
-      </w:r>
-      <w:r>
-        <w:t>, Yuting Zhang, &amp;.</w:t>
-      </w:r>
-      <w:r>
-        <w:t xml:space="preserve"> Guangchao Charles Feng</w:t>
-      </w:r>
-      <w:r>
-        <w:t>.</w:t>
-      </w:r>
-      <w:r>
-        <w:t xml:space="preserve"> </w:t>
-      </w:r>
-      <w:r>
-        <w:t>(2018,</w:t>
-      </w:r>
-      <w:r>
-        <w:t xml:space="preserve"> </w:t>
-      </w:r>
-      <w:r>
-        <w:t>May).</w:t>
-      </w:r>
-      <w:r>
-        <w:rPr>
-          <w:i/>
-        </w:rPr>
-        <w:t xml:space="preserve"> </w:t>
-      </w:r>
-      <w:r>
-        <w:rPr>
-          <w:i/>
-        </w:rPr>
-        <w:t xml:space="preserve">The effects of socio-demographic factors on social media </w:t>
-      </w:r>
-      <w:r>
-        <w:rPr>
-          <w:i/>
+        <w:t xml:space="preserve"> 201</w:t>
+      </w:r>
+      <w:r>
+        <w:t>9</w:t>
+      </w:r>
+      <w:r>
+        <w:t xml:space="preserve"> - </w:t>
+      </w:r>
+      <w:r>
+        <w:t>present</w:t>
+      </w:r>
+    </w:p>
+    <w:p>
+      <w:r>
+        <w:rPr>
+          <w:rFonts w:hint="eastAsia"/>
+          <w:b/>
+        </w:rPr>
+        <w:t>•</w:t>
+      </w:r>
+      <w:r>
+        <w:rPr>
+          <w:rFonts w:hint="eastAsia"/>
+          <w:b/>
+        </w:rPr>
+        <w:t xml:space="preserve"> </w:t>
+      </w:r>
+      <w:r>
+        <w:t>Do data wrangling and data analysis on massive data and finished two report articles</w:t>
+      </w:r>
+    </w:p>
+    <w:p>
+      <w:r>
+        <w:rPr>
+          <w:rFonts w:hint="eastAsia"/>
+          <w:b/>
+        </w:rPr>
+        <w:t>•</w:t>
+      </w:r>
+      <w:r>
+        <w:rPr>
+          <w:rFonts w:hint="eastAsia"/>
+          <w:b/>
+        </w:rPr>
+        <w:t xml:space="preserve"> </w:t>
+      </w:r>
+      <w:proofErr w:type="spellStart"/>
+      <w:r>
+        <w:t>Buid</w:t>
+      </w:r>
+      <w:proofErr w:type="spellEnd"/>
+      <w:r>
+        <w:t xml:space="preserve"> the website of the lab and maintain the daily operation of the website</w:t>
+      </w:r>
+    </w:p>
+    <w:p>
+      <w:r>
+        <w:rPr>
+          <w:rFonts w:hint="eastAsia"/>
+          <w:b/>
+        </w:rPr>
+        <w:t>•</w:t>
+      </w:r>
+      <w:r>
+        <w:rPr>
+          <w:rFonts w:hint="eastAsia"/>
+          <w:b/>
+        </w:rPr>
+        <w:t xml:space="preserve"> </w:t>
+      </w:r>
+      <w:r>
+        <w:t xml:space="preserve">Help finish the revision of two </w:t>
+      </w:r>
+      <w:proofErr w:type="spellStart"/>
+      <w:r>
+        <w:t>manusripts</w:t>
+      </w:r>
+      <w:proofErr w:type="spellEnd"/>
+      <w:r>
+        <w:t xml:space="preserve"> for international journals</w:t>
+      </w:r>
+    </w:p>
+    <w:p/>
+    <w:p>
+      <w:r>
+        <w:t>Research</w:t>
+      </w:r>
+      <w:r>
+        <w:t xml:space="preserve"> </w:t>
+      </w:r>
+      <w:r>
+        <w:t>Assistant</w:t>
+      </w:r>
+      <w:r>
+        <w:t xml:space="preserve"> </w:t>
+      </w:r>
+      <w:r>
+        <w:rPr>
+          <w:rFonts w:hint="eastAsia"/>
+        </w:rPr>
+        <w:t>at</w:t>
+      </w:r>
+      <w:r>
+        <w:t xml:space="preserve"> Shenzhen University</w:t>
+      </w:r>
+      <w:r>
+        <w:t xml:space="preserve">                      </w:t>
+      </w:r>
+      <w:r>
+        <w:t xml:space="preserve">               </w:t>
+      </w:r>
+      <w:r>
+        <w:rPr>
           <w:noProof/>
         </w:rPr>
-        <w:t>divide</w:t>
-      </w:r>
-      <w:r>
-        <w:rPr>
-          <w:i/>
+        <w:t>Mar,</w:t>
+      </w:r>
+      <w:r>
+        <w:t xml:space="preserve"> </w:t>
+      </w:r>
+      <w:r>
+        <w:t xml:space="preserve">2018 - </w:t>
+      </w:r>
+      <w:r>
+        <w:rPr>
           <w:noProof/>
         </w:rPr>
-        <w:t>:</w:t>
-      </w:r>
-      <w:r>
-        <w:rPr>
-          <w:i/>
-        </w:rPr>
-        <w:t xml:space="preserve"> A meta-analytical review</w:t>
-      </w:r>
-      <w:r>
-        <w:rPr>
-          <w:rFonts w:hint="eastAsia"/>
-          <w:i/>
-        </w:rPr>
-        <w:t>.</w:t>
-      </w:r>
-      <w:r>
-        <w:t xml:space="preserve"> </w:t>
-      </w:r>
-      <w:r>
-        <w:t xml:space="preserve">Paper </w:t>
-      </w:r>
-      <w:r>
-        <w:rPr>
-          <w:u w:val="single"/>
-        </w:rPr>
-        <w:t>presented</w:t>
-      </w:r>
-      <w:r>
-        <w:rPr>
-          <w:b/>
-        </w:rPr>
-        <w:t xml:space="preserve"> </w:t>
-      </w:r>
-      <w:r>
-        <w:rPr>
-          <w:rFonts w:hint="eastAsia"/>
-        </w:rPr>
-        <w:t>at</w:t>
-      </w:r>
-      <w:r>
-        <w:t xml:space="preserve"> </w:t>
-      </w:r>
-      <w:r>
-        <w:t>68th Annual ICA Conference</w:t>
-      </w:r>
-      <w:r>
-        <w:t>.</w:t>
-      </w:r>
-      <w:r>
-        <w:t xml:space="preserve"> Prague, Czech Republic.</w:t>
-      </w:r>
-    </w:p>
-    <w:p>
-      <w:r>
-        <w:lastRenderedPageBreak/>
-        <w:t xml:space="preserve">Wanhua Ou., </w:t>
-      </w:r>
-      <w:r>
-        <w:rPr>
-          <w:b/>
-        </w:rPr>
-        <w:t>Zhiliang Lin</w:t>
-      </w:r>
-      <w:r>
-        <w:t>.</w:t>
-      </w:r>
-      <w:r>
+        <w:t>July</w:t>
+      </w:r>
+      <w:r>
+        <w:rPr>
+          <w:noProof/>
+        </w:rPr>
         <w:t>,</w:t>
       </w:r>
       <w:r>
-        <w:t xml:space="preserve"> Xianglin Su</w:t>
-      </w:r>
-      <w:r>
-        <w:rPr>
-          <w:rFonts w:hint="eastAsia"/>
-        </w:rPr>
-        <w:t>.</w:t>
-      </w:r>
-      <w:r>
-        <w:t>,</w:t>
-      </w:r>
-      <w:r>
-        <w:t xml:space="preserve"> &amp;</w:t>
-      </w:r>
-      <w:r>
-        <w:t xml:space="preserve"> </w:t>
-      </w:r>
-      <w:r>
-        <w:t>Guangchao Charles Feng</w:t>
-      </w:r>
-      <w:r>
-        <w:rPr>
-          <w:i/>
-        </w:rPr>
-        <w:t>.</w:t>
-      </w:r>
-      <w:r>
-        <w:t xml:space="preserve"> (2018,</w:t>
-      </w:r>
-      <w:r>
-        <w:t xml:space="preserve"> </w:t>
-      </w:r>
-      <w:r>
-        <w:t>Aug</w:t>
-      </w:r>
-      <w:r>
-        <w:t>)</w:t>
-      </w:r>
-      <w:r>
-        <w:rPr>
-          <w:i/>
-        </w:rPr>
-        <w:t xml:space="preserve">. </w:t>
-      </w:r>
-      <w:r>
-        <w:rPr>
-          <w:i/>
-        </w:rPr>
-        <w:t xml:space="preserve"> </w:t>
-      </w:r>
-      <w:r>
-        <w:rPr>
-          <w:i/>
-        </w:rPr>
-        <w:t>Engagement in Cancer Screening: Theoretical Exploration Using A Meta-Analytical Structural Equation Modeling Approach</w:t>
-      </w:r>
-      <w:r>
-        <w:rPr>
-          <w:i/>
-        </w:rPr>
-        <w:t xml:space="preserve">. </w:t>
-      </w:r>
-      <w:r>
-        <w:t xml:space="preserve">Paper </w:t>
-      </w:r>
-      <w:r>
-        <w:rPr>
-          <w:u w:val="single"/>
-        </w:rPr>
-        <w:t>accepted</w:t>
-      </w:r>
-      <w:r>
-        <w:rPr>
-          <w:b/>
-        </w:rPr>
-        <w:t xml:space="preserve"> </w:t>
-      </w:r>
-      <w:r>
-        <w:t xml:space="preserve">by the </w:t>
-      </w:r>
-      <w:r>
-        <w:t xml:space="preserve">Association </w:t>
-      </w:r>
-      <w:proofErr w:type="gramStart"/>
-      <w:r>
-        <w:t>For</w:t>
-      </w:r>
-      <w:proofErr w:type="gramEnd"/>
-      <w:r>
-        <w:t xml:space="preserve"> Education In Journalism &amp; Mass Communication</w:t>
-      </w:r>
-      <w:r>
-        <w:t xml:space="preserve"> A</w:t>
-      </w:r>
-      <w:r>
-        <w:t>nnual</w:t>
-      </w:r>
-      <w:r>
-        <w:t xml:space="preserve"> Conference. </w:t>
-      </w:r>
-      <w:r>
-        <w:t>Washington, D</w:t>
-      </w:r>
-      <w:r>
-        <w:t>.</w:t>
-      </w:r>
-      <w:r>
-        <w:t>C</w:t>
-      </w:r>
-      <w:r>
-        <w:t>.</w:t>
-      </w:r>
-      <w:r>
-        <w:t>,</w:t>
-      </w:r>
-      <w:r>
-        <w:t xml:space="preserve"> </w:t>
-      </w:r>
-      <w:r>
-        <w:t>USA</w:t>
-      </w:r>
-      <w:r>
-        <w:t>.</w:t>
-      </w:r>
-    </w:p>
-    <w:p>
-      <w:r>
-        <w:rPr>
-          <w:b/>
-        </w:rPr>
-        <w:t>(</w:t>
-      </w:r>
-      <w:r>
-        <w:rPr>
-          <w:b/>
-          <w:noProof/>
-        </w:rPr>
-        <w:t>paper</w:t>
-      </w:r>
-      <w:r>
-        <w:rPr>
-          <w:b/>
-        </w:rPr>
-        <w:t xml:space="preserve"> in Chinese) </w:t>
-      </w:r>
-      <w:r>
-        <w:rPr>
-          <w:b/>
-        </w:rPr>
-        <w:t>Zhiliang Lin</w:t>
-      </w:r>
-      <w:r>
-        <w:rPr>
-          <w:rFonts w:hint="eastAsia"/>
-        </w:rPr>
-        <w:t>. &amp;</w:t>
-      </w:r>
-      <w:r>
-        <w:t xml:space="preserve"> </w:t>
-      </w:r>
-      <w:r>
-        <w:rPr>
-          <w:rFonts w:hint="eastAsia"/>
-        </w:rPr>
-        <w:t>Jiahong Wu</w:t>
-      </w:r>
-      <w:r>
-        <w:rPr>
-          <w:rFonts w:hint="eastAsia"/>
-        </w:rPr>
-        <w:t xml:space="preserve">. </w:t>
-      </w:r>
-      <w:r>
-        <w:t>(</w:t>
-      </w:r>
-      <w:r>
-        <w:rPr>
-          <w:rFonts w:hint="eastAsia"/>
-        </w:rPr>
-        <w:t>2017</w:t>
-      </w:r>
-      <w:r>
-        <w:rPr>
-          <w:rFonts w:hint="eastAsia"/>
-        </w:rPr>
-        <w:t>,</w:t>
-      </w:r>
-      <w:r>
-        <w:t xml:space="preserve"> April</w:t>
-      </w:r>
-      <w:r>
-        <w:t>).</w:t>
-      </w:r>
-      <w:r>
-        <w:t xml:space="preserve"> </w:t>
-      </w:r>
-      <w:r>
-        <w:rPr>
-          <w:i/>
-        </w:rPr>
-        <w:t xml:space="preserve">The </w:t>
-      </w:r>
-      <w:r>
-        <w:rPr>
-          <w:i/>
-        </w:rPr>
-        <w:t>Marxism</w:t>
-      </w:r>
-      <w:r>
-        <w:rPr>
-          <w:i/>
-        </w:rPr>
-        <w:t xml:space="preserve"> in </w:t>
-      </w:r>
-      <w:r>
-        <w:rPr>
-          <w:i/>
-        </w:rPr>
-        <w:t>Chinese Journalism and Communication</w:t>
-      </w:r>
-      <w:r>
-        <w:rPr>
-          <w:i/>
-        </w:rPr>
-        <w:t xml:space="preserve"> </w:t>
-      </w:r>
-      <w:r>
-        <w:rPr>
-          <w:i/>
-        </w:rPr>
-        <w:t xml:space="preserve">Studies: A </w:t>
-      </w:r>
-      <w:r>
-        <w:rPr>
-          <w:i/>
-        </w:rPr>
-        <w:t>bibliometric</w:t>
-      </w:r>
-      <w:r>
-        <w:rPr>
-          <w:i/>
-        </w:rPr>
-        <w:t xml:space="preserve"> </w:t>
-      </w:r>
-      <w:r>
-        <w:rPr>
-          <w:i/>
-        </w:rPr>
-        <w:t>overview</w:t>
-      </w:r>
-      <w:r>
-        <w:rPr>
-          <w:rFonts w:hint="eastAsia"/>
-        </w:rPr>
-        <w:t>.</w:t>
-      </w:r>
-      <w:r>
-        <w:t xml:space="preserve"> </w:t>
-      </w:r>
-      <w:r>
-        <w:t xml:space="preserve">Paper </w:t>
-      </w:r>
-      <w:r>
-        <w:rPr>
-          <w:u w:val="single"/>
-        </w:rPr>
-        <w:t>presented</w:t>
-      </w:r>
-      <w:r>
-        <w:t xml:space="preserve"> at</w:t>
-      </w:r>
-      <w:r>
-        <w:t xml:space="preserve"> </w:t>
-      </w:r>
-      <w:r>
-        <w:t>Red H</w:t>
-      </w:r>
-      <w:r>
-        <w:t>eritage</w:t>
-      </w:r>
-      <w:r>
-        <w:t xml:space="preserve">: </w:t>
-      </w:r>
-      <w:r>
-        <w:t>Marxism</w:t>
-      </w:r>
-      <w:r>
-        <w:t xml:space="preserve"> and </w:t>
-      </w:r>
-      <w:r>
-        <w:t xml:space="preserve">Chinese Journalism and Communication Consortium, </w:t>
-      </w:r>
-      <w:r>
-        <w:t>Chongqing</w:t>
-      </w:r>
-      <w:r>
-        <w:t>, China</w:t>
-      </w:r>
-      <w:r>
-        <w:t>.</w:t>
-      </w:r>
-    </w:p>
-    <w:p/>
-    <w:p>
-      <w:pPr>
-        <w:rPr>
-          <w:b/>
-        </w:rPr>
-      </w:pPr>
-      <w:r>
-        <w:rPr>
-          <w:b/>
-        </w:rPr>
-        <w:t>Experience</w:t>
-      </w:r>
-    </w:p>
-    <w:p>
-      <w:r>
-        <w:t>Research</w:t>
-      </w:r>
-      <w:r>
-        <w:t xml:space="preserve"> </w:t>
-      </w:r>
-      <w:r>
-        <w:t>Assistant</w:t>
-      </w:r>
-      <w:r>
-        <w:t xml:space="preserve"> </w:t>
-      </w:r>
-      <w:r>
-        <w:rPr>
-          <w:rFonts w:hint="eastAsia"/>
-        </w:rPr>
-        <w:t>at</w:t>
-      </w:r>
-      <w:r>
-        <w:t xml:space="preserve"> Shenzhen University</w:t>
-      </w:r>
-      <w:r>
-        <w:t xml:space="preserve">                      </w:t>
-      </w:r>
-      <w:r>
-        <w:t xml:space="preserve">               </w:t>
-      </w:r>
-      <w:r>
-        <w:rPr>
-          <w:noProof/>
-        </w:rPr>
-        <w:t>Mar,</w:t>
-      </w:r>
-      <w:r>
-        <w:t xml:space="preserve"> </w:t>
-      </w:r>
-      <w:r>
-        <w:t xml:space="preserve">2018 - </w:t>
-      </w:r>
-      <w:r>
-        <w:rPr>
-          <w:noProof/>
-        </w:rPr>
-        <w:t>July</w:t>
-      </w:r>
-      <w:r>
-        <w:rPr>
-          <w:noProof/>
-        </w:rPr>
-        <w:t>,</w:t>
-      </w:r>
-      <w:r>
         <w:t xml:space="preserve"> </w:t>
       </w:r>
       <w:r>
@@ -1198,559 +1858,646 @@
         <w:rPr>
           <w:rFonts w:hint="eastAsia"/>
           <w:b/>
-        </w:rPr>
-        <w:t>•</w:t>
-      </w:r>
-      <w:r>
-        <w:rPr>
-          <w:rFonts w:hint="eastAsia"/>
-          <w:b/>
-        </w:rPr>
-        <w:t xml:space="preserve"> </w:t>
-      </w:r>
-      <w:r>
-        <w:t>P</w:t>
-      </w:r>
-      <w:r>
-        <w:rPr>
-          <w:rFonts w:hint="eastAsia"/>
-        </w:rPr>
-        <w:t>re</w:t>
-      </w:r>
-      <w:r>
-        <w:t xml:space="preserve">pare data and </w:t>
-      </w:r>
-      <w:r>
-        <w:rPr>
-          <w:noProof/>
-        </w:rPr>
-        <w:t>SparklyR</w:t>
-      </w:r>
-      <w:r>
-        <w:t xml:space="preserve"> </w:t>
-      </w:r>
-      <w:r>
-        <w:t>code for</w:t>
-      </w:r>
-      <w:r>
-        <w:t xml:space="preserve"> the test of </w:t>
-      </w:r>
-      <w:r>
-        <w:rPr>
-          <w:noProof/>
-        </w:rPr>
-        <w:t>Hadoop</w:t>
-      </w:r>
-      <w:r>
-        <w:t xml:space="preserve"> platform of Big Data Lab</w:t>
-      </w:r>
-      <w:r>
-        <w:t xml:space="preserve"> </w:t>
-      </w:r>
-    </w:p>
-    <w:p>
-      <w:pPr>
-        <w:rPr>
-          <w:b/>
-        </w:rPr>
-      </w:pPr>
-      <w:r>
-        <w:rPr>
-          <w:rFonts w:hint="eastAsia"/>
-          <w:b/>
-        </w:rPr>
-        <w:t>•</w:t>
-      </w:r>
-      <w:r>
-        <w:rPr>
-          <w:rFonts w:hint="eastAsia"/>
-          <w:b/>
-        </w:rPr>
-        <w:t xml:space="preserve"> </w:t>
-      </w:r>
-      <w:r>
-        <w:t>T</w:t>
-      </w:r>
-      <w:r>
-        <w:t>each SPSS and R for fresh graduate students</w:t>
-      </w:r>
-    </w:p>
-    <w:p>
-      <w:r>
-        <w:rPr>
-          <w:rFonts w:hint="eastAsia"/>
-        </w:rPr>
-        <w:t>•</w:t>
-      </w:r>
-      <w:r>
-        <w:t xml:space="preserve"> Help write article</w:t>
-      </w:r>
-      <w:r>
-        <w:t>s</w:t>
-      </w:r>
-      <w:r>
-        <w:t xml:space="preserve"> on the </w:t>
-      </w:r>
-      <w:r>
-        <w:t>subject</w:t>
-      </w:r>
-      <w:r>
-        <w:t xml:space="preserve"> of public opinion for</w:t>
-      </w:r>
-      <w:r>
-        <w:t xml:space="preserve"> </w:t>
-      </w:r>
-      <w:r>
-        <w:t>Shenzhen</w:t>
-      </w:r>
-      <w:r>
-        <w:t xml:space="preserve"> </w:t>
-      </w:r>
-      <w:r>
-        <w:t>Council Government</w:t>
-      </w:r>
-    </w:p>
-    <w:p>
-      <w:pPr>
-        <w:rPr>
-          <w:b/>
-        </w:rPr>
-      </w:pPr>
-    </w:p>
-    <w:p>
-      <w:r>
-        <w:t xml:space="preserve">Teaching </w:t>
-      </w:r>
-      <w:r>
-        <w:rPr>
-          <w:noProof/>
-        </w:rPr>
-        <w:t>Assistan</w:t>
-      </w:r>
-      <w:r>
-        <w:rPr>
-          <w:rFonts w:hint="eastAsia"/>
-          <w:noProof/>
-        </w:rPr>
-        <w:t>t</w:t>
-      </w:r>
-      <w:r>
-        <w:rPr>
-          <w:rFonts w:hint="eastAsia"/>
-        </w:rPr>
-        <w:t xml:space="preserve"> </w:t>
-      </w:r>
-      <w:r>
-        <w:rPr>
-          <w:rFonts w:hint="eastAsia"/>
-        </w:rPr>
-        <w:t>at</w:t>
-      </w:r>
-      <w:r>
-        <w:t xml:space="preserve"> </w:t>
-      </w:r>
-      <w:r>
-        <w:t>Jinan</w:t>
-      </w:r>
-      <w:r>
-        <w:t xml:space="preserve"> University               </w:t>
-      </w:r>
-      <w:r>
-        <w:t xml:space="preserve">                   </w:t>
-      </w:r>
-      <w:r>
-        <w:t xml:space="preserve">   </w:t>
-      </w:r>
-      <w:r>
-        <w:t xml:space="preserve"> </w:t>
-      </w:r>
-      <w:r>
-        <w:t xml:space="preserve">  </w:t>
-      </w:r>
-      <w:r>
-        <w:t xml:space="preserve"> </w:t>
-      </w:r>
-      <w:r>
-        <w:t xml:space="preserve">    </w:t>
-      </w:r>
-      <w:r>
-        <w:t xml:space="preserve"> </w:t>
-      </w:r>
-      <w:r>
-        <w:rPr>
-          <w:noProof/>
-        </w:rPr>
-        <w:t>Sep</w:t>
-      </w:r>
-      <w:r>
-        <w:rPr>
-          <w:noProof/>
-        </w:rPr>
-        <w:t>,</w:t>
-      </w:r>
-      <w:r>
-        <w:t xml:space="preserve"> </w:t>
-      </w:r>
-      <w:r>
-        <w:t xml:space="preserve">2016 – </w:t>
-      </w:r>
-      <w:r>
-        <w:rPr>
-          <w:noProof/>
-        </w:rPr>
-        <w:t>Dec,</w:t>
-      </w:r>
-      <w:r>
-        <w:t xml:space="preserve"> 2016</w:t>
-      </w:r>
-    </w:p>
-    <w:p>
-      <w:r>
-        <w:rPr>
-          <w:rFonts w:hint="eastAsia"/>
-          <w:b/>
-        </w:rPr>
-        <w:t>•</w:t>
-      </w:r>
-      <w:r>
-        <w:rPr>
-          <w:b/>
-        </w:rPr>
-        <w:t xml:space="preserve"> </w:t>
-      </w:r>
-      <w:r>
-        <w:t>Help  with recordkeeping, such as tracking attendance and calculating grades</w:t>
-      </w:r>
-    </w:p>
-    <w:p>
-      <w:r>
-        <w:rPr>
-          <w:rFonts w:hint="eastAsia"/>
-        </w:rPr>
-        <w:t>•</w:t>
-      </w:r>
-      <w:r>
-        <w:rPr>
-          <w:rFonts w:hint="eastAsia"/>
-        </w:rPr>
-        <w:t xml:space="preserve"> </w:t>
-      </w:r>
-      <w:r>
-        <w:t xml:space="preserve">Help prepare for lessons by getting materials ready or setting </w:t>
-      </w:r>
-      <w:r>
-        <w:t>up equipment</w:t>
-      </w:r>
-    </w:p>
-    <w:p>
-      <w:r>
-        <w:rPr>
-          <w:rFonts w:hint="eastAsia"/>
-        </w:rPr>
-        <w:t>•</w:t>
-      </w:r>
-      <w:r>
-        <w:rPr>
-          <w:rFonts w:hint="eastAsia"/>
-        </w:rPr>
-        <w:t xml:space="preserve"> </w:t>
-      </w:r>
-      <w:r>
-        <w:t>L</w:t>
-      </w:r>
-      <w:r>
-        <w:t xml:space="preserve">earn about problems </w:t>
-      </w:r>
-      <w:r>
-        <w:t>students</w:t>
-      </w:r>
-      <w:r>
-        <w:t xml:space="preserve"> are having with the course material</w:t>
-      </w:r>
-    </w:p>
-    <w:p>
-      <w:pPr>
-        <w:rPr>
-          <w:b/>
-        </w:rPr>
-      </w:pPr>
-    </w:p>
-    <w:p>
-      <w:pPr>
-        <w:rPr>
-          <w:b/>
-        </w:rPr>
-      </w:pPr>
-      <w:r>
-        <w:rPr>
-          <w:b/>
-        </w:rPr>
-        <w:t>W</w:t>
-      </w:r>
-      <w:r>
-        <w:rPr>
-          <w:rFonts w:hint="eastAsia"/>
-          <w:b/>
-        </w:rPr>
-        <w:t>or</w:t>
-      </w:r>
-      <w:r>
-        <w:rPr>
-          <w:b/>
-        </w:rPr>
-        <w:t>kshop</w:t>
-      </w:r>
-      <w:r>
-        <w:rPr>
-          <w:b/>
-        </w:rPr>
-        <w:t>s</w:t>
-      </w:r>
-      <w:r>
-        <w:rPr>
-          <w:b/>
-        </w:rPr>
-        <w:t xml:space="preserve"> Attended</w:t>
-      </w:r>
-    </w:p>
-    <w:p>
-      <w:r>
-        <w:rPr>
-          <w:rFonts w:hint="eastAsia"/>
-        </w:rPr>
-        <w:t>•</w:t>
-      </w:r>
-      <w:r>
-        <w:rPr>
-          <w:rFonts w:hint="eastAsia"/>
-        </w:rPr>
-        <w:t xml:space="preserve"> </w:t>
-      </w:r>
-      <w:r>
-        <w:t>T</w:t>
-      </w:r>
-      <w:r>
-        <w:rPr>
-          <w:rFonts w:hint="eastAsia"/>
-        </w:rPr>
-        <w:t>he</w:t>
-      </w:r>
-      <w:r>
-        <w:t xml:space="preserve"> Application of </w:t>
-      </w:r>
-      <w:r>
-        <w:t xml:space="preserve">Bayesian </w:t>
-      </w:r>
-      <w:r>
-        <w:t>S</w:t>
-      </w:r>
-      <w:r>
-        <w:t xml:space="preserve">tatistical </w:t>
-      </w:r>
-      <w:r>
-        <w:t>M</w:t>
-      </w:r>
-      <w:r>
-        <w:t xml:space="preserve">ethods </w:t>
-      </w:r>
-      <w:r>
-        <w:t>on Management</w:t>
-      </w:r>
-      <w:r>
-        <w:t>, Sun</w:t>
-      </w:r>
-      <w:r>
-        <w:t xml:space="preserve"> Yat-S</w:t>
-      </w:r>
-      <w:r>
-        <w:t>en</w:t>
-      </w:r>
-      <w:r>
-        <w:t xml:space="preserve"> </w:t>
-      </w:r>
-      <w:r>
-        <w:t>University</w:t>
-      </w:r>
-      <w:r>
-        <w:t>, 2017 Jun</w:t>
-      </w:r>
-    </w:p>
-    <w:p>
-      <w:r>
-        <w:rPr>
-          <w:rFonts w:hint="eastAsia"/>
-        </w:rPr>
-        <w:t>•</w:t>
-      </w:r>
-      <w:r>
-        <w:t xml:space="preserve"> </w:t>
-      </w:r>
-      <w:r>
-        <w:t>Artificial S</w:t>
-      </w:r>
-      <w:r>
-        <w:t>ociety</w:t>
-      </w:r>
-      <w:r>
-        <w:t xml:space="preserve"> and Computational Social S</w:t>
-      </w:r>
-      <w:r>
-        <w:t xml:space="preserve">cience, </w:t>
-      </w:r>
-      <w:r>
-        <w:t>Sun Yat-Sen University, 2017 July</w:t>
-      </w:r>
-    </w:p>
-    <w:p>
-      <w:pPr>
-        <w:rPr>
-          <w:b/>
-        </w:rPr>
-      </w:pPr>
-    </w:p>
-    <w:p>
-      <w:pPr>
-        <w:rPr>
-          <w:b/>
-        </w:rPr>
-      </w:pPr>
-      <w:r>
-        <w:rPr>
-          <w:b/>
-        </w:rPr>
-        <w:t>Training and Skills</w:t>
-      </w:r>
-    </w:p>
-    <w:p>
-      <w:r>
-        <w:rPr>
-          <w:rFonts w:hint="eastAsia"/>
-        </w:rPr>
-        <w:t>•</w:t>
-      </w:r>
-      <w:r>
-        <w:t xml:space="preserve"> Programming languages: R (</w:t>
-      </w:r>
-      <w:r>
-        <w:t>fluent</w:t>
-      </w:r>
-      <w:r>
-        <w:t>)</w:t>
-      </w:r>
-      <w:r>
-        <w:t>,</w:t>
-      </w:r>
-      <w:r>
-        <w:t xml:space="preserve"> </w:t>
-      </w:r>
-      <w:r>
-        <w:t>Python</w:t>
-      </w:r>
-      <w:r>
-        <w:t xml:space="preserve"> </w:t>
-      </w:r>
-      <w:r>
-        <w:t>(</w:t>
-      </w:r>
-      <w:r>
-        <w:rPr>
-          <w:noProof/>
-        </w:rPr>
-        <w:t>basic</w:t>
-      </w:r>
-      <w:r>
-        <w:t>)</w:t>
-      </w:r>
-      <w:r>
-        <w:t>, Shell</w:t>
-      </w:r>
-      <w:r>
-        <w:t xml:space="preserve"> (Basic</w:t>
-      </w:r>
-      <w:bookmarkStart w:id="0" w:name="_GoBack"/>
-      <w:bookmarkEnd w:id="0"/>
-      <w:r>
-        <w:t>)</w:t>
-      </w:r>
-      <w:r>
-        <w:t xml:space="preserve"> </w:t>
-      </w:r>
-    </w:p>
-    <w:p>
-      <w:r>
-        <w:rPr>
-          <w:rFonts w:hint="eastAsia"/>
-        </w:rPr>
-        <w:t>•</w:t>
-      </w:r>
-      <w:r>
-        <w:t xml:space="preserve"> Statistics software: SPSS, Amos</w:t>
-      </w:r>
-      <w:r>
-        <w:t>,</w:t>
-      </w:r>
-      <w:r>
-        <w:t xml:space="preserve"> SmartPLS,</w:t>
-      </w:r>
-      <w:r>
-        <w:t xml:space="preserve"> Excel</w:t>
-      </w:r>
-    </w:p>
-    <w:p>
-      <w:r>
-        <w:rPr>
-          <w:rFonts w:hint="eastAsia"/>
-        </w:rPr>
-        <w:t>•</w:t>
-      </w:r>
-      <w:r>
-        <w:t xml:space="preserve"> </w:t>
-      </w:r>
-      <w:r>
-        <w:t>Scientometrics</w:t>
-      </w:r>
-      <w:r>
-        <w:t xml:space="preserve"> software</w:t>
-      </w:r>
-      <w:r>
-        <w:t xml:space="preserve">: </w:t>
-      </w:r>
-      <w:r>
-        <w:t>CiteSpace</w:t>
-      </w:r>
-      <w:r>
-        <w:t xml:space="preserve">, </w:t>
-      </w:r>
-      <w:r>
-        <w:rPr>
-          <w:noProof/>
-        </w:rPr>
-        <w:t>bicomb</w:t>
-      </w:r>
-      <w:r>
-        <w:t>, UCINET</w:t>
-      </w:r>
-    </w:p>
-    <w:p>
-      <w:r>
-        <w:rPr>
-          <w:rFonts w:hint="eastAsia"/>
         </w:rPr>
         <w:lastRenderedPageBreak/>
         <w:t>•</w:t>
       </w:r>
       <w:r>
-        <w:t xml:space="preserve"> Visualization software: Photoshop, Illustrator, Visio, Tableau</w:t>
-      </w:r>
-    </w:p>
-    <w:p>
-      <w:r>
-        <w:rPr>
-          <w:rFonts w:hint="eastAsia"/>
+        <w:rPr>
+          <w:rFonts w:hint="eastAsia"/>
+          <w:b/>
+        </w:rPr>
+        <w:t xml:space="preserve"> </w:t>
+      </w:r>
+      <w:r>
+        <w:t>P</w:t>
+      </w:r>
+      <w:r>
+        <w:rPr>
+          <w:rFonts w:hint="eastAsia"/>
+        </w:rPr>
+        <w:t>re</w:t>
+      </w:r>
+      <w:r>
+        <w:t xml:space="preserve">pare data and </w:t>
+      </w:r>
+      <w:r>
+        <w:rPr>
+          <w:noProof/>
+        </w:rPr>
+        <w:t>SparklyR</w:t>
+      </w:r>
+      <w:r>
+        <w:t xml:space="preserve"> </w:t>
+      </w:r>
+      <w:r>
+        <w:t>code for</w:t>
+      </w:r>
+      <w:r>
+        <w:t xml:space="preserve"> the test of </w:t>
+      </w:r>
+      <w:r>
+        <w:rPr>
+          <w:noProof/>
+        </w:rPr>
+        <w:t>Hadoop</w:t>
+      </w:r>
+      <w:r>
+        <w:t xml:space="preserve"> platform of Big Data Lab</w:t>
+      </w:r>
+      <w:r>
+        <w:t xml:space="preserve"> </w:t>
+      </w:r>
+    </w:p>
+    <w:p>
+      <w:pPr>
+        <w:rPr>
+          <w:b/>
+        </w:rPr>
+      </w:pPr>
+      <w:r>
+        <w:rPr>
+          <w:rFonts w:hint="eastAsia"/>
+          <w:b/>
         </w:rPr>
         <w:t>•</w:t>
       </w:r>
       <w:r>
+        <w:rPr>
+          <w:rFonts w:hint="eastAsia"/>
+          <w:b/>
+        </w:rPr>
+        <w:t xml:space="preserve"> </w:t>
+      </w:r>
+      <w:r>
+        <w:t>T</w:t>
+      </w:r>
+      <w:r>
+        <w:t>each SPSS and R for fresh graduate students</w:t>
+      </w:r>
+    </w:p>
+    <w:p>
+      <w:r>
+        <w:rPr>
+          <w:rFonts w:hint="eastAsia"/>
+        </w:rPr>
+        <w:t>•</w:t>
+      </w:r>
+      <w:r>
+        <w:t xml:space="preserve"> Help write article</w:t>
+      </w:r>
+      <w:r>
+        <w:t>s</w:t>
+      </w:r>
+      <w:r>
+        <w:t xml:space="preserve"> on the </w:t>
+      </w:r>
+      <w:r>
+        <w:t>subject</w:t>
+      </w:r>
+      <w:r>
+        <w:t xml:space="preserve"> of public opinion for</w:t>
+      </w:r>
+      <w:r>
+        <w:t xml:space="preserve"> </w:t>
+      </w:r>
+      <w:r>
+        <w:t>Shenzhen</w:t>
+      </w:r>
+      <w:r>
+        <w:t xml:space="preserve"> </w:t>
+      </w:r>
+      <w:r>
+        <w:t>Council Government</w:t>
+      </w:r>
+    </w:p>
+    <w:p>
+      <w:pPr>
+        <w:rPr>
+          <w:b/>
+        </w:rPr>
+      </w:pPr>
+    </w:p>
+    <w:p>
+      <w:r>
+        <w:t xml:space="preserve">Teaching </w:t>
+      </w:r>
+      <w:r>
+        <w:rPr>
+          <w:noProof/>
+        </w:rPr>
+        <w:t>Assistan</w:t>
+      </w:r>
+      <w:r>
+        <w:rPr>
+          <w:rFonts w:hint="eastAsia"/>
+          <w:noProof/>
+        </w:rPr>
+        <w:t>t</w:t>
+      </w:r>
+      <w:r>
+        <w:rPr>
+          <w:rFonts w:hint="eastAsia"/>
+        </w:rPr>
+        <w:t xml:space="preserve"> </w:t>
+      </w:r>
+      <w:r>
+        <w:rPr>
+          <w:rFonts w:hint="eastAsia"/>
+        </w:rPr>
+        <w:t>at</w:t>
+      </w:r>
+      <w:r>
+        <w:t xml:space="preserve"> </w:t>
+      </w:r>
+      <w:r>
+        <w:t>Jinan</w:t>
+      </w:r>
+      <w:r>
+        <w:t xml:space="preserve"> University               </w:t>
+      </w:r>
+      <w:r>
+        <w:t xml:space="preserve">                   </w:t>
+      </w:r>
+      <w:r>
+        <w:t xml:space="preserve">   </w:t>
+      </w:r>
+      <w:r>
+        <w:t xml:space="preserve"> </w:t>
+      </w:r>
+      <w:r>
+        <w:t xml:space="preserve">  </w:t>
+      </w:r>
+      <w:r>
+        <w:t xml:space="preserve"> </w:t>
+      </w:r>
+      <w:r>
+        <w:t xml:space="preserve">    </w:t>
+      </w:r>
+      <w:r>
+        <w:t xml:space="preserve"> </w:t>
+      </w:r>
+      <w:r>
+        <w:rPr>
+          <w:noProof/>
+        </w:rPr>
+        <w:t>Sep</w:t>
+      </w:r>
+      <w:r>
+        <w:rPr>
+          <w:noProof/>
+        </w:rPr>
+        <w:t>,</w:t>
+      </w:r>
+      <w:r>
+        <w:t xml:space="preserve"> </w:t>
+      </w:r>
+      <w:r>
+        <w:t xml:space="preserve">2016 – </w:t>
+      </w:r>
+      <w:r>
+        <w:rPr>
+          <w:noProof/>
+        </w:rPr>
+        <w:t>Dec,</w:t>
+      </w:r>
+      <w:r>
+        <w:t xml:space="preserve"> 2016</w:t>
+      </w:r>
+    </w:p>
+    <w:p>
+      <w:r>
+        <w:rPr>
+          <w:rFonts w:hint="eastAsia"/>
+          <w:b/>
+        </w:rPr>
+        <w:t>•</w:t>
+      </w:r>
+      <w:r>
+        <w:rPr>
+          <w:b/>
+        </w:rPr>
+        <w:t xml:space="preserve"> </w:t>
+      </w:r>
+      <w:r>
+        <w:t>Help  with recordkeeping, such as tracking attendance and calculating grades</w:t>
+      </w:r>
+    </w:p>
+    <w:p>
+      <w:r>
+        <w:rPr>
+          <w:rFonts w:hint="eastAsia"/>
+        </w:rPr>
+        <w:t>•</w:t>
+      </w:r>
+      <w:r>
+        <w:rPr>
+          <w:rFonts w:hint="eastAsia"/>
+        </w:rPr>
+        <w:t xml:space="preserve"> </w:t>
+      </w:r>
+      <w:r>
+        <w:t xml:space="preserve">Help prepare for lessons by getting materials ready or setting </w:t>
+      </w:r>
+      <w:r>
+        <w:t>up equipment</w:t>
+      </w:r>
+    </w:p>
+    <w:p>
+      <w:r>
+        <w:rPr>
+          <w:rFonts w:hint="eastAsia"/>
+        </w:rPr>
+        <w:t>•</w:t>
+      </w:r>
+      <w:r>
+        <w:rPr>
+          <w:rFonts w:hint="eastAsia"/>
+        </w:rPr>
+        <w:t xml:space="preserve"> </w:t>
+      </w:r>
+      <w:r>
+        <w:t>L</w:t>
+      </w:r>
+      <w:r>
+        <w:t xml:space="preserve">earn about problems </w:t>
+      </w:r>
+      <w:r>
+        <w:t>students</w:t>
+      </w:r>
+      <w:r>
+        <w:t xml:space="preserve"> are having with the course material</w:t>
+      </w:r>
+    </w:p>
+    <w:p>
+      <w:pPr>
+        <w:rPr>
+          <w:b/>
+        </w:rPr>
+      </w:pPr>
+    </w:p>
+    <w:p>
+      <w:pPr>
+        <w:rPr>
+          <w:b/>
+        </w:rPr>
+      </w:pPr>
+      <w:r>
+        <w:rPr>
+          <w:b/>
+        </w:rPr>
+        <w:t>W</w:t>
+      </w:r>
+      <w:r>
+        <w:rPr>
+          <w:rFonts w:hint="eastAsia"/>
+          <w:b/>
+        </w:rPr>
+        <w:t>or</w:t>
+      </w:r>
+      <w:r>
+        <w:rPr>
+          <w:b/>
+        </w:rPr>
+        <w:t>kshop</w:t>
+      </w:r>
+      <w:r>
+        <w:rPr>
+          <w:b/>
+        </w:rPr>
+        <w:t>s</w:t>
+      </w:r>
+      <w:r>
+        <w:rPr>
+          <w:b/>
+        </w:rPr>
+        <w:t xml:space="preserve"> Attended</w:t>
+      </w:r>
+    </w:p>
+    <w:p>
+      <w:r>
+        <w:rPr>
+          <w:rFonts w:hint="eastAsia"/>
+        </w:rPr>
+        <w:t>•</w:t>
+      </w:r>
+      <w:r>
+        <w:rPr>
+          <w:rFonts w:hint="eastAsia"/>
+        </w:rPr>
+        <w:t xml:space="preserve"> </w:t>
+      </w:r>
+      <w:r>
+        <w:t>T</w:t>
+      </w:r>
+      <w:r>
+        <w:rPr>
+          <w:rFonts w:hint="eastAsia"/>
+        </w:rPr>
+        <w:t>he</w:t>
+      </w:r>
+      <w:r>
+        <w:t xml:space="preserve"> Application of </w:t>
+      </w:r>
+      <w:r>
+        <w:t xml:space="preserve">Bayesian </w:t>
+      </w:r>
+      <w:r>
+        <w:t>S</w:t>
+      </w:r>
+      <w:r>
+        <w:t xml:space="preserve">tatistical </w:t>
+      </w:r>
+      <w:r>
+        <w:t>M</w:t>
+      </w:r>
+      <w:r>
+        <w:t xml:space="preserve">ethods </w:t>
+      </w:r>
+      <w:r>
+        <w:t>on Management</w:t>
+      </w:r>
+      <w:r>
+        <w:t>, Sun</w:t>
+      </w:r>
+      <w:r>
+        <w:t xml:space="preserve"> </w:t>
+      </w:r>
+      <w:proofErr w:type="spellStart"/>
+      <w:r>
+        <w:t>Yat</w:t>
+      </w:r>
+      <w:proofErr w:type="spellEnd"/>
+      <w:r>
+        <w:t>-S</w:t>
+      </w:r>
+      <w:r>
+        <w:t>en</w:t>
+      </w:r>
+      <w:r>
+        <w:t xml:space="preserve"> </w:t>
+      </w:r>
+      <w:r>
+        <w:t>University</w:t>
+      </w:r>
+      <w:r>
+        <w:t>, 2017 Jun</w:t>
+      </w:r>
+    </w:p>
+    <w:p>
+      <w:r>
+        <w:rPr>
+          <w:rFonts w:hint="eastAsia"/>
+        </w:rPr>
+        <w:t>•</w:t>
+      </w:r>
+      <w:r>
+        <w:t xml:space="preserve"> </w:t>
+      </w:r>
+      <w:r>
+        <w:t>Artificial S</w:t>
+      </w:r>
+      <w:r>
+        <w:t>ociety</w:t>
+      </w:r>
+      <w:r>
+        <w:t xml:space="preserve"> and Computational Social S</w:t>
+      </w:r>
+      <w:r>
+        <w:t xml:space="preserve">cience, </w:t>
+      </w:r>
+      <w:r>
+        <w:t xml:space="preserve">Sun </w:t>
+      </w:r>
+      <w:proofErr w:type="spellStart"/>
+      <w:r>
+        <w:t>Yat</w:t>
+      </w:r>
+      <w:proofErr w:type="spellEnd"/>
+      <w:r>
+        <w:t>-Sen University, 2017 July</w:t>
+      </w:r>
+    </w:p>
+    <w:p>
+      <w:pPr>
+        <w:rPr>
+          <w:b/>
+        </w:rPr>
+      </w:pPr>
+    </w:p>
+    <w:p>
+      <w:pPr>
+        <w:rPr>
+          <w:b/>
+        </w:rPr>
+      </w:pPr>
+      <w:r>
+        <w:rPr>
+          <w:b/>
+        </w:rPr>
+        <w:t>Training and Skills</w:t>
+      </w:r>
+    </w:p>
+    <w:p>
+      <w:r>
+        <w:rPr>
+          <w:rFonts w:hint="eastAsia"/>
+        </w:rPr>
+        <w:t>•</w:t>
+      </w:r>
+      <w:r>
+        <w:t xml:space="preserve"> Programming languages: R (</w:t>
+      </w:r>
+      <w:r>
+        <w:t>fluent</w:t>
+      </w:r>
+      <w:r>
+        <w:t>)</w:t>
+      </w:r>
+      <w:r>
+        <w:t>,</w:t>
+      </w:r>
+      <w:r>
+        <w:t xml:space="preserve"> </w:t>
+      </w:r>
+      <w:r>
+        <w:t>Python</w:t>
+      </w:r>
+      <w:r>
+        <w:t xml:space="preserve"> </w:t>
+      </w:r>
+      <w:r>
+        <w:t>(</w:t>
+      </w:r>
+      <w:r>
+        <w:rPr>
+          <w:noProof/>
+        </w:rPr>
+        <w:t>basic</w:t>
+      </w:r>
+      <w:r>
+        <w:t>)</w:t>
+      </w:r>
+      <w:r>
+        <w:t xml:space="preserve">, </w:t>
+      </w:r>
+      <w:r>
+        <w:t xml:space="preserve">Bash </w:t>
+      </w:r>
+      <w:r>
+        <w:t>Shell</w:t>
+      </w:r>
+      <w:r>
+        <w:t xml:space="preserve"> (</w:t>
+      </w:r>
+      <w:r>
+        <w:t>b</w:t>
+      </w:r>
+      <w:r>
+        <w:t>asic)</w:t>
+      </w:r>
+      <w:r>
+        <w:t>, SQL (basic)</w:t>
+      </w:r>
+      <w:r>
+        <w:t xml:space="preserve"> </w:t>
+      </w:r>
+    </w:p>
+    <w:p>
+      <w:r>
+        <w:rPr>
+          <w:rFonts w:hint="eastAsia"/>
+        </w:rPr>
+        <w:t>•</w:t>
+      </w:r>
+      <w:r>
+        <w:t xml:space="preserve"> Statistics software: SPSS, Amos</w:t>
+      </w:r>
+      <w:r>
+        <w:t>,</w:t>
+      </w:r>
+      <w:r>
+        <w:t xml:space="preserve"> </w:t>
+      </w:r>
+      <w:proofErr w:type="spellStart"/>
+      <w:r>
+        <w:t>SmartPLS</w:t>
+      </w:r>
+      <w:proofErr w:type="spellEnd"/>
+      <w:r>
+        <w:t>,</w:t>
+      </w:r>
+      <w:r>
+        <w:t xml:space="preserve"> Excel</w:t>
+      </w:r>
+    </w:p>
+    <w:p>
+      <w:pPr>
+        <w:rPr>
+          <w:rFonts w:hint="eastAsia"/>
+        </w:rPr>
+      </w:pPr>
+      <w:r>
+        <w:t>•</w:t>
+      </w:r>
+      <w:r>
+        <w:t xml:space="preserve"> Big </w:t>
+      </w:r>
+      <w:r>
+        <w:t>d</w:t>
+      </w:r>
+      <w:r>
+        <w:t xml:space="preserve">ata </w:t>
+      </w:r>
+      <w:r>
+        <w:t>p</w:t>
+      </w:r>
+      <w:r>
+        <w:t>latform: Hadoop (</w:t>
+      </w:r>
+      <w:r>
+        <w:t>basic</w:t>
+      </w:r>
+      <w:r>
+        <w:t>)</w:t>
+      </w:r>
+      <w:r>
+        <w:t>, Spark (basic)</w:t>
+      </w:r>
+    </w:p>
+    <w:p>
+      <w:r>
+        <w:rPr>
+          <w:rFonts w:hint="eastAsia"/>
+        </w:rPr>
+        <w:t>•</w:t>
+      </w:r>
+      <w:r>
+        <w:t xml:space="preserve"> </w:t>
+      </w:r>
+      <w:proofErr w:type="spellStart"/>
+      <w:r>
+        <w:t>Scientometrics</w:t>
+      </w:r>
+      <w:proofErr w:type="spellEnd"/>
+      <w:r>
+        <w:t xml:space="preserve"> software</w:t>
+      </w:r>
+      <w:r>
+        <w:t xml:space="preserve">: </w:t>
+      </w:r>
+      <w:proofErr w:type="spellStart"/>
+      <w:r>
+        <w:t>CiteSpace</w:t>
+      </w:r>
+      <w:proofErr w:type="spellEnd"/>
+      <w:r>
+        <w:t xml:space="preserve">, </w:t>
+      </w:r>
+      <w:r>
+        <w:rPr>
+          <w:noProof/>
+        </w:rPr>
+        <w:t>bicomb</w:t>
+      </w:r>
+      <w:r>
+        <w:t>, UCINET</w:t>
+      </w:r>
+    </w:p>
+    <w:p>
+      <w:r>
+        <w:rPr>
+          <w:rFonts w:hint="eastAsia"/>
+        </w:rPr>
+        <w:t>•</w:t>
+      </w:r>
+      <w:r>
+        <w:t xml:space="preserve"> Visualization software:</w:t>
+      </w:r>
+      <w:r>
+        <w:t xml:space="preserve"> Adobe</w:t>
+      </w:r>
+      <w:r>
+        <w:t xml:space="preserve"> Photoshop,</w:t>
+      </w:r>
+      <w:r>
+        <w:t xml:space="preserve"> </w:t>
+      </w:r>
+      <w:r>
+        <w:t>Adobe</w:t>
+      </w:r>
+      <w:r>
+        <w:t xml:space="preserve"> Illustrator, Visio, Tableau</w:t>
+      </w:r>
+    </w:p>
+    <w:p>
+      <w:r>
+        <w:rPr>
+          <w:rFonts w:hint="eastAsia"/>
+        </w:rPr>
+        <w:t>•</w:t>
+      </w:r>
+      <w:r>
         <w:t xml:space="preserve"> </w:t>
       </w:r>
       <w:r>
@@ -1774,9 +2521,11 @@
       <w:r>
         <w:t xml:space="preserve">Zotero, </w:t>
       </w:r>
+      <w:proofErr w:type="spellStart"/>
       <w:r>
         <w:t>NoteExpress</w:t>
       </w:r>
+      <w:proofErr w:type="spellEnd"/>
     </w:p>
     <w:p>
       <w:pPr>
@@ -1876,7 +2625,19 @@
         <w:t xml:space="preserve"> </w:t>
       </w:r>
       <w:r>
-        <w:t>Shenzhen University Big Data Lab</w:t>
+        <w:t>Big Data Lab</w:t>
+      </w:r>
+      <w:r>
+        <w:t xml:space="preserve"> </w:t>
+      </w:r>
+      <w:r>
+        <w:rPr>
+          <w:rFonts w:hint="eastAsia"/>
+        </w:rPr>
+        <w:t>of</w:t>
+      </w:r>
+      <w:r>
+        <w:t xml:space="preserve"> Shenzhen University</w:t>
       </w:r>
     </w:p>
     <w:p/>
@@ -1895,6 +2656,7 @@
     </w:p>
     <w:p>
       <w:r>
+        <w:lastRenderedPageBreak/>
         <w:t>F</w:t>
       </w:r>
       <w:r>
@@ -1915,7 +2677,7 @@
 </file>
 
 <file path=word/numbering.xml><?xml version="1.0" encoding="utf-8"?>
-<w:numbering xmlns:wpc="http://schemas.microsoft.com/office/word/2010/wordprocessingCanvas" xmlns:cx="http://schemas.microsoft.com/office/drawing/2014/chartex" xmlns:cx1="http://schemas.microsoft.com/office/drawing/2015/9/8/chartex" xmlns:cx2="http://schemas.microsoft.com/office/drawing/2015/10/21/chartex" xmlns:cx3="http://schemas.microsoft.com/office/drawing/2016/5/9/chartex" xmlns:cx4="http://schemas.microsoft.com/office/drawing/2016/5/10/chartex" xmlns:cx5="http://schemas.microsoft.com/office/drawing/2016/5/11/chartex" xmlns:cx6="http://schemas.microsoft.com/office/drawing/2016/5/12/chartex" xmlns:cx7="http://schemas.microsoft.com/office/drawing/2016/5/13/chartex" xmlns:cx8="http://schemas.microsoft.com/office/drawing/2016/5/14/chartex" xmlns:mc="http://schemas.openxmlformats.org/markup-compatibility/2006" xmlns:aink="http://schemas.microsoft.com/office/drawing/2016/ink" xmlns:am3d="http://schemas.microsoft.com/office/drawing/2017/model3d" xmlns:o="urn:schemas-microsoft-com:office:office" xmlns:r="http://schemas.openxmlformats.org/officeDocument/2006/relationships" xmlns:m="http://schemas.openxmlformats.org/officeDocument/2006/math" xmlns:v="urn:schemas-microsoft-com:vml" xmlns:wp14="http://schemas.microsoft.com/office/word/2010/wordprocessingDrawing" xmlns:wp="http://schemas.openxmlformats.org/drawingml/2006/wordprocessingDrawing" xmlns:w10="urn:schemas-microsoft-com:office:word" xmlns:w="http://schemas.openxmlformats.org/wordprocessingml/2006/main" xmlns:w14="http://schemas.microsoft.com/office/word/2010/wordml" xmlns:w15="http://schemas.microsoft.com/office/word/2012/wordml" xmlns:w16cid="http://schemas.microsoft.com/office/word/2016/wordml/cid" xmlns:w16se="http://schemas.microsoft.com/office/word/2015/wordml/symex" xmlns:wpg="http://schemas.microsoft.com/office/word/2010/wordprocessingGroup" xmlns:wpi="http://schemas.microsoft.com/office/word/2010/wordprocessingInk" xmlns:wne="http://schemas.microsoft.com/office/word/2006/wordml" xmlns:wps="http://schemas.microsoft.com/office/word/2010/wordprocessingShape" mc:Ignorable="w14 w15 w16se w16cid wp14">
+<w:numbering xmlns:wpc="http://schemas.microsoft.com/office/word/2010/wordprocessingCanvas" xmlns:cx="http://schemas.microsoft.com/office/drawing/2014/chartex" xmlns:cx1="http://schemas.microsoft.com/office/drawing/2015/9/8/chartex" xmlns:cx2="http://schemas.microsoft.com/office/drawing/2015/10/21/chartex" xmlns:cx3="http://schemas.microsoft.com/office/drawing/2016/5/9/chartex" xmlns:cx4="http://schemas.microsoft.com/office/drawing/2016/5/10/chartex" xmlns:cx5="http://schemas.microsoft.com/office/drawing/2016/5/11/chartex" xmlns:cx6="http://schemas.microsoft.com/office/drawing/2016/5/12/chartex" xmlns:cx7="http://schemas.microsoft.com/office/drawing/2016/5/13/chartex" xmlns:cx8="http://schemas.microsoft.com/office/drawing/2016/5/14/chartex" xmlns:mc="http://schemas.openxmlformats.org/markup-compatibility/2006" xmlns:aink="http://schemas.microsoft.com/office/drawing/2016/ink" xmlns:am3d="http://schemas.microsoft.com/office/drawing/2017/model3d" xmlns:o="urn:schemas-microsoft-com:office:office" xmlns:r="http://schemas.openxmlformats.org/officeDocument/2006/relationships" xmlns:m="http://schemas.openxmlformats.org/officeDocument/2006/math" xmlns:v="urn:schemas-microsoft-com:vml" xmlns:wp14="http://schemas.microsoft.com/office/word/2010/wordprocessingDrawing" xmlns:wp="http://schemas.openxmlformats.org/drawingml/2006/wordprocessingDrawing" xmlns:w10="urn:schemas-microsoft-com:office:word" xmlns:w="http://schemas.openxmlformats.org/wordprocessingml/2006/main" xmlns:w14="http://schemas.microsoft.com/office/word/2010/wordml" xmlns:w15="http://schemas.microsoft.com/office/word/2012/wordml" xmlns:w16cex="http://schemas.microsoft.com/office/word/2018/wordml/cex" xmlns:w16cid="http://schemas.microsoft.com/office/word/2016/wordml/cid" xmlns:w16="http://schemas.microsoft.com/office/word/2018/wordml" xmlns:w16se="http://schemas.microsoft.com/office/word/2015/wordml/symex" xmlns:wpg="http://schemas.microsoft.com/office/word/2010/wordprocessingGroup" xmlns:wpi="http://schemas.microsoft.com/office/word/2010/wordprocessingInk" xmlns:wne="http://schemas.microsoft.com/office/word/2006/wordml" xmlns:wps="http://schemas.microsoft.com/office/word/2010/wordprocessingShape" mc:Ignorable="w14 w15 w16se w16cid w16 w16cex wp14">
   <w:abstractNum w:abstractNumId="0" w15:restartNumberingAfterBreak="0">
     <w:nsid w:val="0B7B1F7D"/>
     <w:multiLevelType w:val="hybridMultilevel"/>
@@ -2030,6 +2792,119 @@
     </w:lvl>
   </w:abstractNum>
   <w:abstractNum w:abstractNumId="1" w15:restartNumberingAfterBreak="0">
+    <w:nsid w:val="22F07DA7"/>
+    <w:multiLevelType w:val="hybridMultilevel"/>
+    <w:tmpl w:val="BA12F418"/>
+    <w:lvl w:ilvl="0" w:tplc="3F924B86">
+      <w:start w:val="3688"/>
+      <w:numFmt w:val="bullet"/>
+      <w:lvlText w:val="•"/>
+      <w:lvlJc w:val="left"/>
+      <w:pPr>
+        <w:ind w:left="360" w:hanging="360"/>
+      </w:pPr>
+      <w:rPr>
+        <w:rFonts w:ascii="宋体" w:eastAsia="宋体" w:hAnsi="宋体" w:cstheme="minorBidi" w:hint="eastAsia"/>
+      </w:rPr>
+    </w:lvl>
+    <w:lvl w:ilvl="1" w:tplc="04090003" w:tentative="1">
+      <w:start w:val="1"/>
+      <w:numFmt w:val="bullet"/>
+      <w:lvlText w:val=""/>
+      <w:lvlJc w:val="left"/>
+      <w:pPr>
+        <w:ind w:left="840" w:hanging="420"/>
+      </w:pPr>
+      <w:rPr>
+        <w:rFonts w:ascii="Wingdings" w:hAnsi="Wingdings" w:hint="default"/>
+      </w:rPr>
+    </w:lvl>
+    <w:lvl w:ilvl="2" w:tplc="04090005" w:tentative="1">
+      <w:start w:val="1"/>
+      <w:numFmt w:val="bullet"/>
+      <w:lvlText w:val=""/>
+      <w:lvlJc w:val="left"/>
+      <w:pPr>
+        <w:ind w:left="1260" w:hanging="420"/>
+      </w:pPr>
+      <w:rPr>
+        <w:rFonts w:ascii="Wingdings" w:hAnsi="Wingdings" w:hint="default"/>
+      </w:rPr>
+    </w:lvl>
+    <w:lvl w:ilvl="3" w:tplc="04090001" w:tentative="1">
+      <w:start w:val="1"/>
+      <w:numFmt w:val="bullet"/>
+      <w:lvlText w:val=""/>
+      <w:lvlJc w:val="left"/>
+      <w:pPr>
+        <w:ind w:left="1680" w:hanging="420"/>
+      </w:pPr>
+      <w:rPr>
+        <w:rFonts w:ascii="Wingdings" w:hAnsi="Wingdings" w:hint="default"/>
+      </w:rPr>
+    </w:lvl>
+    <w:lvl w:ilvl="4" w:tplc="04090003" w:tentative="1">
+      <w:start w:val="1"/>
+      <w:numFmt w:val="bullet"/>
+      <w:lvlText w:val=""/>
+      <w:lvlJc w:val="left"/>
+      <w:pPr>
+        <w:ind w:left="2100" w:hanging="420"/>
+      </w:pPr>
+      <w:rPr>
+        <w:rFonts w:ascii="Wingdings" w:hAnsi="Wingdings" w:hint="default"/>
+      </w:rPr>
+    </w:lvl>
+    <w:lvl w:ilvl="5" w:tplc="04090005" w:tentative="1">
+      <w:start w:val="1"/>
+      <w:numFmt w:val="bullet"/>
+      <w:lvlText w:val=""/>
+      <w:lvlJc w:val="left"/>
+      <w:pPr>
+        <w:ind w:left="2520" w:hanging="420"/>
+      </w:pPr>
+      <w:rPr>
+        <w:rFonts w:ascii="Wingdings" w:hAnsi="Wingdings" w:hint="default"/>
+      </w:rPr>
+    </w:lvl>
+    <w:lvl w:ilvl="6" w:tplc="04090001" w:tentative="1">
+      <w:start w:val="1"/>
+      <w:numFmt w:val="bullet"/>
+      <w:lvlText w:val=""/>
+      <w:lvlJc w:val="left"/>
+      <w:pPr>
+        <w:ind w:left="2940" w:hanging="420"/>
+      </w:pPr>
+      <w:rPr>
+        <w:rFonts w:ascii="Wingdings" w:hAnsi="Wingdings" w:hint="default"/>
+      </w:rPr>
+    </w:lvl>
+    <w:lvl w:ilvl="7" w:tplc="04090003" w:tentative="1">
+      <w:start w:val="1"/>
+      <w:numFmt w:val="bullet"/>
+      <w:lvlText w:val=""/>
+      <w:lvlJc w:val="left"/>
+      <w:pPr>
+        <w:ind w:left="3360" w:hanging="420"/>
+      </w:pPr>
+      <w:rPr>
+        <w:rFonts w:ascii="Wingdings" w:hAnsi="Wingdings" w:hint="default"/>
+      </w:rPr>
+    </w:lvl>
+    <w:lvl w:ilvl="8" w:tplc="04090005" w:tentative="1">
+      <w:start w:val="1"/>
+      <w:numFmt w:val="bullet"/>
+      <w:lvlText w:val=""/>
+      <w:lvlJc w:val="left"/>
+      <w:pPr>
+        <w:ind w:left="3780" w:hanging="420"/>
+      </w:pPr>
+      <w:rPr>
+        <w:rFonts w:ascii="Wingdings" w:hAnsi="Wingdings" w:hint="default"/>
+      </w:rPr>
+    </w:lvl>
+  </w:abstractNum>
+  <w:abstractNum w:abstractNumId="2" w15:restartNumberingAfterBreak="0">
     <w:nsid w:val="2B5F0B90"/>
     <w:multiLevelType w:val="hybridMultilevel"/>
     <w:tmpl w:val="BAD86C4E"/>
@@ -2141,7 +3016,7 @@
       </w:rPr>
     </w:lvl>
   </w:abstractNum>
-  <w:abstractNum w:abstractNumId="2" w15:restartNumberingAfterBreak="0">
+  <w:abstractNum w:abstractNumId="3" w15:restartNumberingAfterBreak="0">
     <w:nsid w:val="65385B3A"/>
     <w:multiLevelType w:val="hybridMultilevel"/>
     <w:tmpl w:val="13BEBD9A"/>
@@ -2255,19 +3130,22 @@
     </w:lvl>
   </w:abstractNum>
   <w:num w:numId="1">
-    <w:abstractNumId w:val="2"/>
+    <w:abstractNumId w:val="3"/>
   </w:num>
   <w:num w:numId="2">
     <w:abstractNumId w:val="0"/>
   </w:num>
   <w:num w:numId="3">
+    <w:abstractNumId w:val="2"/>
+  </w:num>
+  <w:num w:numId="4">
     <w:abstractNumId w:val="1"/>
   </w:num>
 </w:numbering>
 </file>
 
 <file path=word/styles.xml><?xml version="1.0" encoding="utf-8"?>
-<w:styles xmlns:mc="http://schemas.openxmlformats.org/markup-compatibility/2006" xmlns:r="http://schemas.openxmlformats.org/officeDocument/2006/relationships" xmlns:w="http://schemas.openxmlformats.org/wordprocessingml/2006/main" xmlns:w14="http://schemas.microsoft.com/office/word/2010/wordml" xmlns:w15="http://schemas.microsoft.com/office/word/2012/wordml" xmlns:w16cid="http://schemas.microsoft.com/office/word/2016/wordml/cid" xmlns:w16se="http://schemas.microsoft.com/office/word/2015/wordml/symex" mc:Ignorable="w14 w15 w16se w16cid">
+<w:styles xmlns:mc="http://schemas.openxmlformats.org/markup-compatibility/2006" xmlns:r="http://schemas.openxmlformats.org/officeDocument/2006/relationships" xmlns:w="http://schemas.openxmlformats.org/wordprocessingml/2006/main" xmlns:w14="http://schemas.microsoft.com/office/word/2010/wordml" xmlns:w15="http://schemas.microsoft.com/office/word/2012/wordml" xmlns:w16cex="http://schemas.microsoft.com/office/word/2018/wordml/cex" xmlns:w16cid="http://schemas.microsoft.com/office/word/2016/wordml/cid" xmlns:w16="http://schemas.microsoft.com/office/word/2018/wordml" xmlns:w16se="http://schemas.microsoft.com/office/word/2015/wordml/symex" mc:Ignorable="w14 w15 w16se w16cid w16 w16cex">
   <w:docDefaults>
     <w:rPrDefault>
       <w:rPr>
@@ -2662,10 +3540,10 @@
     <w:lsdException w:name="Unresolved Mention" w:semiHidden="1" w:unhideWhenUsed="1"/>
     <w:lsdException w:name="Smart Link" w:semiHidden="1" w:unhideWhenUsed="1"/>
   </w:latentStyles>
-  <w:style w:type="paragraph" w:default="1" w:styleId="a">
+  <w:style w:type="paragraph" w:default="1" w:styleId="Normal">
     <w:name w:val="Normal"/>
     <w:qFormat/>
-    <w:rsid w:val="006B6CF7"/>
+    <w:rsid w:val="00765A1E"/>
     <w:pPr>
       <w:widowControl w:val="0"/>
       <w:spacing w:after="0" w:line="360" w:lineRule="auto"/>
@@ -2674,11 +3552,11 @@
       <w:sz w:val="24"/>
     </w:rPr>
   </w:style>
-  <w:style w:type="paragraph" w:styleId="1">
+  <w:style w:type="paragraph" w:styleId="Heading1">
     <w:name w:val="heading 1"/>
-    <w:basedOn w:val="a"/>
-    <w:next w:val="a"/>
-    <w:link w:val="10"/>
+    <w:basedOn w:val="Normal"/>
+    <w:next w:val="Normal"/>
+    <w:link w:val="Heading1Char"/>
     <w:uiPriority w:val="9"/>
     <w:qFormat/>
     <w:rsid w:val="00767C62"/>
@@ -2696,11 +3574,11 @@
       <w:szCs w:val="32"/>
     </w:rPr>
   </w:style>
-  <w:style w:type="paragraph" w:styleId="2">
+  <w:style w:type="paragraph" w:styleId="Heading2">
     <w:name w:val="heading 2"/>
-    <w:basedOn w:val="a"/>
-    <w:next w:val="a"/>
-    <w:link w:val="20"/>
+    <w:basedOn w:val="Normal"/>
+    <w:next w:val="Normal"/>
+    <w:link w:val="Heading2Char"/>
     <w:uiPriority w:val="9"/>
     <w:unhideWhenUsed/>
     <w:qFormat/>
@@ -2718,11 +3596,11 @@
       <w:szCs w:val="26"/>
     </w:rPr>
   </w:style>
-  <w:style w:type="paragraph" w:styleId="3">
+  <w:style w:type="paragraph" w:styleId="Heading3">
     <w:name w:val="heading 3"/>
-    <w:basedOn w:val="a"/>
-    <w:next w:val="a"/>
-    <w:link w:val="30"/>
+    <w:basedOn w:val="Normal"/>
+    <w:next w:val="Normal"/>
+    <w:link w:val="Heading3Char"/>
     <w:uiPriority w:val="9"/>
     <w:unhideWhenUsed/>
     <w:qFormat/>
@@ -2739,11 +3617,11 @@
       <w:sz w:val="28"/>
     </w:rPr>
   </w:style>
-  <w:style w:type="paragraph" w:styleId="4">
+  <w:style w:type="paragraph" w:styleId="Heading4">
     <w:name w:val="heading 4"/>
-    <w:basedOn w:val="a"/>
-    <w:next w:val="a"/>
-    <w:link w:val="40"/>
+    <w:basedOn w:val="Normal"/>
+    <w:next w:val="Normal"/>
+    <w:link w:val="Heading4Char"/>
     <w:uiPriority w:val="9"/>
     <w:semiHidden/>
     <w:unhideWhenUsed/>
@@ -2762,13 +3640,13 @@
       <w:color w:val="2E74B5" w:themeColor="accent1" w:themeShade="BF"/>
     </w:rPr>
   </w:style>
-  <w:style w:type="character" w:default="1" w:styleId="a0">
+  <w:style w:type="character" w:default="1" w:styleId="DefaultParagraphFont">
     <w:name w:val="Default Paragraph Font"/>
     <w:uiPriority w:val="1"/>
     <w:semiHidden/>
     <w:unhideWhenUsed/>
   </w:style>
-  <w:style w:type="table" w:default="1" w:styleId="a1">
+  <w:style w:type="table" w:default="1" w:styleId="TableNormal">
     <w:name w:val="Normal Table"/>
     <w:uiPriority w:val="99"/>
     <w:semiHidden/>
@@ -2783,16 +3661,16 @@
       </w:tblCellMar>
     </w:tblPr>
   </w:style>
-  <w:style w:type="numbering" w:default="1" w:styleId="a2">
+  <w:style w:type="numbering" w:default="1" w:styleId="NoList">
     <w:name w:val="No List"/>
     <w:uiPriority w:val="99"/>
     <w:semiHidden/>
     <w:unhideWhenUsed/>
   </w:style>
-  <w:style w:type="character" w:customStyle="1" w:styleId="10">
-    <w:name w:val="标题 1 字符"/>
-    <w:basedOn w:val="a0"/>
-    <w:link w:val="1"/>
+  <w:style w:type="character" w:customStyle="1" w:styleId="Heading1Char">
+    <w:name w:val="Heading 1 Char"/>
+    <w:basedOn w:val="DefaultParagraphFont"/>
+    <w:link w:val="Heading1"/>
     <w:uiPriority w:val="9"/>
     <w:rsid w:val="00767C62"/>
     <w:rPr>
@@ -2802,10 +3680,10 @@
       <w:szCs w:val="32"/>
     </w:rPr>
   </w:style>
-  <w:style w:type="character" w:customStyle="1" w:styleId="20">
-    <w:name w:val="标题 2 字符"/>
-    <w:basedOn w:val="a0"/>
-    <w:link w:val="2"/>
+  <w:style w:type="character" w:customStyle="1" w:styleId="Heading2Char">
+    <w:name w:val="Heading 2 Char"/>
+    <w:basedOn w:val="DefaultParagraphFont"/>
+    <w:link w:val="Heading2"/>
     <w:uiPriority w:val="9"/>
     <w:rsid w:val="00767C62"/>
     <w:rPr>
@@ -2815,10 +3693,10 @@
       <w:szCs w:val="26"/>
     </w:rPr>
   </w:style>
-  <w:style w:type="character" w:customStyle="1" w:styleId="30">
-    <w:name w:val="标题 3 字符"/>
-    <w:basedOn w:val="a0"/>
-    <w:link w:val="3"/>
+  <w:style w:type="character" w:customStyle="1" w:styleId="Heading3Char">
+    <w:name w:val="Heading 3 Char"/>
+    <w:basedOn w:val="DefaultParagraphFont"/>
+    <w:link w:val="Heading3"/>
     <w:uiPriority w:val="9"/>
     <w:rsid w:val="007B4758"/>
     <w:rPr>
@@ -2827,9 +3705,9 @@
       <w:sz w:val="28"/>
     </w:rPr>
   </w:style>
-  <w:style w:type="paragraph" w:styleId="a3">
+  <w:style w:type="paragraph" w:styleId="ListParagraph">
     <w:name w:val="List Paragraph"/>
-    <w:basedOn w:val="a"/>
+    <w:basedOn w:val="Normal"/>
     <w:uiPriority w:val="34"/>
     <w:qFormat/>
     <w:rsid w:val="00833BA4"/>
@@ -2838,10 +3716,10 @@
       <w:contextualSpacing/>
     </w:pPr>
   </w:style>
-  <w:style w:type="character" w:customStyle="1" w:styleId="40">
-    <w:name w:val="标题 4 字符"/>
-    <w:basedOn w:val="a0"/>
-    <w:link w:val="4"/>
+  <w:style w:type="character" w:customStyle="1" w:styleId="Heading4Char">
+    <w:name w:val="Heading 4 Char"/>
+    <w:basedOn w:val="DefaultParagraphFont"/>
+    <w:link w:val="Heading4"/>
     <w:uiPriority w:val="9"/>
     <w:semiHidden/>
     <w:rsid w:val="00EF2E38"/>
@@ -2853,9 +3731,9 @@
       <w:sz w:val="24"/>
     </w:rPr>
   </w:style>
-  <w:style w:type="character" w:styleId="a4">
+  <w:style w:type="character" w:styleId="Hyperlink">
     <w:name w:val="Hyperlink"/>
-    <w:basedOn w:val="a0"/>
+    <w:basedOn w:val="DefaultParagraphFont"/>
     <w:uiPriority w:val="99"/>
     <w:unhideWhenUsed/>
     <w:rsid w:val="00157C80"/>
@@ -2864,9 +3742,9 @@
       <w:u w:val="single"/>
     </w:rPr>
   </w:style>
-  <w:style w:type="character" w:styleId="a5">
+  <w:style w:type="character" w:styleId="UnresolvedMention">
     <w:name w:val="Unresolved Mention"/>
-    <w:basedOn w:val="a0"/>
+    <w:basedOn w:val="DefaultParagraphFont"/>
     <w:uiPriority w:val="99"/>
     <w:semiHidden/>
     <w:unhideWhenUsed/>
@@ -3145,7 +4023,7 @@
 </file>
 
 <file path=customXml/itemProps1.xml><?xml version="1.0" encoding="utf-8"?>
-<ds:datastoreItem xmlns:ds="http://schemas.openxmlformats.org/officeDocument/2006/customXml" ds:itemID="{E2EB4202-8466-4DC6-ADE6-8247EAB40301}">
+<ds:datastoreItem xmlns:ds="http://schemas.openxmlformats.org/officeDocument/2006/customXml" ds:itemID="{0C3C4D0B-BC01-4684-80B0-354CDFE9B4AE}">
   <ds:schemaRefs>
     <ds:schemaRef ds:uri="http://schemas.openxmlformats.org/officeDocument/2006/bibliography"/>
   </ds:schemaRefs>

--- a/static/files/Zhiliang Lin - CV.docx
+++ b/static/files/Zhiliang Lin - CV.docx
@@ -726,13 +726,7 @@
         <w:rPr>
           <w:i/>
         </w:rPr>
-        <w:t>.</w:t>
-      </w:r>
-      <w:r>
-        <w:rPr>
-          <w:i/>
-        </w:rPr>
-        <w:t xml:space="preserve"> </w:t>
+        <w:t xml:space="preserve">. </w:t>
       </w:r>
       <w:r>
         <w:rPr>
@@ -860,7 +854,6 @@
     <w:p>
       <w:pPr>
         <w:rPr>
-          <w:rFonts w:hint="eastAsia"/>
           <w:b/>
         </w:rPr>
       </w:pPr>
@@ -1013,1620 +1006,1611 @@
         </w:rPr>
         <w:t>with</w:t>
       </w:r>
+      <w:r>
+        <w:rPr>
+          <w:bCs/>
+          <w:i/>
+          <w:iCs/>
+        </w:rPr>
+        <w:t xml:space="preserve"> bibliometric analysis</w:t>
+      </w:r>
+      <w:r>
+        <w:t xml:space="preserve">. </w:t>
+      </w:r>
+    </w:p>
+    <w:p>
+      <w:pPr>
+        <w:rPr>
+          <w:b/>
+        </w:rPr>
+      </w:pPr>
+    </w:p>
+    <w:p>
+      <w:pPr>
+        <w:rPr>
+          <w:b/>
+        </w:rPr>
+      </w:pPr>
+      <w:r>
+        <w:rPr>
+          <w:b/>
+        </w:rPr>
+        <w:t>Conference Paper</w:t>
+      </w:r>
+      <w:r>
+        <w:rPr>
+          <w:b/>
+        </w:rPr>
+        <w:t>s</w:t>
+      </w:r>
+    </w:p>
+    <w:p>
+      <w:pPr>
+        <w:rPr>
+          <w:b/>
+          <w:i/>
+        </w:rPr>
+      </w:pPr>
+      <w:proofErr w:type="spellStart"/>
+      <w:r>
+        <w:t>Xianglin</w:t>
+      </w:r>
+      <w:proofErr w:type="spellEnd"/>
+      <w:r>
+        <w:t xml:space="preserve"> </w:t>
+      </w:r>
+      <w:proofErr w:type="spellStart"/>
+      <w:r>
+        <w:t>Su</w:t>
+      </w:r>
+      <w:proofErr w:type="spellEnd"/>
+      <w:r>
+        <w:t xml:space="preserve">., </w:t>
+      </w:r>
+      <w:r>
+        <w:rPr>
+          <w:b/>
+        </w:rPr>
+        <w:t>Zhiliang Lin</w:t>
+      </w:r>
+      <w:r>
+        <w:t>.,</w:t>
+      </w:r>
+      <w:r>
+        <w:t xml:space="preserve"> </w:t>
+      </w:r>
+      <w:proofErr w:type="spellStart"/>
+      <w:r>
+        <w:t>Yuting</w:t>
+      </w:r>
+      <w:proofErr w:type="spellEnd"/>
+      <w:r>
+        <w:t xml:space="preserve"> Zhang</w:t>
+      </w:r>
+      <w:r>
+        <w:t>.,</w:t>
+      </w:r>
+      <w:r>
+        <w:t xml:space="preserve"> &amp;</w:t>
+      </w:r>
+      <w:r>
+        <w:t xml:space="preserve"> </w:t>
+      </w:r>
+      <w:proofErr w:type="spellStart"/>
+      <w:r>
+        <w:t>Guangchao</w:t>
+      </w:r>
+      <w:proofErr w:type="spellEnd"/>
+      <w:r>
+        <w:t xml:space="preserve"> Charles Feng</w:t>
+      </w:r>
+      <w:r>
+        <w:rPr>
+          <w:rFonts w:hint="eastAsia"/>
+        </w:rPr>
+        <w:t>.</w:t>
+      </w:r>
+      <w:r>
+        <w:t xml:space="preserve"> (2019, May)</w:t>
+      </w:r>
+      <w:r>
+        <w:rPr>
+          <w:rFonts w:hint="eastAsia"/>
+        </w:rPr>
+        <w:t xml:space="preserve"> </w:t>
+      </w:r>
+      <w:r>
+        <w:rPr>
+          <w:i/>
+        </w:rPr>
+        <w:t>Determinants of technology acceptance: Two modeling-based meta-analytic reviews</w:t>
+      </w:r>
+      <w:r>
+        <w:rPr>
+          <w:i/>
+        </w:rPr>
+        <w:t>.</w:t>
+      </w:r>
+      <w:r>
+        <w:rPr>
+          <w:i/>
+        </w:rPr>
+        <w:t xml:space="preserve"> </w:t>
+      </w:r>
+      <w:r>
+        <w:t xml:space="preserve">Paper </w:t>
+      </w:r>
+      <w:r>
+        <w:rPr>
+          <w:u w:val="single"/>
+        </w:rPr>
+        <w:t>accepted</w:t>
+      </w:r>
+      <w:r>
+        <w:t xml:space="preserve"> </w:t>
+      </w:r>
+      <w:r>
+        <w:rPr>
+          <w:rFonts w:hint="eastAsia"/>
+        </w:rPr>
+        <w:t>by</w:t>
+      </w:r>
+      <w:r>
+        <w:t xml:space="preserve"> 69th Annual ICA Conference, Washington, D.C., </w:t>
+      </w:r>
+      <w:r>
+        <w:t>USA.</w:t>
+      </w:r>
+      <w:r>
+        <w:rPr>
+          <w:b/>
+          <w:i/>
+        </w:rPr>
+        <w:t xml:space="preserve"> </w:t>
+      </w:r>
+    </w:p>
+    <w:p>
+      <w:r>
+        <w:rPr>
+          <w:b/>
+        </w:rPr>
+        <w:t>Zhiliang Lin</w:t>
+      </w:r>
+      <w:r>
+        <w:t>.</w:t>
+      </w:r>
+      <w:r>
+        <w:t xml:space="preserve">, </w:t>
+      </w:r>
+      <w:proofErr w:type="spellStart"/>
+      <w:r>
+        <w:t>Yuting</w:t>
+      </w:r>
+      <w:proofErr w:type="spellEnd"/>
+      <w:r>
+        <w:t xml:space="preserve"> Zhang, &amp;.</w:t>
+      </w:r>
+      <w:r>
+        <w:t xml:space="preserve"> </w:t>
+      </w:r>
+      <w:proofErr w:type="spellStart"/>
+      <w:r>
+        <w:t>Guangchao</w:t>
+      </w:r>
+      <w:proofErr w:type="spellEnd"/>
+      <w:r>
+        <w:t xml:space="preserve"> Charles Feng</w:t>
+      </w:r>
+      <w:r>
+        <w:t>.</w:t>
+      </w:r>
+      <w:r>
+        <w:t xml:space="preserve"> </w:t>
+      </w:r>
+      <w:r>
+        <w:t>(2018,</w:t>
+      </w:r>
+      <w:r>
+        <w:t xml:space="preserve"> </w:t>
+      </w:r>
+      <w:r>
+        <w:t>May).</w:t>
+      </w:r>
+      <w:r>
+        <w:rPr>
+          <w:i/>
+        </w:rPr>
+        <w:t xml:space="preserve"> </w:t>
+      </w:r>
+      <w:r>
+        <w:rPr>
+          <w:i/>
+        </w:rPr>
+        <w:t xml:space="preserve">The effects of socio-demographic factors on social media </w:t>
+      </w:r>
+      <w:r>
+        <w:rPr>
+          <w:i/>
+          <w:noProof/>
+        </w:rPr>
+        <w:t>divide</w:t>
+      </w:r>
+      <w:r>
+        <w:rPr>
+          <w:i/>
+          <w:noProof/>
+        </w:rPr>
+        <w:t>:</w:t>
+      </w:r>
+      <w:r>
+        <w:rPr>
+          <w:i/>
+        </w:rPr>
+        <w:t xml:space="preserve"> A meta-analytical review</w:t>
+      </w:r>
+      <w:r>
+        <w:rPr>
+          <w:rFonts w:hint="eastAsia"/>
+          <w:i/>
+        </w:rPr>
+        <w:t>.</w:t>
+      </w:r>
+      <w:r>
+        <w:t xml:space="preserve"> </w:t>
+      </w:r>
+      <w:r>
+        <w:t xml:space="preserve">Paper </w:t>
+      </w:r>
+      <w:r>
+        <w:rPr>
+          <w:u w:val="single"/>
+        </w:rPr>
+        <w:t>presented</w:t>
+      </w:r>
+      <w:r>
+        <w:rPr>
+          <w:b/>
+        </w:rPr>
+        <w:t xml:space="preserve"> </w:t>
+      </w:r>
+      <w:r>
+        <w:rPr>
+          <w:rFonts w:hint="eastAsia"/>
+        </w:rPr>
+        <w:t>at</w:t>
+      </w:r>
+      <w:r>
+        <w:t xml:space="preserve"> </w:t>
+      </w:r>
+      <w:r>
+        <w:t>68th Annual ICA Conference</w:t>
+      </w:r>
+      <w:r>
+        <w:t>.</w:t>
+      </w:r>
+      <w:r>
+        <w:t xml:space="preserve"> Prague, Czech Republic.</w:t>
+      </w:r>
+    </w:p>
+    <w:p>
+      <w:proofErr w:type="spellStart"/>
+      <w:r>
+        <w:t>Wanhua</w:t>
+      </w:r>
+      <w:proofErr w:type="spellEnd"/>
+      <w:r>
+        <w:t xml:space="preserve"> </w:t>
+      </w:r>
+      <w:proofErr w:type="spellStart"/>
+      <w:r>
+        <w:t>Ou</w:t>
+      </w:r>
+      <w:proofErr w:type="spellEnd"/>
+      <w:r>
+        <w:t xml:space="preserve">., </w:t>
+      </w:r>
+      <w:r>
+        <w:rPr>
+          <w:b/>
+        </w:rPr>
+        <w:t>Zhiliang Lin</w:t>
+      </w:r>
+      <w:r>
+        <w:t>.</w:t>
+      </w:r>
+      <w:r>
+        <w:t>,</w:t>
+      </w:r>
+      <w:r>
+        <w:t xml:space="preserve"> </w:t>
+      </w:r>
+      <w:proofErr w:type="spellStart"/>
+      <w:r>
+        <w:t>Xianglin</w:t>
+      </w:r>
+      <w:proofErr w:type="spellEnd"/>
+      <w:r>
+        <w:t xml:space="preserve"> </w:t>
+      </w:r>
+      <w:proofErr w:type="spellStart"/>
+      <w:r>
+        <w:t>Su</w:t>
+      </w:r>
+      <w:proofErr w:type="spellEnd"/>
+      <w:r>
+        <w:rPr>
+          <w:rFonts w:hint="eastAsia"/>
+        </w:rPr>
+        <w:t>.</w:t>
+      </w:r>
+      <w:r>
+        <w:t>,</w:t>
+      </w:r>
+      <w:r>
+        <w:t xml:space="preserve"> &amp;</w:t>
+      </w:r>
+      <w:r>
+        <w:t xml:space="preserve"> </w:t>
+      </w:r>
+      <w:proofErr w:type="spellStart"/>
+      <w:r>
+        <w:t>Guangchao</w:t>
+      </w:r>
+      <w:proofErr w:type="spellEnd"/>
+      <w:r>
+        <w:t xml:space="preserve"> Charles Feng</w:t>
+      </w:r>
+      <w:r>
+        <w:rPr>
+          <w:i/>
+        </w:rPr>
+        <w:t>.</w:t>
+      </w:r>
+      <w:r>
+        <w:t xml:space="preserve"> (2018,</w:t>
+      </w:r>
+      <w:r>
+        <w:t xml:space="preserve"> </w:t>
+      </w:r>
+      <w:r>
+        <w:t>Aug</w:t>
+      </w:r>
+      <w:r>
+        <w:t>)</w:t>
+      </w:r>
+      <w:r>
+        <w:rPr>
+          <w:i/>
+        </w:rPr>
+        <w:t xml:space="preserve">. </w:t>
+      </w:r>
+      <w:r>
+        <w:rPr>
+          <w:i/>
+        </w:rPr>
+        <w:t xml:space="preserve"> </w:t>
+      </w:r>
+      <w:r>
+        <w:rPr>
+          <w:i/>
+        </w:rPr>
+        <w:t>Engagement in Cancer Screening: Theoretical Exploration Using A Meta-Analytical Structural Equation Modeling Approach</w:t>
+      </w:r>
+      <w:r>
+        <w:rPr>
+          <w:i/>
+        </w:rPr>
+        <w:t xml:space="preserve">. </w:t>
+      </w:r>
+      <w:r>
+        <w:t xml:space="preserve">Paper </w:t>
+      </w:r>
+      <w:r>
+        <w:rPr>
+          <w:u w:val="single"/>
+        </w:rPr>
+        <w:t>accepted</w:t>
+      </w:r>
+      <w:r>
+        <w:rPr>
+          <w:b/>
+        </w:rPr>
+        <w:t xml:space="preserve"> </w:t>
+      </w:r>
+      <w:r>
+        <w:t xml:space="preserve">by the </w:t>
+      </w:r>
+      <w:r>
+        <w:t xml:space="preserve">Association </w:t>
+      </w:r>
+      <w:proofErr w:type="gramStart"/>
+      <w:r>
+        <w:t>For</w:t>
+      </w:r>
+      <w:proofErr w:type="gramEnd"/>
+      <w:r>
+        <w:t xml:space="preserve"> Education In Journalism &amp; Mass Communication</w:t>
+      </w:r>
+      <w:r>
+        <w:t xml:space="preserve"> A</w:t>
+      </w:r>
+      <w:r>
+        <w:t>nnual</w:t>
+      </w:r>
+      <w:r>
+        <w:t xml:space="preserve"> Conference. </w:t>
+      </w:r>
+      <w:r>
+        <w:t>Washington, D</w:t>
+      </w:r>
+      <w:r>
+        <w:t>.</w:t>
+      </w:r>
+      <w:r>
+        <w:t>C</w:t>
+      </w:r>
+      <w:r>
+        <w:t>.</w:t>
+      </w:r>
+      <w:r>
+        <w:t>,</w:t>
+      </w:r>
+      <w:r>
+        <w:t xml:space="preserve"> </w:t>
+      </w:r>
+      <w:r>
+        <w:t>USA</w:t>
+      </w:r>
+      <w:r>
+        <w:t>.</w:t>
+      </w:r>
+    </w:p>
+    <w:p>
+      <w:r>
+        <w:rPr>
+          <w:b/>
+        </w:rPr>
+        <w:t>(</w:t>
+      </w:r>
+      <w:r>
+        <w:rPr>
+          <w:b/>
+          <w:noProof/>
+        </w:rPr>
+        <w:t>paper</w:t>
+      </w:r>
+      <w:r>
+        <w:rPr>
+          <w:b/>
+        </w:rPr>
+        <w:t xml:space="preserve"> in Chinese) </w:t>
+      </w:r>
+      <w:r>
+        <w:rPr>
+          <w:b/>
+        </w:rPr>
+        <w:t>Zhiliang Lin</w:t>
+      </w:r>
+      <w:r>
+        <w:rPr>
+          <w:rFonts w:hint="eastAsia"/>
+        </w:rPr>
+        <w:t>. &amp;</w:t>
+      </w:r>
+      <w:r>
+        <w:t xml:space="preserve"> </w:t>
+      </w:r>
+      <w:proofErr w:type="spellStart"/>
+      <w:r>
+        <w:rPr>
+          <w:rFonts w:hint="eastAsia"/>
+        </w:rPr>
+        <w:t>Jiahong</w:t>
+      </w:r>
+      <w:proofErr w:type="spellEnd"/>
+      <w:r>
+        <w:rPr>
+          <w:rFonts w:hint="eastAsia"/>
+        </w:rPr>
+        <w:t xml:space="preserve"> Wu</w:t>
+      </w:r>
+      <w:r>
+        <w:rPr>
+          <w:rFonts w:hint="eastAsia"/>
+        </w:rPr>
+        <w:t xml:space="preserve">. </w:t>
+      </w:r>
+      <w:r>
+        <w:t>(</w:t>
+      </w:r>
+      <w:r>
+        <w:rPr>
+          <w:rFonts w:hint="eastAsia"/>
+        </w:rPr>
+        <w:t>2017</w:t>
+      </w:r>
+      <w:r>
+        <w:rPr>
+          <w:rFonts w:hint="eastAsia"/>
+        </w:rPr>
+        <w:t>,</w:t>
+      </w:r>
+      <w:r>
+        <w:t xml:space="preserve"> April</w:t>
+      </w:r>
+      <w:r>
+        <w:t>).</w:t>
+      </w:r>
+      <w:r>
+        <w:t xml:space="preserve"> </w:t>
+      </w:r>
+      <w:r>
+        <w:rPr>
+          <w:i/>
+        </w:rPr>
+        <w:t xml:space="preserve">The </w:t>
+      </w:r>
+      <w:r>
+        <w:rPr>
+          <w:i/>
+        </w:rPr>
+        <w:t>Marxism</w:t>
+      </w:r>
+      <w:r>
+        <w:rPr>
+          <w:i/>
+        </w:rPr>
+        <w:t xml:space="preserve"> in </w:t>
+      </w:r>
+      <w:r>
+        <w:rPr>
+          <w:i/>
+        </w:rPr>
+        <w:t>Chinese Journalism and Communication</w:t>
+      </w:r>
+      <w:r>
+        <w:rPr>
+          <w:i/>
+        </w:rPr>
+        <w:t xml:space="preserve"> </w:t>
+      </w:r>
+      <w:r>
+        <w:rPr>
+          <w:i/>
+        </w:rPr>
+        <w:t xml:space="preserve">Studies: A </w:t>
+      </w:r>
+      <w:r>
+        <w:rPr>
+          <w:i/>
+        </w:rPr>
+        <w:t>bibliometric</w:t>
+      </w:r>
+      <w:r>
+        <w:rPr>
+          <w:i/>
+        </w:rPr>
+        <w:t xml:space="preserve"> </w:t>
+      </w:r>
+      <w:r>
+        <w:rPr>
+          <w:i/>
+        </w:rPr>
+        <w:t>overview</w:t>
+      </w:r>
+      <w:r>
+        <w:rPr>
+          <w:rFonts w:hint="eastAsia"/>
+        </w:rPr>
+        <w:t>.</w:t>
+      </w:r>
+      <w:r>
+        <w:t xml:space="preserve"> </w:t>
+      </w:r>
+      <w:r>
+        <w:t xml:space="preserve">Paper </w:t>
+      </w:r>
+      <w:r>
+        <w:rPr>
+          <w:u w:val="single"/>
+        </w:rPr>
+        <w:t>presented</w:t>
+      </w:r>
+      <w:r>
+        <w:t xml:space="preserve"> at</w:t>
+      </w:r>
+      <w:r>
+        <w:t xml:space="preserve"> </w:t>
+      </w:r>
+      <w:r>
+        <w:t>Red H</w:t>
+      </w:r>
+      <w:r>
+        <w:t>eritage</w:t>
+      </w:r>
+      <w:r>
+        <w:t xml:space="preserve">: </w:t>
+      </w:r>
+      <w:r>
+        <w:t>Marxism</w:t>
+      </w:r>
+      <w:r>
+        <w:t xml:space="preserve"> and </w:t>
+      </w:r>
+      <w:r>
+        <w:t xml:space="preserve">Chinese Journalism and Communication Consortium, </w:t>
+      </w:r>
+      <w:r>
+        <w:t>Chongqing</w:t>
+      </w:r>
+      <w:r>
+        <w:t>, China</w:t>
+      </w:r>
+      <w:r>
+        <w:t>.</w:t>
+      </w:r>
+    </w:p>
+    <w:p/>
+    <w:p>
+      <w:pPr>
+        <w:rPr>
+          <w:b/>
+        </w:rPr>
+      </w:pPr>
+      <w:r>
+        <w:rPr>
+          <w:b/>
+        </w:rPr>
+        <w:t>Experience</w:t>
+      </w:r>
+    </w:p>
+    <w:p>
+      <w:r>
+        <w:t>Research</w:t>
+      </w:r>
+      <w:r>
+        <w:t xml:space="preserve"> Assistant (full-time) </w:t>
+      </w:r>
+      <w:r>
+        <w:rPr>
+          <w:rFonts w:hint="eastAsia"/>
+        </w:rPr>
+        <w:t>at</w:t>
+      </w:r>
+      <w:r>
+        <w:t xml:space="preserve"> Shenzhen University                    </w:t>
+      </w:r>
+      <w:r>
+        <w:rPr>
+          <w:noProof/>
+        </w:rPr>
+        <w:t>July</w:t>
+      </w:r>
+      <w:r>
+        <w:rPr>
+          <w:noProof/>
+        </w:rPr>
+        <w:t>,</w:t>
+      </w:r>
+      <w:r>
+        <w:t xml:space="preserve"> 201</w:t>
+      </w:r>
+      <w:r>
+        <w:t>9</w:t>
+      </w:r>
+      <w:r>
+        <w:t xml:space="preserve"> - </w:t>
+      </w:r>
+      <w:r>
+        <w:t>present</w:t>
+      </w:r>
+    </w:p>
+    <w:p>
+      <w:r>
+        <w:rPr>
+          <w:rFonts w:hint="eastAsia"/>
+          <w:b/>
+        </w:rPr>
+        <w:t>•</w:t>
+      </w:r>
+      <w:r>
+        <w:rPr>
+          <w:rFonts w:hint="eastAsia"/>
+          <w:b/>
+        </w:rPr>
+        <w:t xml:space="preserve"> </w:t>
+      </w:r>
+      <w:r>
+        <w:t>Do data wrangling and data analysis on massive data and finished two report articles</w:t>
+      </w:r>
+    </w:p>
+    <w:p>
+      <w:r>
+        <w:rPr>
+          <w:rFonts w:hint="eastAsia"/>
+          <w:b/>
+        </w:rPr>
+        <w:t>•</w:t>
+      </w:r>
+      <w:r>
+        <w:rPr>
+          <w:rFonts w:hint="eastAsia"/>
+          <w:b/>
+        </w:rPr>
+        <w:t xml:space="preserve"> </w:t>
+      </w:r>
+      <w:proofErr w:type="spellStart"/>
+      <w:r>
+        <w:t>Buid</w:t>
+      </w:r>
+      <w:proofErr w:type="spellEnd"/>
+      <w:r>
+        <w:t xml:space="preserve"> the website of the lab and maintain the daily operation of the website</w:t>
+      </w:r>
+    </w:p>
+    <w:p>
+      <w:r>
+        <w:rPr>
+          <w:rFonts w:hint="eastAsia"/>
+          <w:b/>
+        </w:rPr>
+        <w:t>•</w:t>
+      </w:r>
+      <w:r>
+        <w:rPr>
+          <w:rFonts w:hint="eastAsia"/>
+          <w:b/>
+        </w:rPr>
+        <w:t xml:space="preserve"> </w:t>
+      </w:r>
+      <w:r>
+        <w:t xml:space="preserve">Help finish the revision of two </w:t>
+      </w:r>
+      <w:proofErr w:type="spellStart"/>
+      <w:r>
+        <w:t>manusripts</w:t>
+      </w:r>
+      <w:proofErr w:type="spellEnd"/>
+      <w:r>
+        <w:t xml:space="preserve"> for international journals</w:t>
+      </w:r>
+    </w:p>
+    <w:p/>
+    <w:p>
+      <w:r>
+        <w:t>Research</w:t>
+      </w:r>
+      <w:r>
+        <w:t xml:space="preserve"> </w:t>
+      </w:r>
+      <w:r>
+        <w:t>Assistant</w:t>
+      </w:r>
+      <w:r>
+        <w:t xml:space="preserve"> </w:t>
+      </w:r>
+      <w:r>
+        <w:rPr>
+          <w:rFonts w:hint="eastAsia"/>
+        </w:rPr>
+        <w:t>at</w:t>
+      </w:r>
+      <w:r>
+        <w:t xml:space="preserve"> Shenzhen University</w:t>
+      </w:r>
+      <w:r>
+        <w:t xml:space="preserve">                      </w:t>
+      </w:r>
+      <w:r>
+        <w:t xml:space="preserve">               </w:t>
+      </w:r>
+      <w:r>
+        <w:rPr>
+          <w:noProof/>
+        </w:rPr>
+        <w:t>Mar,</w:t>
+      </w:r>
+      <w:r>
+        <w:t xml:space="preserve"> </w:t>
+      </w:r>
+      <w:r>
+        <w:t xml:space="preserve">2018 - </w:t>
+      </w:r>
+      <w:r>
+        <w:rPr>
+          <w:noProof/>
+        </w:rPr>
+        <w:t>July</w:t>
+      </w:r>
+      <w:r>
+        <w:rPr>
+          <w:noProof/>
+        </w:rPr>
+        <w:t>,</w:t>
+      </w:r>
+      <w:r>
+        <w:t xml:space="preserve"> </w:t>
+      </w:r>
+      <w:r>
+        <w:t>2018</w:t>
+      </w:r>
+    </w:p>
+    <w:p>
+      <w:r>
+        <w:rPr>
+          <w:rFonts w:hint="eastAsia"/>
+          <w:b/>
+        </w:rPr>
+        <w:lastRenderedPageBreak/>
+        <w:t>•</w:t>
+      </w:r>
+      <w:r>
+        <w:rPr>
+          <w:rFonts w:hint="eastAsia"/>
+          <w:b/>
+        </w:rPr>
+        <w:t xml:space="preserve"> </w:t>
+      </w:r>
+      <w:r>
+        <w:t>P</w:t>
+      </w:r>
+      <w:r>
+        <w:rPr>
+          <w:rFonts w:hint="eastAsia"/>
+        </w:rPr>
+        <w:t>re</w:t>
+      </w:r>
+      <w:r>
+        <w:t xml:space="preserve">pare data and </w:t>
+      </w:r>
+      <w:r>
+        <w:rPr>
+          <w:noProof/>
+        </w:rPr>
+        <w:t>SparklyR</w:t>
+      </w:r>
+      <w:r>
+        <w:t xml:space="preserve"> </w:t>
+      </w:r>
+      <w:r>
+        <w:t>code for</w:t>
+      </w:r>
+      <w:r>
+        <w:t xml:space="preserve"> the test of </w:t>
+      </w:r>
+      <w:r>
+        <w:rPr>
+          <w:noProof/>
+        </w:rPr>
+        <w:t>Hadoop</w:t>
+      </w:r>
+      <w:r>
+        <w:t xml:space="preserve"> platform of Big Data Lab</w:t>
+      </w:r>
+      <w:r>
+        <w:t xml:space="preserve"> </w:t>
+      </w:r>
+    </w:p>
+    <w:p>
+      <w:pPr>
+        <w:rPr>
+          <w:b/>
+        </w:rPr>
+      </w:pPr>
+      <w:r>
+        <w:rPr>
+          <w:rFonts w:hint="eastAsia"/>
+          <w:b/>
+        </w:rPr>
+        <w:t>•</w:t>
+      </w:r>
+      <w:r>
+        <w:rPr>
+          <w:rFonts w:hint="eastAsia"/>
+          <w:b/>
+        </w:rPr>
+        <w:t xml:space="preserve"> </w:t>
+      </w:r>
+      <w:r>
+        <w:t>T</w:t>
+      </w:r>
+      <w:r>
+        <w:t>each SPSS and R for fresh graduate students</w:t>
+      </w:r>
+    </w:p>
+    <w:p>
+      <w:r>
+        <w:rPr>
+          <w:rFonts w:hint="eastAsia"/>
+        </w:rPr>
+        <w:t>•</w:t>
+      </w:r>
+      <w:r>
+        <w:t xml:space="preserve"> Help write article</w:t>
+      </w:r>
+      <w:r>
+        <w:t>s</w:t>
+      </w:r>
+      <w:r>
+        <w:t xml:space="preserve"> on the </w:t>
+      </w:r>
+      <w:r>
+        <w:t>subject</w:t>
+      </w:r>
+      <w:r>
+        <w:t xml:space="preserve"> of public opinion for</w:t>
+      </w:r>
+      <w:r>
+        <w:t xml:space="preserve"> </w:t>
+      </w:r>
+      <w:r>
+        <w:t>Shenzhen</w:t>
+      </w:r>
+      <w:r>
+        <w:t xml:space="preserve"> </w:t>
+      </w:r>
+      <w:r>
+        <w:t>Council Government</w:t>
+      </w:r>
+    </w:p>
+    <w:p>
+      <w:pPr>
+        <w:rPr>
+          <w:b/>
+        </w:rPr>
+      </w:pPr>
+    </w:p>
+    <w:p>
+      <w:r>
+        <w:t xml:space="preserve">Teaching </w:t>
+      </w:r>
+      <w:r>
+        <w:rPr>
+          <w:noProof/>
+        </w:rPr>
+        <w:t>Assistan</w:t>
+      </w:r>
+      <w:r>
+        <w:rPr>
+          <w:rFonts w:hint="eastAsia"/>
+          <w:noProof/>
+        </w:rPr>
+        <w:t>t</w:t>
+      </w:r>
+      <w:r>
+        <w:rPr>
+          <w:rFonts w:hint="eastAsia"/>
+        </w:rPr>
+        <w:t xml:space="preserve"> </w:t>
+      </w:r>
+      <w:r>
+        <w:rPr>
+          <w:rFonts w:hint="eastAsia"/>
+        </w:rPr>
+        <w:t>at</w:t>
+      </w:r>
+      <w:r>
+        <w:t xml:space="preserve"> </w:t>
+      </w:r>
+      <w:r>
+        <w:t>Jinan</w:t>
+      </w:r>
+      <w:r>
+        <w:t xml:space="preserve"> University               </w:t>
+      </w:r>
+      <w:r>
+        <w:t xml:space="preserve">                   </w:t>
+      </w:r>
+      <w:r>
+        <w:t xml:space="preserve">   </w:t>
+      </w:r>
+      <w:r>
+        <w:t xml:space="preserve"> </w:t>
+      </w:r>
+      <w:r>
+        <w:t xml:space="preserve">  </w:t>
+      </w:r>
+      <w:r>
+        <w:t xml:space="preserve"> </w:t>
+      </w:r>
+      <w:r>
+        <w:t xml:space="preserve">    </w:t>
+      </w:r>
+      <w:r>
+        <w:t xml:space="preserve"> </w:t>
+      </w:r>
+      <w:r>
+        <w:rPr>
+          <w:noProof/>
+        </w:rPr>
+        <w:t>Sep</w:t>
+      </w:r>
+      <w:r>
+        <w:rPr>
+          <w:noProof/>
+        </w:rPr>
+        <w:t>,</w:t>
+      </w:r>
+      <w:r>
+        <w:t xml:space="preserve"> </w:t>
+      </w:r>
+      <w:r>
+        <w:t xml:space="preserve">2016 – </w:t>
+      </w:r>
+      <w:r>
+        <w:rPr>
+          <w:noProof/>
+        </w:rPr>
+        <w:t>Dec,</w:t>
+      </w:r>
+      <w:r>
+        <w:t xml:space="preserve"> 2016</w:t>
+      </w:r>
+    </w:p>
+    <w:p>
+      <w:r>
+        <w:rPr>
+          <w:rFonts w:hint="eastAsia"/>
+          <w:b/>
+        </w:rPr>
+        <w:t>•</w:t>
+      </w:r>
+      <w:r>
+        <w:rPr>
+          <w:b/>
+        </w:rPr>
+        <w:t xml:space="preserve"> </w:t>
+      </w:r>
+      <w:r>
+        <w:t>Help  with recordkeeping, such as tracking attendance and calculating grades</w:t>
+      </w:r>
+    </w:p>
+    <w:p>
+      <w:r>
+        <w:rPr>
+          <w:rFonts w:hint="eastAsia"/>
+        </w:rPr>
+        <w:t>•</w:t>
+      </w:r>
+      <w:r>
+        <w:rPr>
+          <w:rFonts w:hint="eastAsia"/>
+        </w:rPr>
+        <w:t xml:space="preserve"> </w:t>
+      </w:r>
+      <w:r>
+        <w:t xml:space="preserve">Help prepare for lessons by getting materials ready or setting </w:t>
+      </w:r>
+      <w:r>
+        <w:t>up equipment</w:t>
+      </w:r>
+    </w:p>
+    <w:p>
+      <w:r>
+        <w:rPr>
+          <w:rFonts w:hint="eastAsia"/>
+        </w:rPr>
+        <w:t>•</w:t>
+      </w:r>
+      <w:r>
+        <w:rPr>
+          <w:rFonts w:hint="eastAsia"/>
+        </w:rPr>
+        <w:t xml:space="preserve"> </w:t>
+      </w:r>
+      <w:r>
+        <w:t>L</w:t>
+      </w:r>
+      <w:r>
+        <w:t xml:space="preserve">earn about problems </w:t>
+      </w:r>
+      <w:r>
+        <w:t>students</w:t>
+      </w:r>
+      <w:r>
+        <w:t xml:space="preserve"> are having with the course material</w:t>
+      </w:r>
+    </w:p>
+    <w:p>
+      <w:pPr>
+        <w:rPr>
+          <w:b/>
+        </w:rPr>
+      </w:pPr>
+    </w:p>
+    <w:p>
+      <w:pPr>
+        <w:rPr>
+          <w:b/>
+        </w:rPr>
+      </w:pPr>
+      <w:r>
+        <w:rPr>
+          <w:b/>
+        </w:rPr>
+        <w:t>W</w:t>
+      </w:r>
+      <w:r>
+        <w:rPr>
+          <w:rFonts w:hint="eastAsia"/>
+          <w:b/>
+        </w:rPr>
+        <w:t>or</w:t>
+      </w:r>
+      <w:r>
+        <w:rPr>
+          <w:b/>
+        </w:rPr>
+        <w:t>kshop</w:t>
+      </w:r>
+      <w:r>
+        <w:rPr>
+          <w:b/>
+        </w:rPr>
+        <w:t>s</w:t>
+      </w:r>
+      <w:r>
+        <w:rPr>
+          <w:b/>
+        </w:rPr>
+        <w:t xml:space="preserve"> Attended</w:t>
+      </w:r>
+    </w:p>
+    <w:p>
+      <w:r>
+        <w:rPr>
+          <w:rFonts w:hint="eastAsia"/>
+        </w:rPr>
+        <w:t>•</w:t>
+      </w:r>
+      <w:r>
+        <w:rPr>
+          <w:rFonts w:hint="eastAsia"/>
+        </w:rPr>
+        <w:t xml:space="preserve"> </w:t>
+      </w:r>
+      <w:r>
+        <w:t>T</w:t>
+      </w:r>
+      <w:r>
+        <w:rPr>
+          <w:rFonts w:hint="eastAsia"/>
+        </w:rPr>
+        <w:t>he</w:t>
+      </w:r>
+      <w:r>
+        <w:t xml:space="preserve"> Application of </w:t>
+      </w:r>
+      <w:r>
+        <w:t xml:space="preserve">Bayesian </w:t>
+      </w:r>
+      <w:r>
+        <w:t>S</w:t>
+      </w:r>
+      <w:r>
+        <w:t xml:space="preserve">tatistical </w:t>
+      </w:r>
+      <w:r>
+        <w:t>M</w:t>
+      </w:r>
+      <w:r>
+        <w:t xml:space="preserve">ethods </w:t>
+      </w:r>
+      <w:r>
+        <w:t>on Management</w:t>
+      </w:r>
+      <w:r>
+        <w:t>, Sun</w:t>
+      </w:r>
+      <w:r>
+        <w:t xml:space="preserve"> </w:t>
+      </w:r>
+      <w:proofErr w:type="spellStart"/>
+      <w:r>
+        <w:t>Yat</w:t>
+      </w:r>
+      <w:proofErr w:type="spellEnd"/>
+      <w:r>
+        <w:t>-S</w:t>
+      </w:r>
+      <w:r>
+        <w:t>en</w:t>
+      </w:r>
+      <w:r>
+        <w:t xml:space="preserve"> </w:t>
+      </w:r>
+      <w:r>
+        <w:t>University</w:t>
+      </w:r>
+      <w:r>
+        <w:t>, 2017 Jun</w:t>
+      </w:r>
+    </w:p>
+    <w:p>
+      <w:r>
+        <w:rPr>
+          <w:rFonts w:hint="eastAsia"/>
+        </w:rPr>
+        <w:t>•</w:t>
+      </w:r>
+      <w:r>
+        <w:t xml:space="preserve"> </w:t>
+      </w:r>
+      <w:r>
+        <w:t>Artificial S</w:t>
+      </w:r>
+      <w:r>
+        <w:t>ociety</w:t>
+      </w:r>
+      <w:r>
+        <w:t xml:space="preserve"> and Computational Social S</w:t>
+      </w:r>
+      <w:r>
+        <w:t xml:space="preserve">cience, </w:t>
+      </w:r>
+      <w:r>
+        <w:t xml:space="preserve">Sun </w:t>
+      </w:r>
+      <w:proofErr w:type="spellStart"/>
+      <w:r>
+        <w:t>Yat</w:t>
+      </w:r>
+      <w:proofErr w:type="spellEnd"/>
+      <w:r>
+        <w:t>-Sen University, 2017 July</w:t>
+      </w:r>
+    </w:p>
+    <w:p>
+      <w:pPr>
+        <w:rPr>
+          <w:b/>
+        </w:rPr>
+      </w:pPr>
+    </w:p>
+    <w:p>
+      <w:pPr>
+        <w:rPr>
+          <w:b/>
+        </w:rPr>
+      </w:pPr>
+      <w:r>
+        <w:rPr>
+          <w:b/>
+        </w:rPr>
+        <w:t>Training and Skills</w:t>
+      </w:r>
+    </w:p>
+    <w:p>
+      <w:r>
+        <w:rPr>
+          <w:rFonts w:hint="eastAsia"/>
+        </w:rPr>
+        <w:t>•</w:t>
+      </w:r>
+      <w:r>
+        <w:t xml:space="preserve"> Programming languages: R (</w:t>
+      </w:r>
+      <w:r>
+        <w:t>fluent</w:t>
+      </w:r>
+      <w:r>
+        <w:t>)</w:t>
+      </w:r>
+      <w:r>
+        <w:t>,</w:t>
+      </w:r>
+      <w:r>
+        <w:t xml:space="preserve"> </w:t>
+      </w:r>
+      <w:r>
+        <w:t>Python</w:t>
+      </w:r>
+      <w:r>
+        <w:t xml:space="preserve"> </w:t>
+      </w:r>
+      <w:r>
+        <w:t>(</w:t>
+      </w:r>
+      <w:r>
+        <w:rPr>
+          <w:noProof/>
+        </w:rPr>
+        <w:t>basic</w:t>
+      </w:r>
+      <w:r>
+        <w:t>)</w:t>
+      </w:r>
+      <w:r>
+        <w:t xml:space="preserve">, </w:t>
+      </w:r>
+      <w:r>
+        <w:t xml:space="preserve">Bash </w:t>
+      </w:r>
+      <w:r>
+        <w:t>Shell</w:t>
+      </w:r>
+      <w:r>
+        <w:t xml:space="preserve"> (</w:t>
+      </w:r>
+      <w:r>
+        <w:t>b</w:t>
+      </w:r>
+      <w:r>
+        <w:t>asic)</w:t>
+      </w:r>
+      <w:r>
+        <w:t>, SQL (basic)</w:t>
+      </w:r>
+      <w:r>
+        <w:t xml:space="preserve"> </w:t>
+      </w:r>
+    </w:p>
+    <w:p>
+      <w:r>
+        <w:rPr>
+          <w:rFonts w:hint="eastAsia"/>
+        </w:rPr>
+        <w:t>•</w:t>
+      </w:r>
+      <w:r>
+        <w:t xml:space="preserve"> Statistics software: SPSS, Amos</w:t>
+      </w:r>
+      <w:r>
+        <w:t>,</w:t>
+      </w:r>
+      <w:r>
+        <w:t xml:space="preserve"> </w:t>
+      </w:r>
+      <w:proofErr w:type="spellStart"/>
+      <w:r>
+        <w:t>SmartPLS</w:t>
+      </w:r>
+      <w:proofErr w:type="spellEnd"/>
+      <w:r>
+        <w:t>,</w:t>
+      </w:r>
+      <w:r>
+        <w:t xml:space="preserve"> Excel</w:t>
+      </w:r>
+    </w:p>
+    <w:p>
+      <w:r>
+        <w:t>•</w:t>
+      </w:r>
+      <w:r>
+        <w:t xml:space="preserve"> Big </w:t>
+      </w:r>
+      <w:r>
+        <w:t>d</w:t>
+      </w:r>
+      <w:r>
+        <w:t xml:space="preserve">ata </w:t>
+      </w:r>
+      <w:r>
+        <w:t>p</w:t>
+      </w:r>
+      <w:r>
+        <w:t>latform: Hadoop (</w:t>
+      </w:r>
+      <w:r>
+        <w:t>basic</w:t>
+      </w:r>
+      <w:r>
+        <w:t>)</w:t>
+      </w:r>
+      <w:r>
+        <w:t>, Spark (basic)</w:t>
+      </w:r>
+    </w:p>
+    <w:p>
+      <w:r>
+        <w:rPr>
+          <w:rFonts w:hint="eastAsia"/>
+        </w:rPr>
+        <w:t>•</w:t>
+      </w:r>
+      <w:r>
+        <w:t xml:space="preserve"> </w:t>
+      </w:r>
+      <w:proofErr w:type="spellStart"/>
+      <w:r>
+        <w:t>Scientometrics</w:t>
+      </w:r>
+      <w:proofErr w:type="spellEnd"/>
+      <w:r>
+        <w:t xml:space="preserve"> software</w:t>
+      </w:r>
+      <w:r>
+        <w:t xml:space="preserve">: </w:t>
+      </w:r>
+      <w:proofErr w:type="spellStart"/>
+      <w:r>
+        <w:t>CiteSpace</w:t>
+      </w:r>
+      <w:proofErr w:type="spellEnd"/>
+      <w:r>
+        <w:t xml:space="preserve">, </w:t>
+      </w:r>
+      <w:r>
+        <w:rPr>
+          <w:noProof/>
+        </w:rPr>
+        <w:t>bicomb</w:t>
+      </w:r>
+      <w:r>
+        <w:t>, UCINET</w:t>
+      </w:r>
+    </w:p>
+    <w:p>
+      <w:r>
+        <w:rPr>
+          <w:rFonts w:hint="eastAsia"/>
+        </w:rPr>
+        <w:t>•</w:t>
+      </w:r>
+      <w:r>
+        <w:t xml:space="preserve"> Visualization software:</w:t>
+      </w:r>
+      <w:r>
+        <w:t xml:space="preserve"> Adobe</w:t>
+      </w:r>
+      <w:r>
+        <w:t xml:space="preserve"> Photoshop,</w:t>
+      </w:r>
+      <w:r>
+        <w:t xml:space="preserve"> </w:t>
+      </w:r>
+      <w:r>
+        <w:t>Adobe</w:t>
+      </w:r>
+      <w:r>
+        <w:t xml:space="preserve"> Illustrator, Visio, Tableau</w:t>
+      </w:r>
+    </w:p>
+    <w:p>
+      <w:r>
+        <w:rPr>
+          <w:rFonts w:hint="eastAsia"/>
+        </w:rPr>
+        <w:t>•</w:t>
+      </w:r>
+      <w:r>
+        <w:t xml:space="preserve"> </w:t>
+      </w:r>
+      <w:r>
+        <w:t>Reference management</w:t>
+      </w:r>
+      <w:r>
+        <w:t xml:space="preserve"> software: </w:t>
+      </w:r>
+      <w:r>
+        <w:t>E</w:t>
+      </w:r>
+      <w:r>
+        <w:rPr>
+          <w:rFonts w:hint="eastAsia"/>
+        </w:rPr>
+        <w:t>nd</w:t>
+      </w:r>
+      <w:r>
+        <w:t xml:space="preserve">note, </w:t>
+      </w:r>
+      <w:r>
+        <w:t xml:space="preserve">Zotero, </w:t>
+      </w:r>
+      <w:proofErr w:type="spellStart"/>
+      <w:r>
+        <w:t>NoteExpress</w:t>
+      </w:r>
+      <w:proofErr w:type="spellEnd"/>
+    </w:p>
+    <w:p>
+      <w:pPr>
+        <w:rPr>
+          <w:b/>
+        </w:rPr>
+      </w:pPr>
+    </w:p>
+    <w:p>
+      <w:pPr>
+        <w:rPr>
+          <w:b/>
+        </w:rPr>
+      </w:pPr>
+      <w:r>
+        <w:rPr>
+          <w:b/>
+        </w:rPr>
+        <w:t>Languages</w:t>
+      </w:r>
+    </w:p>
+    <w:p>
+      <w:r>
+        <w:t>Mandarin Chinese</w:t>
+      </w:r>
+      <w:r>
+        <w:t xml:space="preserve"> (</w:t>
+      </w:r>
+      <w:r>
+        <w:rPr>
+          <w:rFonts w:hint="eastAsia"/>
+        </w:rPr>
+        <w:t>n</w:t>
+      </w:r>
+      <w:r>
+        <w:t>ative</w:t>
+      </w:r>
+      <w:r>
+        <w:t>)</w:t>
+      </w:r>
+      <w:r>
+        <w:rPr>
+          <w:rFonts w:hint="eastAsia"/>
+        </w:rPr>
+        <w:t>,</w:t>
+      </w:r>
+      <w:r>
+        <w:t xml:space="preserve"> Cantonese</w:t>
+      </w:r>
+      <w:r>
+        <w:t xml:space="preserve"> </w:t>
+      </w:r>
+      <w:r>
+        <w:t>(</w:t>
+      </w:r>
+      <w:r>
+        <w:t>native</w:t>
+      </w:r>
+      <w:r>
+        <w:t>)</w:t>
+      </w:r>
+      <w:r>
+        <w:t>,</w:t>
+      </w:r>
+      <w:r>
+        <w:t xml:space="preserve"> </w:t>
+      </w:r>
+      <w:r>
+        <w:t>English</w:t>
+      </w:r>
+      <w:r>
+        <w:t xml:space="preserve"> (fluent)</w:t>
+      </w:r>
+    </w:p>
+    <w:p/>
+    <w:p>
+      <w:pPr>
+        <w:rPr>
+          <w:b/>
+        </w:rPr>
+      </w:pPr>
+      <w:r>
+        <w:rPr>
+          <w:b/>
+        </w:rPr>
+        <w:t>Affiliation</w:t>
+      </w:r>
+    </w:p>
+    <w:p>
+      <w:r>
+        <w:rPr>
+          <w:rFonts w:hint="eastAsia"/>
+        </w:rPr>
+        <w:t>•</w:t>
+      </w:r>
+      <w:r>
+        <w:t xml:space="preserve"> </w:t>
+      </w:r>
+      <w:hyperlink r:id="rId8" w:history="1">
+        <w:r>
+          <w:rPr>
+            <w:rStyle w:val="Hyperlink"/>
+          </w:rPr>
+          <w:t>Empirical Communication Lab</w:t>
+        </w:r>
+      </w:hyperlink>
       <w:bookmarkStart w:id="2" w:name="_GoBack"/>
       <w:bookmarkEnd w:id="2"/>
-      <w:r>
-        <w:rPr>
-          <w:bCs/>
-          <w:i/>
-          <w:iCs/>
-        </w:rPr>
-        <w:t xml:space="preserve"> b</w:t>
-      </w:r>
-      <w:r>
-        <w:rPr>
-          <w:bCs/>
-          <w:i/>
-          <w:iCs/>
-        </w:rPr>
-        <w:t>ibliometric analysis</w:t>
-      </w:r>
-      <w:r>
-        <w:t xml:space="preserve">. </w:t>
-      </w:r>
-    </w:p>
-    <w:p>
-      <w:pPr>
-        <w:rPr>
-          <w:rFonts w:hint="eastAsia"/>
-          <w:b/>
-        </w:rPr>
-      </w:pPr>
-    </w:p>
-    <w:p>
-      <w:pPr>
-        <w:rPr>
-          <w:b/>
-        </w:rPr>
-      </w:pPr>
-      <w:r>
-        <w:rPr>
-          <w:b/>
-        </w:rPr>
-        <w:t>Conference Paper</w:t>
-      </w:r>
-      <w:r>
-        <w:rPr>
-          <w:b/>
-        </w:rPr>
-        <w:t>s</w:t>
-      </w:r>
-    </w:p>
-    <w:p>
-      <w:pPr>
-        <w:rPr>
-          <w:b/>
-          <w:i/>
-        </w:rPr>
-      </w:pPr>
-      <w:proofErr w:type="spellStart"/>
-      <w:r>
-        <w:t>Xianglin</w:t>
-      </w:r>
-      <w:proofErr w:type="spellEnd"/>
-      <w:r>
-        <w:t xml:space="preserve"> </w:t>
-      </w:r>
-      <w:proofErr w:type="spellStart"/>
-      <w:r>
-        <w:t>Su</w:t>
-      </w:r>
-      <w:proofErr w:type="spellEnd"/>
-      <w:r>
-        <w:t xml:space="preserve">., </w:t>
-      </w:r>
-      <w:r>
-        <w:rPr>
-          <w:b/>
-        </w:rPr>
-        <w:t>Zhiliang Lin</w:t>
-      </w:r>
-      <w:r>
-        <w:t>.,</w:t>
-      </w:r>
-      <w:r>
-        <w:t xml:space="preserve"> </w:t>
-      </w:r>
-      <w:proofErr w:type="spellStart"/>
-      <w:r>
-        <w:t>Yuting</w:t>
-      </w:r>
-      <w:proofErr w:type="spellEnd"/>
-      <w:r>
-        <w:t xml:space="preserve"> Zhang</w:t>
-      </w:r>
-      <w:r>
-        <w:t>.,</w:t>
-      </w:r>
-      <w:r>
-        <w:t xml:space="preserve"> &amp;</w:t>
-      </w:r>
-      <w:r>
-        <w:t xml:space="preserve"> </w:t>
-      </w:r>
-      <w:proofErr w:type="spellStart"/>
-      <w:r>
-        <w:t>Guangchao</w:t>
-      </w:r>
-      <w:proofErr w:type="spellEnd"/>
-      <w:r>
-        <w:t xml:space="preserve"> Charles Feng</w:t>
-      </w:r>
-      <w:r>
-        <w:rPr>
-          <w:rFonts w:hint="eastAsia"/>
-        </w:rPr>
-        <w:t>.</w:t>
-      </w:r>
-      <w:r>
-        <w:t xml:space="preserve"> (2019, May)</w:t>
-      </w:r>
-      <w:r>
-        <w:rPr>
-          <w:rFonts w:hint="eastAsia"/>
-        </w:rPr>
-        <w:t xml:space="preserve"> </w:t>
-      </w:r>
-      <w:r>
-        <w:rPr>
-          <w:i/>
-        </w:rPr>
-        <w:t>Determinants of technology acceptance: Two modeling-based meta-analytic reviews</w:t>
-      </w:r>
-      <w:r>
-        <w:rPr>
-          <w:i/>
-        </w:rPr>
-        <w:t>.</w:t>
-      </w:r>
-      <w:r>
-        <w:rPr>
-          <w:i/>
-        </w:rPr>
-        <w:t xml:space="preserve"> </w:t>
-      </w:r>
-      <w:r>
-        <w:t xml:space="preserve">Paper </w:t>
-      </w:r>
-      <w:r>
-        <w:rPr>
-          <w:u w:val="single"/>
-        </w:rPr>
-        <w:t>accepted</w:t>
-      </w:r>
-      <w:r>
-        <w:t xml:space="preserve"> </w:t>
-      </w:r>
-      <w:r>
-        <w:rPr>
-          <w:rFonts w:hint="eastAsia"/>
-        </w:rPr>
-        <w:t>by</w:t>
-      </w:r>
-      <w:r>
-        <w:t xml:space="preserve"> 69th Annual ICA Conference, Washington, D.C., </w:t>
-      </w:r>
-      <w:r>
-        <w:t>USA.</w:t>
-      </w:r>
-      <w:r>
-        <w:rPr>
-          <w:b/>
-          <w:i/>
-        </w:rPr>
-        <w:t xml:space="preserve"> </w:t>
-      </w:r>
-    </w:p>
-    <w:p>
-      <w:r>
-        <w:rPr>
-          <w:b/>
-        </w:rPr>
-        <w:t>Zhiliang Lin</w:t>
-      </w:r>
-      <w:r>
-        <w:t>.</w:t>
-      </w:r>
-      <w:r>
-        <w:t xml:space="preserve">, </w:t>
-      </w:r>
-      <w:proofErr w:type="spellStart"/>
-      <w:r>
-        <w:t>Yuting</w:t>
-      </w:r>
-      <w:proofErr w:type="spellEnd"/>
-      <w:r>
-        <w:t xml:space="preserve"> Zhang, &amp;.</w:t>
-      </w:r>
-      <w:r>
-        <w:t xml:space="preserve"> </w:t>
-      </w:r>
-      <w:proofErr w:type="spellStart"/>
-      <w:r>
-        <w:t>Guangchao</w:t>
-      </w:r>
-      <w:proofErr w:type="spellEnd"/>
-      <w:r>
-        <w:t xml:space="preserve"> Charles Feng</w:t>
-      </w:r>
-      <w:r>
-        <w:t>.</w:t>
-      </w:r>
-      <w:r>
-        <w:t xml:space="preserve"> </w:t>
-      </w:r>
-      <w:r>
-        <w:t>(2018,</w:t>
-      </w:r>
-      <w:r>
-        <w:t xml:space="preserve"> </w:t>
-      </w:r>
-      <w:r>
-        <w:t>May).</w:t>
-      </w:r>
-      <w:r>
-        <w:rPr>
-          <w:i/>
-        </w:rPr>
-        <w:t xml:space="preserve"> </w:t>
-      </w:r>
-      <w:r>
-        <w:rPr>
-          <w:i/>
-        </w:rPr>
-        <w:t xml:space="preserve">The effects of socio-demographic factors on social media </w:t>
-      </w:r>
-      <w:r>
-        <w:rPr>
-          <w:i/>
-          <w:noProof/>
-        </w:rPr>
-        <w:t>divide</w:t>
-      </w:r>
-      <w:r>
-        <w:rPr>
-          <w:i/>
-          <w:noProof/>
-        </w:rPr>
-        <w:t>:</w:t>
-      </w:r>
-      <w:r>
-        <w:rPr>
-          <w:i/>
-        </w:rPr>
-        <w:t xml:space="preserve"> A meta-analytical review</w:t>
-      </w:r>
-      <w:r>
-        <w:rPr>
-          <w:rFonts w:hint="eastAsia"/>
-          <w:i/>
-        </w:rPr>
-        <w:t>.</w:t>
-      </w:r>
-      <w:r>
-        <w:t xml:space="preserve"> </w:t>
-      </w:r>
-      <w:r>
-        <w:t xml:space="preserve">Paper </w:t>
-      </w:r>
-      <w:r>
-        <w:rPr>
-          <w:u w:val="single"/>
-        </w:rPr>
-        <w:t>presented</w:t>
-      </w:r>
-      <w:r>
-        <w:rPr>
-          <w:b/>
-        </w:rPr>
-        <w:t xml:space="preserve"> </w:t>
-      </w:r>
-      <w:r>
-        <w:rPr>
-          <w:rFonts w:hint="eastAsia"/>
-        </w:rPr>
-        <w:t>at</w:t>
-      </w:r>
-      <w:r>
-        <w:t xml:space="preserve"> </w:t>
-      </w:r>
-      <w:r>
-        <w:t>68th Annual ICA Conference</w:t>
-      </w:r>
-      <w:r>
-        <w:t>.</w:t>
-      </w:r>
-      <w:r>
-        <w:t xml:space="preserve"> Prague, Czech Republic.</w:t>
-      </w:r>
-    </w:p>
-    <w:p>
-      <w:proofErr w:type="spellStart"/>
-      <w:r>
-        <w:t>Wanhua</w:t>
-      </w:r>
-      <w:proofErr w:type="spellEnd"/>
-      <w:r>
-        <w:t xml:space="preserve"> </w:t>
-      </w:r>
-      <w:proofErr w:type="spellStart"/>
-      <w:r>
-        <w:t>Ou</w:t>
-      </w:r>
-      <w:proofErr w:type="spellEnd"/>
-      <w:r>
-        <w:t xml:space="preserve">., </w:t>
-      </w:r>
-      <w:r>
-        <w:rPr>
-          <w:b/>
-        </w:rPr>
-        <w:t>Zhiliang Lin</w:t>
-      </w:r>
-      <w:r>
-        <w:t>.</w:t>
-      </w:r>
-      <w:r>
-        <w:t>,</w:t>
-      </w:r>
-      <w:r>
-        <w:t xml:space="preserve"> </w:t>
-      </w:r>
-      <w:proofErr w:type="spellStart"/>
-      <w:r>
-        <w:t>Xianglin</w:t>
-      </w:r>
-      <w:proofErr w:type="spellEnd"/>
-      <w:r>
-        <w:t xml:space="preserve"> </w:t>
-      </w:r>
-      <w:proofErr w:type="spellStart"/>
-      <w:r>
-        <w:t>Su</w:t>
-      </w:r>
-      <w:proofErr w:type="spellEnd"/>
-      <w:r>
-        <w:rPr>
-          <w:rFonts w:hint="eastAsia"/>
-        </w:rPr>
-        <w:t>.</w:t>
-      </w:r>
-      <w:r>
-        <w:t>,</w:t>
-      </w:r>
-      <w:r>
-        <w:t xml:space="preserve"> &amp;</w:t>
-      </w:r>
-      <w:r>
-        <w:t xml:space="preserve"> </w:t>
-      </w:r>
-      <w:proofErr w:type="spellStart"/>
-      <w:r>
-        <w:t>Guangchao</w:t>
-      </w:r>
-      <w:proofErr w:type="spellEnd"/>
-      <w:r>
-        <w:t xml:space="preserve"> Charles Feng</w:t>
-      </w:r>
-      <w:r>
-        <w:rPr>
-          <w:i/>
-        </w:rPr>
-        <w:t>.</w:t>
-      </w:r>
-      <w:r>
-        <w:t xml:space="preserve"> (2018,</w:t>
-      </w:r>
-      <w:r>
-        <w:t xml:space="preserve"> </w:t>
-      </w:r>
-      <w:r>
-        <w:t>Aug</w:t>
-      </w:r>
-      <w:r>
-        <w:t>)</w:t>
-      </w:r>
-      <w:r>
-        <w:rPr>
-          <w:i/>
-        </w:rPr>
-        <w:t xml:space="preserve">. </w:t>
-      </w:r>
-      <w:r>
-        <w:rPr>
-          <w:i/>
-        </w:rPr>
-        <w:t xml:space="preserve"> </w:t>
-      </w:r>
-      <w:r>
-        <w:rPr>
-          <w:i/>
-        </w:rPr>
-        <w:t>Engagement in Cancer Screening: Theoretical Exploration Using A Meta-Analytical Structural Equation Modeling Approach</w:t>
-      </w:r>
-      <w:r>
-        <w:rPr>
-          <w:i/>
-        </w:rPr>
-        <w:t xml:space="preserve">. </w:t>
-      </w:r>
-      <w:r>
-        <w:t xml:space="preserve">Paper </w:t>
-      </w:r>
-      <w:r>
-        <w:rPr>
-          <w:u w:val="single"/>
-        </w:rPr>
-        <w:t>accepted</w:t>
-      </w:r>
-      <w:r>
-        <w:rPr>
-          <w:b/>
-        </w:rPr>
-        <w:t xml:space="preserve"> </w:t>
-      </w:r>
-      <w:r>
-        <w:t xml:space="preserve">by the </w:t>
-      </w:r>
-      <w:r>
-        <w:t xml:space="preserve">Association </w:t>
-      </w:r>
-      <w:proofErr w:type="gramStart"/>
-      <w:r>
-        <w:t>For</w:t>
-      </w:r>
-      <w:proofErr w:type="gramEnd"/>
-      <w:r>
-        <w:t xml:space="preserve"> Education In Journalism &amp; Mass Communication</w:t>
-      </w:r>
-      <w:r>
-        <w:t xml:space="preserve"> A</w:t>
-      </w:r>
-      <w:r>
-        <w:t>nnual</w:t>
-      </w:r>
-      <w:r>
-        <w:t xml:space="preserve"> Conference. </w:t>
-      </w:r>
-      <w:r>
-        <w:t>Washington, D</w:t>
-      </w:r>
-      <w:r>
-        <w:t>.</w:t>
-      </w:r>
-      <w:r>
-        <w:t>C</w:t>
-      </w:r>
-      <w:r>
-        <w:t>.</w:t>
-      </w:r>
-      <w:r>
-        <w:t>,</w:t>
-      </w:r>
-      <w:r>
-        <w:t xml:space="preserve"> </w:t>
-      </w:r>
-      <w:r>
-        <w:t>USA</w:t>
-      </w:r>
-      <w:r>
-        <w:t>.</w:t>
-      </w:r>
-    </w:p>
-    <w:p>
-      <w:r>
-        <w:rPr>
-          <w:b/>
-        </w:rPr>
-        <w:t>(</w:t>
-      </w:r>
-      <w:r>
-        <w:rPr>
-          <w:b/>
-          <w:noProof/>
-        </w:rPr>
-        <w:t>paper</w:t>
-      </w:r>
-      <w:r>
-        <w:rPr>
-          <w:b/>
-        </w:rPr>
-        <w:t xml:space="preserve"> in Chinese) </w:t>
-      </w:r>
-      <w:r>
-        <w:rPr>
-          <w:b/>
-        </w:rPr>
-        <w:t>Zhiliang Lin</w:t>
-      </w:r>
-      <w:r>
-        <w:rPr>
-          <w:rFonts w:hint="eastAsia"/>
-        </w:rPr>
-        <w:t>. &amp;</w:t>
-      </w:r>
-      <w:r>
-        <w:t xml:space="preserve"> </w:t>
-      </w:r>
-      <w:proofErr w:type="spellStart"/>
-      <w:r>
-        <w:rPr>
-          <w:rFonts w:hint="eastAsia"/>
-        </w:rPr>
-        <w:t>Jiahong</w:t>
-      </w:r>
-      <w:proofErr w:type="spellEnd"/>
-      <w:r>
-        <w:rPr>
-          <w:rFonts w:hint="eastAsia"/>
-        </w:rPr>
-        <w:t xml:space="preserve"> Wu</w:t>
-      </w:r>
-      <w:r>
-        <w:rPr>
-          <w:rFonts w:hint="eastAsia"/>
-        </w:rPr>
-        <w:t xml:space="preserve">. </w:t>
-      </w:r>
-      <w:r>
-        <w:t>(</w:t>
-      </w:r>
-      <w:r>
-        <w:rPr>
-          <w:rFonts w:hint="eastAsia"/>
-        </w:rPr>
-        <w:t>2017</w:t>
-      </w:r>
-      <w:r>
-        <w:rPr>
-          <w:rFonts w:hint="eastAsia"/>
-        </w:rPr>
-        <w:t>,</w:t>
-      </w:r>
-      <w:r>
-        <w:t xml:space="preserve"> April</w:t>
-      </w:r>
-      <w:r>
-        <w:t>).</w:t>
-      </w:r>
-      <w:r>
-        <w:t xml:space="preserve"> </w:t>
-      </w:r>
-      <w:r>
-        <w:rPr>
-          <w:i/>
-        </w:rPr>
-        <w:t xml:space="preserve">The </w:t>
-      </w:r>
-      <w:r>
-        <w:rPr>
-          <w:i/>
-        </w:rPr>
-        <w:t>Marxism</w:t>
-      </w:r>
-      <w:r>
-        <w:rPr>
-          <w:i/>
-        </w:rPr>
-        <w:t xml:space="preserve"> in </w:t>
-      </w:r>
-      <w:r>
-        <w:rPr>
-          <w:i/>
-        </w:rPr>
-        <w:t>Chinese Journalism and Communication</w:t>
-      </w:r>
-      <w:r>
-        <w:rPr>
-          <w:i/>
-        </w:rPr>
-        <w:t xml:space="preserve"> </w:t>
-      </w:r>
-      <w:r>
-        <w:rPr>
-          <w:i/>
-        </w:rPr>
-        <w:t xml:space="preserve">Studies: A </w:t>
-      </w:r>
-      <w:r>
-        <w:rPr>
-          <w:i/>
-        </w:rPr>
-        <w:t>bibliometric</w:t>
-      </w:r>
-      <w:r>
-        <w:rPr>
-          <w:i/>
-        </w:rPr>
-        <w:t xml:space="preserve"> </w:t>
-      </w:r>
-      <w:r>
-        <w:rPr>
-          <w:i/>
-        </w:rPr>
-        <w:t>overview</w:t>
-      </w:r>
-      <w:r>
-        <w:rPr>
-          <w:rFonts w:hint="eastAsia"/>
-        </w:rPr>
-        <w:t>.</w:t>
-      </w:r>
-      <w:r>
-        <w:t xml:space="preserve"> </w:t>
-      </w:r>
-      <w:r>
-        <w:t xml:space="preserve">Paper </w:t>
-      </w:r>
-      <w:r>
-        <w:rPr>
-          <w:u w:val="single"/>
-        </w:rPr>
-        <w:t>presented</w:t>
-      </w:r>
-      <w:r>
-        <w:t xml:space="preserve"> at</w:t>
-      </w:r>
-      <w:r>
-        <w:t xml:space="preserve"> </w:t>
-      </w:r>
-      <w:r>
-        <w:t>Red H</w:t>
-      </w:r>
-      <w:r>
-        <w:t>eritage</w:t>
-      </w:r>
-      <w:r>
-        <w:t xml:space="preserve">: </w:t>
-      </w:r>
-      <w:r>
-        <w:t>Marxism</w:t>
-      </w:r>
-      <w:r>
-        <w:t xml:space="preserve"> and </w:t>
-      </w:r>
-      <w:r>
-        <w:t xml:space="preserve">Chinese Journalism and Communication Consortium, </w:t>
-      </w:r>
-      <w:r>
-        <w:t>Chongqing</w:t>
-      </w:r>
-      <w:r>
-        <w:t>, China</w:t>
-      </w:r>
-      <w:r>
-        <w:t>.</w:t>
-      </w:r>
-    </w:p>
-    <w:p/>
-    <w:p>
-      <w:pPr>
-        <w:rPr>
-          <w:b/>
-        </w:rPr>
-      </w:pPr>
-      <w:r>
-        <w:rPr>
-          <w:b/>
-        </w:rPr>
-        <w:t>Experience</w:t>
-      </w:r>
-    </w:p>
-    <w:p>
-      <w:r>
-        <w:t>Research</w:t>
-      </w:r>
-      <w:r>
-        <w:t xml:space="preserve"> Assistant (full-time) </w:t>
-      </w:r>
-      <w:r>
-        <w:rPr>
-          <w:rFonts w:hint="eastAsia"/>
-        </w:rPr>
-        <w:t>at</w:t>
-      </w:r>
-      <w:r>
-        <w:t xml:space="preserve"> Shenzhen University                    </w:t>
-      </w:r>
-      <w:r>
-        <w:rPr>
-          <w:noProof/>
-        </w:rPr>
-        <w:t>July</w:t>
-      </w:r>
-      <w:r>
-        <w:rPr>
-          <w:noProof/>
-        </w:rPr>
-        <w:t>,</w:t>
-      </w:r>
-      <w:r>
-        <w:t xml:space="preserve"> 201</w:t>
-      </w:r>
-      <w:r>
-        <w:t>9</w:t>
-      </w:r>
-      <w:r>
-        <w:t xml:space="preserve"> - </w:t>
-      </w:r>
-      <w:r>
-        <w:t>present</w:t>
-      </w:r>
-    </w:p>
-    <w:p>
-      <w:r>
-        <w:rPr>
-          <w:rFonts w:hint="eastAsia"/>
-          <w:b/>
-        </w:rPr>
-        <w:t>•</w:t>
-      </w:r>
-      <w:r>
-        <w:rPr>
-          <w:rFonts w:hint="eastAsia"/>
-          <w:b/>
-        </w:rPr>
-        <w:t xml:space="preserve"> </w:t>
-      </w:r>
-      <w:r>
-        <w:t>Do data wrangling and data analysis on massive data and finished two report articles</w:t>
-      </w:r>
-    </w:p>
-    <w:p>
-      <w:r>
-        <w:rPr>
-          <w:rFonts w:hint="eastAsia"/>
-          <w:b/>
-        </w:rPr>
-        <w:t>•</w:t>
-      </w:r>
-      <w:r>
-        <w:rPr>
-          <w:rFonts w:hint="eastAsia"/>
-          <w:b/>
-        </w:rPr>
-        <w:t xml:space="preserve"> </w:t>
-      </w:r>
-      <w:proofErr w:type="spellStart"/>
-      <w:r>
-        <w:t>Buid</w:t>
-      </w:r>
-      <w:proofErr w:type="spellEnd"/>
-      <w:r>
-        <w:t xml:space="preserve"> the website of the lab and maintain the daily operation of the website</w:t>
-      </w:r>
-    </w:p>
-    <w:p>
-      <w:r>
-        <w:rPr>
-          <w:rFonts w:hint="eastAsia"/>
-          <w:b/>
-        </w:rPr>
-        <w:t>•</w:t>
-      </w:r>
-      <w:r>
-        <w:rPr>
-          <w:rFonts w:hint="eastAsia"/>
-          <w:b/>
-        </w:rPr>
-        <w:t xml:space="preserve"> </w:t>
-      </w:r>
-      <w:r>
-        <w:t xml:space="preserve">Help finish the revision of two </w:t>
-      </w:r>
-      <w:proofErr w:type="spellStart"/>
-      <w:r>
-        <w:t>manusripts</w:t>
-      </w:r>
-      <w:proofErr w:type="spellEnd"/>
-      <w:r>
-        <w:t xml:space="preserve"> for international journals</w:t>
-      </w:r>
-    </w:p>
-    <w:p/>
-    <w:p>
-      <w:r>
-        <w:t>Research</w:t>
-      </w:r>
-      <w:r>
-        <w:t xml:space="preserve"> </w:t>
-      </w:r>
-      <w:r>
-        <w:t>Assistant</w:t>
-      </w:r>
-      <w:r>
-        <w:t xml:space="preserve"> </w:t>
-      </w:r>
-      <w:r>
-        <w:rPr>
-          <w:rFonts w:hint="eastAsia"/>
-        </w:rPr>
-        <w:t>at</w:t>
-      </w:r>
-      <w:r>
-        <w:t xml:space="preserve"> Shenzhen University</w:t>
-      </w:r>
-      <w:r>
-        <w:t xml:space="preserve">                      </w:t>
-      </w:r>
-      <w:r>
-        <w:t xml:space="preserve">               </w:t>
-      </w:r>
-      <w:r>
-        <w:rPr>
-          <w:noProof/>
-        </w:rPr>
-        <w:t>Mar,</w:t>
-      </w:r>
-      <w:r>
-        <w:t xml:space="preserve"> </w:t>
-      </w:r>
-      <w:r>
-        <w:t xml:space="preserve">2018 - </w:t>
-      </w:r>
-      <w:r>
-        <w:rPr>
-          <w:noProof/>
-        </w:rPr>
-        <w:t>July</w:t>
-      </w:r>
-      <w:r>
-        <w:rPr>
-          <w:noProof/>
-        </w:rPr>
-        <w:t>,</w:t>
-      </w:r>
-      <w:r>
-        <w:t xml:space="preserve"> </w:t>
-      </w:r>
-      <w:r>
-        <w:t>2018</w:t>
-      </w:r>
-    </w:p>
-    <w:p>
-      <w:r>
-        <w:rPr>
-          <w:rFonts w:hint="eastAsia"/>
-          <w:b/>
-        </w:rPr>
-        <w:lastRenderedPageBreak/>
-        <w:t>•</w:t>
-      </w:r>
-      <w:r>
-        <w:rPr>
-          <w:rFonts w:hint="eastAsia"/>
-          <w:b/>
-        </w:rPr>
-        <w:t xml:space="preserve"> </w:t>
-      </w:r>
-      <w:r>
-        <w:t>P</w:t>
-      </w:r>
-      <w:r>
-        <w:rPr>
-          <w:rFonts w:hint="eastAsia"/>
-        </w:rPr>
-        <w:t>re</w:t>
-      </w:r>
-      <w:r>
-        <w:t xml:space="preserve">pare data and </w:t>
-      </w:r>
-      <w:r>
-        <w:rPr>
-          <w:noProof/>
-        </w:rPr>
-        <w:t>SparklyR</w:t>
-      </w:r>
-      <w:r>
-        <w:t xml:space="preserve"> </w:t>
-      </w:r>
-      <w:r>
-        <w:t>code for</w:t>
-      </w:r>
-      <w:r>
-        <w:t xml:space="preserve"> the test of </w:t>
-      </w:r>
-      <w:r>
-        <w:rPr>
-          <w:noProof/>
-        </w:rPr>
-        <w:t>Hadoop</w:t>
-      </w:r>
-      <w:r>
-        <w:t xml:space="preserve"> platform of Big Data Lab</w:t>
-      </w:r>
-      <w:r>
-        <w:t xml:space="preserve"> </w:t>
-      </w:r>
-    </w:p>
-    <w:p>
-      <w:pPr>
-        <w:rPr>
-          <w:b/>
-        </w:rPr>
-      </w:pPr>
-      <w:r>
-        <w:rPr>
-          <w:rFonts w:hint="eastAsia"/>
-          <w:b/>
-        </w:rPr>
-        <w:t>•</w:t>
-      </w:r>
-      <w:r>
-        <w:rPr>
-          <w:rFonts w:hint="eastAsia"/>
-          <w:b/>
-        </w:rPr>
-        <w:t xml:space="preserve"> </w:t>
-      </w:r>
-      <w:r>
-        <w:t>T</w:t>
-      </w:r>
-      <w:r>
-        <w:t>each SPSS and R for fresh graduate students</w:t>
-      </w:r>
-    </w:p>
-    <w:p>
-      <w:r>
-        <w:rPr>
-          <w:rFonts w:hint="eastAsia"/>
-        </w:rPr>
-        <w:t>•</w:t>
-      </w:r>
-      <w:r>
-        <w:t xml:space="preserve"> Help write article</w:t>
-      </w:r>
-      <w:r>
-        <w:t>s</w:t>
-      </w:r>
-      <w:r>
-        <w:t xml:space="preserve"> on the </w:t>
-      </w:r>
-      <w:r>
-        <w:t>subject</w:t>
-      </w:r>
-      <w:r>
-        <w:t xml:space="preserve"> of public opinion for</w:t>
-      </w:r>
-      <w:r>
-        <w:t xml:space="preserve"> </w:t>
-      </w:r>
-      <w:r>
-        <w:t>Shenzhen</w:t>
-      </w:r>
-      <w:r>
-        <w:t xml:space="preserve"> </w:t>
-      </w:r>
-      <w:r>
-        <w:t>Council Government</w:t>
-      </w:r>
-    </w:p>
-    <w:p>
-      <w:pPr>
-        <w:rPr>
-          <w:b/>
-        </w:rPr>
-      </w:pPr>
-    </w:p>
-    <w:p>
-      <w:r>
-        <w:t xml:space="preserve">Teaching </w:t>
-      </w:r>
-      <w:r>
-        <w:rPr>
-          <w:noProof/>
-        </w:rPr>
-        <w:t>Assistan</w:t>
-      </w:r>
-      <w:r>
-        <w:rPr>
-          <w:rFonts w:hint="eastAsia"/>
-          <w:noProof/>
-        </w:rPr>
-        <w:t>t</w:t>
-      </w:r>
-      <w:r>
-        <w:rPr>
-          <w:rFonts w:hint="eastAsia"/>
-        </w:rPr>
-        <w:t xml:space="preserve"> </w:t>
-      </w:r>
-      <w:r>
-        <w:rPr>
-          <w:rFonts w:hint="eastAsia"/>
-        </w:rPr>
-        <w:t>at</w:t>
-      </w:r>
-      <w:r>
-        <w:t xml:space="preserve"> </w:t>
-      </w:r>
-      <w:r>
-        <w:t>Jinan</w:t>
-      </w:r>
-      <w:r>
-        <w:t xml:space="preserve"> University               </w:t>
-      </w:r>
-      <w:r>
-        <w:t xml:space="preserve">                   </w:t>
-      </w:r>
-      <w:r>
-        <w:t xml:space="preserve">   </w:t>
-      </w:r>
-      <w:r>
-        <w:t xml:space="preserve"> </w:t>
-      </w:r>
-      <w:r>
-        <w:t xml:space="preserve">  </w:t>
-      </w:r>
-      <w:r>
-        <w:t xml:space="preserve"> </w:t>
-      </w:r>
-      <w:r>
-        <w:t xml:space="preserve">    </w:t>
-      </w:r>
-      <w:r>
-        <w:t xml:space="preserve"> </w:t>
-      </w:r>
-      <w:r>
-        <w:rPr>
-          <w:noProof/>
-        </w:rPr>
-        <w:t>Sep</w:t>
-      </w:r>
-      <w:r>
-        <w:rPr>
-          <w:noProof/>
-        </w:rPr>
-        <w:t>,</w:t>
-      </w:r>
-      <w:r>
-        <w:t xml:space="preserve"> </w:t>
-      </w:r>
-      <w:r>
-        <w:t xml:space="preserve">2016 – </w:t>
-      </w:r>
-      <w:r>
-        <w:rPr>
-          <w:noProof/>
-        </w:rPr>
-        <w:t>Dec,</w:t>
-      </w:r>
-      <w:r>
-        <w:t xml:space="preserve"> 2016</w:t>
-      </w:r>
-    </w:p>
-    <w:p>
-      <w:r>
-        <w:rPr>
-          <w:rFonts w:hint="eastAsia"/>
-          <w:b/>
-        </w:rPr>
-        <w:t>•</w:t>
-      </w:r>
-      <w:r>
-        <w:rPr>
-          <w:b/>
-        </w:rPr>
-        <w:t xml:space="preserve"> </w:t>
-      </w:r>
-      <w:r>
-        <w:t>Help  with recordkeeping, such as tracking attendance and calculating grades</w:t>
-      </w:r>
-    </w:p>
-    <w:p>
-      <w:r>
-        <w:rPr>
-          <w:rFonts w:hint="eastAsia"/>
-        </w:rPr>
-        <w:t>•</w:t>
-      </w:r>
-      <w:r>
-        <w:rPr>
-          <w:rFonts w:hint="eastAsia"/>
-        </w:rPr>
-        <w:t xml:space="preserve"> </w:t>
-      </w:r>
-      <w:r>
-        <w:t xml:space="preserve">Help prepare for lessons by getting materials ready or setting </w:t>
-      </w:r>
-      <w:r>
-        <w:t>up equipment</w:t>
-      </w:r>
-    </w:p>
-    <w:p>
-      <w:r>
-        <w:rPr>
-          <w:rFonts w:hint="eastAsia"/>
-        </w:rPr>
-        <w:t>•</w:t>
-      </w:r>
-      <w:r>
-        <w:rPr>
-          <w:rFonts w:hint="eastAsia"/>
-        </w:rPr>
-        <w:t xml:space="preserve"> </w:t>
-      </w:r>
-      <w:r>
-        <w:t>L</w:t>
-      </w:r>
-      <w:r>
-        <w:t xml:space="preserve">earn about problems </w:t>
-      </w:r>
-      <w:r>
-        <w:t>students</w:t>
-      </w:r>
-      <w:r>
-        <w:t xml:space="preserve"> are having with the course material</w:t>
-      </w:r>
-    </w:p>
-    <w:p>
-      <w:pPr>
-        <w:rPr>
-          <w:b/>
-        </w:rPr>
-      </w:pPr>
-    </w:p>
-    <w:p>
-      <w:pPr>
-        <w:rPr>
-          <w:b/>
-        </w:rPr>
-      </w:pPr>
-      <w:r>
-        <w:rPr>
-          <w:b/>
-        </w:rPr>
-        <w:t>W</w:t>
-      </w:r>
-      <w:r>
-        <w:rPr>
-          <w:rFonts w:hint="eastAsia"/>
-          <w:b/>
-        </w:rPr>
-        <w:t>or</w:t>
-      </w:r>
-      <w:r>
-        <w:rPr>
-          <w:b/>
-        </w:rPr>
-        <w:t>kshop</w:t>
-      </w:r>
-      <w:r>
-        <w:rPr>
-          <w:b/>
-        </w:rPr>
-        <w:t>s</w:t>
-      </w:r>
-      <w:r>
-        <w:rPr>
-          <w:b/>
-        </w:rPr>
-        <w:t xml:space="preserve"> Attended</w:t>
-      </w:r>
-    </w:p>
-    <w:p>
-      <w:r>
-        <w:rPr>
-          <w:rFonts w:hint="eastAsia"/>
-        </w:rPr>
-        <w:t>•</w:t>
-      </w:r>
-      <w:r>
-        <w:rPr>
-          <w:rFonts w:hint="eastAsia"/>
-        </w:rPr>
-        <w:t xml:space="preserve"> </w:t>
-      </w:r>
-      <w:r>
-        <w:t>T</w:t>
-      </w:r>
-      <w:r>
-        <w:rPr>
-          <w:rFonts w:hint="eastAsia"/>
-        </w:rPr>
-        <w:t>he</w:t>
-      </w:r>
-      <w:r>
-        <w:t xml:space="preserve"> Application of </w:t>
-      </w:r>
-      <w:r>
-        <w:t xml:space="preserve">Bayesian </w:t>
-      </w:r>
-      <w:r>
-        <w:t>S</w:t>
-      </w:r>
-      <w:r>
-        <w:t xml:space="preserve">tatistical </w:t>
-      </w:r>
-      <w:r>
-        <w:t>M</w:t>
-      </w:r>
-      <w:r>
-        <w:t xml:space="preserve">ethods </w:t>
-      </w:r>
-      <w:r>
-        <w:t>on Management</w:t>
-      </w:r>
-      <w:r>
-        <w:t>, Sun</w:t>
-      </w:r>
-      <w:r>
-        <w:t xml:space="preserve"> </w:t>
-      </w:r>
-      <w:proofErr w:type="spellStart"/>
-      <w:r>
-        <w:t>Yat</w:t>
-      </w:r>
-      <w:proofErr w:type="spellEnd"/>
-      <w:r>
-        <w:t>-S</w:t>
-      </w:r>
-      <w:r>
-        <w:t>en</w:t>
-      </w:r>
-      <w:r>
-        <w:t xml:space="preserve"> </w:t>
-      </w:r>
-      <w:r>
-        <w:t>University</w:t>
-      </w:r>
-      <w:r>
-        <w:t>, 2017 Jun</w:t>
-      </w:r>
-    </w:p>
-    <w:p>
-      <w:r>
-        <w:rPr>
-          <w:rFonts w:hint="eastAsia"/>
-        </w:rPr>
-        <w:t>•</w:t>
-      </w:r>
-      <w:r>
-        <w:t xml:space="preserve"> </w:t>
-      </w:r>
-      <w:r>
-        <w:t>Artificial S</w:t>
-      </w:r>
-      <w:r>
-        <w:t>ociety</w:t>
-      </w:r>
-      <w:r>
-        <w:t xml:space="preserve"> and Computational Social S</w:t>
-      </w:r>
-      <w:r>
-        <w:t xml:space="preserve">cience, </w:t>
-      </w:r>
-      <w:r>
-        <w:t xml:space="preserve">Sun </w:t>
-      </w:r>
-      <w:proofErr w:type="spellStart"/>
-      <w:r>
-        <w:t>Yat</w:t>
-      </w:r>
-      <w:proofErr w:type="spellEnd"/>
-      <w:r>
-        <w:t>-Sen University, 2017 July</w:t>
-      </w:r>
-    </w:p>
-    <w:p>
-      <w:pPr>
-        <w:rPr>
-          <w:b/>
-        </w:rPr>
-      </w:pPr>
-    </w:p>
-    <w:p>
-      <w:pPr>
-        <w:rPr>
-          <w:b/>
-        </w:rPr>
-      </w:pPr>
-      <w:r>
-        <w:rPr>
-          <w:b/>
-        </w:rPr>
-        <w:t>Training and Skills</w:t>
-      </w:r>
-    </w:p>
-    <w:p>
-      <w:r>
-        <w:rPr>
-          <w:rFonts w:hint="eastAsia"/>
-        </w:rPr>
-        <w:t>•</w:t>
-      </w:r>
-      <w:r>
-        <w:t xml:space="preserve"> Programming languages: R (</w:t>
-      </w:r>
-      <w:r>
-        <w:t>fluent</w:t>
-      </w:r>
-      <w:r>
-        <w:t>)</w:t>
-      </w:r>
-      <w:r>
-        <w:t>,</w:t>
-      </w:r>
-      <w:r>
-        <w:t xml:space="preserve"> </w:t>
-      </w:r>
-      <w:r>
-        <w:t>Python</w:t>
-      </w:r>
-      <w:r>
-        <w:t xml:space="preserve"> </w:t>
-      </w:r>
-      <w:r>
-        <w:t>(</w:t>
-      </w:r>
-      <w:r>
-        <w:rPr>
-          <w:noProof/>
-        </w:rPr>
-        <w:t>basic</w:t>
-      </w:r>
-      <w:r>
-        <w:t>)</w:t>
-      </w:r>
-      <w:r>
-        <w:t xml:space="preserve">, </w:t>
-      </w:r>
-      <w:r>
-        <w:t xml:space="preserve">Bash </w:t>
-      </w:r>
-      <w:r>
-        <w:t>Shell</w:t>
-      </w:r>
-      <w:r>
-        <w:t xml:space="preserve"> (</w:t>
-      </w:r>
-      <w:r>
-        <w:t>b</w:t>
-      </w:r>
-      <w:r>
-        <w:t>asic)</w:t>
-      </w:r>
-      <w:r>
-        <w:t>, SQL (basic)</w:t>
-      </w:r>
-      <w:r>
-        <w:t xml:space="preserve"> </w:t>
-      </w:r>
-    </w:p>
-    <w:p>
-      <w:r>
-        <w:rPr>
-          <w:rFonts w:hint="eastAsia"/>
-        </w:rPr>
-        <w:t>•</w:t>
-      </w:r>
-      <w:r>
-        <w:t xml:space="preserve"> Statistics software: SPSS, Amos</w:t>
-      </w:r>
-      <w:r>
-        <w:t>,</w:t>
-      </w:r>
-      <w:r>
-        <w:t xml:space="preserve"> </w:t>
-      </w:r>
-      <w:proofErr w:type="spellStart"/>
-      <w:r>
-        <w:t>SmartPLS</w:t>
-      </w:r>
-      <w:proofErr w:type="spellEnd"/>
-      <w:r>
-        <w:t>,</w:t>
-      </w:r>
-      <w:r>
-        <w:t xml:space="preserve"> Excel</w:t>
-      </w:r>
-    </w:p>
-    <w:p>
-      <w:pPr>
-        <w:rPr>
-          <w:rFonts w:hint="eastAsia"/>
-        </w:rPr>
-      </w:pPr>
-      <w:r>
-        <w:t>•</w:t>
-      </w:r>
-      <w:r>
-        <w:t xml:space="preserve"> Big </w:t>
-      </w:r>
-      <w:r>
-        <w:t>d</w:t>
-      </w:r>
-      <w:r>
-        <w:t xml:space="preserve">ata </w:t>
-      </w:r>
-      <w:r>
-        <w:t>p</w:t>
-      </w:r>
-      <w:r>
-        <w:t>latform: Hadoop (</w:t>
-      </w:r>
-      <w:r>
-        <w:t>basic</w:t>
-      </w:r>
-      <w:r>
-        <w:t>)</w:t>
-      </w:r>
-      <w:r>
-        <w:t>, Spark (basic)</w:t>
-      </w:r>
-    </w:p>
-    <w:p>
-      <w:r>
-        <w:rPr>
-          <w:rFonts w:hint="eastAsia"/>
-        </w:rPr>
-        <w:t>•</w:t>
-      </w:r>
-      <w:r>
-        <w:t xml:space="preserve"> </w:t>
-      </w:r>
-      <w:proofErr w:type="spellStart"/>
-      <w:r>
-        <w:t>Scientometrics</w:t>
-      </w:r>
-      <w:proofErr w:type="spellEnd"/>
-      <w:r>
-        <w:t xml:space="preserve"> software</w:t>
-      </w:r>
-      <w:r>
-        <w:t xml:space="preserve">: </w:t>
-      </w:r>
-      <w:proofErr w:type="spellStart"/>
-      <w:r>
-        <w:t>CiteSpace</w:t>
-      </w:r>
-      <w:proofErr w:type="spellEnd"/>
-      <w:r>
-        <w:t xml:space="preserve">, </w:t>
-      </w:r>
-      <w:r>
-        <w:rPr>
-          <w:noProof/>
-        </w:rPr>
-        <w:t>bicomb</w:t>
-      </w:r>
-      <w:r>
-        <w:t>, UCINET</w:t>
-      </w:r>
-    </w:p>
-    <w:p>
-      <w:r>
-        <w:rPr>
-          <w:rFonts w:hint="eastAsia"/>
-        </w:rPr>
-        <w:t>•</w:t>
-      </w:r>
-      <w:r>
-        <w:t xml:space="preserve"> Visualization software:</w:t>
-      </w:r>
-      <w:r>
-        <w:t xml:space="preserve"> Adobe</w:t>
-      </w:r>
-      <w:r>
-        <w:t xml:space="preserve"> Photoshop,</w:t>
-      </w:r>
-      <w:r>
-        <w:t xml:space="preserve"> </w:t>
-      </w:r>
-      <w:r>
-        <w:t>Adobe</w:t>
-      </w:r>
-      <w:r>
-        <w:t xml:space="preserve"> Illustrator, Visio, Tableau</w:t>
-      </w:r>
-    </w:p>
-    <w:p>
-      <w:r>
-        <w:rPr>
-          <w:rFonts w:hint="eastAsia"/>
-        </w:rPr>
-        <w:t>•</w:t>
-      </w:r>
-      <w:r>
-        <w:t xml:space="preserve"> </w:t>
-      </w:r>
-      <w:r>
-        <w:t>Reference management</w:t>
-      </w:r>
-      <w:r>
-        <w:t xml:space="preserve"> software: </w:t>
-      </w:r>
-      <w:r>
-        <w:t>E</w:t>
-      </w:r>
-      <w:r>
-        <w:rPr>
-          <w:rFonts w:hint="eastAsia"/>
-        </w:rPr>
-        <w:t>nd</w:t>
-      </w:r>
-      <w:r>
-        <w:t xml:space="preserve">note, </w:t>
-      </w:r>
-      <w:r>
-        <w:t xml:space="preserve">Zotero, </w:t>
-      </w:r>
-      <w:proofErr w:type="spellStart"/>
-      <w:r>
-        <w:t>NoteExpress</w:t>
-      </w:r>
-      <w:proofErr w:type="spellEnd"/>
-    </w:p>
-    <w:p>
-      <w:pPr>
-        <w:rPr>
-          <w:b/>
-        </w:rPr>
-      </w:pPr>
-    </w:p>
-    <w:p>
-      <w:pPr>
-        <w:rPr>
-          <w:b/>
-        </w:rPr>
-      </w:pPr>
-      <w:r>
-        <w:rPr>
-          <w:b/>
-        </w:rPr>
-        <w:t>Languages</w:t>
-      </w:r>
-    </w:p>
-    <w:p>
-      <w:r>
-        <w:t>Mandarin Chinese</w:t>
-      </w:r>
-      <w:r>
-        <w:t xml:space="preserve"> (</w:t>
-      </w:r>
-      <w:r>
-        <w:rPr>
-          <w:rFonts w:hint="eastAsia"/>
-        </w:rPr>
-        <w:t>n</w:t>
-      </w:r>
-      <w:r>
-        <w:t>ative</w:t>
-      </w:r>
-      <w:r>
-        <w:t>)</w:t>
-      </w:r>
-      <w:r>
-        <w:rPr>
-          <w:rFonts w:hint="eastAsia"/>
-        </w:rPr>
-        <w:t>,</w:t>
-      </w:r>
-      <w:r>
-        <w:t xml:space="preserve"> Cantonese</w:t>
-      </w:r>
-      <w:r>
-        <w:t xml:space="preserve"> </w:t>
-      </w:r>
-      <w:r>
-        <w:t>(</w:t>
-      </w:r>
-      <w:r>
-        <w:t>native</w:t>
-      </w:r>
-      <w:r>
-        <w:t>)</w:t>
-      </w:r>
-      <w:r>
-        <w:t>,</w:t>
-      </w:r>
-      <w:r>
-        <w:t xml:space="preserve"> </w:t>
-      </w:r>
-      <w:r>
-        <w:t>English</w:t>
-      </w:r>
-      <w:r>
-        <w:t xml:space="preserve"> (fluent)</w:t>
-      </w:r>
-    </w:p>
-    <w:p/>
-    <w:p>
-      <w:pPr>
-        <w:rPr>
-          <w:b/>
-        </w:rPr>
-      </w:pPr>
-      <w:r>
-        <w:rPr>
-          <w:b/>
-        </w:rPr>
-        <w:t>Affiliation</w:t>
-      </w:r>
-    </w:p>
-    <w:p>
-      <w:r>
-        <w:rPr>
-          <w:rFonts w:hint="eastAsia"/>
-        </w:rPr>
-        <w:t>•</w:t>
-      </w:r>
-      <w:r>
-        <w:t xml:space="preserve"> </w:t>
-      </w:r>
-      <w:r>
-        <w:t>Big Data Lab</w:t>
-      </w:r>
       <w:r>
         <w:t xml:space="preserve"> </w:t>
       </w:r>
@@ -4023,7 +4007,7 @@
 </file>
 
 <file path=customXml/itemProps1.xml><?xml version="1.0" encoding="utf-8"?>
-<ds:datastoreItem xmlns:ds="http://schemas.openxmlformats.org/officeDocument/2006/customXml" ds:itemID="{0C3C4D0B-BC01-4684-80B0-354CDFE9B4AE}">
+<ds:datastoreItem xmlns:ds="http://schemas.openxmlformats.org/officeDocument/2006/customXml" ds:itemID="{45953100-CCD1-4D7A-9950-F6A2AFFA69BA}">
   <ds:schemaRefs>
     <ds:schemaRef ds:uri="http://schemas.openxmlformats.org/officeDocument/2006/bibliography"/>
   </ds:schemaRefs>

--- a/static/files/Zhiliang Lin - CV.docx
+++ b/static/files/Zhiliang Lin - CV.docx
@@ -155,20 +155,11 @@
     </w:p>
     <w:p>
       <w:r>
-        <w:t xml:space="preserve">3688 </w:t>
-      </w:r>
-      <w:proofErr w:type="spellStart"/>
-      <w:r>
-        <w:t>Nanhai</w:t>
-      </w:r>
-      <w:proofErr w:type="spellEnd"/>
-      <w:r>
-        <w:t xml:space="preserve"> Ave, Nanshan Qu</w:t>
+        <w:t>3688 Nanhai Ave, Nanshan Qu</w:t>
       </w:r>
       <w:r>
         <w:t xml:space="preserve">, </w:t>
       </w:r>
-      <w:proofErr w:type="gramStart"/>
       <w:r>
         <w:t>Shenzhen</w:t>
       </w:r>
@@ -176,11 +167,7 @@
         <w:t>,</w:t>
       </w:r>
       <w:r>
-        <w:t xml:space="preserve">   </w:t>
-      </w:r>
-      <w:proofErr w:type="gramEnd"/>
-      <w:r>
-        <w:t xml:space="preserve">    </w:t>
+        <w:t xml:space="preserve">       </w:t>
       </w:r>
       <w:r>
         <w:rPr>
@@ -306,74 +293,73 @@
           <w:sz w:val="22"/>
           <w:szCs w:val="22"/>
         </w:rPr>
-        <w:t>(</w:t>
-      </w:r>
-      <w:proofErr w:type="gramStart"/>
-      <w:r>
-        <w:rPr>
-          <w:i/>
+        <w:t>(Guangzhou)</w:t>
+      </w:r>
+      <w:r>
+        <w:rPr>
           <w:sz w:val="22"/>
           <w:szCs w:val="22"/>
         </w:rPr>
-        <w:t>Guangzhou)</w:t>
+        <w:t xml:space="preserve"> </w:t>
       </w:r>
       <w:r>
         <w:rPr>
           <w:sz w:val="22"/>
           <w:szCs w:val="22"/>
         </w:rPr>
-        <w:t xml:space="preserve"> </w:t>
+        <w:t xml:space="preserve">                   </w:t>
       </w:r>
       <w:r>
         <w:rPr>
           <w:sz w:val="22"/>
           <w:szCs w:val="22"/>
         </w:rPr>
-        <w:t xml:space="preserve">  </w:t>
-      </w:r>
-      <w:proofErr w:type="gramEnd"/>
+        <w:t xml:space="preserve"> </w:t>
+      </w:r>
       <w:r>
         <w:rPr>
           <w:sz w:val="22"/>
           <w:szCs w:val="22"/>
         </w:rPr>
-        <w:t xml:space="preserve">                 </w:t>
+        <w:t xml:space="preserve">               </w:t>
       </w:r>
       <w:r>
         <w:rPr>
           <w:sz w:val="22"/>
           <w:szCs w:val="22"/>
         </w:rPr>
-        <w:t xml:space="preserve"> </w:t>
-      </w:r>
-      <w:r>
+        <w:t>2019</w:t>
+      </w:r>
+    </w:p>
+    <w:p>
+      <w:pPr>
         <w:rPr>
           <w:sz w:val="22"/>
           <w:szCs w:val="22"/>
         </w:rPr>
-        <w:t xml:space="preserve">               </w:t>
-      </w:r>
+      </w:pPr>
       <w:r>
         <w:rPr>
           <w:sz w:val="22"/>
           <w:szCs w:val="22"/>
         </w:rPr>
-        <w:t>2019</w:t>
-      </w:r>
-    </w:p>
-    <w:p>
-      <w:pPr>
-        <w:rPr>
+        <w:t xml:space="preserve">B.A., Department of Journalism, </w:t>
+      </w:r>
+      <w:r>
+        <w:rPr>
+          <w:i/>
           <w:sz w:val="22"/>
           <w:szCs w:val="22"/>
         </w:rPr>
-      </w:pPr>
-      <w:r>
-        <w:rPr>
+        <w:t>So</w:t>
+      </w:r>
+      <w:r>
+        <w:rPr>
+          <w:i/>
           <w:sz w:val="22"/>
           <w:szCs w:val="22"/>
         </w:rPr>
-        <w:t xml:space="preserve">B.A., Department of Journalism, </w:t>
+        <w:t>uthwestern University of Financ</w:t>
       </w:r>
       <w:r>
         <w:rPr>
@@ -381,43 +367,27 @@
           <w:sz w:val="22"/>
           <w:szCs w:val="22"/>
         </w:rPr>
-        <w:t>So</w:t>
-      </w:r>
-      <w:r>
-        <w:rPr>
-          <w:i/>
+        <w:t>e and Econometrics</w:t>
+      </w:r>
+      <w:r>
+        <w:rPr>
           <w:sz w:val="22"/>
           <w:szCs w:val="22"/>
         </w:rPr>
-        <w:t>uthwestern University of Financ</w:t>
-      </w:r>
-      <w:r>
-        <w:rPr>
-          <w:i/>
+        <w:t xml:space="preserve"> </w:t>
+      </w:r>
+      <w:r>
+        <w:rPr>
           <w:sz w:val="22"/>
           <w:szCs w:val="22"/>
         </w:rPr>
-        <w:t>e and Econometrics</w:t>
+        <w:t xml:space="preserve">      </w:t>
       </w:r>
       <w:r>
         <w:rPr>
           <w:sz w:val="22"/>
           <w:szCs w:val="22"/>
         </w:rPr>
-        <w:t xml:space="preserve"> </w:t>
-      </w:r>
-      <w:r>
-        <w:rPr>
-          <w:sz w:val="22"/>
-          <w:szCs w:val="22"/>
-        </w:rPr>
-        <w:t xml:space="preserve">      </w:t>
-      </w:r>
-      <w:r>
-        <w:rPr>
-          <w:sz w:val="22"/>
-          <w:szCs w:val="22"/>
-        </w:rPr>
         <w:t>2015</w:t>
       </w:r>
     </w:p>
@@ -501,21 +471,20 @@
       </w:r>
     </w:p>
     <w:p>
-      <w:proofErr w:type="spellStart"/>
-      <w:r>
-        <w:t>Guangchao</w:t>
-      </w:r>
-      <w:proofErr w:type="spellEnd"/>
-      <w:r>
-        <w:t xml:space="preserve"> Charles Feng., </w:t>
-      </w:r>
-      <w:proofErr w:type="spellStart"/>
-      <w:r>
-        <w:t>Yuting</w:t>
-      </w:r>
-      <w:proofErr w:type="spellEnd"/>
-      <w:r>
-        <w:t xml:space="preserve"> Zhang., &amp; </w:t>
+      <w:pPr>
+        <w:rPr>
+          <w:b/>
+          <w:iCs/>
+        </w:rPr>
+      </w:pPr>
+      <w:r>
+        <w:t>Guangchao Charles Feng</w:t>
+      </w:r>
+      <w:r>
+        <w:t>.,</w:t>
+      </w:r>
+      <w:r>
+        <w:t xml:space="preserve"> Xianglin Su., </w:t>
       </w:r>
       <w:r>
         <w:rPr>
@@ -524,301 +493,197 @@
         <w:t>Zhiliang Lin</w:t>
       </w:r>
       <w:r>
+        <w:t>.,</w:t>
+      </w:r>
+      <w:r>
+        <w:t xml:space="preserve"> </w:t>
+      </w:r>
+      <w:r>
+        <w:rPr>
+          <w:rFonts w:hint="eastAsia"/>
+        </w:rPr>
+        <w:t>Y</w:t>
+      </w:r>
+      <w:r>
+        <w:t>iru He</w:t>
+      </w:r>
+      <w:r>
+        <w:t>.,</w:t>
+      </w:r>
+      <w:r>
+        <w:t xml:space="preserve"> </w:t>
+      </w:r>
+      <w:r>
+        <w:t>Nan Luo</w:t>
+      </w:r>
+      <w:r>
+        <w:t>.,</w:t>
+      </w:r>
+      <w:r>
+        <w:t xml:space="preserve"> &amp;</w:t>
+      </w:r>
+      <w:r>
+        <w:t xml:space="preserve"> Yuting Zhang</w:t>
+      </w:r>
+      <w:r>
         <w:t>.</w:t>
       </w:r>
       <w:r>
-        <w:t xml:space="preserve"> (2019). A Meta-Analysis of the Effects of Sociodemographic Factors on the Social Media Adoption. </w:t>
-      </w:r>
-      <w:r>
-        <w:rPr>
-          <w:i/>
-        </w:rPr>
-        <w:t>International Journal of Communication</w:t>
+        <w:t xml:space="preserve"> </w:t>
+      </w:r>
+      <w:r>
+        <w:t>(</w:t>
+      </w:r>
+      <w:r>
+        <w:rPr>
+          <w:rFonts w:hint="eastAsia"/>
+        </w:rPr>
+        <w:t>for</w:t>
+      </w:r>
+      <w:r>
+        <w:t>thcoming</w:t>
+      </w:r>
+      <w:r>
+        <w:t>)</w:t>
+      </w:r>
+      <w:r>
+        <w:rPr>
+          <w:rFonts w:hint="eastAsia"/>
+        </w:rPr>
+        <w:t>.</w:t>
+      </w:r>
+      <w:r>
+        <w:t xml:space="preserve"> </w:t>
+      </w:r>
+      <w:r>
+        <w:rPr>
+          <w:iCs/>
+        </w:rPr>
+        <w:t>Determinants of technology acceptance: Two modeling-based meta-analytic reviews</w:t>
+      </w:r>
+      <w:r>
+        <w:rPr>
+          <w:i/>
+        </w:rPr>
+        <w:t>.</w:t>
+      </w:r>
+      <w:r>
+        <w:rPr>
+          <w:i/>
+        </w:rPr>
+        <w:t xml:space="preserve"> </w:t>
+      </w:r>
+      <w:r>
+        <w:rPr>
+          <w:i/>
+        </w:rPr>
+        <w:t>Journalism &amp; Mass Communication Quarterly</w:t>
+      </w:r>
+      <w:r>
+        <w:rPr>
+          <w:i/>
+        </w:rPr>
+        <w:t>.</w:t>
+      </w:r>
+    </w:p>
+    <w:p>
+      <w:pPr>
+        <w:rPr>
+          <w:b/>
+        </w:rPr>
+      </w:pPr>
+      <w:r>
+        <w:t>Guangchao Charles Feng</w:t>
+      </w:r>
+      <w:r>
+        <w:t xml:space="preserve">., </w:t>
+      </w:r>
+      <w:r>
+        <w:rPr>
+          <w:b/>
+        </w:rPr>
+        <w:t>Zhiliang Lin</w:t>
+      </w:r>
+      <w:r>
+        <w:t>.,</w:t>
+      </w:r>
+      <w:r>
+        <w:t xml:space="preserve"> Xianglin Su</w:t>
+      </w:r>
+      <w:r>
+        <w:rPr>
+          <w:rFonts w:hint="eastAsia"/>
+        </w:rPr>
+        <w:t>.</w:t>
       </w:r>
       <w:r>
         <w:t>,</w:t>
       </w:r>
       <w:r>
-        <w:t xml:space="preserve"> </w:t>
-      </w:r>
-      <w:r>
-        <w:rPr>
-          <w:i/>
-        </w:rPr>
-        <w:t>13</w:t>
-      </w:r>
-      <w:r>
-        <w:t>,</w:t>
-      </w:r>
-      <w:r>
-        <w:t xml:space="preserve"> 1996–2025.</w:t>
-      </w:r>
-    </w:p>
-    <w:p>
-      <w:r>
-        <w:rPr>
-          <w:b/>
-        </w:rPr>
-        <w:t>(paper in Chinese)</w:t>
-      </w:r>
-      <w:r>
-        <w:t xml:space="preserve"> </w:t>
-      </w:r>
-      <w:r>
-        <w:rPr>
-          <w:b/>
-        </w:rPr>
-        <w:t>Zhiliang Lin.</w:t>
-      </w:r>
-      <w:r>
-        <w:t xml:space="preserve"> (2019). </w:t>
-      </w:r>
-      <w:r>
-        <w:t xml:space="preserve">Your </w:t>
-      </w:r>
-      <w:proofErr w:type="gramStart"/>
-      <w:r>
-        <w:t>friends</w:t>
-      </w:r>
-      <w:proofErr w:type="gramEnd"/>
-      <w:r>
-        <w:t xml:space="preserve"> matter: </w:t>
-      </w:r>
-      <w:r>
-        <w:t xml:space="preserve">A mediation model of </w:t>
-      </w:r>
-      <w:proofErr w:type="spellStart"/>
-      <w:r>
-        <w:t>Wechat</w:t>
-      </w:r>
-      <w:proofErr w:type="spellEnd"/>
-      <w:r>
-        <w:t xml:space="preserve"> use and school identity</w:t>
-      </w:r>
-      <w:r>
+        <w:t xml:space="preserve"> &amp;</w:t>
+      </w:r>
+      <w:r>
+        <w:t xml:space="preserve"> </w:t>
+      </w:r>
+      <w:r>
+        <w:t>Wanhua Ou</w:t>
+      </w:r>
+      <w:r>
+        <w:rPr>
+          <w:i/>
+        </w:rPr>
+        <w:t>.</w:t>
+      </w:r>
+      <w:r>
+        <w:t xml:space="preserve"> </w:t>
+      </w:r>
+      <w:r>
+        <w:t>(</w:t>
+      </w:r>
+      <w:r>
+        <w:rPr>
+          <w:rFonts w:hint="eastAsia"/>
+        </w:rPr>
+        <w:t>for</w:t>
+      </w:r>
+      <w:r>
+        <w:t>th</w:t>
+      </w:r>
+      <w:r>
+        <w:t>coming</w:t>
+      </w:r>
+      <w:r>
+        <w:t>)</w:t>
+      </w:r>
+      <w:r>
+        <w:t>.</w:t>
+      </w:r>
+      <w:bookmarkStart w:id="0" w:name="_GoBack"/>
+      <w:bookmarkEnd w:id="0"/>
+      <w:r>
+        <w:rPr>
+          <w:i/>
+        </w:rPr>
+        <w:t xml:space="preserve"> </w:t>
+      </w:r>
+      <w:bookmarkStart w:id="1" w:name="OLE_LINK45"/>
+      <w:bookmarkStart w:id="2" w:name="OLE_LINK46"/>
+      <w:r>
+        <w:rPr>
+          <w:bCs/>
+          <w:color w:val="000000"/>
+        </w:rPr>
+        <w:t>A Model-based Meta-analysis of Willingness to Participate in Cancer Screening</w:t>
+      </w:r>
+      <w:bookmarkEnd w:id="1"/>
+      <w:bookmarkEnd w:id="2"/>
+      <w:r>
+        <w:rPr>
+          <w:bCs/>
+          <w:color w:val="000000"/>
+        </w:rPr>
         <w:t xml:space="preserve">. </w:t>
       </w:r>
-      <w:r>
-        <w:rPr>
-          <w:i/>
-        </w:rPr>
-        <w:t>New Media Research</w:t>
-      </w:r>
-      <w:r>
-        <w:t>,</w:t>
-      </w:r>
-      <w:r>
-        <w:t xml:space="preserve"> </w:t>
-      </w:r>
-      <w:r>
-        <w:rPr>
-          <w:i/>
-        </w:rPr>
-        <w:t>06</w:t>
-      </w:r>
-      <w:r>
-        <w:t>,</w:t>
-      </w:r>
-      <w:r>
-        <w:t xml:space="preserve"> </w:t>
-      </w:r>
-      <w:r>
-        <w:t>17-22</w:t>
-      </w:r>
-    </w:p>
-    <w:p>
-      <w:pPr>
-        <w:rPr>
-          <w:b/>
-        </w:rPr>
-      </w:pPr>
-    </w:p>
-    <w:p>
-      <w:pPr>
-        <w:rPr>
-          <w:b/>
-        </w:rPr>
-      </w:pPr>
-      <w:r>
-        <w:rPr>
-          <w:rFonts w:hint="eastAsia"/>
-          <w:b/>
-        </w:rPr>
-        <w:t>P</w:t>
-      </w:r>
-      <w:r>
-        <w:rPr>
-          <w:b/>
-        </w:rPr>
-        <w:t>apers Under Review</w:t>
-      </w:r>
-    </w:p>
-    <w:p>
-      <w:pPr>
-        <w:rPr>
-          <w:b/>
-          <w:iCs/>
-        </w:rPr>
-      </w:pPr>
-      <w:proofErr w:type="spellStart"/>
-      <w:r>
-        <w:t>Guangchao</w:t>
-      </w:r>
-      <w:proofErr w:type="spellEnd"/>
-      <w:r>
-        <w:t xml:space="preserve"> Charles Feng</w:t>
-      </w:r>
-      <w:r>
-        <w:t>.,</w:t>
-      </w:r>
-      <w:r>
-        <w:t xml:space="preserve"> </w:t>
-      </w:r>
-      <w:proofErr w:type="spellStart"/>
-      <w:r>
-        <w:t>Xianglin</w:t>
-      </w:r>
-      <w:proofErr w:type="spellEnd"/>
-      <w:r>
-        <w:t xml:space="preserve"> </w:t>
-      </w:r>
-      <w:proofErr w:type="spellStart"/>
-      <w:r>
-        <w:t>Su</w:t>
-      </w:r>
-      <w:proofErr w:type="spellEnd"/>
-      <w:r>
-        <w:t xml:space="preserve">., </w:t>
-      </w:r>
-      <w:r>
-        <w:rPr>
-          <w:b/>
-        </w:rPr>
-        <w:t>Zhiliang Lin</w:t>
-      </w:r>
-      <w:r>
-        <w:t>.,</w:t>
-      </w:r>
-      <w:r>
-        <w:t xml:space="preserve"> &amp;</w:t>
-      </w:r>
-      <w:r>
-        <w:t xml:space="preserve"> </w:t>
-      </w:r>
-      <w:proofErr w:type="spellStart"/>
-      <w:r>
-        <w:t>Yuting</w:t>
-      </w:r>
-      <w:proofErr w:type="spellEnd"/>
-      <w:r>
-        <w:t xml:space="preserve"> Zhang</w:t>
-      </w:r>
-      <w:r>
-        <w:t xml:space="preserve">. </w:t>
-      </w:r>
-      <w:r>
-        <w:rPr>
-          <w:i/>
-        </w:rPr>
-        <w:t>Determinants of technology acceptance: Two modeling-based meta-analytic reviews</w:t>
-      </w:r>
-      <w:r>
-        <w:rPr>
-          <w:i/>
-        </w:rPr>
-        <w:t xml:space="preserve">. </w:t>
-      </w:r>
-      <w:r>
-        <w:rPr>
-          <w:iCs/>
-        </w:rPr>
-        <w:t>(Second round review)</w:t>
-      </w:r>
-    </w:p>
-    <w:p>
-      <w:pPr>
-        <w:rPr>
-          <w:b/>
-        </w:rPr>
-      </w:pPr>
-      <w:proofErr w:type="spellStart"/>
-      <w:r>
-        <w:t>Guangchao</w:t>
-      </w:r>
-      <w:proofErr w:type="spellEnd"/>
-      <w:r>
-        <w:t xml:space="preserve"> Charles Feng</w:t>
-      </w:r>
-      <w:r>
-        <w:t xml:space="preserve">., </w:t>
-      </w:r>
-      <w:r>
-        <w:rPr>
-          <w:b/>
-        </w:rPr>
-        <w:t>Zhiliang Lin</w:t>
-      </w:r>
-      <w:r>
-        <w:t>.,</w:t>
-      </w:r>
-      <w:r>
-        <w:t xml:space="preserve"> </w:t>
-      </w:r>
-      <w:proofErr w:type="spellStart"/>
-      <w:r>
-        <w:t>Xianglin</w:t>
-      </w:r>
-      <w:proofErr w:type="spellEnd"/>
-      <w:r>
-        <w:t xml:space="preserve"> </w:t>
-      </w:r>
-      <w:proofErr w:type="spellStart"/>
-      <w:r>
-        <w:t>Su</w:t>
-      </w:r>
-      <w:proofErr w:type="spellEnd"/>
-      <w:r>
-        <w:rPr>
-          <w:rFonts w:hint="eastAsia"/>
-        </w:rPr>
-        <w:t>.</w:t>
-      </w:r>
-      <w:r>
-        <w:t>,</w:t>
-      </w:r>
-      <w:r>
-        <w:t xml:space="preserve"> &amp;</w:t>
-      </w:r>
-      <w:r>
-        <w:t xml:space="preserve"> </w:t>
-      </w:r>
-      <w:proofErr w:type="spellStart"/>
-      <w:r>
-        <w:t>Wanhua</w:t>
-      </w:r>
-      <w:proofErr w:type="spellEnd"/>
-      <w:r>
-        <w:t xml:space="preserve"> </w:t>
-      </w:r>
-      <w:proofErr w:type="spellStart"/>
-      <w:r>
-        <w:t>Ou</w:t>
-      </w:r>
-      <w:proofErr w:type="spellEnd"/>
-      <w:r>
-        <w:rPr>
-          <w:i/>
-        </w:rPr>
-        <w:t>.</w:t>
-      </w:r>
-      <w:r>
-        <w:rPr>
-          <w:i/>
-        </w:rPr>
-        <w:t xml:space="preserve"> </w:t>
-      </w:r>
-      <w:bookmarkStart w:id="0" w:name="OLE_LINK45"/>
-      <w:bookmarkStart w:id="1" w:name="OLE_LINK46"/>
       <w:r>
         <w:rPr>
           <w:bCs/>
@@ -826,246 +691,650 @@
           <w:iCs/>
           <w:color w:val="000000"/>
         </w:rPr>
-        <w:t>A Model-based Meta-analysis of Willingness to Participate in Cancer Screening</w:t>
-      </w:r>
-      <w:bookmarkEnd w:id="0"/>
-      <w:bookmarkEnd w:id="1"/>
+        <w:t>Sage Open</w:t>
+      </w:r>
       <w:r>
         <w:rPr>
           <w:bCs/>
+          <w:i/>
+          <w:iCs/>
           <w:color w:val="000000"/>
         </w:rPr>
-        <w:t>. (</w:t>
-      </w:r>
-      <w:r>
-        <w:rPr>
+        <w:t>.</w:t>
+      </w:r>
+    </w:p>
+    <w:p>
+      <w:r>
+        <w:t xml:space="preserve">Guangchao Charles Feng., Yuting Zhang., &amp; </w:t>
+      </w:r>
+      <w:r>
+        <w:rPr>
+          <w:b/>
+        </w:rPr>
+        <w:t>Zhiliang Lin</w:t>
+      </w:r>
+      <w:r>
+        <w:t>.</w:t>
+      </w:r>
+      <w:r>
+        <w:t xml:space="preserve"> (2019). A Meta-Analysis of the Effects of Sociodemographic Factors on the Social Media Adoption. </w:t>
+      </w:r>
+      <w:r>
+        <w:rPr>
+          <w:i/>
+        </w:rPr>
+        <w:t>International Journal of Communication</w:t>
+      </w:r>
+      <w:r>
+        <w:t>,</w:t>
+      </w:r>
+      <w:r>
+        <w:t xml:space="preserve"> </w:t>
+      </w:r>
+      <w:r>
+        <w:rPr>
+          <w:i/>
+        </w:rPr>
+        <w:t>13</w:t>
+      </w:r>
+      <w:r>
+        <w:t>,</w:t>
+      </w:r>
+      <w:r>
+        <w:t xml:space="preserve"> 1996–2025.</w:t>
+      </w:r>
+    </w:p>
+    <w:p>
+      <w:r>
+        <w:rPr>
+          <w:b/>
+        </w:rPr>
+        <w:t>(paper in Chinese)</w:t>
+      </w:r>
+      <w:r>
+        <w:t xml:space="preserve"> </w:t>
+      </w:r>
+      <w:r>
+        <w:rPr>
+          <w:b/>
+        </w:rPr>
+        <w:t>Zhiliang Lin.</w:t>
+      </w:r>
+      <w:r>
+        <w:t xml:space="preserve"> (2019). </w:t>
+      </w:r>
+      <w:r>
+        <w:t xml:space="preserve">Your friends matter: </w:t>
+      </w:r>
+      <w:r>
+        <w:t>A mediation model of Wechat use and school identity</w:t>
+      </w:r>
+      <w:r>
+        <w:t xml:space="preserve">. </w:t>
+      </w:r>
+      <w:r>
+        <w:rPr>
+          <w:i/>
+        </w:rPr>
+        <w:t>New Media Research</w:t>
+      </w:r>
+      <w:r>
+        <w:t>,</w:t>
+      </w:r>
+      <w:r>
+        <w:t xml:space="preserve"> </w:t>
+      </w:r>
+      <w:r>
+        <w:rPr>
+          <w:i/>
+        </w:rPr>
+        <w:t>06</w:t>
+      </w:r>
+      <w:r>
+        <w:t>,</w:t>
+      </w:r>
+      <w:r>
+        <w:t xml:space="preserve"> </w:t>
+      </w:r>
+      <w:r>
+        <w:t>17-22</w:t>
+      </w:r>
+    </w:p>
+    <w:p>
+      <w:pPr>
+        <w:rPr>
+          <w:b/>
+        </w:rPr>
+      </w:pPr>
+    </w:p>
+    <w:p>
+      <w:pPr>
+        <w:rPr>
+          <w:b/>
+        </w:rPr>
+      </w:pPr>
+      <w:r>
+        <w:rPr>
+          <w:rFonts w:hint="eastAsia"/>
+          <w:b/>
+        </w:rPr>
+        <w:lastRenderedPageBreak/>
+        <w:t>W</w:t>
+      </w:r>
+      <w:r>
+        <w:rPr>
+          <w:b/>
+        </w:rPr>
+        <w:t>orking Paper</w:t>
+      </w:r>
+      <w:r>
+        <w:rPr>
+          <w:b/>
+        </w:rPr>
+        <w:t>s</w:t>
+      </w:r>
+    </w:p>
+    <w:p>
+      <w:r>
+        <w:rPr>
+          <w:b/>
+        </w:rPr>
+        <w:t>(paper in Chinese)</w:t>
+      </w:r>
+      <w:r>
+        <w:t xml:space="preserve"> </w:t>
+      </w:r>
+      <w:r>
+        <w:rPr>
+          <w:b/>
+        </w:rPr>
+        <w:t>Zhiliang Lin.</w:t>
+      </w:r>
+      <w:r>
+        <w:t xml:space="preserve"> </w:t>
+      </w:r>
+      <w:r>
+        <w:rPr>
+          <w:i/>
           <w:iCs/>
         </w:rPr>
-        <w:t>Second round review</w:t>
+        <w:t>Exploring the co-production</w:t>
+      </w:r>
+      <w:r>
+        <w:rPr>
+          <w:i/>
+          <w:iCs/>
+        </w:rPr>
+        <w:t xml:space="preserve"> relationships</w:t>
+      </w:r>
+      <w:r>
+        <w:rPr>
+          <w:i/>
+          <w:iCs/>
+        </w:rPr>
+        <w:t xml:space="preserve"> of</w:t>
+      </w:r>
+      <w:r>
+        <w:rPr>
+          <w:i/>
+          <w:iCs/>
+        </w:rPr>
+        <w:t xml:space="preserve"> </w:t>
+      </w:r>
+      <w:r>
+        <w:rPr>
+          <w:i/>
+          <w:iCs/>
+        </w:rPr>
+        <w:t>films using the IMDB dataset</w:t>
+      </w:r>
+      <w:r>
+        <w:t xml:space="preserve">. </w:t>
+      </w:r>
+    </w:p>
+    <w:p>
+      <w:r>
+        <w:rPr>
+          <w:b/>
+        </w:rPr>
+        <w:t>(paper in Chinese)</w:t>
+      </w:r>
+      <w:r>
+        <w:t xml:space="preserve"> </w:t>
+      </w:r>
+      <w:r>
+        <w:rPr>
+          <w:b/>
+        </w:rPr>
+        <w:t>Zhiliang Lin.</w:t>
+      </w:r>
+      <w:r>
+        <w:rPr>
+          <w:b/>
+        </w:rPr>
+        <w:t xml:space="preserve"> </w:t>
       </w:r>
       <w:r>
         <w:rPr>
           <w:bCs/>
-          <w:color w:val="000000"/>
-        </w:rPr>
+          <w:i/>
+          <w:iCs/>
+        </w:rPr>
+        <w:t>Ex</w:t>
+      </w:r>
+      <w:r>
+        <w:rPr>
+          <w:bCs/>
+          <w:i/>
+          <w:iCs/>
+        </w:rPr>
+        <w:t xml:space="preserve">ploring the relationships between communication  studies and other subjects </w:t>
+      </w:r>
+      <w:r>
+        <w:rPr>
+          <w:bCs/>
+          <w:i/>
+          <w:iCs/>
+        </w:rPr>
+        <w:t>with</w:t>
+      </w:r>
+      <w:r>
+        <w:rPr>
+          <w:bCs/>
+          <w:i/>
+          <w:iCs/>
+        </w:rPr>
+        <w:t xml:space="preserve"> bibliometric analysis</w:t>
+      </w:r>
+      <w:r>
+        <w:t xml:space="preserve">. </w:t>
+      </w:r>
+    </w:p>
+    <w:p>
+      <w:pPr>
+        <w:rPr>
+          <w:b/>
+        </w:rPr>
+      </w:pPr>
+    </w:p>
+    <w:p>
+      <w:pPr>
+        <w:rPr>
+          <w:b/>
+        </w:rPr>
+      </w:pPr>
+      <w:r>
+        <w:rPr>
+          <w:b/>
+        </w:rPr>
+        <w:t>Conference Paper</w:t>
+      </w:r>
+      <w:r>
+        <w:rPr>
+          <w:b/>
+        </w:rPr>
+        <w:t>s</w:t>
+      </w:r>
+    </w:p>
+    <w:p>
+      <w:pPr>
+        <w:rPr>
+          <w:b/>
+          <w:i/>
+        </w:rPr>
+      </w:pPr>
+      <w:r>
+        <w:t xml:space="preserve">Xianglin Su., </w:t>
+      </w:r>
+      <w:r>
+        <w:rPr>
+          <w:b/>
+        </w:rPr>
+        <w:t>Zhiliang Lin</w:t>
+      </w:r>
+      <w:r>
+        <w:t>.,</w:t>
+      </w:r>
+      <w:r>
+        <w:t xml:space="preserve"> Yuting Zhang</w:t>
+      </w:r>
+      <w:r>
+        <w:t>.,</w:t>
+      </w:r>
+      <w:r>
+        <w:t xml:space="preserve"> &amp;</w:t>
+      </w:r>
+      <w:r>
+        <w:t xml:space="preserve"> </w:t>
+      </w:r>
+      <w:r>
+        <w:t>Guangchao Charles Feng</w:t>
+      </w:r>
+      <w:r>
+        <w:rPr>
+          <w:rFonts w:hint="eastAsia"/>
+        </w:rPr>
+        <w:t>.</w:t>
+      </w:r>
+      <w:r>
+        <w:t xml:space="preserve"> (2019, May)</w:t>
+      </w:r>
+      <w:r>
+        <w:rPr>
+          <w:rFonts w:hint="eastAsia"/>
+        </w:rPr>
+        <w:t xml:space="preserve"> </w:t>
+      </w:r>
+      <w:r>
+        <w:rPr>
+          <w:i/>
+        </w:rPr>
+        <w:t>Determinants of technology acceptance: Two modeling-based meta-analytic reviews</w:t>
+      </w:r>
+      <w:r>
+        <w:rPr>
+          <w:i/>
+        </w:rPr>
+        <w:t>.</w:t>
+      </w:r>
+      <w:r>
+        <w:rPr>
+          <w:i/>
+        </w:rPr>
+        <w:t xml:space="preserve"> </w:t>
+      </w:r>
+      <w:r>
+        <w:t xml:space="preserve">Paper </w:t>
+      </w:r>
+      <w:r>
+        <w:rPr>
+          <w:u w:val="single"/>
+        </w:rPr>
+        <w:t>accepted</w:t>
+      </w:r>
+      <w:r>
+        <w:t xml:space="preserve"> </w:t>
+      </w:r>
+      <w:r>
+        <w:rPr>
+          <w:rFonts w:hint="eastAsia"/>
+        </w:rPr>
+        <w:t>by</w:t>
+      </w:r>
+      <w:r>
+        <w:t xml:space="preserve"> 69th Annual ICA Conference, Washington, D.C., </w:t>
+      </w:r>
+      <w:r>
+        <w:t>USA.</w:t>
+      </w:r>
+      <w:r>
+        <w:rPr>
+          <w:b/>
+          <w:i/>
+        </w:rPr>
+        <w:t xml:space="preserve"> </w:t>
+      </w:r>
+    </w:p>
+    <w:p>
+      <w:r>
+        <w:rPr>
+          <w:b/>
+        </w:rPr>
+        <w:t>Zhiliang Lin</w:t>
+      </w:r>
+      <w:r>
+        <w:t>.</w:t>
+      </w:r>
+      <w:r>
+        <w:t>, Yuting Zhang, &amp;.</w:t>
+      </w:r>
+      <w:r>
+        <w:t xml:space="preserve"> Guangchao Charles Feng</w:t>
+      </w:r>
+      <w:r>
+        <w:t>.</w:t>
+      </w:r>
+      <w:r>
+        <w:t xml:space="preserve"> </w:t>
+      </w:r>
+      <w:r>
+        <w:t>(2018,</w:t>
+      </w:r>
+      <w:r>
+        <w:t xml:space="preserve"> </w:t>
+      </w:r>
+      <w:r>
+        <w:t>May).</w:t>
+      </w:r>
+      <w:r>
+        <w:rPr>
+          <w:i/>
+        </w:rPr>
+        <w:t xml:space="preserve"> </w:t>
+      </w:r>
+      <w:r>
+        <w:rPr>
+          <w:i/>
+        </w:rPr>
+        <w:t xml:space="preserve">The effects of socio-demographic factors on social media </w:t>
+      </w:r>
+      <w:r>
+        <w:rPr>
+          <w:i/>
+          <w:noProof/>
+        </w:rPr>
+        <w:t>divide</w:t>
+      </w:r>
+      <w:r>
+        <w:rPr>
+          <w:i/>
+          <w:noProof/>
+        </w:rPr>
+        <w:t>:</w:t>
+      </w:r>
+      <w:r>
+        <w:rPr>
+          <w:i/>
+        </w:rPr>
+        <w:t xml:space="preserve"> A meta-analytical review</w:t>
+      </w:r>
+      <w:r>
+        <w:rPr>
+          <w:rFonts w:hint="eastAsia"/>
+          <w:i/>
+        </w:rPr>
+        <w:t>.</w:t>
+      </w:r>
+      <w:r>
+        <w:t xml:space="preserve"> </w:t>
+      </w:r>
+      <w:r>
+        <w:t xml:space="preserve">Paper </w:t>
+      </w:r>
+      <w:r>
+        <w:rPr>
+          <w:u w:val="single"/>
+        </w:rPr>
+        <w:t>presented</w:t>
+      </w:r>
+      <w:r>
+        <w:rPr>
+          <w:b/>
+        </w:rPr>
+        <w:t xml:space="preserve"> </w:t>
+      </w:r>
+      <w:r>
+        <w:rPr>
+          <w:rFonts w:hint="eastAsia"/>
+        </w:rPr>
+        <w:t>at</w:t>
+      </w:r>
+      <w:r>
+        <w:t xml:space="preserve"> </w:t>
+      </w:r>
+      <w:r>
+        <w:t>68th Annual ICA Conference</w:t>
+      </w:r>
+      <w:r>
+        <w:t>.</w:t>
+      </w:r>
+      <w:r>
+        <w:t xml:space="preserve"> Prague, Czech Republic.</w:t>
+      </w:r>
+    </w:p>
+    <w:p>
+      <w:r>
+        <w:t xml:space="preserve">Wanhua Ou., </w:t>
+      </w:r>
+      <w:r>
+        <w:rPr>
+          <w:b/>
+        </w:rPr>
+        <w:t>Zhiliang Lin</w:t>
+      </w:r>
+      <w:r>
+        <w:t>.</w:t>
+      </w:r>
+      <w:r>
+        <w:t>,</w:t>
+      </w:r>
+      <w:r>
+        <w:t xml:space="preserve"> Xianglin Su</w:t>
+      </w:r>
+      <w:r>
+        <w:rPr>
+          <w:rFonts w:hint="eastAsia"/>
+        </w:rPr>
+        <w:t>.</w:t>
+      </w:r>
+      <w:r>
+        <w:t>,</w:t>
+      </w:r>
+      <w:r>
+        <w:t xml:space="preserve"> &amp;</w:t>
+      </w:r>
+      <w:r>
+        <w:t xml:space="preserve"> </w:t>
+      </w:r>
+      <w:r>
+        <w:t>Guangchao Charles Feng</w:t>
+      </w:r>
+      <w:r>
+        <w:rPr>
+          <w:i/>
+        </w:rPr>
+        <w:t>.</w:t>
+      </w:r>
+      <w:r>
+        <w:t xml:space="preserve"> (2018,</w:t>
+      </w:r>
+      <w:r>
+        <w:t xml:space="preserve"> </w:t>
+      </w:r>
+      <w:r>
+        <w:t>Aug</w:t>
+      </w:r>
+      <w:r>
         <w:t>)</w:t>
       </w:r>
-    </w:p>
-    <w:p>
-      <w:pPr>
-        <w:rPr>
-          <w:b/>
-        </w:rPr>
-      </w:pPr>
-    </w:p>
-    <w:p>
-      <w:pPr>
-        <w:rPr>
-          <w:b/>
-        </w:rPr>
-      </w:pPr>
-      <w:r>
-        <w:rPr>
-          <w:rFonts w:hint="eastAsia"/>
-          <w:b/>
-        </w:rPr>
-        <w:t>W</w:t>
-      </w:r>
-      <w:r>
-        <w:rPr>
-          <w:b/>
-        </w:rPr>
-        <w:t>orking Paper</w:t>
-      </w:r>
-      <w:r>
-        <w:rPr>
-          <w:b/>
-        </w:rPr>
-        <w:t>s</w:t>
-      </w:r>
-    </w:p>
-    <w:p>
-      <w:r>
-        <w:rPr>
-          <w:b/>
-        </w:rPr>
-        <w:t>(paper in Chinese)</w:t>
-      </w:r>
-      <w:r>
-        <w:t xml:space="preserve"> </w:t>
-      </w:r>
-      <w:r>
-        <w:rPr>
-          <w:b/>
-        </w:rPr>
-        <w:t>Zhiliang Lin.</w:t>
-      </w:r>
-      <w:r>
-        <w:t xml:space="preserve"> </w:t>
-      </w:r>
-      <w:r>
-        <w:rPr>
-          <w:i/>
-          <w:iCs/>
-        </w:rPr>
-        <w:t>Exploring the co-production</w:t>
-      </w:r>
-      <w:r>
-        <w:rPr>
-          <w:i/>
-          <w:iCs/>
-        </w:rPr>
-        <w:t xml:space="preserve"> relationships</w:t>
-      </w:r>
-      <w:r>
-        <w:rPr>
-          <w:i/>
-          <w:iCs/>
-        </w:rPr>
-        <w:t xml:space="preserve"> of</w:t>
-      </w:r>
-      <w:r>
-        <w:rPr>
-          <w:i/>
-          <w:iCs/>
-        </w:rPr>
-        <w:t xml:space="preserve"> </w:t>
-      </w:r>
-      <w:r>
-        <w:rPr>
-          <w:i/>
-          <w:iCs/>
-        </w:rPr>
-        <w:t>films using the IMDB dataset</w:t>
-      </w:r>
-      <w:r>
+      <w:r>
+        <w:rPr>
+          <w:i/>
+        </w:rPr>
         <w:t xml:space="preserve">. </w:t>
       </w:r>
-    </w:p>
-    <w:p>
-      <w:r>
-        <w:rPr>
-          <w:b/>
-        </w:rPr>
-        <w:t>(paper in Chinese)</w:t>
-      </w:r>
-      <w:r>
-        <w:t xml:space="preserve"> </w:t>
-      </w:r>
-      <w:r>
-        <w:rPr>
-          <w:b/>
-        </w:rPr>
-        <w:t>Zhiliang Lin.</w:t>
-      </w:r>
-      <w:r>
-        <w:rPr>
-          <w:b/>
-        </w:rPr>
-        <w:t xml:space="preserve"> </w:t>
-      </w:r>
-      <w:r>
-        <w:rPr>
-          <w:bCs/>
-          <w:i/>
-          <w:iCs/>
-        </w:rPr>
-        <w:t>Ex</w:t>
-      </w:r>
-      <w:r>
-        <w:rPr>
-          <w:bCs/>
-          <w:i/>
-          <w:iCs/>
-        </w:rPr>
-        <w:t xml:space="preserve">ploring the relationships between </w:t>
-      </w:r>
-      <w:proofErr w:type="gramStart"/>
-      <w:r>
-        <w:rPr>
-          <w:bCs/>
-          <w:i/>
-          <w:iCs/>
-        </w:rPr>
-        <w:t>communication  studies</w:t>
-      </w:r>
-      <w:proofErr w:type="gramEnd"/>
-      <w:r>
-        <w:rPr>
-          <w:bCs/>
-          <w:i/>
-          <w:iCs/>
-        </w:rPr>
-        <w:t xml:space="preserve"> and other subjects </w:t>
-      </w:r>
-      <w:r>
-        <w:rPr>
-          <w:bCs/>
-          <w:i/>
-          <w:iCs/>
-        </w:rPr>
-        <w:t>with</w:t>
-      </w:r>
-      <w:r>
-        <w:rPr>
-          <w:bCs/>
-          <w:i/>
-          <w:iCs/>
-        </w:rPr>
-        <w:t xml:space="preserve"> bibliometric analysis</w:t>
-      </w:r>
-      <w:r>
+      <w:r>
+        <w:rPr>
+          <w:i/>
+        </w:rPr>
+        <w:t xml:space="preserve"> </w:t>
+      </w:r>
+      <w:r>
+        <w:rPr>
+          <w:i/>
+        </w:rPr>
+        <w:t>Engagement in Cancer Screening: Theoretical Exploration Using A Meta-Analytical Structural Equation Modeling Approach</w:t>
+      </w:r>
+      <w:r>
+        <w:rPr>
+          <w:i/>
+        </w:rPr>
         <w:t xml:space="preserve">. </w:t>
       </w:r>
-    </w:p>
-    <w:p>
-      <w:pPr>
-        <w:rPr>
-          <w:b/>
-        </w:rPr>
-      </w:pPr>
-    </w:p>
-    <w:p>
-      <w:pPr>
-        <w:rPr>
-          <w:b/>
-        </w:rPr>
-      </w:pPr>
-      <w:r>
-        <w:rPr>
-          <w:b/>
-        </w:rPr>
-        <w:t>Conference Paper</w:t>
-      </w:r>
-      <w:r>
-        <w:rPr>
-          <w:b/>
-        </w:rPr>
-        <w:t>s</w:t>
-      </w:r>
-    </w:p>
-    <w:p>
-      <w:pPr>
-        <w:rPr>
-          <w:b/>
-          <w:i/>
-        </w:rPr>
-      </w:pPr>
-      <w:proofErr w:type="spellStart"/>
-      <w:r>
-        <w:t>Xianglin</w:t>
-      </w:r>
-      <w:proofErr w:type="spellEnd"/>
-      <w:r>
-        <w:t xml:space="preserve"> </w:t>
-      </w:r>
-      <w:proofErr w:type="spellStart"/>
-      <w:r>
-        <w:t>Su</w:t>
-      </w:r>
-      <w:proofErr w:type="spellEnd"/>
-      <w:r>
-        <w:t xml:space="preserve">., </w:t>
+      <w:r>
+        <w:t xml:space="preserve">Paper </w:t>
+      </w:r>
+      <w:r>
+        <w:rPr>
+          <w:u w:val="single"/>
+        </w:rPr>
+        <w:t>accepted</w:t>
+      </w:r>
+      <w:r>
+        <w:rPr>
+          <w:b/>
+        </w:rPr>
+        <w:t xml:space="preserve"> </w:t>
+      </w:r>
+      <w:r>
+        <w:t xml:space="preserve">by the </w:t>
+      </w:r>
+      <w:r>
+        <w:t>Association For Education In Journalism &amp; Mass Communication</w:t>
+      </w:r>
+      <w:r>
+        <w:t xml:space="preserve"> A</w:t>
+      </w:r>
+      <w:r>
+        <w:t>nnual</w:t>
+      </w:r>
+      <w:r>
+        <w:t xml:space="preserve"> Conference. </w:t>
+      </w:r>
+      <w:r>
+        <w:t>Washington, D</w:t>
+      </w:r>
+      <w:r>
+        <w:t>.</w:t>
+      </w:r>
+      <w:r>
+        <w:t>C</w:t>
+      </w:r>
+      <w:r>
+        <w:t>.</w:t>
+      </w:r>
+      <w:r>
+        <w:t>,</w:t>
+      </w:r>
+      <w:r>
+        <w:t xml:space="preserve"> </w:t>
+      </w:r>
+      <w:r>
+        <w:t>USA</w:t>
+      </w:r>
+      <w:r>
+        <w:t>.</w:t>
+      </w:r>
+    </w:p>
+    <w:p>
+      <w:r>
+        <w:rPr>
+          <w:b/>
+        </w:rPr>
+        <w:t>(</w:t>
+      </w:r>
+      <w:r>
+        <w:rPr>
+          <w:b/>
+          <w:noProof/>
+        </w:rPr>
+        <w:t>paper</w:t>
+      </w:r>
+      <w:r>
+        <w:rPr>
+          <w:b/>
+        </w:rPr>
+        <w:t xml:space="preserve"> in Chinese) </w:t>
       </w:r>
       <w:r>
         <w:rPr>
@@ -1074,35 +1343,103 @@
         <w:t>Zhiliang Lin</w:t>
       </w:r>
       <w:r>
-        <w:t>.,</w:t>
-      </w:r>
-      <w:r>
-        <w:t xml:space="preserve"> </w:t>
-      </w:r>
-      <w:proofErr w:type="spellStart"/>
-      <w:r>
-        <w:t>Yuting</w:t>
-      </w:r>
-      <w:proofErr w:type="spellEnd"/>
-      <w:r>
-        <w:t xml:space="preserve"> Zhang</w:t>
-      </w:r>
-      <w:r>
-        <w:t>.,</w:t>
-      </w:r>
-      <w:r>
-        <w:t xml:space="preserve"> &amp;</w:t>
-      </w:r>
-      <w:r>
-        <w:t xml:space="preserve"> </w:t>
-      </w:r>
-      <w:proofErr w:type="spellStart"/>
-      <w:r>
-        <w:t>Guangchao</w:t>
-      </w:r>
-      <w:proofErr w:type="spellEnd"/>
-      <w:r>
-        <w:t xml:space="preserve"> Charles Feng</w:t>
+        <w:rPr>
+          <w:rFonts w:hint="eastAsia"/>
+        </w:rPr>
+        <w:t>. &amp;</w:t>
+      </w:r>
+      <w:r>
+        <w:t xml:space="preserve"> </w:t>
+      </w:r>
+      <w:r>
+        <w:rPr>
+          <w:rFonts w:hint="eastAsia"/>
+        </w:rPr>
+        <w:t>Jiahong Wu</w:t>
+      </w:r>
+      <w:r>
+        <w:rPr>
+          <w:rFonts w:hint="eastAsia"/>
+        </w:rPr>
+        <w:t xml:space="preserve">. </w:t>
+      </w:r>
+      <w:r>
+        <w:t>(</w:t>
+      </w:r>
+      <w:r>
+        <w:rPr>
+          <w:rFonts w:hint="eastAsia"/>
+        </w:rPr>
+        <w:t>2017</w:t>
+      </w:r>
+      <w:r>
+        <w:rPr>
+          <w:rFonts w:hint="eastAsia"/>
+        </w:rPr>
+        <w:t>,</w:t>
+      </w:r>
+      <w:r>
+        <w:t xml:space="preserve"> April</w:t>
+      </w:r>
+      <w:r>
+        <w:t>).</w:t>
+      </w:r>
+      <w:r>
+        <w:t xml:space="preserve"> </w:t>
+      </w:r>
+      <w:r>
+        <w:rPr>
+          <w:i/>
+        </w:rPr>
+        <w:t xml:space="preserve">The </w:t>
+      </w:r>
+      <w:r>
+        <w:rPr>
+          <w:i/>
+        </w:rPr>
+        <w:t>Marxism</w:t>
+      </w:r>
+      <w:r>
+        <w:rPr>
+          <w:i/>
+        </w:rPr>
+        <w:t xml:space="preserve"> in </w:t>
+      </w:r>
+      <w:r>
+        <w:rPr>
+          <w:i/>
+        </w:rPr>
+        <w:t>Chinese Journalism and Communication</w:t>
+      </w:r>
+      <w:r>
+        <w:rPr>
+          <w:i/>
+        </w:rPr>
+        <w:t xml:space="preserve"> </w:t>
+      </w:r>
+      <w:r>
+        <w:rPr>
+          <w:i/>
+        </w:rPr>
+        <w:t xml:space="preserve">Studies: A </w:t>
+      </w:r>
+      <w:r>
+        <w:rPr>
+          <w:i/>
+        </w:rPr>
+        <w:t>bibliometric</w:t>
+      </w:r>
+      <w:r>
+        <w:rPr>
+          <w:i/>
+        </w:rPr>
+        <w:t xml:space="preserve"> </w:t>
+      </w:r>
+      <w:r>
+        <w:rPr>
+          <w:i/>
+        </w:rPr>
+        <w:t>overview</w:t>
       </w:r>
       <w:r>
         <w:rPr>
@@ -1111,166 +1448,178 @@
         <w:t>.</w:t>
       </w:r>
       <w:r>
-        <w:t xml:space="preserve"> (2019, May)</w:t>
-      </w:r>
-      <w:r>
-        <w:rPr>
-          <w:rFonts w:hint="eastAsia"/>
-        </w:rPr>
-        <w:t xml:space="preserve"> </w:t>
-      </w:r>
-      <w:r>
-        <w:rPr>
-          <w:i/>
-        </w:rPr>
-        <w:t>Determinants of technology acceptance: Two modeling-based meta-analytic reviews</w:t>
-      </w:r>
-      <w:r>
-        <w:rPr>
-          <w:i/>
-        </w:rPr>
+        <w:t xml:space="preserve"> </w:t>
+      </w:r>
+      <w:r>
+        <w:t xml:space="preserve">Paper </w:t>
+      </w:r>
+      <w:r>
+        <w:rPr>
+          <w:u w:val="single"/>
+        </w:rPr>
+        <w:t>presented</w:t>
+      </w:r>
+      <w:r>
+        <w:t xml:space="preserve"> at</w:t>
+      </w:r>
+      <w:r>
+        <w:t xml:space="preserve"> </w:t>
+      </w:r>
+      <w:r>
+        <w:t>Red H</w:t>
+      </w:r>
+      <w:r>
+        <w:t>eritage</w:t>
+      </w:r>
+      <w:r>
+        <w:t xml:space="preserve">: </w:t>
+      </w:r>
+      <w:r>
+        <w:t>Marxism</w:t>
+      </w:r>
+      <w:r>
+        <w:t xml:space="preserve"> and </w:t>
+      </w:r>
+      <w:r>
+        <w:t xml:space="preserve">Chinese Journalism and Communication Consortium, </w:t>
+      </w:r>
+      <w:r>
+        <w:t>Chongqing</w:t>
+      </w:r>
+      <w:r>
+        <w:t>, China</w:t>
+      </w:r>
+      <w:r>
         <w:t>.</w:t>
       </w:r>
-      <w:r>
-        <w:rPr>
-          <w:i/>
-        </w:rPr>
-        <w:t xml:space="preserve"> </w:t>
-      </w:r>
-      <w:r>
-        <w:t xml:space="preserve">Paper </w:t>
-      </w:r>
-      <w:r>
-        <w:rPr>
-          <w:u w:val="single"/>
-        </w:rPr>
-        <w:t>accepted</w:t>
-      </w:r>
-      <w:r>
-        <w:t xml:space="preserve"> </w:t>
-      </w:r>
-      <w:r>
-        <w:rPr>
-          <w:rFonts w:hint="eastAsia"/>
-        </w:rPr>
-        <w:t>by</w:t>
-      </w:r>
-      <w:r>
-        <w:t xml:space="preserve"> 69th Annual ICA Conference, Washington, D.C., </w:t>
-      </w:r>
-      <w:r>
-        <w:t>USA.</w:t>
-      </w:r>
-      <w:r>
-        <w:rPr>
-          <w:b/>
-          <w:i/>
-        </w:rPr>
-        <w:t xml:space="preserve"> </w:t>
-      </w:r>
-    </w:p>
-    <w:p>
-      <w:r>
-        <w:rPr>
-          <w:b/>
-        </w:rPr>
-        <w:t>Zhiliang Lin</w:t>
-      </w:r>
-      <w:r>
-        <w:t>.</w:t>
-      </w:r>
-      <w:r>
-        <w:t xml:space="preserve">, </w:t>
-      </w:r>
-      <w:proofErr w:type="spellStart"/>
-      <w:r>
-        <w:t>Yuting</w:t>
-      </w:r>
-      <w:proofErr w:type="spellEnd"/>
-      <w:r>
-        <w:t xml:space="preserve"> Zhang, &amp;.</w:t>
-      </w:r>
-      <w:r>
-        <w:t xml:space="preserve"> </w:t>
-      </w:r>
-      <w:proofErr w:type="spellStart"/>
-      <w:r>
-        <w:t>Guangchao</w:t>
-      </w:r>
-      <w:proofErr w:type="spellEnd"/>
-      <w:r>
-        <w:t xml:space="preserve"> Charles Feng</w:t>
-      </w:r>
-      <w:r>
-        <w:t>.</w:t>
-      </w:r>
-      <w:r>
-        <w:t xml:space="preserve"> </w:t>
-      </w:r>
-      <w:r>
-        <w:t>(2018,</w:t>
-      </w:r>
-      <w:r>
-        <w:t xml:space="preserve"> </w:t>
-      </w:r>
-      <w:r>
-        <w:t>May).</w:t>
-      </w:r>
-      <w:r>
-        <w:rPr>
-          <w:i/>
-        </w:rPr>
-        <w:t xml:space="preserve"> </w:t>
-      </w:r>
-      <w:r>
-        <w:rPr>
-          <w:i/>
-        </w:rPr>
-        <w:t xml:space="preserve">The effects of socio-demographic factors on social media </w:t>
-      </w:r>
-      <w:r>
-        <w:rPr>
-          <w:i/>
+    </w:p>
+    <w:p/>
+    <w:p>
+      <w:pPr>
+        <w:rPr>
+          <w:b/>
+        </w:rPr>
+      </w:pPr>
+      <w:r>
+        <w:rPr>
+          <w:b/>
+        </w:rPr>
+        <w:t>Experience</w:t>
+      </w:r>
+    </w:p>
+    <w:p>
+      <w:r>
+        <w:t>Research</w:t>
+      </w:r>
+      <w:r>
+        <w:t xml:space="preserve"> Assistant (full-time) </w:t>
+      </w:r>
+      <w:r>
+        <w:rPr>
+          <w:rFonts w:hint="eastAsia"/>
+        </w:rPr>
+        <w:t>at</w:t>
+      </w:r>
+      <w:r>
+        <w:t xml:space="preserve"> Shenzhen University                    </w:t>
+      </w:r>
+      <w:r>
+        <w:rPr>
           <w:noProof/>
         </w:rPr>
-        <w:t>divide</w:t>
-      </w:r>
-      <w:r>
-        <w:rPr>
-          <w:i/>
+        <w:t>July</w:t>
+      </w:r>
+      <w:r>
+        <w:rPr>
           <w:noProof/>
         </w:rPr>
-        <w:t>:</w:t>
-      </w:r>
-      <w:r>
-        <w:rPr>
-          <w:i/>
-        </w:rPr>
-        <w:t xml:space="preserve"> A meta-analytical review</w:t>
-      </w:r>
-      <w:r>
-        <w:rPr>
-          <w:rFonts w:hint="eastAsia"/>
-          <w:i/>
-        </w:rPr>
-        <w:t>.</w:t>
-      </w:r>
-      <w:r>
-        <w:t xml:space="preserve"> </w:t>
-      </w:r>
-      <w:r>
-        <w:t xml:space="preserve">Paper </w:t>
-      </w:r>
-      <w:r>
-        <w:rPr>
-          <w:u w:val="single"/>
-        </w:rPr>
-        <w:t>presented</w:t>
-      </w:r>
-      <w:r>
-        <w:rPr>
-          <w:b/>
-        </w:rPr>
+        <w:t>,</w:t>
+      </w:r>
+      <w:r>
+        <w:t xml:space="preserve"> 201</w:t>
+      </w:r>
+      <w:r>
+        <w:t>9</w:t>
+      </w:r>
+      <w:r>
+        <w:t xml:space="preserve"> - </w:t>
+      </w:r>
+      <w:r>
+        <w:t>P</w:t>
+      </w:r>
+      <w:r>
+        <w:t>resent</w:t>
+      </w:r>
+    </w:p>
+    <w:p>
+      <w:r>
+        <w:rPr>
+          <w:rFonts w:hint="eastAsia"/>
+          <w:b/>
+        </w:rPr>
+        <w:t>•</w:t>
+      </w:r>
+      <w:r>
+        <w:rPr>
+          <w:rFonts w:hint="eastAsia"/>
+          <w:b/>
+        </w:rPr>
+        <w:t xml:space="preserve"> </w:t>
+      </w:r>
+      <w:r>
+        <w:t>Do data wrangling and data analysis on massive data and finished two report articles</w:t>
+      </w:r>
+    </w:p>
+    <w:p>
+      <w:r>
+        <w:rPr>
+          <w:rFonts w:hint="eastAsia"/>
+          <w:b/>
+        </w:rPr>
+        <w:t>•</w:t>
+      </w:r>
+      <w:r>
+        <w:rPr>
+          <w:rFonts w:hint="eastAsia"/>
+          <w:b/>
+        </w:rPr>
+        <w:t xml:space="preserve"> </w:t>
+      </w:r>
+      <w:r>
+        <w:t>Buid the website of the lab and maintain the daily operation of the website</w:t>
+      </w:r>
+    </w:p>
+    <w:p>
+      <w:r>
+        <w:rPr>
+          <w:rFonts w:hint="eastAsia"/>
+          <w:b/>
+        </w:rPr>
+        <w:t>•</w:t>
+      </w:r>
+      <w:r>
+        <w:rPr>
+          <w:rFonts w:hint="eastAsia"/>
+          <w:b/>
+        </w:rPr>
+        <w:t xml:space="preserve"> </w:t>
+      </w:r>
+      <w:r>
+        <w:t>Help finish the revision of two manusripts for international journals</w:t>
+      </w:r>
+    </w:p>
+    <w:p/>
+    <w:p>
+      <w:r>
+        <w:t>Research</w:t>
+      </w:r>
+      <w:r>
+        <w:t xml:space="preserve"> </w:t>
+      </w:r>
+      <w:r>
+        <w:t>Assistant</w:t>
+      </w:r>
+      <w:r>
         <w:t xml:space="preserve"> </w:t>
       </w:r>
       <w:r>
@@ -1280,562 +1629,106 @@
         <w:t>at</w:t>
       </w:r>
       <w:r>
-        <w:t xml:space="preserve"> </w:t>
-      </w:r>
-      <w:r>
-        <w:t>68th Annual ICA Conference</w:t>
-      </w:r>
-      <w:r>
-        <w:t>.</w:t>
-      </w:r>
-      <w:r>
-        <w:t xml:space="preserve"> Prague, Czech Republic.</w:t>
-      </w:r>
-    </w:p>
-    <w:p>
-      <w:proofErr w:type="spellStart"/>
-      <w:r>
-        <w:t>Wanhua</w:t>
-      </w:r>
-      <w:proofErr w:type="spellEnd"/>
-      <w:r>
-        <w:t xml:space="preserve"> </w:t>
-      </w:r>
-      <w:proofErr w:type="spellStart"/>
-      <w:r>
-        <w:t>Ou</w:t>
-      </w:r>
-      <w:proofErr w:type="spellEnd"/>
-      <w:r>
-        <w:t xml:space="preserve">., </w:t>
-      </w:r>
-      <w:r>
-        <w:rPr>
-          <w:b/>
-        </w:rPr>
-        <w:t>Zhiliang Lin</w:t>
-      </w:r>
-      <w:r>
-        <w:t>.</w:t>
-      </w:r>
-      <w:r>
+        <w:t xml:space="preserve"> Shenzhen University</w:t>
+      </w:r>
+      <w:r>
+        <w:t xml:space="preserve">                      </w:t>
+      </w:r>
+      <w:r>
+        <w:t xml:space="preserve">               </w:t>
+      </w:r>
+      <w:r>
+        <w:rPr>
+          <w:noProof/>
+        </w:rPr>
+        <w:t>Mar,</w:t>
+      </w:r>
+      <w:r>
+        <w:t xml:space="preserve"> </w:t>
+      </w:r>
+      <w:r>
+        <w:t xml:space="preserve">2018 - </w:t>
+      </w:r>
+      <w:r>
+        <w:rPr>
+          <w:noProof/>
+        </w:rPr>
+        <w:t>July</w:t>
+      </w:r>
+      <w:r>
+        <w:rPr>
+          <w:noProof/>
+        </w:rPr>
         <w:t>,</w:t>
       </w:r>
       <w:r>
         <w:t xml:space="preserve"> </w:t>
       </w:r>
-      <w:proofErr w:type="spellStart"/>
-      <w:r>
-        <w:t>Xianglin</w:t>
-      </w:r>
-      <w:proofErr w:type="spellEnd"/>
-      <w:r>
-        <w:t xml:space="preserve"> </w:t>
-      </w:r>
-      <w:proofErr w:type="spellStart"/>
-      <w:r>
-        <w:t>Su</w:t>
-      </w:r>
-      <w:proofErr w:type="spellEnd"/>
-      <w:r>
-        <w:rPr>
-          <w:rFonts w:hint="eastAsia"/>
-        </w:rPr>
-        <w:t>.</w:t>
-      </w:r>
-      <w:r>
-        <w:t>,</w:t>
-      </w:r>
-      <w:r>
-        <w:t xml:space="preserve"> &amp;</w:t>
-      </w:r>
-      <w:r>
-        <w:t xml:space="preserve"> </w:t>
-      </w:r>
-      <w:proofErr w:type="spellStart"/>
-      <w:r>
-        <w:t>Guangchao</w:t>
-      </w:r>
-      <w:proofErr w:type="spellEnd"/>
-      <w:r>
-        <w:t xml:space="preserve"> Charles Feng</w:t>
-      </w:r>
-      <w:r>
-        <w:rPr>
-          <w:i/>
-        </w:rPr>
-        <w:t>.</w:t>
-      </w:r>
-      <w:r>
-        <w:t xml:space="preserve"> (2018,</w:t>
-      </w:r>
-      <w:r>
-        <w:t xml:space="preserve"> </w:t>
-      </w:r>
-      <w:r>
-        <w:t>Aug</w:t>
-      </w:r>
-      <w:r>
-        <w:t>)</w:t>
-      </w:r>
-      <w:r>
-        <w:rPr>
-          <w:i/>
-        </w:rPr>
-        <w:t xml:space="preserve">. </w:t>
-      </w:r>
-      <w:r>
-        <w:rPr>
-          <w:i/>
-        </w:rPr>
-        <w:t xml:space="preserve"> </w:t>
-      </w:r>
-      <w:r>
-        <w:rPr>
-          <w:i/>
-        </w:rPr>
-        <w:t>Engagement in Cancer Screening: Theoretical Exploration Using A Meta-Analytical Structural Equation Modeling Approach</w:t>
-      </w:r>
-      <w:r>
-        <w:rPr>
-          <w:i/>
-        </w:rPr>
-        <w:t xml:space="preserve">. </w:t>
-      </w:r>
-      <w:r>
-        <w:t xml:space="preserve">Paper </w:t>
-      </w:r>
-      <w:r>
-        <w:rPr>
-          <w:u w:val="single"/>
-        </w:rPr>
-        <w:t>accepted</w:t>
-      </w:r>
-      <w:r>
-        <w:rPr>
-          <w:b/>
-        </w:rPr>
-        <w:t xml:space="preserve"> </w:t>
-      </w:r>
-      <w:r>
-        <w:t xml:space="preserve">by the </w:t>
-      </w:r>
-      <w:r>
-        <w:t xml:space="preserve">Association </w:t>
-      </w:r>
-      <w:proofErr w:type="gramStart"/>
-      <w:r>
-        <w:t>For</w:t>
-      </w:r>
-      <w:proofErr w:type="gramEnd"/>
-      <w:r>
-        <w:t xml:space="preserve"> Education In Journalism &amp; Mass Communication</w:t>
-      </w:r>
-      <w:r>
-        <w:t xml:space="preserve"> A</w:t>
-      </w:r>
-      <w:r>
-        <w:t>nnual</w:t>
-      </w:r>
-      <w:r>
-        <w:t xml:space="preserve"> Conference. </w:t>
-      </w:r>
-      <w:r>
-        <w:t>Washington, D</w:t>
-      </w:r>
-      <w:r>
-        <w:t>.</w:t>
-      </w:r>
-      <w:r>
-        <w:t>C</w:t>
-      </w:r>
-      <w:r>
-        <w:t>.</w:t>
-      </w:r>
-      <w:r>
-        <w:t>,</w:t>
-      </w:r>
-      <w:r>
-        <w:t xml:space="preserve"> </w:t>
-      </w:r>
-      <w:r>
-        <w:t>USA</w:t>
-      </w:r>
-      <w:r>
-        <w:t>.</w:t>
-      </w:r>
-    </w:p>
-    <w:p>
-      <w:r>
-        <w:rPr>
-          <w:b/>
-        </w:rPr>
-        <w:t>(</w:t>
-      </w:r>
-      <w:r>
-        <w:rPr>
-          <w:b/>
+      <w:r>
+        <w:t>2018</w:t>
+      </w:r>
+    </w:p>
+    <w:p>
+      <w:r>
+        <w:rPr>
+          <w:rFonts w:hint="eastAsia"/>
+          <w:b/>
+        </w:rPr>
+        <w:t>•</w:t>
+      </w:r>
+      <w:r>
+        <w:rPr>
+          <w:rFonts w:hint="eastAsia"/>
+          <w:b/>
+        </w:rPr>
+        <w:t xml:space="preserve"> </w:t>
+      </w:r>
+      <w:r>
+        <w:t>P</w:t>
+      </w:r>
+      <w:r>
+        <w:rPr>
+          <w:rFonts w:hint="eastAsia"/>
+        </w:rPr>
+        <w:t>re</w:t>
+      </w:r>
+      <w:r>
+        <w:t xml:space="preserve">pare data and </w:t>
+      </w:r>
+      <w:r>
+        <w:rPr>
           <w:noProof/>
         </w:rPr>
-        <w:t>paper</w:t>
-      </w:r>
-      <w:r>
-        <w:rPr>
-          <w:b/>
-        </w:rPr>
-        <w:t xml:space="preserve"> in Chinese) </w:t>
-      </w:r>
-      <w:r>
-        <w:rPr>
-          <w:b/>
-        </w:rPr>
-        <w:t>Zhiliang Lin</w:t>
-      </w:r>
-      <w:r>
-        <w:rPr>
-          <w:rFonts w:hint="eastAsia"/>
-        </w:rPr>
-        <w:t>. &amp;</w:t>
-      </w:r>
-      <w:r>
-        <w:t xml:space="preserve"> </w:t>
-      </w:r>
-      <w:proofErr w:type="spellStart"/>
-      <w:r>
-        <w:rPr>
-          <w:rFonts w:hint="eastAsia"/>
-        </w:rPr>
-        <w:t>Jiahong</w:t>
-      </w:r>
-      <w:proofErr w:type="spellEnd"/>
-      <w:r>
-        <w:rPr>
-          <w:rFonts w:hint="eastAsia"/>
-        </w:rPr>
-        <w:t xml:space="preserve"> Wu</w:t>
-      </w:r>
-      <w:r>
-        <w:rPr>
-          <w:rFonts w:hint="eastAsia"/>
-        </w:rPr>
-        <w:t xml:space="preserve">. </w:t>
-      </w:r>
-      <w:r>
-        <w:t>(</w:t>
-      </w:r>
-      <w:r>
-        <w:rPr>
-          <w:rFonts w:hint="eastAsia"/>
-        </w:rPr>
-        <w:t>2017</w:t>
-      </w:r>
-      <w:r>
-        <w:rPr>
-          <w:rFonts w:hint="eastAsia"/>
-        </w:rPr>
-        <w:t>,</w:t>
-      </w:r>
-      <w:r>
-        <w:t xml:space="preserve"> April</w:t>
-      </w:r>
-      <w:r>
-        <w:t>).</w:t>
-      </w:r>
-      <w:r>
-        <w:t xml:space="preserve"> </w:t>
-      </w:r>
-      <w:r>
-        <w:rPr>
-          <w:i/>
-        </w:rPr>
-        <w:t xml:space="preserve">The </w:t>
-      </w:r>
-      <w:r>
-        <w:rPr>
-          <w:i/>
-        </w:rPr>
-        <w:t>Marxism</w:t>
-      </w:r>
-      <w:r>
-        <w:rPr>
-          <w:i/>
-        </w:rPr>
-        <w:t xml:space="preserve"> in </w:t>
-      </w:r>
-      <w:r>
-        <w:rPr>
-          <w:i/>
-        </w:rPr>
-        <w:t>Chinese Journalism and Communication</w:t>
-      </w:r>
-      <w:r>
-        <w:rPr>
-          <w:i/>
-        </w:rPr>
-        <w:t xml:space="preserve"> </w:t>
-      </w:r>
-      <w:r>
-        <w:rPr>
-          <w:i/>
-        </w:rPr>
-        <w:t xml:space="preserve">Studies: A </w:t>
-      </w:r>
-      <w:r>
-        <w:rPr>
-          <w:i/>
-        </w:rPr>
-        <w:t>bibliometric</w:t>
-      </w:r>
-      <w:r>
-        <w:rPr>
-          <w:i/>
-        </w:rPr>
-        <w:t xml:space="preserve"> </w:t>
-      </w:r>
-      <w:r>
-        <w:rPr>
-          <w:i/>
-        </w:rPr>
-        <w:t>overview</w:t>
-      </w:r>
-      <w:r>
-        <w:rPr>
-          <w:rFonts w:hint="eastAsia"/>
-        </w:rPr>
-        <w:t>.</w:t>
-      </w:r>
-      <w:r>
-        <w:t xml:space="preserve"> </w:t>
-      </w:r>
-      <w:r>
-        <w:t xml:space="preserve">Paper </w:t>
-      </w:r>
-      <w:r>
-        <w:rPr>
-          <w:u w:val="single"/>
-        </w:rPr>
-        <w:t>presented</w:t>
-      </w:r>
-      <w:r>
-        <w:t xml:space="preserve"> at</w:t>
-      </w:r>
-      <w:r>
-        <w:t xml:space="preserve"> </w:t>
-      </w:r>
-      <w:r>
-        <w:t>Red H</w:t>
-      </w:r>
-      <w:r>
-        <w:t>eritage</w:t>
-      </w:r>
-      <w:r>
-        <w:t xml:space="preserve">: </w:t>
-      </w:r>
-      <w:r>
-        <w:t>Marxism</w:t>
-      </w:r>
-      <w:r>
-        <w:t xml:space="preserve"> and </w:t>
-      </w:r>
-      <w:r>
-        <w:t xml:space="preserve">Chinese Journalism and Communication Consortium, </w:t>
-      </w:r>
-      <w:r>
-        <w:t>Chongqing</w:t>
-      </w:r>
-      <w:r>
-        <w:t>, China</w:t>
-      </w:r>
-      <w:r>
-        <w:t>.</w:t>
-      </w:r>
-    </w:p>
-    <w:p/>
-    <w:p>
-      <w:pPr>
-        <w:rPr>
-          <w:b/>
-        </w:rPr>
-      </w:pPr>
-      <w:r>
-        <w:rPr>
-          <w:b/>
-        </w:rPr>
-        <w:t>Experience</w:t>
-      </w:r>
-    </w:p>
-    <w:p>
-      <w:r>
-        <w:t>Research</w:t>
-      </w:r>
-      <w:r>
-        <w:t xml:space="preserve"> Assistant (full-time) </w:t>
-      </w:r>
-      <w:r>
-        <w:rPr>
-          <w:rFonts w:hint="eastAsia"/>
-        </w:rPr>
-        <w:t>at</w:t>
-      </w:r>
-      <w:r>
-        <w:t xml:space="preserve"> Shenzhen University                    </w:t>
+        <w:t>SparklyR</w:t>
+      </w:r>
+      <w:r>
+        <w:t xml:space="preserve"> </w:t>
+      </w:r>
+      <w:r>
+        <w:t>code for</w:t>
+      </w:r>
+      <w:r>
+        <w:t xml:space="preserve"> the test of </w:t>
       </w:r>
       <w:r>
         <w:rPr>
           <w:noProof/>
         </w:rPr>
-        <w:t>July</w:t>
-      </w:r>
-      <w:r>
-        <w:rPr>
-          <w:noProof/>
-        </w:rPr>
-        <w:t>,</w:t>
-      </w:r>
-      <w:r>
-        <w:t xml:space="preserve"> 201</w:t>
-      </w:r>
-      <w:r>
-        <w:t>9</w:t>
-      </w:r>
-      <w:r>
-        <w:t xml:space="preserve"> - </w:t>
-      </w:r>
-      <w:r>
-        <w:t>present</w:t>
-      </w:r>
-    </w:p>
-    <w:p>
-      <w:r>
-        <w:rPr>
-          <w:rFonts w:hint="eastAsia"/>
-          <w:b/>
-        </w:rPr>
-        <w:t>•</w:t>
-      </w:r>
-      <w:r>
-        <w:rPr>
-          <w:rFonts w:hint="eastAsia"/>
-          <w:b/>
-        </w:rPr>
-        <w:t xml:space="preserve"> </w:t>
-      </w:r>
-      <w:r>
-        <w:t>Do data wrangling and data analysis on massive data and finished two report articles</w:t>
-      </w:r>
-    </w:p>
-    <w:p>
-      <w:r>
-        <w:rPr>
-          <w:rFonts w:hint="eastAsia"/>
-          <w:b/>
-        </w:rPr>
-        <w:t>•</w:t>
-      </w:r>
-      <w:r>
-        <w:rPr>
-          <w:rFonts w:hint="eastAsia"/>
-          <w:b/>
-        </w:rPr>
-        <w:t xml:space="preserve"> </w:t>
-      </w:r>
-      <w:proofErr w:type="spellStart"/>
-      <w:r>
-        <w:t>Buid</w:t>
-      </w:r>
-      <w:proofErr w:type="spellEnd"/>
-      <w:r>
-        <w:t xml:space="preserve"> the website of the lab and maintain the daily operation of the website</w:t>
-      </w:r>
-    </w:p>
-    <w:p>
-      <w:r>
-        <w:rPr>
-          <w:rFonts w:hint="eastAsia"/>
-          <w:b/>
-        </w:rPr>
-        <w:t>•</w:t>
-      </w:r>
-      <w:r>
-        <w:rPr>
-          <w:rFonts w:hint="eastAsia"/>
-          <w:b/>
-        </w:rPr>
-        <w:t xml:space="preserve"> </w:t>
-      </w:r>
-      <w:r>
-        <w:t xml:space="preserve">Help finish the revision of two </w:t>
-      </w:r>
-      <w:proofErr w:type="spellStart"/>
-      <w:r>
-        <w:t>manusripts</w:t>
-      </w:r>
-      <w:proofErr w:type="spellEnd"/>
-      <w:r>
-        <w:t xml:space="preserve"> for international journals</w:t>
-      </w:r>
-    </w:p>
-    <w:p/>
-    <w:p>
-      <w:r>
-        <w:t>Research</w:t>
-      </w:r>
-      <w:r>
-        <w:t xml:space="preserve"> </w:t>
-      </w:r>
-      <w:r>
-        <w:t>Assistant</w:t>
-      </w:r>
-      <w:r>
-        <w:t xml:space="preserve"> </w:t>
-      </w:r>
-      <w:r>
-        <w:rPr>
-          <w:rFonts w:hint="eastAsia"/>
-        </w:rPr>
-        <w:t>at</w:t>
-      </w:r>
-      <w:r>
-        <w:t xml:space="preserve"> Shenzhen University</w:t>
-      </w:r>
-      <w:r>
-        <w:t xml:space="preserve">                      </w:t>
-      </w:r>
-      <w:r>
-        <w:t xml:space="preserve">               </w:t>
-      </w:r>
-      <w:r>
-        <w:rPr>
-          <w:noProof/>
-        </w:rPr>
-        <w:t>Mar,</w:t>
-      </w:r>
-      <w:r>
-        <w:t xml:space="preserve"> </w:t>
-      </w:r>
-      <w:r>
-        <w:t xml:space="preserve">2018 - </w:t>
-      </w:r>
-      <w:r>
-        <w:rPr>
-          <w:noProof/>
-        </w:rPr>
-        <w:t>July</w:t>
-      </w:r>
-      <w:r>
-        <w:rPr>
-          <w:noProof/>
-        </w:rPr>
-        <w:t>,</w:t>
-      </w:r>
-      <w:r>
-        <w:t xml:space="preserve"> </w:t>
-      </w:r>
-      <w:r>
-        <w:t>2018</w:t>
-      </w:r>
-    </w:p>
-    <w:p>
+        <w:t>Hadoop</w:t>
+      </w:r>
+      <w:r>
+        <w:t xml:space="preserve"> platform of Big Data Lab</w:t>
+      </w:r>
+      <w:r>
+        <w:t xml:space="preserve"> </w:t>
+      </w:r>
+    </w:p>
+    <w:p>
+      <w:pPr>
+        <w:rPr>
+          <w:b/>
+        </w:rPr>
+      </w:pPr>
       <w:r>
         <w:rPr>
           <w:rFonts w:hint="eastAsia"/>
@@ -1852,51 +1745,142 @@
         <w:t xml:space="preserve"> </w:t>
       </w:r>
       <w:r>
-        <w:t>P</w:t>
-      </w:r>
-      <w:r>
-        <w:rPr>
-          <w:rFonts w:hint="eastAsia"/>
-        </w:rPr>
-        <w:t>re</w:t>
-      </w:r>
-      <w:r>
-        <w:t xml:space="preserve">pare data and </w:t>
+        <w:t>T</w:t>
+      </w:r>
+      <w:r>
+        <w:t>each SPSS and R for fresh graduate students</w:t>
+      </w:r>
+    </w:p>
+    <w:p>
+      <w:r>
+        <w:rPr>
+          <w:rFonts w:hint="eastAsia"/>
+        </w:rPr>
+        <w:t>•</w:t>
+      </w:r>
+      <w:r>
+        <w:t xml:space="preserve"> Help write article</w:t>
+      </w:r>
+      <w:r>
+        <w:t>s</w:t>
+      </w:r>
+      <w:r>
+        <w:t xml:space="preserve"> on the </w:t>
+      </w:r>
+      <w:r>
+        <w:t>subject</w:t>
+      </w:r>
+      <w:r>
+        <w:t xml:space="preserve"> of public opinion for</w:t>
+      </w:r>
+      <w:r>
+        <w:t xml:space="preserve"> </w:t>
+      </w:r>
+      <w:r>
+        <w:t>Shenzhen</w:t>
+      </w:r>
+      <w:r>
+        <w:t xml:space="preserve"> </w:t>
+      </w:r>
+      <w:r>
+        <w:t>Council Government</w:t>
+      </w:r>
+    </w:p>
+    <w:p>
+      <w:pPr>
+        <w:rPr>
+          <w:b/>
+        </w:rPr>
+      </w:pPr>
+    </w:p>
+    <w:p>
+      <w:r>
+        <w:t xml:space="preserve">Teaching </w:t>
       </w:r>
       <w:r>
         <w:rPr>
           <w:noProof/>
         </w:rPr>
-        <w:t>SparklyR</w:t>
-      </w:r>
-      <w:r>
-        <w:t xml:space="preserve"> </w:t>
-      </w:r>
-      <w:r>
-        <w:t>code for</w:t>
-      </w:r>
-      <w:r>
-        <w:t xml:space="preserve"> the test of </w:t>
-      </w:r>
-      <w:r>
-        <w:rPr>
+        <w:t>Assistan</w:t>
+      </w:r>
+      <w:r>
+        <w:rPr>
+          <w:rFonts w:hint="eastAsia"/>
           <w:noProof/>
         </w:rPr>
-        <w:t>Hadoop</w:t>
-      </w:r>
-      <w:r>
-        <w:t xml:space="preserve"> platform of Big Data Lab</w:t>
-      </w:r>
-      <w:r>
-        <w:t xml:space="preserve"> </w:t>
-      </w:r>
-    </w:p>
-    <w:p>
-      <w:pPr>
-        <w:rPr>
-          <w:b/>
-        </w:rPr>
-      </w:pPr>
+        <w:t>t</w:t>
+      </w:r>
+      <w:r>
+        <w:rPr>
+          <w:rFonts w:hint="eastAsia"/>
+        </w:rPr>
+        <w:t xml:space="preserve"> </w:t>
+      </w:r>
+      <w:r>
+        <w:rPr>
+          <w:rFonts w:hint="eastAsia"/>
+        </w:rPr>
+        <w:t>at</w:t>
+      </w:r>
+      <w:r>
+        <w:t xml:space="preserve"> </w:t>
+      </w:r>
+      <w:r>
+        <w:t>Jinan</w:t>
+      </w:r>
+      <w:r>
+        <w:t xml:space="preserve"> University               </w:t>
+      </w:r>
+      <w:r>
+        <w:t xml:space="preserve">                   </w:t>
+      </w:r>
+      <w:r>
+        <w:t xml:space="preserve">   </w:t>
+      </w:r>
+      <w:r>
+        <w:t xml:space="preserve"> </w:t>
+      </w:r>
+      <w:r>
+        <w:t xml:space="preserve">  </w:t>
+      </w:r>
+      <w:r>
+        <w:t xml:space="preserve"> </w:t>
+      </w:r>
+      <w:r>
+        <w:t xml:space="preserve">    </w:t>
+      </w:r>
+      <w:r>
+        <w:t xml:space="preserve"> </w:t>
+      </w:r>
+      <w:r>
+        <w:rPr>
+          <w:noProof/>
+        </w:rPr>
+        <w:t>Sep</w:t>
+      </w:r>
+      <w:r>
+        <w:rPr>
+          <w:noProof/>
+        </w:rPr>
+        <w:t>,</w:t>
+      </w:r>
+      <w:r>
+        <w:t xml:space="preserve"> </w:t>
+      </w:r>
+      <w:r>
+        <w:t xml:space="preserve">2016 – </w:t>
+      </w:r>
+      <w:r>
+        <w:rPr>
+          <w:noProof/>
+        </w:rPr>
+        <w:t>Dec,</w:t>
+      </w:r>
+      <w:r>
+        <w:t xml:space="preserve"> 2016</w:t>
+      </w:r>
+    </w:p>
+    <w:p>
       <w:r>
         <w:rPr>
           <w:rFonts w:hint="eastAsia"/>
@@ -1906,8 +1890,115 @@
       </w:r>
       <w:r>
         <w:rPr>
-          <w:rFonts w:hint="eastAsia"/>
-          <w:b/>
+          <w:b/>
+        </w:rPr>
+        <w:t xml:space="preserve"> </w:t>
+      </w:r>
+      <w:r>
+        <w:t>Help  with recordkeeping, such as tracking attendance and calculating grades</w:t>
+      </w:r>
+    </w:p>
+    <w:p>
+      <w:r>
+        <w:rPr>
+          <w:rFonts w:hint="eastAsia"/>
+        </w:rPr>
+        <w:t>•</w:t>
+      </w:r>
+      <w:r>
+        <w:rPr>
+          <w:rFonts w:hint="eastAsia"/>
+        </w:rPr>
+        <w:t xml:space="preserve"> </w:t>
+      </w:r>
+      <w:r>
+        <w:t xml:space="preserve">Help prepare for lessons by getting materials ready or setting </w:t>
+      </w:r>
+      <w:r>
+        <w:t>up equipment</w:t>
+      </w:r>
+    </w:p>
+    <w:p>
+      <w:r>
+        <w:rPr>
+          <w:rFonts w:hint="eastAsia"/>
+        </w:rPr>
+        <w:t>•</w:t>
+      </w:r>
+      <w:r>
+        <w:rPr>
+          <w:rFonts w:hint="eastAsia"/>
+        </w:rPr>
+        <w:t xml:space="preserve"> </w:t>
+      </w:r>
+      <w:r>
+        <w:t>L</w:t>
+      </w:r>
+      <w:r>
+        <w:t xml:space="preserve">earn about problems </w:t>
+      </w:r>
+      <w:r>
+        <w:t>students</w:t>
+      </w:r>
+      <w:r>
+        <w:t xml:space="preserve"> are having with the course material</w:t>
+      </w:r>
+    </w:p>
+    <w:p>
+      <w:pPr>
+        <w:rPr>
+          <w:b/>
+        </w:rPr>
+      </w:pPr>
+    </w:p>
+    <w:p>
+      <w:pPr>
+        <w:rPr>
+          <w:b/>
+        </w:rPr>
+      </w:pPr>
+      <w:r>
+        <w:rPr>
+          <w:b/>
+        </w:rPr>
+        <w:t>W</w:t>
+      </w:r>
+      <w:r>
+        <w:rPr>
+          <w:rFonts w:hint="eastAsia"/>
+          <w:b/>
+        </w:rPr>
+        <w:t>or</w:t>
+      </w:r>
+      <w:r>
+        <w:rPr>
+          <w:b/>
+        </w:rPr>
+        <w:t>kshop</w:t>
+      </w:r>
+      <w:r>
+        <w:rPr>
+          <w:b/>
+        </w:rPr>
+        <w:t>s</w:t>
+      </w:r>
+      <w:r>
+        <w:rPr>
+          <w:b/>
+        </w:rPr>
+        <w:t xml:space="preserve"> Attended</w:t>
+      </w:r>
+    </w:p>
+    <w:p>
+      <w:r>
+        <w:rPr>
+          <w:rFonts w:hint="eastAsia"/>
+        </w:rPr>
+        <w:t>•</w:t>
+      </w:r>
+      <w:r>
+        <w:rPr>
+          <w:rFonts w:hint="eastAsia"/>
         </w:rPr>
         <w:t xml:space="preserve"> </w:t>
       </w:r>
@@ -1915,7 +2006,49 @@
         <w:t>T</w:t>
       </w:r>
       <w:r>
-        <w:t>each SPSS and R for fresh graduate students</w:t>
+        <w:rPr>
+          <w:rFonts w:hint="eastAsia"/>
+        </w:rPr>
+        <w:t>he</w:t>
+      </w:r>
+      <w:r>
+        <w:t xml:space="preserve"> Application of </w:t>
+      </w:r>
+      <w:r>
+        <w:t xml:space="preserve">Bayesian </w:t>
+      </w:r>
+      <w:r>
+        <w:t>S</w:t>
+      </w:r>
+      <w:r>
+        <w:t xml:space="preserve">tatistical </w:t>
+      </w:r>
+      <w:r>
+        <w:t>M</w:t>
+      </w:r>
+      <w:r>
+        <w:t xml:space="preserve">ethods </w:t>
+      </w:r>
+      <w:r>
+        <w:t>on Management</w:t>
+      </w:r>
+      <w:r>
+        <w:t>, Sun</w:t>
+      </w:r>
+      <w:r>
+        <w:t xml:space="preserve"> Yat-S</w:t>
+      </w:r>
+      <w:r>
+        <w:t>en</w:t>
+      </w:r>
+      <w:r>
+        <w:t xml:space="preserve"> </w:t>
+      </w:r>
+      <w:r>
+        <w:t>University</w:t>
+      </w:r>
+      <w:r>
+        <w:t>, 2017 Jun</w:t>
       </w:r>
     </w:p>
     <w:p>
@@ -1926,143 +2059,217 @@
         <w:t>•</w:t>
       </w:r>
       <w:r>
-        <w:t xml:space="preserve"> Help write article</w:t>
-      </w:r>
-      <w:r>
-        <w:t>s</w:t>
-      </w:r>
-      <w:r>
-        <w:t xml:space="preserve"> on the </w:t>
-      </w:r>
-      <w:r>
-        <w:t>subject</w:t>
-      </w:r>
-      <w:r>
-        <w:t xml:space="preserve"> of public opinion for</w:t>
-      </w:r>
-      <w:r>
-        <w:t xml:space="preserve"> </w:t>
-      </w:r>
-      <w:r>
-        <w:t>Shenzhen</w:t>
-      </w:r>
-      <w:r>
-        <w:t xml:space="preserve"> </w:t>
-      </w:r>
-      <w:r>
-        <w:t>Council Government</w:t>
-      </w:r>
-    </w:p>
-    <w:p>
-      <w:pPr>
-        <w:rPr>
-          <w:b/>
-        </w:rPr>
-      </w:pPr>
-    </w:p>
-    <w:p>
-      <w:r>
-        <w:t xml:space="preserve">Teaching </w:t>
+        <w:t xml:space="preserve"> </w:t>
+      </w:r>
+      <w:r>
+        <w:t>Artificial S</w:t>
+      </w:r>
+      <w:r>
+        <w:t>ociety</w:t>
+      </w:r>
+      <w:r>
+        <w:t xml:space="preserve"> and Computational Social S</w:t>
+      </w:r>
+      <w:r>
+        <w:t xml:space="preserve">cience, </w:t>
+      </w:r>
+      <w:r>
+        <w:t>Sun Yat-Sen University, 2017 July</w:t>
+      </w:r>
+    </w:p>
+    <w:p>
+      <w:pPr>
+        <w:rPr>
+          <w:b/>
+        </w:rPr>
+      </w:pPr>
+    </w:p>
+    <w:p>
+      <w:pPr>
+        <w:rPr>
+          <w:b/>
+        </w:rPr>
+      </w:pPr>
+      <w:r>
+        <w:rPr>
+          <w:b/>
+        </w:rPr>
+        <w:t>Training and Skills</w:t>
+      </w:r>
+    </w:p>
+    <w:p>
+      <w:r>
+        <w:rPr>
+          <w:rFonts w:hint="eastAsia"/>
+        </w:rPr>
+        <w:t>•</w:t>
+      </w:r>
+      <w:r>
+        <w:t xml:space="preserve"> Programming languages: R (</w:t>
+      </w:r>
+      <w:r>
+        <w:t>fluent</w:t>
+      </w:r>
+      <w:r>
+        <w:t>)</w:t>
+      </w:r>
+      <w:r>
+        <w:t>,</w:t>
+      </w:r>
+      <w:r>
+        <w:t xml:space="preserve"> </w:t>
+      </w:r>
+      <w:r>
+        <w:t>Python</w:t>
+      </w:r>
+      <w:r>
+        <w:t xml:space="preserve"> </w:t>
+      </w:r>
+      <w:r>
+        <w:t>(</w:t>
       </w:r>
       <w:r>
         <w:rPr>
           <w:noProof/>
         </w:rPr>
-        <w:t>Assistan</w:t>
-      </w:r>
-      <w:r>
-        <w:rPr>
-          <w:rFonts w:hint="eastAsia"/>
+        <w:t>basic</w:t>
+      </w:r>
+      <w:r>
+        <w:t>)</w:t>
+      </w:r>
+      <w:r>
+        <w:t xml:space="preserve">, </w:t>
+      </w:r>
+      <w:r>
+        <w:t xml:space="preserve">Bash </w:t>
+      </w:r>
+      <w:r>
+        <w:t>Shell</w:t>
+      </w:r>
+      <w:r>
+        <w:t xml:space="preserve"> (</w:t>
+      </w:r>
+      <w:r>
+        <w:t>b</w:t>
+      </w:r>
+      <w:r>
+        <w:t>asic)</w:t>
+      </w:r>
+      <w:r>
+        <w:t>, SQL (basic)</w:t>
+      </w:r>
+      <w:r>
+        <w:t xml:space="preserve"> </w:t>
+      </w:r>
+    </w:p>
+    <w:p>
+      <w:r>
+        <w:rPr>
+          <w:rFonts w:hint="eastAsia"/>
+        </w:rPr>
+        <w:t>•</w:t>
+      </w:r>
+      <w:r>
+        <w:t xml:space="preserve"> Statistics software: SPSS, Amos</w:t>
+      </w:r>
+      <w:r>
+        <w:t>,</w:t>
+      </w:r>
+      <w:r>
+        <w:t xml:space="preserve"> SmartPLS,</w:t>
+      </w:r>
+      <w:r>
+        <w:t xml:space="preserve"> Excel</w:t>
+      </w:r>
+    </w:p>
+    <w:p>
+      <w:r>
+        <w:t>•</w:t>
+      </w:r>
+      <w:r>
+        <w:t xml:space="preserve"> Big </w:t>
+      </w:r>
+      <w:r>
+        <w:t>d</w:t>
+      </w:r>
+      <w:r>
+        <w:t xml:space="preserve">ata </w:t>
+      </w:r>
+      <w:r>
+        <w:t>p</w:t>
+      </w:r>
+      <w:r>
+        <w:t>latform: Hadoop (</w:t>
+      </w:r>
+      <w:r>
+        <w:t>basic</w:t>
+      </w:r>
+      <w:r>
+        <w:t>)</w:t>
+      </w:r>
+      <w:r>
+        <w:t>, Spark (basic)</w:t>
+      </w:r>
+    </w:p>
+    <w:p>
+      <w:r>
+        <w:rPr>
+          <w:rFonts w:hint="eastAsia"/>
+        </w:rPr>
+        <w:t>•</w:t>
+      </w:r>
+      <w:r>
+        <w:t xml:space="preserve"> </w:t>
+      </w:r>
+      <w:r>
+        <w:t>Scientometrics</w:t>
+      </w:r>
+      <w:r>
+        <w:t xml:space="preserve"> software</w:t>
+      </w:r>
+      <w:r>
+        <w:t xml:space="preserve">: </w:t>
+      </w:r>
+      <w:r>
+        <w:t>CiteSpace</w:t>
+      </w:r>
+      <w:r>
+        <w:t xml:space="preserve">, </w:t>
+      </w:r>
+      <w:r>
+        <w:rPr>
           <w:noProof/>
         </w:rPr>
-        <w:t>t</w:t>
-      </w:r>
-      <w:r>
-        <w:rPr>
-          <w:rFonts w:hint="eastAsia"/>
-        </w:rPr>
-        <w:t xml:space="preserve"> </w:t>
-      </w:r>
-      <w:r>
-        <w:rPr>
-          <w:rFonts w:hint="eastAsia"/>
-        </w:rPr>
-        <w:t>at</w:t>
-      </w:r>
-      <w:r>
-        <w:t xml:space="preserve"> </w:t>
-      </w:r>
-      <w:r>
-        <w:t>Jinan</w:t>
-      </w:r>
-      <w:r>
-        <w:t xml:space="preserve"> University               </w:t>
-      </w:r>
-      <w:r>
-        <w:t xml:space="preserve">                   </w:t>
-      </w:r>
-      <w:r>
-        <w:t xml:space="preserve">   </w:t>
-      </w:r>
-      <w:r>
-        <w:t xml:space="preserve"> </w:t>
-      </w:r>
-      <w:r>
-        <w:t xml:space="preserve">  </w:t>
-      </w:r>
-      <w:r>
-        <w:t xml:space="preserve"> </w:t>
-      </w:r>
-      <w:r>
-        <w:t xml:space="preserve">    </w:t>
-      </w:r>
-      <w:r>
-        <w:t xml:space="preserve"> </w:t>
-      </w:r>
-      <w:r>
-        <w:rPr>
-          <w:noProof/>
-        </w:rPr>
-        <w:t>Sep</w:t>
-      </w:r>
-      <w:r>
-        <w:rPr>
-          <w:noProof/>
-        </w:rPr>
-        <w:t>,</w:t>
-      </w:r>
-      <w:r>
-        <w:t xml:space="preserve"> </w:t>
-      </w:r>
-      <w:r>
-        <w:t xml:space="preserve">2016 – </w:t>
-      </w:r>
-      <w:r>
-        <w:rPr>
-          <w:noProof/>
-        </w:rPr>
-        <w:t>Dec,</w:t>
-      </w:r>
-      <w:r>
-        <w:t xml:space="preserve"> 2016</w:t>
-      </w:r>
-    </w:p>
-    <w:p>
-      <w:r>
-        <w:rPr>
-          <w:rFonts w:hint="eastAsia"/>
-          <w:b/>
+        <w:t>bicomb</w:t>
+      </w:r>
+      <w:r>
+        <w:t>, UCINET</w:t>
+      </w:r>
+    </w:p>
+    <w:p>
+      <w:r>
+        <w:rPr>
+          <w:rFonts w:hint="eastAsia"/>
         </w:rPr>
         <w:t>•</w:t>
       </w:r>
       <w:r>
-        <w:rPr>
-          <w:b/>
-        </w:rPr>
-        <w:t xml:space="preserve"> </w:t>
-      </w:r>
-      <w:r>
-        <w:t>Help  with recordkeeping, such as tracking attendance and calculating grades</w:t>
+        <w:t xml:space="preserve"> Visualization software:</w:t>
+      </w:r>
+      <w:r>
+        <w:t xml:space="preserve"> Adobe</w:t>
+      </w:r>
+      <w:r>
+        <w:t xml:space="preserve"> Photoshop,</w:t>
+      </w:r>
+      <w:r>
+        <w:t xml:space="preserve"> </w:t>
+      </w:r>
+      <w:r>
+        <w:t>Adobe</w:t>
+      </w:r>
+      <w:r>
+        <w:t xml:space="preserve"> Illustrator, Visio, Tableau</w:t>
       </w:r>
     </w:p>
     <w:p>
@@ -2073,408 +2280,6 @@
         <w:t>•</w:t>
       </w:r>
       <w:r>
-        <w:rPr>
-          <w:rFonts w:hint="eastAsia"/>
-        </w:rPr>
-        <w:t xml:space="preserve"> </w:t>
-      </w:r>
-      <w:r>
-        <w:t xml:space="preserve">Help prepare for lessons by getting materials ready or setting </w:t>
-      </w:r>
-      <w:r>
-        <w:t>up equipment</w:t>
-      </w:r>
-    </w:p>
-    <w:p>
-      <w:r>
-        <w:rPr>
-          <w:rFonts w:hint="eastAsia"/>
-        </w:rPr>
-        <w:t>•</w:t>
-      </w:r>
-      <w:r>
-        <w:rPr>
-          <w:rFonts w:hint="eastAsia"/>
-        </w:rPr>
-        <w:t xml:space="preserve"> </w:t>
-      </w:r>
-      <w:r>
-        <w:t>L</w:t>
-      </w:r>
-      <w:r>
-        <w:t xml:space="preserve">earn about problems </w:t>
-      </w:r>
-      <w:r>
-        <w:t>students</w:t>
-      </w:r>
-      <w:r>
-        <w:t xml:space="preserve"> are having with the course material</w:t>
-      </w:r>
-    </w:p>
-    <w:p>
-      <w:pPr>
-        <w:rPr>
-          <w:b/>
-        </w:rPr>
-      </w:pPr>
-    </w:p>
-    <w:p>
-      <w:pPr>
-        <w:rPr>
-          <w:b/>
-        </w:rPr>
-      </w:pPr>
-      <w:r>
-        <w:rPr>
-          <w:b/>
-        </w:rPr>
-        <w:t>W</w:t>
-      </w:r>
-      <w:r>
-        <w:rPr>
-          <w:rFonts w:hint="eastAsia"/>
-          <w:b/>
-        </w:rPr>
-        <w:t>or</w:t>
-      </w:r>
-      <w:r>
-        <w:rPr>
-          <w:b/>
-        </w:rPr>
-        <w:t>kshop</w:t>
-      </w:r>
-      <w:r>
-        <w:rPr>
-          <w:b/>
-        </w:rPr>
-        <w:t>s</w:t>
-      </w:r>
-      <w:r>
-        <w:rPr>
-          <w:b/>
-        </w:rPr>
-        <w:t xml:space="preserve"> Attended</w:t>
-      </w:r>
-    </w:p>
-    <w:p>
-      <w:r>
-        <w:rPr>
-          <w:rFonts w:hint="eastAsia"/>
-        </w:rPr>
-        <w:t>•</w:t>
-      </w:r>
-      <w:r>
-        <w:rPr>
-          <w:rFonts w:hint="eastAsia"/>
-        </w:rPr>
-        <w:t xml:space="preserve"> </w:t>
-      </w:r>
-      <w:r>
-        <w:t>T</w:t>
-      </w:r>
-      <w:r>
-        <w:rPr>
-          <w:rFonts w:hint="eastAsia"/>
-        </w:rPr>
-        <w:t>he</w:t>
-      </w:r>
-      <w:r>
-        <w:t xml:space="preserve"> Application of </w:t>
-      </w:r>
-      <w:r>
-        <w:t xml:space="preserve">Bayesian </w:t>
-      </w:r>
-      <w:r>
-        <w:t>S</w:t>
-      </w:r>
-      <w:r>
-        <w:t xml:space="preserve">tatistical </w:t>
-      </w:r>
-      <w:r>
-        <w:t>M</w:t>
-      </w:r>
-      <w:r>
-        <w:t xml:space="preserve">ethods </w:t>
-      </w:r>
-      <w:r>
-        <w:t>on Management</w:t>
-      </w:r>
-      <w:r>
-        <w:t>, Sun</w:t>
-      </w:r>
-      <w:r>
-        <w:t xml:space="preserve"> </w:t>
-      </w:r>
-      <w:proofErr w:type="spellStart"/>
-      <w:r>
-        <w:t>Yat</w:t>
-      </w:r>
-      <w:proofErr w:type="spellEnd"/>
-      <w:r>
-        <w:t>-S</w:t>
-      </w:r>
-      <w:r>
-        <w:t>en</w:t>
-      </w:r>
-      <w:r>
-        <w:t xml:space="preserve"> </w:t>
-      </w:r>
-      <w:r>
-        <w:t>University</w:t>
-      </w:r>
-      <w:r>
-        <w:t>, 2017 Jun</w:t>
-      </w:r>
-    </w:p>
-    <w:p>
-      <w:r>
-        <w:rPr>
-          <w:rFonts w:hint="eastAsia"/>
-        </w:rPr>
-        <w:t>•</w:t>
-      </w:r>
-      <w:r>
-        <w:t xml:space="preserve"> </w:t>
-      </w:r>
-      <w:r>
-        <w:t>Artificial S</w:t>
-      </w:r>
-      <w:r>
-        <w:t>ociety</w:t>
-      </w:r>
-      <w:r>
-        <w:t xml:space="preserve"> and Computational Social S</w:t>
-      </w:r>
-      <w:r>
-        <w:t xml:space="preserve">cience, </w:t>
-      </w:r>
-      <w:r>
-        <w:t xml:space="preserve">Sun </w:t>
-      </w:r>
-      <w:proofErr w:type="spellStart"/>
-      <w:r>
-        <w:t>Yat</w:t>
-      </w:r>
-      <w:proofErr w:type="spellEnd"/>
-      <w:r>
-        <w:t>-Sen University, 2017 July</w:t>
-      </w:r>
-    </w:p>
-    <w:p>
-      <w:pPr>
-        <w:rPr>
-          <w:b/>
-        </w:rPr>
-      </w:pPr>
-    </w:p>
-    <w:p>
-      <w:pPr>
-        <w:rPr>
-          <w:b/>
-        </w:rPr>
-      </w:pPr>
-      <w:r>
-        <w:rPr>
-          <w:b/>
-        </w:rPr>
-        <w:t>Training and Skills</w:t>
-      </w:r>
-    </w:p>
-    <w:p>
-      <w:r>
-        <w:rPr>
-          <w:rFonts w:hint="eastAsia"/>
-        </w:rPr>
-        <w:t>•</w:t>
-      </w:r>
-      <w:r>
-        <w:t xml:space="preserve"> Programming languages: R (</w:t>
-      </w:r>
-      <w:r>
-        <w:t>fluent</w:t>
-      </w:r>
-      <w:r>
-        <w:t>)</w:t>
-      </w:r>
-      <w:r>
-        <w:t>,</w:t>
-      </w:r>
-      <w:r>
-        <w:t xml:space="preserve"> </w:t>
-      </w:r>
-      <w:r>
-        <w:t>Python</w:t>
-      </w:r>
-      <w:r>
-        <w:t xml:space="preserve"> </w:t>
-      </w:r>
-      <w:r>
-        <w:t>(</w:t>
-      </w:r>
-      <w:r>
-        <w:rPr>
-          <w:noProof/>
-        </w:rPr>
-        <w:t>basic</w:t>
-      </w:r>
-      <w:r>
-        <w:t>)</w:t>
-      </w:r>
-      <w:r>
-        <w:t xml:space="preserve">, </w:t>
-      </w:r>
-      <w:r>
-        <w:t xml:space="preserve">Bash </w:t>
-      </w:r>
-      <w:r>
-        <w:t>Shell</w:t>
-      </w:r>
-      <w:r>
-        <w:t xml:space="preserve"> (</w:t>
-      </w:r>
-      <w:r>
-        <w:t>b</w:t>
-      </w:r>
-      <w:r>
-        <w:t>asic)</w:t>
-      </w:r>
-      <w:r>
-        <w:t>, SQL (basic)</w:t>
-      </w:r>
-      <w:r>
-        <w:t xml:space="preserve"> </w:t>
-      </w:r>
-    </w:p>
-    <w:p>
-      <w:r>
-        <w:rPr>
-          <w:rFonts w:hint="eastAsia"/>
-        </w:rPr>
-        <w:t>•</w:t>
-      </w:r>
-      <w:r>
-        <w:t xml:space="preserve"> Statistics software: SPSS, Amos</w:t>
-      </w:r>
-      <w:r>
-        <w:t>,</w:t>
-      </w:r>
-      <w:r>
-        <w:t xml:space="preserve"> </w:t>
-      </w:r>
-      <w:proofErr w:type="spellStart"/>
-      <w:r>
-        <w:t>SmartPLS</w:t>
-      </w:r>
-      <w:proofErr w:type="spellEnd"/>
-      <w:r>
-        <w:t>,</w:t>
-      </w:r>
-      <w:r>
-        <w:t xml:space="preserve"> Excel</w:t>
-      </w:r>
-    </w:p>
-    <w:p>
-      <w:r>
-        <w:t>•</w:t>
-      </w:r>
-      <w:r>
-        <w:t xml:space="preserve"> Big </w:t>
-      </w:r>
-      <w:r>
-        <w:t>d</w:t>
-      </w:r>
-      <w:r>
-        <w:t xml:space="preserve">ata </w:t>
-      </w:r>
-      <w:r>
-        <w:t>p</w:t>
-      </w:r>
-      <w:r>
-        <w:t>latform: Hadoop (</w:t>
-      </w:r>
-      <w:r>
-        <w:t>basic</w:t>
-      </w:r>
-      <w:r>
-        <w:t>)</w:t>
-      </w:r>
-      <w:r>
-        <w:t>, Spark (basic)</w:t>
-      </w:r>
-    </w:p>
-    <w:p>
-      <w:r>
-        <w:rPr>
-          <w:rFonts w:hint="eastAsia"/>
-        </w:rPr>
-        <w:t>•</w:t>
-      </w:r>
-      <w:r>
-        <w:t xml:space="preserve"> </w:t>
-      </w:r>
-      <w:proofErr w:type="spellStart"/>
-      <w:r>
-        <w:t>Scientometrics</w:t>
-      </w:r>
-      <w:proofErr w:type="spellEnd"/>
-      <w:r>
-        <w:t xml:space="preserve"> software</w:t>
-      </w:r>
-      <w:r>
-        <w:t xml:space="preserve">: </w:t>
-      </w:r>
-      <w:proofErr w:type="spellStart"/>
-      <w:r>
-        <w:t>CiteSpace</w:t>
-      </w:r>
-      <w:proofErr w:type="spellEnd"/>
-      <w:r>
-        <w:t xml:space="preserve">, </w:t>
-      </w:r>
-      <w:r>
-        <w:rPr>
-          <w:noProof/>
-        </w:rPr>
-        <w:t>bicomb</w:t>
-      </w:r>
-      <w:r>
-        <w:t>, UCINET</w:t>
-      </w:r>
-    </w:p>
-    <w:p>
-      <w:r>
-        <w:rPr>
-          <w:rFonts w:hint="eastAsia"/>
-        </w:rPr>
-        <w:t>•</w:t>
-      </w:r>
-      <w:r>
-        <w:t xml:space="preserve"> Visualization software:</w:t>
-      </w:r>
-      <w:r>
-        <w:t xml:space="preserve"> Adobe</w:t>
-      </w:r>
-      <w:r>
-        <w:t xml:space="preserve"> Photoshop,</w:t>
-      </w:r>
-      <w:r>
-        <w:t xml:space="preserve"> </w:t>
-      </w:r>
-      <w:r>
-        <w:t>Adobe</w:t>
-      </w:r>
-      <w:r>
-        <w:t xml:space="preserve"> Illustrator, Visio, Tableau</w:t>
-      </w:r>
-    </w:p>
-    <w:p>
-      <w:r>
-        <w:rPr>
-          <w:rFonts w:hint="eastAsia"/>
-        </w:rPr>
-        <w:t>•</w:t>
-      </w:r>
-      <w:r>
         <w:t xml:space="preserve"> </w:t>
       </w:r>
       <w:r>
@@ -2498,11 +2303,9 @@
       <w:r>
         <w:t xml:space="preserve">Zotero, </w:t>
       </w:r>
-      <w:proofErr w:type="spellStart"/>
       <w:r>
         <w:t>NoteExpress</w:t>
       </w:r>
-      <w:proofErr w:type="spellEnd"/>
     </w:p>
     <w:p>
       <w:pPr>
@@ -2609,8 +2412,6 @@
           <w:t>Empirical Communication Lab</w:t>
         </w:r>
       </w:hyperlink>
-      <w:bookmarkStart w:id="2" w:name="_GoBack"/>
-      <w:bookmarkEnd w:id="2"/>
       <w:r>
         <w:t xml:space="preserve"> </w:t>
       </w:r>
@@ -2640,7 +2441,6 @@
     </w:p>
     <w:p>
       <w:r>
-        <w:lastRenderedPageBreak/>
         <w:t>F</w:t>
       </w:r>
       <w:r>
@@ -4007,7 +3807,7 @@
 </file>
 
 <file path=customXml/itemProps1.xml><?xml version="1.0" encoding="utf-8"?>
-<ds:datastoreItem xmlns:ds="http://schemas.openxmlformats.org/officeDocument/2006/customXml" ds:itemID="{45953100-CCD1-4D7A-9950-F6A2AFFA69BA}">
+<ds:datastoreItem xmlns:ds="http://schemas.openxmlformats.org/officeDocument/2006/customXml" ds:itemID="{4D3F1B17-C893-4B3F-A7CE-256CAD3AE397}">
   <ds:schemaRefs>
     <ds:schemaRef ds:uri="http://schemas.openxmlformats.org/officeDocument/2006/bibliography"/>
   </ds:schemaRefs>

--- a/static/files/Zhiliang Lin - CV.docx
+++ b/static/files/Zhiliang Lin - CV.docx
@@ -69,10 +69,25 @@
         <w:t>School of</w:t>
       </w:r>
       <w:r>
-        <w:t xml:space="preserve"> Media and</w:t>
-      </w:r>
-      <w:r>
-        <w:t xml:space="preserve"> Communication</w:t>
+        <w:t xml:space="preserve"> </w:t>
+      </w:r>
+      <w:r>
+        <w:rPr>
+          <w:rFonts w:hint="eastAsia"/>
+        </w:rPr>
+        <w:t>L</w:t>
+      </w:r>
+      <w:r>
+        <w:t>iterature</w:t>
+      </w:r>
+      <w:r>
+        <w:t xml:space="preserve"> and</w:t>
+      </w:r>
+      <w:r>
+        <w:t xml:space="preserve"> </w:t>
+      </w:r>
+      <w:r>
+        <w:t xml:space="preserve">Media             </w:t>
       </w:r>
       <w:r>
         <w:t xml:space="preserve"> </w:t>
@@ -81,12 +96,15 @@
         <w:t xml:space="preserve">  </w:t>
       </w:r>
       <w:r>
-        <w:t xml:space="preserve">       </w:t>
-      </w:r>
-      <w:r>
         <w:t xml:space="preserve">      </w:t>
       </w:r>
       <w:r>
+        <w:t xml:space="preserve">    </w:t>
+      </w:r>
+      <w:r>
+        <w:t xml:space="preserve">                  </w:t>
+      </w:r>
+      <w:r>
         <w:rPr>
           <w:i/>
         </w:rPr>
@@ -112,15 +130,30 @@
       </w:r>
     </w:p>
     <w:p>
-      <w:r>
-        <w:t xml:space="preserve">Shenzhen University                    </w:t>
-      </w:r>
-      <w:r>
-        <w:tab/>
-        <w:t xml:space="preserve">       </w:t>
-      </w:r>
-      <w:r>
-        <w:t xml:space="preserve">         </w:t>
+      <w:proofErr w:type="spellStart"/>
+      <w:r>
+        <w:t>Nanfang</w:t>
+      </w:r>
+      <w:proofErr w:type="spellEnd"/>
+      <w:r>
+        <w:t xml:space="preserve"> College of Sun </w:t>
+      </w:r>
+      <w:proofErr w:type="spellStart"/>
+      <w:r>
+        <w:t>Yat-sen</w:t>
+      </w:r>
+      <w:proofErr w:type="spellEnd"/>
+      <w:r>
+        <w:t xml:space="preserve"> University</w:t>
+      </w:r>
+      <w:r>
+        <w:t xml:space="preserve">    </w:t>
+      </w:r>
+      <w:r>
+        <w:t xml:space="preserve">      </w:t>
+      </w:r>
+      <w:r>
+        <w:t xml:space="preserve">    </w:t>
       </w:r>
       <w:r>
         <w:rPr>
@@ -134,20 +167,20 @@
       <w:hyperlink r:id="rId6" w:history="1">
         <w:r>
           <w:rPr>
-            <w:rStyle w:val="Hyperlink"/>
+            <w:rStyle w:val="a4"/>
           </w:rPr>
           <w:t>zhiliang</w:t>
         </w:r>
         <w:r>
           <w:rPr>
-            <w:rStyle w:val="Hyperlink"/>
+            <w:rStyle w:val="a4"/>
             <w:rFonts w:hint="eastAsia"/>
           </w:rPr>
           <w:t>-</w:t>
         </w:r>
         <w:r>
           <w:rPr>
-            <w:rStyle w:val="Hyperlink"/>
+            <w:rStyle w:val="a4"/>
           </w:rPr>
           <w:t>lin@outlook.com</w:t>
         </w:r>
@@ -155,19 +188,37 @@
     </w:p>
     <w:p>
       <w:r>
-        <w:t>3688 Nanhai Ave, Nanshan Qu</w:t>
-      </w:r>
-      <w:r>
-        <w:t xml:space="preserve">, </w:t>
-      </w:r>
-      <w:r>
-        <w:t>Shenzhen</w:t>
-      </w:r>
-      <w:r>
-        <w:t>,</w:t>
-      </w:r>
-      <w:r>
-        <w:t xml:space="preserve">       </w:t>
+        <w:t xml:space="preserve">882 </w:t>
+      </w:r>
+      <w:proofErr w:type="spellStart"/>
+      <w:r>
+        <w:t>Wenquan</w:t>
+      </w:r>
+      <w:proofErr w:type="spellEnd"/>
+      <w:r>
+        <w:t xml:space="preserve"> Ave, </w:t>
+      </w:r>
+      <w:proofErr w:type="spellStart"/>
+      <w:r>
+        <w:t>Conghua</w:t>
+      </w:r>
+      <w:proofErr w:type="spellEnd"/>
+      <w:r>
+        <w:t xml:space="preserve"> </w:t>
+      </w:r>
+      <w:proofErr w:type="gramStart"/>
+      <w:r>
+        <w:t>District</w:t>
+      </w:r>
+      <w:r>
+        <w:t xml:space="preserve">,   </w:t>
+      </w:r>
+      <w:proofErr w:type="gramEnd"/>
+      <w:r>
+        <w:t xml:space="preserve">             </w:t>
+      </w:r>
+      <w:r>
+        <w:t xml:space="preserve"> </w:t>
       </w:r>
       <w:r>
         <w:rPr>
@@ -194,7 +245,7 @@
       <w:hyperlink r:id="rId7" w:history="1">
         <w:r>
           <w:rPr>
-            <w:rStyle w:val="Hyperlink"/>
+            <w:rStyle w:val="a4"/>
           </w:rPr>
           <w:t>www.zhilianglin.com</w:t>
         </w:r>
@@ -204,6 +255,17 @@
       <w:r>
         <w:t xml:space="preserve"> </w:t>
       </w:r>
+      <w:proofErr w:type="gramStart"/>
+      <w:r>
+        <w:t>,</w:t>
+      </w:r>
+      <w:r>
+        <w:t>Guangzhou</w:t>
+      </w:r>
+      <w:proofErr w:type="gramEnd"/>
+      <w:r>
+        <w:t xml:space="preserve">, </w:t>
+      </w:r>
       <w:r>
         <w:t xml:space="preserve">Guangdong Province, </w:t>
       </w:r>
@@ -293,73 +355,74 @@
           <w:sz w:val="22"/>
           <w:szCs w:val="22"/>
         </w:rPr>
-        <w:t>(Guangzhou)</w:t>
-      </w:r>
-      <w:r>
-        <w:rPr>
+        <w:t>(</w:t>
+      </w:r>
+      <w:proofErr w:type="gramStart"/>
+      <w:r>
+        <w:rPr>
+          <w:i/>
           <w:sz w:val="22"/>
           <w:szCs w:val="22"/>
         </w:rPr>
-        <w:t xml:space="preserve"> </w:t>
+        <w:t>Guangzhou)</w:t>
       </w:r>
       <w:r>
         <w:rPr>
           <w:sz w:val="22"/>
           <w:szCs w:val="22"/>
         </w:rPr>
-        <w:t xml:space="preserve">                   </w:t>
+        <w:t xml:space="preserve"> </w:t>
       </w:r>
       <w:r>
         <w:rPr>
           <w:sz w:val="22"/>
           <w:szCs w:val="22"/>
         </w:rPr>
-        <w:t xml:space="preserve"> </w:t>
-      </w:r>
+        <w:t xml:space="preserve">  </w:t>
+      </w:r>
+      <w:proofErr w:type="gramEnd"/>
       <w:r>
         <w:rPr>
           <w:sz w:val="22"/>
           <w:szCs w:val="22"/>
         </w:rPr>
-        <w:t xml:space="preserve">               </w:t>
+        <w:t xml:space="preserve">                 </w:t>
       </w:r>
       <w:r>
         <w:rPr>
           <w:sz w:val="22"/>
           <w:szCs w:val="22"/>
         </w:rPr>
-        <w:t>2019</w:t>
-      </w:r>
-    </w:p>
-    <w:p>
-      <w:pPr>
+        <w:t xml:space="preserve"> </w:t>
+      </w:r>
+      <w:r>
         <w:rPr>
           <w:sz w:val="22"/>
           <w:szCs w:val="22"/>
         </w:rPr>
-      </w:pPr>
+        <w:t xml:space="preserve">               </w:t>
+      </w:r>
       <w:r>
         <w:rPr>
           <w:sz w:val="22"/>
           <w:szCs w:val="22"/>
         </w:rPr>
-        <w:t xml:space="preserve">B.A., Department of Journalism, </w:t>
-      </w:r>
-      <w:r>
-        <w:rPr>
-          <w:i/>
+        <w:t>2019</w:t>
+      </w:r>
+    </w:p>
+    <w:p>
+      <w:pPr>
+        <w:rPr>
           <w:sz w:val="22"/>
           <w:szCs w:val="22"/>
         </w:rPr>
-        <w:t>So</w:t>
-      </w:r>
-      <w:r>
-        <w:rPr>
-          <w:i/>
+      </w:pPr>
+      <w:r>
+        <w:rPr>
           <w:sz w:val="22"/>
           <w:szCs w:val="22"/>
         </w:rPr>
-        <w:t>uthwestern University of Financ</w:t>
+        <w:t xml:space="preserve">B.A., Department of Journalism, </w:t>
       </w:r>
       <w:r>
         <w:rPr>
@@ -367,27 +430,43 @@
           <w:sz w:val="22"/>
           <w:szCs w:val="22"/>
         </w:rPr>
-        <w:t>e and Econometrics</w:t>
-      </w:r>
-      <w:r>
-        <w:rPr>
+        <w:t>So</w:t>
+      </w:r>
+      <w:r>
+        <w:rPr>
+          <w:i/>
           <w:sz w:val="22"/>
           <w:szCs w:val="22"/>
         </w:rPr>
-        <w:t xml:space="preserve"> </w:t>
-      </w:r>
-      <w:r>
-        <w:rPr>
+        <w:t>uthwestern University of Financ</w:t>
+      </w:r>
+      <w:r>
+        <w:rPr>
+          <w:i/>
           <w:sz w:val="22"/>
           <w:szCs w:val="22"/>
         </w:rPr>
-        <w:t xml:space="preserve">      </w:t>
+        <w:t>e and Econometrics</w:t>
       </w:r>
       <w:r>
         <w:rPr>
           <w:sz w:val="22"/>
           <w:szCs w:val="22"/>
         </w:rPr>
+        <w:t xml:space="preserve"> </w:t>
+      </w:r>
+      <w:r>
+        <w:rPr>
+          <w:sz w:val="22"/>
+          <w:szCs w:val="22"/>
+        </w:rPr>
+        <w:t xml:space="preserve">      </w:t>
+      </w:r>
+      <w:r>
+        <w:rPr>
+          <w:sz w:val="22"/>
+          <w:szCs w:val="22"/>
+        </w:rPr>
         <w:t>2015</w:t>
       </w:r>
     </w:p>
@@ -434,18 +513,279 @@
         <w:t xml:space="preserve"> </w:t>
       </w:r>
       <w:r>
+        <w:t xml:space="preserve">Digital </w:t>
+      </w:r>
+      <w:r>
+        <w:t xml:space="preserve">Journalism, </w:t>
+      </w:r>
+      <w:r>
         <w:t>Computational Communication, Bibliometrics</w:t>
       </w:r>
-      <w:r>
-        <w:t>, Social Network Analysis</w:t>
-      </w:r>
-      <w:r>
-        <w:t>, Data Scraping</w:t>
-      </w:r>
-    </w:p>
-    <w:p>
-      <w:pPr>
-        <w:rPr>
+    </w:p>
+    <w:p>
+      <w:pPr>
+        <w:rPr>
+          <w:b/>
+        </w:rPr>
+      </w:pPr>
+    </w:p>
+    <w:p>
+      <w:pPr>
+        <w:rPr>
+          <w:b/>
+        </w:rPr>
+      </w:pPr>
+      <w:r>
+        <w:rPr>
+          <w:rFonts w:hint="eastAsia"/>
+          <w:b/>
+        </w:rPr>
+        <w:t>W</w:t>
+      </w:r>
+      <w:r>
+        <w:rPr>
+          <w:b/>
+        </w:rPr>
+        <w:t>orking Projects</w:t>
+      </w:r>
+    </w:p>
+    <w:p>
+      <w:r>
+        <w:rPr>
+          <w:b/>
+        </w:rPr>
+        <w:t>Zhiliang Lin.</w:t>
+      </w:r>
+      <w:r>
+        <w:t xml:space="preserve"> </w:t>
+      </w:r>
+      <w:r>
+        <w:rPr>
+          <w:i/>
+          <w:iCs/>
+        </w:rPr>
+        <w:t>Exploring the co-production relationships of films using the IMDB dataset</w:t>
+      </w:r>
+      <w:r>
+        <w:t xml:space="preserve">. </w:t>
+      </w:r>
+    </w:p>
+    <w:p>
+      <w:pPr>
+        <w:rPr>
+          <w:rFonts w:hint="eastAsia"/>
+        </w:rPr>
+      </w:pPr>
+      <w:r>
+        <w:rPr>
+          <w:b/>
+        </w:rPr>
+        <w:t>Zhiliang Lin.</w:t>
+      </w:r>
+      <w:r>
+        <w:rPr>
+          <w:b/>
+        </w:rPr>
+        <w:t xml:space="preserve"> </w:t>
+      </w:r>
+      <w:r>
+        <w:rPr>
+          <w:bCs/>
+          <w:i/>
+          <w:iCs/>
+        </w:rPr>
+        <w:t xml:space="preserve">Exploring the relationships between </w:t>
+      </w:r>
+      <w:proofErr w:type="gramStart"/>
+      <w:r>
+        <w:rPr>
+          <w:bCs/>
+          <w:i/>
+          <w:iCs/>
+        </w:rPr>
+        <w:t>communication  studies</w:t>
+      </w:r>
+      <w:proofErr w:type="gramEnd"/>
+      <w:r>
+        <w:rPr>
+          <w:bCs/>
+          <w:i/>
+          <w:iCs/>
+        </w:rPr>
+        <w:t xml:space="preserve"> and other </w:t>
+      </w:r>
+      <w:r>
+        <w:rPr>
+          <w:bCs/>
+          <w:i/>
+          <w:iCs/>
+        </w:rPr>
+        <w:t>disciplines</w:t>
+      </w:r>
+      <w:r>
+        <w:rPr>
+          <w:bCs/>
+          <w:i/>
+          <w:iCs/>
+        </w:rPr>
+        <w:t xml:space="preserve"> </w:t>
+      </w:r>
+      <w:r>
+        <w:rPr>
+          <w:bCs/>
+          <w:i/>
+          <w:iCs/>
+        </w:rPr>
+        <w:t>with</w:t>
+      </w:r>
+      <w:r>
+        <w:rPr>
+          <w:bCs/>
+          <w:i/>
+          <w:iCs/>
+        </w:rPr>
+        <w:t xml:space="preserve"> bibliometric analysis</w:t>
+      </w:r>
+      <w:r>
+        <w:t xml:space="preserve">. </w:t>
+      </w:r>
+    </w:p>
+    <w:p>
+      <w:pPr>
+        <w:rPr>
+          <w:b/>
+          <w:iCs/>
+        </w:rPr>
+      </w:pPr>
+      <w:proofErr w:type="spellStart"/>
+      <w:r>
+        <w:rPr>
+          <w:rFonts w:hint="eastAsia"/>
+        </w:rPr>
+        <w:t>Y</w:t>
+      </w:r>
+      <w:r>
+        <w:t>iru</w:t>
+      </w:r>
+      <w:proofErr w:type="spellEnd"/>
+      <w:r>
+        <w:t xml:space="preserve"> He</w:t>
+      </w:r>
+      <w:r>
+        <w:t>.,</w:t>
+      </w:r>
+      <w:r>
+        <w:t xml:space="preserve"> &amp; </w:t>
+      </w:r>
+      <w:r>
+        <w:rPr>
+          <w:b/>
+        </w:rPr>
+        <w:t>Zhiliang Lin.</w:t>
+      </w:r>
+      <w:r>
+        <w:rPr>
+          <w:b/>
+        </w:rPr>
+        <w:t xml:space="preserve"> </w:t>
+      </w:r>
+      <w:r>
+        <w:rPr>
+          <w:i/>
+        </w:rPr>
+        <w:t>Determinants of</w:t>
+      </w:r>
+      <w:r>
+        <w:rPr>
+          <w:i/>
+        </w:rPr>
+        <w:t xml:space="preserve"> Discontinuance of Social Media: a </w:t>
+      </w:r>
+      <w:proofErr w:type="gramStart"/>
+      <w:r>
+        <w:rPr>
+          <w:i/>
+        </w:rPr>
+        <w:t>meta-analytic reviews</w:t>
+      </w:r>
+      <w:proofErr w:type="gramEnd"/>
+      <w:r>
+        <w:rPr>
+          <w:iCs/>
+        </w:rPr>
+        <w:t>.</w:t>
+      </w:r>
+    </w:p>
+    <w:p>
+      <w:pPr>
+        <w:rPr>
+          <w:bCs/>
+        </w:rPr>
+      </w:pPr>
+      <w:r>
+        <w:rPr>
+          <w:rFonts w:hint="eastAsia"/>
+          <w:bCs/>
+        </w:rPr>
+        <w:t>L</w:t>
+      </w:r>
+      <w:r>
+        <w:rPr>
+          <w:bCs/>
+        </w:rPr>
+        <w:t xml:space="preserve">ME </w:t>
+      </w:r>
+      <w:proofErr w:type="spellStart"/>
+      <w:r>
+        <w:rPr>
+          <w:bCs/>
+        </w:rPr>
+        <w:t>menbers</w:t>
+      </w:r>
+      <w:proofErr w:type="spellEnd"/>
+      <w:r>
+        <w:t>.,</w:t>
+      </w:r>
+      <w:r>
+        <w:t xml:space="preserve"> &amp; </w:t>
+      </w:r>
+      <w:r>
+        <w:rPr>
+          <w:b/>
+        </w:rPr>
+        <w:t>Zhiliang Lin.</w:t>
+      </w:r>
+      <w:r>
+        <w:rPr>
+          <w:b/>
+        </w:rPr>
+        <w:t xml:space="preserve"> </w:t>
+      </w:r>
+      <w:r>
+        <w:rPr>
+          <w:bCs/>
+          <w:i/>
+          <w:iCs/>
+        </w:rPr>
+        <w:t>Leadership Meta Essentials</w:t>
+      </w:r>
+      <w:r>
+        <w:rPr>
+          <w:bCs/>
+        </w:rPr>
+        <w:t>.</w:t>
+      </w:r>
+      <w:r>
+        <w:rPr>
+          <w:bCs/>
+        </w:rPr>
+        <w:t xml:space="preserve"> </w:t>
+      </w:r>
+    </w:p>
+    <w:p>
+      <w:pPr>
+        <w:rPr>
+          <w:rFonts w:hint="eastAsia"/>
           <w:b/>
         </w:rPr>
       </w:pPr>
@@ -472,226 +812,130 @@
     </w:p>
     <w:p>
       <w:pPr>
-        <w:rPr>
-          <w:b/>
-          <w:iCs/>
-        </w:rPr>
-      </w:pPr>
-      <w:r>
-        <w:t>Guangchao Charles Feng</w:t>
-      </w:r>
-      <w:r>
-        <w:t>.,</w:t>
-      </w:r>
-      <w:r>
-        <w:t xml:space="preserve"> Xianglin Su., </w:t>
-      </w:r>
-      <w:r>
-        <w:rPr>
-          <w:b/>
-        </w:rPr>
-        <w:t>Zhiliang Lin</w:t>
-      </w:r>
-      <w:r>
-        <w:t>.,</w:t>
-      </w:r>
-      <w:r>
-        <w:t xml:space="preserve"> </w:t>
-      </w:r>
-      <w:r>
-        <w:rPr>
-          <w:rFonts w:hint="eastAsia"/>
-        </w:rPr>
-        <w:t>Y</w:t>
-      </w:r>
-      <w:r>
-        <w:t>iru He</w:t>
-      </w:r>
-      <w:r>
-        <w:t>.,</w:t>
-      </w:r>
-      <w:r>
-        <w:t xml:space="preserve"> </w:t>
-      </w:r>
-      <w:r>
-        <w:t>Nan Luo</w:t>
-      </w:r>
-      <w:r>
-        <w:t>.,</w:t>
-      </w:r>
-      <w:r>
-        <w:t xml:space="preserve"> &amp;</w:t>
-      </w:r>
-      <w:r>
-        <w:t xml:space="preserve"> Yuting Zhang</w:t>
-      </w:r>
-      <w:r>
-        <w:t>.</w:t>
-      </w:r>
-      <w:r>
-        <w:t xml:space="preserve"> </w:t>
-      </w:r>
-      <w:r>
-        <w:t>(</w:t>
-      </w:r>
-      <w:r>
-        <w:rPr>
-          <w:rFonts w:hint="eastAsia"/>
-        </w:rPr>
-        <w:t>for</w:t>
-      </w:r>
-      <w:r>
-        <w:t>thcoming</w:t>
-      </w:r>
-      <w:r>
-        <w:t>)</w:t>
-      </w:r>
-      <w:r>
-        <w:rPr>
-          <w:rFonts w:hint="eastAsia"/>
-        </w:rPr>
-        <w:t>.</w:t>
-      </w:r>
-      <w:r>
-        <w:t xml:space="preserve"> </w:t>
-      </w:r>
-      <w:r>
-        <w:rPr>
-          <w:iCs/>
-        </w:rPr>
-        <w:t>Determinants of technology acceptance: Two modeling-based meta-analytic reviews</w:t>
-      </w:r>
-      <w:r>
-        <w:rPr>
-          <w:i/>
-        </w:rPr>
-        <w:t>.</w:t>
-      </w:r>
-      <w:r>
-        <w:rPr>
-          <w:i/>
-        </w:rPr>
-        <w:t xml:space="preserve"> </w:t>
-      </w:r>
-      <w:r>
-        <w:rPr>
-          <w:i/>
-        </w:rPr>
-        <w:t>Journalism &amp; Mass Communication Quarterly</w:t>
-      </w:r>
-      <w:r>
-        <w:rPr>
-          <w:i/>
-        </w:rPr>
-        <w:t>.</w:t>
-      </w:r>
-    </w:p>
-    <w:p>
-      <w:pPr>
-        <w:rPr>
-          <w:b/>
-        </w:rPr>
-      </w:pPr>
-      <w:r>
-        <w:t>Guangchao Charles Feng</w:t>
-      </w:r>
-      <w:r>
-        <w:t xml:space="preserve">., </w:t>
-      </w:r>
-      <w:r>
-        <w:rPr>
-          <w:b/>
-        </w:rPr>
-        <w:t>Zhiliang Lin</w:t>
-      </w:r>
-      <w:r>
-        <w:t>.,</w:t>
-      </w:r>
-      <w:r>
-        <w:t xml:space="preserve"> Xianglin Su</w:t>
-      </w:r>
-      <w:r>
-        <w:rPr>
-          <w:rFonts w:hint="eastAsia"/>
-        </w:rPr>
-        <w:t>.</w:t>
-      </w:r>
-      <w:r>
-        <w:t>,</w:t>
-      </w:r>
-      <w:r>
-        <w:t xml:space="preserve"> &amp;</w:t>
-      </w:r>
-      <w:r>
-        <w:t xml:space="preserve"> </w:t>
-      </w:r>
-      <w:r>
-        <w:t>Wanhua Ou</w:t>
-      </w:r>
-      <w:r>
-        <w:rPr>
-          <w:i/>
-        </w:rPr>
-        <w:t>.</w:t>
-      </w:r>
-      <w:r>
-        <w:t xml:space="preserve"> </w:t>
-      </w:r>
-      <w:r>
-        <w:t>(</w:t>
-      </w:r>
-      <w:r>
-        <w:rPr>
-          <w:rFonts w:hint="eastAsia"/>
-        </w:rPr>
-        <w:t>for</w:t>
-      </w:r>
-      <w:r>
-        <w:t>th</w:t>
-      </w:r>
-      <w:r>
-        <w:t>coming</w:t>
-      </w:r>
-      <w:r>
-        <w:t>)</w:t>
-      </w:r>
-      <w:r>
-        <w:t>.</w:t>
-      </w:r>
-      <w:bookmarkStart w:id="0" w:name="_GoBack"/>
-      <w:bookmarkEnd w:id="0"/>
-      <w:r>
-        <w:rPr>
-          <w:i/>
-        </w:rPr>
-        <w:t xml:space="preserve"> </w:t>
-      </w:r>
-      <w:bookmarkStart w:id="1" w:name="OLE_LINK45"/>
-      <w:bookmarkStart w:id="2" w:name="OLE_LINK46"/>
-      <w:r>
-        <w:rPr>
-          <w:bCs/>
-          <w:color w:val="000000"/>
-        </w:rPr>
-        <w:t>A Model-based Meta-analysis of Willingness to Participate in Cancer Screening</w:t>
-      </w:r>
-      <w:bookmarkEnd w:id="1"/>
-      <w:bookmarkEnd w:id="2"/>
-      <w:r>
-        <w:rPr>
-          <w:bCs/>
-          <w:color w:val="000000"/>
-        </w:rPr>
-        <w:t xml:space="preserve">. </w:t>
-      </w:r>
-      <w:r>
         <w:rPr>
           <w:bCs/>
           <w:i/>
           <w:iCs/>
           <w:color w:val="000000"/>
         </w:rPr>
-        <w:t>Sage Open</w:t>
+      </w:pPr>
+      <w:proofErr w:type="spellStart"/>
+      <w:r>
+        <w:t>Guangchao</w:t>
+      </w:r>
+      <w:proofErr w:type="spellEnd"/>
+      <w:r>
+        <w:t xml:space="preserve"> Charles Feng</w:t>
+      </w:r>
+      <w:r>
+        <w:t xml:space="preserve">., </w:t>
+      </w:r>
+      <w:r>
+        <w:rPr>
+          <w:b/>
+        </w:rPr>
+        <w:t>Zhiliang Lin</w:t>
+      </w:r>
+      <w:r>
+        <w:t>.,</w:t>
+      </w:r>
+      <w:r>
+        <w:t xml:space="preserve"> </w:t>
+      </w:r>
+      <w:proofErr w:type="spellStart"/>
+      <w:r>
+        <w:t>Xianglin</w:t>
+      </w:r>
+      <w:proofErr w:type="spellEnd"/>
+      <w:r>
+        <w:t xml:space="preserve"> </w:t>
+      </w:r>
+      <w:proofErr w:type="spellStart"/>
+      <w:r>
+        <w:t>Su</w:t>
+      </w:r>
+      <w:proofErr w:type="spellEnd"/>
+      <w:r>
+        <w:rPr>
+          <w:rFonts w:hint="eastAsia"/>
+        </w:rPr>
+        <w:t>.</w:t>
+      </w:r>
+      <w:r>
+        <w:t>,</w:t>
+      </w:r>
+      <w:r>
+        <w:t xml:space="preserve"> &amp;</w:t>
+      </w:r>
+      <w:r>
+        <w:t xml:space="preserve"> </w:t>
+      </w:r>
+      <w:proofErr w:type="spellStart"/>
+      <w:r>
+        <w:t>Wanhua</w:t>
+      </w:r>
+      <w:proofErr w:type="spellEnd"/>
+      <w:r>
+        <w:t xml:space="preserve"> </w:t>
+      </w:r>
+      <w:proofErr w:type="spellStart"/>
+      <w:r>
+        <w:t>Ou</w:t>
+      </w:r>
+      <w:proofErr w:type="spellEnd"/>
+      <w:r>
+        <w:rPr>
+          <w:i/>
+        </w:rPr>
+        <w:t>.</w:t>
+      </w:r>
+      <w:r>
+        <w:t xml:space="preserve"> </w:t>
+      </w:r>
+      <w:r>
+        <w:t>(</w:t>
+      </w:r>
+      <w:r>
+        <w:rPr>
+          <w:rFonts w:hint="eastAsia"/>
+        </w:rPr>
+        <w:t>for</w:t>
+      </w:r>
+      <w:r>
+        <w:t>th</w:t>
+      </w:r>
+      <w:r>
+        <w:t>coming</w:t>
+      </w:r>
+      <w:r>
+        <w:t>)</w:t>
+      </w:r>
+      <w:r>
+        <w:t>.</w:t>
+      </w:r>
+      <w:r>
+        <w:rPr>
+          <w:i/>
+        </w:rPr>
+        <w:t xml:space="preserve"> </w:t>
+      </w:r>
+      <w:bookmarkStart w:id="0" w:name="OLE_LINK45"/>
+      <w:bookmarkStart w:id="1" w:name="OLE_LINK46"/>
+      <w:r>
+        <w:rPr>
+          <w:bCs/>
+          <w:color w:val="000000"/>
+        </w:rPr>
+        <w:t>A Model-based Meta-analysis of Willingness to Participate in Cancer Screening</w:t>
+      </w:r>
+      <w:bookmarkEnd w:id="0"/>
+      <w:bookmarkEnd w:id="1"/>
+      <w:r>
+        <w:rPr>
+          <w:bCs/>
+          <w:color w:val="000000"/>
+        </w:rPr>
+        <w:t xml:space="preserve">. </w:t>
       </w:r>
       <w:r>
         <w:rPr>
@@ -700,12 +944,55 @@
           <w:iCs/>
           <w:color w:val="000000"/>
         </w:rPr>
+        <w:t>Sage Open</w:t>
+      </w:r>
+      <w:r>
+        <w:rPr>
+          <w:bCs/>
+          <w:i/>
+          <w:iCs/>
+          <w:color w:val="000000"/>
+        </w:rPr>
         <w:t>.</w:t>
       </w:r>
     </w:p>
     <w:p>
-      <w:r>
-        <w:t xml:space="preserve">Guangchao Charles Feng., Yuting Zhang., &amp; </w:t>
+      <w:pPr>
+        <w:rPr>
+          <w:rFonts w:hint="eastAsia"/>
+          <w:b/>
+          <w:iCs/>
+        </w:rPr>
+      </w:pPr>
+      <w:proofErr w:type="spellStart"/>
+      <w:r>
+        <w:t>Guangchao</w:t>
+      </w:r>
+      <w:proofErr w:type="spellEnd"/>
+      <w:r>
+        <w:t xml:space="preserve"> Charles Feng</w:t>
+      </w:r>
+      <w:r>
+        <w:t>.,</w:t>
+      </w:r>
+      <w:r>
+        <w:t xml:space="preserve"> </w:t>
+      </w:r>
+      <w:proofErr w:type="spellStart"/>
+      <w:r>
+        <w:t>Xianglin</w:t>
+      </w:r>
+      <w:proofErr w:type="spellEnd"/>
+      <w:r>
+        <w:t xml:space="preserve"> </w:t>
+      </w:r>
+      <w:proofErr w:type="spellStart"/>
+      <w:r>
+        <w:t>Su</w:t>
+      </w:r>
+      <w:proofErr w:type="spellEnd"/>
+      <w:r>
+        <w:t xml:space="preserve">., </w:t>
       </w:r>
       <w:r>
         <w:rPr>
@@ -714,9 +1001,128 @@
         <w:t>Zhiliang Lin</w:t>
       </w:r>
       <w:r>
+        <w:t>.,</w:t>
+      </w:r>
+      <w:r>
+        <w:t xml:space="preserve"> </w:t>
+      </w:r>
+      <w:proofErr w:type="spellStart"/>
+      <w:r>
+        <w:rPr>
+          <w:rFonts w:hint="eastAsia"/>
+        </w:rPr>
+        <w:t>Y</w:t>
+      </w:r>
+      <w:r>
+        <w:t>iru</w:t>
+      </w:r>
+      <w:proofErr w:type="spellEnd"/>
+      <w:r>
+        <w:t xml:space="preserve"> He</w:t>
+      </w:r>
+      <w:r>
+        <w:t>.,</w:t>
+      </w:r>
+      <w:r>
+        <w:t xml:space="preserve"> </w:t>
+      </w:r>
+      <w:r>
+        <w:t>Nan Luo</w:t>
+      </w:r>
+      <w:r>
+        <w:t>.,</w:t>
+      </w:r>
+      <w:r>
+        <w:t xml:space="preserve"> &amp;</w:t>
+      </w:r>
+      <w:r>
+        <w:t xml:space="preserve"> </w:t>
+      </w:r>
+      <w:proofErr w:type="spellStart"/>
+      <w:r>
+        <w:t>Yuting</w:t>
+      </w:r>
+      <w:proofErr w:type="spellEnd"/>
+      <w:r>
+        <w:t xml:space="preserve"> </w:t>
+      </w:r>
+      <w:r>
+        <w:lastRenderedPageBreak/>
+        <w:t>Zhang</w:t>
+      </w:r>
+      <w:r>
+        <w:t xml:space="preserve">. </w:t>
+      </w:r>
+      <w:r>
+        <w:t>(</w:t>
+      </w:r>
+      <w:r>
+        <w:t>2020</w:t>
+      </w:r>
+      <w:r>
+        <w:t>)</w:t>
+      </w:r>
+      <w:r>
+        <w:rPr>
+          <w:rFonts w:hint="eastAsia"/>
+        </w:rPr>
         <w:t>.</w:t>
       </w:r>
       <w:r>
+        <w:t xml:space="preserve"> </w:t>
+      </w:r>
+      <w:r>
+        <w:rPr>
+          <w:iCs/>
+        </w:rPr>
+        <w:t>Determinants of technology acceptance: Two modeling-based meta-analytic reviews</w:t>
+      </w:r>
+      <w:r>
+        <w:rPr>
+          <w:i/>
+        </w:rPr>
+        <w:t xml:space="preserve">. </w:t>
+      </w:r>
+      <w:r>
+        <w:rPr>
+          <w:i/>
+        </w:rPr>
+        <w:t>Journalism &amp; Mass Communication Quarterly</w:t>
+      </w:r>
+      <w:r>
+        <w:rPr>
+          <w:i/>
+        </w:rPr>
+        <w:t>.</w:t>
+      </w:r>
+    </w:p>
+    <w:p>
+      <w:proofErr w:type="spellStart"/>
+      <w:r>
+        <w:t>Guangchao</w:t>
+      </w:r>
+      <w:proofErr w:type="spellEnd"/>
+      <w:r>
+        <w:t xml:space="preserve"> Charles Feng., </w:t>
+      </w:r>
+      <w:proofErr w:type="spellStart"/>
+      <w:r>
+        <w:t>Yuting</w:t>
+      </w:r>
+      <w:proofErr w:type="spellEnd"/>
+      <w:r>
+        <w:t xml:space="preserve"> Zhang., &amp; </w:t>
+      </w:r>
+      <w:r>
+        <w:rPr>
+          <w:b/>
+        </w:rPr>
+        <w:t>Zhiliang Lin</w:t>
+      </w:r>
+      <w:r>
+        <w:t>.</w:t>
+      </w:r>
+      <w:r>
         <w:t xml:space="preserve"> (2019). A Meta-Analysis of the Effects of Sociodemographic Factors on the Social Media Adoption. </w:t>
       </w:r>
       <w:r>
@@ -745,6 +1151,11 @@
       </w:r>
     </w:p>
     <w:p>
+      <w:pPr>
+        <w:rPr>
+          <w:rFonts w:hint="eastAsia"/>
+        </w:rPr>
+      </w:pPr>
       <w:r>
         <w:rPr>
           <w:b/>
@@ -764,10 +1175,26 @@
         <w:t xml:space="preserve"> (2019). </w:t>
       </w:r>
       <w:r>
-        <w:t xml:space="preserve">Your friends matter: </w:t>
-      </w:r>
-      <w:r>
-        <w:t>A mediation model of Wechat use and school identity</w:t>
+        <w:t xml:space="preserve">Your </w:t>
+      </w:r>
+      <w:proofErr w:type="gramStart"/>
+      <w:r>
+        <w:t>friends</w:t>
+      </w:r>
+      <w:proofErr w:type="gramEnd"/>
+      <w:r>
+        <w:t xml:space="preserve"> matter: </w:t>
+      </w:r>
+      <w:r>
+        <w:t xml:space="preserve">A mediation model of </w:t>
+      </w:r>
+      <w:proofErr w:type="spellStart"/>
+      <w:r>
+        <w:t>Wechat</w:t>
+      </w:r>
+      <w:proofErr w:type="spellEnd"/>
+      <w:r>
+        <w:t xml:space="preserve"> use and school identity</w:t>
       </w:r>
       <w:r>
         <w:t xml:space="preserve">. </w:t>
@@ -815,17 +1242,9 @@
       </w:pPr>
       <w:r>
         <w:rPr>
-          <w:rFonts w:hint="eastAsia"/>
-          <w:b/>
-        </w:rPr>
-        <w:lastRenderedPageBreak/>
-        <w:t>W</w:t>
-      </w:r>
-      <w:r>
-        <w:rPr>
-          <w:b/>
-        </w:rPr>
-        <w:t>orking Paper</w:t>
+          <w:b/>
+        </w:rPr>
+        <w:t>Conference Paper</w:t>
       </w:r>
       <w:r>
         <w:rPr>
@@ -835,92 +1254,197 @@
       </w:r>
     </w:p>
     <w:p>
-      <w:r>
-        <w:rPr>
-          <w:b/>
-        </w:rPr>
-        <w:t>(paper in Chinese)</w:t>
-      </w:r>
-      <w:r>
-        <w:t xml:space="preserve"> </w:t>
-      </w:r>
-      <w:r>
-        <w:rPr>
-          <w:b/>
-        </w:rPr>
-        <w:t>Zhiliang Lin.</w:t>
-      </w:r>
-      <w:r>
-        <w:t xml:space="preserve"> </w:t>
-      </w:r>
-      <w:r>
-        <w:rPr>
+      <w:pPr>
+        <w:rPr>
+          <w:bCs/>
+        </w:rPr>
+      </w:pPr>
+      <w:r>
+        <w:t>Nan Luo</w:t>
+      </w:r>
+      <w:r>
+        <w:t>.,</w:t>
+      </w:r>
+      <w:r>
+        <w:t xml:space="preserve"> </w:t>
+      </w:r>
+      <w:proofErr w:type="spellStart"/>
+      <w:r>
+        <w:rPr>
+          <w:rFonts w:hint="eastAsia"/>
+        </w:rPr>
+        <w:t>Y</w:t>
+      </w:r>
+      <w:r>
+        <w:t>iru</w:t>
+      </w:r>
+      <w:proofErr w:type="spellEnd"/>
+      <w:r>
+        <w:t xml:space="preserve"> He</w:t>
+      </w:r>
+      <w:r>
+        <w:t>.,</w:t>
+      </w:r>
+      <w:r>
+        <w:t xml:space="preserve"> &amp;</w:t>
+      </w:r>
+      <w:r>
+        <w:rPr>
+          <w:b/>
+        </w:rPr>
+        <w:t xml:space="preserve"> </w:t>
+      </w:r>
+      <w:r>
+        <w:rPr>
+          <w:b/>
+        </w:rPr>
+        <w:t>Zhiliang Lin</w:t>
+      </w:r>
+      <w:r>
+        <w:t>.</w:t>
+      </w:r>
+      <w:r>
+        <w:t xml:space="preserve"> </w:t>
+      </w:r>
+      <w:r>
+        <w:t>(20</w:t>
+      </w:r>
+      <w:r>
+        <w:t>20</w:t>
+      </w:r>
+      <w:r>
+        <w:t xml:space="preserve">, </w:t>
+      </w:r>
+      <w:r>
+        <w:t>Aug</w:t>
+      </w:r>
+      <w:r>
+        <w:t>)</w:t>
+      </w:r>
+      <w:r>
+        <w:t xml:space="preserve"> </w:t>
+      </w:r>
+      <w:r>
+        <w:rPr>
+          <w:bCs/>
           <w:i/>
           <w:iCs/>
         </w:rPr>
-        <w:t>Exploring the co-production</w:t>
-      </w:r>
-      <w:r>
-        <w:rPr>
+        <w:t xml:space="preserve">Doing Data-driven Researches </w:t>
+      </w:r>
+      <w:r>
+        <w:rPr>
+          <w:bCs/>
           <w:i/>
           <w:iCs/>
         </w:rPr>
-        <w:t xml:space="preserve"> relationships</w:t>
-      </w:r>
-      <w:r>
-        <w:rPr>
+        <w:t>U</w:t>
+      </w:r>
+      <w:r>
+        <w:rPr>
+          <w:bCs/>
           <w:i/>
           <w:iCs/>
         </w:rPr>
-        <w:t xml:space="preserve"> of</w:t>
-      </w:r>
-      <w:r>
-        <w:rPr>
+        <w:t xml:space="preserve">sing IMDb </w:t>
+      </w:r>
+      <w:r>
+        <w:rPr>
+          <w:bCs/>
           <w:i/>
           <w:iCs/>
         </w:rPr>
-        <w:t xml:space="preserve"> </w:t>
-      </w:r>
-      <w:r>
-        <w:rPr>
+        <w:t>D</w:t>
+      </w:r>
+      <w:r>
+        <w:rPr>
+          <w:bCs/>
           <w:i/>
           <w:iCs/>
         </w:rPr>
-        <w:t>films using the IMDB dataset</w:t>
-      </w:r>
-      <w:r>
+        <w:t>ataset</w:t>
+      </w:r>
+      <w:r>
+        <w:rPr>
+          <w:bCs/>
+        </w:rPr>
         <w:t xml:space="preserve">. </w:t>
       </w:r>
-    </w:p>
-    <w:p>
-      <w:r>
-        <w:rPr>
-          <w:b/>
-        </w:rPr>
-        <w:t>(paper in Chinese)</w:t>
-      </w:r>
-      <w:r>
-        <w:t xml:space="preserve"> </w:t>
-      </w:r>
-      <w:r>
-        <w:rPr>
-          <w:b/>
-        </w:rPr>
-        <w:t>Zhiliang Lin.</w:t>
-      </w:r>
-      <w:r>
-        <w:rPr>
-          <w:b/>
-        </w:rPr>
-        <w:t xml:space="preserve"> </w:t>
-      </w:r>
-      <w:r>
-        <w:rPr>
+      <w:r>
+        <w:rPr>
+          <w:bCs/>
+        </w:rPr>
+        <w:t>ICA Pre-conference on Open Methods, Open Data</w:t>
+      </w:r>
+      <w:r>
+        <w:rPr>
+          <w:bCs/>
+        </w:rPr>
+        <w:t>, Virtual Conference</w:t>
+      </w:r>
+    </w:p>
+    <w:p>
+      <w:pPr>
+        <w:rPr>
+          <w:rFonts w:hint="eastAsia"/>
+          <w:bCs/>
+        </w:rPr>
+      </w:pPr>
+      <w:r>
+        <w:rPr>
+          <w:b/>
+        </w:rPr>
+        <w:t>Zhiliang Lin</w:t>
+      </w:r>
+      <w:r>
+        <w:t>.,</w:t>
+      </w:r>
+      <w:r>
+        <w:t xml:space="preserve"> </w:t>
+      </w:r>
+      <w:proofErr w:type="spellStart"/>
+      <w:r>
+        <w:rPr>
+          <w:rFonts w:hint="eastAsia"/>
+        </w:rPr>
+        <w:t>Y</w:t>
+      </w:r>
+      <w:r>
+        <w:t>iru</w:t>
+      </w:r>
+      <w:proofErr w:type="spellEnd"/>
+      <w:r>
+        <w:t xml:space="preserve"> He</w:t>
+      </w:r>
+      <w:r>
+        <w:t>.,</w:t>
+      </w:r>
+      <w:r>
+        <w:t xml:space="preserve"> &amp;</w:t>
+      </w:r>
+      <w:r>
+        <w:rPr>
+          <w:b/>
+        </w:rPr>
+        <w:t xml:space="preserve"> </w:t>
+      </w:r>
+      <w:r>
+        <w:t>Nan Luo</w:t>
+      </w:r>
+      <w:r>
+        <w:t>.</w:t>
+      </w:r>
+      <w:r>
+        <w:t xml:space="preserve"> (2020) </w:t>
+      </w:r>
+      <w:r>
+        <w:rPr>
+          <w:rFonts w:hint="eastAsia"/>
           <w:bCs/>
           <w:i/>
           <w:iCs/>
         </w:rPr>
-        <w:t>Ex</w:t>
+        <w:t>“</w:t>
       </w:r>
       <w:r>
         <w:rPr>
@@ -928,63 +1452,46 @@
           <w:i/>
           <w:iCs/>
         </w:rPr>
-        <w:t xml:space="preserve">ploring the relationships between communication  studies and other subjects </w:t>
-      </w:r>
-      <w:r>
-        <w:rPr>
-          <w:bCs/>
-          <w:i/>
-          <w:iCs/>
-        </w:rPr>
-        <w:t>with</w:t>
-      </w:r>
-      <w:r>
-        <w:rPr>
-          <w:bCs/>
-          <w:i/>
-          <w:iCs/>
-        </w:rPr>
-        <w:t xml:space="preserve"> bibliometric analysis</w:t>
-      </w:r>
-      <w:r>
+        <w:t>Three layers, two types of domestic news flow”: News prominence of places in Chinese newspapers</w:t>
+      </w:r>
+      <w:r>
+        <w:rPr>
+          <w:bCs/>
+        </w:rPr>
         <w:t xml:space="preserve">. </w:t>
       </w:r>
-    </w:p>
-    <w:p>
-      <w:pPr>
-        <w:rPr>
-          <w:b/>
-        </w:rPr>
-      </w:pPr>
-    </w:p>
-    <w:p>
-      <w:pPr>
-        <w:rPr>
-          <w:b/>
-        </w:rPr>
-      </w:pPr>
-      <w:r>
-        <w:rPr>
-          <w:b/>
-        </w:rPr>
-        <w:t>Conference Paper</w:t>
-      </w:r>
-      <w:r>
-        <w:rPr>
-          <w:b/>
-        </w:rPr>
-        <w:t>s</w:t>
-      </w:r>
-    </w:p>
-    <w:p>
-      <w:pPr>
-        <w:rPr>
-          <w:b/>
-          <w:i/>
-        </w:rPr>
-      </w:pPr>
-      <w:r>
-        <w:t xml:space="preserve">Xianglin Su., </w:t>
+      <w:r>
+        <w:t>International Cultures of Journalism Conference</w:t>
+      </w:r>
+      <w:r>
+        <w:rPr>
+          <w:bCs/>
+        </w:rPr>
+        <w:t>, Virtual Conference</w:t>
+      </w:r>
+    </w:p>
+    <w:p>
+      <w:pPr>
+        <w:rPr>
+          <w:b/>
+          <w:i/>
+        </w:rPr>
+      </w:pPr>
+      <w:proofErr w:type="spellStart"/>
+      <w:r>
+        <w:t>Xianglin</w:t>
+      </w:r>
+      <w:proofErr w:type="spellEnd"/>
+      <w:r>
+        <w:t xml:space="preserve"> </w:t>
+      </w:r>
+      <w:proofErr w:type="spellStart"/>
+      <w:r>
+        <w:t>Su</w:t>
+      </w:r>
+      <w:proofErr w:type="spellEnd"/>
+      <w:r>
+        <w:t xml:space="preserve">., </w:t>
       </w:r>
       <w:r>
         <w:rPr>
@@ -996,7 +1503,15 @@
         <w:t>.,</w:t>
       </w:r>
       <w:r>
-        <w:t xml:space="preserve"> Yuting Zhang</w:t>
+        <w:t xml:space="preserve"> </w:t>
+      </w:r>
+      <w:proofErr w:type="spellStart"/>
+      <w:r>
+        <w:t>Yuting</w:t>
+      </w:r>
+      <w:proofErr w:type="spellEnd"/>
+      <w:r>
+        <w:t xml:space="preserve"> Zhang</w:t>
       </w:r>
       <w:r>
         <w:t>.,</w:t>
@@ -1007,8 +1522,13 @@
       <w:r>
         <w:t xml:space="preserve"> </w:t>
       </w:r>
-      <w:r>
-        <w:t>Guangchao Charles Feng</w:t>
+      <w:proofErr w:type="spellStart"/>
+      <w:r>
+        <w:t>Guangchao</w:t>
+      </w:r>
+      <w:proofErr w:type="spellEnd"/>
+      <w:r>
+        <w:t xml:space="preserve"> Charles Feng</w:t>
       </w:r>
       <w:r>
         <w:rPr>
@@ -1044,25 +1564,7 @@
         <w:t xml:space="preserve"> </w:t>
       </w:r>
       <w:r>
-        <w:t xml:space="preserve">Paper </w:t>
-      </w:r>
-      <w:r>
-        <w:rPr>
-          <w:u w:val="single"/>
-        </w:rPr>
-        <w:t>accepted</w:t>
-      </w:r>
-      <w:r>
-        <w:t xml:space="preserve"> </w:t>
-      </w:r>
-      <w:r>
-        <w:rPr>
-          <w:rFonts w:hint="eastAsia"/>
-        </w:rPr>
-        <w:t>by</w:t>
-      </w:r>
-      <w:r>
-        <w:t xml:space="preserve"> 69th Annual ICA Conference, Washington, D.C., </w:t>
+        <w:t xml:space="preserve">69th Annual ICA Conference, Washington, D.C., </w:t>
       </w:r>
       <w:r>
         <w:t>USA.</w:t>
@@ -1086,10 +1588,26 @@
         <w:t>.</w:t>
       </w:r>
       <w:r>
-        <w:t>, Yuting Zhang, &amp;.</w:t>
-      </w:r>
-      <w:r>
-        <w:t xml:space="preserve"> Guangchao Charles Feng</w:t>
+        <w:t xml:space="preserve">, </w:t>
+      </w:r>
+      <w:proofErr w:type="spellStart"/>
+      <w:r>
+        <w:t>Yuting</w:t>
+      </w:r>
+      <w:proofErr w:type="spellEnd"/>
+      <w:r>
+        <w:t xml:space="preserve"> Zhang, &amp;.</w:t>
+      </w:r>
+      <w:r>
+        <w:t xml:space="preserve"> </w:t>
+      </w:r>
+      <w:proofErr w:type="spellStart"/>
+      <w:r>
+        <w:t>Guangchao</w:t>
+      </w:r>
+      <w:proofErr w:type="spellEnd"/>
+      <w:r>
+        <w:t xml:space="preserve"> Charles Feng</w:t>
       </w:r>
       <w:r>
         <w:t>.</w:t>
@@ -1149,584 +1667,508 @@
         <w:t xml:space="preserve"> </w:t>
       </w:r>
       <w:r>
-        <w:t xml:space="preserve">Paper </w:t>
-      </w:r>
-      <w:r>
-        <w:rPr>
-          <w:u w:val="single"/>
-        </w:rPr>
-        <w:t>presented</w:t>
-      </w:r>
-      <w:r>
-        <w:rPr>
-          <w:b/>
-        </w:rPr>
-        <w:t xml:space="preserve"> </w:t>
-      </w:r>
-      <w:r>
-        <w:rPr>
-          <w:rFonts w:hint="eastAsia"/>
+        <w:t>68th Annual ICA Conference</w:t>
+      </w:r>
+      <w:r>
+        <w:t>.</w:t>
+      </w:r>
+      <w:r>
+        <w:t xml:space="preserve"> Prague, Czech Republic.</w:t>
+      </w:r>
+    </w:p>
+    <w:p>
+      <w:proofErr w:type="spellStart"/>
+      <w:r>
+        <w:t>Wanhua</w:t>
+      </w:r>
+      <w:proofErr w:type="spellEnd"/>
+      <w:r>
+        <w:t xml:space="preserve"> </w:t>
+      </w:r>
+      <w:proofErr w:type="spellStart"/>
+      <w:r>
+        <w:t>Ou</w:t>
+      </w:r>
+      <w:proofErr w:type="spellEnd"/>
+      <w:r>
+        <w:t xml:space="preserve">., </w:t>
+      </w:r>
+      <w:r>
+        <w:rPr>
+          <w:b/>
+        </w:rPr>
+        <w:t>Zhiliang Lin</w:t>
+      </w:r>
+      <w:r>
+        <w:t>.</w:t>
+      </w:r>
+      <w:r>
+        <w:t>,</w:t>
+      </w:r>
+      <w:r>
+        <w:t xml:space="preserve"> </w:t>
+      </w:r>
+      <w:proofErr w:type="spellStart"/>
+      <w:r>
+        <w:t>Xianglin</w:t>
+      </w:r>
+      <w:proofErr w:type="spellEnd"/>
+      <w:r>
+        <w:t xml:space="preserve"> </w:t>
+      </w:r>
+      <w:proofErr w:type="spellStart"/>
+      <w:r>
+        <w:t>Su</w:t>
+      </w:r>
+      <w:proofErr w:type="spellEnd"/>
+      <w:r>
+        <w:rPr>
+          <w:rFonts w:hint="eastAsia"/>
+        </w:rPr>
+        <w:t>.</w:t>
+      </w:r>
+      <w:r>
+        <w:t>,</w:t>
+      </w:r>
+      <w:r>
+        <w:t xml:space="preserve"> &amp;</w:t>
+      </w:r>
+      <w:r>
+        <w:t xml:space="preserve"> </w:t>
+      </w:r>
+      <w:proofErr w:type="spellStart"/>
+      <w:r>
+        <w:t>Guangchao</w:t>
+      </w:r>
+      <w:proofErr w:type="spellEnd"/>
+      <w:r>
+        <w:t xml:space="preserve"> Charles Feng</w:t>
+      </w:r>
+      <w:r>
+        <w:rPr>
+          <w:i/>
+        </w:rPr>
+        <w:t>.</w:t>
+      </w:r>
+      <w:r>
+        <w:t xml:space="preserve"> (2018,</w:t>
+      </w:r>
+      <w:r>
+        <w:t xml:space="preserve"> </w:t>
+      </w:r>
+      <w:r>
+        <w:t>Aug</w:t>
+      </w:r>
+      <w:r>
+        <w:t>)</w:t>
+      </w:r>
+      <w:r>
+        <w:rPr>
+          <w:i/>
+        </w:rPr>
+        <w:t xml:space="preserve">. </w:t>
+      </w:r>
+      <w:r>
+        <w:rPr>
+          <w:i/>
+        </w:rPr>
+        <w:t xml:space="preserve"> </w:t>
+      </w:r>
+      <w:r>
+        <w:rPr>
+          <w:i/>
+        </w:rPr>
+        <w:t>Engagement in Cancer Screening: Theoretical Exploration Using A Meta-Analytical Structural Equation Modeling Approach</w:t>
+      </w:r>
+      <w:r>
+        <w:rPr>
+          <w:i/>
+        </w:rPr>
+        <w:t xml:space="preserve">. </w:t>
+      </w:r>
+      <w:r>
+        <w:t xml:space="preserve">the </w:t>
+      </w:r>
+      <w:r>
+        <w:t xml:space="preserve">Association </w:t>
+      </w:r>
+      <w:proofErr w:type="gramStart"/>
+      <w:r>
+        <w:t>For</w:t>
+      </w:r>
+      <w:proofErr w:type="gramEnd"/>
+      <w:r>
+        <w:t xml:space="preserve"> Education In Journalism &amp; Mass Communication</w:t>
+      </w:r>
+      <w:r>
+        <w:t xml:space="preserve"> A</w:t>
+      </w:r>
+      <w:r>
+        <w:t>nnual</w:t>
+      </w:r>
+      <w:r>
+        <w:t xml:space="preserve"> Conference. </w:t>
+      </w:r>
+      <w:r>
+        <w:t>Washington, D</w:t>
+      </w:r>
+      <w:r>
+        <w:t>.</w:t>
+      </w:r>
+      <w:r>
+        <w:t>C</w:t>
+      </w:r>
+      <w:r>
+        <w:t>.</w:t>
+      </w:r>
+      <w:r>
+        <w:t>,</w:t>
+      </w:r>
+      <w:r>
+        <w:t xml:space="preserve"> </w:t>
+      </w:r>
+      <w:r>
+        <w:t>USA</w:t>
+      </w:r>
+      <w:r>
+        <w:t>.</w:t>
+      </w:r>
+    </w:p>
+    <w:p>
+      <w:r>
+        <w:rPr>
+          <w:b/>
+        </w:rPr>
+        <w:t>(</w:t>
+      </w:r>
+      <w:r>
+        <w:rPr>
+          <w:b/>
+          <w:noProof/>
+        </w:rPr>
+        <w:t>paper</w:t>
+      </w:r>
+      <w:r>
+        <w:rPr>
+          <w:b/>
+        </w:rPr>
+        <w:t xml:space="preserve"> in Chinese) </w:t>
+      </w:r>
+      <w:r>
+        <w:rPr>
+          <w:b/>
+        </w:rPr>
+        <w:t>Zhiliang Lin</w:t>
+      </w:r>
+      <w:r>
+        <w:rPr>
+          <w:rFonts w:hint="eastAsia"/>
+        </w:rPr>
+        <w:t>. &amp;</w:t>
+      </w:r>
+      <w:r>
+        <w:t xml:space="preserve"> </w:t>
+      </w:r>
+      <w:proofErr w:type="spellStart"/>
+      <w:r>
+        <w:rPr>
+          <w:rFonts w:hint="eastAsia"/>
+        </w:rPr>
+        <w:t>Jiahong</w:t>
+      </w:r>
+      <w:proofErr w:type="spellEnd"/>
+      <w:r>
+        <w:rPr>
+          <w:rFonts w:hint="eastAsia"/>
+        </w:rPr>
+        <w:t xml:space="preserve"> Wu</w:t>
+      </w:r>
+      <w:r>
+        <w:rPr>
+          <w:rFonts w:hint="eastAsia"/>
+        </w:rPr>
+        <w:t xml:space="preserve">. </w:t>
+      </w:r>
+      <w:r>
+        <w:t>(</w:t>
+      </w:r>
+      <w:r>
+        <w:rPr>
+          <w:rFonts w:hint="eastAsia"/>
+        </w:rPr>
+        <w:t>2017</w:t>
+      </w:r>
+      <w:r>
+        <w:rPr>
+          <w:rFonts w:hint="eastAsia"/>
+        </w:rPr>
+        <w:t>,</w:t>
+      </w:r>
+      <w:r>
+        <w:t xml:space="preserve"> April</w:t>
+      </w:r>
+      <w:r>
+        <w:t>).</w:t>
+      </w:r>
+      <w:r>
+        <w:t xml:space="preserve"> </w:t>
+      </w:r>
+      <w:r>
+        <w:rPr>
+          <w:i/>
+        </w:rPr>
+        <w:t xml:space="preserve">The </w:t>
+      </w:r>
+      <w:r>
+        <w:rPr>
+          <w:i/>
+        </w:rPr>
+        <w:t>Marxism</w:t>
+      </w:r>
+      <w:r>
+        <w:rPr>
+          <w:i/>
+        </w:rPr>
+        <w:t xml:space="preserve"> in </w:t>
+      </w:r>
+      <w:r>
+        <w:rPr>
+          <w:i/>
+        </w:rPr>
+        <w:t>Chinese Journalism and Communication</w:t>
+      </w:r>
+      <w:r>
+        <w:rPr>
+          <w:i/>
+        </w:rPr>
+        <w:t xml:space="preserve"> </w:t>
+      </w:r>
+      <w:r>
+        <w:rPr>
+          <w:i/>
+        </w:rPr>
+        <w:t xml:space="preserve">Studies: A </w:t>
+      </w:r>
+      <w:r>
+        <w:rPr>
+          <w:i/>
+        </w:rPr>
+        <w:t>bibliometric</w:t>
+      </w:r>
+      <w:r>
+        <w:rPr>
+          <w:i/>
+        </w:rPr>
+        <w:t xml:space="preserve"> </w:t>
+      </w:r>
+      <w:r>
+        <w:rPr>
+          <w:i/>
+        </w:rPr>
+        <w:t>overview</w:t>
+      </w:r>
+      <w:r>
+        <w:rPr>
+          <w:rFonts w:hint="eastAsia"/>
+        </w:rPr>
+        <w:t>.</w:t>
+      </w:r>
+      <w:r>
+        <w:t xml:space="preserve"> </w:t>
+      </w:r>
+      <w:r>
+        <w:t>Red H</w:t>
+      </w:r>
+      <w:r>
+        <w:t>eritage</w:t>
+      </w:r>
+      <w:r>
+        <w:t xml:space="preserve">: </w:t>
+      </w:r>
+      <w:r>
+        <w:t>Marxism</w:t>
+      </w:r>
+      <w:r>
+        <w:t xml:space="preserve"> and </w:t>
+      </w:r>
+      <w:r>
+        <w:t xml:space="preserve">Chinese Journalism and Communication Consortium, </w:t>
+      </w:r>
+      <w:r>
+        <w:t>Chongqing</w:t>
+      </w:r>
+      <w:r>
+        <w:t>, China</w:t>
+      </w:r>
+      <w:r>
+        <w:t>.</w:t>
+      </w:r>
+    </w:p>
+    <w:p/>
+    <w:p>
+      <w:pPr>
+        <w:rPr>
+          <w:b/>
+        </w:rPr>
+      </w:pPr>
+      <w:r>
+        <w:rPr>
+          <w:b/>
+        </w:rPr>
+        <w:t>Experience</w:t>
+      </w:r>
+    </w:p>
+    <w:p>
+      <w:r>
+        <w:rPr>
+          <w:b/>
+          <w:bCs/>
+        </w:rPr>
+        <w:t>Teaching</w:t>
+      </w:r>
+      <w:r>
+        <w:rPr>
+          <w:b/>
+          <w:bCs/>
+        </w:rPr>
+        <w:t xml:space="preserve"> Assistant</w:t>
+      </w:r>
+      <w:r>
+        <w:rPr>
+          <w:b/>
+          <w:bCs/>
+        </w:rPr>
+        <w:t xml:space="preserve"> (full-</w:t>
+      </w:r>
+      <w:proofErr w:type="gramStart"/>
+      <w:r>
+        <w:rPr>
+          <w:b/>
+          <w:bCs/>
+        </w:rPr>
+        <w:t xml:space="preserve">time) </w:t>
+      </w:r>
+      <w:r>
+        <w:rPr>
+          <w:b/>
+          <w:bCs/>
+        </w:rPr>
+        <w:t xml:space="preserve"> </w:t>
+      </w:r>
+      <w:r>
+        <w:rPr>
+          <w:rFonts w:hint="eastAsia"/>
+          <w:b/>
+          <w:bCs/>
         </w:rPr>
         <w:t>at</w:t>
       </w:r>
-      <w:r>
-        <w:t xml:space="preserve"> </w:t>
-      </w:r>
-      <w:r>
-        <w:t>68th Annual ICA Conference</w:t>
-      </w:r>
-      <w:r>
-        <w:t>.</w:t>
-      </w:r>
-      <w:r>
-        <w:t xml:space="preserve"> Prague, Czech Republic.</w:t>
-      </w:r>
-    </w:p>
-    <w:p>
-      <w:r>
-        <w:t xml:space="preserve">Wanhua Ou., </w:t>
-      </w:r>
-      <w:r>
-        <w:rPr>
-          <w:b/>
-        </w:rPr>
-        <w:t>Zhiliang Lin</w:t>
-      </w:r>
-      <w:r>
-        <w:t>.</w:t>
-      </w:r>
-      <w:r>
+      <w:proofErr w:type="gramEnd"/>
+      <w:r>
+        <w:t xml:space="preserve"> </w:t>
+      </w:r>
+      <w:r>
+        <w:t xml:space="preserve">                                     </w:t>
+      </w:r>
+      <w:r>
+        <w:t xml:space="preserve">      </w:t>
+      </w:r>
+      <w:r>
+        <w:t xml:space="preserve"> </w:t>
+      </w:r>
+    </w:p>
+    <w:p>
+      <w:pPr>
+        <w:rPr>
+          <w:b/>
+          <w:bCs/>
+        </w:rPr>
+      </w:pPr>
+      <w:proofErr w:type="spellStart"/>
+      <w:r>
+        <w:rPr>
+          <w:b/>
+          <w:bCs/>
+        </w:rPr>
+        <w:t>Nanfang</w:t>
+      </w:r>
+      <w:proofErr w:type="spellEnd"/>
+      <w:r>
+        <w:rPr>
+          <w:b/>
+          <w:bCs/>
+        </w:rPr>
+        <w:t xml:space="preserve"> College</w:t>
+      </w:r>
+      <w:r>
+        <w:rPr>
+          <w:b/>
+          <w:bCs/>
+        </w:rPr>
+        <w:t xml:space="preserve"> </w:t>
+      </w:r>
+      <w:r>
+        <w:rPr>
+          <w:b/>
+          <w:bCs/>
+        </w:rPr>
+        <w:t xml:space="preserve">of Sun Yat-sen University   </w:t>
+      </w:r>
+      <w:r>
+        <w:rPr>
+          <w:b/>
+          <w:bCs/>
+        </w:rPr>
+        <w:t xml:space="preserve">    </w:t>
+      </w:r>
+      <w:r>
+        <w:rPr>
+          <w:b/>
+          <w:bCs/>
+        </w:rPr>
+        <w:t xml:space="preserve">    </w:t>
+      </w:r>
+      <w:r>
+        <w:rPr>
+          <w:b/>
+          <w:bCs/>
+        </w:rPr>
+        <w:t xml:space="preserve">            </w:t>
+      </w:r>
+      <w:r>
+        <w:rPr>
+          <w:b/>
+          <w:bCs/>
+        </w:rPr>
+        <w:t xml:space="preserve">               </w:t>
+      </w:r>
+      <w:r>
+        <w:rPr>
+          <w:b/>
+          <w:bCs/>
+        </w:rPr>
+        <w:t xml:space="preserve"> </w:t>
+      </w:r>
+      <w:r>
+        <w:rPr>
+          <w:noProof/>
+        </w:rPr>
+        <w:t>July</w:t>
+      </w:r>
+      <w:r>
+        <w:rPr>
+          <w:noProof/>
+        </w:rPr>
         <w:t>,</w:t>
       </w:r>
       <w:r>
-        <w:t xml:space="preserve"> Xianglin Su</w:t>
-      </w:r>
-      <w:r>
-        <w:rPr>
-          <w:rFonts w:hint="eastAsia"/>
-        </w:rPr>
-        <w:t>.</w:t>
-      </w:r>
-      <w:r>
-        <w:t>,</w:t>
-      </w:r>
-      <w:r>
-        <w:t xml:space="preserve"> &amp;</w:t>
-      </w:r>
-      <w:r>
-        <w:t xml:space="preserve"> </w:t>
-      </w:r>
-      <w:r>
-        <w:t>Guangchao Charles Feng</w:t>
-      </w:r>
-      <w:r>
-        <w:rPr>
-          <w:i/>
-        </w:rPr>
-        <w:t>.</w:t>
-      </w:r>
-      <w:r>
-        <w:t xml:space="preserve"> (2018,</w:t>
-      </w:r>
-      <w:r>
-        <w:t xml:space="preserve"> </w:t>
-      </w:r>
-      <w:r>
-        <w:t>Aug</w:t>
-      </w:r>
-      <w:r>
-        <w:t>)</w:t>
-      </w:r>
-      <w:r>
-        <w:rPr>
-          <w:i/>
-        </w:rPr>
-        <w:t xml:space="preserve">. </w:t>
-      </w:r>
-      <w:r>
-        <w:rPr>
-          <w:i/>
-        </w:rPr>
-        <w:t xml:space="preserve"> </w:t>
-      </w:r>
-      <w:r>
-        <w:rPr>
-          <w:i/>
-        </w:rPr>
-        <w:t>Engagement in Cancer Screening: Theoretical Exploration Using A Meta-Analytical Structural Equation Modeling Approach</w:t>
-      </w:r>
-      <w:r>
-        <w:rPr>
-          <w:i/>
-        </w:rPr>
-        <w:t xml:space="preserve">. </w:t>
-      </w:r>
-      <w:r>
-        <w:t xml:space="preserve">Paper </w:t>
-      </w:r>
-      <w:r>
-        <w:rPr>
-          <w:u w:val="single"/>
-        </w:rPr>
-        <w:t>accepted</w:t>
-      </w:r>
-      <w:r>
-        <w:rPr>
-          <w:b/>
-        </w:rPr>
-        <w:t xml:space="preserve"> </w:t>
-      </w:r>
-      <w:r>
-        <w:t xml:space="preserve">by the </w:t>
-      </w:r>
-      <w:r>
-        <w:t>Association For Education In Journalism &amp; Mass Communication</w:t>
-      </w:r>
-      <w:r>
-        <w:t xml:space="preserve"> A</w:t>
-      </w:r>
-      <w:r>
-        <w:t>nnual</w:t>
-      </w:r>
-      <w:r>
-        <w:t xml:space="preserve"> Conference. </w:t>
-      </w:r>
-      <w:r>
-        <w:t>Washington, D</w:t>
-      </w:r>
-      <w:r>
-        <w:t>.</w:t>
-      </w:r>
-      <w:r>
-        <w:t>C</w:t>
-      </w:r>
-      <w:r>
-        <w:t>.</w:t>
-      </w:r>
-      <w:r>
-        <w:t>,</w:t>
-      </w:r>
-      <w:r>
-        <w:t xml:space="preserve"> </w:t>
-      </w:r>
-      <w:r>
-        <w:t>USA</w:t>
-      </w:r>
-      <w:r>
-        <w:t>.</w:t>
-      </w:r>
-    </w:p>
-    <w:p>
-      <w:r>
-        <w:rPr>
-          <w:b/>
-        </w:rPr>
-        <w:t>(</w:t>
-      </w:r>
-      <w:r>
-        <w:rPr>
-          <w:b/>
-          <w:noProof/>
-        </w:rPr>
-        <w:t>paper</w:t>
-      </w:r>
-      <w:r>
-        <w:rPr>
-          <w:b/>
-        </w:rPr>
-        <w:t xml:space="preserve"> in Chinese) </w:t>
-      </w:r>
-      <w:r>
-        <w:rPr>
-          <w:b/>
-        </w:rPr>
-        <w:t>Zhiliang Lin</w:t>
-      </w:r>
-      <w:r>
-        <w:rPr>
-          <w:rFonts w:hint="eastAsia"/>
-        </w:rPr>
-        <w:t>. &amp;</w:t>
-      </w:r>
-      <w:r>
-        <w:t xml:space="preserve"> </w:t>
-      </w:r>
-      <w:r>
-        <w:rPr>
-          <w:rFonts w:hint="eastAsia"/>
-        </w:rPr>
-        <w:t>Jiahong Wu</w:t>
-      </w:r>
-      <w:r>
-        <w:rPr>
-          <w:rFonts w:hint="eastAsia"/>
-        </w:rPr>
-        <w:t xml:space="preserve">. </w:t>
-      </w:r>
-      <w:r>
-        <w:t>(</w:t>
-      </w:r>
-      <w:r>
-        <w:rPr>
-          <w:rFonts w:hint="eastAsia"/>
-        </w:rPr>
-        <w:t>2017</w:t>
-      </w:r>
-      <w:r>
-        <w:rPr>
-          <w:rFonts w:hint="eastAsia"/>
-        </w:rPr>
-        <w:t>,</w:t>
-      </w:r>
-      <w:r>
-        <w:t xml:space="preserve"> April</w:t>
-      </w:r>
-      <w:r>
-        <w:t>).</w:t>
-      </w:r>
-      <w:r>
-        <w:t xml:space="preserve"> </w:t>
-      </w:r>
-      <w:r>
-        <w:rPr>
-          <w:i/>
-        </w:rPr>
-        <w:t xml:space="preserve">The </w:t>
-      </w:r>
-      <w:r>
-        <w:rPr>
-          <w:i/>
-        </w:rPr>
-        <w:t>Marxism</w:t>
-      </w:r>
-      <w:r>
-        <w:rPr>
-          <w:i/>
-        </w:rPr>
-        <w:t xml:space="preserve"> in </w:t>
-      </w:r>
-      <w:r>
-        <w:rPr>
-          <w:i/>
-        </w:rPr>
-        <w:t>Chinese Journalism and Communication</w:t>
-      </w:r>
-      <w:r>
-        <w:rPr>
-          <w:i/>
-        </w:rPr>
-        <w:t xml:space="preserve"> </w:t>
-      </w:r>
-      <w:r>
-        <w:rPr>
-          <w:i/>
-        </w:rPr>
-        <w:t xml:space="preserve">Studies: A </w:t>
-      </w:r>
-      <w:r>
-        <w:rPr>
-          <w:i/>
-        </w:rPr>
-        <w:t>bibliometric</w:t>
-      </w:r>
-      <w:r>
-        <w:rPr>
-          <w:i/>
-        </w:rPr>
-        <w:t xml:space="preserve"> </w:t>
-      </w:r>
-      <w:r>
-        <w:rPr>
-          <w:i/>
-        </w:rPr>
-        <w:t>overview</w:t>
-      </w:r>
-      <w:r>
-        <w:rPr>
-          <w:rFonts w:hint="eastAsia"/>
-        </w:rPr>
-        <w:t>.</w:t>
-      </w:r>
-      <w:r>
-        <w:t xml:space="preserve"> </w:t>
-      </w:r>
-      <w:r>
-        <w:t xml:space="preserve">Paper </w:t>
-      </w:r>
-      <w:r>
-        <w:rPr>
-          <w:u w:val="single"/>
-        </w:rPr>
-        <w:t>presented</w:t>
-      </w:r>
-      <w:r>
-        <w:t xml:space="preserve"> at</w:t>
-      </w:r>
-      <w:r>
-        <w:t xml:space="preserve"> </w:t>
-      </w:r>
-      <w:r>
-        <w:t>Red H</w:t>
-      </w:r>
-      <w:r>
-        <w:t>eritage</w:t>
-      </w:r>
-      <w:r>
-        <w:t xml:space="preserve">: </w:t>
-      </w:r>
-      <w:r>
-        <w:t>Marxism</w:t>
-      </w:r>
-      <w:r>
-        <w:t xml:space="preserve"> and </w:t>
-      </w:r>
-      <w:r>
-        <w:t xml:space="preserve">Chinese Journalism and Communication Consortium, </w:t>
-      </w:r>
-      <w:r>
-        <w:t>Chongqing</w:t>
-      </w:r>
-      <w:r>
-        <w:t>, China</w:t>
-      </w:r>
-      <w:r>
-        <w:t>.</w:t>
-      </w:r>
-    </w:p>
-    <w:p/>
-    <w:p>
-      <w:pPr>
-        <w:rPr>
-          <w:b/>
-        </w:rPr>
-      </w:pPr>
-      <w:r>
-        <w:rPr>
-          <w:b/>
-        </w:rPr>
-        <w:t>Experience</w:t>
-      </w:r>
-    </w:p>
-    <w:p>
-      <w:r>
-        <w:t>Research</w:t>
-      </w:r>
-      <w:r>
-        <w:t xml:space="preserve"> Assistant (full-time) </w:t>
-      </w:r>
-      <w:r>
-        <w:rPr>
-          <w:rFonts w:hint="eastAsia"/>
-        </w:rPr>
-        <w:t>at</w:t>
-      </w:r>
-      <w:r>
-        <w:t xml:space="preserve"> Shenzhen University                    </w:t>
-      </w:r>
-      <w:r>
-        <w:rPr>
-          <w:noProof/>
-        </w:rPr>
-        <w:t>July</w:t>
-      </w:r>
-      <w:r>
-        <w:rPr>
-          <w:noProof/>
-        </w:rPr>
-        <w:t>,</w:t>
-      </w:r>
-      <w:r>
-        <w:t xml:space="preserve"> 201</w:t>
-      </w:r>
-      <w:r>
-        <w:t>9</w:t>
-      </w:r>
-      <w:r>
-        <w:t xml:space="preserve"> - </w:t>
-      </w:r>
-      <w:r>
-        <w:t>P</w:t>
-      </w:r>
-      <w:r>
-        <w:t>resent</w:t>
-      </w:r>
-    </w:p>
-    <w:p>
-      <w:r>
-        <w:rPr>
-          <w:rFonts w:hint="eastAsia"/>
-          <w:b/>
-        </w:rPr>
-        <w:t>•</w:t>
-      </w:r>
-      <w:r>
-        <w:rPr>
-          <w:rFonts w:hint="eastAsia"/>
-          <w:b/>
-        </w:rPr>
-        <w:t xml:space="preserve"> </w:t>
-      </w:r>
-      <w:r>
-        <w:t>Do data wrangling and data analysis on massive data and finished two report articles</w:t>
-      </w:r>
-    </w:p>
-    <w:p>
-      <w:r>
-        <w:rPr>
-          <w:rFonts w:hint="eastAsia"/>
-          <w:b/>
-        </w:rPr>
-        <w:t>•</w:t>
-      </w:r>
-      <w:r>
-        <w:rPr>
-          <w:rFonts w:hint="eastAsia"/>
-          <w:b/>
-        </w:rPr>
-        <w:t xml:space="preserve"> </w:t>
-      </w:r>
-      <w:r>
-        <w:t>Buid the website of the lab and maintain the daily operation of the website</w:t>
-      </w:r>
-    </w:p>
-    <w:p>
-      <w:r>
-        <w:rPr>
-          <w:rFonts w:hint="eastAsia"/>
-          <w:b/>
-        </w:rPr>
-        <w:t>•</w:t>
-      </w:r>
-      <w:r>
-        <w:rPr>
-          <w:rFonts w:hint="eastAsia"/>
-          <w:b/>
-        </w:rPr>
-        <w:t xml:space="preserve"> </w:t>
-      </w:r>
-      <w:r>
-        <w:t>Help finish the revision of two manusripts for international journals</w:t>
-      </w:r>
-    </w:p>
-    <w:p/>
-    <w:p>
-      <w:r>
-        <w:t>Research</w:t>
-      </w:r>
-      <w:r>
-        <w:t xml:space="preserve"> </w:t>
-      </w:r>
-      <w:r>
-        <w:t>Assistant</w:t>
-      </w:r>
-      <w:r>
-        <w:t xml:space="preserve"> </w:t>
-      </w:r>
-      <w:r>
-        <w:rPr>
-          <w:rFonts w:hint="eastAsia"/>
-        </w:rPr>
-        <w:t>at</w:t>
-      </w:r>
-      <w:r>
-        <w:t xml:space="preserve"> Shenzhen University</w:t>
-      </w:r>
-      <w:r>
-        <w:t xml:space="preserve">                      </w:t>
-      </w:r>
-      <w:r>
-        <w:t xml:space="preserve">               </w:t>
-      </w:r>
-      <w:r>
-        <w:rPr>
-          <w:noProof/>
-        </w:rPr>
-        <w:t>Mar,</w:t>
-      </w:r>
-      <w:r>
-        <w:t xml:space="preserve"> </w:t>
-      </w:r>
-      <w:r>
-        <w:t xml:space="preserve">2018 - </w:t>
-      </w:r>
-      <w:r>
-        <w:rPr>
-          <w:noProof/>
-        </w:rPr>
-        <w:t>July</w:t>
-      </w:r>
-      <w:r>
-        <w:rPr>
-          <w:noProof/>
-        </w:rPr>
-        <w:t>,</w:t>
-      </w:r>
-      <w:r>
-        <w:t xml:space="preserve"> </w:t>
-      </w:r>
-      <w:r>
-        <w:t>2018</w:t>
-      </w:r>
-    </w:p>
-    <w:p>
-      <w:r>
-        <w:rPr>
-          <w:rFonts w:hint="eastAsia"/>
-          <w:b/>
-        </w:rPr>
-        <w:t>•</w:t>
-      </w:r>
-      <w:r>
-        <w:rPr>
-          <w:rFonts w:hint="eastAsia"/>
-          <w:b/>
-        </w:rPr>
-        <w:t xml:space="preserve"> </w:t>
-      </w:r>
-      <w:r>
-        <w:t>P</w:t>
-      </w:r>
-      <w:r>
-        <w:rPr>
-          <w:rFonts w:hint="eastAsia"/>
-        </w:rPr>
-        <w:t>re</w:t>
-      </w:r>
-      <w:r>
-        <w:t xml:space="preserve">pare data and </w:t>
-      </w:r>
-      <w:r>
-        <w:rPr>
-          <w:noProof/>
-        </w:rPr>
-        <w:t>SparklyR</w:t>
-      </w:r>
-      <w:r>
-        <w:t xml:space="preserve"> </w:t>
-      </w:r>
-      <w:r>
-        <w:t>code for</w:t>
-      </w:r>
-      <w:r>
-        <w:t xml:space="preserve"> the test of </w:t>
-      </w:r>
-      <w:r>
-        <w:rPr>
-          <w:noProof/>
-        </w:rPr>
-        <w:t>Hadoop</w:t>
-      </w:r>
-      <w:r>
-        <w:t xml:space="preserve"> platform of Big Data Lab</w:t>
-      </w:r>
-      <w:r>
-        <w:t xml:space="preserve"> </w:t>
-      </w:r>
-    </w:p>
-    <w:p>
-      <w:pPr>
-        <w:rPr>
-          <w:b/>
+        <w:t xml:space="preserve"> 2020 – Present</w:t>
+      </w:r>
+    </w:p>
+    <w:p>
+      <w:pPr>
+        <w:rPr>
+          <w:rFonts w:hint="eastAsia"/>
         </w:rPr>
       </w:pPr>
       <w:r>
@@ -1745,6 +2187,364 @@
         <w:t xml:space="preserve"> </w:t>
       </w:r>
       <w:r>
+        <w:t xml:space="preserve">Teaching courses: </w:t>
+      </w:r>
+      <w:r>
+        <w:t>(a)</w:t>
+      </w:r>
+      <w:r>
+        <w:t xml:space="preserve"> </w:t>
+      </w:r>
+      <w:r>
+        <w:rPr>
+          <w:i/>
+          <w:iCs/>
+        </w:rPr>
+        <w:t>New Media Analysis and User Experience</w:t>
+      </w:r>
+      <w:r>
+        <w:t>; (b)</w:t>
+      </w:r>
+      <w:r>
+        <w:t xml:space="preserve"> </w:t>
+      </w:r>
+      <w:r>
+        <w:rPr>
+          <w:i/>
+          <w:iCs/>
+        </w:rPr>
+        <w:t>New Media Technologies and Collaboration</w:t>
+      </w:r>
+    </w:p>
+    <w:p>
+      <w:r>
+        <w:rPr>
+          <w:rFonts w:hint="eastAsia"/>
+          <w:b/>
+        </w:rPr>
+        <w:t>•</w:t>
+      </w:r>
+      <w:r>
+        <w:rPr>
+          <w:rFonts w:hint="eastAsia"/>
+          <w:b/>
+        </w:rPr>
+        <w:t xml:space="preserve"> </w:t>
+      </w:r>
+      <w:r>
+        <w:t>Provide i</w:t>
+      </w:r>
+      <w:r>
+        <w:t xml:space="preserve">nstructions to the </w:t>
+      </w:r>
+      <w:r>
+        <w:t>thesis writing for</w:t>
+      </w:r>
+      <w:r>
+        <w:t xml:space="preserve"> the</w:t>
+      </w:r>
+      <w:r>
+        <w:t xml:space="preserve"> graduates</w:t>
+      </w:r>
+    </w:p>
+    <w:p>
+      <w:pPr>
+        <w:rPr>
+          <w:rFonts w:hint="eastAsia"/>
+        </w:rPr>
+      </w:pPr>
+    </w:p>
+    <w:p>
+      <w:r>
+        <w:rPr>
+          <w:b/>
+          <w:bCs/>
+        </w:rPr>
+        <w:t xml:space="preserve">Research Assistant (full-time) </w:t>
+      </w:r>
+      <w:r>
+        <w:rPr>
+          <w:rFonts w:hint="eastAsia"/>
+          <w:b/>
+          <w:bCs/>
+        </w:rPr>
+        <w:t>at</w:t>
+      </w:r>
+      <w:r>
+        <w:rPr>
+          <w:b/>
+          <w:bCs/>
+        </w:rPr>
+        <w:t xml:space="preserve"> Shenzhen University  </w:t>
+      </w:r>
+      <w:r>
+        <w:t xml:space="preserve">               </w:t>
+      </w:r>
+      <w:r>
+        <w:rPr>
+          <w:noProof/>
+        </w:rPr>
+        <w:t>July</w:t>
+      </w:r>
+      <w:r>
+        <w:rPr>
+          <w:noProof/>
+        </w:rPr>
+        <w:t>,</w:t>
+      </w:r>
+      <w:r>
+        <w:t xml:space="preserve"> 201</w:t>
+      </w:r>
+      <w:r>
+        <w:t>9</w:t>
+      </w:r>
+      <w:r>
+        <w:t xml:space="preserve"> </w:t>
+      </w:r>
+      <w:r>
+        <w:t>–</w:t>
+      </w:r>
+      <w:r>
+        <w:t xml:space="preserve"> </w:t>
+      </w:r>
+      <w:r>
+        <w:t>Jun, 2020</w:t>
+      </w:r>
+    </w:p>
+    <w:p>
+      <w:r>
+        <w:rPr>
+          <w:rFonts w:hint="eastAsia"/>
+          <w:b/>
+        </w:rPr>
+        <w:t>•</w:t>
+      </w:r>
+      <w:r>
+        <w:rPr>
+          <w:rFonts w:hint="eastAsia"/>
+          <w:b/>
+        </w:rPr>
+        <w:t xml:space="preserve"> </w:t>
+      </w:r>
+      <w:r>
+        <w:t>Do data wrangling and data analysis on massive data and finished two report articles</w:t>
+      </w:r>
+    </w:p>
+    <w:p>
+      <w:r>
+        <w:rPr>
+          <w:rFonts w:hint="eastAsia"/>
+          <w:b/>
+        </w:rPr>
+        <w:t>•</w:t>
+      </w:r>
+      <w:r>
+        <w:rPr>
+          <w:rFonts w:hint="eastAsia"/>
+          <w:b/>
+        </w:rPr>
+        <w:t xml:space="preserve"> </w:t>
+      </w:r>
+      <w:proofErr w:type="spellStart"/>
+      <w:r>
+        <w:t>Buid</w:t>
+      </w:r>
+      <w:proofErr w:type="spellEnd"/>
+      <w:r>
+        <w:t xml:space="preserve"> the website of the lab and maintain the daily operation of the website</w:t>
+      </w:r>
+    </w:p>
+    <w:p>
+      <w:r>
+        <w:rPr>
+          <w:rFonts w:hint="eastAsia"/>
+          <w:b/>
+        </w:rPr>
+        <w:t>•</w:t>
+      </w:r>
+      <w:r>
+        <w:rPr>
+          <w:rFonts w:hint="eastAsia"/>
+          <w:b/>
+        </w:rPr>
+        <w:t xml:space="preserve"> </w:t>
+      </w:r>
+      <w:r>
+        <w:t xml:space="preserve">Help finish the revision of two </w:t>
+      </w:r>
+      <w:proofErr w:type="spellStart"/>
+      <w:r>
+        <w:t>manusripts</w:t>
+      </w:r>
+      <w:proofErr w:type="spellEnd"/>
+      <w:r>
+        <w:t xml:space="preserve"> for international journals</w:t>
+      </w:r>
+    </w:p>
+    <w:p/>
+    <w:p>
+      <w:r>
+        <w:rPr>
+          <w:b/>
+          <w:bCs/>
+        </w:rPr>
+        <w:t xml:space="preserve">Research </w:t>
+      </w:r>
+      <w:r>
+        <w:rPr>
+          <w:b/>
+          <w:bCs/>
+        </w:rPr>
+        <w:t>Assistant</w:t>
+      </w:r>
+      <w:r>
+        <w:rPr>
+          <w:b/>
+          <w:bCs/>
+        </w:rPr>
+        <w:t xml:space="preserve"> </w:t>
+      </w:r>
+      <w:r>
+        <w:rPr>
+          <w:rFonts w:hint="eastAsia"/>
+          <w:b/>
+          <w:bCs/>
+        </w:rPr>
+        <w:t>at</w:t>
+      </w:r>
+      <w:r>
+        <w:rPr>
+          <w:b/>
+          <w:bCs/>
+        </w:rPr>
+        <w:t xml:space="preserve"> Shenzhen University</w:t>
+      </w:r>
+      <w:r>
+        <w:rPr>
+          <w:b/>
+          <w:bCs/>
+        </w:rPr>
+        <w:t xml:space="preserve">  </w:t>
+      </w:r>
+      <w:r>
+        <w:t xml:space="preserve">               </w:t>
+      </w:r>
+      <w:r>
+        <w:t xml:space="preserve">  </w:t>
+      </w:r>
+      <w:r>
+        <w:t xml:space="preserve"> </w:t>
+      </w:r>
+      <w:r>
+        <w:t xml:space="preserve">               </w:t>
+      </w:r>
+      <w:r>
+        <w:rPr>
+          <w:noProof/>
+        </w:rPr>
+        <w:t>Mar,</w:t>
+      </w:r>
+      <w:r>
+        <w:t xml:space="preserve"> </w:t>
+      </w:r>
+      <w:r>
+        <w:t xml:space="preserve">2018 - </w:t>
+      </w:r>
+      <w:r>
+        <w:rPr>
+          <w:noProof/>
+        </w:rPr>
+        <w:t>July</w:t>
+      </w:r>
+      <w:r>
+        <w:rPr>
+          <w:noProof/>
+        </w:rPr>
+        <w:t>,</w:t>
+      </w:r>
+      <w:r>
+        <w:t xml:space="preserve"> </w:t>
+      </w:r>
+      <w:r>
+        <w:t>2018</w:t>
+      </w:r>
+    </w:p>
+    <w:p>
+      <w:r>
+        <w:rPr>
+          <w:rFonts w:hint="eastAsia"/>
+          <w:b/>
+        </w:rPr>
+        <w:t>•</w:t>
+      </w:r>
+      <w:r>
+        <w:rPr>
+          <w:rFonts w:hint="eastAsia"/>
+          <w:b/>
+        </w:rPr>
+        <w:t xml:space="preserve"> </w:t>
+      </w:r>
+      <w:r>
+        <w:t>P</w:t>
+      </w:r>
+      <w:r>
+        <w:rPr>
+          <w:rFonts w:hint="eastAsia"/>
+        </w:rPr>
+        <w:t>re</w:t>
+      </w:r>
+      <w:r>
+        <w:t xml:space="preserve">pare data and </w:t>
+      </w:r>
+      <w:r>
+        <w:rPr>
+          <w:noProof/>
+        </w:rPr>
+        <w:t>SparklyR</w:t>
+      </w:r>
+      <w:r>
+        <w:t xml:space="preserve"> </w:t>
+      </w:r>
+      <w:r>
+        <w:t>code for</w:t>
+      </w:r>
+      <w:r>
+        <w:t xml:space="preserve"> the test of </w:t>
+      </w:r>
+      <w:r>
+        <w:rPr>
+          <w:noProof/>
+        </w:rPr>
+        <w:t>Hadoop</w:t>
+      </w:r>
+      <w:r>
+        <w:t xml:space="preserve"> platform of Big Data Lab</w:t>
+      </w:r>
+      <w:r>
+        <w:t xml:space="preserve"> </w:t>
+      </w:r>
+    </w:p>
+    <w:p>
+      <w:pPr>
+        <w:rPr>
+          <w:b/>
+        </w:rPr>
+      </w:pPr>
+      <w:r>
+        <w:rPr>
+          <w:rFonts w:hint="eastAsia"/>
+          <w:b/>
+        </w:rPr>
+        <w:t>•</w:t>
+      </w:r>
+      <w:r>
+        <w:rPr>
+          <w:rFonts w:hint="eastAsia"/>
+          <w:b/>
+        </w:rPr>
+        <w:t xml:space="preserve"> </w:t>
+      </w:r>
+      <w:r>
         <w:t>T</w:t>
       </w:r>
       <w:r>
@@ -1795,10 +2595,16 @@
     </w:p>
     <w:p>
       <w:r>
+        <w:rPr>
+          <w:b/>
+          <w:bCs/>
+        </w:rPr>
         <w:t xml:space="preserve">Teaching </w:t>
       </w:r>
       <w:r>
         <w:rPr>
+          <w:b/>
+          <w:bCs/>
           <w:noProof/>
         </w:rPr>
         <w:t>Assistan</w:t>
@@ -1806,6 +2612,8 @@
       <w:r>
         <w:rPr>
           <w:rFonts w:hint="eastAsia"/>
+          <w:b/>
+          <w:bCs/>
           <w:noProof/>
         </w:rPr>
         <w:t>t</w:t>
@@ -1813,23 +2621,41 @@
       <w:r>
         <w:rPr>
           <w:rFonts w:hint="eastAsia"/>
-        </w:rPr>
-        <w:t xml:space="preserve"> </w:t>
-      </w:r>
-      <w:r>
-        <w:rPr>
-          <w:rFonts w:hint="eastAsia"/>
+          <w:b/>
+          <w:bCs/>
+        </w:rPr>
+        <w:t xml:space="preserve"> </w:t>
+      </w:r>
+      <w:r>
+        <w:rPr>
+          <w:rFonts w:hint="eastAsia"/>
+          <w:b/>
+          <w:bCs/>
         </w:rPr>
         <w:t>at</w:t>
       </w:r>
       <w:r>
-        <w:t xml:space="preserve"> </w:t>
-      </w:r>
-      <w:r>
-        <w:t>Jinan</w:t>
-      </w:r>
-      <w:r>
-        <w:t xml:space="preserve"> University               </w:t>
+        <w:rPr>
+          <w:b/>
+          <w:bCs/>
+        </w:rPr>
+        <w:t xml:space="preserve"> Jinan</w:t>
+      </w:r>
+      <w:r>
+        <w:rPr>
+          <w:b/>
+          <w:bCs/>
+        </w:rPr>
+        <w:t xml:space="preserve"> University </w:t>
+      </w:r>
+      <w:r>
+        <w:t xml:space="preserve">    </w:t>
+      </w:r>
+      <w:r>
+        <w:t xml:space="preserve">  </w:t>
+      </w:r>
+      <w:r>
+        <w:t xml:space="preserve">    </w:t>
       </w:r>
       <w:r>
         <w:t xml:space="preserve">                   </w:t>
@@ -1947,6 +2773,7 @@
     <w:p>
       <w:pPr>
         <w:rPr>
+          <w:rFonts w:hint="eastAsia"/>
           <w:b/>
         </w:rPr>
       </w:pPr>
@@ -2036,7 +2863,15 @@
         <w:t>, Sun</w:t>
       </w:r>
       <w:r>
-        <w:t xml:space="preserve"> Yat-S</w:t>
+        <w:t xml:space="preserve"> </w:t>
+      </w:r>
+      <w:proofErr w:type="spellStart"/>
+      <w:r>
+        <w:t>Yat</w:t>
+      </w:r>
+      <w:proofErr w:type="spellEnd"/>
+      <w:r>
+        <w:t>-S</w:t>
       </w:r>
       <w:r>
         <w:t>en</w:t>
@@ -2074,7 +2909,15 @@
         <w:t xml:space="preserve">cience, </w:t>
       </w:r>
       <w:r>
-        <w:t>Sun Yat-Sen University, 2017 July</w:t>
+        <w:t xml:space="preserve">Sun </w:t>
+      </w:r>
+      <w:proofErr w:type="spellStart"/>
+      <w:r>
+        <w:t>Yat</w:t>
+      </w:r>
+      <w:proofErr w:type="spellEnd"/>
+      <w:r>
+        <w:t>-Sen University, 2017 July</w:t>
       </w:r>
     </w:p>
     <w:p>
@@ -2176,11 +3019,13 @@
         <w:t>,</w:t>
       </w:r>
       <w:r>
-        <w:t xml:space="preserve"> SmartPLS,</w:t>
-      </w:r>
-      <w:r>
-        <w:t xml:space="preserve"> Excel</w:t>
-      </w:r>
+        <w:t xml:space="preserve"> </w:t>
+      </w:r>
+      <w:proofErr w:type="spellStart"/>
+      <w:r>
+        <w:t>SmartPLS</w:t>
+      </w:r>
+      <w:proofErr w:type="spellEnd"/>
     </w:p>
     <w:p>
       <w:r>
@@ -2221,18 +3066,22 @@
       <w:r>
         <w:t xml:space="preserve"> </w:t>
       </w:r>
+      <w:proofErr w:type="spellStart"/>
       <w:r>
         <w:t>Scientometrics</w:t>
       </w:r>
+      <w:proofErr w:type="spellEnd"/>
       <w:r>
         <w:t xml:space="preserve"> software</w:t>
       </w:r>
       <w:r>
         <w:t xml:space="preserve">: </w:t>
       </w:r>
+      <w:proofErr w:type="spellStart"/>
       <w:r>
         <w:t>CiteSpace</w:t>
       </w:r>
+      <w:proofErr w:type="spellEnd"/>
       <w:r>
         <w:t xml:space="preserve">, </w:t>
       </w:r>
@@ -2243,14 +3092,23 @@
         <w:t>bicomb</w:t>
       </w:r>
       <w:r>
-        <w:t>, UCINET</w:t>
-      </w:r>
-    </w:p>
-    <w:p>
-      <w:r>
-        <w:rPr>
-          <w:rFonts w:hint="eastAsia"/>
-        </w:rPr>
+        <w:t xml:space="preserve">, </w:t>
+      </w:r>
+      <w:proofErr w:type="spellStart"/>
+      <w:r>
+        <w:t>U</w:t>
+      </w:r>
+      <w:r>
+        <w:t>cinet</w:t>
+      </w:r>
+      <w:proofErr w:type="spellEnd"/>
+    </w:p>
+    <w:p>
+      <w:r>
+        <w:rPr>
+          <w:rFonts w:hint="eastAsia"/>
+        </w:rPr>
+        <w:lastRenderedPageBreak/>
         <w:t>•</w:t>
       </w:r>
       <w:r>
@@ -2303,9 +3161,11 @@
       <w:r>
         <w:t xml:space="preserve">Zotero, </w:t>
       </w:r>
+      <w:proofErr w:type="spellStart"/>
       <w:r>
         <w:t>NoteExpress</w:t>
       </w:r>
+      <w:proofErr w:type="spellEnd"/>
     </w:p>
     <w:p>
       <w:pPr>
@@ -2407,7 +3267,7 @@
       <w:hyperlink r:id="rId8" w:history="1">
         <w:r>
           <w:rPr>
-            <w:rStyle w:val="Hyperlink"/>
+            <w:rStyle w:val="a4"/>
           </w:rPr>
           <w:t>Empirical Communication Lab</w:t>
         </w:r>
@@ -3324,7 +4184,7 @@
     <w:lsdException w:name="Unresolved Mention" w:semiHidden="1" w:unhideWhenUsed="1"/>
     <w:lsdException w:name="Smart Link" w:semiHidden="1" w:unhideWhenUsed="1"/>
   </w:latentStyles>
-  <w:style w:type="paragraph" w:default="1" w:styleId="Normal">
+  <w:style w:type="paragraph" w:default="1" w:styleId="a">
     <w:name w:val="Normal"/>
     <w:qFormat/>
     <w:rsid w:val="00765A1E"/>
@@ -3336,11 +4196,11 @@
       <w:sz w:val="24"/>
     </w:rPr>
   </w:style>
-  <w:style w:type="paragraph" w:styleId="Heading1">
+  <w:style w:type="paragraph" w:styleId="1">
     <w:name w:val="heading 1"/>
-    <w:basedOn w:val="Normal"/>
-    <w:next w:val="Normal"/>
-    <w:link w:val="Heading1Char"/>
+    <w:basedOn w:val="a"/>
+    <w:next w:val="a"/>
+    <w:link w:val="10"/>
     <w:uiPriority w:val="9"/>
     <w:qFormat/>
     <w:rsid w:val="00767C62"/>
@@ -3358,11 +4218,11 @@
       <w:szCs w:val="32"/>
     </w:rPr>
   </w:style>
-  <w:style w:type="paragraph" w:styleId="Heading2">
+  <w:style w:type="paragraph" w:styleId="2">
     <w:name w:val="heading 2"/>
-    <w:basedOn w:val="Normal"/>
-    <w:next w:val="Normal"/>
-    <w:link w:val="Heading2Char"/>
+    <w:basedOn w:val="a"/>
+    <w:next w:val="a"/>
+    <w:link w:val="20"/>
     <w:uiPriority w:val="9"/>
     <w:unhideWhenUsed/>
     <w:qFormat/>
@@ -3380,11 +4240,11 @@
       <w:szCs w:val="26"/>
     </w:rPr>
   </w:style>
-  <w:style w:type="paragraph" w:styleId="Heading3">
+  <w:style w:type="paragraph" w:styleId="3">
     <w:name w:val="heading 3"/>
-    <w:basedOn w:val="Normal"/>
-    <w:next w:val="Normal"/>
-    <w:link w:val="Heading3Char"/>
+    <w:basedOn w:val="a"/>
+    <w:next w:val="a"/>
+    <w:link w:val="30"/>
     <w:uiPriority w:val="9"/>
     <w:unhideWhenUsed/>
     <w:qFormat/>
@@ -3401,11 +4261,11 @@
       <w:sz w:val="28"/>
     </w:rPr>
   </w:style>
-  <w:style w:type="paragraph" w:styleId="Heading4">
+  <w:style w:type="paragraph" w:styleId="4">
     <w:name w:val="heading 4"/>
-    <w:basedOn w:val="Normal"/>
-    <w:next w:val="Normal"/>
-    <w:link w:val="Heading4Char"/>
+    <w:basedOn w:val="a"/>
+    <w:next w:val="a"/>
+    <w:link w:val="40"/>
     <w:uiPriority w:val="9"/>
     <w:semiHidden/>
     <w:unhideWhenUsed/>
@@ -3424,13 +4284,13 @@
       <w:color w:val="2E74B5" w:themeColor="accent1" w:themeShade="BF"/>
     </w:rPr>
   </w:style>
-  <w:style w:type="character" w:default="1" w:styleId="DefaultParagraphFont">
+  <w:style w:type="character" w:default="1" w:styleId="a0">
     <w:name w:val="Default Paragraph Font"/>
     <w:uiPriority w:val="1"/>
     <w:semiHidden/>
     <w:unhideWhenUsed/>
   </w:style>
-  <w:style w:type="table" w:default="1" w:styleId="TableNormal">
+  <w:style w:type="table" w:default="1" w:styleId="a1">
     <w:name w:val="Normal Table"/>
     <w:uiPriority w:val="99"/>
     <w:semiHidden/>
@@ -3445,16 +4305,16 @@
       </w:tblCellMar>
     </w:tblPr>
   </w:style>
-  <w:style w:type="numbering" w:default="1" w:styleId="NoList">
+  <w:style w:type="numbering" w:default="1" w:styleId="a2">
     <w:name w:val="No List"/>
     <w:uiPriority w:val="99"/>
     <w:semiHidden/>
     <w:unhideWhenUsed/>
   </w:style>
-  <w:style w:type="character" w:customStyle="1" w:styleId="Heading1Char">
-    <w:name w:val="Heading 1 Char"/>
-    <w:basedOn w:val="DefaultParagraphFont"/>
-    <w:link w:val="Heading1"/>
+  <w:style w:type="character" w:customStyle="1" w:styleId="10">
+    <w:name w:val="标题 1 字符"/>
+    <w:basedOn w:val="a0"/>
+    <w:link w:val="1"/>
     <w:uiPriority w:val="9"/>
     <w:rsid w:val="00767C62"/>
     <w:rPr>
@@ -3464,10 +4324,10 @@
       <w:szCs w:val="32"/>
     </w:rPr>
   </w:style>
-  <w:style w:type="character" w:customStyle="1" w:styleId="Heading2Char">
-    <w:name w:val="Heading 2 Char"/>
-    <w:basedOn w:val="DefaultParagraphFont"/>
-    <w:link w:val="Heading2"/>
+  <w:style w:type="character" w:customStyle="1" w:styleId="20">
+    <w:name w:val="标题 2 字符"/>
+    <w:basedOn w:val="a0"/>
+    <w:link w:val="2"/>
     <w:uiPriority w:val="9"/>
     <w:rsid w:val="00767C62"/>
     <w:rPr>
@@ -3477,10 +4337,10 @@
       <w:szCs w:val="26"/>
     </w:rPr>
   </w:style>
-  <w:style w:type="character" w:customStyle="1" w:styleId="Heading3Char">
-    <w:name w:val="Heading 3 Char"/>
-    <w:basedOn w:val="DefaultParagraphFont"/>
-    <w:link w:val="Heading3"/>
+  <w:style w:type="character" w:customStyle="1" w:styleId="30">
+    <w:name w:val="标题 3 字符"/>
+    <w:basedOn w:val="a0"/>
+    <w:link w:val="3"/>
     <w:uiPriority w:val="9"/>
     <w:rsid w:val="007B4758"/>
     <w:rPr>
@@ -3489,9 +4349,9 @@
       <w:sz w:val="28"/>
     </w:rPr>
   </w:style>
-  <w:style w:type="paragraph" w:styleId="ListParagraph">
+  <w:style w:type="paragraph" w:styleId="a3">
     <w:name w:val="List Paragraph"/>
-    <w:basedOn w:val="Normal"/>
+    <w:basedOn w:val="a"/>
     <w:uiPriority w:val="34"/>
     <w:qFormat/>
     <w:rsid w:val="00833BA4"/>
@@ -3500,10 +4360,10 @@
       <w:contextualSpacing/>
     </w:pPr>
   </w:style>
-  <w:style w:type="character" w:customStyle="1" w:styleId="Heading4Char">
-    <w:name w:val="Heading 4 Char"/>
-    <w:basedOn w:val="DefaultParagraphFont"/>
-    <w:link w:val="Heading4"/>
+  <w:style w:type="character" w:customStyle="1" w:styleId="40">
+    <w:name w:val="标题 4 字符"/>
+    <w:basedOn w:val="a0"/>
+    <w:link w:val="4"/>
     <w:uiPriority w:val="9"/>
     <w:semiHidden/>
     <w:rsid w:val="00EF2E38"/>
@@ -3515,9 +4375,9 @@
       <w:sz w:val="24"/>
     </w:rPr>
   </w:style>
-  <w:style w:type="character" w:styleId="Hyperlink">
+  <w:style w:type="character" w:styleId="a4">
     <w:name w:val="Hyperlink"/>
-    <w:basedOn w:val="DefaultParagraphFont"/>
+    <w:basedOn w:val="a0"/>
     <w:uiPriority w:val="99"/>
     <w:unhideWhenUsed/>
     <w:rsid w:val="00157C80"/>
@@ -3526,9 +4386,9 @@
       <w:u w:val="single"/>
     </w:rPr>
   </w:style>
-  <w:style w:type="character" w:styleId="UnresolvedMention">
+  <w:style w:type="character" w:styleId="a5">
     <w:name w:val="Unresolved Mention"/>
-    <w:basedOn w:val="DefaultParagraphFont"/>
+    <w:basedOn w:val="a0"/>
     <w:uiPriority w:val="99"/>
     <w:semiHidden/>
     <w:unhideWhenUsed/>
@@ -3536,6 +4396,18 @@
     <w:rPr>
       <w:color w:val="605E5C"/>
       <w:shd w:val="clear" w:color="auto" w:fill="E1DFDD"/>
+    </w:rPr>
+  </w:style>
+  <w:style w:type="character" w:styleId="a6">
+    <w:name w:val="FollowedHyperlink"/>
+    <w:basedOn w:val="a0"/>
+    <w:uiPriority w:val="99"/>
+    <w:semiHidden/>
+    <w:unhideWhenUsed/>
+    <w:rsid w:val="00A85E48"/>
+    <w:rPr>
+      <w:color w:val="954F72" w:themeColor="followedHyperlink"/>
+      <w:u w:val="single"/>
     </w:rPr>
   </w:style>
 </w:styles>

--- a/static/files/Zhiliang Lin - CV.docx
+++ b/static/files/Zhiliang Lin - CV.docx
@@ -299,6 +299,286 @@
         <w:rPr>
           <w:b/>
         </w:rPr>
+        <w:t>E</w:t>
+      </w:r>
+      <w:r>
+        <w:rPr>
+          <w:b/>
+        </w:rPr>
+        <w:t>mployment</w:t>
+      </w:r>
+    </w:p>
+    <w:p>
+      <w:r>
+        <w:rPr>
+          <w:b/>
+          <w:bCs/>
+        </w:rPr>
+        <w:t xml:space="preserve">Teaching Assistant </w:t>
+      </w:r>
+      <w:r>
+        <w:rPr>
+          <w:rFonts w:hint="eastAsia"/>
+          <w:b/>
+          <w:bCs/>
+        </w:rPr>
+        <w:t>at</w:t>
+      </w:r>
+      <w:r>
+        <w:t xml:space="preserve"> </w:t>
+      </w:r>
+      <w:proofErr w:type="spellStart"/>
+      <w:r>
+        <w:rPr>
+          <w:b/>
+          <w:bCs/>
+        </w:rPr>
+        <w:t>Nanfang</w:t>
+      </w:r>
+      <w:proofErr w:type="spellEnd"/>
+      <w:r>
+        <w:rPr>
+          <w:b/>
+          <w:bCs/>
+        </w:rPr>
+        <w:t xml:space="preserve"> College of Sun </w:t>
+      </w:r>
+      <w:proofErr w:type="spellStart"/>
+      <w:r>
+        <w:rPr>
+          <w:b/>
+          <w:bCs/>
+        </w:rPr>
+        <w:t>Yat-sen</w:t>
+      </w:r>
+      <w:proofErr w:type="spellEnd"/>
+      <w:r>
+        <w:rPr>
+          <w:b/>
+          <w:bCs/>
+        </w:rPr>
+        <w:t xml:space="preserve"> </w:t>
+      </w:r>
+      <w:proofErr w:type="gramStart"/>
+      <w:r>
+        <w:rPr>
+          <w:b/>
+          <w:bCs/>
+        </w:rPr>
+        <w:t>University</w:t>
+      </w:r>
+      <w:r>
+        <w:t xml:space="preserve">  </w:t>
+      </w:r>
+      <w:r>
+        <w:rPr>
+          <w:noProof/>
+        </w:rPr>
+        <w:t>July</w:t>
+      </w:r>
+      <w:proofErr w:type="gramEnd"/>
+      <w:r>
+        <w:rPr>
+          <w:noProof/>
+        </w:rPr>
+        <w:t>,</w:t>
+      </w:r>
+      <w:r>
+        <w:t xml:space="preserve"> 2020 – Present</w:t>
+      </w:r>
+    </w:p>
+    <w:p>
+      <w:r>
+        <w:rPr>
+          <w:rFonts w:hint="eastAsia"/>
+          <w:b/>
+        </w:rPr>
+        <w:t>•</w:t>
+      </w:r>
+      <w:r>
+        <w:rPr>
+          <w:rFonts w:hint="eastAsia"/>
+          <w:b/>
+        </w:rPr>
+        <w:t xml:space="preserve"> </w:t>
+      </w:r>
+      <w:r>
+        <w:t xml:space="preserve">Teaching courses: (a) </w:t>
+      </w:r>
+      <w:r>
+        <w:rPr>
+          <w:i/>
+          <w:iCs/>
+        </w:rPr>
+        <w:t>New Media Analysis and User Experience</w:t>
+      </w:r>
+      <w:r>
+        <w:t xml:space="preserve">; (b) </w:t>
+      </w:r>
+      <w:r>
+        <w:rPr>
+          <w:i/>
+          <w:iCs/>
+        </w:rPr>
+        <w:t>New Media Technologies and Collaboration</w:t>
+      </w:r>
+    </w:p>
+    <w:p>
+      <w:r>
+        <w:rPr>
+          <w:rFonts w:hint="eastAsia"/>
+          <w:b/>
+        </w:rPr>
+        <w:t>•</w:t>
+      </w:r>
+      <w:r>
+        <w:rPr>
+          <w:rFonts w:hint="eastAsia"/>
+          <w:b/>
+        </w:rPr>
+        <w:t xml:space="preserve"> </w:t>
+      </w:r>
+      <w:r>
+        <w:t>Provide i</w:t>
+      </w:r>
+      <w:r>
+        <w:t xml:space="preserve">nstructions to the </w:t>
+      </w:r>
+      <w:r>
+        <w:t>thesis writing for the graduates</w:t>
+      </w:r>
+    </w:p>
+    <w:p/>
+    <w:p>
+      <w:r>
+        <w:rPr>
+          <w:b/>
+          <w:bCs/>
+        </w:rPr>
+        <w:t xml:space="preserve">Research Assistant </w:t>
+      </w:r>
+      <w:r>
+        <w:rPr>
+          <w:rFonts w:hint="eastAsia"/>
+          <w:b/>
+          <w:bCs/>
+        </w:rPr>
+        <w:t>at</w:t>
+      </w:r>
+      <w:r>
+        <w:rPr>
+          <w:b/>
+          <w:bCs/>
+        </w:rPr>
+        <w:t xml:space="preserve"> Shenzhen University  </w:t>
+      </w:r>
+      <w:r>
+        <w:t xml:space="preserve">                                 </w:t>
+      </w:r>
+      <w:r>
+        <w:rPr>
+          <w:noProof/>
+        </w:rPr>
+        <w:t>July</w:t>
+      </w:r>
+      <w:r>
+        <w:rPr>
+          <w:noProof/>
+        </w:rPr>
+        <w:t>,</w:t>
+      </w:r>
+      <w:r>
+        <w:t xml:space="preserve"> 2019 – Jun, 2020</w:t>
+      </w:r>
+    </w:p>
+    <w:p>
+      <w:r>
+        <w:rPr>
+          <w:rFonts w:hint="eastAsia"/>
+          <w:b/>
+        </w:rPr>
+        <w:t>•</w:t>
+      </w:r>
+      <w:r>
+        <w:rPr>
+          <w:rFonts w:hint="eastAsia"/>
+          <w:b/>
+        </w:rPr>
+        <w:t xml:space="preserve"> </w:t>
+      </w:r>
+      <w:r>
+        <w:t>Do data wrangling and data analysis on massive data and finished two report articles</w:t>
+      </w:r>
+    </w:p>
+    <w:p>
+      <w:r>
+        <w:rPr>
+          <w:rFonts w:hint="eastAsia"/>
+          <w:b/>
+        </w:rPr>
+        <w:t>•</w:t>
+      </w:r>
+      <w:r>
+        <w:rPr>
+          <w:rFonts w:hint="eastAsia"/>
+          <w:b/>
+        </w:rPr>
+        <w:t xml:space="preserve"> </w:t>
+      </w:r>
+      <w:proofErr w:type="spellStart"/>
+      <w:r>
+        <w:t>Buid</w:t>
+      </w:r>
+      <w:proofErr w:type="spellEnd"/>
+      <w:r>
+        <w:t xml:space="preserve"> the website of the lab and maintain the daily operation of the website</w:t>
+      </w:r>
+    </w:p>
+    <w:p>
+      <w:r>
+        <w:rPr>
+          <w:rFonts w:hint="eastAsia"/>
+          <w:b/>
+        </w:rPr>
+        <w:t>•</w:t>
+      </w:r>
+      <w:r>
+        <w:rPr>
+          <w:rFonts w:hint="eastAsia"/>
+          <w:b/>
+        </w:rPr>
+        <w:t xml:space="preserve"> </w:t>
+      </w:r>
+      <w:r>
+        <w:t xml:space="preserve">Help finish the revision of two </w:t>
+      </w:r>
+      <w:proofErr w:type="spellStart"/>
+      <w:r>
+        <w:t>manusripts</w:t>
+      </w:r>
+      <w:proofErr w:type="spellEnd"/>
+      <w:r>
+        <w:t xml:space="preserve"> for international journals</w:t>
+      </w:r>
+    </w:p>
+    <w:p>
+      <w:pPr>
+        <w:rPr>
+          <w:rFonts w:hint="eastAsia"/>
+          <w:b/>
+        </w:rPr>
+      </w:pPr>
+    </w:p>
+    <w:p>
+      <w:pPr>
+        <w:rPr>
+          <w:b/>
+        </w:rPr>
+      </w:pPr>
+      <w:r>
+        <w:rPr>
+          <w:b/>
+        </w:rPr>
         <w:t>Education</w:t>
       </w:r>
     </w:p>
@@ -571,15 +851,11 @@
       </w:r>
     </w:p>
     <w:p>
-      <w:pPr>
-        <w:rPr>
-          <w:rFonts w:hint="eastAsia"/>
-        </w:rPr>
-      </w:pPr>
-      <w:r>
-        <w:rPr>
-          <w:b/>
-        </w:rPr>
+      <w:r>
+        <w:rPr>
+          <w:b/>
+        </w:rPr>
+        <w:lastRenderedPageBreak/>
         <w:t>Zhiliang Lin.</w:t>
       </w:r>
       <w:r>
@@ -693,13 +969,7 @@
         <w:rPr>
           <w:i/>
         </w:rPr>
-        <w:t>Determinants of</w:t>
-      </w:r>
-      <w:r>
-        <w:rPr>
-          <w:i/>
-        </w:rPr>
-        <w:t xml:space="preserve"> Discontinuance of Social Media: a </w:t>
+        <w:t xml:space="preserve">Determinants of Discontinuance of Social Media: a </w:t>
       </w:r>
       <w:proofErr w:type="gramStart"/>
       <w:r>
@@ -785,7 +1055,6 @@
     <w:p>
       <w:pPr>
         <w:rPr>
-          <w:rFonts w:hint="eastAsia"/>
           <w:b/>
         </w:rPr>
       </w:pPr>
@@ -959,7 +1228,6 @@
     <w:p>
       <w:pPr>
         <w:rPr>
-          <w:rFonts w:hint="eastAsia"/>
           <w:b/>
           <w:iCs/>
         </w:rPr>
@@ -1044,2097 +1312,1728 @@
       </w:r>
       <w:proofErr w:type="spellEnd"/>
       <w:r>
-        <w:t xml:space="preserve"> </w:t>
-      </w:r>
+        <w:t xml:space="preserve"> Zhang</w:t>
+      </w:r>
+      <w:r>
+        <w:t xml:space="preserve">. </w:t>
+      </w:r>
+      <w:r>
+        <w:t>(</w:t>
+      </w:r>
+      <w:r>
+        <w:t>2020</w:t>
+      </w:r>
+      <w:r>
+        <w:t>)</w:t>
+      </w:r>
+      <w:r>
+        <w:rPr>
+          <w:rFonts w:hint="eastAsia"/>
+        </w:rPr>
+        <w:t>.</w:t>
+      </w:r>
+      <w:r>
+        <w:t xml:space="preserve"> </w:t>
+      </w:r>
+      <w:r>
+        <w:rPr>
+          <w:iCs/>
+        </w:rPr>
+        <w:t>Determinants of technology acceptance: Two modeling-based meta-analytic reviews</w:t>
+      </w:r>
+      <w:r>
+        <w:rPr>
+          <w:i/>
+        </w:rPr>
+        <w:t xml:space="preserve">. </w:t>
+      </w:r>
+      <w:r>
+        <w:rPr>
+          <w:i/>
+        </w:rPr>
+        <w:t>Journalism &amp; Mass Communication Quarterly</w:t>
+      </w:r>
+      <w:r>
+        <w:rPr>
+          <w:i/>
+        </w:rPr>
+        <w:t>.</w:t>
+      </w:r>
+    </w:p>
+    <w:p>
+      <w:proofErr w:type="spellStart"/>
+      <w:r>
+        <w:t>Guangchao</w:t>
+      </w:r>
+      <w:proofErr w:type="spellEnd"/>
+      <w:r>
+        <w:t xml:space="preserve"> Charles Feng., </w:t>
+      </w:r>
+      <w:proofErr w:type="spellStart"/>
+      <w:r>
+        <w:t>Yuting</w:t>
+      </w:r>
+      <w:proofErr w:type="spellEnd"/>
+      <w:r>
+        <w:t xml:space="preserve"> Zhang., &amp; </w:t>
+      </w:r>
+      <w:r>
+        <w:rPr>
+          <w:b/>
+        </w:rPr>
+        <w:t>Zhiliang Lin</w:t>
+      </w:r>
+      <w:r>
+        <w:t>.</w:t>
+      </w:r>
+      <w:r>
+        <w:t xml:space="preserve"> (2019). A Meta-Analysis of the Effects of Sociodemographic Factors on the Social Media Adoption. </w:t>
+      </w:r>
+      <w:r>
+        <w:rPr>
+          <w:i/>
+        </w:rPr>
+        <w:t>International Journal of Communication</w:t>
+      </w:r>
+      <w:r>
+        <w:t>,</w:t>
+      </w:r>
+      <w:r>
+        <w:t xml:space="preserve"> </w:t>
+      </w:r>
+      <w:r>
+        <w:rPr>
+          <w:i/>
+        </w:rPr>
+        <w:t>13</w:t>
+      </w:r>
+      <w:r>
+        <w:t>,</w:t>
+      </w:r>
+      <w:r>
+        <w:t xml:space="preserve"> 1996–2025.</w:t>
+      </w:r>
+    </w:p>
+    <w:p>
+      <w:r>
+        <w:rPr>
+          <w:b/>
+        </w:rPr>
+        <w:t>(paper in Chinese)</w:t>
+      </w:r>
+      <w:r>
+        <w:t xml:space="preserve"> </w:t>
+      </w:r>
+      <w:r>
+        <w:rPr>
+          <w:b/>
+        </w:rPr>
+        <w:t>Zhiliang Lin.</w:t>
+      </w:r>
+      <w:r>
+        <w:t xml:space="preserve"> (2019). </w:t>
+      </w:r>
+      <w:r>
+        <w:t xml:space="preserve">Your </w:t>
+      </w:r>
+      <w:proofErr w:type="gramStart"/>
+      <w:r>
+        <w:t>friends</w:t>
+      </w:r>
+      <w:proofErr w:type="gramEnd"/>
+      <w:r>
+        <w:t xml:space="preserve"> matter: </w:t>
+      </w:r>
+      <w:r>
+        <w:t xml:space="preserve">A mediation model of </w:t>
+      </w:r>
+      <w:proofErr w:type="spellStart"/>
+      <w:r>
+        <w:t>Wechat</w:t>
+      </w:r>
+      <w:proofErr w:type="spellEnd"/>
+      <w:r>
+        <w:t xml:space="preserve"> use and school identity</w:t>
+      </w:r>
+      <w:r>
+        <w:t xml:space="preserve">. </w:t>
+      </w:r>
+      <w:r>
+        <w:rPr>
+          <w:i/>
+        </w:rPr>
+        <w:t>New Media Research</w:t>
+      </w:r>
+      <w:r>
+        <w:t>,</w:t>
+      </w:r>
+      <w:r>
+        <w:t xml:space="preserve"> </w:t>
+      </w:r>
+      <w:r>
+        <w:rPr>
+          <w:i/>
+        </w:rPr>
+        <w:t>06</w:t>
+      </w:r>
+      <w:r>
+        <w:t>,</w:t>
+      </w:r>
+      <w:r>
+        <w:t xml:space="preserve"> </w:t>
+      </w:r>
+      <w:r>
+        <w:t>17-22</w:t>
+      </w:r>
+    </w:p>
+    <w:p>
+      <w:pPr>
+        <w:rPr>
+          <w:b/>
+        </w:rPr>
+      </w:pPr>
+    </w:p>
+    <w:p>
+      <w:pPr>
+        <w:rPr>
+          <w:b/>
+        </w:rPr>
+      </w:pPr>
+      <w:r>
+        <w:rPr>
+          <w:b/>
+        </w:rPr>
+        <w:t>Conference Paper</w:t>
+      </w:r>
+      <w:r>
+        <w:rPr>
+          <w:b/>
+        </w:rPr>
+        <w:t>s</w:t>
+      </w:r>
+    </w:p>
+    <w:p>
+      <w:pPr>
+        <w:rPr>
+          <w:bCs/>
+        </w:rPr>
+      </w:pPr>
+      <w:r>
+        <w:t>Nan Luo</w:t>
+      </w:r>
+      <w:r>
+        <w:t>.,</w:t>
+      </w:r>
+      <w:r>
+        <w:t xml:space="preserve"> </w:t>
+      </w:r>
+      <w:proofErr w:type="spellStart"/>
+      <w:r>
+        <w:rPr>
+          <w:rFonts w:hint="eastAsia"/>
+        </w:rPr>
+        <w:t>Y</w:t>
+      </w:r>
+      <w:r>
+        <w:t>iru</w:t>
+      </w:r>
+      <w:proofErr w:type="spellEnd"/>
+      <w:r>
+        <w:t xml:space="preserve"> He</w:t>
+      </w:r>
+      <w:r>
+        <w:t>.,</w:t>
+      </w:r>
+      <w:r>
+        <w:t xml:space="preserve"> &amp;</w:t>
+      </w:r>
+      <w:r>
+        <w:rPr>
+          <w:b/>
+        </w:rPr>
+        <w:t xml:space="preserve"> </w:t>
+      </w:r>
+      <w:r>
+        <w:rPr>
+          <w:b/>
+        </w:rPr>
+        <w:t>Zhiliang Lin</w:t>
+      </w:r>
+      <w:r>
+        <w:t>.</w:t>
+      </w:r>
+      <w:r>
+        <w:t xml:space="preserve"> (2020, </w:t>
+      </w:r>
+      <w:r>
+        <w:t>Aug</w:t>
+      </w:r>
+      <w:r>
+        <w:t xml:space="preserve">) </w:t>
+      </w:r>
+      <w:r>
+        <w:rPr>
+          <w:bCs/>
+          <w:i/>
+          <w:iCs/>
+        </w:rPr>
+        <w:t xml:space="preserve">Doing Data-driven Researches </w:t>
+      </w:r>
+      <w:r>
+        <w:rPr>
+          <w:bCs/>
+          <w:i/>
+          <w:iCs/>
+        </w:rPr>
+        <w:t>U</w:t>
+      </w:r>
+      <w:r>
+        <w:rPr>
+          <w:bCs/>
+          <w:i/>
+          <w:iCs/>
+        </w:rPr>
+        <w:t xml:space="preserve">sing IMDb </w:t>
+      </w:r>
+      <w:r>
+        <w:rPr>
+          <w:bCs/>
+          <w:i/>
+          <w:iCs/>
+        </w:rPr>
+        <w:t>D</w:t>
+      </w:r>
+      <w:r>
+        <w:rPr>
+          <w:bCs/>
+          <w:i/>
+          <w:iCs/>
+        </w:rPr>
+        <w:t>ataset</w:t>
+      </w:r>
+      <w:r>
+        <w:rPr>
+          <w:bCs/>
+        </w:rPr>
+        <w:t xml:space="preserve">. </w:t>
+      </w:r>
+      <w:r>
+        <w:rPr>
+          <w:bCs/>
+        </w:rPr>
+        <w:t>ICA Pre-conference on Open Methods, Open Data</w:t>
+      </w:r>
+      <w:r>
+        <w:rPr>
+          <w:bCs/>
+        </w:rPr>
+        <w:t>, Virtual Conference</w:t>
+      </w:r>
+    </w:p>
+    <w:p>
+      <w:pPr>
+        <w:rPr>
+          <w:bCs/>
+        </w:rPr>
+      </w:pPr>
+      <w:r>
+        <w:rPr>
+          <w:b/>
+        </w:rPr>
+        <w:t>Zhiliang Lin</w:t>
+      </w:r>
+      <w:r>
+        <w:t>.,</w:t>
+      </w:r>
+      <w:r>
+        <w:t xml:space="preserve"> </w:t>
+      </w:r>
+      <w:proofErr w:type="spellStart"/>
+      <w:r>
+        <w:rPr>
+          <w:rFonts w:hint="eastAsia"/>
+        </w:rPr>
+        <w:t>Y</w:t>
+      </w:r>
+      <w:r>
+        <w:t>iru</w:t>
+      </w:r>
+      <w:proofErr w:type="spellEnd"/>
+      <w:r>
+        <w:t xml:space="preserve"> He</w:t>
+      </w:r>
+      <w:r>
+        <w:t>.,</w:t>
+      </w:r>
+      <w:r>
+        <w:t xml:space="preserve"> &amp;</w:t>
+      </w:r>
+      <w:r>
+        <w:rPr>
+          <w:b/>
+        </w:rPr>
+        <w:t xml:space="preserve"> </w:t>
+      </w:r>
+      <w:r>
+        <w:t>Nan Luo</w:t>
+      </w:r>
+      <w:r>
+        <w:t>.</w:t>
+      </w:r>
+      <w:r>
+        <w:t xml:space="preserve"> (2020) </w:t>
+      </w:r>
+      <w:r>
+        <w:rPr>
+          <w:rFonts w:hint="eastAsia"/>
+          <w:bCs/>
+          <w:i/>
+          <w:iCs/>
+        </w:rPr>
+        <w:t>“</w:t>
+      </w:r>
+      <w:r>
+        <w:rPr>
+          <w:bCs/>
+          <w:i/>
+          <w:iCs/>
+        </w:rPr>
+        <w:t>Three layers, two types of domestic news flow”: News prominence of places in Chinese newspapers</w:t>
+      </w:r>
+      <w:r>
+        <w:rPr>
+          <w:bCs/>
+        </w:rPr>
+        <w:t xml:space="preserve">. </w:t>
+      </w:r>
+      <w:r>
+        <w:t>International Cultures of Journalism Conference</w:t>
+      </w:r>
+      <w:r>
+        <w:rPr>
+          <w:bCs/>
+        </w:rPr>
+        <w:t>, Virtual Conference</w:t>
+      </w:r>
+    </w:p>
+    <w:p>
+      <w:pPr>
+        <w:rPr>
+          <w:b/>
+          <w:i/>
+        </w:rPr>
+      </w:pPr>
+      <w:proofErr w:type="spellStart"/>
+      <w:r>
+        <w:t>Xianglin</w:t>
+      </w:r>
+      <w:proofErr w:type="spellEnd"/>
+      <w:r>
+        <w:t xml:space="preserve"> </w:t>
+      </w:r>
+      <w:proofErr w:type="spellStart"/>
+      <w:r>
+        <w:t>Su</w:t>
+      </w:r>
+      <w:proofErr w:type="spellEnd"/>
+      <w:r>
+        <w:t xml:space="preserve">., </w:t>
+      </w:r>
+      <w:r>
+        <w:rPr>
+          <w:b/>
+        </w:rPr>
+        <w:t>Zhiliang Lin</w:t>
+      </w:r>
+      <w:r>
+        <w:t>.,</w:t>
+      </w:r>
+      <w:r>
+        <w:t xml:space="preserve"> </w:t>
+      </w:r>
+      <w:proofErr w:type="spellStart"/>
+      <w:r>
+        <w:t>Yuting</w:t>
+      </w:r>
+      <w:proofErr w:type="spellEnd"/>
+      <w:r>
+        <w:t xml:space="preserve"> Zhang</w:t>
+      </w:r>
+      <w:r>
+        <w:t>.,</w:t>
+      </w:r>
+      <w:r>
+        <w:t xml:space="preserve"> &amp;</w:t>
+      </w:r>
+      <w:r>
+        <w:t xml:space="preserve"> </w:t>
+      </w:r>
+      <w:proofErr w:type="spellStart"/>
+      <w:r>
+        <w:t>Guangchao</w:t>
+      </w:r>
+      <w:proofErr w:type="spellEnd"/>
+      <w:r>
+        <w:t xml:space="preserve"> Charles Feng</w:t>
+      </w:r>
+      <w:r>
+        <w:rPr>
+          <w:rFonts w:hint="eastAsia"/>
+        </w:rPr>
+        <w:t>.</w:t>
+      </w:r>
+      <w:r>
+        <w:t xml:space="preserve"> (2019, May)</w:t>
+      </w:r>
+      <w:r>
+        <w:rPr>
+          <w:rFonts w:hint="eastAsia"/>
+        </w:rPr>
+        <w:t xml:space="preserve"> </w:t>
+      </w:r>
+      <w:r>
+        <w:rPr>
+          <w:i/>
+        </w:rPr>
+        <w:t>Determinants of technology acceptance: Two modeling-based meta-analytic reviews</w:t>
+      </w:r>
+      <w:r>
+        <w:rPr>
+          <w:i/>
+        </w:rPr>
+        <w:t>.</w:t>
+      </w:r>
+      <w:r>
+        <w:rPr>
+          <w:i/>
+        </w:rPr>
+        <w:t xml:space="preserve"> </w:t>
+      </w:r>
+      <w:r>
+        <w:t xml:space="preserve">69th Annual ICA Conference, Washington, D.C., </w:t>
+      </w:r>
+      <w:r>
+        <w:t>USA.</w:t>
+      </w:r>
+      <w:r>
+        <w:rPr>
+          <w:b/>
+          <w:i/>
+        </w:rPr>
+        <w:t xml:space="preserve"> </w:t>
+      </w:r>
+    </w:p>
+    <w:p>
+      <w:r>
+        <w:rPr>
+          <w:b/>
+        </w:rPr>
+        <w:t>Zhiliang Lin</w:t>
+      </w:r>
+      <w:r>
+        <w:t>.</w:t>
+      </w:r>
+      <w:r>
+        <w:t xml:space="preserve">, </w:t>
+      </w:r>
+      <w:proofErr w:type="spellStart"/>
+      <w:r>
+        <w:t>Yuting</w:t>
+      </w:r>
+      <w:proofErr w:type="spellEnd"/>
+      <w:r>
+        <w:t xml:space="preserve"> Zhang, &amp;.</w:t>
+      </w:r>
+      <w:r>
+        <w:t xml:space="preserve"> </w:t>
+      </w:r>
+      <w:proofErr w:type="spellStart"/>
+      <w:r>
+        <w:t>Guangchao</w:t>
+      </w:r>
+      <w:proofErr w:type="spellEnd"/>
+      <w:r>
+        <w:t xml:space="preserve"> Charles Feng</w:t>
+      </w:r>
+      <w:r>
+        <w:t>.</w:t>
+      </w:r>
+      <w:r>
+        <w:t xml:space="preserve"> </w:t>
+      </w:r>
+      <w:r>
+        <w:t>(2018,</w:t>
+      </w:r>
+      <w:r>
+        <w:t xml:space="preserve"> </w:t>
+      </w:r>
+      <w:r>
+        <w:t>May).</w:t>
+      </w:r>
+      <w:r>
+        <w:rPr>
+          <w:i/>
+        </w:rPr>
+        <w:t xml:space="preserve"> </w:t>
+      </w:r>
+      <w:r>
+        <w:rPr>
+          <w:i/>
+        </w:rPr>
+        <w:t xml:space="preserve">The effects of socio-demographic factors on social media </w:t>
+      </w:r>
+      <w:r>
+        <w:rPr>
+          <w:i/>
+          <w:noProof/>
+        </w:rPr>
+        <w:t>divide</w:t>
+      </w:r>
+      <w:r>
+        <w:rPr>
+          <w:i/>
+          <w:noProof/>
+        </w:rPr>
+        <w:t>:</w:t>
+      </w:r>
+      <w:r>
+        <w:rPr>
+          <w:i/>
+        </w:rPr>
+        <w:t xml:space="preserve"> A meta-analytical review</w:t>
+      </w:r>
+      <w:r>
+        <w:rPr>
+          <w:rFonts w:hint="eastAsia"/>
+          <w:i/>
+        </w:rPr>
+        <w:t>.</w:t>
+      </w:r>
+      <w:r>
+        <w:t xml:space="preserve"> </w:t>
+      </w:r>
+      <w:r>
+        <w:t>68th Annual ICA Conference</w:t>
+      </w:r>
+      <w:r>
+        <w:t>.</w:t>
+      </w:r>
+      <w:r>
+        <w:t xml:space="preserve"> Prague, Czech Republic.</w:t>
+      </w:r>
+    </w:p>
+    <w:p>
+      <w:proofErr w:type="spellStart"/>
       <w:r>
         <w:lastRenderedPageBreak/>
-        <w:t>Zhang</w:t>
-      </w:r>
-      <w:r>
+        <w:t>Wanhua</w:t>
+      </w:r>
+      <w:proofErr w:type="spellEnd"/>
+      <w:r>
+        <w:t xml:space="preserve"> </w:t>
+      </w:r>
+      <w:proofErr w:type="spellStart"/>
+      <w:r>
+        <w:t>Ou</w:t>
+      </w:r>
+      <w:proofErr w:type="spellEnd"/>
+      <w:r>
+        <w:t xml:space="preserve">., </w:t>
+      </w:r>
+      <w:r>
+        <w:rPr>
+          <w:b/>
+        </w:rPr>
+        <w:t>Zhiliang Lin</w:t>
+      </w:r>
+      <w:r>
+        <w:t>.</w:t>
+      </w:r>
+      <w:r>
+        <w:t>,</w:t>
+      </w:r>
+      <w:r>
+        <w:t xml:space="preserve"> </w:t>
+      </w:r>
+      <w:proofErr w:type="spellStart"/>
+      <w:r>
+        <w:t>Xianglin</w:t>
+      </w:r>
+      <w:proofErr w:type="spellEnd"/>
+      <w:r>
+        <w:t xml:space="preserve"> </w:t>
+      </w:r>
+      <w:proofErr w:type="spellStart"/>
+      <w:r>
+        <w:t>Su</w:t>
+      </w:r>
+      <w:proofErr w:type="spellEnd"/>
+      <w:r>
+        <w:rPr>
+          <w:rFonts w:hint="eastAsia"/>
+        </w:rPr>
+        <w:t>.</w:t>
+      </w:r>
+      <w:r>
+        <w:t>,</w:t>
+      </w:r>
+      <w:r>
+        <w:t xml:space="preserve"> &amp;</w:t>
+      </w:r>
+      <w:r>
+        <w:t xml:space="preserve"> </w:t>
+      </w:r>
+      <w:proofErr w:type="spellStart"/>
+      <w:r>
+        <w:t>Guangchao</w:t>
+      </w:r>
+      <w:proofErr w:type="spellEnd"/>
+      <w:r>
+        <w:t xml:space="preserve"> Charles Feng</w:t>
+      </w:r>
+      <w:r>
+        <w:rPr>
+          <w:i/>
+        </w:rPr>
+        <w:t>.</w:t>
+      </w:r>
+      <w:r>
+        <w:t xml:space="preserve"> (2018,</w:t>
+      </w:r>
+      <w:r>
+        <w:t xml:space="preserve"> </w:t>
+      </w:r>
+      <w:r>
+        <w:t>Aug</w:t>
+      </w:r>
+      <w:r>
+        <w:t>)</w:t>
+      </w:r>
+      <w:r>
+        <w:rPr>
+          <w:i/>
+        </w:rPr>
         <w:t xml:space="preserve">. </w:t>
       </w:r>
       <w:r>
+        <w:rPr>
+          <w:i/>
+        </w:rPr>
+        <w:t xml:space="preserve"> </w:t>
+      </w:r>
+      <w:r>
+        <w:rPr>
+          <w:i/>
+        </w:rPr>
+        <w:t>Engagement in Cancer Screening: Theoretical Exploration Using A Meta-Analytical Structural Equation Modeling Approach</w:t>
+      </w:r>
+      <w:r>
+        <w:rPr>
+          <w:i/>
+        </w:rPr>
+        <w:t xml:space="preserve">. </w:t>
+      </w:r>
+      <w:r>
+        <w:t xml:space="preserve">the </w:t>
+      </w:r>
+      <w:r>
+        <w:t xml:space="preserve">Association </w:t>
+      </w:r>
+      <w:proofErr w:type="gramStart"/>
+      <w:r>
+        <w:t>For</w:t>
+      </w:r>
+      <w:proofErr w:type="gramEnd"/>
+      <w:r>
+        <w:t xml:space="preserve"> Education In Journalism &amp; Mass Communication</w:t>
+      </w:r>
+      <w:r>
+        <w:t xml:space="preserve"> A</w:t>
+      </w:r>
+      <w:r>
+        <w:t>nnual</w:t>
+      </w:r>
+      <w:r>
+        <w:t xml:space="preserve"> Conference. </w:t>
+      </w:r>
+      <w:r>
+        <w:t>Washington, D</w:t>
+      </w:r>
+      <w:r>
+        <w:t>.</w:t>
+      </w:r>
+      <w:r>
+        <w:t>C</w:t>
+      </w:r>
+      <w:r>
+        <w:t>.</w:t>
+      </w:r>
+      <w:r>
+        <w:t>,</w:t>
+      </w:r>
+      <w:r>
+        <w:t xml:space="preserve"> </w:t>
+      </w:r>
+      <w:r>
+        <w:t>USA</w:t>
+      </w:r>
+      <w:r>
+        <w:t>.</w:t>
+      </w:r>
+    </w:p>
+    <w:p>
+      <w:r>
+        <w:rPr>
+          <w:b/>
+        </w:rPr>
         <w:t>(</w:t>
       </w:r>
       <w:r>
-        <w:t>2020</w:t>
+        <w:rPr>
+          <w:b/>
+          <w:noProof/>
+        </w:rPr>
+        <w:t>paper</w:t>
+      </w:r>
+      <w:r>
+        <w:rPr>
+          <w:b/>
+        </w:rPr>
+        <w:t xml:space="preserve"> in Chinese) </w:t>
+      </w:r>
+      <w:r>
+        <w:rPr>
+          <w:b/>
+        </w:rPr>
+        <w:t>Zhiliang Lin</w:t>
+      </w:r>
+      <w:r>
+        <w:rPr>
+          <w:rFonts w:hint="eastAsia"/>
+        </w:rPr>
+        <w:t>. &amp;</w:t>
+      </w:r>
+      <w:r>
+        <w:t xml:space="preserve"> </w:t>
+      </w:r>
+      <w:proofErr w:type="spellStart"/>
+      <w:r>
+        <w:rPr>
+          <w:rFonts w:hint="eastAsia"/>
+        </w:rPr>
+        <w:t>Jiahong</w:t>
+      </w:r>
+      <w:proofErr w:type="spellEnd"/>
+      <w:r>
+        <w:rPr>
+          <w:rFonts w:hint="eastAsia"/>
+        </w:rPr>
+        <w:t xml:space="preserve"> Wu</w:t>
+      </w:r>
+      <w:r>
+        <w:rPr>
+          <w:rFonts w:hint="eastAsia"/>
+        </w:rPr>
+        <w:t xml:space="preserve">. </w:t>
+      </w:r>
+      <w:r>
+        <w:t>(</w:t>
+      </w:r>
+      <w:r>
+        <w:rPr>
+          <w:rFonts w:hint="eastAsia"/>
+        </w:rPr>
+        <w:t>2017</w:t>
+      </w:r>
+      <w:r>
+        <w:rPr>
+          <w:rFonts w:hint="eastAsia"/>
+        </w:rPr>
+        <w:t>,</w:t>
+      </w:r>
+      <w:r>
+        <w:t xml:space="preserve"> April</w:t>
+      </w:r>
+      <w:r>
+        <w:t>).</w:t>
+      </w:r>
+      <w:r>
+        <w:t xml:space="preserve"> </w:t>
+      </w:r>
+      <w:r>
+        <w:rPr>
+          <w:i/>
+        </w:rPr>
+        <w:t xml:space="preserve">The </w:t>
+      </w:r>
+      <w:r>
+        <w:rPr>
+          <w:i/>
+        </w:rPr>
+        <w:t>Marxism</w:t>
+      </w:r>
+      <w:r>
+        <w:rPr>
+          <w:i/>
+        </w:rPr>
+        <w:t xml:space="preserve"> in </w:t>
+      </w:r>
+      <w:r>
+        <w:rPr>
+          <w:i/>
+        </w:rPr>
+        <w:t>Chinese Journalism and Communication</w:t>
+      </w:r>
+      <w:r>
+        <w:rPr>
+          <w:i/>
+        </w:rPr>
+        <w:t xml:space="preserve"> </w:t>
+      </w:r>
+      <w:r>
+        <w:rPr>
+          <w:i/>
+        </w:rPr>
+        <w:t xml:space="preserve">Studies: A </w:t>
+      </w:r>
+      <w:r>
+        <w:rPr>
+          <w:i/>
+        </w:rPr>
+        <w:t>bibliometric</w:t>
+      </w:r>
+      <w:r>
+        <w:rPr>
+          <w:i/>
+        </w:rPr>
+        <w:t xml:space="preserve"> </w:t>
+      </w:r>
+      <w:r>
+        <w:rPr>
+          <w:i/>
+        </w:rPr>
+        <w:t>overview</w:t>
+      </w:r>
+      <w:r>
+        <w:rPr>
+          <w:rFonts w:hint="eastAsia"/>
+        </w:rPr>
+        <w:t>.</w:t>
+      </w:r>
+      <w:r>
+        <w:t xml:space="preserve"> </w:t>
+      </w:r>
+      <w:r>
+        <w:t>Red H</w:t>
+      </w:r>
+      <w:r>
+        <w:t>eritage</w:t>
+      </w:r>
+      <w:r>
+        <w:t xml:space="preserve">: </w:t>
+      </w:r>
+      <w:r>
+        <w:t>Marxism</w:t>
+      </w:r>
+      <w:r>
+        <w:t xml:space="preserve"> and </w:t>
+      </w:r>
+      <w:r>
+        <w:t xml:space="preserve">Chinese Journalism and Communication Consortium, </w:t>
+      </w:r>
+      <w:r>
+        <w:t>Chongqing</w:t>
+      </w:r>
+      <w:r>
+        <w:t>, China</w:t>
+      </w:r>
+      <w:r>
+        <w:t>.</w:t>
+      </w:r>
+    </w:p>
+    <w:p>
+      <w:pPr>
+        <w:rPr>
+          <w:rFonts w:hint="eastAsia"/>
+        </w:rPr>
+      </w:pPr>
+    </w:p>
+    <w:p>
+      <w:pPr>
+        <w:rPr>
+          <w:rFonts w:hint="eastAsia"/>
+          <w:b/>
+          <w:bCs/>
+        </w:rPr>
+      </w:pPr>
+      <w:r>
+        <w:rPr>
+          <w:rFonts w:hint="eastAsia"/>
+          <w:b/>
+          <w:bCs/>
+        </w:rPr>
+        <w:t>E</w:t>
+      </w:r>
+      <w:r>
+        <w:rPr>
+          <w:b/>
+          <w:bCs/>
+        </w:rPr>
+        <w:t>xperience</w:t>
+      </w:r>
+    </w:p>
+    <w:p>
+      <w:r>
+        <w:rPr>
+          <w:b/>
+          <w:bCs/>
+        </w:rPr>
+        <w:t xml:space="preserve">Research </w:t>
+      </w:r>
+      <w:r>
+        <w:rPr>
+          <w:b/>
+          <w:bCs/>
+        </w:rPr>
+        <w:t>Assistant</w:t>
+      </w:r>
+      <w:r>
+        <w:rPr>
+          <w:b/>
+          <w:bCs/>
+        </w:rPr>
+        <w:t xml:space="preserve"> </w:t>
+      </w:r>
+      <w:r>
+        <w:rPr>
+          <w:rFonts w:hint="eastAsia"/>
+          <w:b/>
+          <w:bCs/>
+        </w:rPr>
+        <w:t>at</w:t>
+      </w:r>
+      <w:r>
+        <w:rPr>
+          <w:b/>
+          <w:bCs/>
+        </w:rPr>
+        <w:t xml:space="preserve"> Shenzhen University</w:t>
+      </w:r>
+      <w:r>
+        <w:rPr>
+          <w:b/>
+          <w:bCs/>
+        </w:rPr>
+        <w:t xml:space="preserve">  </w:t>
+      </w:r>
+      <w:r>
+        <w:t xml:space="preserve">               </w:t>
+      </w:r>
+      <w:r>
+        <w:t xml:space="preserve">  </w:t>
+      </w:r>
+      <w:r>
+        <w:t xml:space="preserve"> </w:t>
+      </w:r>
+      <w:r>
+        <w:t xml:space="preserve">               </w:t>
+      </w:r>
+      <w:r>
+        <w:rPr>
+          <w:noProof/>
+        </w:rPr>
+        <w:t>Mar,</w:t>
+      </w:r>
+      <w:r>
+        <w:t xml:space="preserve"> </w:t>
+      </w:r>
+      <w:r>
+        <w:t xml:space="preserve">2018 - </w:t>
+      </w:r>
+      <w:r>
+        <w:rPr>
+          <w:noProof/>
+        </w:rPr>
+        <w:t>July</w:t>
+      </w:r>
+      <w:r>
+        <w:rPr>
+          <w:noProof/>
+        </w:rPr>
+        <w:t>,</w:t>
+      </w:r>
+      <w:r>
+        <w:t xml:space="preserve"> </w:t>
+      </w:r>
+      <w:r>
+        <w:t>2018</w:t>
+      </w:r>
+    </w:p>
+    <w:p>
+      <w:r>
+        <w:rPr>
+          <w:rFonts w:hint="eastAsia"/>
+          <w:b/>
+        </w:rPr>
+        <w:t>•</w:t>
+      </w:r>
+      <w:r>
+        <w:rPr>
+          <w:rFonts w:hint="eastAsia"/>
+          <w:b/>
+        </w:rPr>
+        <w:t xml:space="preserve"> </w:t>
+      </w:r>
+      <w:r>
+        <w:t>P</w:t>
+      </w:r>
+      <w:r>
+        <w:rPr>
+          <w:rFonts w:hint="eastAsia"/>
+        </w:rPr>
+        <w:t>re</w:t>
+      </w:r>
+      <w:r>
+        <w:t xml:space="preserve">pare data and </w:t>
+      </w:r>
+      <w:r>
+        <w:rPr>
+          <w:noProof/>
+        </w:rPr>
+        <w:t>SparklyR</w:t>
+      </w:r>
+      <w:r>
+        <w:t xml:space="preserve"> </w:t>
+      </w:r>
+      <w:r>
+        <w:t>code for</w:t>
+      </w:r>
+      <w:r>
+        <w:t xml:space="preserve"> the test of </w:t>
+      </w:r>
+      <w:r>
+        <w:rPr>
+          <w:noProof/>
+        </w:rPr>
+        <w:t>Hadoop</w:t>
+      </w:r>
+      <w:r>
+        <w:t xml:space="preserve"> platform of Big Data Lab</w:t>
+      </w:r>
+      <w:r>
+        <w:t xml:space="preserve"> </w:t>
+      </w:r>
+    </w:p>
+    <w:p>
+      <w:pPr>
+        <w:rPr>
+          <w:b/>
+        </w:rPr>
+      </w:pPr>
+      <w:r>
+        <w:rPr>
+          <w:rFonts w:hint="eastAsia"/>
+          <w:b/>
+        </w:rPr>
+        <w:t>•</w:t>
+      </w:r>
+      <w:r>
+        <w:rPr>
+          <w:rFonts w:hint="eastAsia"/>
+          <w:b/>
+        </w:rPr>
+        <w:t xml:space="preserve"> </w:t>
+      </w:r>
+      <w:r>
+        <w:t>T</w:t>
+      </w:r>
+      <w:r>
+        <w:t>each SPSS and R for fresh graduate students</w:t>
+      </w:r>
+    </w:p>
+    <w:p>
+      <w:r>
+        <w:rPr>
+          <w:rFonts w:hint="eastAsia"/>
+        </w:rPr>
+        <w:t>•</w:t>
+      </w:r>
+      <w:r>
+        <w:t xml:space="preserve"> Help write article</w:t>
+      </w:r>
+      <w:r>
+        <w:t>s</w:t>
+      </w:r>
+      <w:r>
+        <w:t xml:space="preserve"> on the </w:t>
+      </w:r>
+      <w:r>
+        <w:t>subject</w:t>
+      </w:r>
+      <w:r>
+        <w:t xml:space="preserve"> of public opinion for</w:t>
+      </w:r>
+      <w:r>
+        <w:t xml:space="preserve"> </w:t>
+      </w:r>
+      <w:r>
+        <w:t>Shenzhen</w:t>
+      </w:r>
+      <w:r>
+        <w:t xml:space="preserve"> </w:t>
+      </w:r>
+      <w:r>
+        <w:t>Council Government</w:t>
+      </w:r>
+    </w:p>
+    <w:p>
+      <w:pPr>
+        <w:rPr>
+          <w:b/>
+        </w:rPr>
+      </w:pPr>
+    </w:p>
+    <w:p>
+      <w:r>
+        <w:rPr>
+          <w:b/>
+          <w:bCs/>
+        </w:rPr>
+        <w:t xml:space="preserve">Teaching </w:t>
+      </w:r>
+      <w:r>
+        <w:rPr>
+          <w:b/>
+          <w:bCs/>
+          <w:noProof/>
+        </w:rPr>
+        <w:t>Assistan</w:t>
+      </w:r>
+      <w:r>
+        <w:rPr>
+          <w:rFonts w:hint="eastAsia"/>
+          <w:b/>
+          <w:bCs/>
+          <w:noProof/>
+        </w:rPr>
+        <w:t>t</w:t>
+      </w:r>
+      <w:r>
+        <w:rPr>
+          <w:rFonts w:hint="eastAsia"/>
+          <w:b/>
+          <w:bCs/>
+        </w:rPr>
+        <w:t xml:space="preserve"> </w:t>
+      </w:r>
+      <w:r>
+        <w:rPr>
+          <w:rFonts w:hint="eastAsia"/>
+          <w:b/>
+          <w:bCs/>
+        </w:rPr>
+        <w:t>at</w:t>
+      </w:r>
+      <w:r>
+        <w:rPr>
+          <w:b/>
+          <w:bCs/>
+        </w:rPr>
+        <w:t xml:space="preserve"> Jinan</w:t>
+      </w:r>
+      <w:r>
+        <w:rPr>
+          <w:b/>
+          <w:bCs/>
+        </w:rPr>
+        <w:t xml:space="preserve"> University </w:t>
+      </w:r>
+      <w:r>
+        <w:t xml:space="preserve">    </w:t>
+      </w:r>
+      <w:r>
+        <w:t xml:space="preserve">  </w:t>
+      </w:r>
+      <w:r>
+        <w:t xml:space="preserve">    </w:t>
+      </w:r>
+      <w:r>
+        <w:t xml:space="preserve">                   </w:t>
+      </w:r>
+      <w:r>
+        <w:t xml:space="preserve">   </w:t>
+      </w:r>
+      <w:r>
+        <w:t xml:space="preserve"> </w:t>
+      </w:r>
+      <w:r>
+        <w:t xml:space="preserve">  </w:t>
+      </w:r>
+      <w:r>
+        <w:t xml:space="preserve"> </w:t>
+      </w:r>
+      <w:r>
+        <w:t xml:space="preserve">    </w:t>
+      </w:r>
+      <w:r>
+        <w:t xml:space="preserve"> </w:t>
+      </w:r>
+      <w:r>
+        <w:rPr>
+          <w:noProof/>
+        </w:rPr>
+        <w:t>Sep</w:t>
+      </w:r>
+      <w:r>
+        <w:rPr>
+          <w:noProof/>
+        </w:rPr>
+        <w:t>,</w:t>
+      </w:r>
+      <w:r>
+        <w:t xml:space="preserve"> </w:t>
+      </w:r>
+      <w:r>
+        <w:t xml:space="preserve">2016 – </w:t>
+      </w:r>
+      <w:r>
+        <w:rPr>
+          <w:noProof/>
+        </w:rPr>
+        <w:t>Dec,</w:t>
+      </w:r>
+      <w:r>
+        <w:t xml:space="preserve"> 2016</w:t>
+      </w:r>
+    </w:p>
+    <w:p>
+      <w:r>
+        <w:rPr>
+          <w:rFonts w:hint="eastAsia"/>
+          <w:b/>
+        </w:rPr>
+        <w:t>•</w:t>
+      </w:r>
+      <w:r>
+        <w:rPr>
+          <w:b/>
+        </w:rPr>
+        <w:t xml:space="preserve"> </w:t>
+      </w:r>
+      <w:r>
+        <w:t>Help  with recordkeeping, such as tracking attendance and calculating grades</w:t>
+      </w:r>
+    </w:p>
+    <w:p>
+      <w:r>
+        <w:rPr>
+          <w:rFonts w:hint="eastAsia"/>
+        </w:rPr>
+        <w:t>•</w:t>
+      </w:r>
+      <w:r>
+        <w:rPr>
+          <w:rFonts w:hint="eastAsia"/>
+        </w:rPr>
+        <w:t xml:space="preserve"> </w:t>
+      </w:r>
+      <w:r>
+        <w:t xml:space="preserve">Help prepare for lessons by getting materials ready or setting </w:t>
+      </w:r>
+      <w:r>
+        <w:t>up equipment</w:t>
+      </w:r>
+    </w:p>
+    <w:p>
+      <w:r>
+        <w:rPr>
+          <w:rFonts w:hint="eastAsia"/>
+        </w:rPr>
+        <w:t>•</w:t>
+      </w:r>
+      <w:r>
+        <w:rPr>
+          <w:rFonts w:hint="eastAsia"/>
+        </w:rPr>
+        <w:t xml:space="preserve"> </w:t>
+      </w:r>
+      <w:r>
+        <w:t>L</w:t>
+      </w:r>
+      <w:r>
+        <w:t xml:space="preserve">earn about problems </w:t>
+      </w:r>
+      <w:r>
+        <w:t>students</w:t>
+      </w:r>
+      <w:r>
+        <w:t xml:space="preserve"> are having with the course material</w:t>
+      </w:r>
+    </w:p>
+    <w:p>
+      <w:pPr>
+        <w:rPr>
+          <w:b/>
+        </w:rPr>
+      </w:pPr>
+    </w:p>
+    <w:p>
+      <w:pPr>
+        <w:rPr>
+          <w:b/>
+        </w:rPr>
+      </w:pPr>
+      <w:r>
+        <w:rPr>
+          <w:b/>
+        </w:rPr>
+        <w:t>W</w:t>
+      </w:r>
+      <w:r>
+        <w:rPr>
+          <w:rFonts w:hint="eastAsia"/>
+          <w:b/>
+        </w:rPr>
+        <w:t>or</w:t>
+      </w:r>
+      <w:r>
+        <w:rPr>
+          <w:b/>
+        </w:rPr>
+        <w:t>kshop</w:t>
+      </w:r>
+      <w:r>
+        <w:rPr>
+          <w:b/>
+        </w:rPr>
+        <w:t>s</w:t>
+      </w:r>
+      <w:r>
+        <w:rPr>
+          <w:b/>
+        </w:rPr>
+        <w:t xml:space="preserve"> Attended</w:t>
+      </w:r>
+    </w:p>
+    <w:p>
+      <w:r>
+        <w:rPr>
+          <w:rFonts w:hint="eastAsia"/>
+        </w:rPr>
+        <w:t>•</w:t>
+      </w:r>
+      <w:r>
+        <w:rPr>
+          <w:rFonts w:hint="eastAsia"/>
+        </w:rPr>
+        <w:t xml:space="preserve"> </w:t>
+      </w:r>
+      <w:r>
+        <w:t>T</w:t>
+      </w:r>
+      <w:r>
+        <w:rPr>
+          <w:rFonts w:hint="eastAsia"/>
+        </w:rPr>
+        <w:t>he</w:t>
+      </w:r>
+      <w:r>
+        <w:t xml:space="preserve"> Application of </w:t>
+      </w:r>
+      <w:r>
+        <w:t xml:space="preserve">Bayesian </w:t>
+      </w:r>
+      <w:r>
+        <w:t>S</w:t>
+      </w:r>
+      <w:r>
+        <w:t xml:space="preserve">tatistical </w:t>
+      </w:r>
+      <w:r>
+        <w:t>M</w:t>
+      </w:r>
+      <w:r>
+        <w:t xml:space="preserve">ethods </w:t>
+      </w:r>
+      <w:r>
+        <w:t>on Management</w:t>
+      </w:r>
+      <w:r>
+        <w:t>, Sun</w:t>
+      </w:r>
+      <w:r>
+        <w:t xml:space="preserve"> </w:t>
+      </w:r>
+      <w:proofErr w:type="spellStart"/>
+      <w:r>
+        <w:t>Yat</w:t>
+      </w:r>
+      <w:proofErr w:type="spellEnd"/>
+      <w:r>
+        <w:t>-S</w:t>
+      </w:r>
+      <w:r>
+        <w:t>en</w:t>
+      </w:r>
+      <w:r>
+        <w:t xml:space="preserve"> </w:t>
+      </w:r>
+      <w:r>
+        <w:t>University</w:t>
+      </w:r>
+      <w:r>
+        <w:t>, 2017 Jun</w:t>
+      </w:r>
+    </w:p>
+    <w:p>
+      <w:r>
+        <w:rPr>
+          <w:rFonts w:hint="eastAsia"/>
+        </w:rPr>
+        <w:t>•</w:t>
+      </w:r>
+      <w:r>
+        <w:t xml:space="preserve"> </w:t>
+      </w:r>
+      <w:r>
+        <w:t>Artificial S</w:t>
+      </w:r>
+      <w:r>
+        <w:t>ociety</w:t>
+      </w:r>
+      <w:r>
+        <w:t xml:space="preserve"> and Computational Social S</w:t>
+      </w:r>
+      <w:r>
+        <w:t xml:space="preserve">cience, </w:t>
+      </w:r>
+      <w:r>
+        <w:t xml:space="preserve">Sun </w:t>
+      </w:r>
+      <w:proofErr w:type="spellStart"/>
+      <w:r>
+        <w:t>Yat</w:t>
+      </w:r>
+      <w:proofErr w:type="spellEnd"/>
+      <w:r>
+        <w:t>-Sen University, 2017 July</w:t>
+      </w:r>
+    </w:p>
+    <w:p>
+      <w:pPr>
+        <w:rPr>
+          <w:b/>
+        </w:rPr>
+      </w:pPr>
+    </w:p>
+    <w:p>
+      <w:pPr>
+        <w:rPr>
+          <w:b/>
+        </w:rPr>
+      </w:pPr>
+      <w:r>
+        <w:rPr>
+          <w:b/>
+        </w:rPr>
+        <w:t>Training and Skills</w:t>
+      </w:r>
+    </w:p>
+    <w:p>
+      <w:r>
+        <w:rPr>
+          <w:rFonts w:hint="eastAsia"/>
+        </w:rPr>
+        <w:t>•</w:t>
+      </w:r>
+      <w:r>
+        <w:t xml:space="preserve"> Programming languages: R (</w:t>
+      </w:r>
+      <w:r>
+        <w:t>fluent</w:t>
       </w:r>
       <w:r>
         <w:t>)</w:t>
       </w:r>
       <w:r>
-        <w:rPr>
-          <w:rFonts w:hint="eastAsia"/>
-        </w:rPr>
-        <w:t>.</w:t>
-      </w:r>
-      <w:r>
-        <w:t xml:space="preserve"> </w:t>
-      </w:r>
-      <w:r>
-        <w:rPr>
-          <w:iCs/>
-        </w:rPr>
-        <w:t>Determinants of technology acceptance: Two modeling-based meta-analytic reviews</w:t>
-      </w:r>
-      <w:r>
-        <w:rPr>
-          <w:i/>
-        </w:rPr>
-        <w:t xml:space="preserve">. </w:t>
-      </w:r>
-      <w:r>
-        <w:rPr>
-          <w:i/>
-        </w:rPr>
-        <w:t>Journalism &amp; Mass Communication Quarterly</w:t>
-      </w:r>
-      <w:r>
-        <w:rPr>
-          <w:i/>
-        </w:rPr>
-        <w:t>.</w:t>
-      </w:r>
-    </w:p>
-    <w:p>
+        <w:t>,</w:t>
+      </w:r>
+      <w:r>
+        <w:t xml:space="preserve"> </w:t>
+      </w:r>
+      <w:r>
+        <w:t>Python</w:t>
+      </w:r>
+      <w:r>
+        <w:t xml:space="preserve"> </w:t>
+      </w:r>
+      <w:r>
+        <w:t>(</w:t>
+      </w:r>
+      <w:r>
+        <w:rPr>
+          <w:noProof/>
+        </w:rPr>
+        <w:t>basic</w:t>
+      </w:r>
+      <w:r>
+        <w:t>)</w:t>
+      </w:r>
+      <w:r>
+        <w:t xml:space="preserve">, </w:t>
+      </w:r>
+      <w:r>
+        <w:t xml:space="preserve">Bash </w:t>
+      </w:r>
+      <w:r>
+        <w:t>Shell</w:t>
+      </w:r>
+      <w:r>
+        <w:t xml:space="preserve"> (</w:t>
+      </w:r>
+      <w:r>
+        <w:t>b</w:t>
+      </w:r>
+      <w:r>
+        <w:t>asic)</w:t>
+      </w:r>
+      <w:r>
+        <w:t>, SQL (basic)</w:t>
+      </w:r>
+      <w:r>
+        <w:t xml:space="preserve"> </w:t>
+      </w:r>
+    </w:p>
+    <w:p>
+      <w:r>
+        <w:rPr>
+          <w:rFonts w:hint="eastAsia"/>
+        </w:rPr>
+        <w:t>•</w:t>
+      </w:r>
+      <w:r>
+        <w:t xml:space="preserve"> Statistics software: SPSS, Amos</w:t>
+      </w:r>
+      <w:r>
+        <w:t>,</w:t>
+      </w:r>
+      <w:r>
+        <w:t xml:space="preserve"> </w:t>
+      </w:r>
       <w:proofErr w:type="spellStart"/>
       <w:r>
-        <w:t>Guangchao</w:t>
+        <w:t>SmartPLS</w:t>
       </w:r>
       <w:proofErr w:type="spellEnd"/>
-      <w:r>
-        <w:t xml:space="preserve"> Charles Feng., </w:t>
+    </w:p>
+    <w:p>
+      <w:r>
+        <w:t>•</w:t>
+      </w:r>
+      <w:r>
+        <w:t xml:space="preserve"> Big </w:t>
+      </w:r>
+      <w:r>
+        <w:t>d</w:t>
+      </w:r>
+      <w:r>
+        <w:t xml:space="preserve">ata </w:t>
+      </w:r>
+      <w:r>
+        <w:t>p</w:t>
+      </w:r>
+      <w:r>
+        <w:t>latform: Hadoop (</w:t>
+      </w:r>
+      <w:r>
+        <w:t>basic</w:t>
+      </w:r>
+      <w:r>
+        <w:t>)</w:t>
+      </w:r>
+      <w:r>
+        <w:t>, Spark (basic)</w:t>
+      </w:r>
+    </w:p>
+    <w:p>
+      <w:r>
+        <w:rPr>
+          <w:rFonts w:hint="eastAsia"/>
+        </w:rPr>
+        <w:t>•</w:t>
+      </w:r>
+      <w:r>
+        <w:t xml:space="preserve"> </w:t>
       </w:r>
       <w:proofErr w:type="spellStart"/>
       <w:r>
-        <w:t>Yuting</w:t>
+        <w:t>Scientometrics</w:t>
       </w:r>
       <w:proofErr w:type="spellEnd"/>
       <w:r>
-        <w:t xml:space="preserve"> Zhang., &amp; </w:t>
-      </w:r>
-      <w:r>
-        <w:rPr>
-          <w:b/>
-        </w:rPr>
-        <w:t>Zhiliang Lin</w:t>
-      </w:r>
-      <w:r>
-        <w:t>.</w:t>
-      </w:r>
-      <w:r>
-        <w:t xml:space="preserve"> (2019). A Meta-Analysis of the Effects of Sociodemographic Factors on the Social Media Adoption. </w:t>
-      </w:r>
-      <w:r>
-        <w:rPr>
-          <w:i/>
-        </w:rPr>
-        <w:t>International Journal of Communication</w:t>
-      </w:r>
-      <w:r>
-        <w:t>,</w:t>
-      </w:r>
-      <w:r>
-        <w:t xml:space="preserve"> </w:t>
-      </w:r>
-      <w:r>
-        <w:rPr>
-          <w:i/>
-        </w:rPr>
-        <w:t>13</w:t>
-      </w:r>
-      <w:r>
-        <w:t>,</w:t>
-      </w:r>
-      <w:r>
-        <w:t xml:space="preserve"> 1996–2025.</w:t>
-      </w:r>
-    </w:p>
-    <w:p>
-      <w:pPr>
-        <w:rPr>
-          <w:rFonts w:hint="eastAsia"/>
-        </w:rPr>
-      </w:pPr>
-      <w:r>
-        <w:rPr>
-          <w:b/>
-        </w:rPr>
-        <w:t>(paper in Chinese)</w:t>
-      </w:r>
-      <w:r>
-        <w:t xml:space="preserve"> </w:t>
-      </w:r>
-      <w:r>
-        <w:rPr>
-          <w:b/>
-        </w:rPr>
-        <w:t>Zhiliang Lin.</w:t>
-      </w:r>
-      <w:r>
-        <w:t xml:space="preserve"> (2019). </w:t>
-      </w:r>
-      <w:r>
-        <w:t xml:space="preserve">Your </w:t>
-      </w:r>
-      <w:proofErr w:type="gramStart"/>
-      <w:r>
-        <w:t>friends</w:t>
-      </w:r>
-      <w:proofErr w:type="gramEnd"/>
-      <w:r>
-        <w:t xml:space="preserve"> matter: </w:t>
-      </w:r>
-      <w:r>
-        <w:t xml:space="preserve">A mediation model of </w:t>
+        <w:t xml:space="preserve"> software</w:t>
+      </w:r>
+      <w:r>
+        <w:t xml:space="preserve">: </w:t>
       </w:r>
       <w:proofErr w:type="spellStart"/>
       <w:r>
-        <w:t>Wechat</w:t>
+        <w:t>CiteSpace</w:t>
       </w:r>
       <w:proofErr w:type="spellEnd"/>
       <w:r>
-        <w:t xml:space="preserve"> use and school identity</w:t>
-      </w:r>
-      <w:r>
-        <w:t xml:space="preserve">. </w:t>
-      </w:r>
-      <w:r>
-        <w:rPr>
-          <w:i/>
-        </w:rPr>
-        <w:t>New Media Research</w:t>
-      </w:r>
-      <w:r>
-        <w:t>,</w:t>
-      </w:r>
-      <w:r>
-        <w:t xml:space="preserve"> </w:t>
-      </w:r>
-      <w:r>
-        <w:rPr>
-          <w:i/>
-        </w:rPr>
-        <w:t>06</w:t>
-      </w:r>
-      <w:r>
-        <w:t>,</w:t>
-      </w:r>
-      <w:r>
-        <w:t xml:space="preserve"> </w:t>
-      </w:r>
-      <w:r>
-        <w:t>17-22</w:t>
-      </w:r>
-    </w:p>
-    <w:p>
-      <w:pPr>
-        <w:rPr>
-          <w:b/>
-        </w:rPr>
-      </w:pPr>
-    </w:p>
-    <w:p>
-      <w:pPr>
-        <w:rPr>
-          <w:b/>
-        </w:rPr>
-      </w:pPr>
-      <w:r>
-        <w:rPr>
-          <w:b/>
-        </w:rPr>
-        <w:t>Conference Paper</w:t>
-      </w:r>
-      <w:r>
-        <w:rPr>
-          <w:b/>
-        </w:rPr>
-        <w:t>s</w:t>
-      </w:r>
-    </w:p>
-    <w:p>
-      <w:pPr>
-        <w:rPr>
-          <w:bCs/>
-        </w:rPr>
-      </w:pPr>
-      <w:r>
-        <w:t>Nan Luo</w:t>
-      </w:r>
-      <w:r>
-        <w:t>.,</w:t>
-      </w:r>
-      <w:r>
-        <w:t xml:space="preserve"> </w:t>
+        <w:t xml:space="preserve">, </w:t>
+      </w:r>
+      <w:r>
+        <w:rPr>
+          <w:noProof/>
+        </w:rPr>
+        <w:t>bicomb</w:t>
+      </w:r>
+      <w:r>
+        <w:t xml:space="preserve">, </w:t>
       </w:r>
       <w:proofErr w:type="spellStart"/>
       <w:r>
-        <w:rPr>
-          <w:rFonts w:hint="eastAsia"/>
-        </w:rPr>
-        <w:t>Y</w:t>
-      </w:r>
-      <w:r>
-        <w:t>iru</w:t>
+        <w:t>U</w:t>
+      </w:r>
+      <w:r>
+        <w:t>cinet</w:t>
       </w:r>
       <w:proofErr w:type="spellEnd"/>
-      <w:r>
-        <w:t xml:space="preserve"> He</w:t>
-      </w:r>
-      <w:r>
-        <w:t>.,</w:t>
-      </w:r>
-      <w:r>
-        <w:t xml:space="preserve"> &amp;</w:t>
-      </w:r>
-      <w:r>
-        <w:rPr>
-          <w:b/>
-        </w:rPr>
-        <w:t xml:space="preserve"> </w:t>
-      </w:r>
-      <w:r>
-        <w:rPr>
-          <w:b/>
-        </w:rPr>
-        <w:t>Zhiliang Lin</w:t>
-      </w:r>
-      <w:r>
-        <w:t>.</w:t>
-      </w:r>
-      <w:r>
-        <w:t xml:space="preserve"> </w:t>
-      </w:r>
-      <w:r>
-        <w:t>(20</w:t>
-      </w:r>
-      <w:r>
-        <w:t>20</w:t>
-      </w:r>
-      <w:r>
-        <w:t xml:space="preserve">, </w:t>
-      </w:r>
-      <w:r>
-        <w:t>Aug</w:t>
-      </w:r>
-      <w:r>
-        <w:t>)</w:t>
-      </w:r>
-      <w:r>
-        <w:t xml:space="preserve"> </w:t>
-      </w:r>
-      <w:r>
-        <w:rPr>
-          <w:bCs/>
-          <w:i/>
-          <w:iCs/>
-        </w:rPr>
-        <w:t xml:space="preserve">Doing Data-driven Researches </w:t>
-      </w:r>
-      <w:r>
-        <w:rPr>
-          <w:bCs/>
-          <w:i/>
-          <w:iCs/>
-        </w:rPr>
-        <w:t>U</w:t>
-      </w:r>
-      <w:r>
-        <w:rPr>
-          <w:bCs/>
-          <w:i/>
-          <w:iCs/>
-        </w:rPr>
-        <w:t xml:space="preserve">sing IMDb </w:t>
-      </w:r>
-      <w:r>
-        <w:rPr>
-          <w:bCs/>
-          <w:i/>
-          <w:iCs/>
-        </w:rPr>
-        <w:t>D</w:t>
-      </w:r>
-      <w:r>
-        <w:rPr>
-          <w:bCs/>
-          <w:i/>
-          <w:iCs/>
-        </w:rPr>
-        <w:t>ataset</w:t>
-      </w:r>
-      <w:r>
-        <w:rPr>
-          <w:bCs/>
-        </w:rPr>
-        <w:t xml:space="preserve">. </w:t>
-      </w:r>
-      <w:r>
-        <w:rPr>
-          <w:bCs/>
-        </w:rPr>
-        <w:t>ICA Pre-conference on Open Methods, Open Data</w:t>
-      </w:r>
-      <w:r>
-        <w:rPr>
-          <w:bCs/>
-        </w:rPr>
-        <w:t>, Virtual Conference</w:t>
-      </w:r>
-    </w:p>
-    <w:p>
-      <w:pPr>
-        <w:rPr>
-          <w:rFonts w:hint="eastAsia"/>
-          <w:bCs/>
-        </w:rPr>
-      </w:pPr>
-      <w:r>
-        <w:rPr>
-          <w:b/>
-        </w:rPr>
-        <w:t>Zhiliang Lin</w:t>
-      </w:r>
-      <w:r>
-        <w:t>.,</w:t>
-      </w:r>
-      <w:r>
-        <w:t xml:space="preserve"> </w:t>
-      </w:r>
-      <w:proofErr w:type="spellStart"/>
-      <w:r>
-        <w:rPr>
-          <w:rFonts w:hint="eastAsia"/>
-        </w:rPr>
-        <w:t>Y</w:t>
-      </w:r>
-      <w:r>
-        <w:t>iru</w:t>
-      </w:r>
-      <w:proofErr w:type="spellEnd"/>
-      <w:r>
-        <w:t xml:space="preserve"> He</w:t>
-      </w:r>
-      <w:r>
-        <w:t>.,</w:t>
-      </w:r>
-      <w:r>
-        <w:t xml:space="preserve"> &amp;</w:t>
-      </w:r>
-      <w:r>
-        <w:rPr>
-          <w:b/>
-        </w:rPr>
-        <w:t xml:space="preserve"> </w:t>
-      </w:r>
-      <w:r>
-        <w:t>Nan Luo</w:t>
-      </w:r>
-      <w:r>
-        <w:t>.</w:t>
-      </w:r>
-      <w:r>
-        <w:t xml:space="preserve"> (2020) </w:t>
-      </w:r>
-      <w:r>
-        <w:rPr>
-          <w:rFonts w:hint="eastAsia"/>
-          <w:bCs/>
-          <w:i/>
-          <w:iCs/>
-        </w:rPr>
-        <w:t>“</w:t>
-      </w:r>
-      <w:r>
-        <w:rPr>
-          <w:bCs/>
-          <w:i/>
-          <w:iCs/>
-        </w:rPr>
-        <w:t>Three layers, two types of domestic news flow”: News prominence of places in Chinese newspapers</w:t>
-      </w:r>
-      <w:r>
-        <w:rPr>
-          <w:bCs/>
-        </w:rPr>
-        <w:t xml:space="preserve">. </w:t>
-      </w:r>
-      <w:r>
-        <w:t>International Cultures of Journalism Conference</w:t>
-      </w:r>
-      <w:r>
-        <w:rPr>
-          <w:bCs/>
-        </w:rPr>
-        <w:t>, Virtual Conference</w:t>
-      </w:r>
-    </w:p>
-    <w:p>
-      <w:pPr>
-        <w:rPr>
-          <w:b/>
-          <w:i/>
-        </w:rPr>
-      </w:pPr>
-      <w:proofErr w:type="spellStart"/>
-      <w:r>
-        <w:t>Xianglin</w:t>
-      </w:r>
-      <w:proofErr w:type="spellEnd"/>
-      <w:r>
-        <w:t xml:space="preserve"> </w:t>
-      </w:r>
-      <w:proofErr w:type="spellStart"/>
-      <w:r>
-        <w:t>Su</w:t>
-      </w:r>
-      <w:proofErr w:type="spellEnd"/>
-      <w:r>
-        <w:t xml:space="preserve">., </w:t>
-      </w:r>
-      <w:r>
-        <w:rPr>
-          <w:b/>
-        </w:rPr>
-        <w:t>Zhiliang Lin</w:t>
-      </w:r>
-      <w:r>
-        <w:t>.,</w:t>
-      </w:r>
-      <w:r>
-        <w:t xml:space="preserve"> </w:t>
-      </w:r>
-      <w:proofErr w:type="spellStart"/>
-      <w:r>
-        <w:t>Yuting</w:t>
-      </w:r>
-      <w:proofErr w:type="spellEnd"/>
-      <w:r>
-        <w:t xml:space="preserve"> Zhang</w:t>
-      </w:r>
-      <w:r>
-        <w:t>.,</w:t>
-      </w:r>
-      <w:r>
-        <w:t xml:space="preserve"> &amp;</w:t>
-      </w:r>
-      <w:r>
-        <w:t xml:space="preserve"> </w:t>
-      </w:r>
-      <w:proofErr w:type="spellStart"/>
-      <w:r>
-        <w:t>Guangchao</w:t>
-      </w:r>
-      <w:proofErr w:type="spellEnd"/>
-      <w:r>
-        <w:t xml:space="preserve"> Charles Feng</w:t>
-      </w:r>
-      <w:r>
-        <w:rPr>
-          <w:rFonts w:hint="eastAsia"/>
-        </w:rPr>
-        <w:t>.</w:t>
-      </w:r>
-      <w:r>
-        <w:t xml:space="preserve"> (2019, May)</w:t>
-      </w:r>
-      <w:r>
-        <w:rPr>
-          <w:rFonts w:hint="eastAsia"/>
-        </w:rPr>
-        <w:t xml:space="preserve"> </w:t>
-      </w:r>
-      <w:r>
-        <w:rPr>
-          <w:i/>
-        </w:rPr>
-        <w:t>Determinants of technology acceptance: Two modeling-based meta-analytic reviews</w:t>
-      </w:r>
-      <w:r>
-        <w:rPr>
-          <w:i/>
-        </w:rPr>
-        <w:t>.</w:t>
-      </w:r>
-      <w:r>
-        <w:rPr>
-          <w:i/>
-        </w:rPr>
-        <w:t xml:space="preserve"> </w:t>
-      </w:r>
-      <w:r>
-        <w:t xml:space="preserve">69th Annual ICA Conference, Washington, D.C., </w:t>
-      </w:r>
-      <w:r>
-        <w:t>USA.</w:t>
-      </w:r>
-      <w:r>
-        <w:rPr>
-          <w:b/>
-          <w:i/>
-        </w:rPr>
-        <w:t xml:space="preserve"> </w:t>
-      </w:r>
-    </w:p>
-    <w:p>
-      <w:r>
-        <w:rPr>
-          <w:b/>
-        </w:rPr>
-        <w:t>Zhiliang Lin</w:t>
-      </w:r>
-      <w:r>
-        <w:t>.</w:t>
-      </w:r>
-      <w:r>
-        <w:t xml:space="preserve">, </w:t>
-      </w:r>
-      <w:proofErr w:type="spellStart"/>
-      <w:r>
-        <w:t>Yuting</w:t>
-      </w:r>
-      <w:proofErr w:type="spellEnd"/>
-      <w:r>
-        <w:t xml:space="preserve"> Zhang, &amp;.</w:t>
-      </w:r>
-      <w:r>
-        <w:t xml:space="preserve"> </w:t>
-      </w:r>
-      <w:proofErr w:type="spellStart"/>
-      <w:r>
-        <w:t>Guangchao</w:t>
-      </w:r>
-      <w:proofErr w:type="spellEnd"/>
-      <w:r>
-        <w:t xml:space="preserve"> Charles Feng</w:t>
-      </w:r>
-      <w:r>
-        <w:t>.</w:t>
-      </w:r>
-      <w:r>
-        <w:t xml:space="preserve"> </w:t>
-      </w:r>
-      <w:r>
-        <w:t>(2018,</w:t>
-      </w:r>
-      <w:r>
-        <w:t xml:space="preserve"> </w:t>
-      </w:r>
-      <w:r>
-        <w:t>May).</w:t>
-      </w:r>
-      <w:r>
-        <w:rPr>
-          <w:i/>
-        </w:rPr>
-        <w:t xml:space="preserve"> </w:t>
-      </w:r>
-      <w:r>
-        <w:rPr>
-          <w:i/>
-        </w:rPr>
-        <w:t xml:space="preserve">The effects of socio-demographic factors on social media </w:t>
-      </w:r>
-      <w:r>
-        <w:rPr>
-          <w:i/>
-          <w:noProof/>
-        </w:rPr>
-        <w:t>divide</w:t>
-      </w:r>
-      <w:r>
-        <w:rPr>
-          <w:i/>
-          <w:noProof/>
-        </w:rPr>
-        <w:t>:</w:t>
-      </w:r>
-      <w:r>
-        <w:rPr>
-          <w:i/>
-        </w:rPr>
-        <w:t xml:space="preserve"> A meta-analytical review</w:t>
-      </w:r>
-      <w:r>
-        <w:rPr>
-          <w:rFonts w:hint="eastAsia"/>
-          <w:i/>
-        </w:rPr>
-        <w:t>.</w:t>
-      </w:r>
-      <w:r>
-        <w:t xml:space="preserve"> </w:t>
-      </w:r>
-      <w:r>
-        <w:t>68th Annual ICA Conference</w:t>
-      </w:r>
-      <w:r>
-        <w:t>.</w:t>
-      </w:r>
-      <w:r>
-        <w:t xml:space="preserve"> Prague, Czech Republic.</w:t>
-      </w:r>
-    </w:p>
-    <w:p>
-      <w:proofErr w:type="spellStart"/>
-      <w:r>
-        <w:t>Wanhua</w:t>
-      </w:r>
-      <w:proofErr w:type="spellEnd"/>
-      <w:r>
-        <w:t xml:space="preserve"> </w:t>
-      </w:r>
-      <w:proofErr w:type="spellStart"/>
-      <w:r>
-        <w:t>Ou</w:t>
-      </w:r>
-      <w:proofErr w:type="spellEnd"/>
-      <w:r>
-        <w:t xml:space="preserve">., </w:t>
-      </w:r>
-      <w:r>
-        <w:rPr>
-          <w:b/>
-        </w:rPr>
-        <w:t>Zhiliang Lin</w:t>
-      </w:r>
-      <w:r>
-        <w:t>.</w:t>
-      </w:r>
-      <w:r>
-        <w:t>,</w:t>
-      </w:r>
-      <w:r>
-        <w:t xml:space="preserve"> </w:t>
-      </w:r>
-      <w:proofErr w:type="spellStart"/>
-      <w:r>
-        <w:t>Xianglin</w:t>
-      </w:r>
-      <w:proofErr w:type="spellEnd"/>
-      <w:r>
-        <w:t xml:space="preserve"> </w:t>
-      </w:r>
-      <w:proofErr w:type="spellStart"/>
-      <w:r>
-        <w:t>Su</w:t>
-      </w:r>
-      <w:proofErr w:type="spellEnd"/>
-      <w:r>
-        <w:rPr>
-          <w:rFonts w:hint="eastAsia"/>
-        </w:rPr>
-        <w:t>.</w:t>
-      </w:r>
-      <w:r>
-        <w:t>,</w:t>
-      </w:r>
-      <w:r>
-        <w:t xml:space="preserve"> &amp;</w:t>
-      </w:r>
-      <w:r>
-        <w:t xml:space="preserve"> </w:t>
-      </w:r>
-      <w:proofErr w:type="spellStart"/>
-      <w:r>
-        <w:t>Guangchao</w:t>
-      </w:r>
-      <w:proofErr w:type="spellEnd"/>
-      <w:r>
-        <w:t xml:space="preserve"> Charles Feng</w:t>
-      </w:r>
-      <w:r>
-        <w:rPr>
-          <w:i/>
-        </w:rPr>
-        <w:t>.</w:t>
-      </w:r>
-      <w:r>
-        <w:t xml:space="preserve"> (2018,</w:t>
-      </w:r>
-      <w:r>
-        <w:t xml:space="preserve"> </w:t>
-      </w:r>
-      <w:r>
-        <w:t>Aug</w:t>
-      </w:r>
-      <w:r>
-        <w:t>)</w:t>
-      </w:r>
-      <w:r>
-        <w:rPr>
-          <w:i/>
-        </w:rPr>
-        <w:t xml:space="preserve">. </w:t>
-      </w:r>
-      <w:r>
-        <w:rPr>
-          <w:i/>
-        </w:rPr>
-        <w:t xml:space="preserve"> </w:t>
-      </w:r>
-      <w:r>
-        <w:rPr>
-          <w:i/>
-        </w:rPr>
-        <w:t>Engagement in Cancer Screening: Theoretical Exploration Using A Meta-Analytical Structural Equation Modeling Approach</w:t>
-      </w:r>
-      <w:r>
-        <w:rPr>
-          <w:i/>
-        </w:rPr>
-        <w:t xml:space="preserve">. </w:t>
-      </w:r>
-      <w:r>
-        <w:t xml:space="preserve">the </w:t>
-      </w:r>
-      <w:r>
-        <w:t xml:space="preserve">Association </w:t>
-      </w:r>
-      <w:proofErr w:type="gramStart"/>
-      <w:r>
-        <w:t>For</w:t>
-      </w:r>
-      <w:proofErr w:type="gramEnd"/>
-      <w:r>
-        <w:t xml:space="preserve"> Education In Journalism &amp; Mass Communication</w:t>
-      </w:r>
-      <w:r>
-        <w:t xml:space="preserve"> A</w:t>
-      </w:r>
-      <w:r>
-        <w:t>nnual</w:t>
-      </w:r>
-      <w:r>
-        <w:t xml:space="preserve"> Conference. </w:t>
-      </w:r>
-      <w:r>
-        <w:t>Washington, D</w:t>
-      </w:r>
-      <w:r>
-        <w:t>.</w:t>
-      </w:r>
-      <w:r>
-        <w:t>C</w:t>
-      </w:r>
-      <w:r>
-        <w:t>.</w:t>
-      </w:r>
-      <w:r>
-        <w:t>,</w:t>
-      </w:r>
-      <w:r>
-        <w:t xml:space="preserve"> </w:t>
-      </w:r>
-      <w:r>
-        <w:t>USA</w:t>
-      </w:r>
-      <w:r>
-        <w:t>.</w:t>
-      </w:r>
-    </w:p>
-    <w:p>
-      <w:r>
-        <w:rPr>
-          <w:b/>
-        </w:rPr>
-        <w:t>(</w:t>
-      </w:r>
-      <w:r>
-        <w:rPr>
-          <w:b/>
-          <w:noProof/>
-        </w:rPr>
-        <w:t>paper</w:t>
-      </w:r>
-      <w:r>
-        <w:rPr>
-          <w:b/>
-        </w:rPr>
-        <w:t xml:space="preserve"> in Chinese) </w:t>
-      </w:r>
-      <w:r>
-        <w:rPr>
-          <w:b/>
-        </w:rPr>
-        <w:t>Zhiliang Lin</w:t>
-      </w:r>
-      <w:r>
-        <w:rPr>
-          <w:rFonts w:hint="eastAsia"/>
-        </w:rPr>
-        <w:t>. &amp;</w:t>
-      </w:r>
-      <w:r>
-        <w:t xml:space="preserve"> </w:t>
-      </w:r>
-      <w:proofErr w:type="spellStart"/>
-      <w:r>
-        <w:rPr>
-          <w:rFonts w:hint="eastAsia"/>
-        </w:rPr>
-        <w:t>Jiahong</w:t>
-      </w:r>
-      <w:proofErr w:type="spellEnd"/>
-      <w:r>
-        <w:rPr>
-          <w:rFonts w:hint="eastAsia"/>
-        </w:rPr>
-        <w:t xml:space="preserve"> Wu</w:t>
-      </w:r>
-      <w:r>
-        <w:rPr>
-          <w:rFonts w:hint="eastAsia"/>
-        </w:rPr>
-        <w:t xml:space="preserve">. </w:t>
-      </w:r>
-      <w:r>
-        <w:t>(</w:t>
-      </w:r>
-      <w:r>
-        <w:rPr>
-          <w:rFonts w:hint="eastAsia"/>
-        </w:rPr>
-        <w:t>2017</w:t>
-      </w:r>
-      <w:r>
-        <w:rPr>
-          <w:rFonts w:hint="eastAsia"/>
-        </w:rPr>
-        <w:t>,</w:t>
-      </w:r>
-      <w:r>
-        <w:t xml:space="preserve"> April</w:t>
-      </w:r>
-      <w:r>
-        <w:t>).</w:t>
-      </w:r>
-      <w:r>
-        <w:t xml:space="preserve"> </w:t>
-      </w:r>
-      <w:r>
-        <w:rPr>
-          <w:i/>
-        </w:rPr>
-        <w:t xml:space="preserve">The </w:t>
-      </w:r>
-      <w:r>
-        <w:rPr>
-          <w:i/>
-        </w:rPr>
-        <w:t>Marxism</w:t>
-      </w:r>
-      <w:r>
-        <w:rPr>
-          <w:i/>
-        </w:rPr>
-        <w:t xml:space="preserve"> in </w:t>
-      </w:r>
-      <w:r>
-        <w:rPr>
-          <w:i/>
-        </w:rPr>
-        <w:t>Chinese Journalism and Communication</w:t>
-      </w:r>
-      <w:r>
-        <w:rPr>
-          <w:i/>
-        </w:rPr>
-        <w:t xml:space="preserve"> </w:t>
-      </w:r>
-      <w:r>
-        <w:rPr>
-          <w:i/>
-        </w:rPr>
-        <w:t xml:space="preserve">Studies: A </w:t>
-      </w:r>
-      <w:r>
-        <w:rPr>
-          <w:i/>
-        </w:rPr>
-        <w:t>bibliometric</w:t>
-      </w:r>
-      <w:r>
-        <w:rPr>
-          <w:i/>
-        </w:rPr>
-        <w:t xml:space="preserve"> </w:t>
-      </w:r>
-      <w:r>
-        <w:rPr>
-          <w:i/>
-        </w:rPr>
-        <w:t>overview</w:t>
-      </w:r>
-      <w:r>
-        <w:rPr>
-          <w:rFonts w:hint="eastAsia"/>
-        </w:rPr>
-        <w:t>.</w:t>
-      </w:r>
-      <w:r>
-        <w:t xml:space="preserve"> </w:t>
-      </w:r>
-      <w:r>
-        <w:t>Red H</w:t>
-      </w:r>
-      <w:r>
-        <w:t>eritage</w:t>
-      </w:r>
-      <w:r>
-        <w:t xml:space="preserve">: </w:t>
-      </w:r>
-      <w:r>
-        <w:t>Marxism</w:t>
-      </w:r>
-      <w:r>
-        <w:t xml:space="preserve"> and </w:t>
-      </w:r>
-      <w:r>
-        <w:t xml:space="preserve">Chinese Journalism and Communication Consortium, </w:t>
-      </w:r>
-      <w:r>
-        <w:t>Chongqing</w:t>
-      </w:r>
-      <w:r>
-        <w:t>, China</w:t>
-      </w:r>
-      <w:r>
-        <w:t>.</w:t>
-      </w:r>
-    </w:p>
-    <w:p/>
-    <w:p>
-      <w:pPr>
-        <w:rPr>
-          <w:b/>
-        </w:rPr>
-      </w:pPr>
-      <w:r>
-        <w:rPr>
-          <w:b/>
-        </w:rPr>
-        <w:t>Experience</w:t>
-      </w:r>
-    </w:p>
-    <w:p>
-      <w:r>
-        <w:rPr>
-          <w:b/>
-          <w:bCs/>
-        </w:rPr>
-        <w:t>Teaching</w:t>
-      </w:r>
-      <w:r>
-        <w:rPr>
-          <w:b/>
-          <w:bCs/>
-        </w:rPr>
-        <w:t xml:space="preserve"> Assistant</w:t>
-      </w:r>
-      <w:r>
-        <w:rPr>
-          <w:b/>
-          <w:bCs/>
-        </w:rPr>
-        <w:t xml:space="preserve"> (full-</w:t>
-      </w:r>
-      <w:proofErr w:type="gramStart"/>
-      <w:r>
-        <w:rPr>
-          <w:b/>
-          <w:bCs/>
-        </w:rPr>
-        <w:t xml:space="preserve">time) </w:t>
-      </w:r>
-      <w:r>
-        <w:rPr>
-          <w:b/>
-          <w:bCs/>
-        </w:rPr>
-        <w:t xml:space="preserve"> </w:t>
-      </w:r>
-      <w:r>
-        <w:rPr>
-          <w:rFonts w:hint="eastAsia"/>
-          <w:b/>
-          <w:bCs/>
-        </w:rPr>
-        <w:t>at</w:t>
-      </w:r>
-      <w:proofErr w:type="gramEnd"/>
-      <w:r>
-        <w:t xml:space="preserve"> </w:t>
-      </w:r>
-      <w:r>
-        <w:t xml:space="preserve">                                     </w:t>
-      </w:r>
-      <w:r>
-        <w:t xml:space="preserve">      </w:t>
-      </w:r>
-      <w:r>
-        <w:t xml:space="preserve"> </w:t>
-      </w:r>
-    </w:p>
-    <w:p>
-      <w:pPr>
-        <w:rPr>
-          <w:b/>
-          <w:bCs/>
-        </w:rPr>
-      </w:pPr>
-      <w:proofErr w:type="spellStart"/>
-      <w:r>
-        <w:rPr>
-          <w:b/>
-          <w:bCs/>
-        </w:rPr>
-        <w:t>Nanfang</w:t>
-      </w:r>
-      <w:proofErr w:type="spellEnd"/>
-      <w:r>
-        <w:rPr>
-          <w:b/>
-          <w:bCs/>
-        </w:rPr>
-        <w:t xml:space="preserve"> College</w:t>
-      </w:r>
-      <w:r>
-        <w:rPr>
-          <w:b/>
-          <w:bCs/>
-        </w:rPr>
-        <w:t xml:space="preserve"> </w:t>
-      </w:r>
-      <w:r>
-        <w:rPr>
-          <w:b/>
-          <w:bCs/>
-        </w:rPr>
-        <w:t xml:space="preserve">of Sun Yat-sen University   </w:t>
-      </w:r>
-      <w:r>
-        <w:rPr>
-          <w:b/>
-          <w:bCs/>
-        </w:rPr>
-        <w:t xml:space="preserve">    </w:t>
-      </w:r>
-      <w:r>
-        <w:rPr>
-          <w:b/>
-          <w:bCs/>
-        </w:rPr>
-        <w:t xml:space="preserve">    </w:t>
-      </w:r>
-      <w:r>
-        <w:rPr>
-          <w:b/>
-          <w:bCs/>
-        </w:rPr>
-        <w:t xml:space="preserve">            </w:t>
-      </w:r>
-      <w:r>
-        <w:rPr>
-          <w:b/>
-          <w:bCs/>
-        </w:rPr>
-        <w:t xml:space="preserve">               </w:t>
-      </w:r>
-      <w:r>
-        <w:rPr>
-          <w:b/>
-          <w:bCs/>
-        </w:rPr>
-        <w:t xml:space="preserve"> </w:t>
-      </w:r>
-      <w:r>
-        <w:rPr>
-          <w:noProof/>
-        </w:rPr>
-        <w:t>July</w:t>
-      </w:r>
-      <w:r>
-        <w:rPr>
-          <w:noProof/>
-        </w:rPr>
-        <w:t>,</w:t>
-      </w:r>
-      <w:r>
-        <w:t xml:space="preserve"> 2020 – Present</w:t>
-      </w:r>
-    </w:p>
-    <w:p>
-      <w:pPr>
-        <w:rPr>
-          <w:rFonts w:hint="eastAsia"/>
-        </w:rPr>
-      </w:pPr>
-      <w:r>
-        <w:rPr>
-          <w:rFonts w:hint="eastAsia"/>
-          <w:b/>
+    </w:p>
+    <w:p>
+      <w:r>
+        <w:rPr>
+          <w:rFonts w:hint="eastAsia"/>
+        </w:rPr>
+        <w:t>•</w:t>
+      </w:r>
+      <w:r>
+        <w:t xml:space="preserve"> Visualization software:</w:t>
+      </w:r>
+      <w:r>
+        <w:t xml:space="preserve"> Adobe</w:t>
+      </w:r>
+      <w:r>
+        <w:t xml:space="preserve"> Photoshop,</w:t>
+      </w:r>
+      <w:r>
+        <w:t xml:space="preserve"> </w:t>
+      </w:r>
+      <w:r>
+        <w:t>Adobe</w:t>
+      </w:r>
+      <w:r>
+        <w:t xml:space="preserve"> Illustrator, Visio, Tableau</w:t>
+      </w:r>
+    </w:p>
+    <w:p>
+      <w:r>
+        <w:rPr>
+          <w:rFonts w:hint="eastAsia"/>
         </w:rPr>
         <w:lastRenderedPageBreak/>
-        <w:t>•</w:t>
-      </w:r>
-      <w:r>
-        <w:rPr>
-          <w:rFonts w:hint="eastAsia"/>
-          <w:b/>
-        </w:rPr>
-        <w:t xml:space="preserve"> </w:t>
-      </w:r>
-      <w:r>
-        <w:t xml:space="preserve">Teaching courses: </w:t>
-      </w:r>
-      <w:r>
-        <w:t>(a)</w:t>
-      </w:r>
-      <w:r>
-        <w:t xml:space="preserve"> </w:t>
-      </w:r>
-      <w:r>
-        <w:rPr>
-          <w:i/>
-          <w:iCs/>
-        </w:rPr>
-        <w:t>New Media Analysis and User Experience</w:t>
-      </w:r>
-      <w:r>
-        <w:t>; (b)</w:t>
-      </w:r>
-      <w:r>
-        <w:t xml:space="preserve"> </w:t>
-      </w:r>
-      <w:r>
-        <w:rPr>
-          <w:i/>
-          <w:iCs/>
-        </w:rPr>
-        <w:t>New Media Technologies and Collaboration</w:t>
-      </w:r>
-    </w:p>
-    <w:p>
-      <w:r>
-        <w:rPr>
-          <w:rFonts w:hint="eastAsia"/>
-          <w:b/>
-        </w:rPr>
-        <w:t>•</w:t>
-      </w:r>
-      <w:r>
-        <w:rPr>
-          <w:rFonts w:hint="eastAsia"/>
-          <w:b/>
-        </w:rPr>
-        <w:t xml:space="preserve"> </w:t>
-      </w:r>
-      <w:r>
-        <w:t>Provide i</w:t>
-      </w:r>
-      <w:r>
-        <w:t xml:space="preserve">nstructions to the </w:t>
-      </w:r>
-      <w:r>
-        <w:t>thesis writing for</w:t>
-      </w:r>
-      <w:r>
-        <w:t xml:space="preserve"> the</w:t>
-      </w:r>
-      <w:r>
-        <w:t xml:space="preserve"> graduates</w:t>
-      </w:r>
-    </w:p>
-    <w:p>
-      <w:pPr>
-        <w:rPr>
-          <w:rFonts w:hint="eastAsia"/>
-        </w:rPr>
-      </w:pPr>
-    </w:p>
-    <w:p>
-      <w:r>
-        <w:rPr>
-          <w:b/>
-          <w:bCs/>
-        </w:rPr>
-        <w:t xml:space="preserve">Research Assistant (full-time) </w:t>
-      </w:r>
-      <w:r>
-        <w:rPr>
-          <w:rFonts w:hint="eastAsia"/>
-          <w:b/>
-          <w:bCs/>
-        </w:rPr>
-        <w:t>at</w:t>
-      </w:r>
-      <w:r>
-        <w:rPr>
-          <w:b/>
-          <w:bCs/>
-        </w:rPr>
-        <w:t xml:space="preserve"> Shenzhen University  </w:t>
-      </w:r>
-      <w:r>
-        <w:t xml:space="preserve">               </w:t>
-      </w:r>
-      <w:r>
-        <w:rPr>
-          <w:noProof/>
-        </w:rPr>
-        <w:t>July</w:t>
-      </w:r>
-      <w:r>
-        <w:rPr>
-          <w:noProof/>
-        </w:rPr>
-        <w:t>,</w:t>
-      </w:r>
-      <w:r>
-        <w:t xml:space="preserve"> 201</w:t>
-      </w:r>
-      <w:r>
-        <w:t>9</w:t>
-      </w:r>
-      <w:r>
-        <w:t xml:space="preserve"> </w:t>
-      </w:r>
-      <w:r>
-        <w:t>–</w:t>
-      </w:r>
-      <w:r>
-        <w:t xml:space="preserve"> </w:t>
-      </w:r>
-      <w:r>
-        <w:t>Jun, 2020</w:t>
-      </w:r>
-    </w:p>
-    <w:p>
-      <w:r>
-        <w:rPr>
-          <w:rFonts w:hint="eastAsia"/>
-          <w:b/>
-        </w:rPr>
-        <w:t>•</w:t>
-      </w:r>
-      <w:r>
-        <w:rPr>
-          <w:rFonts w:hint="eastAsia"/>
-          <w:b/>
-        </w:rPr>
-        <w:t xml:space="preserve"> </w:t>
-      </w:r>
-      <w:r>
-        <w:t>Do data wrangling and data analysis on massive data and finished two report articles</w:t>
-      </w:r>
-    </w:p>
-    <w:p>
-      <w:r>
-        <w:rPr>
-          <w:rFonts w:hint="eastAsia"/>
-          <w:b/>
-        </w:rPr>
-        <w:t>•</w:t>
-      </w:r>
-      <w:r>
-        <w:rPr>
-          <w:rFonts w:hint="eastAsia"/>
-          <w:b/>
-        </w:rPr>
-        <w:t xml:space="preserve"> </w:t>
-      </w:r>
-      <w:proofErr w:type="spellStart"/>
-      <w:r>
-        <w:t>Buid</w:t>
-      </w:r>
-      <w:proofErr w:type="spellEnd"/>
-      <w:r>
-        <w:t xml:space="preserve"> the website of the lab and maintain the daily operation of the website</w:t>
-      </w:r>
-    </w:p>
-    <w:p>
-      <w:r>
-        <w:rPr>
-          <w:rFonts w:hint="eastAsia"/>
-          <w:b/>
-        </w:rPr>
-        <w:t>•</w:t>
-      </w:r>
-      <w:r>
-        <w:rPr>
-          <w:rFonts w:hint="eastAsia"/>
-          <w:b/>
-        </w:rPr>
-        <w:t xml:space="preserve"> </w:t>
-      </w:r>
-      <w:r>
-        <w:t xml:space="preserve">Help finish the revision of two </w:t>
-      </w:r>
-      <w:proofErr w:type="spellStart"/>
-      <w:r>
-        <w:t>manusripts</w:t>
-      </w:r>
-      <w:proofErr w:type="spellEnd"/>
-      <w:r>
-        <w:t xml:space="preserve"> for international journals</w:t>
-      </w:r>
-    </w:p>
-    <w:p/>
-    <w:p>
-      <w:r>
-        <w:rPr>
-          <w:b/>
-          <w:bCs/>
-        </w:rPr>
-        <w:t xml:space="preserve">Research </w:t>
-      </w:r>
-      <w:r>
-        <w:rPr>
-          <w:b/>
-          <w:bCs/>
-        </w:rPr>
-        <w:t>Assistant</w:t>
-      </w:r>
-      <w:r>
-        <w:rPr>
-          <w:b/>
-          <w:bCs/>
-        </w:rPr>
-        <w:t xml:space="preserve"> </w:t>
-      </w:r>
-      <w:r>
-        <w:rPr>
-          <w:rFonts w:hint="eastAsia"/>
-          <w:b/>
-          <w:bCs/>
-        </w:rPr>
-        <w:t>at</w:t>
-      </w:r>
-      <w:r>
-        <w:rPr>
-          <w:b/>
-          <w:bCs/>
-        </w:rPr>
-        <w:t xml:space="preserve"> Shenzhen University</w:t>
-      </w:r>
-      <w:r>
-        <w:rPr>
-          <w:b/>
-          <w:bCs/>
-        </w:rPr>
-        <w:t xml:space="preserve">  </w:t>
-      </w:r>
-      <w:r>
-        <w:t xml:space="preserve">               </w:t>
-      </w:r>
-      <w:r>
-        <w:t xml:space="preserve">  </w:t>
-      </w:r>
-      <w:r>
-        <w:t xml:space="preserve"> </w:t>
-      </w:r>
-      <w:r>
-        <w:t xml:space="preserve">               </w:t>
-      </w:r>
-      <w:r>
-        <w:rPr>
-          <w:noProof/>
-        </w:rPr>
-        <w:t>Mar,</w:t>
-      </w:r>
-      <w:r>
-        <w:t xml:space="preserve"> </w:t>
-      </w:r>
-      <w:r>
-        <w:t xml:space="preserve">2018 - </w:t>
-      </w:r>
-      <w:r>
-        <w:rPr>
-          <w:noProof/>
-        </w:rPr>
-        <w:t>July</w:t>
-      </w:r>
-      <w:r>
-        <w:rPr>
-          <w:noProof/>
-        </w:rPr>
-        <w:t>,</w:t>
-      </w:r>
-      <w:r>
-        <w:t xml:space="preserve"> </w:t>
-      </w:r>
-      <w:r>
-        <w:t>2018</w:t>
-      </w:r>
-    </w:p>
-    <w:p>
-      <w:r>
-        <w:rPr>
-          <w:rFonts w:hint="eastAsia"/>
-          <w:b/>
-        </w:rPr>
-        <w:t>•</w:t>
-      </w:r>
-      <w:r>
-        <w:rPr>
-          <w:rFonts w:hint="eastAsia"/>
-          <w:b/>
-        </w:rPr>
-        <w:t xml:space="preserve"> </w:t>
-      </w:r>
-      <w:r>
-        <w:t>P</w:t>
-      </w:r>
-      <w:r>
-        <w:rPr>
-          <w:rFonts w:hint="eastAsia"/>
-        </w:rPr>
-        <w:t>re</w:t>
-      </w:r>
-      <w:r>
-        <w:t xml:space="preserve">pare data and </w:t>
-      </w:r>
-      <w:r>
-        <w:rPr>
-          <w:noProof/>
-        </w:rPr>
-        <w:t>SparklyR</w:t>
-      </w:r>
-      <w:r>
-        <w:t xml:space="preserve"> </w:t>
-      </w:r>
-      <w:r>
-        <w:t>code for</w:t>
-      </w:r>
-      <w:r>
-        <w:t xml:space="preserve"> the test of </w:t>
-      </w:r>
-      <w:r>
-        <w:rPr>
-          <w:noProof/>
-        </w:rPr>
-        <w:t>Hadoop</w:t>
-      </w:r>
-      <w:r>
-        <w:t xml:space="preserve"> platform of Big Data Lab</w:t>
-      </w:r>
-      <w:r>
-        <w:t xml:space="preserve"> </w:t>
-      </w:r>
-    </w:p>
-    <w:p>
-      <w:pPr>
-        <w:rPr>
-          <w:b/>
-        </w:rPr>
-      </w:pPr>
-      <w:r>
-        <w:rPr>
-          <w:rFonts w:hint="eastAsia"/>
-          <w:b/>
-        </w:rPr>
-        <w:t>•</w:t>
-      </w:r>
-      <w:r>
-        <w:rPr>
-          <w:rFonts w:hint="eastAsia"/>
-          <w:b/>
-        </w:rPr>
-        <w:t xml:space="preserve"> </w:t>
-      </w:r>
-      <w:r>
-        <w:t>T</w:t>
-      </w:r>
-      <w:r>
-        <w:t>each SPSS and R for fresh graduate students</w:t>
-      </w:r>
-    </w:p>
-    <w:p>
-      <w:r>
-        <w:rPr>
-          <w:rFonts w:hint="eastAsia"/>
-        </w:rPr>
-        <w:t>•</w:t>
-      </w:r>
-      <w:r>
-        <w:t xml:space="preserve"> Help write article</w:t>
-      </w:r>
-      <w:r>
-        <w:t>s</w:t>
-      </w:r>
-      <w:r>
-        <w:t xml:space="preserve"> on the </w:t>
-      </w:r>
-      <w:r>
-        <w:t>subject</w:t>
-      </w:r>
-      <w:r>
-        <w:t xml:space="preserve"> of public opinion for</w:t>
-      </w:r>
-      <w:r>
-        <w:t xml:space="preserve"> </w:t>
-      </w:r>
-      <w:r>
-        <w:t>Shenzhen</w:t>
-      </w:r>
-      <w:r>
-        <w:t xml:space="preserve"> </w:t>
-      </w:r>
-      <w:r>
-        <w:t>Council Government</w:t>
-      </w:r>
-    </w:p>
-    <w:p>
-      <w:pPr>
-        <w:rPr>
-          <w:b/>
-        </w:rPr>
-      </w:pPr>
-    </w:p>
-    <w:p>
-      <w:r>
-        <w:rPr>
-          <w:b/>
-          <w:bCs/>
-        </w:rPr>
-        <w:t xml:space="preserve">Teaching </w:t>
-      </w:r>
-      <w:r>
-        <w:rPr>
-          <w:b/>
-          <w:bCs/>
-          <w:noProof/>
-        </w:rPr>
-        <w:t>Assistan</w:t>
-      </w:r>
-      <w:r>
-        <w:rPr>
-          <w:rFonts w:hint="eastAsia"/>
-          <w:b/>
-          <w:bCs/>
-          <w:noProof/>
-        </w:rPr>
-        <w:t>t</w:t>
-      </w:r>
-      <w:r>
-        <w:rPr>
-          <w:rFonts w:hint="eastAsia"/>
-          <w:b/>
-          <w:bCs/>
-        </w:rPr>
-        <w:t xml:space="preserve"> </w:t>
-      </w:r>
-      <w:r>
-        <w:rPr>
-          <w:rFonts w:hint="eastAsia"/>
-          <w:b/>
-          <w:bCs/>
-        </w:rPr>
-        <w:t>at</w:t>
-      </w:r>
-      <w:r>
-        <w:rPr>
-          <w:b/>
-          <w:bCs/>
-        </w:rPr>
-        <w:t xml:space="preserve"> Jinan</w:t>
-      </w:r>
-      <w:r>
-        <w:rPr>
-          <w:b/>
-          <w:bCs/>
-        </w:rPr>
-        <w:t xml:space="preserve"> University </w:t>
-      </w:r>
-      <w:r>
-        <w:t xml:space="preserve">    </w:t>
-      </w:r>
-      <w:r>
-        <w:t xml:space="preserve">  </w:t>
-      </w:r>
-      <w:r>
-        <w:t xml:space="preserve">    </w:t>
-      </w:r>
-      <w:r>
-        <w:t xml:space="preserve">                   </w:t>
-      </w:r>
-      <w:r>
-        <w:t xml:space="preserve">   </w:t>
-      </w:r>
-      <w:r>
-        <w:t xml:space="preserve"> </w:t>
-      </w:r>
-      <w:r>
-        <w:t xml:space="preserve">  </w:t>
-      </w:r>
-      <w:r>
-        <w:t xml:space="preserve"> </w:t>
-      </w:r>
-      <w:r>
-        <w:t xml:space="preserve">    </w:t>
-      </w:r>
-      <w:r>
-        <w:t xml:space="preserve"> </w:t>
-      </w:r>
-      <w:r>
-        <w:rPr>
-          <w:noProof/>
-        </w:rPr>
-        <w:t>Sep</w:t>
-      </w:r>
-      <w:r>
-        <w:rPr>
-          <w:noProof/>
-        </w:rPr>
-        <w:t>,</w:t>
-      </w:r>
-      <w:r>
-        <w:t xml:space="preserve"> </w:t>
-      </w:r>
-      <w:r>
-        <w:t xml:space="preserve">2016 – </w:t>
-      </w:r>
-      <w:r>
-        <w:rPr>
-          <w:noProof/>
-        </w:rPr>
-        <w:t>Dec,</w:t>
-      </w:r>
-      <w:r>
-        <w:t xml:space="preserve"> 2016</w:t>
-      </w:r>
-    </w:p>
-    <w:p>
-      <w:r>
-        <w:rPr>
-          <w:rFonts w:hint="eastAsia"/>
-          <w:b/>
-        </w:rPr>
-        <w:t>•</w:t>
-      </w:r>
-      <w:r>
-        <w:rPr>
-          <w:b/>
-        </w:rPr>
-        <w:t xml:space="preserve"> </w:t>
-      </w:r>
-      <w:r>
-        <w:t>Help  with recordkeeping, such as tracking attendance and calculating grades</w:t>
-      </w:r>
-    </w:p>
-    <w:p>
-      <w:r>
-        <w:rPr>
-          <w:rFonts w:hint="eastAsia"/>
-        </w:rPr>
-        <w:t>•</w:t>
-      </w:r>
-      <w:r>
-        <w:rPr>
-          <w:rFonts w:hint="eastAsia"/>
-        </w:rPr>
-        <w:t xml:space="preserve"> </w:t>
-      </w:r>
-      <w:r>
-        <w:t xml:space="preserve">Help prepare for lessons by getting materials ready or setting </w:t>
-      </w:r>
-      <w:r>
-        <w:t>up equipment</w:t>
-      </w:r>
-    </w:p>
-    <w:p>
-      <w:r>
-        <w:rPr>
-          <w:rFonts w:hint="eastAsia"/>
-        </w:rPr>
-        <w:t>•</w:t>
-      </w:r>
-      <w:r>
-        <w:rPr>
-          <w:rFonts w:hint="eastAsia"/>
-        </w:rPr>
-        <w:t xml:space="preserve"> </w:t>
-      </w:r>
-      <w:r>
-        <w:t>L</w:t>
-      </w:r>
-      <w:r>
-        <w:t xml:space="preserve">earn about problems </w:t>
-      </w:r>
-      <w:r>
-        <w:t>students</w:t>
-      </w:r>
-      <w:r>
-        <w:t xml:space="preserve"> are having with the course material</w:t>
-      </w:r>
-    </w:p>
-    <w:p>
-      <w:pPr>
-        <w:rPr>
-          <w:rFonts w:hint="eastAsia"/>
-          <w:b/>
-        </w:rPr>
-      </w:pPr>
-    </w:p>
-    <w:p>
-      <w:pPr>
-        <w:rPr>
-          <w:b/>
-        </w:rPr>
-      </w:pPr>
-      <w:r>
-        <w:rPr>
-          <w:b/>
-        </w:rPr>
-        <w:t>W</w:t>
-      </w:r>
-      <w:r>
-        <w:rPr>
-          <w:rFonts w:hint="eastAsia"/>
-          <w:b/>
-        </w:rPr>
-        <w:t>or</w:t>
-      </w:r>
-      <w:r>
-        <w:rPr>
-          <w:b/>
-        </w:rPr>
-        <w:t>kshop</w:t>
-      </w:r>
-      <w:r>
-        <w:rPr>
-          <w:b/>
-        </w:rPr>
-        <w:t>s</w:t>
-      </w:r>
-      <w:r>
-        <w:rPr>
-          <w:b/>
-        </w:rPr>
-        <w:t xml:space="preserve"> Attended</w:t>
-      </w:r>
-    </w:p>
-    <w:p>
-      <w:r>
-        <w:rPr>
-          <w:rFonts w:hint="eastAsia"/>
-        </w:rPr>
-        <w:t>•</w:t>
-      </w:r>
-      <w:r>
-        <w:rPr>
-          <w:rFonts w:hint="eastAsia"/>
-        </w:rPr>
-        <w:t xml:space="preserve"> </w:t>
-      </w:r>
-      <w:r>
-        <w:t>T</w:t>
-      </w:r>
-      <w:r>
-        <w:rPr>
-          <w:rFonts w:hint="eastAsia"/>
-        </w:rPr>
-        <w:t>he</w:t>
-      </w:r>
-      <w:r>
-        <w:t xml:space="preserve"> Application of </w:t>
-      </w:r>
-      <w:r>
-        <w:t xml:space="preserve">Bayesian </w:t>
-      </w:r>
-      <w:r>
-        <w:t>S</w:t>
-      </w:r>
-      <w:r>
-        <w:t xml:space="preserve">tatistical </w:t>
-      </w:r>
-      <w:r>
-        <w:t>M</w:t>
-      </w:r>
-      <w:r>
-        <w:t xml:space="preserve">ethods </w:t>
-      </w:r>
-      <w:r>
-        <w:t>on Management</w:t>
-      </w:r>
-      <w:r>
-        <w:t>, Sun</w:t>
-      </w:r>
-      <w:r>
-        <w:t xml:space="preserve"> </w:t>
-      </w:r>
-      <w:proofErr w:type="spellStart"/>
-      <w:r>
-        <w:t>Yat</w:t>
-      </w:r>
-      <w:proofErr w:type="spellEnd"/>
-      <w:r>
-        <w:t>-S</w:t>
-      </w:r>
-      <w:r>
-        <w:t>en</w:t>
-      </w:r>
-      <w:r>
-        <w:t xml:space="preserve"> </w:t>
-      </w:r>
-      <w:r>
-        <w:t>University</w:t>
-      </w:r>
-      <w:r>
-        <w:t>, 2017 Jun</w:t>
-      </w:r>
-    </w:p>
-    <w:p>
-      <w:r>
-        <w:rPr>
-          <w:rFonts w:hint="eastAsia"/>
-        </w:rPr>
-        <w:t>•</w:t>
-      </w:r>
-      <w:r>
-        <w:t xml:space="preserve"> </w:t>
-      </w:r>
-      <w:r>
-        <w:t>Artificial S</w:t>
-      </w:r>
-      <w:r>
-        <w:t>ociety</w:t>
-      </w:r>
-      <w:r>
-        <w:t xml:space="preserve"> and Computational Social S</w:t>
-      </w:r>
-      <w:r>
-        <w:t xml:space="preserve">cience, </w:t>
-      </w:r>
-      <w:r>
-        <w:t xml:space="preserve">Sun </w:t>
-      </w:r>
-      <w:proofErr w:type="spellStart"/>
-      <w:r>
-        <w:t>Yat</w:t>
-      </w:r>
-      <w:proofErr w:type="spellEnd"/>
-      <w:r>
-        <w:t>-Sen University, 2017 July</w:t>
-      </w:r>
-    </w:p>
-    <w:p>
-      <w:pPr>
-        <w:rPr>
-          <w:b/>
-        </w:rPr>
-      </w:pPr>
-    </w:p>
-    <w:p>
-      <w:pPr>
-        <w:rPr>
-          <w:b/>
-        </w:rPr>
-      </w:pPr>
-      <w:r>
-        <w:rPr>
-          <w:b/>
-        </w:rPr>
-        <w:t>Training and Skills</w:t>
-      </w:r>
-    </w:p>
-    <w:p>
-      <w:r>
-        <w:rPr>
-          <w:rFonts w:hint="eastAsia"/>
-        </w:rPr>
-        <w:t>•</w:t>
-      </w:r>
-      <w:r>
-        <w:t xml:space="preserve"> Programming languages: R (</w:t>
-      </w:r>
-      <w:r>
-        <w:t>fluent</w:t>
-      </w:r>
-      <w:r>
-        <w:t>)</w:t>
-      </w:r>
-      <w:r>
-        <w:t>,</w:t>
-      </w:r>
-      <w:r>
-        <w:t xml:space="preserve"> </w:t>
-      </w:r>
-      <w:r>
-        <w:t>Python</w:t>
-      </w:r>
-      <w:r>
-        <w:t xml:space="preserve"> </w:t>
-      </w:r>
-      <w:r>
-        <w:t>(</w:t>
-      </w:r>
-      <w:r>
-        <w:rPr>
-          <w:noProof/>
-        </w:rPr>
-        <w:t>basic</w:t>
-      </w:r>
-      <w:r>
-        <w:t>)</w:t>
-      </w:r>
-      <w:r>
-        <w:t xml:space="preserve">, </w:t>
-      </w:r>
-      <w:r>
-        <w:t xml:space="preserve">Bash </w:t>
-      </w:r>
-      <w:r>
-        <w:t>Shell</w:t>
-      </w:r>
-      <w:r>
-        <w:t xml:space="preserve"> (</w:t>
-      </w:r>
-      <w:r>
-        <w:t>b</w:t>
-      </w:r>
-      <w:r>
-        <w:t>asic)</w:t>
-      </w:r>
-      <w:r>
-        <w:t>, SQL (basic)</w:t>
-      </w:r>
-      <w:r>
-        <w:t xml:space="preserve"> </w:t>
-      </w:r>
-    </w:p>
-    <w:p>
-      <w:r>
-        <w:rPr>
-          <w:rFonts w:hint="eastAsia"/>
-        </w:rPr>
-        <w:t>•</w:t>
-      </w:r>
-      <w:r>
-        <w:t xml:space="preserve"> Statistics software: SPSS, Amos</w:t>
-      </w:r>
-      <w:r>
-        <w:t>,</w:t>
-      </w:r>
-      <w:r>
-        <w:t xml:space="preserve"> </w:t>
-      </w:r>
-      <w:proofErr w:type="spellStart"/>
-      <w:r>
-        <w:t>SmartPLS</w:t>
-      </w:r>
-      <w:proofErr w:type="spellEnd"/>
-    </w:p>
-    <w:p>
-      <w:r>
-        <w:t>•</w:t>
-      </w:r>
-      <w:r>
-        <w:t xml:space="preserve"> Big </w:t>
-      </w:r>
-      <w:r>
-        <w:t>d</w:t>
-      </w:r>
-      <w:r>
-        <w:t xml:space="preserve">ata </w:t>
-      </w:r>
-      <w:r>
-        <w:t>p</w:t>
-      </w:r>
-      <w:r>
-        <w:t>latform: Hadoop (</w:t>
-      </w:r>
-      <w:r>
-        <w:t>basic</w:t>
-      </w:r>
-      <w:r>
-        <w:t>)</w:t>
-      </w:r>
-      <w:r>
-        <w:t>, Spark (basic)</w:t>
-      </w:r>
-    </w:p>
-    <w:p>
-      <w:r>
-        <w:rPr>
-          <w:rFonts w:hint="eastAsia"/>
-        </w:rPr>
-        <w:t>•</w:t>
-      </w:r>
-      <w:r>
-        <w:t xml:space="preserve"> </w:t>
-      </w:r>
-      <w:proofErr w:type="spellStart"/>
-      <w:r>
-        <w:t>Scientometrics</w:t>
-      </w:r>
-      <w:proofErr w:type="spellEnd"/>
-      <w:r>
-        <w:t xml:space="preserve"> software</w:t>
-      </w:r>
-      <w:r>
-        <w:t xml:space="preserve">: </w:t>
-      </w:r>
-      <w:proofErr w:type="spellStart"/>
-      <w:r>
-        <w:t>CiteSpace</w:t>
-      </w:r>
-      <w:proofErr w:type="spellEnd"/>
-      <w:r>
-        <w:t xml:space="preserve">, </w:t>
-      </w:r>
-      <w:r>
-        <w:rPr>
-          <w:noProof/>
-        </w:rPr>
-        <w:t>bicomb</w:t>
-      </w:r>
-      <w:r>
-        <w:t xml:space="preserve">, </w:t>
-      </w:r>
-      <w:proofErr w:type="spellStart"/>
-      <w:r>
-        <w:t>U</w:t>
-      </w:r>
-      <w:r>
-        <w:t>cinet</w:t>
-      </w:r>
-      <w:proofErr w:type="spellEnd"/>
-    </w:p>
-    <w:p>
-      <w:r>
-        <w:rPr>
-          <w:rFonts w:hint="eastAsia"/>
-        </w:rPr>
-        <w:lastRenderedPageBreak/>
-        <w:t>•</w:t>
-      </w:r>
-      <w:r>
-        <w:t xml:space="preserve"> Visualization software:</w:t>
-      </w:r>
-      <w:r>
-        <w:t xml:space="preserve"> Adobe</w:t>
-      </w:r>
-      <w:r>
-        <w:t xml:space="preserve"> Photoshop,</w:t>
-      </w:r>
-      <w:r>
-        <w:t xml:space="preserve"> </w:t>
-      </w:r>
-      <w:r>
-        <w:t>Adobe</w:t>
-      </w:r>
-      <w:r>
-        <w:t xml:space="preserve"> Illustrator, Visio, Tableau</w:t>
-      </w:r>
-    </w:p>
-    <w:p>
-      <w:r>
-        <w:rPr>
-          <w:rFonts w:hint="eastAsia"/>
-        </w:rPr>
         <w:t>•</w:t>
       </w:r>
       <w:r>

--- a/static/files/Zhiliang Lin - CV.docx
+++ b/static/files/Zhiliang Lin - CV.docx
@@ -564,7 +564,6 @@
     <w:p>
       <w:pPr>
         <w:rPr>
-          <w:rFonts w:hint="eastAsia"/>
           <w:b/>
         </w:rPr>
       </w:pPr>
@@ -1031,14 +1030,17 @@
         </w:rPr>
         <w:t xml:space="preserve"> </w:t>
       </w:r>
-      <w:r>
-        <w:rPr>
-          <w:bCs/>
-          <w:i/>
-          <w:iCs/>
-        </w:rPr>
-        <w:t>Leadership Meta Essentials</w:t>
-      </w:r>
+      <w:hyperlink r:id="rId8" w:history="1">
+        <w:r>
+          <w:rPr>
+            <w:rStyle w:val="a4"/>
+            <w:bCs/>
+            <w:i/>
+            <w:iCs/>
+          </w:rPr>
+          <w:t>Leadership Meta Essentials: A meta-analysis database of leadership studies</w:t>
+        </w:r>
+      </w:hyperlink>
       <w:r>
         <w:rPr>
           <w:bCs/>
@@ -1913,7 +1915,11 @@
         <w:t xml:space="preserve"> </w:t>
       </w:r>
       <w:r>
-        <w:t>68th Annual ICA Conference</w:t>
+        <w:t xml:space="preserve">68th Annual </w:t>
+      </w:r>
+      <w:r>
+        <w:lastRenderedPageBreak/>
+        <w:t>ICA Conference</w:t>
       </w:r>
       <w:r>
         <w:t>.</w:t>
@@ -1925,7 +1931,6 @@
     <w:p>
       <w:proofErr w:type="spellStart"/>
       <w:r>
-        <w:lastRenderedPageBreak/>
         <w:t>Wanhua</w:t>
       </w:r>
       <w:proofErr w:type="spellEnd"/>
@@ -2251,17 +2256,10 @@
         <w:t>.</w:t>
       </w:r>
     </w:p>
-    <w:p>
-      <w:pPr>
-        <w:rPr>
-          <w:rFonts w:hint="eastAsia"/>
-        </w:rPr>
-      </w:pPr>
-    </w:p>
-    <w:p>
-      <w:pPr>
-        <w:rPr>
-          <w:rFonts w:hint="eastAsia"/>
+    <w:p/>
+    <w:p>
+      <w:pPr>
+        <w:rPr>
           <w:b/>
           <w:bCs/>
         </w:rPr>
@@ -3001,32 +2999,6 @@
         <w:t>cinet</w:t>
       </w:r>
       <w:proofErr w:type="spellEnd"/>
-    </w:p>
-    <w:p>
-      <w:r>
-        <w:rPr>
-          <w:rFonts w:hint="eastAsia"/>
-        </w:rPr>
-        <w:t>•</w:t>
-      </w:r>
-      <w:r>
-        <w:t xml:space="preserve"> Visualization software:</w:t>
-      </w:r>
-      <w:r>
-        <w:t xml:space="preserve"> Adobe</w:t>
-      </w:r>
-      <w:r>
-        <w:t xml:space="preserve"> Photoshop,</w:t>
-      </w:r>
-      <w:r>
-        <w:t xml:space="preserve"> </w:t>
-      </w:r>
-      <w:r>
-        <w:t>Adobe</w:t>
-      </w:r>
-      <w:r>
-        <w:t xml:space="preserve"> Illustrator, Visio, Tableau</w:t>
-      </w:r>
     </w:p>
     <w:p>
       <w:r>
@@ -3037,6 +3009,32 @@
         <w:t>•</w:t>
       </w:r>
       <w:r>
+        <w:t xml:space="preserve"> Visualization software:</w:t>
+      </w:r>
+      <w:r>
+        <w:t xml:space="preserve"> Adobe</w:t>
+      </w:r>
+      <w:r>
+        <w:t xml:space="preserve"> Photoshop,</w:t>
+      </w:r>
+      <w:r>
+        <w:t xml:space="preserve"> </w:t>
+      </w:r>
+      <w:r>
+        <w:t>Adobe</w:t>
+      </w:r>
+      <w:r>
+        <w:t xml:space="preserve"> Illustrator, Visio, Tableau</w:t>
+      </w:r>
+    </w:p>
+    <w:p>
+      <w:r>
+        <w:rPr>
+          <w:rFonts w:hint="eastAsia"/>
+        </w:rPr>
+        <w:t>•</w:t>
+      </w:r>
+      <w:r>
         <w:t xml:space="preserve"> </w:t>
       </w:r>
       <w:r>
@@ -3163,7 +3161,7 @@
       <w:r>
         <w:t xml:space="preserve"> </w:t>
       </w:r>
-      <w:hyperlink r:id="rId8" w:history="1">
+      <w:hyperlink r:id="rId9" w:history="1">
         <w:r>
           <w:rPr>
             <w:rStyle w:val="a4"/>

--- a/static/files/Zhiliang Lin - CV.docx
+++ b/static/files/Zhiliang Lin - CV.docx
@@ -403,7 +403,7 @@
         <w:t xml:space="preserve"> </w:t>
       </w:r>
       <w:r>
-        <w:t xml:space="preserve">Teaching courses: (a) </w:t>
+        <w:t xml:space="preserve">Teaching: (a) </w:t>
       </w:r>
       <w:r>
         <w:rPr>
@@ -531,7 +531,7 @@
       </w:r>
       <w:proofErr w:type="spellEnd"/>
       <w:r>
-        <w:t xml:space="preserve"> the website of the lab and maintain the daily operation of the website</w:t>
+        <w:t xml:space="preserve"> the website of the lab and maintain the daily operation </w:t>
       </w:r>
     </w:p>
     <w:p>
@@ -550,16 +550,25 @@
         <w:t xml:space="preserve"> </w:t>
       </w:r>
       <w:r>
-        <w:t xml:space="preserve">Help finish the revision of two </w:t>
+        <w:t>Help finish the revision of two</w:t>
+      </w:r>
+      <w:r>
+        <w:t xml:space="preserve"> </w:t>
+      </w:r>
+      <w:r>
+        <w:rPr>
+          <w:rFonts w:hint="eastAsia"/>
+        </w:rPr>
+        <w:t>SSCI</w:t>
+      </w:r>
+      <w:r>
+        <w:t xml:space="preserve"> </w:t>
       </w:r>
       <w:proofErr w:type="spellStart"/>
       <w:r>
         <w:t>manusripts</w:t>
       </w:r>
       <w:proofErr w:type="spellEnd"/>
-      <w:r>
-        <w:t xml:space="preserve"> for international journals</w:t>
-      </w:r>
     </w:p>
     <w:p>
       <w:pPr>
@@ -1505,13 +1514,13 @@
         <w:rPr>
           <w:b/>
         </w:rPr>
-        <w:t>Conference Paper</w:t>
-      </w:r>
-      <w:r>
-        <w:rPr>
-          <w:b/>
-        </w:rPr>
-        <w:t>s</w:t>
+        <w:t>Conference P</w:t>
+      </w:r>
+      <w:r>
+        <w:rPr>
+          <w:b/>
+        </w:rPr>
+        <w:t>resentations</w:t>
       </w:r>
     </w:p>
     <w:p>
@@ -2416,10 +2425,7 @@
         <w:t>Hadoop</w:t>
       </w:r>
       <w:r>
-        <w:t xml:space="preserve"> platform of Big Data Lab</w:t>
-      </w:r>
-      <w:r>
-        <w:t xml:space="preserve"> </w:t>
+        <w:t xml:space="preserve"> platform </w:t>
       </w:r>
     </w:p>
     <w:p>

--- a/static/files/Zhiliang Lin - CV.docx
+++ b/static/files/Zhiliang Lin - CV.docx
@@ -1,6 +1,6 @@
 
 <file path=word/document.xml><?xml version="1.0" encoding="utf-8"?>
-<w:document xmlns:wpc="http://schemas.microsoft.com/office/word/2010/wordprocessingCanvas" xmlns:cx="http://schemas.microsoft.com/office/drawing/2014/chartex" xmlns:cx1="http://schemas.microsoft.com/office/drawing/2015/9/8/chartex" xmlns:cx2="http://schemas.microsoft.com/office/drawing/2015/10/21/chartex" xmlns:cx3="http://schemas.microsoft.com/office/drawing/2016/5/9/chartex" xmlns:cx4="http://schemas.microsoft.com/office/drawing/2016/5/10/chartex" xmlns:cx5="http://schemas.microsoft.com/office/drawing/2016/5/11/chartex" xmlns:cx6="http://schemas.microsoft.com/office/drawing/2016/5/12/chartex" xmlns:cx7="http://schemas.microsoft.com/office/drawing/2016/5/13/chartex" xmlns:cx8="http://schemas.microsoft.com/office/drawing/2016/5/14/chartex" xmlns:mc="http://schemas.openxmlformats.org/markup-compatibility/2006" xmlns:aink="http://schemas.microsoft.com/office/drawing/2016/ink" xmlns:am3d="http://schemas.microsoft.com/office/drawing/2017/model3d" xmlns:o="urn:schemas-microsoft-com:office:office" xmlns:r="http://schemas.openxmlformats.org/officeDocument/2006/relationships" xmlns:m="http://schemas.openxmlformats.org/officeDocument/2006/math" xmlns:v="urn:schemas-microsoft-com:vml" xmlns:wp14="http://schemas.microsoft.com/office/word/2010/wordprocessingDrawing" xmlns:wp="http://schemas.openxmlformats.org/drawingml/2006/wordprocessingDrawing" xmlns:w10="urn:schemas-microsoft-com:office:word" xmlns:w="http://schemas.openxmlformats.org/wordprocessingml/2006/main" xmlns:w14="http://schemas.microsoft.com/office/word/2010/wordml" xmlns:w15="http://schemas.microsoft.com/office/word/2012/wordml" xmlns:w16cex="http://schemas.microsoft.com/office/word/2018/wordml/cex" xmlns:w16cid="http://schemas.microsoft.com/office/word/2016/wordml/cid" xmlns:w16="http://schemas.microsoft.com/office/word/2018/wordml" xmlns:w16se="http://schemas.microsoft.com/office/word/2015/wordml/symex" xmlns:wpg="http://schemas.microsoft.com/office/word/2010/wordprocessingGroup" xmlns:wpi="http://schemas.microsoft.com/office/word/2010/wordprocessingInk" xmlns:wne="http://schemas.microsoft.com/office/word/2006/wordml" xmlns:wps="http://schemas.microsoft.com/office/word/2010/wordprocessingShape" mc:Ignorable="w14 w15 w16se w16cid w16 w16cex wp14">
+<w:document xmlns:wpc="http://schemas.microsoft.com/office/word/2010/wordprocessingCanvas" xmlns:cx="http://schemas.microsoft.com/office/drawing/2014/chartex" xmlns:cx1="http://schemas.microsoft.com/office/drawing/2015/9/8/chartex" xmlns:cx2="http://schemas.microsoft.com/office/drawing/2015/10/21/chartex" xmlns:cx3="http://schemas.microsoft.com/office/drawing/2016/5/9/chartex" xmlns:cx4="http://schemas.microsoft.com/office/drawing/2016/5/10/chartex" xmlns:cx5="http://schemas.microsoft.com/office/drawing/2016/5/11/chartex" xmlns:cx6="http://schemas.microsoft.com/office/drawing/2016/5/12/chartex" xmlns:cx7="http://schemas.microsoft.com/office/drawing/2016/5/13/chartex" xmlns:cx8="http://schemas.microsoft.com/office/drawing/2016/5/14/chartex" xmlns:mc="http://schemas.openxmlformats.org/markup-compatibility/2006" xmlns:aink="http://schemas.microsoft.com/office/drawing/2016/ink" xmlns:am3d="http://schemas.microsoft.com/office/drawing/2017/model3d" xmlns:o="urn:schemas-microsoft-com:office:office" xmlns:r="http://schemas.openxmlformats.org/officeDocument/2006/relationships" xmlns:m="http://schemas.openxmlformats.org/officeDocument/2006/math" xmlns:v="urn:schemas-microsoft-com:vml" xmlns:wp14="http://schemas.microsoft.com/office/word/2010/wordprocessingDrawing" xmlns:wp="http://schemas.openxmlformats.org/drawingml/2006/wordprocessingDrawing" xmlns:w10="urn:schemas-microsoft-com:office:word" xmlns:w="http://schemas.openxmlformats.org/wordprocessingml/2006/main" xmlns:w14="http://schemas.microsoft.com/office/word/2010/wordml" xmlns:w15="http://schemas.microsoft.com/office/word/2012/wordml" xmlns:w16cex="http://schemas.microsoft.com/office/word/2018/wordml/cex" xmlns:w16cid="http://schemas.microsoft.com/office/word/2016/wordml/cid" xmlns:w16="http://schemas.microsoft.com/office/word/2018/wordml" xmlns:w16sdtdh="http://schemas.microsoft.com/office/word/2020/wordml/sdtdatahash" xmlns:w16se="http://schemas.microsoft.com/office/word/2015/wordml/symex" xmlns:wpg="http://schemas.microsoft.com/office/word/2010/wordprocessingGroup" xmlns:wpi="http://schemas.microsoft.com/office/word/2010/wordprocessingInk" xmlns:wne="http://schemas.microsoft.com/office/word/2006/wordml" xmlns:wps="http://schemas.microsoft.com/office/word/2010/wordprocessingShape" mc:Ignorable="w14 w15 w16se w16cid w16 w16cex w16sdtdh wp14">
   <w:body>
     <w:p>
       <w:pPr>
@@ -102,7 +102,13 @@
         <w:t xml:space="preserve">    </w:t>
       </w:r>
       <w:r>
-        <w:t xml:space="preserve">                  </w:t>
+        <w:t xml:space="preserve">               </w:t>
+      </w:r>
+      <w:r>
+        <w:t xml:space="preserve">   </w:t>
+      </w:r>
+      <w:r>
+        <w:t xml:space="preserve">   </w:t>
       </w:r>
       <w:r>
         <w:rPr>
@@ -130,21 +136,16 @@
       </w:r>
     </w:p>
     <w:p>
+      <w:r>
+        <w:t xml:space="preserve">Guangzhou </w:t>
+      </w:r>
       <w:proofErr w:type="spellStart"/>
       <w:r>
         <w:t>Nanfang</w:t>
       </w:r>
       <w:proofErr w:type="spellEnd"/>
       <w:r>
-        <w:t xml:space="preserve"> College of Sun </w:t>
-      </w:r>
-      <w:proofErr w:type="spellStart"/>
-      <w:r>
-        <w:t>Yat-sen</w:t>
-      </w:r>
-      <w:proofErr w:type="spellEnd"/>
-      <w:r>
-        <w:t xml:space="preserve"> University</w:t>
+        <w:t xml:space="preserve"> College</w:t>
       </w:r>
       <w:r>
         <w:t xml:space="preserve">    </w:t>
@@ -153,7 +154,13 @@
         <w:t xml:space="preserve">      </w:t>
       </w:r>
       <w:r>
-        <w:t xml:space="preserve">    </w:t>
+        <w:t xml:space="preserve">   </w:t>
+      </w:r>
+      <w:r>
+        <w:t xml:space="preserve">                          </w:t>
+      </w:r>
+      <w:r>
+        <w:t xml:space="preserve"> </w:t>
       </w:r>
       <w:r>
         <w:rPr>
@@ -215,7 +222,13 @@
       </w:r>
       <w:proofErr w:type="gramEnd"/>
       <w:r>
-        <w:t xml:space="preserve">             </w:t>
+        <w:t xml:space="preserve">            </w:t>
+      </w:r>
+      <w:r>
+        <w:t xml:space="preserve"> </w:t>
+      </w:r>
+      <w:r>
+        <w:t xml:space="preserve"> </w:t>
       </w:r>
       <w:r>
         <w:t xml:space="preserve"> </w:t>
@@ -327,6 +340,13 @@
       <w:r>
         <w:t xml:space="preserve"> </w:t>
       </w:r>
+      <w:r>
+        <w:rPr>
+          <w:b/>
+          <w:bCs/>
+        </w:rPr>
+        <w:t xml:space="preserve">Guangzhou </w:t>
+      </w:r>
       <w:proofErr w:type="spellStart"/>
       <w:r>
         <w:rPr>
@@ -341,42 +361,20 @@
           <w:b/>
           <w:bCs/>
         </w:rPr>
-        <w:t xml:space="preserve"> College of Sun </w:t>
-      </w:r>
-      <w:proofErr w:type="spellStart"/>
-      <w:r>
-        <w:rPr>
-          <w:b/>
-          <w:bCs/>
-        </w:rPr>
-        <w:t>Yat-sen</w:t>
-      </w:r>
-      <w:proofErr w:type="spellEnd"/>
-      <w:r>
-        <w:rPr>
-          <w:b/>
-          <w:bCs/>
-        </w:rPr>
-        <w:t xml:space="preserve"> </w:t>
-      </w:r>
-      <w:proofErr w:type="gramStart"/>
-      <w:r>
-        <w:rPr>
-          <w:b/>
-          <w:bCs/>
-        </w:rPr>
-        <w:t>University</w:t>
+        <w:t xml:space="preserve"> College</w:t>
       </w:r>
       <w:r>
         <w:t xml:space="preserve">  </w:t>
       </w:r>
       <w:r>
+        <w:t xml:space="preserve">                    </w:t>
+      </w:r>
+      <w:r>
         <w:rPr>
           <w:noProof/>
         </w:rPr>
         <w:t>July</w:t>
       </w:r>
-      <w:proofErr w:type="gramEnd"/>
       <w:r>
         <w:rPr>
           <w:noProof/>
@@ -845,153 +843,72 @@
         <w:t>Zhiliang Lin.</w:t>
       </w:r>
       <w:r>
-        <w:t xml:space="preserve"> </w:t>
-      </w:r>
-      <w:r>
-        <w:rPr>
+        <w:rPr>
+          <w:b/>
+        </w:rPr>
+        <w:t xml:space="preserve"> </w:t>
+      </w:r>
+      <w:r>
+        <w:rPr>
+          <w:bCs/>
           <w:i/>
           <w:iCs/>
         </w:rPr>
-        <w:t>Exploring the co-production relationships of films using the IMDB dataset</w:t>
+        <w:t xml:space="preserve">Exploring the relationships between </w:t>
+      </w:r>
+      <w:proofErr w:type="gramStart"/>
+      <w:r>
+        <w:rPr>
+          <w:bCs/>
+          <w:i/>
+          <w:iCs/>
+        </w:rPr>
+        <w:t>communication  studies</w:t>
+      </w:r>
+      <w:proofErr w:type="gramEnd"/>
+      <w:r>
+        <w:rPr>
+          <w:bCs/>
+          <w:i/>
+          <w:iCs/>
+        </w:rPr>
+        <w:t xml:space="preserve"> and other </w:t>
+      </w:r>
+      <w:r>
+        <w:rPr>
+          <w:bCs/>
+          <w:i/>
+          <w:iCs/>
+        </w:rPr>
+        <w:lastRenderedPageBreak/>
+        <w:t>disciplines</w:t>
+      </w:r>
+      <w:r>
+        <w:rPr>
+          <w:bCs/>
+          <w:i/>
+          <w:iCs/>
+        </w:rPr>
+        <w:t xml:space="preserve"> </w:t>
+      </w:r>
+      <w:r>
+        <w:rPr>
+          <w:bCs/>
+          <w:i/>
+          <w:iCs/>
+        </w:rPr>
+        <w:t>with</w:t>
+      </w:r>
+      <w:r>
+        <w:rPr>
+          <w:bCs/>
+          <w:i/>
+          <w:iCs/>
+        </w:rPr>
+        <w:t xml:space="preserve"> bibliometric analysis</w:t>
       </w:r>
       <w:r>
         <w:t xml:space="preserve">. </w:t>
-      </w:r>
-    </w:p>
-    <w:p>
-      <w:r>
-        <w:rPr>
-          <w:b/>
-        </w:rPr>
-        <w:lastRenderedPageBreak/>
-        <w:t>Zhiliang Lin.</w:t>
-      </w:r>
-      <w:r>
-        <w:rPr>
-          <w:b/>
-        </w:rPr>
-        <w:t xml:space="preserve"> </w:t>
-      </w:r>
-      <w:r>
-        <w:rPr>
-          <w:bCs/>
-          <w:i/>
-          <w:iCs/>
-        </w:rPr>
-        <w:t xml:space="preserve">Exploring the relationships between </w:t>
-      </w:r>
-      <w:proofErr w:type="gramStart"/>
-      <w:r>
-        <w:rPr>
-          <w:bCs/>
-          <w:i/>
-          <w:iCs/>
-        </w:rPr>
-        <w:t>communication  studies</w:t>
-      </w:r>
-      <w:proofErr w:type="gramEnd"/>
-      <w:r>
-        <w:rPr>
-          <w:bCs/>
-          <w:i/>
-          <w:iCs/>
-        </w:rPr>
-        <w:t xml:space="preserve"> and other </w:t>
-      </w:r>
-      <w:r>
-        <w:rPr>
-          <w:bCs/>
-          <w:i/>
-          <w:iCs/>
-        </w:rPr>
-        <w:t>disciplines</w:t>
-      </w:r>
-      <w:r>
-        <w:rPr>
-          <w:bCs/>
-          <w:i/>
-          <w:iCs/>
-        </w:rPr>
-        <w:t xml:space="preserve"> </w:t>
-      </w:r>
-      <w:r>
-        <w:rPr>
-          <w:bCs/>
-          <w:i/>
-          <w:iCs/>
-        </w:rPr>
-        <w:t>with</w:t>
-      </w:r>
-      <w:r>
-        <w:rPr>
-          <w:bCs/>
-          <w:i/>
-          <w:iCs/>
-        </w:rPr>
-        <w:t xml:space="preserve"> bibliometric analysis</w:t>
-      </w:r>
-      <w:r>
-        <w:t xml:space="preserve">. </w:t>
-      </w:r>
-    </w:p>
-    <w:p>
-      <w:pPr>
-        <w:rPr>
-          <w:b/>
-          <w:iCs/>
-        </w:rPr>
-      </w:pPr>
-      <w:proofErr w:type="spellStart"/>
-      <w:r>
-        <w:rPr>
-          <w:rFonts w:hint="eastAsia"/>
-        </w:rPr>
-        <w:t>Y</w:t>
-      </w:r>
-      <w:r>
-        <w:t>iru</w:t>
-      </w:r>
-      <w:proofErr w:type="spellEnd"/>
-      <w:r>
-        <w:t xml:space="preserve"> He</w:t>
-      </w:r>
-      <w:r>
-        <w:t>.,</w:t>
-      </w:r>
-      <w:r>
-        <w:t xml:space="preserve"> &amp; </w:t>
-      </w:r>
-      <w:r>
-        <w:rPr>
-          <w:b/>
-        </w:rPr>
-        <w:t>Zhiliang Lin.</w:t>
-      </w:r>
-      <w:r>
-        <w:rPr>
-          <w:b/>
-        </w:rPr>
-        <w:t xml:space="preserve"> </w:t>
-      </w:r>
-      <w:r>
-        <w:rPr>
-          <w:i/>
-        </w:rPr>
-        <w:t xml:space="preserve">Determinants of Discontinuance of Social Media: a </w:t>
-      </w:r>
-      <w:proofErr w:type="gramStart"/>
-      <w:r>
-        <w:rPr>
-          <w:i/>
-        </w:rPr>
-        <w:t>meta-analytic reviews</w:t>
-      </w:r>
-      <w:proofErr w:type="gramEnd"/>
-      <w:r>
-        <w:rPr>
-          <w:iCs/>
-        </w:rPr>
-        <w:t>.</w:t>
       </w:r>
     </w:p>
     <w:p>
@@ -1094,10 +1011,141 @@
       <w:pPr>
         <w:rPr>
           <w:bCs/>
+          <w:color w:val="000000"/>
+        </w:rPr>
+      </w:pPr>
+      <w:proofErr w:type="spellStart"/>
+      <w:r>
+        <w:t>Guangchao</w:t>
+      </w:r>
+      <w:proofErr w:type="spellEnd"/>
+      <w:r>
+        <w:t xml:space="preserve"> Charles Feng</w:t>
+      </w:r>
+      <w:r>
+        <w:t xml:space="preserve">., </w:t>
+      </w:r>
+      <w:r>
+        <w:rPr>
+          <w:b/>
+        </w:rPr>
+        <w:t>Zhiliang Lin</w:t>
+      </w:r>
+      <w:r>
+        <w:t>.,</w:t>
+      </w:r>
+      <w:r>
+        <w:t xml:space="preserve"> </w:t>
+      </w:r>
+      <w:proofErr w:type="spellStart"/>
+      <w:r>
+        <w:t>Xianglin</w:t>
+      </w:r>
+      <w:proofErr w:type="spellEnd"/>
+      <w:r>
+        <w:t xml:space="preserve"> </w:t>
+      </w:r>
+      <w:proofErr w:type="spellStart"/>
+      <w:r>
+        <w:t>Su</w:t>
+      </w:r>
+      <w:proofErr w:type="spellEnd"/>
+      <w:r>
+        <w:rPr>
+          <w:rFonts w:hint="eastAsia"/>
+        </w:rPr>
+        <w:t>.</w:t>
+      </w:r>
+      <w:r>
+        <w:t>,</w:t>
+      </w:r>
+      <w:r>
+        <w:t xml:space="preserve"> &amp;</w:t>
+      </w:r>
+      <w:r>
+        <w:t xml:space="preserve"> </w:t>
+      </w:r>
+      <w:proofErr w:type="spellStart"/>
+      <w:r>
+        <w:t>Wanhua</w:t>
+      </w:r>
+      <w:proofErr w:type="spellEnd"/>
+      <w:r>
+        <w:t xml:space="preserve"> </w:t>
+      </w:r>
+      <w:proofErr w:type="spellStart"/>
+      <w:r>
+        <w:t>Ou</w:t>
+      </w:r>
+      <w:proofErr w:type="spellEnd"/>
+      <w:r>
+        <w:rPr>
+          <w:i/>
+        </w:rPr>
+        <w:t>.</w:t>
+      </w:r>
+      <w:r>
+        <w:t xml:space="preserve"> </w:t>
+      </w:r>
+      <w:r>
+        <w:t>(</w:t>
+      </w:r>
+      <w:r>
+        <w:t>2021</w:t>
+      </w:r>
+      <w:r>
+        <w:t>)</w:t>
+      </w:r>
+      <w:r>
+        <w:t>.</w:t>
+      </w:r>
+      <w:r>
+        <w:rPr>
+          <w:i/>
+        </w:rPr>
+        <w:t xml:space="preserve"> </w:t>
+      </w:r>
+      <w:bookmarkStart w:id="0" w:name="OLE_LINK45"/>
+      <w:bookmarkStart w:id="1" w:name="OLE_LINK46"/>
+      <w:r>
+        <w:rPr>
+          <w:bCs/>
+          <w:color w:val="000000"/>
+        </w:rPr>
+        <w:t>A Model-based Meta-analysis of Willingness to Participate in Cancer Screening</w:t>
+      </w:r>
+      <w:bookmarkEnd w:id="0"/>
+      <w:bookmarkEnd w:id="1"/>
+      <w:r>
+        <w:rPr>
+          <w:bCs/>
+          <w:color w:val="000000"/>
+        </w:rPr>
+        <w:t xml:space="preserve">. </w:t>
+      </w:r>
+      <w:r>
+        <w:rPr>
+          <w:bCs/>
           <w:i/>
           <w:iCs/>
           <w:color w:val="000000"/>
         </w:rPr>
+        <w:t>International Journal of Environmental Research and Public Health</w:t>
+      </w:r>
+      <w:r>
+        <w:rPr>
+          <w:bCs/>
+          <w:color w:val="000000"/>
+        </w:rPr>
+        <w:t>, 18(5), 2580.</w:t>
+      </w:r>
+    </w:p>
+    <w:p>
+      <w:pPr>
+        <w:rPr>
+          <w:b/>
+          <w:iCs/>
+        </w:rPr>
       </w:pPr>
       <w:proofErr w:type="spellStart"/>
       <w:r>
@@ -1108,6 +1156,25 @@
         <w:t xml:space="preserve"> Charles Feng</w:t>
       </w:r>
       <w:r>
+        <w:t>.,</w:t>
+      </w:r>
+      <w:r>
+        <w:t xml:space="preserve"> </w:t>
+      </w:r>
+      <w:proofErr w:type="spellStart"/>
+      <w:r>
+        <w:t>Xianglin</w:t>
+      </w:r>
+      <w:proofErr w:type="spellEnd"/>
+      <w:r>
+        <w:t xml:space="preserve"> </w:t>
+      </w:r>
+      <w:proofErr w:type="spellStart"/>
+      <w:r>
+        <w:t>Su</w:t>
+      </w:r>
+      <w:proofErr w:type="spellEnd"/>
+      <w:r>
         <w:t xml:space="preserve">., </w:t>
       </w:r>
       <w:r>
@@ -1124,6 +1191,455 @@
       </w:r>
       <w:proofErr w:type="spellStart"/>
       <w:r>
+        <w:rPr>
+          <w:rFonts w:hint="eastAsia"/>
+        </w:rPr>
+        <w:t>Y</w:t>
+      </w:r>
+      <w:r>
+        <w:t>iru</w:t>
+      </w:r>
+      <w:proofErr w:type="spellEnd"/>
+      <w:r>
+        <w:t xml:space="preserve"> He</w:t>
+      </w:r>
+      <w:r>
+        <w:t>.,</w:t>
+      </w:r>
+      <w:r>
+        <w:t xml:space="preserve"> </w:t>
+      </w:r>
+      <w:r>
+        <w:t>Nan Luo</w:t>
+      </w:r>
+      <w:r>
+        <w:t>.,</w:t>
+      </w:r>
+      <w:r>
+        <w:t xml:space="preserve"> &amp;</w:t>
+      </w:r>
+      <w:r>
+        <w:t xml:space="preserve"> </w:t>
+      </w:r>
+      <w:proofErr w:type="spellStart"/>
+      <w:r>
+        <w:t>Yuting</w:t>
+      </w:r>
+      <w:proofErr w:type="spellEnd"/>
+      <w:r>
+        <w:t xml:space="preserve"> Zhang</w:t>
+      </w:r>
+      <w:r>
+        <w:t xml:space="preserve">. </w:t>
+      </w:r>
+      <w:r>
+        <w:t>(</w:t>
+      </w:r>
+      <w:r>
+        <w:t>2020</w:t>
+      </w:r>
+      <w:r>
+        <w:t>)</w:t>
+      </w:r>
+      <w:r>
+        <w:rPr>
+          <w:rFonts w:hint="eastAsia"/>
+        </w:rPr>
+        <w:t>.</w:t>
+      </w:r>
+      <w:r>
+        <w:t xml:space="preserve"> </w:t>
+      </w:r>
+      <w:r>
+        <w:rPr>
+          <w:iCs/>
+        </w:rPr>
+        <w:t>Determinants of technology acceptance: Two modeling-based meta-analytic reviews</w:t>
+      </w:r>
+      <w:r>
+        <w:rPr>
+          <w:i/>
+        </w:rPr>
+        <w:t xml:space="preserve">. </w:t>
+      </w:r>
+      <w:r>
+        <w:rPr>
+          <w:i/>
+        </w:rPr>
+        <w:t>Journalism &amp; Mass Communication Quarterly</w:t>
+      </w:r>
+      <w:r>
+        <w:rPr>
+          <w:i/>
+        </w:rPr>
+        <w:t>.</w:t>
+      </w:r>
+    </w:p>
+    <w:p>
+      <w:proofErr w:type="spellStart"/>
+      <w:r>
+        <w:t>Guangchao</w:t>
+      </w:r>
+      <w:proofErr w:type="spellEnd"/>
+      <w:r>
+        <w:t xml:space="preserve"> Charles Feng., </w:t>
+      </w:r>
+      <w:proofErr w:type="spellStart"/>
+      <w:r>
+        <w:t>Yuting</w:t>
+      </w:r>
+      <w:proofErr w:type="spellEnd"/>
+      <w:r>
+        <w:t xml:space="preserve"> Zhang., &amp; </w:t>
+      </w:r>
+      <w:r>
+        <w:rPr>
+          <w:b/>
+        </w:rPr>
+        <w:t>Zhiliang Lin</w:t>
+      </w:r>
+      <w:r>
+        <w:t>.</w:t>
+      </w:r>
+      <w:r>
+        <w:t xml:space="preserve"> (2019). A Meta-Analysis of the Effects of Sociodemographic Factors on the Social Media Adoption. </w:t>
+      </w:r>
+      <w:r>
+        <w:rPr>
+          <w:i/>
+        </w:rPr>
+        <w:t>International Journal of Communication</w:t>
+      </w:r>
+      <w:r>
+        <w:t>,</w:t>
+      </w:r>
+      <w:r>
+        <w:t xml:space="preserve"> </w:t>
+      </w:r>
+      <w:r>
+        <w:rPr>
+          <w:i/>
+        </w:rPr>
+        <w:t>13</w:t>
+      </w:r>
+      <w:r>
+        <w:t>,</w:t>
+      </w:r>
+      <w:r>
+        <w:t xml:space="preserve"> 1996–2025.</w:t>
+      </w:r>
+    </w:p>
+    <w:p>
+      <w:r>
+        <w:rPr>
+          <w:b/>
+        </w:rPr>
+        <w:t>(paper in Chinese)</w:t>
+      </w:r>
+      <w:r>
+        <w:t xml:space="preserve"> </w:t>
+      </w:r>
+      <w:r>
+        <w:rPr>
+          <w:b/>
+        </w:rPr>
+        <w:t>Zhiliang Lin.</w:t>
+      </w:r>
+      <w:r>
+        <w:t xml:space="preserve"> (2019). </w:t>
+      </w:r>
+      <w:r>
+        <w:t xml:space="preserve">Your </w:t>
+      </w:r>
+      <w:proofErr w:type="gramStart"/>
+      <w:r>
+        <w:t>friends</w:t>
+      </w:r>
+      <w:proofErr w:type="gramEnd"/>
+      <w:r>
+        <w:t xml:space="preserve"> matter: </w:t>
+      </w:r>
+      <w:r>
+        <w:t xml:space="preserve">A mediation model of </w:t>
+      </w:r>
+      <w:proofErr w:type="spellStart"/>
+      <w:r>
+        <w:t>Wechat</w:t>
+      </w:r>
+      <w:proofErr w:type="spellEnd"/>
+      <w:r>
+        <w:t xml:space="preserve"> use and school identity</w:t>
+      </w:r>
+      <w:r>
+        <w:t xml:space="preserve">. </w:t>
+      </w:r>
+      <w:r>
+        <w:rPr>
+          <w:i/>
+        </w:rPr>
+        <w:t>New Media Research</w:t>
+      </w:r>
+      <w:r>
+        <w:t>,</w:t>
+      </w:r>
+      <w:r>
+        <w:t xml:space="preserve"> </w:t>
+      </w:r>
+      <w:r>
+        <w:rPr>
+          <w:i/>
+        </w:rPr>
+        <w:t>06</w:t>
+      </w:r>
+      <w:r>
+        <w:t>,</w:t>
+      </w:r>
+      <w:r>
+        <w:t xml:space="preserve"> </w:t>
+      </w:r>
+      <w:r>
+        <w:t>17-22</w:t>
+      </w:r>
+    </w:p>
+    <w:p>
+      <w:pPr>
+        <w:rPr>
+          <w:b/>
+        </w:rPr>
+      </w:pPr>
+    </w:p>
+    <w:p>
+      <w:pPr>
+        <w:rPr>
+          <w:b/>
+        </w:rPr>
+      </w:pPr>
+      <w:r>
+        <w:rPr>
+          <w:b/>
+        </w:rPr>
+        <w:t>Conference P</w:t>
+      </w:r>
+      <w:r>
+        <w:rPr>
+          <w:b/>
+        </w:rPr>
+        <w:t>resentations</w:t>
+      </w:r>
+    </w:p>
+    <w:p>
+      <w:pPr>
+        <w:rPr>
+          <w:bCs/>
+        </w:rPr>
+      </w:pPr>
+      <w:r>
+        <w:t>Nan Luo</w:t>
+      </w:r>
+      <w:r>
+        <w:t>.,</w:t>
+      </w:r>
+      <w:r>
+        <w:t xml:space="preserve"> </w:t>
+      </w:r>
+      <w:proofErr w:type="spellStart"/>
+      <w:r>
+        <w:rPr>
+          <w:rFonts w:hint="eastAsia"/>
+        </w:rPr>
+        <w:t>Y</w:t>
+      </w:r>
+      <w:r>
+        <w:t>iru</w:t>
+      </w:r>
+      <w:proofErr w:type="spellEnd"/>
+      <w:r>
+        <w:t xml:space="preserve"> He</w:t>
+      </w:r>
+      <w:r>
+        <w:t>.,</w:t>
+      </w:r>
+      <w:r>
+        <w:t xml:space="preserve"> &amp;</w:t>
+      </w:r>
+      <w:r>
+        <w:rPr>
+          <w:b/>
+        </w:rPr>
+        <w:t xml:space="preserve"> </w:t>
+      </w:r>
+      <w:r>
+        <w:rPr>
+          <w:b/>
+        </w:rPr>
+        <w:t>Zhiliang Lin</w:t>
+      </w:r>
+      <w:r>
+        <w:t>.</w:t>
+      </w:r>
+      <w:r>
+        <w:t xml:space="preserve"> (2020, </w:t>
+      </w:r>
+      <w:r>
+        <w:t>Aug</w:t>
+      </w:r>
+      <w:r>
+        <w:t xml:space="preserve">) </w:t>
+      </w:r>
+      <w:r>
+        <w:rPr>
+          <w:bCs/>
+          <w:i/>
+          <w:iCs/>
+        </w:rPr>
+        <w:t xml:space="preserve">Doing Data-driven Researches </w:t>
+      </w:r>
+      <w:r>
+        <w:rPr>
+          <w:bCs/>
+          <w:i/>
+          <w:iCs/>
+        </w:rPr>
+        <w:t>U</w:t>
+      </w:r>
+      <w:r>
+        <w:rPr>
+          <w:bCs/>
+          <w:i/>
+          <w:iCs/>
+        </w:rPr>
+        <w:t xml:space="preserve">sing IMDb </w:t>
+      </w:r>
+      <w:r>
+        <w:rPr>
+          <w:bCs/>
+          <w:i/>
+          <w:iCs/>
+        </w:rPr>
+        <w:t>D</w:t>
+      </w:r>
+      <w:r>
+        <w:rPr>
+          <w:bCs/>
+          <w:i/>
+          <w:iCs/>
+        </w:rPr>
+        <w:t>ataset</w:t>
+      </w:r>
+      <w:r>
+        <w:rPr>
+          <w:bCs/>
+        </w:rPr>
+        <w:t xml:space="preserve">. </w:t>
+      </w:r>
+      <w:r>
+        <w:rPr>
+          <w:bCs/>
+        </w:rPr>
+        <w:t>ICA Pre-conference on Open Methods, Open Data</w:t>
+      </w:r>
+      <w:r>
+        <w:rPr>
+          <w:bCs/>
+        </w:rPr>
+        <w:t>, Virtual Conference</w:t>
+      </w:r>
+    </w:p>
+    <w:p>
+      <w:pPr>
+        <w:rPr>
+          <w:bCs/>
+        </w:rPr>
+      </w:pPr>
+      <w:r>
+        <w:rPr>
+          <w:b/>
+        </w:rPr>
+        <w:t>Zhiliang Lin</w:t>
+      </w:r>
+      <w:r>
+        <w:t>.,</w:t>
+      </w:r>
+      <w:r>
+        <w:t xml:space="preserve"> </w:t>
+      </w:r>
+      <w:proofErr w:type="spellStart"/>
+      <w:r>
+        <w:rPr>
+          <w:rFonts w:hint="eastAsia"/>
+        </w:rPr>
+        <w:t>Y</w:t>
+      </w:r>
+      <w:r>
+        <w:t>iru</w:t>
+      </w:r>
+      <w:proofErr w:type="spellEnd"/>
+      <w:r>
+        <w:t xml:space="preserve"> He</w:t>
+      </w:r>
+      <w:r>
+        <w:t>.,</w:t>
+      </w:r>
+      <w:r>
+        <w:t xml:space="preserve"> &amp;</w:t>
+      </w:r>
+      <w:r>
+        <w:rPr>
+          <w:b/>
+        </w:rPr>
+        <w:t xml:space="preserve"> </w:t>
+      </w:r>
+      <w:r>
+        <w:t>Nan Luo</w:t>
+      </w:r>
+      <w:r>
+        <w:t>.</w:t>
+      </w:r>
+      <w:r>
+        <w:t xml:space="preserve"> (2020) </w:t>
+      </w:r>
+      <w:r>
+        <w:rPr>
+          <w:rFonts w:hint="eastAsia"/>
+          <w:bCs/>
+          <w:i/>
+          <w:iCs/>
+        </w:rPr>
+        <w:t>“</w:t>
+      </w:r>
+      <w:r>
+        <w:rPr>
+          <w:bCs/>
+          <w:i/>
+          <w:iCs/>
+        </w:rPr>
+        <w:t>Three layers, two types of domestic news flow”: News prominence of places in Chinese newspapers</w:t>
+      </w:r>
+      <w:r>
+        <w:rPr>
+          <w:bCs/>
+        </w:rPr>
+        <w:t xml:space="preserve">. </w:t>
+      </w:r>
+      <w:r>
+        <w:t>International Cultures of Journalism Conference</w:t>
+      </w:r>
+      <w:r>
+        <w:rPr>
+          <w:bCs/>
+        </w:rPr>
+        <w:t>, Virtual Conference</w:t>
+      </w:r>
+    </w:p>
+    <w:p>
+      <w:pPr>
+        <w:rPr>
+          <w:b/>
+          <w:i/>
+        </w:rPr>
+      </w:pPr>
+      <w:proofErr w:type="spellStart"/>
+      <w:r>
         <w:t>Xianglin</w:t>
       </w:r>
       <w:proofErr w:type="spellEnd"/>
@@ -1136,15 +1652,246 @@
       </w:r>
       <w:proofErr w:type="spellEnd"/>
       <w:r>
+        <w:t xml:space="preserve">., </w:t>
+      </w:r>
+      <w:r>
+        <w:rPr>
+          <w:b/>
+        </w:rPr>
+        <w:t>Zhiliang Lin</w:t>
+      </w:r>
+      <w:r>
+        <w:t>.,</w:t>
+      </w:r>
+      <w:r>
+        <w:t xml:space="preserve"> </w:t>
+      </w:r>
+      <w:proofErr w:type="spellStart"/>
+      <w:r>
+        <w:t>Yuting</w:t>
+      </w:r>
+      <w:proofErr w:type="spellEnd"/>
+      <w:r>
+        <w:t xml:space="preserve"> Zhang</w:t>
+      </w:r>
+      <w:r>
+        <w:t>.,</w:t>
+      </w:r>
+      <w:r>
+        <w:t xml:space="preserve"> &amp;</w:t>
+      </w:r>
+      <w:r>
+        <w:t xml:space="preserve"> </w:t>
+      </w:r>
+      <w:proofErr w:type="spellStart"/>
+      <w:r>
+        <w:t>Guangchao</w:t>
+      </w:r>
+      <w:proofErr w:type="spellEnd"/>
+      <w:r>
+        <w:t xml:space="preserve"> Charles Feng</w:t>
+      </w:r>
+      <w:r>
         <w:rPr>
           <w:rFonts w:hint="eastAsia"/>
         </w:rPr>
         <w:t>.</w:t>
       </w:r>
       <w:r>
+        <w:t xml:space="preserve"> (2019, May)</w:t>
+      </w:r>
+      <w:r>
+        <w:rPr>
+          <w:rFonts w:hint="eastAsia"/>
+        </w:rPr>
+        <w:t xml:space="preserve"> </w:t>
+      </w:r>
+      <w:r>
+        <w:rPr>
+          <w:i/>
+        </w:rPr>
+        <w:t>Determinants of technology acceptance: Two modeling-based meta-analytic reviews</w:t>
+      </w:r>
+      <w:r>
+        <w:rPr>
+          <w:i/>
+        </w:rPr>
+        <w:t>.</w:t>
+      </w:r>
+      <w:r>
+        <w:rPr>
+          <w:i/>
+        </w:rPr>
+        <w:t xml:space="preserve"> </w:t>
+      </w:r>
+      <w:r>
+        <w:t xml:space="preserve">69th Annual ICA Conference, Washington, D.C., </w:t>
+      </w:r>
+      <w:r>
+        <w:t>USA.</w:t>
+      </w:r>
+      <w:r>
+        <w:rPr>
+          <w:b/>
+          <w:i/>
+        </w:rPr>
+        <w:t xml:space="preserve"> </w:t>
+      </w:r>
+    </w:p>
+    <w:p>
+      <w:r>
+        <w:rPr>
+          <w:b/>
+        </w:rPr>
+        <w:t>Zhiliang Lin</w:t>
+      </w:r>
+      <w:r>
+        <w:t>.</w:t>
+      </w:r>
+      <w:r>
+        <w:t xml:space="preserve">, </w:t>
+      </w:r>
+      <w:proofErr w:type="spellStart"/>
+      <w:r>
+        <w:t>Yuting</w:t>
+      </w:r>
+      <w:proofErr w:type="spellEnd"/>
+      <w:r>
+        <w:t xml:space="preserve"> Zhang, &amp;.</w:t>
+      </w:r>
+      <w:r>
+        <w:t xml:space="preserve"> </w:t>
+      </w:r>
+      <w:proofErr w:type="spellStart"/>
+      <w:r>
+        <w:t>Guangchao</w:t>
+      </w:r>
+      <w:proofErr w:type="spellEnd"/>
+      <w:r>
+        <w:t xml:space="preserve"> Charles Feng</w:t>
+      </w:r>
+      <w:r>
+        <w:t>.</w:t>
+      </w:r>
+      <w:r>
+        <w:t xml:space="preserve"> </w:t>
+      </w:r>
+      <w:r>
+        <w:t>(2018,</w:t>
+      </w:r>
+      <w:r>
+        <w:t xml:space="preserve"> </w:t>
+      </w:r>
+      <w:r>
+        <w:t>May).</w:t>
+      </w:r>
+      <w:r>
+        <w:rPr>
+          <w:i/>
+        </w:rPr>
+        <w:t xml:space="preserve"> </w:t>
+      </w:r>
+      <w:r>
+        <w:rPr>
+          <w:i/>
+        </w:rPr>
+        <w:t xml:space="preserve">The effects of socio-demographic factors on social media </w:t>
+      </w:r>
+      <w:r>
+        <w:rPr>
+          <w:i/>
+          <w:noProof/>
+        </w:rPr>
+        <w:t>divide</w:t>
+      </w:r>
+      <w:r>
+        <w:rPr>
+          <w:i/>
+          <w:noProof/>
+        </w:rPr>
+        <w:t>:</w:t>
+      </w:r>
+      <w:r>
+        <w:rPr>
+          <w:i/>
+        </w:rPr>
+        <w:t xml:space="preserve"> A meta-analytical review</w:t>
+      </w:r>
+      <w:r>
+        <w:rPr>
+          <w:rFonts w:hint="eastAsia"/>
+          <w:i/>
+        </w:rPr>
+        <w:t>.</w:t>
+      </w:r>
+      <w:r>
+        <w:t xml:space="preserve"> </w:t>
+      </w:r>
+      <w:r>
+        <w:t>68th Annual ICA Conference</w:t>
+      </w:r>
+      <w:r>
+        <w:t>.</w:t>
+      </w:r>
+      <w:r>
+        <w:t xml:space="preserve"> Prague, Czech Republic.</w:t>
+      </w:r>
+    </w:p>
+    <w:p>
+      <w:proofErr w:type="spellStart"/>
+      <w:r>
+        <w:t>Wanhua</w:t>
+      </w:r>
+      <w:proofErr w:type="spellEnd"/>
+      <w:r>
+        <w:t xml:space="preserve"> </w:t>
+      </w:r>
+      <w:proofErr w:type="spellStart"/>
+      <w:r>
+        <w:t>Ou</w:t>
+      </w:r>
+      <w:proofErr w:type="spellEnd"/>
+      <w:r>
+        <w:t xml:space="preserve">., </w:t>
+      </w:r>
+      <w:r>
+        <w:rPr>
+          <w:b/>
+        </w:rPr>
+        <w:t>Zhiliang Lin</w:t>
+      </w:r>
+      <w:r>
+        <w:t>.</w:t>
+      </w:r>
+      <w:r>
         <w:t>,</w:t>
       </w:r>
       <w:r>
+        <w:t xml:space="preserve"> </w:t>
+      </w:r>
+      <w:proofErr w:type="spellStart"/>
+      <w:r>
+        <w:t>Xianglin</w:t>
+      </w:r>
+      <w:proofErr w:type="spellEnd"/>
+      <w:r>
+        <w:t xml:space="preserve"> </w:t>
+      </w:r>
+      <w:proofErr w:type="spellStart"/>
+      <w:r>
+        <w:t>Su</w:t>
+      </w:r>
+      <w:proofErr w:type="spellEnd"/>
+      <w:r>
+        <w:rPr>
+          <w:rFonts w:hint="eastAsia"/>
+        </w:rPr>
+        <w:t>.</w:t>
+      </w:r>
+      <w:r>
+        <w:t>,</w:t>
+      </w:r>
+      <w:r>
         <w:t xml:space="preserve"> &amp;</w:t>
       </w:r>
       <w:r>
@@ -1152,20 +1899,245 @@
       </w:r>
       <w:proofErr w:type="spellStart"/>
       <w:r>
-        <w:t>Wanhua</w:t>
+        <w:t>Guangchao</w:t>
       </w:r>
       <w:proofErr w:type="spellEnd"/>
       <w:r>
+        <w:t xml:space="preserve"> Charles Feng</w:t>
+      </w:r>
+      <w:r>
+        <w:rPr>
+          <w:i/>
+        </w:rPr>
+        <w:t>.</w:t>
+      </w:r>
+      <w:r>
+        <w:t xml:space="preserve"> (2018,</w:t>
+      </w:r>
+      <w:r>
+        <w:t xml:space="preserve"> </w:t>
+      </w:r>
+      <w:r>
+        <w:t>Aug</w:t>
+      </w:r>
+      <w:r>
+        <w:t>)</w:t>
+      </w:r>
+      <w:r>
+        <w:rPr>
+          <w:i/>
+        </w:rPr>
+        <w:t xml:space="preserve">. </w:t>
+      </w:r>
+      <w:r>
+        <w:rPr>
+          <w:i/>
+        </w:rPr>
+        <w:t xml:space="preserve"> </w:t>
+      </w:r>
+      <w:r>
+        <w:rPr>
+          <w:i/>
+        </w:rPr>
+        <w:t xml:space="preserve">Engagement in Cancer Screening: Theoretical Exploration Using A Meta-Analytical </w:t>
+      </w:r>
+      <w:r>
+        <w:rPr>
+          <w:i/>
+        </w:rPr>
+        <w:lastRenderedPageBreak/>
+        <w:t>Structural Equation Modeling Approach</w:t>
+      </w:r>
+      <w:r>
+        <w:rPr>
+          <w:i/>
+        </w:rPr>
+        <w:t xml:space="preserve">. </w:t>
+      </w:r>
+      <w:r>
+        <w:t xml:space="preserve">the </w:t>
+      </w:r>
+      <w:r>
+        <w:t xml:space="preserve">Association </w:t>
+      </w:r>
+      <w:proofErr w:type="gramStart"/>
+      <w:r>
+        <w:t>For</w:t>
+      </w:r>
+      <w:proofErr w:type="gramEnd"/>
+      <w:r>
+        <w:t xml:space="preserve"> Education In Journalism &amp; Mass Communication</w:t>
+      </w:r>
+      <w:r>
+        <w:t xml:space="preserve"> A</w:t>
+      </w:r>
+      <w:r>
+        <w:t>nnual</w:t>
+      </w:r>
+      <w:r>
+        <w:t xml:space="preserve"> Conference. </w:t>
+      </w:r>
+      <w:r>
+        <w:t>Washington, D</w:t>
+      </w:r>
+      <w:r>
+        <w:t>.</w:t>
+      </w:r>
+      <w:r>
+        <w:t>C</w:t>
+      </w:r>
+      <w:r>
+        <w:t>.</w:t>
+      </w:r>
+      <w:r>
+        <w:t>,</w:t>
+      </w:r>
+      <w:r>
+        <w:t xml:space="preserve"> </w:t>
+      </w:r>
+      <w:r>
+        <w:t>USA</w:t>
+      </w:r>
+      <w:r>
+        <w:t>.</w:t>
+      </w:r>
+    </w:p>
+    <w:p>
+      <w:r>
+        <w:rPr>
+          <w:b/>
+        </w:rPr>
+        <w:t>(</w:t>
+      </w:r>
+      <w:r>
+        <w:rPr>
+          <w:b/>
+          <w:noProof/>
+        </w:rPr>
+        <w:t>paper</w:t>
+      </w:r>
+      <w:r>
+        <w:rPr>
+          <w:b/>
+        </w:rPr>
+        <w:t xml:space="preserve"> in Chinese) </w:t>
+      </w:r>
+      <w:r>
+        <w:rPr>
+          <w:b/>
+        </w:rPr>
+        <w:t>Zhiliang Lin</w:t>
+      </w:r>
+      <w:r>
+        <w:rPr>
+          <w:rFonts w:hint="eastAsia"/>
+        </w:rPr>
+        <w:t>. &amp;</w:t>
+      </w:r>
+      <w:r>
         <w:t xml:space="preserve"> </w:t>
       </w:r>
       <w:proofErr w:type="spellStart"/>
       <w:r>
-        <w:t>Ou</w:t>
+        <w:rPr>
+          <w:rFonts w:hint="eastAsia"/>
+        </w:rPr>
+        <w:t>Jiahong</w:t>
       </w:r>
       <w:proofErr w:type="spellEnd"/>
       <w:r>
         <w:rPr>
-          <w:i/>
+          <w:rFonts w:hint="eastAsia"/>
+        </w:rPr>
+        <w:t xml:space="preserve"> Wu</w:t>
+      </w:r>
+      <w:r>
+        <w:rPr>
+          <w:rFonts w:hint="eastAsia"/>
+        </w:rPr>
+        <w:t xml:space="preserve">. </w:t>
+      </w:r>
+      <w:r>
+        <w:t>(</w:t>
+      </w:r>
+      <w:r>
+        <w:rPr>
+          <w:rFonts w:hint="eastAsia"/>
+        </w:rPr>
+        <w:t>2017</w:t>
+      </w:r>
+      <w:r>
+        <w:rPr>
+          <w:rFonts w:hint="eastAsia"/>
+        </w:rPr>
+        <w:t>,</w:t>
+      </w:r>
+      <w:r>
+        <w:t xml:space="preserve"> April</w:t>
+      </w:r>
+      <w:r>
+        <w:t>).</w:t>
+      </w:r>
+      <w:r>
+        <w:t xml:space="preserve"> </w:t>
+      </w:r>
+      <w:r>
+        <w:rPr>
+          <w:i/>
+        </w:rPr>
+        <w:t xml:space="preserve">The </w:t>
+      </w:r>
+      <w:r>
+        <w:rPr>
+          <w:i/>
+        </w:rPr>
+        <w:t>Marxism</w:t>
+      </w:r>
+      <w:r>
+        <w:rPr>
+          <w:i/>
+        </w:rPr>
+        <w:t xml:space="preserve"> in </w:t>
+      </w:r>
+      <w:r>
+        <w:rPr>
+          <w:i/>
+        </w:rPr>
+        <w:t>Chinese Journalism and Communication</w:t>
+      </w:r>
+      <w:r>
+        <w:rPr>
+          <w:i/>
+        </w:rPr>
+        <w:t xml:space="preserve"> </w:t>
+      </w:r>
+      <w:r>
+        <w:rPr>
+          <w:i/>
+        </w:rPr>
+        <w:t xml:space="preserve">Studies: A </w:t>
+      </w:r>
+      <w:r>
+        <w:rPr>
+          <w:i/>
+        </w:rPr>
+        <w:t>bibliometric</w:t>
+      </w:r>
+      <w:r>
+        <w:rPr>
+          <w:i/>
+        </w:rPr>
+        <w:t xml:space="preserve"> </w:t>
+      </w:r>
+      <w:r>
+        <w:rPr>
+          <w:i/>
+        </w:rPr>
+        <w:t>overview</w:t>
+      </w:r>
+      <w:r>
+        <w:rPr>
+          <w:rFonts w:hint="eastAsia"/>
         </w:rPr>
         <w:t>.</w:t>
       </w:r>
@@ -1173,1845 +2145,779 @@
         <w:t xml:space="preserve"> </w:t>
       </w:r>
       <w:r>
+        <w:t>Red H</w:t>
+      </w:r>
+      <w:r>
+        <w:t>eritage</w:t>
+      </w:r>
+      <w:r>
+        <w:t xml:space="preserve">: </w:t>
+      </w:r>
+      <w:r>
+        <w:t>Marxism</w:t>
+      </w:r>
+      <w:r>
+        <w:t xml:space="preserve"> and </w:t>
+      </w:r>
+      <w:r>
+        <w:t xml:space="preserve">Chinese Journalism and Communication Consortium, </w:t>
+      </w:r>
+      <w:r>
+        <w:t>Chongqing</w:t>
+      </w:r>
+      <w:r>
+        <w:t>, China</w:t>
+      </w:r>
+      <w:r>
+        <w:t>.</w:t>
+      </w:r>
+    </w:p>
+    <w:p/>
+    <w:p>
+      <w:pPr>
+        <w:rPr>
+          <w:b/>
+          <w:bCs/>
+        </w:rPr>
+      </w:pPr>
+      <w:r>
+        <w:rPr>
+          <w:rFonts w:hint="eastAsia"/>
+          <w:b/>
+          <w:bCs/>
+        </w:rPr>
+        <w:t>E</w:t>
+      </w:r>
+      <w:r>
+        <w:rPr>
+          <w:b/>
+          <w:bCs/>
+        </w:rPr>
+        <w:t>xperience</w:t>
+      </w:r>
+    </w:p>
+    <w:p>
+      <w:r>
+        <w:rPr>
+          <w:b/>
+          <w:bCs/>
+        </w:rPr>
+        <w:t xml:space="preserve">Research </w:t>
+      </w:r>
+      <w:r>
+        <w:rPr>
+          <w:b/>
+          <w:bCs/>
+        </w:rPr>
+        <w:t>Assistant</w:t>
+      </w:r>
+      <w:r>
+        <w:rPr>
+          <w:b/>
+          <w:bCs/>
+        </w:rPr>
+        <w:t xml:space="preserve"> </w:t>
+      </w:r>
+      <w:r>
+        <w:rPr>
+          <w:rFonts w:hint="eastAsia"/>
+          <w:b/>
+          <w:bCs/>
+        </w:rPr>
+        <w:t>at</w:t>
+      </w:r>
+      <w:r>
+        <w:rPr>
+          <w:b/>
+          <w:bCs/>
+        </w:rPr>
+        <w:t xml:space="preserve"> Shenzhen University</w:t>
+      </w:r>
+      <w:r>
+        <w:rPr>
+          <w:b/>
+          <w:bCs/>
+        </w:rPr>
+        <w:t xml:space="preserve">  </w:t>
+      </w:r>
+      <w:r>
+        <w:t xml:space="preserve">               </w:t>
+      </w:r>
+      <w:r>
+        <w:t xml:space="preserve">  </w:t>
+      </w:r>
+      <w:r>
+        <w:t xml:space="preserve"> </w:t>
+      </w:r>
+      <w:r>
+        <w:t xml:space="preserve">               </w:t>
+      </w:r>
+      <w:r>
+        <w:rPr>
+          <w:noProof/>
+        </w:rPr>
+        <w:t>Mar,</w:t>
+      </w:r>
+      <w:r>
+        <w:t xml:space="preserve"> </w:t>
+      </w:r>
+      <w:r>
+        <w:t xml:space="preserve">2018 - </w:t>
+      </w:r>
+      <w:r>
+        <w:rPr>
+          <w:noProof/>
+        </w:rPr>
+        <w:t>July</w:t>
+      </w:r>
+      <w:r>
+        <w:rPr>
+          <w:noProof/>
+        </w:rPr>
+        <w:t>,</w:t>
+      </w:r>
+      <w:r>
+        <w:t xml:space="preserve"> </w:t>
+      </w:r>
+      <w:r>
+        <w:t>2018</w:t>
+      </w:r>
+    </w:p>
+    <w:p>
+      <w:r>
+        <w:rPr>
+          <w:rFonts w:hint="eastAsia"/>
+          <w:b/>
+        </w:rPr>
+        <w:t>•</w:t>
+      </w:r>
+      <w:r>
+        <w:rPr>
+          <w:rFonts w:hint="eastAsia"/>
+          <w:b/>
+        </w:rPr>
+        <w:t xml:space="preserve"> </w:t>
+      </w:r>
+      <w:r>
+        <w:t>P</w:t>
+      </w:r>
+      <w:r>
+        <w:rPr>
+          <w:rFonts w:hint="eastAsia"/>
+        </w:rPr>
+        <w:t>re</w:t>
+      </w:r>
+      <w:r>
+        <w:t xml:space="preserve">pare data and </w:t>
+      </w:r>
+      <w:r>
+        <w:rPr>
+          <w:noProof/>
+        </w:rPr>
+        <w:t>SparklyR</w:t>
+      </w:r>
+      <w:r>
+        <w:t xml:space="preserve"> </w:t>
+      </w:r>
+      <w:r>
+        <w:t>code for</w:t>
+      </w:r>
+      <w:r>
+        <w:t xml:space="preserve"> the test of </w:t>
+      </w:r>
+      <w:r>
+        <w:rPr>
+          <w:noProof/>
+        </w:rPr>
+        <w:t>Hadoop</w:t>
+      </w:r>
+      <w:r>
+        <w:t xml:space="preserve"> platform </w:t>
+      </w:r>
+    </w:p>
+    <w:p>
+      <w:pPr>
+        <w:rPr>
+          <w:b/>
+        </w:rPr>
+      </w:pPr>
+      <w:r>
+        <w:rPr>
+          <w:rFonts w:hint="eastAsia"/>
+          <w:b/>
+        </w:rPr>
+        <w:t>•</w:t>
+      </w:r>
+      <w:r>
+        <w:rPr>
+          <w:rFonts w:hint="eastAsia"/>
+          <w:b/>
+        </w:rPr>
+        <w:t xml:space="preserve"> </w:t>
+      </w:r>
+      <w:r>
+        <w:t>T</w:t>
+      </w:r>
+      <w:r>
+        <w:t>each SPSS and R for fresh graduate students</w:t>
+      </w:r>
+    </w:p>
+    <w:p>
+      <w:r>
+        <w:rPr>
+          <w:rFonts w:hint="eastAsia"/>
+        </w:rPr>
+        <w:t>•</w:t>
+      </w:r>
+      <w:r>
+        <w:t xml:space="preserve"> Help write article</w:t>
+      </w:r>
+      <w:r>
+        <w:t>s</w:t>
+      </w:r>
+      <w:r>
+        <w:t xml:space="preserve"> on the </w:t>
+      </w:r>
+      <w:r>
+        <w:t>subject</w:t>
+      </w:r>
+      <w:r>
+        <w:t xml:space="preserve"> of public opinion for</w:t>
+      </w:r>
+      <w:r>
+        <w:t xml:space="preserve"> </w:t>
+      </w:r>
+      <w:r>
+        <w:t>Shenzhen</w:t>
+      </w:r>
+      <w:r>
+        <w:t xml:space="preserve"> </w:t>
+      </w:r>
+      <w:r>
+        <w:t>Council Government</w:t>
+      </w:r>
+    </w:p>
+    <w:p>
+      <w:pPr>
+        <w:rPr>
+          <w:b/>
+        </w:rPr>
+      </w:pPr>
+    </w:p>
+    <w:p>
+      <w:r>
+        <w:rPr>
+          <w:b/>
+          <w:bCs/>
+        </w:rPr>
+        <w:t xml:space="preserve">Teaching </w:t>
+      </w:r>
+      <w:r>
+        <w:rPr>
+          <w:b/>
+          <w:bCs/>
+          <w:noProof/>
+        </w:rPr>
+        <w:t>Assistan</w:t>
+      </w:r>
+      <w:r>
+        <w:rPr>
+          <w:rFonts w:hint="eastAsia"/>
+          <w:b/>
+          <w:bCs/>
+          <w:noProof/>
+        </w:rPr>
+        <w:t>t</w:t>
+      </w:r>
+      <w:r>
+        <w:rPr>
+          <w:rFonts w:hint="eastAsia"/>
+          <w:b/>
+          <w:bCs/>
+        </w:rPr>
+        <w:t xml:space="preserve"> </w:t>
+      </w:r>
+      <w:r>
+        <w:rPr>
+          <w:rFonts w:hint="eastAsia"/>
+          <w:b/>
+          <w:bCs/>
+        </w:rPr>
+        <w:t>at</w:t>
+      </w:r>
+      <w:r>
+        <w:rPr>
+          <w:b/>
+          <w:bCs/>
+        </w:rPr>
+        <w:t xml:space="preserve"> Jinan</w:t>
+      </w:r>
+      <w:r>
+        <w:rPr>
+          <w:b/>
+          <w:bCs/>
+        </w:rPr>
+        <w:t xml:space="preserve"> University </w:t>
+      </w:r>
+      <w:r>
+        <w:t xml:space="preserve">    </w:t>
+      </w:r>
+      <w:r>
+        <w:t xml:space="preserve">  </w:t>
+      </w:r>
+      <w:r>
+        <w:t xml:space="preserve">    </w:t>
+      </w:r>
+      <w:r>
+        <w:t xml:space="preserve">                   </w:t>
+      </w:r>
+      <w:r>
+        <w:t xml:space="preserve">   </w:t>
+      </w:r>
+      <w:r>
+        <w:t xml:space="preserve"> </w:t>
+      </w:r>
+      <w:r>
+        <w:t xml:space="preserve">  </w:t>
+      </w:r>
+      <w:r>
+        <w:t xml:space="preserve"> </w:t>
+      </w:r>
+      <w:r>
+        <w:t xml:space="preserve">    </w:t>
+      </w:r>
+      <w:r>
+        <w:t xml:space="preserve"> </w:t>
+      </w:r>
+      <w:r>
+        <w:rPr>
+          <w:noProof/>
+        </w:rPr>
+        <w:t>Sep</w:t>
+      </w:r>
+      <w:r>
+        <w:rPr>
+          <w:noProof/>
+        </w:rPr>
+        <w:t>,</w:t>
+      </w:r>
+      <w:r>
+        <w:t xml:space="preserve"> </w:t>
+      </w:r>
+      <w:r>
+        <w:t xml:space="preserve">2016 – </w:t>
+      </w:r>
+      <w:r>
+        <w:rPr>
+          <w:noProof/>
+        </w:rPr>
+        <w:t>Dec,</w:t>
+      </w:r>
+      <w:r>
+        <w:t xml:space="preserve"> 2016</w:t>
+      </w:r>
+    </w:p>
+    <w:p>
+      <w:r>
+        <w:rPr>
+          <w:rFonts w:hint="eastAsia"/>
+          <w:b/>
+        </w:rPr>
+        <w:t>•</w:t>
+      </w:r>
+      <w:r>
+        <w:rPr>
+          <w:b/>
+        </w:rPr>
+        <w:t xml:space="preserve"> </w:t>
+      </w:r>
+      <w:r>
+        <w:t>Help  with recordkeeping, such as tracking attendance and calculating grades</w:t>
+      </w:r>
+    </w:p>
+    <w:p>
+      <w:r>
+        <w:rPr>
+          <w:rFonts w:hint="eastAsia"/>
+        </w:rPr>
+        <w:t>•</w:t>
+      </w:r>
+      <w:r>
+        <w:rPr>
+          <w:rFonts w:hint="eastAsia"/>
+        </w:rPr>
+        <w:t xml:space="preserve"> </w:t>
+      </w:r>
+      <w:r>
+        <w:t xml:space="preserve">Help prepare for lessons by getting materials ready or setting </w:t>
+      </w:r>
+      <w:r>
+        <w:t>up equipment</w:t>
+      </w:r>
+    </w:p>
+    <w:p>
+      <w:r>
+        <w:rPr>
+          <w:rFonts w:hint="eastAsia"/>
+        </w:rPr>
+        <w:t>•</w:t>
+      </w:r>
+      <w:r>
+        <w:rPr>
+          <w:rFonts w:hint="eastAsia"/>
+        </w:rPr>
+        <w:t xml:space="preserve"> </w:t>
+      </w:r>
+      <w:r>
+        <w:t>L</w:t>
+      </w:r>
+      <w:r>
+        <w:t xml:space="preserve">earn about problems </w:t>
+      </w:r>
+      <w:r>
+        <w:t>students</w:t>
+      </w:r>
+      <w:r>
+        <w:t xml:space="preserve"> are having with the course material</w:t>
+      </w:r>
+    </w:p>
+    <w:p>
+      <w:pPr>
+        <w:rPr>
+          <w:b/>
+        </w:rPr>
+      </w:pPr>
+    </w:p>
+    <w:p>
+      <w:pPr>
+        <w:rPr>
+          <w:b/>
+        </w:rPr>
+      </w:pPr>
+      <w:r>
+        <w:rPr>
+          <w:b/>
+        </w:rPr>
+        <w:t>W</w:t>
+      </w:r>
+      <w:r>
+        <w:rPr>
+          <w:rFonts w:hint="eastAsia"/>
+          <w:b/>
+        </w:rPr>
+        <w:t>or</w:t>
+      </w:r>
+      <w:r>
+        <w:rPr>
+          <w:b/>
+        </w:rPr>
+        <w:t>kshop</w:t>
+      </w:r>
+      <w:r>
+        <w:rPr>
+          <w:b/>
+        </w:rPr>
+        <w:t>s</w:t>
+      </w:r>
+      <w:r>
+        <w:rPr>
+          <w:b/>
+        </w:rPr>
+        <w:t xml:space="preserve"> Attended</w:t>
+      </w:r>
+    </w:p>
+    <w:p>
+      <w:r>
+        <w:rPr>
+          <w:rFonts w:hint="eastAsia"/>
+        </w:rPr>
+        <w:t>•</w:t>
+      </w:r>
+      <w:r>
+        <w:rPr>
+          <w:rFonts w:hint="eastAsia"/>
+        </w:rPr>
+        <w:t xml:space="preserve"> </w:t>
+      </w:r>
+      <w:r>
+        <w:t>T</w:t>
+      </w:r>
+      <w:r>
+        <w:rPr>
+          <w:rFonts w:hint="eastAsia"/>
+        </w:rPr>
+        <w:t>he</w:t>
+      </w:r>
+      <w:r>
+        <w:t xml:space="preserve"> Application of </w:t>
+      </w:r>
+      <w:r>
+        <w:t xml:space="preserve">Bayesian </w:t>
+      </w:r>
+      <w:r>
+        <w:t>S</w:t>
+      </w:r>
+      <w:r>
+        <w:t xml:space="preserve">tatistical </w:t>
+      </w:r>
+      <w:r>
+        <w:t>M</w:t>
+      </w:r>
+      <w:r>
+        <w:t xml:space="preserve">ethods </w:t>
+      </w:r>
+      <w:r>
+        <w:t>on Management</w:t>
+      </w:r>
+      <w:r>
+        <w:t>, Sun</w:t>
+      </w:r>
+      <w:r>
+        <w:t xml:space="preserve"> </w:t>
+      </w:r>
+      <w:proofErr w:type="spellStart"/>
+      <w:r>
+        <w:t>Yat</w:t>
+      </w:r>
+      <w:proofErr w:type="spellEnd"/>
+      <w:r>
+        <w:t>-S</w:t>
+      </w:r>
+      <w:r>
+        <w:t>en</w:t>
+      </w:r>
+      <w:r>
+        <w:t xml:space="preserve"> </w:t>
+      </w:r>
+      <w:r>
+        <w:t>University</w:t>
+      </w:r>
+      <w:r>
+        <w:t>, 2017 Jun</w:t>
+      </w:r>
+    </w:p>
+    <w:p>
+      <w:r>
+        <w:rPr>
+          <w:rFonts w:hint="eastAsia"/>
+        </w:rPr>
+        <w:t>•</w:t>
+      </w:r>
+      <w:r>
+        <w:t xml:space="preserve"> </w:t>
+      </w:r>
+      <w:r>
+        <w:t>Artificial S</w:t>
+      </w:r>
+      <w:r>
+        <w:t>ociety</w:t>
+      </w:r>
+      <w:r>
+        <w:t xml:space="preserve"> and Computational Social S</w:t>
+      </w:r>
+      <w:r>
+        <w:t xml:space="preserve">cience, </w:t>
+      </w:r>
+      <w:r>
+        <w:t xml:space="preserve">Sun </w:t>
+      </w:r>
+      <w:proofErr w:type="spellStart"/>
+      <w:r>
+        <w:t>Yat</w:t>
+      </w:r>
+      <w:proofErr w:type="spellEnd"/>
+      <w:r>
+        <w:t>-Sen University, 2017 July</w:t>
+      </w:r>
+    </w:p>
+    <w:p>
+      <w:pPr>
+        <w:rPr>
+          <w:b/>
+        </w:rPr>
+      </w:pPr>
+    </w:p>
+    <w:p>
+      <w:pPr>
+        <w:rPr>
+          <w:b/>
+        </w:rPr>
+      </w:pPr>
+      <w:r>
+        <w:rPr>
+          <w:b/>
+        </w:rPr>
+        <w:t>Training and Skills</w:t>
+      </w:r>
+    </w:p>
+    <w:p>
+      <w:r>
+        <w:rPr>
+          <w:rFonts w:hint="eastAsia"/>
+        </w:rPr>
+        <w:t>•</w:t>
+      </w:r>
+      <w:r>
+        <w:t xml:space="preserve"> Programming languages: R (</w:t>
+      </w:r>
+      <w:r>
+        <w:t>fluent</w:t>
+      </w:r>
+      <w:r>
+        <w:t>)</w:t>
+      </w:r>
+      <w:r>
+        <w:t>,</w:t>
+      </w:r>
+      <w:r>
+        <w:t xml:space="preserve"> </w:t>
+      </w:r>
+      <w:r>
+        <w:t>Python</w:t>
+      </w:r>
+      <w:r>
+        <w:t xml:space="preserve"> </w:t>
+      </w:r>
+      <w:r>
         <w:t>(</w:t>
       </w:r>
       <w:r>
         <w:rPr>
-          <w:rFonts w:hint="eastAsia"/>
-        </w:rPr>
-        <w:t>for</w:t>
-      </w:r>
-      <w:r>
-        <w:t>th</w:t>
-      </w:r>
-      <w:r>
-        <w:t>coming</w:t>
+          <w:noProof/>
+        </w:rPr>
+        <w:t>basic</w:t>
       </w:r>
       <w:r>
         <w:t>)</w:t>
       </w:r>
       <w:r>
-        <w:t>.</w:t>
-      </w:r>
-      <w:r>
-        <w:rPr>
-          <w:i/>
-        </w:rPr>
-        <w:t xml:space="preserve"> </w:t>
-      </w:r>
-      <w:bookmarkStart w:id="0" w:name="OLE_LINK45"/>
-      <w:bookmarkStart w:id="1" w:name="OLE_LINK46"/>
-      <w:r>
-        <w:rPr>
-          <w:bCs/>
-          <w:color w:val="000000"/>
-        </w:rPr>
-        <w:t>A Model-based Meta-analysis of Willingness to Participate in Cancer Screening</w:t>
-      </w:r>
-      <w:bookmarkEnd w:id="0"/>
-      <w:bookmarkEnd w:id="1"/>
-      <w:r>
-        <w:rPr>
-          <w:bCs/>
-          <w:color w:val="000000"/>
-        </w:rPr>
-        <w:t xml:space="preserve">. </w:t>
-      </w:r>
-      <w:r>
-        <w:rPr>
-          <w:bCs/>
-          <w:i/>
-          <w:iCs/>
-          <w:color w:val="000000"/>
-        </w:rPr>
-        <w:t>Sage Open</w:t>
-      </w:r>
-      <w:r>
-        <w:rPr>
-          <w:bCs/>
-          <w:i/>
-          <w:iCs/>
-          <w:color w:val="000000"/>
-        </w:rPr>
-        <w:t>.</w:t>
-      </w:r>
-    </w:p>
-    <w:p>
-      <w:pPr>
-        <w:rPr>
-          <w:b/>
-          <w:iCs/>
-        </w:rPr>
-      </w:pPr>
+        <w:t xml:space="preserve">, </w:t>
+      </w:r>
+      <w:r>
+        <w:t xml:space="preserve">Bash </w:t>
+      </w:r>
+      <w:r>
+        <w:t>Shell</w:t>
+      </w:r>
+      <w:r>
+        <w:t xml:space="preserve"> (</w:t>
+      </w:r>
+      <w:r>
+        <w:t>b</w:t>
+      </w:r>
+      <w:r>
+        <w:t>asic)</w:t>
+      </w:r>
+      <w:r>
+        <w:t>, SQL (basic)</w:t>
+      </w:r>
+      <w:r>
+        <w:t xml:space="preserve"> </w:t>
+      </w:r>
+    </w:p>
+    <w:p>
+      <w:r>
+        <w:rPr>
+          <w:rFonts w:hint="eastAsia"/>
+        </w:rPr>
+        <w:t>•</w:t>
+      </w:r>
+      <w:r>
+        <w:t xml:space="preserve"> Statistics software: SPSS, Amos</w:t>
+      </w:r>
+      <w:r>
+        <w:t>,</w:t>
+      </w:r>
+      <w:r>
+        <w:t xml:space="preserve"> </w:t>
+      </w:r>
       <w:proofErr w:type="spellStart"/>
       <w:r>
-        <w:t>Guangchao</w:t>
+        <w:t>SmartPLS</w:t>
       </w:r>
       <w:proofErr w:type="spellEnd"/>
-      <w:r>
-        <w:t xml:space="preserve"> Charles Feng</w:t>
-      </w:r>
-      <w:r>
-        <w:t>.,</w:t>
+    </w:p>
+    <w:p>
+      <w:r>
+        <w:t>•</w:t>
+      </w:r>
+      <w:r>
+        <w:t xml:space="preserve"> Big </w:t>
+      </w:r>
+      <w:r>
+        <w:t>d</w:t>
+      </w:r>
+      <w:r>
+        <w:t xml:space="preserve">ata </w:t>
+      </w:r>
+      <w:r>
+        <w:t>p</w:t>
+      </w:r>
+      <w:r>
+        <w:t>latform: Hadoop (</w:t>
+      </w:r>
+      <w:r>
+        <w:t>basic</w:t>
+      </w:r>
+      <w:r>
+        <w:t>)</w:t>
+      </w:r>
+      <w:r>
+        <w:t>, Spark (basic)</w:t>
+      </w:r>
+    </w:p>
+    <w:p>
+      <w:r>
+        <w:rPr>
+          <w:rFonts w:hint="eastAsia"/>
+        </w:rPr>
+        <w:t>•</w:t>
       </w:r>
       <w:r>
         <w:t xml:space="preserve"> </w:t>
       </w:r>
       <w:proofErr w:type="spellStart"/>
       <w:r>
-        <w:t>Xianglin</w:t>
+        <w:t>Scientometrics</w:t>
       </w:r>
       <w:proofErr w:type="spellEnd"/>
       <w:r>
-        <w:t xml:space="preserve"> </w:t>
+        <w:t xml:space="preserve"> software</w:t>
+      </w:r>
+      <w:r>
+        <w:t xml:space="preserve">: </w:t>
       </w:r>
       <w:proofErr w:type="spellStart"/>
       <w:r>
-        <w:t>Su</w:t>
+        <w:t>CiteSpace</w:t>
       </w:r>
       <w:proofErr w:type="spellEnd"/>
       <w:r>
-        <w:t xml:space="preserve">., </w:t>
-      </w:r>
-      <w:r>
-        <w:rPr>
-          <w:b/>
-        </w:rPr>
-        <w:t>Zhiliang Lin</w:t>
-      </w:r>
-      <w:r>
-        <w:t>.,</w:t>
-      </w:r>
-      <w:r>
-        <w:t xml:space="preserve"> </w:t>
+        <w:t xml:space="preserve">, </w:t>
+      </w:r>
+      <w:r>
+        <w:rPr>
+          <w:noProof/>
+        </w:rPr>
+        <w:t>bicomb</w:t>
+      </w:r>
+      <w:r>
+        <w:t xml:space="preserve">, </w:t>
       </w:r>
       <w:proofErr w:type="spellStart"/>
       <w:r>
-        <w:rPr>
-          <w:rFonts w:hint="eastAsia"/>
-        </w:rPr>
-        <w:t>Y</w:t>
-      </w:r>
-      <w:r>
-        <w:t>iru</w:t>
+        <w:t>U</w:t>
+      </w:r>
+      <w:r>
+        <w:t>cinet</w:t>
       </w:r>
       <w:proofErr w:type="spellEnd"/>
-      <w:r>
-        <w:t xml:space="preserve"> He</w:t>
-      </w:r>
-      <w:r>
-        <w:t>.,</w:t>
-      </w:r>
-      <w:r>
-        <w:t xml:space="preserve"> </w:t>
-      </w:r>
-      <w:r>
-        <w:t>Nan Luo</w:t>
-      </w:r>
-      <w:r>
-        <w:t>.,</w:t>
-      </w:r>
-      <w:r>
-        <w:t xml:space="preserve"> &amp;</w:t>
-      </w:r>
-      <w:r>
-        <w:t xml:space="preserve"> </w:t>
-      </w:r>
-      <w:proofErr w:type="spellStart"/>
-      <w:r>
-        <w:t>Yuting</w:t>
-      </w:r>
-      <w:proofErr w:type="spellEnd"/>
-      <w:r>
-        <w:t xml:space="preserve"> Zhang</w:t>
-      </w:r>
-      <w:r>
-        <w:t xml:space="preserve">. </w:t>
-      </w:r>
-      <w:r>
-        <w:t>(</w:t>
-      </w:r>
-      <w:r>
-        <w:t>2020</w:t>
-      </w:r>
-      <w:r>
-        <w:t>)</w:t>
-      </w:r>
-      <w:r>
-        <w:rPr>
-          <w:rFonts w:hint="eastAsia"/>
-        </w:rPr>
-        <w:t>.</w:t>
-      </w:r>
-      <w:r>
-        <w:t xml:space="preserve"> </w:t>
-      </w:r>
-      <w:r>
-        <w:rPr>
-          <w:iCs/>
-        </w:rPr>
-        <w:t>Determinants of technology acceptance: Two modeling-based meta-analytic reviews</w:t>
-      </w:r>
-      <w:r>
-        <w:rPr>
-          <w:i/>
-        </w:rPr>
-        <w:t xml:space="preserve">. </w:t>
-      </w:r>
-      <w:r>
-        <w:rPr>
-          <w:i/>
-        </w:rPr>
-        <w:t>Journalism &amp; Mass Communication Quarterly</w:t>
-      </w:r>
-      <w:r>
-        <w:rPr>
-          <w:i/>
-        </w:rPr>
-        <w:t>.</w:t>
-      </w:r>
-    </w:p>
-    <w:p>
-      <w:proofErr w:type="spellStart"/>
-      <w:r>
-        <w:t>Guangchao</w:t>
-      </w:r>
-      <w:proofErr w:type="spellEnd"/>
-      <w:r>
-        <w:t xml:space="preserve"> Charles Feng., </w:t>
-      </w:r>
-      <w:proofErr w:type="spellStart"/>
-      <w:r>
-        <w:t>Yuting</w:t>
-      </w:r>
-      <w:proofErr w:type="spellEnd"/>
-      <w:r>
-        <w:t xml:space="preserve"> Zhang., &amp; </w:t>
-      </w:r>
-      <w:r>
-        <w:rPr>
-          <w:b/>
-        </w:rPr>
-        <w:t>Zhiliang Lin</w:t>
-      </w:r>
-      <w:r>
-        <w:t>.</w:t>
-      </w:r>
-      <w:r>
-        <w:t xml:space="preserve"> (2019). A Meta-Analysis of the Effects of Sociodemographic Factors on the Social Media Adoption. </w:t>
-      </w:r>
-      <w:r>
-        <w:rPr>
-          <w:i/>
-        </w:rPr>
-        <w:t>International Journal of Communication</w:t>
-      </w:r>
-      <w:r>
-        <w:t>,</w:t>
-      </w:r>
-      <w:r>
-        <w:t xml:space="preserve"> </w:t>
-      </w:r>
-      <w:r>
-        <w:rPr>
-          <w:i/>
-        </w:rPr>
-        <w:t>13</w:t>
-      </w:r>
-      <w:r>
-        <w:t>,</w:t>
-      </w:r>
-      <w:r>
-        <w:t xml:space="preserve"> 1996–2025.</w:t>
-      </w:r>
-    </w:p>
-    <w:p>
-      <w:r>
-        <w:rPr>
-          <w:b/>
-        </w:rPr>
-        <w:t>(paper in Chinese)</w:t>
-      </w:r>
-      <w:r>
-        <w:t xml:space="preserve"> </w:t>
-      </w:r>
-      <w:r>
-        <w:rPr>
-          <w:b/>
-        </w:rPr>
-        <w:t>Zhiliang Lin.</w:t>
-      </w:r>
-      <w:r>
-        <w:t xml:space="preserve"> (2019). </w:t>
-      </w:r>
-      <w:r>
-        <w:t xml:space="preserve">Your </w:t>
-      </w:r>
-      <w:proofErr w:type="gramStart"/>
-      <w:r>
-        <w:t>friends</w:t>
-      </w:r>
-      <w:proofErr w:type="gramEnd"/>
-      <w:r>
-        <w:t xml:space="preserve"> matter: </w:t>
-      </w:r>
-      <w:r>
-        <w:t xml:space="preserve">A mediation model of </w:t>
-      </w:r>
-      <w:proofErr w:type="spellStart"/>
-      <w:r>
-        <w:t>Wechat</w:t>
-      </w:r>
-      <w:proofErr w:type="spellEnd"/>
-      <w:r>
-        <w:t xml:space="preserve"> use and school identity</w:t>
-      </w:r>
-      <w:r>
-        <w:t xml:space="preserve">. </w:t>
-      </w:r>
-      <w:r>
-        <w:rPr>
-          <w:i/>
-        </w:rPr>
-        <w:t>New Media Research</w:t>
-      </w:r>
-      <w:r>
-        <w:t>,</w:t>
-      </w:r>
-      <w:r>
-        <w:t xml:space="preserve"> </w:t>
-      </w:r>
-      <w:r>
-        <w:rPr>
-          <w:i/>
-        </w:rPr>
-        <w:t>06</w:t>
-      </w:r>
-      <w:r>
-        <w:t>,</w:t>
-      </w:r>
-      <w:r>
-        <w:t xml:space="preserve"> </w:t>
-      </w:r>
-      <w:r>
-        <w:t>17-22</w:t>
-      </w:r>
-    </w:p>
-    <w:p>
-      <w:pPr>
-        <w:rPr>
-          <w:b/>
-        </w:rPr>
-      </w:pPr>
-    </w:p>
-    <w:p>
-      <w:pPr>
-        <w:rPr>
-          <w:b/>
-        </w:rPr>
-      </w:pPr>
-      <w:r>
-        <w:rPr>
-          <w:b/>
-        </w:rPr>
-        <w:t>Conference P</w:t>
-      </w:r>
-      <w:r>
-        <w:rPr>
-          <w:b/>
-        </w:rPr>
-        <w:t>resentations</w:t>
-      </w:r>
-    </w:p>
-    <w:p>
-      <w:pPr>
-        <w:rPr>
-          <w:bCs/>
-        </w:rPr>
-      </w:pPr>
-      <w:r>
-        <w:t>Nan Luo</w:t>
-      </w:r>
-      <w:r>
-        <w:t>.,</w:t>
-      </w:r>
-      <w:r>
-        <w:t xml:space="preserve"> </w:t>
-      </w:r>
-      <w:proofErr w:type="spellStart"/>
-      <w:r>
-        <w:rPr>
-          <w:rFonts w:hint="eastAsia"/>
-        </w:rPr>
-        <w:t>Y</w:t>
-      </w:r>
-      <w:r>
-        <w:t>iru</w:t>
-      </w:r>
-      <w:proofErr w:type="spellEnd"/>
-      <w:r>
-        <w:t xml:space="preserve"> He</w:t>
-      </w:r>
-      <w:r>
-        <w:t>.,</w:t>
-      </w:r>
-      <w:r>
-        <w:t xml:space="preserve"> &amp;</w:t>
-      </w:r>
-      <w:r>
-        <w:rPr>
-          <w:b/>
-        </w:rPr>
-        <w:t xml:space="preserve"> </w:t>
-      </w:r>
-      <w:r>
-        <w:rPr>
-          <w:b/>
-        </w:rPr>
-        <w:t>Zhiliang Lin</w:t>
-      </w:r>
-      <w:r>
-        <w:t>.</w:t>
-      </w:r>
-      <w:r>
-        <w:t xml:space="preserve"> (2020, </w:t>
-      </w:r>
-      <w:r>
-        <w:t>Aug</w:t>
-      </w:r>
-      <w:r>
-        <w:t xml:space="preserve">) </w:t>
-      </w:r>
-      <w:r>
-        <w:rPr>
-          <w:bCs/>
-          <w:i/>
-          <w:iCs/>
-        </w:rPr>
-        <w:t xml:space="preserve">Doing Data-driven Researches </w:t>
-      </w:r>
-      <w:r>
-        <w:rPr>
-          <w:bCs/>
-          <w:i/>
-          <w:iCs/>
-        </w:rPr>
-        <w:t>U</w:t>
-      </w:r>
-      <w:r>
-        <w:rPr>
-          <w:bCs/>
-          <w:i/>
-          <w:iCs/>
-        </w:rPr>
-        <w:t xml:space="preserve">sing IMDb </w:t>
-      </w:r>
-      <w:r>
-        <w:rPr>
-          <w:bCs/>
-          <w:i/>
-          <w:iCs/>
-        </w:rPr>
-        <w:t>D</w:t>
-      </w:r>
-      <w:r>
-        <w:rPr>
-          <w:bCs/>
-          <w:i/>
-          <w:iCs/>
-        </w:rPr>
-        <w:t>ataset</w:t>
-      </w:r>
-      <w:r>
-        <w:rPr>
-          <w:bCs/>
-        </w:rPr>
-        <w:t xml:space="preserve">. </w:t>
-      </w:r>
-      <w:r>
-        <w:rPr>
-          <w:bCs/>
-        </w:rPr>
-        <w:t>ICA Pre-conference on Open Methods, Open Data</w:t>
-      </w:r>
-      <w:r>
-        <w:rPr>
-          <w:bCs/>
-        </w:rPr>
-        <w:t>, Virtual Conference</w:t>
-      </w:r>
-    </w:p>
-    <w:p>
-      <w:pPr>
-        <w:rPr>
-          <w:bCs/>
-        </w:rPr>
-      </w:pPr>
-      <w:r>
-        <w:rPr>
-          <w:b/>
-        </w:rPr>
-        <w:t>Zhiliang Lin</w:t>
-      </w:r>
-      <w:r>
-        <w:t>.,</w:t>
-      </w:r>
-      <w:r>
-        <w:t xml:space="preserve"> </w:t>
-      </w:r>
-      <w:proofErr w:type="spellStart"/>
-      <w:r>
-        <w:rPr>
-          <w:rFonts w:hint="eastAsia"/>
-        </w:rPr>
-        <w:t>Y</w:t>
-      </w:r>
-      <w:r>
-        <w:t>iru</w:t>
-      </w:r>
-      <w:proofErr w:type="spellEnd"/>
-      <w:r>
-        <w:t xml:space="preserve"> He</w:t>
-      </w:r>
-      <w:r>
-        <w:t>.,</w:t>
-      </w:r>
-      <w:r>
-        <w:t xml:space="preserve"> &amp;</w:t>
-      </w:r>
-      <w:r>
-        <w:rPr>
-          <w:b/>
-        </w:rPr>
-        <w:t xml:space="preserve"> </w:t>
-      </w:r>
-      <w:r>
-        <w:t>Nan Luo</w:t>
-      </w:r>
-      <w:r>
-        <w:t>.</w:t>
-      </w:r>
-      <w:r>
-        <w:t xml:space="preserve"> (2020) </w:t>
-      </w:r>
-      <w:r>
-        <w:rPr>
-          <w:rFonts w:hint="eastAsia"/>
-          <w:bCs/>
-          <w:i/>
-          <w:iCs/>
-        </w:rPr>
-        <w:t>“</w:t>
-      </w:r>
-      <w:r>
-        <w:rPr>
-          <w:bCs/>
-          <w:i/>
-          <w:iCs/>
-        </w:rPr>
-        <w:t>Three layers, two types of domestic news flow”: News prominence of places in Chinese newspapers</w:t>
-      </w:r>
-      <w:r>
-        <w:rPr>
-          <w:bCs/>
-        </w:rPr>
-        <w:t xml:space="preserve">. </w:t>
-      </w:r>
-      <w:r>
-        <w:t>International Cultures of Journalism Conference</w:t>
-      </w:r>
-      <w:r>
-        <w:rPr>
-          <w:bCs/>
-        </w:rPr>
-        <w:t>, Virtual Conference</w:t>
-      </w:r>
-    </w:p>
-    <w:p>
-      <w:pPr>
-        <w:rPr>
-          <w:b/>
-          <w:i/>
-        </w:rPr>
-      </w:pPr>
-      <w:proofErr w:type="spellStart"/>
-      <w:r>
-        <w:t>Xianglin</w:t>
-      </w:r>
-      <w:proofErr w:type="spellEnd"/>
-      <w:r>
-        <w:t xml:space="preserve"> </w:t>
-      </w:r>
-      <w:proofErr w:type="spellStart"/>
-      <w:r>
-        <w:t>Su</w:t>
-      </w:r>
-      <w:proofErr w:type="spellEnd"/>
-      <w:r>
-        <w:t xml:space="preserve">., </w:t>
-      </w:r>
-      <w:r>
-        <w:rPr>
-          <w:b/>
-        </w:rPr>
-        <w:t>Zhiliang Lin</w:t>
-      </w:r>
-      <w:r>
-        <w:t>.,</w:t>
-      </w:r>
-      <w:r>
-        <w:t xml:space="preserve"> </w:t>
-      </w:r>
-      <w:proofErr w:type="spellStart"/>
-      <w:r>
-        <w:t>Yuting</w:t>
-      </w:r>
-      <w:proofErr w:type="spellEnd"/>
-      <w:r>
-        <w:t xml:space="preserve"> Zhang</w:t>
-      </w:r>
-      <w:r>
-        <w:t>.,</w:t>
-      </w:r>
-      <w:r>
-        <w:t xml:space="preserve"> &amp;</w:t>
-      </w:r>
-      <w:r>
-        <w:t xml:space="preserve"> </w:t>
-      </w:r>
-      <w:proofErr w:type="spellStart"/>
-      <w:r>
-        <w:t>Guangchao</w:t>
-      </w:r>
-      <w:proofErr w:type="spellEnd"/>
-      <w:r>
-        <w:t xml:space="preserve"> Charles Feng</w:t>
-      </w:r>
-      <w:r>
-        <w:rPr>
-          <w:rFonts w:hint="eastAsia"/>
-        </w:rPr>
-        <w:t>.</w:t>
-      </w:r>
-      <w:r>
-        <w:t xml:space="preserve"> (2019, May)</w:t>
-      </w:r>
-      <w:r>
-        <w:rPr>
-          <w:rFonts w:hint="eastAsia"/>
-        </w:rPr>
-        <w:t xml:space="preserve"> </w:t>
-      </w:r>
-      <w:r>
-        <w:rPr>
-          <w:i/>
-        </w:rPr>
-        <w:t>Determinants of technology acceptance: Two modeling-based meta-analytic reviews</w:t>
-      </w:r>
-      <w:r>
-        <w:rPr>
-          <w:i/>
-        </w:rPr>
-        <w:t>.</w:t>
-      </w:r>
-      <w:r>
-        <w:rPr>
-          <w:i/>
-        </w:rPr>
-        <w:t xml:space="preserve"> </w:t>
-      </w:r>
-      <w:r>
-        <w:t xml:space="preserve">69th Annual ICA Conference, Washington, D.C., </w:t>
-      </w:r>
-      <w:r>
-        <w:t>USA.</w:t>
-      </w:r>
-      <w:r>
-        <w:rPr>
-          <w:b/>
-          <w:i/>
-        </w:rPr>
-        <w:t xml:space="preserve"> </w:t>
-      </w:r>
-    </w:p>
-    <w:p>
-      <w:r>
-        <w:rPr>
-          <w:b/>
-        </w:rPr>
-        <w:t>Zhiliang Lin</w:t>
-      </w:r>
-      <w:r>
-        <w:t>.</w:t>
-      </w:r>
-      <w:r>
-        <w:t xml:space="preserve">, </w:t>
-      </w:r>
-      <w:proofErr w:type="spellStart"/>
-      <w:r>
-        <w:t>Yuting</w:t>
-      </w:r>
-      <w:proofErr w:type="spellEnd"/>
-      <w:r>
-        <w:t xml:space="preserve"> Zhang, &amp;.</w:t>
-      </w:r>
-      <w:r>
-        <w:t xml:space="preserve"> </w:t>
-      </w:r>
-      <w:proofErr w:type="spellStart"/>
-      <w:r>
-        <w:t>Guangchao</w:t>
-      </w:r>
-      <w:proofErr w:type="spellEnd"/>
-      <w:r>
-        <w:t xml:space="preserve"> Charles Feng</w:t>
-      </w:r>
-      <w:r>
-        <w:t>.</w:t>
-      </w:r>
-      <w:r>
-        <w:t xml:space="preserve"> </w:t>
-      </w:r>
-      <w:r>
-        <w:t>(2018,</w:t>
-      </w:r>
-      <w:r>
-        <w:t xml:space="preserve"> </w:t>
-      </w:r>
-      <w:r>
-        <w:t>May).</w:t>
-      </w:r>
-      <w:r>
-        <w:rPr>
-          <w:i/>
-        </w:rPr>
-        <w:t xml:space="preserve"> </w:t>
-      </w:r>
-      <w:r>
-        <w:rPr>
-          <w:i/>
-        </w:rPr>
-        <w:t xml:space="preserve">The effects of socio-demographic factors on social media </w:t>
-      </w:r>
-      <w:r>
-        <w:rPr>
-          <w:i/>
-          <w:noProof/>
-        </w:rPr>
-        <w:t>divide</w:t>
-      </w:r>
-      <w:r>
-        <w:rPr>
-          <w:i/>
-          <w:noProof/>
-        </w:rPr>
-        <w:t>:</w:t>
-      </w:r>
-      <w:r>
-        <w:rPr>
-          <w:i/>
-        </w:rPr>
-        <w:t xml:space="preserve"> A meta-analytical review</w:t>
-      </w:r>
-      <w:r>
-        <w:rPr>
-          <w:rFonts w:hint="eastAsia"/>
-          <w:i/>
-        </w:rPr>
-        <w:t>.</w:t>
-      </w:r>
-      <w:r>
-        <w:t xml:space="preserve"> </w:t>
-      </w:r>
-      <w:r>
-        <w:t xml:space="preserve">68th Annual </w:t>
-      </w:r>
-      <w:r>
-        <w:lastRenderedPageBreak/>
-        <w:t>ICA Conference</w:t>
-      </w:r>
-      <w:r>
-        <w:t>.</w:t>
-      </w:r>
-      <w:r>
-        <w:t xml:space="preserve"> Prague, Czech Republic.</w:t>
-      </w:r>
-    </w:p>
-    <w:p>
-      <w:proofErr w:type="spellStart"/>
-      <w:r>
-        <w:t>Wanhua</w:t>
-      </w:r>
-      <w:proofErr w:type="spellEnd"/>
-      <w:r>
-        <w:t xml:space="preserve"> </w:t>
-      </w:r>
-      <w:proofErr w:type="spellStart"/>
-      <w:r>
-        <w:t>Ou</w:t>
-      </w:r>
-      <w:proofErr w:type="spellEnd"/>
-      <w:r>
-        <w:t xml:space="preserve">., </w:t>
-      </w:r>
-      <w:r>
-        <w:rPr>
-          <w:b/>
-        </w:rPr>
-        <w:t>Zhiliang Lin</w:t>
-      </w:r>
-      <w:r>
-        <w:t>.</w:t>
-      </w:r>
-      <w:r>
-        <w:t>,</w:t>
-      </w:r>
-      <w:r>
-        <w:t xml:space="preserve"> </w:t>
-      </w:r>
-      <w:proofErr w:type="spellStart"/>
-      <w:r>
-        <w:t>Xianglin</w:t>
-      </w:r>
-      <w:proofErr w:type="spellEnd"/>
-      <w:r>
-        <w:t xml:space="preserve"> </w:t>
-      </w:r>
-      <w:proofErr w:type="spellStart"/>
-      <w:r>
-        <w:t>Su</w:t>
-      </w:r>
-      <w:proofErr w:type="spellEnd"/>
-      <w:r>
-        <w:rPr>
-          <w:rFonts w:hint="eastAsia"/>
-        </w:rPr>
-        <w:t>.</w:t>
-      </w:r>
-      <w:r>
-        <w:t>,</w:t>
-      </w:r>
-      <w:r>
-        <w:t xml:space="preserve"> &amp;</w:t>
-      </w:r>
-      <w:r>
-        <w:t xml:space="preserve"> </w:t>
-      </w:r>
-      <w:proofErr w:type="spellStart"/>
-      <w:r>
-        <w:t>Guangchao</w:t>
-      </w:r>
-      <w:proofErr w:type="spellEnd"/>
-      <w:r>
-        <w:t xml:space="preserve"> Charles Feng</w:t>
-      </w:r>
-      <w:r>
-        <w:rPr>
-          <w:i/>
-        </w:rPr>
-        <w:t>.</w:t>
-      </w:r>
-      <w:r>
-        <w:t xml:space="preserve"> (2018,</w:t>
-      </w:r>
-      <w:r>
-        <w:t xml:space="preserve"> </w:t>
-      </w:r>
-      <w:r>
-        <w:t>Aug</w:t>
-      </w:r>
-      <w:r>
-        <w:t>)</w:t>
-      </w:r>
-      <w:r>
-        <w:rPr>
-          <w:i/>
-        </w:rPr>
-        <w:t xml:space="preserve">. </w:t>
-      </w:r>
-      <w:r>
-        <w:rPr>
-          <w:i/>
-        </w:rPr>
-        <w:t xml:space="preserve"> </w:t>
-      </w:r>
-      <w:r>
-        <w:rPr>
-          <w:i/>
-        </w:rPr>
-        <w:t>Engagement in Cancer Screening: Theoretical Exploration Using A Meta-Analytical Structural Equation Modeling Approach</w:t>
-      </w:r>
-      <w:r>
-        <w:rPr>
-          <w:i/>
-        </w:rPr>
-        <w:t xml:space="preserve">. </w:t>
-      </w:r>
-      <w:r>
-        <w:t xml:space="preserve">the </w:t>
-      </w:r>
-      <w:r>
-        <w:t xml:space="preserve">Association </w:t>
-      </w:r>
-      <w:proofErr w:type="gramStart"/>
-      <w:r>
-        <w:t>For</w:t>
-      </w:r>
-      <w:proofErr w:type="gramEnd"/>
-      <w:r>
-        <w:t xml:space="preserve"> Education In Journalism &amp; Mass Communication</w:t>
-      </w:r>
-      <w:r>
-        <w:t xml:space="preserve"> A</w:t>
-      </w:r>
-      <w:r>
-        <w:t>nnual</w:t>
-      </w:r>
-      <w:r>
-        <w:t xml:space="preserve"> Conference. </w:t>
-      </w:r>
-      <w:r>
-        <w:t>Washington, D</w:t>
-      </w:r>
-      <w:r>
-        <w:t>.</w:t>
-      </w:r>
-      <w:r>
-        <w:t>C</w:t>
-      </w:r>
-      <w:r>
-        <w:t>.</w:t>
-      </w:r>
-      <w:r>
-        <w:t>,</w:t>
-      </w:r>
-      <w:r>
-        <w:t xml:space="preserve"> </w:t>
-      </w:r>
-      <w:r>
-        <w:t>USA</w:t>
-      </w:r>
-      <w:r>
-        <w:t>.</w:t>
-      </w:r>
-    </w:p>
-    <w:p>
-      <w:r>
-        <w:rPr>
-          <w:b/>
-        </w:rPr>
-        <w:t>(</w:t>
-      </w:r>
-      <w:r>
-        <w:rPr>
-          <w:b/>
-          <w:noProof/>
-        </w:rPr>
-        <w:t>paper</w:t>
-      </w:r>
-      <w:r>
-        <w:rPr>
-          <w:b/>
-        </w:rPr>
-        <w:t xml:space="preserve"> in Chinese) </w:t>
-      </w:r>
-      <w:r>
-        <w:rPr>
-          <w:b/>
-        </w:rPr>
-        <w:t>Zhiliang Lin</w:t>
-      </w:r>
-      <w:r>
-        <w:rPr>
-          <w:rFonts w:hint="eastAsia"/>
-        </w:rPr>
-        <w:t>. &amp;</w:t>
-      </w:r>
-      <w:r>
-        <w:t xml:space="preserve"> </w:t>
-      </w:r>
-      <w:proofErr w:type="spellStart"/>
-      <w:r>
-        <w:rPr>
-          <w:rFonts w:hint="eastAsia"/>
-        </w:rPr>
-        <w:t>Jiahong</w:t>
-      </w:r>
-      <w:proofErr w:type="spellEnd"/>
-      <w:r>
-        <w:rPr>
-          <w:rFonts w:hint="eastAsia"/>
-        </w:rPr>
-        <w:t xml:space="preserve"> Wu</w:t>
-      </w:r>
-      <w:r>
-        <w:rPr>
-          <w:rFonts w:hint="eastAsia"/>
-        </w:rPr>
-        <w:t xml:space="preserve">. </w:t>
-      </w:r>
-      <w:r>
-        <w:t>(</w:t>
-      </w:r>
-      <w:r>
-        <w:rPr>
-          <w:rFonts w:hint="eastAsia"/>
-        </w:rPr>
-        <w:t>2017</w:t>
-      </w:r>
-      <w:r>
-        <w:rPr>
-          <w:rFonts w:hint="eastAsia"/>
-        </w:rPr>
-        <w:t>,</w:t>
-      </w:r>
-      <w:r>
-        <w:t xml:space="preserve"> April</w:t>
-      </w:r>
-      <w:r>
-        <w:t>).</w:t>
-      </w:r>
-      <w:r>
-        <w:t xml:space="preserve"> </w:t>
-      </w:r>
-      <w:r>
-        <w:rPr>
-          <w:i/>
-        </w:rPr>
-        <w:t xml:space="preserve">The </w:t>
-      </w:r>
-      <w:r>
-        <w:rPr>
-          <w:i/>
-        </w:rPr>
-        <w:t>Marxism</w:t>
-      </w:r>
-      <w:r>
-        <w:rPr>
-          <w:i/>
-        </w:rPr>
-        <w:t xml:space="preserve"> in </w:t>
-      </w:r>
-      <w:r>
-        <w:rPr>
-          <w:i/>
-        </w:rPr>
-        <w:t>Chinese Journalism and Communication</w:t>
-      </w:r>
-      <w:r>
-        <w:rPr>
-          <w:i/>
-        </w:rPr>
-        <w:t xml:space="preserve"> </w:t>
-      </w:r>
-      <w:r>
-        <w:rPr>
-          <w:i/>
-        </w:rPr>
-        <w:t xml:space="preserve">Studies: A </w:t>
-      </w:r>
-      <w:r>
-        <w:rPr>
-          <w:i/>
-        </w:rPr>
-        <w:t>bibliometric</w:t>
-      </w:r>
-      <w:r>
-        <w:rPr>
-          <w:i/>
-        </w:rPr>
-        <w:t xml:space="preserve"> </w:t>
-      </w:r>
-      <w:r>
-        <w:rPr>
-          <w:i/>
-        </w:rPr>
-        <w:t>overview</w:t>
-      </w:r>
-      <w:r>
-        <w:rPr>
-          <w:rFonts w:hint="eastAsia"/>
-        </w:rPr>
-        <w:t>.</w:t>
-      </w:r>
-      <w:r>
-        <w:t xml:space="preserve"> </w:t>
-      </w:r>
-      <w:r>
-        <w:t>Red H</w:t>
-      </w:r>
-      <w:r>
-        <w:t>eritage</w:t>
-      </w:r>
-      <w:r>
-        <w:t xml:space="preserve">: </w:t>
-      </w:r>
-      <w:r>
-        <w:t>Marxism</w:t>
-      </w:r>
-      <w:r>
-        <w:t xml:space="preserve"> and </w:t>
-      </w:r>
-      <w:r>
-        <w:t xml:space="preserve">Chinese Journalism and Communication Consortium, </w:t>
-      </w:r>
-      <w:r>
-        <w:t>Chongqing</w:t>
-      </w:r>
-      <w:r>
-        <w:t>, China</w:t>
-      </w:r>
-      <w:r>
-        <w:t>.</w:t>
-      </w:r>
-    </w:p>
-    <w:p/>
-    <w:p>
-      <w:pPr>
-        <w:rPr>
-          <w:b/>
-          <w:bCs/>
-        </w:rPr>
-      </w:pPr>
-      <w:r>
-        <w:rPr>
-          <w:rFonts w:hint="eastAsia"/>
-          <w:b/>
-          <w:bCs/>
-        </w:rPr>
-        <w:t>E</w:t>
-      </w:r>
-      <w:r>
-        <w:rPr>
-          <w:b/>
-          <w:bCs/>
-        </w:rPr>
-        <w:t>xperience</w:t>
-      </w:r>
-    </w:p>
-    <w:p>
-      <w:r>
-        <w:rPr>
-          <w:b/>
-          <w:bCs/>
-        </w:rPr>
-        <w:t xml:space="preserve">Research </w:t>
-      </w:r>
-      <w:r>
-        <w:rPr>
-          <w:b/>
-          <w:bCs/>
-        </w:rPr>
-        <w:t>Assistant</w:t>
-      </w:r>
-      <w:r>
-        <w:rPr>
-          <w:b/>
-          <w:bCs/>
-        </w:rPr>
-        <w:t xml:space="preserve"> </w:t>
-      </w:r>
-      <w:r>
-        <w:rPr>
-          <w:rFonts w:hint="eastAsia"/>
-          <w:b/>
-          <w:bCs/>
-        </w:rPr>
-        <w:t>at</w:t>
-      </w:r>
-      <w:r>
-        <w:rPr>
-          <w:b/>
-          <w:bCs/>
-        </w:rPr>
-        <w:t xml:space="preserve"> Shenzhen University</w:t>
-      </w:r>
-      <w:r>
-        <w:rPr>
-          <w:b/>
-          <w:bCs/>
-        </w:rPr>
-        <w:t xml:space="preserve">  </w:t>
-      </w:r>
-      <w:r>
-        <w:t xml:space="preserve">               </w:t>
-      </w:r>
-      <w:r>
-        <w:t xml:space="preserve">  </w:t>
-      </w:r>
-      <w:r>
-        <w:t xml:space="preserve"> </w:t>
-      </w:r>
-      <w:r>
-        <w:t xml:space="preserve">               </w:t>
-      </w:r>
-      <w:r>
-        <w:rPr>
-          <w:noProof/>
-        </w:rPr>
-        <w:t>Mar,</w:t>
-      </w:r>
-      <w:r>
-        <w:t xml:space="preserve"> </w:t>
-      </w:r>
-      <w:r>
-        <w:t xml:space="preserve">2018 - </w:t>
-      </w:r>
-      <w:r>
-        <w:rPr>
-          <w:noProof/>
-        </w:rPr>
-        <w:t>July</w:t>
-      </w:r>
-      <w:r>
-        <w:rPr>
-          <w:noProof/>
-        </w:rPr>
-        <w:t>,</w:t>
-      </w:r>
-      <w:r>
-        <w:t xml:space="preserve"> </w:t>
-      </w:r>
-      <w:r>
-        <w:t>2018</w:t>
-      </w:r>
-    </w:p>
-    <w:p>
-      <w:r>
-        <w:rPr>
-          <w:rFonts w:hint="eastAsia"/>
-          <w:b/>
-        </w:rPr>
-        <w:t>•</w:t>
-      </w:r>
-      <w:r>
-        <w:rPr>
-          <w:rFonts w:hint="eastAsia"/>
-          <w:b/>
-        </w:rPr>
-        <w:t xml:space="preserve"> </w:t>
-      </w:r>
-      <w:r>
-        <w:t>P</w:t>
-      </w:r>
-      <w:r>
-        <w:rPr>
-          <w:rFonts w:hint="eastAsia"/>
-        </w:rPr>
-        <w:t>re</w:t>
-      </w:r>
-      <w:r>
-        <w:t xml:space="preserve">pare data and </w:t>
-      </w:r>
-      <w:r>
-        <w:rPr>
-          <w:noProof/>
-        </w:rPr>
-        <w:t>SparklyR</w:t>
-      </w:r>
-      <w:r>
-        <w:t xml:space="preserve"> </w:t>
-      </w:r>
-      <w:r>
-        <w:t>code for</w:t>
-      </w:r>
-      <w:r>
-        <w:t xml:space="preserve"> the test of </w:t>
-      </w:r>
-      <w:r>
-        <w:rPr>
-          <w:noProof/>
-        </w:rPr>
-        <w:t>Hadoop</w:t>
-      </w:r>
-      <w:r>
-        <w:t xml:space="preserve"> platform </w:t>
-      </w:r>
-    </w:p>
-    <w:p>
-      <w:pPr>
-        <w:rPr>
-          <w:b/>
-        </w:rPr>
-      </w:pPr>
-      <w:r>
-        <w:rPr>
-          <w:rFonts w:hint="eastAsia"/>
-          <w:b/>
-        </w:rPr>
-        <w:t>•</w:t>
-      </w:r>
-      <w:r>
-        <w:rPr>
-          <w:rFonts w:hint="eastAsia"/>
-          <w:b/>
-        </w:rPr>
-        <w:t xml:space="preserve"> </w:t>
-      </w:r>
-      <w:r>
-        <w:t>T</w:t>
-      </w:r>
-      <w:r>
-        <w:t>each SPSS and R for fresh graduate students</w:t>
-      </w:r>
-    </w:p>
-    <w:p>
-      <w:r>
-        <w:rPr>
-          <w:rFonts w:hint="eastAsia"/>
-        </w:rPr>
-        <w:t>•</w:t>
-      </w:r>
-      <w:r>
-        <w:t xml:space="preserve"> Help write article</w:t>
-      </w:r>
-      <w:r>
-        <w:t>s</w:t>
-      </w:r>
-      <w:r>
-        <w:t xml:space="preserve"> on the </w:t>
-      </w:r>
-      <w:r>
-        <w:t>subject</w:t>
-      </w:r>
-      <w:r>
-        <w:t xml:space="preserve"> of public opinion for</w:t>
-      </w:r>
-      <w:r>
-        <w:t xml:space="preserve"> </w:t>
-      </w:r>
-      <w:r>
-        <w:t>Shenzhen</w:t>
-      </w:r>
-      <w:r>
-        <w:t xml:space="preserve"> </w:t>
-      </w:r>
-      <w:r>
-        <w:t>Council Government</w:t>
-      </w:r>
-    </w:p>
-    <w:p>
-      <w:pPr>
-        <w:rPr>
-          <w:b/>
-        </w:rPr>
-      </w:pPr>
-    </w:p>
-    <w:p>
-      <w:r>
-        <w:rPr>
-          <w:b/>
-          <w:bCs/>
-        </w:rPr>
-        <w:t xml:space="preserve">Teaching </w:t>
-      </w:r>
-      <w:r>
-        <w:rPr>
-          <w:b/>
-          <w:bCs/>
-          <w:noProof/>
-        </w:rPr>
-        <w:t>Assistan</w:t>
-      </w:r>
-      <w:r>
-        <w:rPr>
-          <w:rFonts w:hint="eastAsia"/>
-          <w:b/>
-          <w:bCs/>
-          <w:noProof/>
-        </w:rPr>
-        <w:t>t</w:t>
-      </w:r>
-      <w:r>
-        <w:rPr>
-          <w:rFonts w:hint="eastAsia"/>
-          <w:b/>
-          <w:bCs/>
-        </w:rPr>
-        <w:t xml:space="preserve"> </w:t>
-      </w:r>
-      <w:r>
-        <w:rPr>
-          <w:rFonts w:hint="eastAsia"/>
-          <w:b/>
-          <w:bCs/>
-        </w:rPr>
-        <w:t>at</w:t>
-      </w:r>
-      <w:r>
-        <w:rPr>
-          <w:b/>
-          <w:bCs/>
-        </w:rPr>
-        <w:t xml:space="preserve"> Jinan</w:t>
-      </w:r>
-      <w:r>
-        <w:rPr>
-          <w:b/>
-          <w:bCs/>
-        </w:rPr>
-        <w:t xml:space="preserve"> University </w:t>
-      </w:r>
-      <w:r>
-        <w:t xml:space="preserve">    </w:t>
-      </w:r>
-      <w:r>
-        <w:t xml:space="preserve">  </w:t>
-      </w:r>
-      <w:r>
-        <w:t xml:space="preserve">    </w:t>
-      </w:r>
-      <w:r>
-        <w:t xml:space="preserve">                   </w:t>
-      </w:r>
-      <w:r>
-        <w:t xml:space="preserve">   </w:t>
-      </w:r>
-      <w:r>
-        <w:t xml:space="preserve"> </w:t>
-      </w:r>
-      <w:r>
-        <w:t xml:space="preserve">  </w:t>
-      </w:r>
-      <w:r>
-        <w:t xml:space="preserve"> </w:t>
-      </w:r>
-      <w:r>
-        <w:t xml:space="preserve">    </w:t>
-      </w:r>
-      <w:r>
-        <w:t xml:space="preserve"> </w:t>
-      </w:r>
-      <w:r>
-        <w:rPr>
-          <w:noProof/>
-        </w:rPr>
-        <w:t>Sep</w:t>
-      </w:r>
-      <w:r>
-        <w:rPr>
-          <w:noProof/>
-        </w:rPr>
-        <w:t>,</w:t>
-      </w:r>
-      <w:r>
-        <w:t xml:space="preserve"> </w:t>
-      </w:r>
-      <w:r>
-        <w:t xml:space="preserve">2016 – </w:t>
-      </w:r>
-      <w:r>
-        <w:rPr>
-          <w:noProof/>
-        </w:rPr>
-        <w:t>Dec,</w:t>
-      </w:r>
-      <w:r>
-        <w:t xml:space="preserve"> 2016</w:t>
-      </w:r>
-    </w:p>
-    <w:p>
-      <w:r>
-        <w:rPr>
-          <w:rFonts w:hint="eastAsia"/>
-          <w:b/>
-        </w:rPr>
-        <w:t>•</w:t>
-      </w:r>
-      <w:r>
-        <w:rPr>
-          <w:b/>
-        </w:rPr>
-        <w:t xml:space="preserve"> </w:t>
-      </w:r>
-      <w:r>
-        <w:t>Help  with recordkeeping, such as tracking attendance and calculating grades</w:t>
-      </w:r>
-    </w:p>
-    <w:p>
-      <w:r>
-        <w:rPr>
-          <w:rFonts w:hint="eastAsia"/>
-        </w:rPr>
-        <w:t>•</w:t>
-      </w:r>
-      <w:r>
-        <w:rPr>
-          <w:rFonts w:hint="eastAsia"/>
-        </w:rPr>
-        <w:t xml:space="preserve"> </w:t>
-      </w:r>
-      <w:r>
-        <w:t xml:space="preserve">Help prepare for lessons by getting materials ready or setting </w:t>
-      </w:r>
-      <w:r>
-        <w:t>up equipment</w:t>
-      </w:r>
-    </w:p>
-    <w:p>
-      <w:r>
-        <w:rPr>
-          <w:rFonts w:hint="eastAsia"/>
-        </w:rPr>
-        <w:t>•</w:t>
-      </w:r>
-      <w:r>
-        <w:rPr>
-          <w:rFonts w:hint="eastAsia"/>
-        </w:rPr>
-        <w:t xml:space="preserve"> </w:t>
-      </w:r>
-      <w:r>
-        <w:t>L</w:t>
-      </w:r>
-      <w:r>
-        <w:t xml:space="preserve">earn about problems </w:t>
-      </w:r>
-      <w:r>
-        <w:t>students</w:t>
-      </w:r>
-      <w:r>
-        <w:t xml:space="preserve"> are having with the course material</w:t>
-      </w:r>
-    </w:p>
-    <w:p>
-      <w:pPr>
-        <w:rPr>
-          <w:b/>
-        </w:rPr>
-      </w:pPr>
-    </w:p>
-    <w:p>
-      <w:pPr>
-        <w:rPr>
-          <w:b/>
-        </w:rPr>
-      </w:pPr>
-      <w:r>
-        <w:rPr>
-          <w:b/>
-        </w:rPr>
-        <w:t>W</w:t>
-      </w:r>
-      <w:r>
-        <w:rPr>
-          <w:rFonts w:hint="eastAsia"/>
-          <w:b/>
-        </w:rPr>
-        <w:t>or</w:t>
-      </w:r>
-      <w:r>
-        <w:rPr>
-          <w:b/>
-        </w:rPr>
-        <w:t>kshop</w:t>
-      </w:r>
-      <w:r>
-        <w:rPr>
-          <w:b/>
-        </w:rPr>
-        <w:t>s</w:t>
-      </w:r>
-      <w:r>
-        <w:rPr>
-          <w:b/>
-        </w:rPr>
-        <w:t xml:space="preserve"> Attended</w:t>
-      </w:r>
-    </w:p>
-    <w:p>
-      <w:r>
-        <w:rPr>
-          <w:rFonts w:hint="eastAsia"/>
-        </w:rPr>
-        <w:t>•</w:t>
-      </w:r>
-      <w:r>
-        <w:rPr>
-          <w:rFonts w:hint="eastAsia"/>
-        </w:rPr>
-        <w:t xml:space="preserve"> </w:t>
-      </w:r>
-      <w:r>
-        <w:t>T</w:t>
-      </w:r>
-      <w:r>
-        <w:rPr>
-          <w:rFonts w:hint="eastAsia"/>
-        </w:rPr>
-        <w:t>he</w:t>
-      </w:r>
-      <w:r>
-        <w:t xml:space="preserve"> Application of </w:t>
-      </w:r>
-      <w:r>
-        <w:t xml:space="preserve">Bayesian </w:t>
-      </w:r>
-      <w:r>
-        <w:t>S</w:t>
-      </w:r>
-      <w:r>
-        <w:t xml:space="preserve">tatistical </w:t>
-      </w:r>
-      <w:r>
-        <w:t>M</w:t>
-      </w:r>
-      <w:r>
-        <w:t xml:space="preserve">ethods </w:t>
-      </w:r>
-      <w:r>
-        <w:t>on Management</w:t>
-      </w:r>
-      <w:r>
-        <w:t>, Sun</w:t>
-      </w:r>
-      <w:r>
-        <w:t xml:space="preserve"> </w:t>
-      </w:r>
-      <w:proofErr w:type="spellStart"/>
-      <w:r>
-        <w:t>Yat</w:t>
-      </w:r>
-      <w:proofErr w:type="spellEnd"/>
-      <w:r>
-        <w:t>-S</w:t>
-      </w:r>
-      <w:r>
-        <w:t>en</w:t>
-      </w:r>
-      <w:r>
-        <w:t xml:space="preserve"> </w:t>
-      </w:r>
-      <w:r>
-        <w:t>University</w:t>
-      </w:r>
-      <w:r>
-        <w:t>, 2017 Jun</w:t>
-      </w:r>
-    </w:p>
-    <w:p>
-      <w:r>
-        <w:rPr>
-          <w:rFonts w:hint="eastAsia"/>
-        </w:rPr>
-        <w:t>•</w:t>
-      </w:r>
-      <w:r>
-        <w:t xml:space="preserve"> </w:t>
-      </w:r>
-      <w:r>
-        <w:t>Artificial S</w:t>
-      </w:r>
-      <w:r>
-        <w:t>ociety</w:t>
-      </w:r>
-      <w:r>
-        <w:t xml:space="preserve"> and Computational Social S</w:t>
-      </w:r>
-      <w:r>
-        <w:t xml:space="preserve">cience, </w:t>
-      </w:r>
-      <w:r>
-        <w:t xml:space="preserve">Sun </w:t>
-      </w:r>
-      <w:proofErr w:type="spellStart"/>
-      <w:r>
-        <w:t>Yat</w:t>
-      </w:r>
-      <w:proofErr w:type="spellEnd"/>
-      <w:r>
-        <w:t>-Sen University, 2017 July</w:t>
-      </w:r>
-    </w:p>
-    <w:p>
-      <w:pPr>
-        <w:rPr>
-          <w:b/>
-        </w:rPr>
-      </w:pPr>
-    </w:p>
-    <w:p>
-      <w:pPr>
-        <w:rPr>
-          <w:b/>
-        </w:rPr>
-      </w:pPr>
-      <w:r>
-        <w:rPr>
-          <w:b/>
-        </w:rPr>
-        <w:t>Training and Skills</w:t>
-      </w:r>
-    </w:p>
-    <w:p>
-      <w:r>
-        <w:rPr>
-          <w:rFonts w:hint="eastAsia"/>
-        </w:rPr>
-        <w:t>•</w:t>
-      </w:r>
-      <w:r>
-        <w:t xml:space="preserve"> Programming languages: R (</w:t>
-      </w:r>
-      <w:r>
-        <w:t>fluent</w:t>
-      </w:r>
-      <w:r>
-        <w:t>)</w:t>
-      </w:r>
-      <w:r>
-        <w:t>,</w:t>
-      </w:r>
-      <w:r>
-        <w:t xml:space="preserve"> </w:t>
-      </w:r>
-      <w:r>
-        <w:t>Python</w:t>
-      </w:r>
-      <w:r>
-        <w:t xml:space="preserve"> </w:t>
-      </w:r>
-      <w:r>
-        <w:t>(</w:t>
-      </w:r>
-      <w:r>
-        <w:rPr>
-          <w:noProof/>
-        </w:rPr>
-        <w:t>basic</w:t>
-      </w:r>
-      <w:r>
-        <w:t>)</w:t>
-      </w:r>
-      <w:r>
-        <w:t xml:space="preserve">, </w:t>
-      </w:r>
-      <w:r>
-        <w:t xml:space="preserve">Bash </w:t>
-      </w:r>
-      <w:r>
-        <w:t>Shell</w:t>
-      </w:r>
-      <w:r>
-        <w:t xml:space="preserve"> (</w:t>
-      </w:r>
-      <w:r>
-        <w:t>b</w:t>
-      </w:r>
-      <w:r>
-        <w:t>asic)</w:t>
-      </w:r>
-      <w:r>
-        <w:t>, SQL (basic)</w:t>
-      </w:r>
-      <w:r>
-        <w:t xml:space="preserve"> </w:t>
-      </w:r>
-    </w:p>
-    <w:p>
-      <w:r>
-        <w:rPr>
-          <w:rFonts w:hint="eastAsia"/>
-        </w:rPr>
-        <w:t>•</w:t>
-      </w:r>
-      <w:r>
-        <w:t xml:space="preserve"> Statistics software: SPSS, Amos</w:t>
-      </w:r>
-      <w:r>
-        <w:t>,</w:t>
-      </w:r>
-      <w:r>
-        <w:t xml:space="preserve"> </w:t>
-      </w:r>
-      <w:proofErr w:type="spellStart"/>
-      <w:r>
-        <w:t>SmartPLS</w:t>
-      </w:r>
-      <w:proofErr w:type="spellEnd"/>
-    </w:p>
-    <w:p>
-      <w:r>
-        <w:t>•</w:t>
-      </w:r>
-      <w:r>
-        <w:t xml:space="preserve"> Big </w:t>
-      </w:r>
-      <w:r>
-        <w:t>d</w:t>
-      </w:r>
-      <w:r>
-        <w:t xml:space="preserve">ata </w:t>
-      </w:r>
-      <w:r>
-        <w:t>p</w:t>
-      </w:r>
-      <w:r>
-        <w:t>latform: Hadoop (</w:t>
-      </w:r>
-      <w:r>
-        <w:t>basic</w:t>
-      </w:r>
-      <w:r>
-        <w:t>)</w:t>
-      </w:r>
-      <w:r>
-        <w:t>, Spark (basic)</w:t>
-      </w:r>
-    </w:p>
-    <w:p>
-      <w:r>
-        <w:rPr>
-          <w:rFonts w:hint="eastAsia"/>
-        </w:rPr>
-        <w:t>•</w:t>
-      </w:r>
-      <w:r>
-        <w:t xml:space="preserve"> </w:t>
-      </w:r>
-      <w:proofErr w:type="spellStart"/>
-      <w:r>
-        <w:t>Scientometrics</w:t>
-      </w:r>
-      <w:proofErr w:type="spellEnd"/>
-      <w:r>
-        <w:t xml:space="preserve"> software</w:t>
-      </w:r>
-      <w:r>
-        <w:t xml:space="preserve">: </w:t>
-      </w:r>
-      <w:proofErr w:type="spellStart"/>
-      <w:r>
-        <w:t>CiteSpace</w:t>
-      </w:r>
-      <w:proofErr w:type="spellEnd"/>
-      <w:r>
-        <w:t xml:space="preserve">, </w:t>
-      </w:r>
-      <w:r>
-        <w:rPr>
-          <w:noProof/>
-        </w:rPr>
-        <w:t>bicomb</w:t>
-      </w:r>
-      <w:r>
-        <w:t xml:space="preserve">, </w:t>
-      </w:r>
-      <w:proofErr w:type="spellStart"/>
-      <w:r>
-        <w:t>U</w:t>
-      </w:r>
-      <w:r>
-        <w:t>cinet</w:t>
-      </w:r>
-      <w:proofErr w:type="spellEnd"/>
-    </w:p>
-    <w:p>
-      <w:r>
-        <w:rPr>
-          <w:rFonts w:hint="eastAsia"/>
-        </w:rPr>
-        <w:lastRenderedPageBreak/>
+    </w:p>
+    <w:p>
+      <w:r>
+        <w:rPr>
+          <w:rFonts w:hint="eastAsia"/>
+        </w:rPr>
         <w:t>•</w:t>
       </w:r>
       <w:r>
@@ -3224,7 +3130,7 @@
 </file>
 
 <file path=word/numbering.xml><?xml version="1.0" encoding="utf-8"?>
-<w:numbering xmlns:wpc="http://schemas.microsoft.com/office/word/2010/wordprocessingCanvas" xmlns:cx="http://schemas.microsoft.com/office/drawing/2014/chartex" xmlns:cx1="http://schemas.microsoft.com/office/drawing/2015/9/8/chartex" xmlns:cx2="http://schemas.microsoft.com/office/drawing/2015/10/21/chartex" xmlns:cx3="http://schemas.microsoft.com/office/drawing/2016/5/9/chartex" xmlns:cx4="http://schemas.microsoft.com/office/drawing/2016/5/10/chartex" xmlns:cx5="http://schemas.microsoft.com/office/drawing/2016/5/11/chartex" xmlns:cx6="http://schemas.microsoft.com/office/drawing/2016/5/12/chartex" xmlns:cx7="http://schemas.microsoft.com/office/drawing/2016/5/13/chartex" xmlns:cx8="http://schemas.microsoft.com/office/drawing/2016/5/14/chartex" xmlns:mc="http://schemas.openxmlformats.org/markup-compatibility/2006" xmlns:aink="http://schemas.microsoft.com/office/drawing/2016/ink" xmlns:am3d="http://schemas.microsoft.com/office/drawing/2017/model3d" xmlns:o="urn:schemas-microsoft-com:office:office" xmlns:r="http://schemas.openxmlformats.org/officeDocument/2006/relationships" xmlns:m="http://schemas.openxmlformats.org/officeDocument/2006/math" xmlns:v="urn:schemas-microsoft-com:vml" xmlns:wp14="http://schemas.microsoft.com/office/word/2010/wordprocessingDrawing" xmlns:wp="http://schemas.openxmlformats.org/drawingml/2006/wordprocessingDrawing" xmlns:w10="urn:schemas-microsoft-com:office:word" xmlns:w="http://schemas.openxmlformats.org/wordprocessingml/2006/main" xmlns:w14="http://schemas.microsoft.com/office/word/2010/wordml" xmlns:w15="http://schemas.microsoft.com/office/word/2012/wordml" xmlns:w16cex="http://schemas.microsoft.com/office/word/2018/wordml/cex" xmlns:w16cid="http://schemas.microsoft.com/office/word/2016/wordml/cid" xmlns:w16="http://schemas.microsoft.com/office/word/2018/wordml" xmlns:w16se="http://schemas.microsoft.com/office/word/2015/wordml/symex" xmlns:wpg="http://schemas.microsoft.com/office/word/2010/wordprocessingGroup" xmlns:wpi="http://schemas.microsoft.com/office/word/2010/wordprocessingInk" xmlns:wne="http://schemas.microsoft.com/office/word/2006/wordml" xmlns:wps="http://schemas.microsoft.com/office/word/2010/wordprocessingShape" mc:Ignorable="w14 w15 w16se w16cid w16 w16cex wp14">
+<w:numbering xmlns:wpc="http://schemas.microsoft.com/office/word/2010/wordprocessingCanvas" xmlns:cx="http://schemas.microsoft.com/office/drawing/2014/chartex" xmlns:cx1="http://schemas.microsoft.com/office/drawing/2015/9/8/chartex" xmlns:cx2="http://schemas.microsoft.com/office/drawing/2015/10/21/chartex" xmlns:cx3="http://schemas.microsoft.com/office/drawing/2016/5/9/chartex" xmlns:cx4="http://schemas.microsoft.com/office/drawing/2016/5/10/chartex" xmlns:cx5="http://schemas.microsoft.com/office/drawing/2016/5/11/chartex" xmlns:cx6="http://schemas.microsoft.com/office/drawing/2016/5/12/chartex" xmlns:cx7="http://schemas.microsoft.com/office/drawing/2016/5/13/chartex" xmlns:cx8="http://schemas.microsoft.com/office/drawing/2016/5/14/chartex" xmlns:mc="http://schemas.openxmlformats.org/markup-compatibility/2006" xmlns:aink="http://schemas.microsoft.com/office/drawing/2016/ink" xmlns:am3d="http://schemas.microsoft.com/office/drawing/2017/model3d" xmlns:o="urn:schemas-microsoft-com:office:office" xmlns:r="http://schemas.openxmlformats.org/officeDocument/2006/relationships" xmlns:m="http://schemas.openxmlformats.org/officeDocument/2006/math" xmlns:v="urn:schemas-microsoft-com:vml" xmlns:wp14="http://schemas.microsoft.com/office/word/2010/wordprocessingDrawing" xmlns:wp="http://schemas.openxmlformats.org/drawingml/2006/wordprocessingDrawing" xmlns:w10="urn:schemas-microsoft-com:office:word" xmlns:w="http://schemas.openxmlformats.org/wordprocessingml/2006/main" xmlns:w14="http://schemas.microsoft.com/office/word/2010/wordml" xmlns:w15="http://schemas.microsoft.com/office/word/2012/wordml" xmlns:w16cex="http://schemas.microsoft.com/office/word/2018/wordml/cex" xmlns:w16cid="http://schemas.microsoft.com/office/word/2016/wordml/cid" xmlns:w16="http://schemas.microsoft.com/office/word/2018/wordml" xmlns:w16sdtdh="http://schemas.microsoft.com/office/word/2020/wordml/sdtdatahash" xmlns:w16se="http://schemas.microsoft.com/office/word/2015/wordml/symex" xmlns:wpg="http://schemas.microsoft.com/office/word/2010/wordprocessingGroup" xmlns:wpi="http://schemas.microsoft.com/office/word/2010/wordprocessingInk" xmlns:wne="http://schemas.microsoft.com/office/word/2006/wordml" xmlns:wps="http://schemas.microsoft.com/office/word/2010/wordprocessingShape" mc:Ignorable="w14 w15 w16se w16cid w16 w16cex w16sdtdh wp14">
   <w:abstractNum w:abstractNumId="0" w15:restartNumberingAfterBreak="0">
     <w:nsid w:val="0B7B1F7D"/>
     <w:multiLevelType w:val="hybridMultilevel"/>
@@ -3692,7 +3598,7 @@
 </file>
 
 <file path=word/styles.xml><?xml version="1.0" encoding="utf-8"?>
-<w:styles xmlns:mc="http://schemas.openxmlformats.org/markup-compatibility/2006" xmlns:r="http://schemas.openxmlformats.org/officeDocument/2006/relationships" xmlns:w="http://schemas.openxmlformats.org/wordprocessingml/2006/main" xmlns:w14="http://schemas.microsoft.com/office/word/2010/wordml" xmlns:w15="http://schemas.microsoft.com/office/word/2012/wordml" xmlns:w16cex="http://schemas.microsoft.com/office/word/2018/wordml/cex" xmlns:w16cid="http://schemas.microsoft.com/office/word/2016/wordml/cid" xmlns:w16="http://schemas.microsoft.com/office/word/2018/wordml" xmlns:w16se="http://schemas.microsoft.com/office/word/2015/wordml/symex" mc:Ignorable="w14 w15 w16se w16cid w16 w16cex">
+<w:styles xmlns:mc="http://schemas.openxmlformats.org/markup-compatibility/2006" xmlns:r="http://schemas.openxmlformats.org/officeDocument/2006/relationships" xmlns:w="http://schemas.openxmlformats.org/wordprocessingml/2006/main" xmlns:w14="http://schemas.microsoft.com/office/word/2010/wordml" xmlns:w15="http://schemas.microsoft.com/office/word/2012/wordml" xmlns:w16cex="http://schemas.microsoft.com/office/word/2018/wordml/cex" xmlns:w16cid="http://schemas.microsoft.com/office/word/2016/wordml/cid" xmlns:w16="http://schemas.microsoft.com/office/word/2018/wordml" xmlns:w16sdtdh="http://schemas.microsoft.com/office/word/2020/wordml/sdtdatahash" xmlns:w16se="http://schemas.microsoft.com/office/word/2015/wordml/symex" mc:Ignorable="w14 w15 w16se w16cid w16 w16cex w16sdtdh">
   <w:docDefaults>
     <w:rPrDefault>
       <w:rPr>

--- a/static/files/Zhiliang Lin - CV.docx
+++ b/static/files/Zhiliang Lin - CV.docx
@@ -1,6 +1,6 @@
 
 <file path=word/document.xml><?xml version="1.0" encoding="utf-8"?>
-<w:document xmlns:wpc="http://schemas.microsoft.com/office/word/2010/wordprocessingCanvas" xmlns:cx="http://schemas.microsoft.com/office/drawing/2014/chartex" xmlns:cx1="http://schemas.microsoft.com/office/drawing/2015/9/8/chartex" xmlns:cx2="http://schemas.microsoft.com/office/drawing/2015/10/21/chartex" xmlns:cx3="http://schemas.microsoft.com/office/drawing/2016/5/9/chartex" xmlns:cx4="http://schemas.microsoft.com/office/drawing/2016/5/10/chartex" xmlns:cx5="http://schemas.microsoft.com/office/drawing/2016/5/11/chartex" xmlns:cx6="http://schemas.microsoft.com/office/drawing/2016/5/12/chartex" xmlns:cx7="http://schemas.microsoft.com/office/drawing/2016/5/13/chartex" xmlns:cx8="http://schemas.microsoft.com/office/drawing/2016/5/14/chartex" xmlns:mc="http://schemas.openxmlformats.org/markup-compatibility/2006" xmlns:aink="http://schemas.microsoft.com/office/drawing/2016/ink" xmlns:am3d="http://schemas.microsoft.com/office/drawing/2017/model3d" xmlns:o="urn:schemas-microsoft-com:office:office" xmlns:r="http://schemas.openxmlformats.org/officeDocument/2006/relationships" xmlns:m="http://schemas.openxmlformats.org/officeDocument/2006/math" xmlns:v="urn:schemas-microsoft-com:vml" xmlns:wp14="http://schemas.microsoft.com/office/word/2010/wordprocessingDrawing" xmlns:wp="http://schemas.openxmlformats.org/drawingml/2006/wordprocessingDrawing" xmlns:w10="urn:schemas-microsoft-com:office:word" xmlns:w="http://schemas.openxmlformats.org/wordprocessingml/2006/main" xmlns:w14="http://schemas.microsoft.com/office/word/2010/wordml" xmlns:w15="http://schemas.microsoft.com/office/word/2012/wordml" xmlns:w16cex="http://schemas.microsoft.com/office/word/2018/wordml/cex" xmlns:w16cid="http://schemas.microsoft.com/office/word/2016/wordml/cid" xmlns:w16="http://schemas.microsoft.com/office/word/2018/wordml" xmlns:w16sdtdh="http://schemas.microsoft.com/office/word/2020/wordml/sdtdatahash" xmlns:w16se="http://schemas.microsoft.com/office/word/2015/wordml/symex" xmlns:wpg="http://schemas.microsoft.com/office/word/2010/wordprocessingGroup" xmlns:wpi="http://schemas.microsoft.com/office/word/2010/wordprocessingInk" xmlns:wne="http://schemas.microsoft.com/office/word/2006/wordml" xmlns:wps="http://schemas.microsoft.com/office/word/2010/wordprocessingShape" mc:Ignorable="w14 w15 w16se w16cid w16 w16cex w16sdtdh wp14">
+<w:document xmlns:wpc="http://schemas.microsoft.com/office/word/2010/wordprocessingCanvas" xmlns:cx="http://schemas.microsoft.com/office/drawing/2014/chartex" xmlns:cx1="http://schemas.microsoft.com/office/drawing/2015/9/8/chartex" xmlns:cx2="http://schemas.microsoft.com/office/drawing/2015/10/21/chartex" xmlns:cx3="http://schemas.microsoft.com/office/drawing/2016/5/9/chartex" xmlns:cx4="http://schemas.microsoft.com/office/drawing/2016/5/10/chartex" xmlns:cx5="http://schemas.microsoft.com/office/drawing/2016/5/11/chartex" xmlns:cx6="http://schemas.microsoft.com/office/drawing/2016/5/12/chartex" xmlns:cx7="http://schemas.microsoft.com/office/drawing/2016/5/13/chartex" xmlns:cx8="http://schemas.microsoft.com/office/drawing/2016/5/14/chartex" xmlns:mc="http://schemas.openxmlformats.org/markup-compatibility/2006" xmlns:aink="http://schemas.microsoft.com/office/drawing/2016/ink" xmlns:am3d="http://schemas.microsoft.com/office/drawing/2017/model3d" xmlns:o="urn:schemas-microsoft-com:office:office" xmlns:oel="http://schemas.microsoft.com/office/2019/extlst" xmlns:r="http://schemas.openxmlformats.org/officeDocument/2006/relationships" xmlns:m="http://schemas.openxmlformats.org/officeDocument/2006/math" xmlns:v="urn:schemas-microsoft-com:vml" xmlns:wp14="http://schemas.microsoft.com/office/word/2010/wordprocessingDrawing" xmlns:wp="http://schemas.openxmlformats.org/drawingml/2006/wordprocessingDrawing" xmlns:w10="urn:schemas-microsoft-com:office:word" xmlns:w="http://schemas.openxmlformats.org/wordprocessingml/2006/main" xmlns:w14="http://schemas.microsoft.com/office/word/2010/wordml" xmlns:w15="http://schemas.microsoft.com/office/word/2012/wordml" xmlns:w16cex="http://schemas.microsoft.com/office/word/2018/wordml/cex" xmlns:w16cid="http://schemas.microsoft.com/office/word/2016/wordml/cid" xmlns:w16="http://schemas.microsoft.com/office/word/2018/wordml" xmlns:w16du="http://schemas.microsoft.com/office/word/2023/wordml/word16du" xmlns:w16sdtdh="http://schemas.microsoft.com/office/word/2020/wordml/sdtdatahash" xmlns:w16se="http://schemas.microsoft.com/office/word/2015/wordml/symex" xmlns:wpg="http://schemas.microsoft.com/office/word/2010/wordprocessingGroup" xmlns:wpi="http://schemas.microsoft.com/office/word/2010/wordprocessingInk" xmlns:wne="http://schemas.microsoft.com/office/word/2006/wordml" xmlns:wps="http://schemas.microsoft.com/office/word/2010/wordprocessingShape" mc:Ignorable="w14 w15 w16se w16cid w16 w16cex w16sdtdh w16du wp14">
   <w:body>
     <w:p>
       <w:pPr>
@@ -171,7 +171,7 @@
       <w:r>
         <w:t xml:space="preserve">: </w:t>
       </w:r>
-      <w:hyperlink r:id="rId6" w:history="1">
+      <w:hyperlink r:id="rId8" w:history="1">
         <w:r>
           <w:rPr>
             <w:rStyle w:val="a4"/>
@@ -255,7 +255,7 @@
       <w:r>
         <w:t xml:space="preserve"> </w:t>
       </w:r>
-      <w:hyperlink r:id="rId7" w:history="1">
+      <w:hyperlink r:id="rId9" w:history="1">
         <w:r>
           <w:rPr>
             <w:rStyle w:val="a4"/>
@@ -386,6 +386,11 @@
       </w:r>
     </w:p>
     <w:p>
+      <w:pPr>
+        <w:rPr>
+          <w:rFonts w:hint="eastAsia"/>
+        </w:rPr>
+      </w:pPr>
       <w:r>
         <w:rPr>
           <w:rFonts w:hint="eastAsia"/>
@@ -405,20 +410,50 @@
       </w:r>
       <w:r>
         <w:rPr>
+          <w:rFonts w:hint="eastAsia"/>
           <w:i/>
           <w:iCs/>
         </w:rPr>
-        <w:t>New Media Analysis and User Experience</w:t>
+        <w:t>Statistics for communication</w:t>
       </w:r>
       <w:r>
         <w:t xml:space="preserve">; (b) </w:t>
       </w:r>
       <w:r>
         <w:rPr>
+          <w:rFonts w:hint="eastAsia"/>
           <w:i/>
           <w:iCs/>
         </w:rPr>
-        <w:t>New Media Technologies and Collaboration</w:t>
+        <w:t>Public Opinion Data Analysis</w:t>
+      </w:r>
+      <w:r>
+        <w:rPr>
+          <w:rFonts w:hint="eastAsia"/>
+        </w:rPr>
+        <w:t xml:space="preserve">; (c) </w:t>
+      </w:r>
+      <w:r>
+        <w:rPr>
+          <w:rFonts w:hint="eastAsia"/>
+          <w:i/>
+          <w:iCs/>
+        </w:rPr>
+        <w:t>Academic Writing</w:t>
+      </w:r>
+      <w:r>
+        <w:rPr>
+          <w:rFonts w:hint="eastAsia"/>
+        </w:rPr>
+        <w:t>.</w:t>
+      </w:r>
+      <w:r>
+        <w:rPr>
+          <w:rFonts w:hint="eastAsia"/>
+          <w:i/>
+          <w:iCs/>
+        </w:rPr>
+        <w:t xml:space="preserve"> </w:t>
       </w:r>
     </w:p>
     <w:p>
@@ -956,7 +991,7 @@
         </w:rPr>
         <w:t xml:space="preserve"> </w:t>
       </w:r>
-      <w:hyperlink r:id="rId8" w:history="1">
+      <w:hyperlink r:id="rId10" w:history="1">
         <w:r>
           <w:rPr>
             <w:rStyle w:val="a4"/>
@@ -1043,41 +1078,31 @@
       </w:r>
       <w:proofErr w:type="spellEnd"/>
       <w:r>
+        <w:t xml:space="preserve"> Su</w:t>
+      </w:r>
+      <w:r>
+        <w:rPr>
+          <w:rFonts w:hint="eastAsia"/>
+        </w:rPr>
+        <w:t>.</w:t>
+      </w:r>
+      <w:r>
+        <w:t>,</w:t>
+      </w:r>
+      <w:r>
+        <w:t xml:space="preserve"> &amp;</w:t>
+      </w:r>
+      <w:r>
         <w:t xml:space="preserve"> </w:t>
       </w:r>
       <w:proofErr w:type="spellStart"/>
       <w:r>
-        <w:t>Su</w:t>
+        <w:t>Wanhua</w:t>
       </w:r>
       <w:proofErr w:type="spellEnd"/>
       <w:r>
-        <w:rPr>
-          <w:rFonts w:hint="eastAsia"/>
-        </w:rPr>
-        <w:t>.</w:t>
-      </w:r>
-      <w:r>
-        <w:t>,</w:t>
-      </w:r>
-      <w:r>
-        <w:t xml:space="preserve"> &amp;</w:t>
-      </w:r>
-      <w:r>
-        <w:t xml:space="preserve"> </w:t>
-      </w:r>
-      <w:proofErr w:type="spellStart"/>
-      <w:r>
-        <w:t>Wanhua</w:t>
-      </w:r>
-      <w:proofErr w:type="spellEnd"/>
-      <w:r>
-        <w:t xml:space="preserve"> </w:t>
-      </w:r>
-      <w:proofErr w:type="spellStart"/>
-      <w:r>
-        <w:t>Ou</w:t>
-      </w:r>
-      <w:proofErr w:type="spellEnd"/>
+        <w:t xml:space="preserve"> Ou</w:t>
+      </w:r>
       <w:r>
         <w:rPr>
           <w:i/>
@@ -1167,15 +1192,101 @@
       </w:r>
       <w:proofErr w:type="spellEnd"/>
       <w:r>
-        <w:t xml:space="preserve"> </w:t>
-      </w:r>
+        <w:t xml:space="preserve"> Su., </w:t>
+      </w:r>
+      <w:r>
+        <w:rPr>
+          <w:b/>
+        </w:rPr>
+        <w:t>Zhiliang Lin</w:t>
+      </w:r>
+      <w:r>
+        <w:t>.,</w:t>
+      </w:r>
+      <w:r>
+        <w:t xml:space="preserve"> </w:t>
+      </w:r>
+      <w:r>
+        <w:rPr>
+          <w:rFonts w:hint="eastAsia"/>
+        </w:rPr>
+        <w:t>Y</w:t>
+      </w:r>
+      <w:r>
+        <w:t>iru He</w:t>
+      </w:r>
+      <w:r>
+        <w:t>.,</w:t>
+      </w:r>
+      <w:r>
+        <w:t xml:space="preserve"> </w:t>
+      </w:r>
+      <w:r>
+        <w:t>Nan Luo</w:t>
+      </w:r>
+      <w:r>
+        <w:t>.,</w:t>
+      </w:r>
+      <w:r>
+        <w:t xml:space="preserve"> &amp;</w:t>
+      </w:r>
+      <w:r>
+        <w:t xml:space="preserve"> Yuting Zhang</w:t>
+      </w:r>
+      <w:r>
+        <w:t xml:space="preserve">. </w:t>
+      </w:r>
+      <w:r>
+        <w:t>(</w:t>
+      </w:r>
+      <w:r>
+        <w:t>2020</w:t>
+      </w:r>
+      <w:r>
+        <w:t>)</w:t>
+      </w:r>
+      <w:r>
+        <w:rPr>
+          <w:rFonts w:hint="eastAsia"/>
+        </w:rPr>
+        <w:t>.</w:t>
+      </w:r>
+      <w:r>
+        <w:t xml:space="preserve"> </w:t>
+      </w:r>
+      <w:r>
+        <w:rPr>
+          <w:iCs/>
+        </w:rPr>
+        <w:t>Determinants of technology acceptance: Two modeling-based meta-analytic reviews</w:t>
+      </w:r>
+      <w:r>
+        <w:rPr>
+          <w:i/>
+        </w:rPr>
+        <w:t xml:space="preserve">. </w:t>
+      </w:r>
+      <w:r>
+        <w:rPr>
+          <w:i/>
+        </w:rPr>
+        <w:t>Journalism &amp; Mass Communication Quarterly</w:t>
+      </w:r>
+      <w:r>
+        <w:rPr>
+          <w:i/>
+        </w:rPr>
+        <w:t>.</w:t>
+      </w:r>
+    </w:p>
+    <w:p>
       <w:proofErr w:type="spellStart"/>
       <w:r>
-        <w:t>Su</w:t>
+        <w:t>Guangchao</w:t>
       </w:r>
       <w:proofErr w:type="spellEnd"/>
       <w:r>
-        <w:t xml:space="preserve">., </w:t>
+        <w:t xml:space="preserve"> Charles Feng., Yuting Zhang., &amp; </w:t>
       </w:r>
       <w:r>
         <w:rPr>
@@ -1184,33 +1295,354 @@
         <w:t>Zhiliang Lin</w:t>
       </w:r>
       <w:r>
+        <w:t>.</w:t>
+      </w:r>
+      <w:r>
+        <w:t xml:space="preserve"> (2019). A Meta-Analysis of the Effects of Sociodemographic Factors on the Social Media Adoption. </w:t>
+      </w:r>
+      <w:r>
+        <w:rPr>
+          <w:i/>
+        </w:rPr>
+        <w:t>International Journal of Communication</w:t>
+      </w:r>
+      <w:r>
+        <w:t>,</w:t>
+      </w:r>
+      <w:r>
+        <w:t xml:space="preserve"> </w:t>
+      </w:r>
+      <w:r>
+        <w:rPr>
+          <w:i/>
+        </w:rPr>
+        <w:t>13</w:t>
+      </w:r>
+      <w:r>
+        <w:t>,</w:t>
+      </w:r>
+      <w:r>
+        <w:t xml:space="preserve"> 1996–2025.</w:t>
+      </w:r>
+    </w:p>
+    <w:p>
+      <w:r>
+        <w:rPr>
+          <w:b/>
+        </w:rPr>
+        <w:t>(paper in Chinese)</w:t>
+      </w:r>
+      <w:r>
+        <w:t xml:space="preserve"> </w:t>
+      </w:r>
+      <w:r>
+        <w:rPr>
+          <w:b/>
+        </w:rPr>
+        <w:t>Zhiliang Lin.</w:t>
+      </w:r>
+      <w:r>
+        <w:t xml:space="preserve"> (2019). </w:t>
+      </w:r>
+      <w:r>
+        <w:t xml:space="preserve">Your </w:t>
+      </w:r>
+      <w:proofErr w:type="gramStart"/>
+      <w:r>
+        <w:t>friends</w:t>
+      </w:r>
+      <w:proofErr w:type="gramEnd"/>
+      <w:r>
+        <w:t xml:space="preserve"> matter: </w:t>
+      </w:r>
+      <w:r>
+        <w:t xml:space="preserve">A mediation model of </w:t>
+      </w:r>
+      <w:proofErr w:type="spellStart"/>
+      <w:r>
+        <w:t>Wechat</w:t>
+      </w:r>
+      <w:proofErr w:type="spellEnd"/>
+      <w:r>
+        <w:t xml:space="preserve"> use and school identity</w:t>
+      </w:r>
+      <w:r>
+        <w:t xml:space="preserve">. </w:t>
+      </w:r>
+      <w:r>
+        <w:rPr>
+          <w:i/>
+        </w:rPr>
+        <w:t>New Media Research</w:t>
+      </w:r>
+      <w:r>
+        <w:t>,</w:t>
+      </w:r>
+      <w:r>
+        <w:t xml:space="preserve"> </w:t>
+      </w:r>
+      <w:r>
+        <w:rPr>
+          <w:i/>
+        </w:rPr>
+        <w:t>06</w:t>
+      </w:r>
+      <w:r>
+        <w:t>,</w:t>
+      </w:r>
+      <w:r>
+        <w:t xml:space="preserve"> </w:t>
+      </w:r>
+      <w:r>
+        <w:t>17-22</w:t>
+      </w:r>
+    </w:p>
+    <w:p>
+      <w:pPr>
+        <w:rPr>
+          <w:b/>
+        </w:rPr>
+      </w:pPr>
+    </w:p>
+    <w:p>
+      <w:pPr>
+        <w:rPr>
+          <w:b/>
+        </w:rPr>
+      </w:pPr>
+      <w:r>
+        <w:rPr>
+          <w:b/>
+        </w:rPr>
+        <w:t>Conference P</w:t>
+      </w:r>
+      <w:r>
+        <w:rPr>
+          <w:b/>
+        </w:rPr>
+        <w:t>resentations</w:t>
+      </w:r>
+    </w:p>
+    <w:p>
+      <w:pPr>
+        <w:rPr>
+          <w:bCs/>
+        </w:rPr>
+      </w:pPr>
+      <w:r>
+        <w:t>Nan Luo</w:t>
+      </w:r>
+      <w:r>
         <w:t>.,</w:t>
       </w:r>
       <w:r>
         <w:t xml:space="preserve"> </w:t>
       </w:r>
+      <w:r>
+        <w:rPr>
+          <w:rFonts w:hint="eastAsia"/>
+        </w:rPr>
+        <w:t>Y</w:t>
+      </w:r>
+      <w:r>
+        <w:t>iru He</w:t>
+      </w:r>
+      <w:r>
+        <w:t>.,</w:t>
+      </w:r>
+      <w:r>
+        <w:t xml:space="preserve"> &amp;</w:t>
+      </w:r>
+      <w:r>
+        <w:rPr>
+          <w:b/>
+        </w:rPr>
+        <w:t xml:space="preserve"> </w:t>
+      </w:r>
+      <w:r>
+        <w:rPr>
+          <w:b/>
+        </w:rPr>
+        <w:t>Zhiliang Lin</w:t>
+      </w:r>
+      <w:r>
+        <w:t>.</w:t>
+      </w:r>
+      <w:r>
+        <w:t xml:space="preserve"> (2020, </w:t>
+      </w:r>
+      <w:r>
+        <w:t>Aug</w:t>
+      </w:r>
+      <w:r>
+        <w:t xml:space="preserve">) </w:t>
+      </w:r>
+      <w:r>
+        <w:rPr>
+          <w:bCs/>
+          <w:i/>
+          <w:iCs/>
+        </w:rPr>
+        <w:t xml:space="preserve">Doing Data-driven Researches </w:t>
+      </w:r>
+      <w:r>
+        <w:rPr>
+          <w:bCs/>
+          <w:i/>
+          <w:iCs/>
+        </w:rPr>
+        <w:t>U</w:t>
+      </w:r>
+      <w:r>
+        <w:rPr>
+          <w:bCs/>
+          <w:i/>
+          <w:iCs/>
+        </w:rPr>
+        <w:t xml:space="preserve">sing IMDb </w:t>
+      </w:r>
+      <w:r>
+        <w:rPr>
+          <w:bCs/>
+          <w:i/>
+          <w:iCs/>
+        </w:rPr>
+        <w:t>D</w:t>
+      </w:r>
+      <w:r>
+        <w:rPr>
+          <w:bCs/>
+          <w:i/>
+          <w:iCs/>
+        </w:rPr>
+        <w:t>ataset</w:t>
+      </w:r>
+      <w:r>
+        <w:rPr>
+          <w:bCs/>
+        </w:rPr>
+        <w:t xml:space="preserve">. </w:t>
+      </w:r>
+      <w:r>
+        <w:rPr>
+          <w:bCs/>
+        </w:rPr>
+        <w:t>ICA Pre-conference on Open Methods, Open Data</w:t>
+      </w:r>
+      <w:r>
+        <w:rPr>
+          <w:bCs/>
+        </w:rPr>
+        <w:t>, Virtual Conference</w:t>
+      </w:r>
+    </w:p>
+    <w:p>
+      <w:pPr>
+        <w:rPr>
+          <w:bCs/>
+        </w:rPr>
+      </w:pPr>
+      <w:r>
+        <w:rPr>
+          <w:b/>
+        </w:rPr>
+        <w:t>Zhiliang Lin</w:t>
+      </w:r>
+      <w:r>
+        <w:t>.,</w:t>
+      </w:r>
+      <w:r>
+        <w:t xml:space="preserve"> </w:t>
+      </w:r>
+      <w:r>
+        <w:rPr>
+          <w:rFonts w:hint="eastAsia"/>
+        </w:rPr>
+        <w:t>Y</w:t>
+      </w:r>
+      <w:r>
+        <w:t>iru He</w:t>
+      </w:r>
+      <w:r>
+        <w:t>.,</w:t>
+      </w:r>
+      <w:r>
+        <w:t xml:space="preserve"> &amp;</w:t>
+      </w:r>
+      <w:r>
+        <w:rPr>
+          <w:b/>
+        </w:rPr>
+        <w:t xml:space="preserve"> </w:t>
+      </w:r>
+      <w:r>
+        <w:t>Nan Luo</w:t>
+      </w:r>
+      <w:r>
+        <w:t>.</w:t>
+      </w:r>
+      <w:r>
+        <w:t xml:space="preserve"> (2020) </w:t>
+      </w:r>
+      <w:r>
+        <w:rPr>
+          <w:rFonts w:hint="eastAsia"/>
+          <w:bCs/>
+          <w:i/>
+          <w:iCs/>
+        </w:rPr>
+        <w:t>“</w:t>
+      </w:r>
+      <w:r>
+        <w:rPr>
+          <w:bCs/>
+          <w:i/>
+          <w:iCs/>
+        </w:rPr>
+        <w:t>Three layers, two types of domestic news flow”: News prominence of places in Chinese newspapers</w:t>
+      </w:r>
+      <w:r>
+        <w:rPr>
+          <w:bCs/>
+        </w:rPr>
+        <w:t xml:space="preserve">. </w:t>
+      </w:r>
+      <w:r>
+        <w:t>International Cultures of Journalism Conference</w:t>
+      </w:r>
+      <w:r>
+        <w:rPr>
+          <w:bCs/>
+        </w:rPr>
+        <w:t>, Virtual Conference</w:t>
+      </w:r>
+    </w:p>
+    <w:p>
+      <w:pPr>
+        <w:rPr>
+          <w:b/>
+          <w:i/>
+        </w:rPr>
+      </w:pPr>
       <w:proofErr w:type="spellStart"/>
       <w:r>
-        <w:rPr>
-          <w:rFonts w:hint="eastAsia"/>
-        </w:rPr>
-        <w:t>Y</w:t>
-      </w:r>
-      <w:r>
-        <w:t>iru</w:t>
+        <w:t>Xianglin</w:t>
       </w:r>
       <w:proofErr w:type="spellEnd"/>
       <w:r>
-        <w:t xml:space="preserve"> He</w:t>
+        <w:t xml:space="preserve"> Su., </w:t>
+      </w:r>
+      <w:r>
+        <w:rPr>
+          <w:b/>
+        </w:rPr>
+        <w:t>Zhiliang Lin</w:t>
       </w:r>
       <w:r>
         <w:t>.,</w:t>
       </w:r>
       <w:r>
-        <w:t xml:space="preserve"> </w:t>
-      </w:r>
-      <w:r>
-        <w:t>Nan Luo</w:t>
+        <w:t xml:space="preserve"> Yuting Zhang</w:t>
       </w:r>
       <w:r>
         <w:t>.,</w:t>
@@ -1223,23 +1655,11 @@
       </w:r>
       <w:proofErr w:type="spellStart"/>
       <w:r>
-        <w:t>Yuting</w:t>
+        <w:t>Guangchao</w:t>
       </w:r>
       <w:proofErr w:type="spellEnd"/>
       <w:r>
-        <w:t xml:space="preserve"> Zhang</w:t>
-      </w:r>
-      <w:r>
-        <w:t xml:space="preserve">. </w:t>
-      </w:r>
-      <w:r>
-        <w:t>(</w:t>
-      </w:r>
-      <w:r>
-        <w:t>2020</w:t>
-      </w:r>
-      <w:r>
-        <w:t>)</w:t>
+        <w:t xml:space="preserve"> Charles Feng</w:t>
       </w:r>
       <w:r>
         <w:rPr>
@@ -1248,11 +1668,17 @@
         <w:t>.</w:t>
       </w:r>
       <w:r>
-        <w:t xml:space="preserve"> </w:t>
-      </w:r>
-      <w:r>
-        <w:rPr>
-          <w:iCs/>
+        <w:t xml:space="preserve"> (2019, May)</w:t>
+      </w:r>
+      <w:r>
+        <w:rPr>
+          <w:rFonts w:hint="eastAsia"/>
+        </w:rPr>
+        <w:t xml:space="preserve"> </w:t>
+      </w:r>
+      <w:r>
+        <w:rPr>
+          <w:i/>
         </w:rPr>
         <w:t>Determinants of technology acceptance: Two modeling-based meta-analytic reviews</w:t>
       </w:r>
@@ -1260,37 +1686,127 @@
         <w:rPr>
           <w:i/>
         </w:rPr>
-        <w:t xml:space="preserve">. </w:t>
-      </w:r>
-      <w:r>
-        <w:rPr>
-          <w:i/>
-        </w:rPr>
-        <w:t>Journalism &amp; Mass Communication Quarterly</w:t>
-      </w:r>
-      <w:r>
-        <w:rPr>
-          <w:i/>
-        </w:rPr>
         <w:t>.</w:t>
       </w:r>
-    </w:p>
-    <w:p>
+      <w:r>
+        <w:rPr>
+          <w:i/>
+        </w:rPr>
+        <w:t xml:space="preserve"> </w:t>
+      </w:r>
+      <w:r>
+        <w:t xml:space="preserve">69th Annual ICA Conference, Washington, D.C., </w:t>
+      </w:r>
+      <w:r>
+        <w:t>USA.</w:t>
+      </w:r>
+      <w:r>
+        <w:rPr>
+          <w:b/>
+          <w:i/>
+        </w:rPr>
+        <w:t xml:space="preserve"> </w:t>
+      </w:r>
+    </w:p>
+    <w:p>
+      <w:r>
+        <w:rPr>
+          <w:b/>
+        </w:rPr>
+        <w:t>Zhiliang Lin</w:t>
+      </w:r>
+      <w:r>
+        <w:t>.</w:t>
+      </w:r>
+      <w:r>
+        <w:t>, Yuting Zhang, &amp;.</w:t>
+      </w:r>
+      <w:r>
+        <w:t xml:space="preserve"> </w:t>
+      </w:r>
       <w:proofErr w:type="spellStart"/>
       <w:r>
         <w:t>Guangchao</w:t>
       </w:r>
       <w:proofErr w:type="spellEnd"/>
       <w:r>
-        <w:t xml:space="preserve"> Charles Feng., </w:t>
-      </w:r>
+        <w:t xml:space="preserve"> Charles Feng</w:t>
+      </w:r>
+      <w:r>
+        <w:t>.</w:t>
+      </w:r>
+      <w:r>
+        <w:t xml:space="preserve"> </w:t>
+      </w:r>
+      <w:r>
+        <w:t>(2018,</w:t>
+      </w:r>
+      <w:r>
+        <w:t xml:space="preserve"> </w:t>
+      </w:r>
+      <w:r>
+        <w:t>May).</w:t>
+      </w:r>
+      <w:r>
+        <w:rPr>
+          <w:i/>
+        </w:rPr>
+        <w:t xml:space="preserve"> </w:t>
+      </w:r>
+      <w:r>
+        <w:rPr>
+          <w:i/>
+        </w:rPr>
+        <w:t xml:space="preserve">The effects of socio-demographic factors on social media </w:t>
+      </w:r>
+      <w:r>
+        <w:rPr>
+          <w:i/>
+          <w:noProof/>
+        </w:rPr>
+        <w:t>divide</w:t>
+      </w:r>
+      <w:r>
+        <w:rPr>
+          <w:i/>
+          <w:noProof/>
+        </w:rPr>
+        <w:t>:</w:t>
+      </w:r>
+      <w:r>
+        <w:rPr>
+          <w:i/>
+        </w:rPr>
+        <w:t xml:space="preserve"> A meta-analytical review</w:t>
+      </w:r>
+      <w:r>
+        <w:rPr>
+          <w:rFonts w:hint="eastAsia"/>
+          <w:i/>
+        </w:rPr>
+        <w:t>.</w:t>
+      </w:r>
+      <w:r>
+        <w:t xml:space="preserve"> </w:t>
+      </w:r>
+      <w:r>
+        <w:t>68th Annual ICA Conference</w:t>
+      </w:r>
+      <w:r>
+        <w:t>.</w:t>
+      </w:r>
+      <w:r>
+        <w:t xml:space="preserve"> Prague, Czech Republic.</w:t>
+      </w:r>
+    </w:p>
+    <w:p>
       <w:proofErr w:type="spellStart"/>
       <w:r>
-        <w:t>Yuting</w:t>
+        <w:t>Wanhua</w:t>
       </w:r>
       <w:proofErr w:type="spellEnd"/>
       <w:r>
-        <w:t xml:space="preserve"> Zhang., &amp; </w:t>
+        <w:t xml:space="preserve"> Ou., </w:t>
       </w:r>
       <w:r>
         <w:rPr>
@@ -1302,586 +1818,19 @@
         <w:t>.</w:t>
       </w:r>
       <w:r>
-        <w:t xml:space="preserve"> (2019). A Meta-Analysis of the Effects of Sociodemographic Factors on the Social Media Adoption. </w:t>
-      </w:r>
-      <w:r>
-        <w:rPr>
-          <w:i/>
-        </w:rPr>
-        <w:t>International Journal of Communication</w:t>
-      </w:r>
-      <w:r>
         <w:t>,</w:t>
       </w:r>
       <w:r>
         <w:t xml:space="preserve"> </w:t>
       </w:r>
-      <w:r>
-        <w:rPr>
-          <w:i/>
-        </w:rPr>
-        <w:t>13</w:t>
-      </w:r>
-      <w:r>
-        <w:t>,</w:t>
-      </w:r>
-      <w:r>
-        <w:t xml:space="preserve"> 1996–2025.</w:t>
-      </w:r>
-    </w:p>
-    <w:p>
-      <w:r>
-        <w:rPr>
-          <w:b/>
-        </w:rPr>
-        <w:t>(paper in Chinese)</w:t>
-      </w:r>
-      <w:r>
-        <w:t xml:space="preserve"> </w:t>
-      </w:r>
-      <w:r>
-        <w:rPr>
-          <w:b/>
-        </w:rPr>
-        <w:t>Zhiliang Lin.</w:t>
-      </w:r>
-      <w:r>
-        <w:t xml:space="preserve"> (2019). </w:t>
-      </w:r>
-      <w:r>
-        <w:t xml:space="preserve">Your </w:t>
-      </w:r>
-      <w:proofErr w:type="gramStart"/>
-      <w:r>
-        <w:t>friends</w:t>
-      </w:r>
-      <w:proofErr w:type="gramEnd"/>
-      <w:r>
-        <w:t xml:space="preserve"> matter: </w:t>
-      </w:r>
-      <w:r>
-        <w:t xml:space="preserve">A mediation model of </w:t>
-      </w:r>
       <w:proofErr w:type="spellStart"/>
       <w:r>
-        <w:t>Wechat</w:t>
+        <w:t>Xianglin</w:t>
       </w:r>
       <w:proofErr w:type="spellEnd"/>
       <w:r>
-        <w:t xml:space="preserve"> use and school identity</w:t>
-      </w:r>
-      <w:r>
-        <w:t xml:space="preserve">. </w:t>
-      </w:r>
-      <w:r>
-        <w:rPr>
-          <w:i/>
-        </w:rPr>
-        <w:t>New Media Research</w:t>
-      </w:r>
-      <w:r>
-        <w:t>,</w:t>
-      </w:r>
-      <w:r>
-        <w:t xml:space="preserve"> </w:t>
-      </w:r>
-      <w:r>
-        <w:rPr>
-          <w:i/>
-        </w:rPr>
-        <w:t>06</w:t>
-      </w:r>
-      <w:r>
-        <w:t>,</w:t>
-      </w:r>
-      <w:r>
-        <w:t xml:space="preserve"> </w:t>
-      </w:r>
-      <w:r>
-        <w:t>17-22</w:t>
-      </w:r>
-    </w:p>
-    <w:p>
-      <w:pPr>
-        <w:rPr>
-          <w:b/>
-        </w:rPr>
-      </w:pPr>
-    </w:p>
-    <w:p>
-      <w:pPr>
-        <w:rPr>
-          <w:b/>
-        </w:rPr>
-      </w:pPr>
-      <w:r>
-        <w:rPr>
-          <w:b/>
-        </w:rPr>
-        <w:t>Conference P</w:t>
-      </w:r>
-      <w:r>
-        <w:rPr>
-          <w:b/>
-        </w:rPr>
-        <w:t>resentations</w:t>
-      </w:r>
-    </w:p>
-    <w:p>
-      <w:pPr>
-        <w:rPr>
-          <w:bCs/>
-        </w:rPr>
-      </w:pPr>
-      <w:r>
-        <w:t>Nan Luo</w:t>
-      </w:r>
-      <w:r>
-        <w:t>.,</w:t>
-      </w:r>
-      <w:r>
-        <w:t xml:space="preserve"> </w:t>
-      </w:r>
-      <w:proofErr w:type="spellStart"/>
-      <w:r>
-        <w:rPr>
-          <w:rFonts w:hint="eastAsia"/>
-        </w:rPr>
-        <w:t>Y</w:t>
-      </w:r>
-      <w:r>
-        <w:t>iru</w:t>
-      </w:r>
-      <w:proofErr w:type="spellEnd"/>
-      <w:r>
-        <w:t xml:space="preserve"> He</w:t>
-      </w:r>
-      <w:r>
-        <w:t>.,</w:t>
-      </w:r>
-      <w:r>
-        <w:t xml:space="preserve"> &amp;</w:t>
-      </w:r>
-      <w:r>
-        <w:rPr>
-          <w:b/>
-        </w:rPr>
-        <w:t xml:space="preserve"> </w:t>
-      </w:r>
-      <w:r>
-        <w:rPr>
-          <w:b/>
-        </w:rPr>
-        <w:t>Zhiliang Lin</w:t>
-      </w:r>
-      <w:r>
-        <w:t>.</w:t>
-      </w:r>
-      <w:r>
-        <w:t xml:space="preserve"> (2020, </w:t>
-      </w:r>
-      <w:r>
-        <w:t>Aug</w:t>
-      </w:r>
-      <w:r>
-        <w:t xml:space="preserve">) </w:t>
-      </w:r>
-      <w:r>
-        <w:rPr>
-          <w:bCs/>
-          <w:i/>
-          <w:iCs/>
-        </w:rPr>
-        <w:t xml:space="preserve">Doing Data-driven Researches </w:t>
-      </w:r>
-      <w:r>
-        <w:rPr>
-          <w:bCs/>
-          <w:i/>
-          <w:iCs/>
-        </w:rPr>
-        <w:t>U</w:t>
-      </w:r>
-      <w:r>
-        <w:rPr>
-          <w:bCs/>
-          <w:i/>
-          <w:iCs/>
-        </w:rPr>
-        <w:t xml:space="preserve">sing IMDb </w:t>
-      </w:r>
-      <w:r>
-        <w:rPr>
-          <w:bCs/>
-          <w:i/>
-          <w:iCs/>
-        </w:rPr>
-        <w:t>D</w:t>
-      </w:r>
-      <w:r>
-        <w:rPr>
-          <w:bCs/>
-          <w:i/>
-          <w:iCs/>
-        </w:rPr>
-        <w:t>ataset</w:t>
-      </w:r>
-      <w:r>
-        <w:rPr>
-          <w:bCs/>
-        </w:rPr>
-        <w:t xml:space="preserve">. </w:t>
-      </w:r>
-      <w:r>
-        <w:rPr>
-          <w:bCs/>
-        </w:rPr>
-        <w:t>ICA Pre-conference on Open Methods, Open Data</w:t>
-      </w:r>
-      <w:r>
-        <w:rPr>
-          <w:bCs/>
-        </w:rPr>
-        <w:t>, Virtual Conference</w:t>
-      </w:r>
-    </w:p>
-    <w:p>
-      <w:pPr>
-        <w:rPr>
-          <w:bCs/>
-        </w:rPr>
-      </w:pPr>
-      <w:r>
-        <w:rPr>
-          <w:b/>
-        </w:rPr>
-        <w:t>Zhiliang Lin</w:t>
-      </w:r>
-      <w:r>
-        <w:t>.,</w:t>
-      </w:r>
-      <w:r>
-        <w:t xml:space="preserve"> </w:t>
-      </w:r>
-      <w:proofErr w:type="spellStart"/>
-      <w:r>
-        <w:rPr>
-          <w:rFonts w:hint="eastAsia"/>
-        </w:rPr>
-        <w:t>Y</w:t>
-      </w:r>
-      <w:r>
-        <w:t>iru</w:t>
-      </w:r>
-      <w:proofErr w:type="spellEnd"/>
-      <w:r>
-        <w:t xml:space="preserve"> He</w:t>
-      </w:r>
-      <w:r>
-        <w:t>.,</w:t>
-      </w:r>
-      <w:r>
-        <w:t xml:space="preserve"> &amp;</w:t>
-      </w:r>
-      <w:r>
-        <w:rPr>
-          <w:b/>
-        </w:rPr>
-        <w:t xml:space="preserve"> </w:t>
-      </w:r>
-      <w:r>
-        <w:t>Nan Luo</w:t>
-      </w:r>
-      <w:r>
-        <w:t>.</w:t>
-      </w:r>
-      <w:r>
-        <w:t xml:space="preserve"> (2020) </w:t>
-      </w:r>
-      <w:r>
-        <w:rPr>
-          <w:rFonts w:hint="eastAsia"/>
-          <w:bCs/>
-          <w:i/>
-          <w:iCs/>
-        </w:rPr>
-        <w:t>“</w:t>
-      </w:r>
-      <w:r>
-        <w:rPr>
-          <w:bCs/>
-          <w:i/>
-          <w:iCs/>
-        </w:rPr>
-        <w:t>Three layers, two types of domestic news flow”: News prominence of places in Chinese newspapers</w:t>
-      </w:r>
-      <w:r>
-        <w:rPr>
-          <w:bCs/>
-        </w:rPr>
-        <w:t xml:space="preserve">. </w:t>
-      </w:r>
-      <w:r>
-        <w:t>International Cultures of Journalism Conference</w:t>
-      </w:r>
-      <w:r>
-        <w:rPr>
-          <w:bCs/>
-        </w:rPr>
-        <w:t>, Virtual Conference</w:t>
-      </w:r>
-    </w:p>
-    <w:p>
-      <w:pPr>
-        <w:rPr>
-          <w:b/>
-          <w:i/>
-        </w:rPr>
-      </w:pPr>
-      <w:proofErr w:type="spellStart"/>
-      <w:r>
-        <w:t>Xianglin</w:t>
-      </w:r>
-      <w:proofErr w:type="spellEnd"/>
-      <w:r>
-        <w:t xml:space="preserve"> </w:t>
-      </w:r>
-      <w:proofErr w:type="spellStart"/>
-      <w:r>
-        <w:t>Su</w:t>
-      </w:r>
-      <w:proofErr w:type="spellEnd"/>
-      <w:r>
-        <w:t xml:space="preserve">., </w:t>
-      </w:r>
-      <w:r>
-        <w:rPr>
-          <w:b/>
-        </w:rPr>
-        <w:t>Zhiliang Lin</w:t>
-      </w:r>
-      <w:r>
-        <w:t>.,</w:t>
-      </w:r>
-      <w:r>
-        <w:t xml:space="preserve"> </w:t>
-      </w:r>
-      <w:proofErr w:type="spellStart"/>
-      <w:r>
-        <w:t>Yuting</w:t>
-      </w:r>
-      <w:proofErr w:type="spellEnd"/>
-      <w:r>
-        <w:t xml:space="preserve"> Zhang</w:t>
-      </w:r>
-      <w:r>
-        <w:t>.,</w:t>
-      </w:r>
-      <w:r>
-        <w:t xml:space="preserve"> &amp;</w:t>
-      </w:r>
-      <w:r>
-        <w:t xml:space="preserve"> </w:t>
-      </w:r>
-      <w:proofErr w:type="spellStart"/>
-      <w:r>
-        <w:t>Guangchao</w:t>
-      </w:r>
-      <w:proofErr w:type="spellEnd"/>
-      <w:r>
-        <w:t xml:space="preserve"> Charles Feng</w:t>
-      </w:r>
-      <w:r>
-        <w:rPr>
-          <w:rFonts w:hint="eastAsia"/>
-        </w:rPr>
-        <w:t>.</w:t>
-      </w:r>
-      <w:r>
-        <w:t xml:space="preserve"> (2019, May)</w:t>
-      </w:r>
-      <w:r>
-        <w:rPr>
-          <w:rFonts w:hint="eastAsia"/>
-        </w:rPr>
-        <w:t xml:space="preserve"> </w:t>
-      </w:r>
-      <w:r>
-        <w:rPr>
-          <w:i/>
-        </w:rPr>
-        <w:t>Determinants of technology acceptance: Two modeling-based meta-analytic reviews</w:t>
-      </w:r>
-      <w:r>
-        <w:rPr>
-          <w:i/>
-        </w:rPr>
-        <w:t>.</w:t>
-      </w:r>
-      <w:r>
-        <w:rPr>
-          <w:i/>
-        </w:rPr>
-        <w:t xml:space="preserve"> </w:t>
-      </w:r>
-      <w:r>
-        <w:t xml:space="preserve">69th Annual ICA Conference, Washington, D.C., </w:t>
-      </w:r>
-      <w:r>
-        <w:t>USA.</w:t>
-      </w:r>
-      <w:r>
-        <w:rPr>
-          <w:b/>
-          <w:i/>
-        </w:rPr>
-        <w:t xml:space="preserve"> </w:t>
-      </w:r>
-    </w:p>
-    <w:p>
-      <w:r>
-        <w:rPr>
-          <w:b/>
-        </w:rPr>
-        <w:t>Zhiliang Lin</w:t>
-      </w:r>
-      <w:r>
-        <w:t>.</w:t>
-      </w:r>
-      <w:r>
-        <w:t xml:space="preserve">, </w:t>
-      </w:r>
-      <w:proofErr w:type="spellStart"/>
-      <w:r>
-        <w:t>Yuting</w:t>
-      </w:r>
-      <w:proofErr w:type="spellEnd"/>
-      <w:r>
-        <w:t xml:space="preserve"> Zhang, &amp;.</w:t>
-      </w:r>
-      <w:r>
-        <w:t xml:space="preserve"> </w:t>
-      </w:r>
-      <w:proofErr w:type="spellStart"/>
-      <w:r>
-        <w:t>Guangchao</w:t>
-      </w:r>
-      <w:proofErr w:type="spellEnd"/>
-      <w:r>
-        <w:t xml:space="preserve"> Charles Feng</w:t>
-      </w:r>
-      <w:r>
-        <w:t>.</w:t>
-      </w:r>
-      <w:r>
-        <w:t xml:space="preserve"> </w:t>
-      </w:r>
-      <w:r>
-        <w:t>(2018,</w:t>
-      </w:r>
-      <w:r>
-        <w:t xml:space="preserve"> </w:t>
-      </w:r>
-      <w:r>
-        <w:t>May).</w:t>
-      </w:r>
-      <w:r>
-        <w:rPr>
-          <w:i/>
-        </w:rPr>
-        <w:t xml:space="preserve"> </w:t>
-      </w:r>
-      <w:r>
-        <w:rPr>
-          <w:i/>
-        </w:rPr>
-        <w:t xml:space="preserve">The effects of socio-demographic factors on social media </w:t>
-      </w:r>
-      <w:r>
-        <w:rPr>
-          <w:i/>
-          <w:noProof/>
-        </w:rPr>
-        <w:t>divide</w:t>
-      </w:r>
-      <w:r>
-        <w:rPr>
-          <w:i/>
-          <w:noProof/>
-        </w:rPr>
-        <w:t>:</w:t>
-      </w:r>
-      <w:r>
-        <w:rPr>
-          <w:i/>
-        </w:rPr>
-        <w:t xml:space="preserve"> A meta-analytical review</w:t>
-      </w:r>
-      <w:r>
-        <w:rPr>
-          <w:rFonts w:hint="eastAsia"/>
-          <w:i/>
-        </w:rPr>
-        <w:t>.</w:t>
-      </w:r>
-      <w:r>
-        <w:t xml:space="preserve"> </w:t>
-      </w:r>
-      <w:r>
-        <w:t>68th Annual ICA Conference</w:t>
-      </w:r>
-      <w:r>
-        <w:t>.</w:t>
-      </w:r>
-      <w:r>
-        <w:t xml:space="preserve"> Prague, Czech Republic.</w:t>
-      </w:r>
-    </w:p>
-    <w:p>
-      <w:proofErr w:type="spellStart"/>
-      <w:r>
-        <w:t>Wanhua</w:t>
-      </w:r>
-      <w:proofErr w:type="spellEnd"/>
-      <w:r>
-        <w:t xml:space="preserve"> </w:t>
-      </w:r>
-      <w:proofErr w:type="spellStart"/>
-      <w:r>
-        <w:t>Ou</w:t>
-      </w:r>
-      <w:proofErr w:type="spellEnd"/>
-      <w:r>
-        <w:t xml:space="preserve">., </w:t>
-      </w:r>
-      <w:r>
-        <w:rPr>
-          <w:b/>
-        </w:rPr>
-        <w:t>Zhiliang Lin</w:t>
-      </w:r>
-      <w:r>
-        <w:t>.</w:t>
-      </w:r>
-      <w:r>
-        <w:t>,</w:t>
-      </w:r>
-      <w:r>
-        <w:t xml:space="preserve"> </w:t>
-      </w:r>
-      <w:proofErr w:type="spellStart"/>
-      <w:r>
-        <w:t>Xianglin</w:t>
-      </w:r>
-      <w:proofErr w:type="spellEnd"/>
-      <w:r>
-        <w:t xml:space="preserve"> </w:t>
-      </w:r>
-      <w:proofErr w:type="spellStart"/>
-      <w:r>
-        <w:t>Su</w:t>
-      </w:r>
-      <w:proofErr w:type="spellEnd"/>
+        <w:t xml:space="preserve"> Su</w:t>
+      </w:r>
       <w:r>
         <w:rPr>
           <w:rFonts w:hint="eastAsia"/>
@@ -2673,82 +2622,250 @@
         <w:t>, Sun</w:t>
       </w:r>
       <w:r>
+        <w:t xml:space="preserve"> Yat-S</w:t>
+      </w:r>
+      <w:r>
+        <w:t>en</w:t>
+      </w:r>
+      <w:r>
+        <w:t xml:space="preserve"> </w:t>
+      </w:r>
+      <w:r>
+        <w:t>University</w:t>
+      </w:r>
+      <w:r>
+        <w:t>, 2017 Jun</w:t>
+      </w:r>
+    </w:p>
+    <w:p>
+      <w:pPr>
+        <w:rPr>
+          <w:rFonts w:hint="eastAsia"/>
+        </w:rPr>
+      </w:pPr>
+      <w:r>
+        <w:rPr>
+          <w:rFonts w:hint="eastAsia"/>
+        </w:rPr>
+        <w:t>•</w:t>
+      </w:r>
+      <w:r>
+        <w:t xml:space="preserve"> </w:t>
+      </w:r>
+      <w:r>
+        <w:t>Artificial S</w:t>
+      </w:r>
+      <w:r>
+        <w:t>ociety</w:t>
+      </w:r>
+      <w:r>
+        <w:t xml:space="preserve"> and Computational Social S</w:t>
+      </w:r>
+      <w:r>
+        <w:t xml:space="preserve">cience, </w:t>
+      </w:r>
+      <w:r>
+        <w:t>Sun Yat-Sen University, 2017 July</w:t>
+      </w:r>
+      <w:r>
+        <w:rPr>
+          <w:rFonts w:hint="eastAsia"/>
+        </w:rPr>
+        <w:t xml:space="preserve">; </w:t>
+      </w:r>
+      <w:r>
+        <w:t>2023 Aug</w:t>
+      </w:r>
+    </w:p>
+    <w:p>
+      <w:pPr>
+        <w:rPr>
+          <w:b/>
+        </w:rPr>
+      </w:pPr>
+    </w:p>
+    <w:p>
+      <w:pPr>
+        <w:rPr>
+          <w:b/>
+        </w:rPr>
+      </w:pPr>
+      <w:r>
+        <w:rPr>
+          <w:b/>
+        </w:rPr>
+        <w:t>Training and Skills</w:t>
+      </w:r>
+    </w:p>
+    <w:p>
+      <w:r>
+        <w:rPr>
+          <w:rFonts w:hint="eastAsia"/>
+        </w:rPr>
+        <w:t>•</w:t>
+      </w:r>
+      <w:r>
+        <w:t xml:space="preserve"> Programming languages: R (</w:t>
+      </w:r>
+      <w:r>
+        <w:t>fluent</w:t>
+      </w:r>
+      <w:r>
+        <w:t>)</w:t>
+      </w:r>
+      <w:r>
+        <w:t>,</w:t>
+      </w:r>
+      <w:r>
+        <w:t xml:space="preserve"> </w:t>
+      </w:r>
+      <w:r>
+        <w:t>Python</w:t>
+      </w:r>
+      <w:r>
+        <w:t xml:space="preserve"> </w:t>
+      </w:r>
+      <w:r>
+        <w:t>(</w:t>
+      </w:r>
+      <w:r>
+        <w:rPr>
+          <w:rFonts w:hint="eastAsia"/>
+          <w:noProof/>
+        </w:rPr>
+        <w:t>fluent</w:t>
+      </w:r>
+      <w:r>
+        <w:t>)</w:t>
+      </w:r>
+      <w:r>
+        <w:t xml:space="preserve">, </w:t>
+      </w:r>
+      <w:r>
+        <w:t xml:space="preserve">Bash </w:t>
+      </w:r>
+      <w:r>
+        <w:t>Shell</w:t>
+      </w:r>
+      <w:r>
+        <w:t xml:space="preserve"> (</w:t>
+      </w:r>
+      <w:r>
+        <w:t>b</w:t>
+      </w:r>
+      <w:r>
+        <w:t>asic)</w:t>
+      </w:r>
+      <w:r>
+        <w:t>, SQL (basic)</w:t>
+      </w:r>
+      <w:r>
+        <w:rPr>
+          <w:rFonts w:hint="eastAsia"/>
+        </w:rPr>
+        <w:t>, JavaScript (basic)</w:t>
+      </w:r>
+      <w:r>
+        <w:t xml:space="preserve"> </w:t>
+      </w:r>
+    </w:p>
+    <w:p>
+      <w:r>
+        <w:rPr>
+          <w:rFonts w:hint="eastAsia"/>
+        </w:rPr>
+        <w:t>•</w:t>
+      </w:r>
+      <w:r>
+        <w:t xml:space="preserve"> Statistics software: SPSS, Amos</w:t>
+      </w:r>
+      <w:r>
+        <w:t>,</w:t>
+      </w:r>
+      <w:r>
         <w:t xml:space="preserve"> </w:t>
       </w:r>
       <w:proofErr w:type="spellStart"/>
       <w:r>
-        <w:t>Yat</w:t>
+        <w:t>SmartPLS</w:t>
       </w:r>
       <w:proofErr w:type="spellEnd"/>
-      <w:r>
-        <w:t>-S</w:t>
-      </w:r>
-      <w:r>
-        <w:t>en</w:t>
-      </w:r>
-      <w:r>
-        <w:t xml:space="preserve"> </w:t>
-      </w:r>
-      <w:r>
-        <w:t>University</w:t>
-      </w:r>
-      <w:r>
-        <w:t>, 2017 Jun</w:t>
-      </w:r>
-    </w:p>
-    <w:p>
-      <w:r>
-        <w:rPr>
-          <w:rFonts w:hint="eastAsia"/>
-        </w:rPr>
+    </w:p>
+    <w:p>
+      <w:r>
         <w:t>•</w:t>
       </w:r>
       <w:r>
-        <w:t xml:space="preserve"> </w:t>
-      </w:r>
-      <w:r>
-        <w:t>Artificial S</w:t>
-      </w:r>
-      <w:r>
-        <w:t>ociety</w:t>
-      </w:r>
-      <w:r>
-        <w:t xml:space="preserve"> and Computational Social S</w:t>
-      </w:r>
-      <w:r>
-        <w:t xml:space="preserve">cience, </w:t>
-      </w:r>
-      <w:r>
-        <w:t xml:space="preserve">Sun </w:t>
+        <w:t xml:space="preserve"> Big </w:t>
+      </w:r>
+      <w:r>
+        <w:t>d</w:t>
+      </w:r>
+      <w:r>
+        <w:t xml:space="preserve">ata </w:t>
+      </w:r>
+      <w:r>
+        <w:t>p</w:t>
+      </w:r>
+      <w:r>
+        <w:t>latform: Hadoop (</w:t>
+      </w:r>
+      <w:r>
+        <w:t>basic</w:t>
+      </w:r>
+      <w:r>
+        <w:t>)</w:t>
+      </w:r>
+      <w:r>
+        <w:t>, Spark (basic)</w:t>
+      </w:r>
+    </w:p>
+    <w:p>
+      <w:r>
+        <w:rPr>
+          <w:rFonts w:hint="eastAsia"/>
+        </w:rPr>
+        <w:t>•</w:t>
+      </w:r>
+      <w:r>
+        <w:t xml:space="preserve"> </w:t>
       </w:r>
       <w:proofErr w:type="spellStart"/>
       <w:r>
-        <w:t>Yat</w:t>
+        <w:t>Scientometrics</w:t>
       </w:r>
       <w:proofErr w:type="spellEnd"/>
       <w:r>
-        <w:t>-Sen University, 2017 July</w:t>
-      </w:r>
-    </w:p>
-    <w:p>
-      <w:pPr>
-        <w:rPr>
-          <w:b/>
-        </w:rPr>
-      </w:pPr>
-    </w:p>
-    <w:p>
-      <w:pPr>
-        <w:rPr>
-          <w:b/>
-        </w:rPr>
-      </w:pPr>
-      <w:r>
-        <w:rPr>
-          <w:b/>
-        </w:rPr>
-        <w:t>Training and Skills</w:t>
-      </w:r>
+        <w:t xml:space="preserve"> software</w:t>
+      </w:r>
+      <w:r>
+        <w:t xml:space="preserve">: </w:t>
+      </w:r>
+      <w:proofErr w:type="spellStart"/>
+      <w:r>
+        <w:t>CiteSpace</w:t>
+      </w:r>
+      <w:proofErr w:type="spellEnd"/>
+      <w:r>
+        <w:t xml:space="preserve">, </w:t>
+      </w:r>
+      <w:r>
+        <w:rPr>
+          <w:noProof/>
+        </w:rPr>
+        <w:t>bicomb</w:t>
+      </w:r>
+      <w:r>
+        <w:t xml:space="preserve">, </w:t>
+      </w:r>
+      <w:proofErr w:type="spellStart"/>
+      <w:r>
+        <w:t>U</w:t>
+      </w:r>
+      <w:r>
+        <w:t>cinet</w:t>
+      </w:r>
+      <w:proofErr w:type="spellEnd"/>
     </w:p>
     <w:p>
       <w:r>
@@ -2758,22 +2875,109 @@
         <w:t>•</w:t>
       </w:r>
       <w:r>
-        <w:t xml:space="preserve"> Programming languages: R (</w:t>
-      </w:r>
-      <w:r>
-        <w:t>fluent</w:t>
+        <w:t xml:space="preserve"> Visualization software:</w:t>
+      </w:r>
+      <w:r>
+        <w:t xml:space="preserve"> Adobe</w:t>
+      </w:r>
+      <w:r>
+        <w:t xml:space="preserve"> Photoshop,</w:t>
+      </w:r>
+      <w:r>
+        <w:t xml:space="preserve"> </w:t>
+      </w:r>
+      <w:r>
+        <w:t>Adobe</w:t>
+      </w:r>
+      <w:r>
+        <w:t xml:space="preserve"> Illustrator, Visio, Tableau</w:t>
+      </w:r>
+    </w:p>
+    <w:p>
+      <w:r>
+        <w:rPr>
+          <w:rFonts w:hint="eastAsia"/>
+        </w:rPr>
+        <w:lastRenderedPageBreak/>
+        <w:t>•</w:t>
+      </w:r>
+      <w:r>
+        <w:t xml:space="preserve"> </w:t>
+      </w:r>
+      <w:r>
+        <w:t>Reference management</w:t>
+      </w:r>
+      <w:r>
+        <w:t xml:space="preserve"> software: </w:t>
+      </w:r>
+      <w:r>
+        <w:t>E</w:t>
+      </w:r>
+      <w:r>
+        <w:rPr>
+          <w:rFonts w:hint="eastAsia"/>
+        </w:rPr>
+        <w:t>nd</w:t>
+      </w:r>
+      <w:r>
+        <w:t xml:space="preserve">note, </w:t>
+      </w:r>
+      <w:r>
+        <w:t xml:space="preserve">Zotero, </w:t>
+      </w:r>
+      <w:proofErr w:type="spellStart"/>
+      <w:r>
+        <w:t>NoteExpress</w:t>
+      </w:r>
+      <w:proofErr w:type="spellEnd"/>
+    </w:p>
+    <w:p>
+      <w:pPr>
+        <w:rPr>
+          <w:b/>
+        </w:rPr>
+      </w:pPr>
+    </w:p>
+    <w:p>
+      <w:pPr>
+        <w:rPr>
+          <w:b/>
+        </w:rPr>
+      </w:pPr>
+      <w:r>
+        <w:rPr>
+          <w:b/>
+        </w:rPr>
+        <w:t>Languages</w:t>
+      </w:r>
+    </w:p>
+    <w:p>
+      <w:r>
+        <w:t>Mandarin Chinese</w:t>
+      </w:r>
+      <w:r>
+        <w:t xml:space="preserve"> (</w:t>
+      </w:r>
+      <w:r>
+        <w:rPr>
+          <w:rFonts w:hint="eastAsia"/>
+        </w:rPr>
+        <w:t>n</w:t>
+      </w:r>
+      <w:r>
+        <w:t>ative</w:t>
       </w:r>
       <w:r>
         <w:t>)</w:t>
       </w:r>
       <w:r>
+        <w:rPr>
+          <w:rFonts w:hint="eastAsia"/>
+        </w:rPr>
         <w:t>,</w:t>
       </w:r>
       <w:r>
-        <w:t xml:space="preserve"> </w:t>
-      </w:r>
-      <w:r>
-        <w:t>Python</w:t>
+        <w:t xml:space="preserve"> Cantonese</w:t>
       </w:r>
       <w:r>
         <w:t xml:space="preserve"> </w:t>
@@ -2782,316 +2986,22 @@
         <w:t>(</w:t>
       </w:r>
       <w:r>
-        <w:rPr>
-          <w:noProof/>
-        </w:rPr>
-        <w:t>basic</w:t>
+        <w:t>native</w:t>
       </w:r>
       <w:r>
         <w:t>)</w:t>
       </w:r>
       <w:r>
-        <w:t xml:space="preserve">, </w:t>
-      </w:r>
-      <w:r>
-        <w:t xml:space="preserve">Bash </w:t>
-      </w:r>
-      <w:r>
-        <w:t>Shell</w:t>
-      </w:r>
-      <w:r>
-        <w:t xml:space="preserve"> (</w:t>
-      </w:r>
-      <w:r>
-        <w:t>b</w:t>
-      </w:r>
-      <w:r>
-        <w:t>asic)</w:t>
-      </w:r>
-      <w:r>
-        <w:t>, SQL (basic)</w:t>
-      </w:r>
-      <w:r>
-        <w:t xml:space="preserve"> </w:t>
-      </w:r>
-    </w:p>
-    <w:p>
-      <w:r>
-        <w:rPr>
-          <w:rFonts w:hint="eastAsia"/>
-        </w:rPr>
-        <w:t>•</w:t>
-      </w:r>
-      <w:r>
-        <w:t xml:space="preserve"> Statistics software: SPSS, Amos</w:t>
-      </w:r>
-      <w:r>
         <w:t>,</w:t>
       </w:r>
       <w:r>
         <w:t xml:space="preserve"> </w:t>
       </w:r>
-      <w:proofErr w:type="spellStart"/>
-      <w:r>
-        <w:t>SmartPLS</w:t>
-      </w:r>
-      <w:proofErr w:type="spellEnd"/>
-    </w:p>
-    <w:p>
-      <w:r>
-        <w:t>•</w:t>
-      </w:r>
-      <w:r>
-        <w:t xml:space="preserve"> Big </w:t>
-      </w:r>
-      <w:r>
-        <w:t>d</w:t>
-      </w:r>
-      <w:r>
-        <w:t xml:space="preserve">ata </w:t>
-      </w:r>
-      <w:r>
-        <w:t>p</w:t>
-      </w:r>
-      <w:r>
-        <w:t>latform: Hadoop (</w:t>
-      </w:r>
-      <w:r>
-        <w:t>basic</w:t>
-      </w:r>
-      <w:r>
-        <w:t>)</w:t>
-      </w:r>
-      <w:r>
-        <w:t>, Spark (basic)</w:t>
-      </w:r>
-    </w:p>
-    <w:p>
-      <w:r>
-        <w:rPr>
-          <w:rFonts w:hint="eastAsia"/>
-        </w:rPr>
-        <w:t>•</w:t>
-      </w:r>
-      <w:r>
-        <w:t xml:space="preserve"> </w:t>
-      </w:r>
-      <w:proofErr w:type="spellStart"/>
-      <w:r>
-        <w:t>Scientometrics</w:t>
-      </w:r>
-      <w:proofErr w:type="spellEnd"/>
-      <w:r>
-        <w:t xml:space="preserve"> software</w:t>
-      </w:r>
-      <w:r>
-        <w:t xml:space="preserve">: </w:t>
-      </w:r>
-      <w:proofErr w:type="spellStart"/>
-      <w:r>
-        <w:t>CiteSpace</w:t>
-      </w:r>
-      <w:proofErr w:type="spellEnd"/>
-      <w:r>
-        <w:t xml:space="preserve">, </w:t>
-      </w:r>
-      <w:r>
-        <w:rPr>
-          <w:noProof/>
-        </w:rPr>
-        <w:t>bicomb</w:t>
-      </w:r>
-      <w:r>
-        <w:t xml:space="preserve">, </w:t>
-      </w:r>
-      <w:proofErr w:type="spellStart"/>
-      <w:r>
-        <w:t>U</w:t>
-      </w:r>
-      <w:r>
-        <w:t>cinet</w:t>
-      </w:r>
-      <w:proofErr w:type="spellEnd"/>
-    </w:p>
-    <w:p>
-      <w:r>
-        <w:rPr>
-          <w:rFonts w:hint="eastAsia"/>
-        </w:rPr>
-        <w:t>•</w:t>
-      </w:r>
-      <w:r>
-        <w:t xml:space="preserve"> Visualization software:</w:t>
-      </w:r>
-      <w:r>
-        <w:t xml:space="preserve"> Adobe</w:t>
-      </w:r>
-      <w:r>
-        <w:t xml:space="preserve"> Photoshop,</w:t>
-      </w:r>
-      <w:r>
-        <w:t xml:space="preserve"> </w:t>
-      </w:r>
-      <w:r>
-        <w:t>Adobe</w:t>
-      </w:r>
-      <w:r>
-        <w:t xml:space="preserve"> Illustrator, Visio, Tableau</w:t>
-      </w:r>
-    </w:p>
-    <w:p>
-      <w:r>
-        <w:rPr>
-          <w:rFonts w:hint="eastAsia"/>
-        </w:rPr>
-        <w:t>•</w:t>
-      </w:r>
-      <w:r>
-        <w:t xml:space="preserve"> </w:t>
-      </w:r>
-      <w:r>
-        <w:t>Reference management</w:t>
-      </w:r>
-      <w:r>
-        <w:t xml:space="preserve"> software: </w:t>
-      </w:r>
-      <w:r>
-        <w:t>E</w:t>
-      </w:r>
-      <w:r>
-        <w:rPr>
-          <w:rFonts w:hint="eastAsia"/>
-        </w:rPr>
-        <w:t>nd</w:t>
-      </w:r>
-      <w:r>
-        <w:t xml:space="preserve">note, </w:t>
-      </w:r>
-      <w:r>
-        <w:t xml:space="preserve">Zotero, </w:t>
-      </w:r>
-      <w:proofErr w:type="spellStart"/>
-      <w:r>
-        <w:t>NoteExpress</w:t>
-      </w:r>
-      <w:proofErr w:type="spellEnd"/>
-    </w:p>
-    <w:p>
-      <w:pPr>
-        <w:rPr>
-          <w:b/>
-        </w:rPr>
-      </w:pPr>
-    </w:p>
-    <w:p>
-      <w:pPr>
-        <w:rPr>
-          <w:b/>
-        </w:rPr>
-      </w:pPr>
-      <w:r>
-        <w:rPr>
-          <w:b/>
-        </w:rPr>
-        <w:t>Languages</w:t>
-      </w:r>
-    </w:p>
-    <w:p>
-      <w:r>
-        <w:t>Mandarin Chinese</w:t>
-      </w:r>
-      <w:r>
-        <w:t xml:space="preserve"> (</w:t>
-      </w:r>
-      <w:r>
-        <w:rPr>
-          <w:rFonts w:hint="eastAsia"/>
-        </w:rPr>
-        <w:t>n</w:t>
-      </w:r>
-      <w:r>
-        <w:t>ative</w:t>
-      </w:r>
-      <w:r>
-        <w:t>)</w:t>
-      </w:r>
-      <w:r>
-        <w:rPr>
-          <w:rFonts w:hint="eastAsia"/>
-        </w:rPr>
-        <w:t>,</w:t>
-      </w:r>
-      <w:r>
-        <w:t xml:space="preserve"> Cantonese</w:t>
-      </w:r>
-      <w:r>
-        <w:t xml:space="preserve"> </w:t>
-      </w:r>
-      <w:r>
-        <w:t>(</w:t>
-      </w:r>
-      <w:r>
-        <w:t>native</w:t>
-      </w:r>
-      <w:r>
-        <w:t>)</w:t>
-      </w:r>
-      <w:r>
-        <w:t>,</w:t>
-      </w:r>
-      <w:r>
-        <w:t xml:space="preserve"> </w:t>
-      </w:r>
       <w:r>
         <w:t>English</w:t>
       </w:r>
       <w:r>
         <w:t xml:space="preserve"> (fluent)</w:t>
-      </w:r>
-    </w:p>
-    <w:p/>
-    <w:p>
-      <w:pPr>
-        <w:rPr>
-          <w:b/>
-        </w:rPr>
-      </w:pPr>
-      <w:r>
-        <w:rPr>
-          <w:b/>
-        </w:rPr>
-        <w:t>Affiliation</w:t>
-      </w:r>
-    </w:p>
-    <w:p>
-      <w:r>
-        <w:rPr>
-          <w:rFonts w:hint="eastAsia"/>
-        </w:rPr>
-        <w:t>•</w:t>
-      </w:r>
-      <w:r>
-        <w:t xml:space="preserve"> </w:t>
-      </w:r>
-      <w:hyperlink r:id="rId9" w:history="1">
-        <w:r>
-          <w:rPr>
-            <w:rStyle w:val="a4"/>
-          </w:rPr>
-          <w:t>Empirical Communication Lab</w:t>
-        </w:r>
-      </w:hyperlink>
-      <w:r>
-        <w:t xml:space="preserve"> </w:t>
-      </w:r>
-      <w:r>
-        <w:rPr>
-          <w:rFonts w:hint="eastAsia"/>
-        </w:rPr>
-        <w:t>of</w:t>
-      </w:r>
-      <w:r>
-        <w:t xml:space="preserve"> Shenzhen University</w:t>
       </w:r>
     </w:p>
     <w:p/>
@@ -3129,8 +3039,58 @@
 </w:document>
 </file>
 
+<file path=word/endnotes.xml><?xml version="1.0" encoding="utf-8"?>
+<w:endnotes xmlns:wpc="http://schemas.microsoft.com/office/word/2010/wordprocessingCanvas" xmlns:cx="http://schemas.microsoft.com/office/drawing/2014/chartex" xmlns:cx1="http://schemas.microsoft.com/office/drawing/2015/9/8/chartex" xmlns:cx2="http://schemas.microsoft.com/office/drawing/2015/10/21/chartex" xmlns:cx3="http://schemas.microsoft.com/office/drawing/2016/5/9/chartex" xmlns:cx4="http://schemas.microsoft.com/office/drawing/2016/5/10/chartex" xmlns:cx5="http://schemas.microsoft.com/office/drawing/2016/5/11/chartex" xmlns:cx6="http://schemas.microsoft.com/office/drawing/2016/5/12/chartex" xmlns:cx7="http://schemas.microsoft.com/office/drawing/2016/5/13/chartex" xmlns:cx8="http://schemas.microsoft.com/office/drawing/2016/5/14/chartex" xmlns:mc="http://schemas.openxmlformats.org/markup-compatibility/2006" xmlns:aink="http://schemas.microsoft.com/office/drawing/2016/ink" xmlns:am3d="http://schemas.microsoft.com/office/drawing/2017/model3d" xmlns:o="urn:schemas-microsoft-com:office:office" xmlns:oel="http://schemas.microsoft.com/office/2019/extlst" xmlns:r="http://schemas.openxmlformats.org/officeDocument/2006/relationships" xmlns:m="http://schemas.openxmlformats.org/officeDocument/2006/math" xmlns:v="urn:schemas-microsoft-com:vml" xmlns:wp14="http://schemas.microsoft.com/office/word/2010/wordprocessingDrawing" xmlns:wp="http://schemas.openxmlformats.org/drawingml/2006/wordprocessingDrawing" xmlns:w10="urn:schemas-microsoft-com:office:word" xmlns:w="http://schemas.openxmlformats.org/wordprocessingml/2006/main" xmlns:w14="http://schemas.microsoft.com/office/word/2010/wordml" xmlns:w15="http://schemas.microsoft.com/office/word/2012/wordml" xmlns:w16cex="http://schemas.microsoft.com/office/word/2018/wordml/cex" xmlns:w16cid="http://schemas.microsoft.com/office/word/2016/wordml/cid" xmlns:w16="http://schemas.microsoft.com/office/word/2018/wordml" xmlns:w16du="http://schemas.microsoft.com/office/word/2023/wordml/word16du" xmlns:w16sdtdh="http://schemas.microsoft.com/office/word/2020/wordml/sdtdatahash" xmlns:w16se="http://schemas.microsoft.com/office/word/2015/wordml/symex" xmlns:wpg="http://schemas.microsoft.com/office/word/2010/wordprocessingGroup" xmlns:wpi="http://schemas.microsoft.com/office/word/2010/wordprocessingInk" xmlns:wne="http://schemas.microsoft.com/office/word/2006/wordml" xmlns:wps="http://schemas.microsoft.com/office/word/2010/wordprocessingShape" mc:Ignorable="w14 w15 w16se w16cid w16 w16cex w16sdtdh w16du wp14">
+  <w:endnote w:type="separator" w:id="-1">
+    <w:p>
+      <w:pPr>
+        <w:spacing w:line="240" w:lineRule="auto"/>
+      </w:pPr>
+      <w:r>
+        <w:separator/>
+      </w:r>
+    </w:p>
+  </w:endnote>
+  <w:endnote w:type="continuationSeparator" w:id="0">
+    <w:p>
+      <w:pPr>
+        <w:spacing w:line="240" w:lineRule="auto"/>
+      </w:pPr>
+      <w:r>
+        <w:continuationSeparator/>
+      </w:r>
+    </w:p>
+  </w:endnote>
+</w:endnotes>
+</file>
+
+<file path=word/footnotes.xml><?xml version="1.0" encoding="utf-8"?>
+<w:footnotes xmlns:wpc="http://schemas.microsoft.com/office/word/2010/wordprocessingCanvas" xmlns:cx="http://schemas.microsoft.com/office/drawing/2014/chartex" xmlns:cx1="http://schemas.microsoft.com/office/drawing/2015/9/8/chartex" xmlns:cx2="http://schemas.microsoft.com/office/drawing/2015/10/21/chartex" xmlns:cx3="http://schemas.microsoft.com/office/drawing/2016/5/9/chartex" xmlns:cx4="http://schemas.microsoft.com/office/drawing/2016/5/10/chartex" xmlns:cx5="http://schemas.microsoft.com/office/drawing/2016/5/11/chartex" xmlns:cx6="http://schemas.microsoft.com/office/drawing/2016/5/12/chartex" xmlns:cx7="http://schemas.microsoft.com/office/drawing/2016/5/13/chartex" xmlns:cx8="http://schemas.microsoft.com/office/drawing/2016/5/14/chartex" xmlns:mc="http://schemas.openxmlformats.org/markup-compatibility/2006" xmlns:aink="http://schemas.microsoft.com/office/drawing/2016/ink" xmlns:am3d="http://schemas.microsoft.com/office/drawing/2017/model3d" xmlns:o="urn:schemas-microsoft-com:office:office" xmlns:oel="http://schemas.microsoft.com/office/2019/extlst" xmlns:r="http://schemas.openxmlformats.org/officeDocument/2006/relationships" xmlns:m="http://schemas.openxmlformats.org/officeDocument/2006/math" xmlns:v="urn:schemas-microsoft-com:vml" xmlns:wp14="http://schemas.microsoft.com/office/word/2010/wordprocessingDrawing" xmlns:wp="http://schemas.openxmlformats.org/drawingml/2006/wordprocessingDrawing" xmlns:w10="urn:schemas-microsoft-com:office:word" xmlns:w="http://schemas.openxmlformats.org/wordprocessingml/2006/main" xmlns:w14="http://schemas.microsoft.com/office/word/2010/wordml" xmlns:w15="http://schemas.microsoft.com/office/word/2012/wordml" xmlns:w16cex="http://schemas.microsoft.com/office/word/2018/wordml/cex" xmlns:w16cid="http://schemas.microsoft.com/office/word/2016/wordml/cid" xmlns:w16="http://schemas.microsoft.com/office/word/2018/wordml" xmlns:w16du="http://schemas.microsoft.com/office/word/2023/wordml/word16du" xmlns:w16sdtdh="http://schemas.microsoft.com/office/word/2020/wordml/sdtdatahash" xmlns:w16se="http://schemas.microsoft.com/office/word/2015/wordml/symex" xmlns:wpg="http://schemas.microsoft.com/office/word/2010/wordprocessingGroup" xmlns:wpi="http://schemas.microsoft.com/office/word/2010/wordprocessingInk" xmlns:wne="http://schemas.microsoft.com/office/word/2006/wordml" xmlns:wps="http://schemas.microsoft.com/office/word/2010/wordprocessingShape" mc:Ignorable="w14 w15 w16se w16cid w16 w16cex w16sdtdh w16du wp14">
+  <w:footnote w:type="separator" w:id="-1">
+    <w:p>
+      <w:pPr>
+        <w:spacing w:line="240" w:lineRule="auto"/>
+      </w:pPr>
+      <w:r>
+        <w:separator/>
+      </w:r>
+    </w:p>
+  </w:footnote>
+  <w:footnote w:type="continuationSeparator" w:id="0">
+    <w:p>
+      <w:pPr>
+        <w:spacing w:line="240" w:lineRule="auto"/>
+      </w:pPr>
+      <w:r>
+        <w:continuationSeparator/>
+      </w:r>
+    </w:p>
+  </w:footnote>
+</w:footnotes>
+</file>
+
 <file path=word/numbering.xml><?xml version="1.0" encoding="utf-8"?>
-<w:numbering xmlns:wpc="http://schemas.microsoft.com/office/word/2010/wordprocessingCanvas" xmlns:cx="http://schemas.microsoft.com/office/drawing/2014/chartex" xmlns:cx1="http://schemas.microsoft.com/office/drawing/2015/9/8/chartex" xmlns:cx2="http://schemas.microsoft.com/office/drawing/2015/10/21/chartex" xmlns:cx3="http://schemas.microsoft.com/office/drawing/2016/5/9/chartex" xmlns:cx4="http://schemas.microsoft.com/office/drawing/2016/5/10/chartex" xmlns:cx5="http://schemas.microsoft.com/office/drawing/2016/5/11/chartex" xmlns:cx6="http://schemas.microsoft.com/office/drawing/2016/5/12/chartex" xmlns:cx7="http://schemas.microsoft.com/office/drawing/2016/5/13/chartex" xmlns:cx8="http://schemas.microsoft.com/office/drawing/2016/5/14/chartex" xmlns:mc="http://schemas.openxmlformats.org/markup-compatibility/2006" xmlns:aink="http://schemas.microsoft.com/office/drawing/2016/ink" xmlns:am3d="http://schemas.microsoft.com/office/drawing/2017/model3d" xmlns:o="urn:schemas-microsoft-com:office:office" xmlns:r="http://schemas.openxmlformats.org/officeDocument/2006/relationships" xmlns:m="http://schemas.openxmlformats.org/officeDocument/2006/math" xmlns:v="urn:schemas-microsoft-com:vml" xmlns:wp14="http://schemas.microsoft.com/office/word/2010/wordprocessingDrawing" xmlns:wp="http://schemas.openxmlformats.org/drawingml/2006/wordprocessingDrawing" xmlns:w10="urn:schemas-microsoft-com:office:word" xmlns:w="http://schemas.openxmlformats.org/wordprocessingml/2006/main" xmlns:w14="http://schemas.microsoft.com/office/word/2010/wordml" xmlns:w15="http://schemas.microsoft.com/office/word/2012/wordml" xmlns:w16cex="http://schemas.microsoft.com/office/word/2018/wordml/cex" xmlns:w16cid="http://schemas.microsoft.com/office/word/2016/wordml/cid" xmlns:w16="http://schemas.microsoft.com/office/word/2018/wordml" xmlns:w16sdtdh="http://schemas.microsoft.com/office/word/2020/wordml/sdtdatahash" xmlns:w16se="http://schemas.microsoft.com/office/word/2015/wordml/symex" xmlns:wpg="http://schemas.microsoft.com/office/word/2010/wordprocessingGroup" xmlns:wpi="http://schemas.microsoft.com/office/word/2010/wordprocessingInk" xmlns:wne="http://schemas.microsoft.com/office/word/2006/wordml" xmlns:wps="http://schemas.microsoft.com/office/word/2010/wordprocessingShape" mc:Ignorable="w14 w15 w16se w16cid w16 w16cex w16sdtdh wp14">
+<w:numbering xmlns:wpc="http://schemas.microsoft.com/office/word/2010/wordprocessingCanvas" xmlns:cx="http://schemas.microsoft.com/office/drawing/2014/chartex" xmlns:cx1="http://schemas.microsoft.com/office/drawing/2015/9/8/chartex" xmlns:cx2="http://schemas.microsoft.com/office/drawing/2015/10/21/chartex" xmlns:cx3="http://schemas.microsoft.com/office/drawing/2016/5/9/chartex" xmlns:cx4="http://schemas.microsoft.com/office/drawing/2016/5/10/chartex" xmlns:cx5="http://schemas.microsoft.com/office/drawing/2016/5/11/chartex" xmlns:cx6="http://schemas.microsoft.com/office/drawing/2016/5/12/chartex" xmlns:cx7="http://schemas.microsoft.com/office/drawing/2016/5/13/chartex" xmlns:cx8="http://schemas.microsoft.com/office/drawing/2016/5/14/chartex" xmlns:mc="http://schemas.openxmlformats.org/markup-compatibility/2006" xmlns:aink="http://schemas.microsoft.com/office/drawing/2016/ink" xmlns:am3d="http://schemas.microsoft.com/office/drawing/2017/model3d" xmlns:o="urn:schemas-microsoft-com:office:office" xmlns:oel="http://schemas.microsoft.com/office/2019/extlst" xmlns:r="http://schemas.openxmlformats.org/officeDocument/2006/relationships" xmlns:m="http://schemas.openxmlformats.org/officeDocument/2006/math" xmlns:v="urn:schemas-microsoft-com:vml" xmlns:wp14="http://schemas.microsoft.com/office/word/2010/wordprocessingDrawing" xmlns:wp="http://schemas.openxmlformats.org/drawingml/2006/wordprocessingDrawing" xmlns:w10="urn:schemas-microsoft-com:office:word" xmlns:w="http://schemas.openxmlformats.org/wordprocessingml/2006/main" xmlns:w14="http://schemas.microsoft.com/office/word/2010/wordml" xmlns:w15="http://schemas.microsoft.com/office/word/2012/wordml" xmlns:w16cex="http://schemas.microsoft.com/office/word/2018/wordml/cex" xmlns:w16cid="http://schemas.microsoft.com/office/word/2016/wordml/cid" xmlns:w16="http://schemas.microsoft.com/office/word/2018/wordml" xmlns:w16du="http://schemas.microsoft.com/office/word/2023/wordml/word16du" xmlns:w16sdtdh="http://schemas.microsoft.com/office/word/2020/wordml/sdtdatahash" xmlns:w16se="http://schemas.microsoft.com/office/word/2015/wordml/symex" xmlns:wpg="http://schemas.microsoft.com/office/word/2010/wordprocessingGroup" xmlns:wpi="http://schemas.microsoft.com/office/word/2010/wordprocessingInk" xmlns:wne="http://schemas.microsoft.com/office/word/2006/wordml" xmlns:wps="http://schemas.microsoft.com/office/word/2010/wordprocessingShape" mc:Ignorable="w14 w15 w16se w16cid w16 w16cex w16sdtdh w16du wp14">
   <w:abstractNum w:abstractNumId="0" w15:restartNumberingAfterBreak="0">
     <w:nsid w:val="0B7B1F7D"/>
     <w:multiLevelType w:val="hybridMultilevel"/>
@@ -3582,23 +3542,23 @@
       </w:rPr>
     </w:lvl>
   </w:abstractNum>
-  <w:num w:numId="1">
+  <w:num w:numId="1" w16cid:durableId="883566489">
     <w:abstractNumId w:val="3"/>
   </w:num>
-  <w:num w:numId="2">
+  <w:num w:numId="2" w16cid:durableId="191043814">
     <w:abstractNumId w:val="0"/>
   </w:num>
-  <w:num w:numId="3">
+  <w:num w:numId="3" w16cid:durableId="1412770916">
     <w:abstractNumId w:val="2"/>
   </w:num>
-  <w:num w:numId="4">
+  <w:num w:numId="4" w16cid:durableId="2093969222">
     <w:abstractNumId w:val="1"/>
   </w:num>
 </w:numbering>
 </file>
 
 <file path=word/styles.xml><?xml version="1.0" encoding="utf-8"?>
-<w:styles xmlns:mc="http://schemas.openxmlformats.org/markup-compatibility/2006" xmlns:r="http://schemas.openxmlformats.org/officeDocument/2006/relationships" xmlns:w="http://schemas.openxmlformats.org/wordprocessingml/2006/main" xmlns:w14="http://schemas.microsoft.com/office/word/2010/wordml" xmlns:w15="http://schemas.microsoft.com/office/word/2012/wordml" xmlns:w16cex="http://schemas.microsoft.com/office/word/2018/wordml/cex" xmlns:w16cid="http://schemas.microsoft.com/office/word/2016/wordml/cid" xmlns:w16="http://schemas.microsoft.com/office/word/2018/wordml" xmlns:w16sdtdh="http://schemas.microsoft.com/office/word/2020/wordml/sdtdatahash" xmlns:w16se="http://schemas.microsoft.com/office/word/2015/wordml/symex" mc:Ignorable="w14 w15 w16se w16cid w16 w16cex w16sdtdh">
+<w:styles xmlns:mc="http://schemas.openxmlformats.org/markup-compatibility/2006" xmlns:r="http://schemas.openxmlformats.org/officeDocument/2006/relationships" xmlns:w="http://schemas.openxmlformats.org/wordprocessingml/2006/main" xmlns:w14="http://schemas.microsoft.com/office/word/2010/wordml" xmlns:w15="http://schemas.microsoft.com/office/word/2012/wordml" xmlns:w16cex="http://schemas.microsoft.com/office/word/2018/wordml/cex" xmlns:w16cid="http://schemas.microsoft.com/office/word/2016/wordml/cid" xmlns:w16="http://schemas.microsoft.com/office/word/2018/wordml" xmlns:w16du="http://schemas.microsoft.com/office/word/2023/wordml/word16du" xmlns:w16sdtdh="http://schemas.microsoft.com/office/word/2020/wordml/sdtdatahash" xmlns:w16se="http://schemas.microsoft.com/office/word/2015/wordml/symex" mc:Ignorable="w14 w15 w16se w16cid w16 w16cex w16sdtdh w16du">
   <w:docDefaults>
     <w:rPrDefault>
       <w:rPr>
@@ -4219,6 +4179,69 @@
       <w:u w:val="single"/>
     </w:rPr>
   </w:style>
+  <w:style w:type="paragraph" w:styleId="a7">
+    <w:name w:val="header"/>
+    <w:basedOn w:val="a"/>
+    <w:link w:val="a8"/>
+    <w:uiPriority w:val="99"/>
+    <w:unhideWhenUsed/>
+    <w:rsid w:val="00650B77"/>
+    <w:pPr>
+      <w:tabs>
+        <w:tab w:val="center" w:pos="4153"/>
+        <w:tab w:val="right" w:pos="8306"/>
+      </w:tabs>
+      <w:snapToGrid w:val="0"/>
+      <w:spacing w:line="240" w:lineRule="auto"/>
+      <w:jc w:val="center"/>
+    </w:pPr>
+    <w:rPr>
+      <w:sz w:val="18"/>
+      <w:szCs w:val="18"/>
+    </w:rPr>
+  </w:style>
+  <w:style w:type="character" w:customStyle="1" w:styleId="a8">
+    <w:name w:val="页眉 字符"/>
+    <w:basedOn w:val="a0"/>
+    <w:link w:val="a7"/>
+    <w:uiPriority w:val="99"/>
+    <w:rsid w:val="00650B77"/>
+    <w:rPr>
+      <w:sz w:val="18"/>
+      <w:szCs w:val="18"/>
+    </w:rPr>
+  </w:style>
+  <w:style w:type="paragraph" w:styleId="a9">
+    <w:name w:val="footer"/>
+    <w:basedOn w:val="a"/>
+    <w:link w:val="aa"/>
+    <w:uiPriority w:val="99"/>
+    <w:unhideWhenUsed/>
+    <w:rsid w:val="00650B77"/>
+    <w:pPr>
+      <w:tabs>
+        <w:tab w:val="center" w:pos="4153"/>
+        <w:tab w:val="right" w:pos="8306"/>
+      </w:tabs>
+      <w:snapToGrid w:val="0"/>
+      <w:spacing w:line="240" w:lineRule="auto"/>
+    </w:pPr>
+    <w:rPr>
+      <w:sz w:val="18"/>
+      <w:szCs w:val="18"/>
+    </w:rPr>
+  </w:style>
+  <w:style w:type="character" w:customStyle="1" w:styleId="aa">
+    <w:name w:val="页脚 字符"/>
+    <w:basedOn w:val="a0"/>
+    <w:link w:val="a9"/>
+    <w:uiPriority w:val="99"/>
+    <w:rsid w:val="00650B77"/>
+    <w:rPr>
+      <w:sz w:val="18"/>
+      <w:szCs w:val="18"/>
+    </w:rPr>
+  </w:style>
 </w:styles>
 </file>
 

--- a/static/files/Zhiliang Lin - CV.docx
+++ b/static/files/Zhiliang Lin - CV.docx
@@ -1,6 +1,6 @@
 
 <file path=word/document.xml><?xml version="1.0" encoding="utf-8"?>
-<w:document xmlns:wpc="http://schemas.microsoft.com/office/word/2010/wordprocessingCanvas" xmlns:cx="http://schemas.microsoft.com/office/drawing/2014/chartex" xmlns:cx1="http://schemas.microsoft.com/office/drawing/2015/9/8/chartex" xmlns:cx2="http://schemas.microsoft.com/office/drawing/2015/10/21/chartex" xmlns:cx3="http://schemas.microsoft.com/office/drawing/2016/5/9/chartex" xmlns:cx4="http://schemas.microsoft.com/office/drawing/2016/5/10/chartex" xmlns:cx5="http://schemas.microsoft.com/office/drawing/2016/5/11/chartex" xmlns:cx6="http://schemas.microsoft.com/office/drawing/2016/5/12/chartex" xmlns:cx7="http://schemas.microsoft.com/office/drawing/2016/5/13/chartex" xmlns:cx8="http://schemas.microsoft.com/office/drawing/2016/5/14/chartex" xmlns:mc="http://schemas.openxmlformats.org/markup-compatibility/2006" xmlns:aink="http://schemas.microsoft.com/office/drawing/2016/ink" xmlns:am3d="http://schemas.microsoft.com/office/drawing/2017/model3d" xmlns:o="urn:schemas-microsoft-com:office:office" xmlns:oel="http://schemas.microsoft.com/office/2019/extlst" xmlns:r="http://schemas.openxmlformats.org/officeDocument/2006/relationships" xmlns:m="http://schemas.openxmlformats.org/officeDocument/2006/math" xmlns:v="urn:schemas-microsoft-com:vml" xmlns:wp14="http://schemas.microsoft.com/office/word/2010/wordprocessingDrawing" xmlns:wp="http://schemas.openxmlformats.org/drawingml/2006/wordprocessingDrawing" xmlns:w10="urn:schemas-microsoft-com:office:word" xmlns:w="http://schemas.openxmlformats.org/wordprocessingml/2006/main" xmlns:w14="http://schemas.microsoft.com/office/word/2010/wordml" xmlns:w15="http://schemas.microsoft.com/office/word/2012/wordml" xmlns:w16cex="http://schemas.microsoft.com/office/word/2018/wordml/cex" xmlns:w16cid="http://schemas.microsoft.com/office/word/2016/wordml/cid" xmlns:w16="http://schemas.microsoft.com/office/word/2018/wordml" xmlns:w16du="http://schemas.microsoft.com/office/word/2023/wordml/word16du" xmlns:w16sdtdh="http://schemas.microsoft.com/office/word/2020/wordml/sdtdatahash" xmlns:w16se="http://schemas.microsoft.com/office/word/2015/wordml/symex" xmlns:wpg="http://schemas.microsoft.com/office/word/2010/wordprocessingGroup" xmlns:wpi="http://schemas.microsoft.com/office/word/2010/wordprocessingInk" xmlns:wne="http://schemas.microsoft.com/office/word/2006/wordml" xmlns:wps="http://schemas.microsoft.com/office/word/2010/wordprocessingShape" mc:Ignorable="w14 w15 w16se w16cid w16 w16cex w16sdtdh w16du wp14">
+<w:document xmlns:wpc="http://schemas.microsoft.com/office/word/2010/wordprocessingCanvas" xmlns:cx="http://schemas.microsoft.com/office/drawing/2014/chartex" xmlns:cx1="http://schemas.microsoft.com/office/drawing/2015/9/8/chartex" xmlns:cx2="http://schemas.microsoft.com/office/drawing/2015/10/21/chartex" xmlns:cx3="http://schemas.microsoft.com/office/drawing/2016/5/9/chartex" xmlns:cx4="http://schemas.microsoft.com/office/drawing/2016/5/10/chartex" xmlns:cx5="http://schemas.microsoft.com/office/drawing/2016/5/11/chartex" xmlns:cx6="http://schemas.microsoft.com/office/drawing/2016/5/12/chartex" xmlns:cx7="http://schemas.microsoft.com/office/drawing/2016/5/13/chartex" xmlns:cx8="http://schemas.microsoft.com/office/drawing/2016/5/14/chartex" xmlns:mc="http://schemas.openxmlformats.org/markup-compatibility/2006" xmlns:aink="http://schemas.microsoft.com/office/drawing/2016/ink" xmlns:am3d="http://schemas.microsoft.com/office/drawing/2017/model3d" xmlns:o="urn:schemas-microsoft-com:office:office" xmlns:oel="http://schemas.microsoft.com/office/2019/extlst" xmlns:r="http://schemas.openxmlformats.org/officeDocument/2006/relationships" xmlns:m="http://schemas.openxmlformats.org/officeDocument/2006/math" xmlns:v="urn:schemas-microsoft-com:vml" xmlns:wp14="http://schemas.microsoft.com/office/word/2010/wordprocessingDrawing" xmlns:wp="http://schemas.openxmlformats.org/drawingml/2006/wordprocessingDrawing" xmlns:w10="urn:schemas-microsoft-com:office:word" xmlns:w="http://schemas.openxmlformats.org/wordprocessingml/2006/main" xmlns:w14="http://schemas.microsoft.com/office/word/2010/wordml" xmlns:w15="http://schemas.microsoft.com/office/word/2012/wordml" xmlns:w16cex="http://schemas.microsoft.com/office/word/2018/wordml/cex" xmlns:w16cid="http://schemas.microsoft.com/office/word/2016/wordml/cid" xmlns:w16="http://schemas.microsoft.com/office/word/2018/wordml" xmlns:w16du="http://schemas.microsoft.com/office/word/2023/wordml/word16du" xmlns:w16sdtdh="http://schemas.microsoft.com/office/word/2020/wordml/sdtdatahash" xmlns:w16sdtfl="http://schemas.microsoft.com/office/word/2024/wordml/sdtformatlock" xmlns:w16se="http://schemas.microsoft.com/office/word/2015/wordml/symex" xmlns:wpg="http://schemas.microsoft.com/office/word/2010/wordprocessingGroup" xmlns:wpi="http://schemas.microsoft.com/office/word/2010/wordprocessingInk" xmlns:wne="http://schemas.microsoft.com/office/word/2006/wordml" xmlns:wps="http://schemas.microsoft.com/office/word/2010/wordprocessingShape" mc:Ignorable="w14 w15 w16se w16cid w16 w16cex w16sdtdh w16sdtfl w16du wp14">
   <w:body>
     <w:p>
       <w:pPr>
@@ -139,13 +139,8 @@
       <w:r>
         <w:t xml:space="preserve">Guangzhou </w:t>
       </w:r>
-      <w:proofErr w:type="spellStart"/>
-      <w:r>
-        <w:t>Nanfang</w:t>
-      </w:r>
-      <w:proofErr w:type="spellEnd"/>
-      <w:r>
-        <w:t xml:space="preserve"> College</w:t>
+      <w:r>
+        <w:t>Nanfang College</w:t>
       </w:r>
       <w:r>
         <w:t xml:space="preserve">    </w:t>
@@ -195,34 +190,10 @@
     </w:p>
     <w:p>
       <w:r>
-        <w:t xml:space="preserve">882 </w:t>
-      </w:r>
-      <w:proofErr w:type="spellStart"/>
-      <w:r>
-        <w:t>Wenquan</w:t>
-      </w:r>
-      <w:proofErr w:type="spellEnd"/>
-      <w:r>
-        <w:t xml:space="preserve"> Ave, </w:t>
-      </w:r>
-      <w:proofErr w:type="spellStart"/>
-      <w:r>
-        <w:t>Conghua</w:t>
-      </w:r>
-      <w:proofErr w:type="spellEnd"/>
-      <w:r>
-        <w:t xml:space="preserve"> </w:t>
-      </w:r>
-      <w:proofErr w:type="gramStart"/>
-      <w:r>
-        <w:t>District</w:t>
-      </w:r>
-      <w:r>
-        <w:t xml:space="preserve">,   </w:t>
-      </w:r>
-      <w:proofErr w:type="gramEnd"/>
-      <w:r>
-        <w:t xml:space="preserve">            </w:t>
+        <w:t>882 Wenquan Ave, Conghua District</w:t>
+      </w:r>
+      <w:r>
+        <w:t xml:space="preserve">,               </w:t>
       </w:r>
       <w:r>
         <w:t xml:space="preserve"> </w:t>
@@ -266,68 +237,240 @@
     </w:p>
     <w:p>
       <w:r>
-        <w:t xml:space="preserve"> </w:t>
-      </w:r>
-      <w:proofErr w:type="gramStart"/>
-      <w:r>
+        <w:t xml:space="preserve">Guangzhou, </w:t>
+      </w:r>
+      <w:r>
+        <w:t xml:space="preserve">Guangdong Province, </w:t>
+      </w:r>
+      <w:r>
+        <w:t>China</w:t>
+      </w:r>
+      <w:r>
+        <w:t xml:space="preserve"> </w:t>
+      </w:r>
+      <w:r>
+        <w:rPr>
+          <w:i/>
+        </w:rPr>
+        <w:t xml:space="preserve"> </w:t>
+      </w:r>
+    </w:p>
+    <w:p>
+      <w:pPr>
+        <w:rPr>
+          <w:b/>
+        </w:rPr>
+      </w:pPr>
+    </w:p>
+    <w:p>
+      <w:pPr>
+        <w:rPr>
+          <w:b/>
+        </w:rPr>
+      </w:pPr>
+      <w:r>
+        <w:rPr>
+          <w:b/>
+        </w:rPr>
+        <w:t>E</w:t>
+      </w:r>
+      <w:r>
+        <w:rPr>
+          <w:b/>
+        </w:rPr>
+        <w:t>mployment</w:t>
+      </w:r>
+    </w:p>
+    <w:p>
+      <w:r>
+        <w:rPr>
+          <w:b/>
+          <w:bCs/>
+        </w:rPr>
+        <w:t xml:space="preserve">Teaching </w:t>
+      </w:r>
+      <w:r>
+        <w:rPr>
+          <w:rFonts w:hint="eastAsia"/>
+          <w:b/>
+          <w:bCs/>
+        </w:rPr>
+        <w:t>Associate</w:t>
+      </w:r>
+      <w:r>
+        <w:rPr>
+          <w:b/>
+          <w:bCs/>
+        </w:rPr>
+        <w:t xml:space="preserve"> </w:t>
+      </w:r>
+      <w:r>
+        <w:rPr>
+          <w:rFonts w:hint="eastAsia"/>
+          <w:b/>
+          <w:bCs/>
+        </w:rPr>
+        <w:t>at</w:t>
+      </w:r>
+      <w:r>
+        <w:t xml:space="preserve"> </w:t>
+      </w:r>
+      <w:r>
+        <w:rPr>
+          <w:b/>
+          <w:bCs/>
+        </w:rPr>
+        <w:t>Guangzhou Nanfang College</w:t>
+      </w:r>
+      <w:r>
+        <w:t xml:space="preserve">  </w:t>
+      </w:r>
+      <w:r>
+        <w:t xml:space="preserve">                   </w:t>
+      </w:r>
+      <w:r>
+        <w:rPr>
+          <w:rFonts w:hint="eastAsia"/>
+        </w:rPr>
+        <w:t xml:space="preserve">    </w:t>
+      </w:r>
+      <w:r>
+        <w:rPr>
+          <w:noProof/>
+        </w:rPr>
+        <w:t>July</w:t>
+      </w:r>
+      <w:r>
+        <w:rPr>
+          <w:noProof/>
+        </w:rPr>
         <w:t>,</w:t>
       </w:r>
       <w:r>
-        <w:t>Guangzhou</w:t>
-      </w:r>
-      <w:proofErr w:type="gramEnd"/>
-      <w:r>
-        <w:t xml:space="preserve">, </w:t>
-      </w:r>
-      <w:r>
-        <w:t xml:space="preserve">Guangdong Province, </w:t>
-      </w:r>
-      <w:r>
-        <w:t>China</w:t>
-      </w:r>
-      <w:r>
-        <w:t xml:space="preserve"> </w:t>
-      </w:r>
-      <w:r>
-        <w:rPr>
-          <w:i/>
-        </w:rPr>
-        <w:t xml:space="preserve"> </w:t>
-      </w:r>
-    </w:p>
-    <w:p>
-      <w:pPr>
-        <w:rPr>
-          <w:b/>
-        </w:rPr>
-      </w:pPr>
-    </w:p>
-    <w:p>
-      <w:pPr>
-        <w:rPr>
-          <w:b/>
-        </w:rPr>
-      </w:pPr>
-      <w:r>
-        <w:rPr>
-          <w:b/>
-        </w:rPr>
-        <w:t>E</w:t>
-      </w:r>
-      <w:r>
-        <w:rPr>
-          <w:b/>
-        </w:rPr>
-        <w:t>mployment</w:t>
-      </w:r>
-    </w:p>
-    <w:p>
-      <w:r>
-        <w:rPr>
-          <w:b/>
-          <w:bCs/>
-        </w:rPr>
-        <w:t xml:space="preserve">Teaching Assistant </w:t>
+        <w:t xml:space="preserve"> 2020 – Present</w:t>
+      </w:r>
+    </w:p>
+    <w:p>
+      <w:r>
+        <w:rPr>
+          <w:rFonts w:hint="eastAsia"/>
+          <w:b/>
+        </w:rPr>
+        <w:t>•</w:t>
+      </w:r>
+      <w:r>
+        <w:rPr>
+          <w:rFonts w:hint="eastAsia"/>
+          <w:b/>
+        </w:rPr>
+        <w:t xml:space="preserve"> </w:t>
+      </w:r>
+      <w:r>
+        <w:t xml:space="preserve">Teaching: (a) </w:t>
+      </w:r>
+      <w:r>
+        <w:rPr>
+          <w:rFonts w:hint="eastAsia"/>
+          <w:i/>
+          <w:iCs/>
+        </w:rPr>
+        <w:t>Statistics for communication</w:t>
+      </w:r>
+      <w:r>
+        <w:t xml:space="preserve">; (b) </w:t>
+      </w:r>
+      <w:r>
+        <w:rPr>
+          <w:rFonts w:hint="eastAsia"/>
+          <w:i/>
+          <w:iCs/>
+        </w:rPr>
+        <w:t>New Media</w:t>
+      </w:r>
+      <w:r>
+        <w:rPr>
+          <w:rFonts w:hint="eastAsia"/>
+          <w:i/>
+          <w:iCs/>
+        </w:rPr>
+        <w:t xml:space="preserve"> Data Analysis</w:t>
+      </w:r>
+      <w:r>
+        <w:rPr>
+          <w:rFonts w:hint="eastAsia"/>
+        </w:rPr>
+        <w:t xml:space="preserve">; (c) </w:t>
+      </w:r>
+      <w:r>
+        <w:rPr>
+          <w:rFonts w:hint="eastAsia"/>
+          <w:i/>
+          <w:iCs/>
+        </w:rPr>
+        <w:t>Web Data Scraping</w:t>
+      </w:r>
+      <w:r>
+        <w:rPr>
+          <w:rFonts w:hint="eastAsia"/>
+        </w:rPr>
+        <w:t>.</w:t>
+      </w:r>
+      <w:r>
+        <w:rPr>
+          <w:rFonts w:hint="eastAsia"/>
+          <w:i/>
+          <w:iCs/>
+        </w:rPr>
+        <w:t xml:space="preserve"> </w:t>
+      </w:r>
+    </w:p>
+    <w:p>
+      <w:r>
+        <w:rPr>
+          <w:rFonts w:hint="eastAsia"/>
+          <w:b/>
+        </w:rPr>
+        <w:t>•</w:t>
+      </w:r>
+      <w:r>
+        <w:rPr>
+          <w:rFonts w:hint="eastAsia"/>
+          <w:b/>
+        </w:rPr>
+        <w:t xml:space="preserve"> </w:t>
+      </w:r>
+      <w:r>
+        <w:t>Provide i</w:t>
+      </w:r>
+      <w:r>
+        <w:t xml:space="preserve">nstructions to the </w:t>
+      </w:r>
+      <w:r>
+        <w:t>thesis writing for the graduates</w:t>
+      </w:r>
+    </w:p>
+    <w:p/>
+    <w:p>
+      <w:r>
+        <w:rPr>
+          <w:b/>
+          <w:bCs/>
+        </w:rPr>
+        <w:t xml:space="preserve">Research </w:t>
+      </w:r>
+      <w:r>
+        <w:rPr>
+          <w:b/>
+          <w:bCs/>
+        </w:rPr>
+        <w:t>Associate</w:t>
+      </w:r>
+      <w:r>
+        <w:rPr>
+          <w:b/>
+          <w:bCs/>
+        </w:rPr>
+        <w:t xml:space="preserve"> </w:t>
       </w:r>
       <w:r>
         <w:rPr>
@@ -338,36 +481,14 @@
         <w:t>at</w:t>
       </w:r>
       <w:r>
-        <w:t xml:space="preserve"> </w:t>
-      </w:r>
-      <w:r>
-        <w:rPr>
-          <w:b/>
-          <w:bCs/>
-        </w:rPr>
-        <w:t xml:space="preserve">Guangzhou </w:t>
-      </w:r>
-      <w:proofErr w:type="spellStart"/>
-      <w:r>
-        <w:rPr>
-          <w:b/>
-          <w:bCs/>
-        </w:rPr>
-        <w:t>Nanfang</w:t>
-      </w:r>
-      <w:proofErr w:type="spellEnd"/>
-      <w:r>
-        <w:rPr>
-          <w:b/>
-          <w:bCs/>
-        </w:rPr>
-        <w:t xml:space="preserve"> College</w:t>
-      </w:r>
-      <w:r>
-        <w:t xml:space="preserve">  </w:t>
-      </w:r>
-      <w:r>
-        <w:t xml:space="preserve">                    </w:t>
+        <w:rPr>
+          <w:b/>
+          <w:bCs/>
+        </w:rPr>
+        <w:t xml:space="preserve"> Shenzhen University  </w:t>
+      </w:r>
+      <w:r>
+        <w:t xml:space="preserve">                                 </w:t>
       </w:r>
       <w:r>
         <w:rPr>
@@ -382,15 +503,10 @@
         <w:t>,</w:t>
       </w:r>
       <w:r>
-        <w:t xml:space="preserve"> 2020 – Present</w:t>
-      </w:r>
-    </w:p>
-    <w:p>
-      <w:pPr>
-        <w:rPr>
-          <w:rFonts w:hint="eastAsia"/>
-        </w:rPr>
-      </w:pPr>
+        <w:t xml:space="preserve"> 2019 – Jun, 2020</w:t>
+      </w:r>
+    </w:p>
+    <w:p>
       <w:r>
         <w:rPr>
           <w:rFonts w:hint="eastAsia"/>
@@ -406,54 +522,7 @@
         <w:t xml:space="preserve"> </w:t>
       </w:r>
       <w:r>
-        <w:t xml:space="preserve">Teaching: (a) </w:t>
-      </w:r>
-      <w:r>
-        <w:rPr>
-          <w:rFonts w:hint="eastAsia"/>
-          <w:i/>
-          <w:iCs/>
-        </w:rPr>
-        <w:t>Statistics for communication</w:t>
-      </w:r>
-      <w:r>
-        <w:t xml:space="preserve">; (b) </w:t>
-      </w:r>
-      <w:r>
-        <w:rPr>
-          <w:rFonts w:hint="eastAsia"/>
-          <w:i/>
-          <w:iCs/>
-        </w:rPr>
-        <w:t>Public Opinion Data Analysis</w:t>
-      </w:r>
-      <w:r>
-        <w:rPr>
-          <w:rFonts w:hint="eastAsia"/>
-        </w:rPr>
-        <w:t xml:space="preserve">; (c) </w:t>
-      </w:r>
-      <w:r>
-        <w:rPr>
-          <w:rFonts w:hint="eastAsia"/>
-          <w:i/>
-          <w:iCs/>
-        </w:rPr>
-        <w:t>Academic Writing</w:t>
-      </w:r>
-      <w:r>
-        <w:rPr>
-          <w:rFonts w:hint="eastAsia"/>
-        </w:rPr>
-        <w:t>.</w:t>
-      </w:r>
-      <w:r>
-        <w:rPr>
-          <w:rFonts w:hint="eastAsia"/>
-          <w:i/>
-          <w:iCs/>
-        </w:rPr>
-        <w:t xml:space="preserve"> </w:t>
+        <w:t>Do data wrangling and data analysis on massive data and finished two report articles</w:t>
       </w:r>
     </w:p>
     <w:p>
@@ -472,56 +541,7 @@
         <w:t xml:space="preserve"> </w:t>
       </w:r>
       <w:r>
-        <w:t>Provide i</w:t>
-      </w:r>
-      <w:r>
-        <w:t xml:space="preserve">nstructions to the </w:t>
-      </w:r>
-      <w:r>
-        <w:t>thesis writing for the graduates</w:t>
-      </w:r>
-    </w:p>
-    <w:p/>
-    <w:p>
-      <w:r>
-        <w:rPr>
-          <w:b/>
-          <w:bCs/>
-        </w:rPr>
-        <w:t xml:space="preserve">Research Assistant </w:t>
-      </w:r>
-      <w:r>
-        <w:rPr>
-          <w:rFonts w:hint="eastAsia"/>
-          <w:b/>
-          <w:bCs/>
-        </w:rPr>
-        <w:t>at</w:t>
-      </w:r>
-      <w:r>
-        <w:rPr>
-          <w:b/>
-          <w:bCs/>
-        </w:rPr>
-        <w:t xml:space="preserve"> Shenzhen University  </w:t>
-      </w:r>
-      <w:r>
-        <w:t xml:space="preserve">                                 </w:t>
-      </w:r>
-      <w:r>
-        <w:rPr>
-          <w:noProof/>
-        </w:rPr>
-        <w:t>July</w:t>
-      </w:r>
-      <w:r>
-        <w:rPr>
-          <w:noProof/>
-        </w:rPr>
-        <w:t>,</w:t>
-      </w:r>
-      <w:r>
-        <w:t xml:space="preserve"> 2019 – Jun, 2020</w:t>
+        <w:t xml:space="preserve">Buid the website of the lab and maintain the daily operation </w:t>
       </w:r>
     </w:p>
     <w:p>
@@ -540,49 +560,6 @@
         <w:t xml:space="preserve"> </w:t>
       </w:r>
       <w:r>
-        <w:t>Do data wrangling and data analysis on massive data and finished two report articles</w:t>
-      </w:r>
-    </w:p>
-    <w:p>
-      <w:r>
-        <w:rPr>
-          <w:rFonts w:hint="eastAsia"/>
-          <w:b/>
-        </w:rPr>
-        <w:t>•</w:t>
-      </w:r>
-      <w:r>
-        <w:rPr>
-          <w:rFonts w:hint="eastAsia"/>
-          <w:b/>
-        </w:rPr>
-        <w:t xml:space="preserve"> </w:t>
-      </w:r>
-      <w:proofErr w:type="spellStart"/>
-      <w:r>
-        <w:t>Buid</w:t>
-      </w:r>
-      <w:proofErr w:type="spellEnd"/>
-      <w:r>
-        <w:t xml:space="preserve"> the website of the lab and maintain the daily operation </w:t>
-      </w:r>
-    </w:p>
-    <w:p>
-      <w:r>
-        <w:rPr>
-          <w:rFonts w:hint="eastAsia"/>
-          <w:b/>
-        </w:rPr>
-        <w:t>•</w:t>
-      </w:r>
-      <w:r>
-        <w:rPr>
-          <w:rFonts w:hint="eastAsia"/>
-          <w:b/>
-        </w:rPr>
-        <w:t xml:space="preserve"> </w:t>
-      </w:r>
-      <w:r>
         <w:t>Help finish the revision of two</w:t>
       </w:r>
       <w:r>
@@ -595,13 +572,8 @@
         <w:t>SSCI</w:t>
       </w:r>
       <w:r>
-        <w:t xml:space="preserve"> </w:t>
-      </w:r>
-      <w:proofErr w:type="spellStart"/>
-      <w:r>
-        <w:t>manusripts</w:t>
-      </w:r>
-      <w:proofErr w:type="spellEnd"/>
+        <w:t xml:space="preserve"> manusripts</w:t>
+      </w:r>
     </w:p>
     <w:p>
       <w:pPr>
@@ -676,74 +648,73 @@
           <w:sz w:val="22"/>
           <w:szCs w:val="22"/>
         </w:rPr>
-        <w:t>(</w:t>
-      </w:r>
-      <w:proofErr w:type="gramStart"/>
-      <w:r>
-        <w:rPr>
-          <w:i/>
+        <w:t>(Guangzhou)</w:t>
+      </w:r>
+      <w:r>
+        <w:rPr>
           <w:sz w:val="22"/>
           <w:szCs w:val="22"/>
         </w:rPr>
-        <w:t>Guangzhou)</w:t>
+        <w:t xml:space="preserve"> </w:t>
       </w:r>
       <w:r>
         <w:rPr>
           <w:sz w:val="22"/>
           <w:szCs w:val="22"/>
         </w:rPr>
-        <w:t xml:space="preserve"> </w:t>
+        <w:t xml:space="preserve">                   </w:t>
       </w:r>
       <w:r>
         <w:rPr>
           <w:sz w:val="22"/>
           <w:szCs w:val="22"/>
         </w:rPr>
-        <w:t xml:space="preserve">  </w:t>
-      </w:r>
-      <w:proofErr w:type="gramEnd"/>
+        <w:t xml:space="preserve"> </w:t>
+      </w:r>
       <w:r>
         <w:rPr>
           <w:sz w:val="22"/>
           <w:szCs w:val="22"/>
         </w:rPr>
-        <w:t xml:space="preserve">                 </w:t>
+        <w:t xml:space="preserve">               </w:t>
       </w:r>
       <w:r>
         <w:rPr>
           <w:sz w:val="22"/>
           <w:szCs w:val="22"/>
         </w:rPr>
-        <w:t xml:space="preserve"> </w:t>
-      </w:r>
-      <w:r>
+        <w:t>2019</w:t>
+      </w:r>
+    </w:p>
+    <w:p>
+      <w:pPr>
         <w:rPr>
           <w:sz w:val="22"/>
           <w:szCs w:val="22"/>
         </w:rPr>
-        <w:t xml:space="preserve">               </w:t>
-      </w:r>
+      </w:pPr>
       <w:r>
         <w:rPr>
           <w:sz w:val="22"/>
           <w:szCs w:val="22"/>
         </w:rPr>
-        <w:t>2019</w:t>
-      </w:r>
-    </w:p>
-    <w:p>
-      <w:pPr>
-        <w:rPr>
+        <w:t xml:space="preserve">B.A., Department of Journalism, </w:t>
+      </w:r>
+      <w:r>
+        <w:rPr>
+          <w:i/>
           <w:sz w:val="22"/>
           <w:szCs w:val="22"/>
         </w:rPr>
-      </w:pPr>
-      <w:r>
-        <w:rPr>
+        <w:t>So</w:t>
+      </w:r>
+      <w:r>
+        <w:rPr>
+          <w:i/>
           <w:sz w:val="22"/>
           <w:szCs w:val="22"/>
         </w:rPr>
-        <w:t xml:space="preserve">B.A., Department of Journalism, </w:t>
+        <w:t>uthwestern University of Financ</w:t>
       </w:r>
       <w:r>
         <w:rPr>
@@ -751,43 +722,29 @@
           <w:sz w:val="22"/>
           <w:szCs w:val="22"/>
         </w:rPr>
-        <w:t>So</w:t>
-      </w:r>
-      <w:r>
-        <w:rPr>
+        <w:t xml:space="preserve">e and </w:t>
+      </w:r>
+      <w:r>
+        <w:rPr>
+          <w:rFonts w:hint="eastAsia"/>
           <w:i/>
           <w:sz w:val="22"/>
           <w:szCs w:val="22"/>
         </w:rPr>
-        <w:t>uthwestern University of Financ</w:t>
-      </w:r>
-      <w:r>
-        <w:rPr>
-          <w:i/>
+        <w:t xml:space="preserve">Economics     </w:t>
+      </w:r>
+      <w:r>
+        <w:rPr>
           <w:sz w:val="22"/>
           <w:szCs w:val="22"/>
         </w:rPr>
-        <w:t>e and Econometrics</w:t>
+        <w:t xml:space="preserve">      </w:t>
       </w:r>
       <w:r>
         <w:rPr>
           <w:sz w:val="22"/>
           <w:szCs w:val="22"/>
         </w:rPr>
-        <w:t xml:space="preserve"> </w:t>
-      </w:r>
-      <w:r>
-        <w:rPr>
-          <w:sz w:val="22"/>
-          <w:szCs w:val="22"/>
-        </w:rPr>
-        <w:t xml:space="preserve">      </w:t>
-      </w:r>
-      <w:r>
-        <w:rPr>
-          <w:sz w:val="22"/>
-          <w:szCs w:val="22"/>
-        </w:rPr>
         <w:t>2015</w:t>
       </w:r>
     </w:p>
@@ -812,296 +769,105 @@
       </w:r>
     </w:p>
     <w:p>
-      <w:r>
-        <w:t>Digital Divide,</w:t>
-      </w:r>
-      <w:r>
-        <w:t xml:space="preserve"> </w:t>
-      </w:r>
-      <w:r>
-        <w:t>Diffusion of I</w:t>
-      </w:r>
-      <w:r>
-        <w:t xml:space="preserve">nformation, </w:t>
-      </w:r>
-      <w:r>
-        <w:t>Political Communication</w:t>
+      <w:pPr>
+        <w:rPr>
+          <w:rFonts w:hint="eastAsia"/>
+        </w:rPr>
+      </w:pPr>
+      <w:r>
+        <w:t>Computational Communication</w:t>
+      </w:r>
+      <w:r>
+        <w:rPr>
+          <w:rFonts w:hint="eastAsia"/>
+        </w:rPr>
+        <w:t xml:space="preserve"> Research</w:t>
+      </w:r>
+      <w:r>
+        <w:t xml:space="preserve">, </w:t>
+      </w:r>
+      <w:r>
+        <w:rPr>
+          <w:rFonts w:hint="eastAsia"/>
+        </w:rPr>
+        <w:t>Media Psychology</w:t>
+      </w:r>
+      <w:r>
+        <w:rPr>
+          <w:rFonts w:hint="eastAsia"/>
+        </w:rPr>
+        <w:t>, Health Communication</w:t>
+      </w:r>
+    </w:p>
+    <w:p>
+      <w:pPr>
+        <w:rPr>
+          <w:b/>
+        </w:rPr>
+      </w:pPr>
+    </w:p>
+    <w:p>
+      <w:pPr>
+        <w:rPr>
+          <w:b/>
+        </w:rPr>
+      </w:pPr>
+      <w:r>
+        <w:rPr>
+          <w:rFonts w:hint="eastAsia"/>
+          <w:b/>
+        </w:rPr>
+        <w:t>P</w:t>
+      </w:r>
+      <w:r>
+        <w:rPr>
+          <w:b/>
+        </w:rPr>
+        <w:t>ublications</w:t>
+      </w:r>
+    </w:p>
+    <w:p>
+      <w:pPr>
+        <w:rPr>
+          <w:bCs/>
+          <w:color w:val="000000"/>
+        </w:rPr>
+      </w:pPr>
+      <w:r>
+        <w:t>Guangchao Charles Feng</w:t>
+      </w:r>
+      <w:r>
+        <w:t xml:space="preserve">., </w:t>
+      </w:r>
+      <w:r>
+        <w:rPr>
+          <w:b/>
+        </w:rPr>
+        <w:t>Zhiliang Lin</w:t>
+      </w:r>
+      <w:r>
+        <w:t>.,</w:t>
+      </w:r>
+      <w:r>
+        <w:t xml:space="preserve"> Xianglin Su</w:t>
+      </w:r>
+      <w:r>
+        <w:rPr>
+          <w:rFonts w:hint="eastAsia"/>
+        </w:rPr>
+        <w:t>.</w:t>
       </w:r>
       <w:r>
         <w:t>,</w:t>
       </w:r>
       <w:r>
-        <w:t xml:space="preserve"> </w:t>
-      </w:r>
-      <w:r>
-        <w:t xml:space="preserve">Digital </w:t>
-      </w:r>
-      <w:r>
-        <w:t xml:space="preserve">Journalism, </w:t>
-      </w:r>
-      <w:r>
-        <w:t>Computational Communication, Bibliometrics</w:t>
-      </w:r>
-    </w:p>
-    <w:p>
-      <w:pPr>
-        <w:rPr>
-          <w:b/>
-        </w:rPr>
-      </w:pPr>
-    </w:p>
-    <w:p>
-      <w:pPr>
-        <w:rPr>
-          <w:b/>
-        </w:rPr>
-      </w:pPr>
-      <w:r>
-        <w:rPr>
-          <w:rFonts w:hint="eastAsia"/>
-          <w:b/>
-        </w:rPr>
-        <w:t>W</w:t>
-      </w:r>
-      <w:r>
-        <w:rPr>
-          <w:b/>
-        </w:rPr>
-        <w:t>orking Projects</w:t>
-      </w:r>
-    </w:p>
-    <w:p>
-      <w:r>
-        <w:rPr>
-          <w:b/>
-        </w:rPr>
-        <w:t>Zhiliang Lin.</w:t>
-      </w:r>
-      <w:r>
-        <w:rPr>
-          <w:b/>
-        </w:rPr>
-        <w:t xml:space="preserve"> </w:t>
-      </w:r>
-      <w:r>
-        <w:rPr>
-          <w:bCs/>
-          <w:i/>
-          <w:iCs/>
-        </w:rPr>
-        <w:t xml:space="preserve">Exploring the relationships between </w:t>
-      </w:r>
-      <w:proofErr w:type="gramStart"/>
-      <w:r>
-        <w:rPr>
-          <w:bCs/>
-          <w:i/>
-          <w:iCs/>
-        </w:rPr>
-        <w:t>communication  studies</w:t>
-      </w:r>
-      <w:proofErr w:type="gramEnd"/>
-      <w:r>
-        <w:rPr>
-          <w:bCs/>
-          <w:i/>
-          <w:iCs/>
-        </w:rPr>
-        <w:t xml:space="preserve"> and other </w:t>
-      </w:r>
-      <w:r>
-        <w:rPr>
-          <w:bCs/>
-          <w:i/>
-          <w:iCs/>
-        </w:rPr>
-        <w:lastRenderedPageBreak/>
-        <w:t>disciplines</w:t>
-      </w:r>
-      <w:r>
-        <w:rPr>
-          <w:bCs/>
-          <w:i/>
-          <w:iCs/>
-        </w:rPr>
-        <w:t xml:space="preserve"> </w:t>
-      </w:r>
-      <w:r>
-        <w:rPr>
-          <w:bCs/>
-          <w:i/>
-          <w:iCs/>
-        </w:rPr>
-        <w:t>with</w:t>
-      </w:r>
-      <w:r>
-        <w:rPr>
-          <w:bCs/>
-          <w:i/>
-          <w:iCs/>
-        </w:rPr>
-        <w:t xml:space="preserve"> bibliometric analysis</w:t>
-      </w:r>
-      <w:r>
-        <w:t xml:space="preserve">. </w:t>
-      </w:r>
-    </w:p>
-    <w:p>
-      <w:pPr>
-        <w:rPr>
-          <w:bCs/>
-        </w:rPr>
-      </w:pPr>
-      <w:r>
-        <w:rPr>
-          <w:rFonts w:hint="eastAsia"/>
-          <w:bCs/>
-        </w:rPr>
-        <w:t>L</w:t>
-      </w:r>
-      <w:r>
-        <w:rPr>
-          <w:bCs/>
-        </w:rPr>
-        <w:t xml:space="preserve">ME </w:t>
-      </w:r>
-      <w:proofErr w:type="spellStart"/>
-      <w:r>
-        <w:rPr>
-          <w:bCs/>
-        </w:rPr>
-        <w:t>menbers</w:t>
-      </w:r>
-      <w:proofErr w:type="spellEnd"/>
-      <w:r>
-        <w:t>.,</w:t>
-      </w:r>
-      <w:r>
-        <w:t xml:space="preserve"> &amp; </w:t>
-      </w:r>
-      <w:r>
-        <w:rPr>
-          <w:b/>
-        </w:rPr>
-        <w:t>Zhiliang Lin.</w:t>
-      </w:r>
-      <w:r>
-        <w:rPr>
-          <w:b/>
-        </w:rPr>
-        <w:t xml:space="preserve"> </w:t>
-      </w:r>
-      <w:hyperlink r:id="rId10" w:history="1">
-        <w:r>
-          <w:rPr>
-            <w:rStyle w:val="a4"/>
-            <w:bCs/>
-            <w:i/>
-            <w:iCs/>
-          </w:rPr>
-          <w:t>Leadership Meta Essentials: A meta-analysis database of leadership studies</w:t>
-        </w:r>
-      </w:hyperlink>
-      <w:r>
-        <w:rPr>
-          <w:bCs/>
-        </w:rPr>
-        <w:t>.</w:t>
-      </w:r>
-      <w:r>
-        <w:rPr>
-          <w:bCs/>
-        </w:rPr>
-        <w:t xml:space="preserve"> </w:t>
-      </w:r>
-    </w:p>
-    <w:p>
-      <w:pPr>
-        <w:rPr>
-          <w:b/>
-        </w:rPr>
-      </w:pPr>
-    </w:p>
-    <w:p>
-      <w:pPr>
-        <w:rPr>
-          <w:b/>
-        </w:rPr>
-      </w:pPr>
-      <w:r>
-        <w:rPr>
-          <w:rFonts w:hint="eastAsia"/>
-          <w:b/>
-        </w:rPr>
-        <w:t>P</w:t>
-      </w:r>
-      <w:r>
-        <w:rPr>
-          <w:b/>
-        </w:rPr>
-        <w:t>ublications</w:t>
-      </w:r>
-    </w:p>
-    <w:p>
-      <w:pPr>
-        <w:rPr>
-          <w:bCs/>
-          <w:color w:val="000000"/>
-        </w:rPr>
-      </w:pPr>
-      <w:proofErr w:type="spellStart"/>
-      <w:r>
-        <w:t>Guangchao</w:t>
-      </w:r>
-      <w:proofErr w:type="spellEnd"/>
-      <w:r>
-        <w:t xml:space="preserve"> Charles Feng</w:t>
-      </w:r>
-      <w:r>
-        <w:t xml:space="preserve">., </w:t>
-      </w:r>
-      <w:r>
-        <w:rPr>
-          <w:b/>
-        </w:rPr>
-        <w:t>Zhiliang Lin</w:t>
-      </w:r>
-      <w:r>
-        <w:t>.,</w:t>
-      </w:r>
-      <w:r>
-        <w:t xml:space="preserve"> </w:t>
-      </w:r>
-      <w:proofErr w:type="spellStart"/>
-      <w:r>
-        <w:t>Xianglin</w:t>
-      </w:r>
-      <w:proofErr w:type="spellEnd"/>
-      <w:r>
-        <w:t xml:space="preserve"> Su</w:t>
-      </w:r>
-      <w:r>
-        <w:rPr>
-          <w:rFonts w:hint="eastAsia"/>
-        </w:rPr>
-        <w:t>.</w:t>
-      </w:r>
-      <w:r>
-        <w:t>,</w:t>
-      </w:r>
-      <w:r>
         <w:t xml:space="preserve"> &amp;</w:t>
       </w:r>
       <w:r>
         <w:t xml:space="preserve"> </w:t>
       </w:r>
-      <w:proofErr w:type="spellStart"/>
-      <w:r>
-        <w:t>Wanhua</w:t>
-      </w:r>
-      <w:proofErr w:type="spellEnd"/>
-      <w:r>
-        <w:t xml:space="preserve"> Ou</w:t>
+      <w:r>
+        <w:t>Wanhua Ou</w:t>
       </w:r>
       <w:r>
         <w:rPr>
@@ -1155,13 +921,23 @@
           <w:iCs/>
           <w:color w:val="000000"/>
         </w:rPr>
-        <w:t>International Journal of Environmental Research and Public Health</w:t>
-      </w:r>
-      <w:r>
-        <w:rPr>
-          <w:bCs/>
+        <w:t xml:space="preserve">International </w:t>
+      </w:r>
+      <w:r>
+        <w:rPr>
+          <w:bCs/>
+          <w:i/>
+          <w:iCs/>
           <w:color w:val="000000"/>
         </w:rPr>
+        <w:lastRenderedPageBreak/>
+        <w:t>Journal of Environmental Research and Public Health</w:t>
+      </w:r>
+      <w:r>
+        <w:rPr>
+          <w:bCs/>
+          <w:color w:val="000000"/>
+        </w:rPr>
         <w:t>, 18(5), 2580.</w:t>
       </w:r>
     </w:p>
@@ -1172,27 +948,14 @@
           <w:iCs/>
         </w:rPr>
       </w:pPr>
-      <w:proofErr w:type="spellStart"/>
-      <w:r>
-        <w:t>Guangchao</w:t>
-      </w:r>
-      <w:proofErr w:type="spellEnd"/>
-      <w:r>
-        <w:t xml:space="preserve"> Charles Feng</w:t>
+      <w:r>
+        <w:t>Guangchao Charles Feng</w:t>
       </w:r>
       <w:r>
         <w:t>.,</w:t>
       </w:r>
       <w:r>
-        <w:t xml:space="preserve"> </w:t>
-      </w:r>
-      <w:proofErr w:type="spellStart"/>
-      <w:r>
-        <w:t>Xianglin</w:t>
-      </w:r>
-      <w:proofErr w:type="spellEnd"/>
-      <w:r>
-        <w:t xml:space="preserve"> Su., </w:t>
+        <w:t xml:space="preserve"> Xianglin Su., </w:t>
       </w:r>
       <w:r>
         <w:rPr>
@@ -1280,13 +1043,8 @@
       </w:r>
     </w:p>
     <w:p>
-      <w:proofErr w:type="spellStart"/>
-      <w:r>
-        <w:t>Guangchao</w:t>
-      </w:r>
-      <w:proofErr w:type="spellEnd"/>
-      <w:r>
-        <w:t xml:space="preserve"> Charles Feng., Yuting Zhang., &amp; </w:t>
+      <w:r>
+        <w:t xml:space="preserve">Guangchao Charles Feng., Yuting Zhang., &amp; </w:t>
       </w:r>
       <w:r>
         <w:rPr>
@@ -1345,26 +1103,10 @@
         <w:t xml:space="preserve"> (2019). </w:t>
       </w:r>
       <w:r>
-        <w:t xml:space="preserve">Your </w:t>
-      </w:r>
-      <w:proofErr w:type="gramStart"/>
-      <w:r>
-        <w:t>friends</w:t>
-      </w:r>
-      <w:proofErr w:type="gramEnd"/>
-      <w:r>
-        <w:t xml:space="preserve"> matter: </w:t>
-      </w:r>
-      <w:r>
-        <w:t xml:space="preserve">A mediation model of </w:t>
-      </w:r>
-      <w:proofErr w:type="spellStart"/>
-      <w:r>
-        <w:t>Wechat</w:t>
-      </w:r>
-      <w:proofErr w:type="spellEnd"/>
-      <w:r>
-        <w:t xml:space="preserve"> use and school identity</w:t>
+        <w:t xml:space="preserve">Your friends matter: </w:t>
+      </w:r>
+      <w:r>
+        <w:t>A mediation model of Wechat use and school identity</w:t>
       </w:r>
       <w:r>
         <w:t xml:space="preserve">. </w:t>
@@ -1624,13 +1366,8 @@
           <w:i/>
         </w:rPr>
       </w:pPr>
-      <w:proofErr w:type="spellStart"/>
-      <w:r>
-        <w:t>Xianglin</w:t>
-      </w:r>
-      <w:proofErr w:type="spellEnd"/>
-      <w:r>
-        <w:t xml:space="preserve"> Su., </w:t>
+      <w:r>
+        <w:t xml:space="preserve">Xianglin Su., </w:t>
       </w:r>
       <w:r>
         <w:rPr>
@@ -1653,13 +1390,8 @@
       <w:r>
         <w:t xml:space="preserve"> </w:t>
       </w:r>
-      <w:proofErr w:type="spellStart"/>
-      <w:r>
-        <w:t>Guangchao</w:t>
-      </w:r>
-      <w:proofErr w:type="spellEnd"/>
-      <w:r>
-        <w:t xml:space="preserve"> Charles Feng</w:t>
+      <w:r>
+        <w:t>Guangchao Charles Feng</w:t>
       </w:r>
       <w:r>
         <w:rPr>
@@ -1722,15 +1454,7 @@
         <w:t>, Yuting Zhang, &amp;.</w:t>
       </w:r>
       <w:r>
-        <w:t xml:space="preserve"> </w:t>
-      </w:r>
-      <w:proofErr w:type="spellStart"/>
-      <w:r>
-        <w:t>Guangchao</w:t>
-      </w:r>
-      <w:proofErr w:type="spellEnd"/>
-      <w:r>
-        <w:t xml:space="preserve"> Charles Feng</w:t>
+        <w:t xml:space="preserve"> Guangchao Charles Feng</w:t>
       </w:r>
       <w:r>
         <w:t>.</w:t>
@@ -1800,13 +1524,8 @@
       </w:r>
     </w:p>
     <w:p>
-      <w:proofErr w:type="spellStart"/>
-      <w:r>
-        <w:t>Wanhua</w:t>
-      </w:r>
-      <w:proofErr w:type="spellEnd"/>
-      <w:r>
-        <w:t xml:space="preserve"> Ou., </w:t>
+      <w:r>
+        <w:t xml:space="preserve">Wanhua Ou., </w:t>
       </w:r>
       <w:r>
         <w:rPr>
@@ -1821,15 +1540,7 @@
         <w:t>,</w:t>
       </w:r>
       <w:r>
-        <w:t xml:space="preserve"> </w:t>
-      </w:r>
-      <w:proofErr w:type="spellStart"/>
-      <w:r>
-        <w:t>Xianglin</w:t>
-      </w:r>
-      <w:proofErr w:type="spellEnd"/>
-      <w:r>
-        <w:t xml:space="preserve"> Su</w:t>
+        <w:t xml:space="preserve"> Xianglin Su</w:t>
       </w:r>
       <w:r>
         <w:rPr>
@@ -1846,13 +1557,8 @@
       <w:r>
         <w:t xml:space="preserve"> </w:t>
       </w:r>
-      <w:proofErr w:type="spellStart"/>
-      <w:r>
-        <w:t>Guangchao</w:t>
-      </w:r>
-      <w:proofErr w:type="spellEnd"/>
-      <w:r>
-        <w:t xml:space="preserve"> Charles Feng</w:t>
+      <w:r>
+        <w:t>Guangchao Charles Feng</w:t>
       </w:r>
       <w:r>
         <w:rPr>
@@ -1888,1113 +1594,1068 @@
         <w:rPr>
           <w:i/>
         </w:rPr>
-        <w:t xml:space="preserve">Engagement in Cancer Screening: Theoretical Exploration Using A Meta-Analytical </w:t>
-      </w:r>
-      <w:r>
-        <w:rPr>
-          <w:i/>
-        </w:rPr>
+        <w:t>Engagement in Cancer Screening: Theoretical Exploration Using A Meta-Analytical Structural Equation Modeling Approach</w:t>
+      </w:r>
+      <w:r>
+        <w:rPr>
+          <w:i/>
+        </w:rPr>
+        <w:t xml:space="preserve">. </w:t>
+      </w:r>
+      <w:r>
+        <w:t xml:space="preserve">the </w:t>
+      </w:r>
+      <w:r>
+        <w:t>Association For Education In Journalism &amp; Mass Communication</w:t>
+      </w:r>
+      <w:r>
+        <w:t xml:space="preserve"> A</w:t>
+      </w:r>
+      <w:r>
+        <w:t>nnual</w:t>
+      </w:r>
+      <w:r>
+        <w:t xml:space="preserve"> Conference. </w:t>
+      </w:r>
+      <w:r>
+        <w:t>Washington, D</w:t>
+      </w:r>
+      <w:r>
+        <w:t>.</w:t>
+      </w:r>
+      <w:r>
+        <w:t>C</w:t>
+      </w:r>
+      <w:r>
+        <w:t>.</w:t>
+      </w:r>
+      <w:r>
+        <w:t>,</w:t>
+      </w:r>
+      <w:r>
+        <w:t xml:space="preserve"> </w:t>
+      </w:r>
+      <w:r>
+        <w:t>USA</w:t>
+      </w:r>
+      <w:r>
+        <w:t>.</w:t>
+      </w:r>
+    </w:p>
+    <w:p>
+      <w:r>
+        <w:rPr>
+          <w:b/>
+        </w:rPr>
+        <w:t>(</w:t>
+      </w:r>
+      <w:r>
+        <w:rPr>
+          <w:b/>
+          <w:noProof/>
+        </w:rPr>
+        <w:t>paper</w:t>
+      </w:r>
+      <w:r>
+        <w:rPr>
+          <w:b/>
+        </w:rPr>
+        <w:t xml:space="preserve"> in Chinese) </w:t>
+      </w:r>
+      <w:r>
+        <w:rPr>
+          <w:b/>
+        </w:rPr>
+        <w:t>Zhiliang Lin</w:t>
+      </w:r>
+      <w:r>
+        <w:rPr>
+          <w:rFonts w:hint="eastAsia"/>
+        </w:rPr>
+        <w:t>. &amp;</w:t>
+      </w:r>
+      <w:r>
+        <w:t xml:space="preserve"> </w:t>
+      </w:r>
+      <w:r>
+        <w:rPr>
+          <w:rFonts w:hint="eastAsia"/>
+        </w:rPr>
+        <w:t>Jiahong Wu</w:t>
+      </w:r>
+      <w:r>
+        <w:rPr>
+          <w:rFonts w:hint="eastAsia"/>
+        </w:rPr>
+        <w:t xml:space="preserve">. </w:t>
+      </w:r>
+      <w:r>
+        <w:t>(</w:t>
+      </w:r>
+      <w:r>
+        <w:rPr>
+          <w:rFonts w:hint="eastAsia"/>
+        </w:rPr>
+        <w:t>2017</w:t>
+      </w:r>
+      <w:r>
+        <w:rPr>
+          <w:rFonts w:hint="eastAsia"/>
+        </w:rPr>
+        <w:t>,</w:t>
+      </w:r>
+      <w:r>
+        <w:t xml:space="preserve"> April</w:t>
+      </w:r>
+      <w:r>
+        <w:t>).</w:t>
+      </w:r>
+      <w:r>
+        <w:t xml:space="preserve"> </w:t>
+      </w:r>
+      <w:r>
+        <w:rPr>
+          <w:i/>
+        </w:rPr>
+        <w:t xml:space="preserve">The </w:t>
+      </w:r>
+      <w:r>
+        <w:rPr>
+          <w:i/>
+        </w:rPr>
+        <w:t>Marxism</w:t>
+      </w:r>
+      <w:r>
+        <w:rPr>
+          <w:i/>
+        </w:rPr>
+        <w:t xml:space="preserve"> in </w:t>
+      </w:r>
+      <w:r>
+        <w:rPr>
+          <w:i/>
+        </w:rPr>
+        <w:t>Chinese Journalism and Communication</w:t>
+      </w:r>
+      <w:r>
+        <w:rPr>
+          <w:i/>
+        </w:rPr>
+        <w:t xml:space="preserve"> </w:t>
+      </w:r>
+      <w:r>
+        <w:rPr>
+          <w:i/>
+        </w:rPr>
+        <w:t xml:space="preserve">Studies: A </w:t>
+      </w:r>
+      <w:r>
+        <w:rPr>
+          <w:i/>
+        </w:rPr>
+        <w:t>bibliometric</w:t>
+      </w:r>
+      <w:r>
+        <w:rPr>
+          <w:i/>
+        </w:rPr>
+        <w:t xml:space="preserve"> </w:t>
+      </w:r>
+      <w:r>
+        <w:rPr>
+          <w:i/>
+        </w:rPr>
+        <w:t>overview</w:t>
+      </w:r>
+      <w:r>
+        <w:rPr>
+          <w:rFonts w:hint="eastAsia"/>
+        </w:rPr>
+        <w:t>.</w:t>
+      </w:r>
+      <w:r>
+        <w:t xml:space="preserve"> </w:t>
+      </w:r>
+      <w:r>
+        <w:t>Red H</w:t>
+      </w:r>
+      <w:r>
+        <w:t>eritage</w:t>
+      </w:r>
+      <w:r>
+        <w:t xml:space="preserve">: </w:t>
+      </w:r>
+      <w:r>
+        <w:t>Marxism</w:t>
+      </w:r>
+      <w:r>
+        <w:t xml:space="preserve"> and </w:t>
+      </w:r>
+      <w:r>
+        <w:t xml:space="preserve">Chinese Journalism and Communication Consortium, </w:t>
+      </w:r>
+      <w:r>
+        <w:t>Chongqing</w:t>
+      </w:r>
+      <w:r>
+        <w:t>, China</w:t>
+      </w:r>
+      <w:r>
+        <w:t>.</w:t>
+      </w:r>
+    </w:p>
+    <w:p/>
+    <w:p>
+      <w:pPr>
+        <w:rPr>
+          <w:b/>
+          <w:bCs/>
+        </w:rPr>
+      </w:pPr>
+      <w:r>
+        <w:rPr>
+          <w:b/>
+          <w:bCs/>
+        </w:rPr>
+        <w:t>Working Projects</w:t>
+      </w:r>
+    </w:p>
+    <w:p>
+      <w:r>
         <w:lastRenderedPageBreak/>
-        <w:t>Structural Equation Modeling Approach</w:t>
-      </w:r>
-      <w:r>
-        <w:rPr>
-          <w:i/>
-        </w:rPr>
-        <w:t xml:space="preserve">. </w:t>
-      </w:r>
-      <w:r>
-        <w:t xml:space="preserve">the </w:t>
-      </w:r>
-      <w:r>
-        <w:t xml:space="preserve">Association </w:t>
-      </w:r>
-      <w:proofErr w:type="gramStart"/>
-      <w:r>
-        <w:t>For</w:t>
-      </w:r>
-      <w:proofErr w:type="gramEnd"/>
-      <w:r>
-        <w:t xml:space="preserve"> Education In Journalism &amp; Mass Communication</w:t>
-      </w:r>
-      <w:r>
-        <w:t xml:space="preserve"> A</w:t>
-      </w:r>
-      <w:r>
-        <w:t>nnual</w:t>
-      </w:r>
-      <w:r>
-        <w:t xml:space="preserve"> Conference. </w:t>
-      </w:r>
-      <w:r>
-        <w:t>Washington, D</w:t>
-      </w:r>
-      <w:r>
-        <w:t>.</w:t>
-      </w:r>
-      <w:r>
-        <w:t>C</w:t>
-      </w:r>
-      <w:r>
-        <w:t>.</w:t>
-      </w:r>
-      <w:r>
+        <w:t xml:space="preserve">LME menbers., &amp; </w:t>
+      </w:r>
+      <w:r>
+        <w:rPr>
+          <w:b/>
+          <w:bCs/>
+        </w:rPr>
+        <w:t>Zhiliang Lin</w:t>
+      </w:r>
+      <w:r>
+        <w:t>. Leadership Meta Essentials: A meta-analysis database of leadership studies.</w:t>
+      </w:r>
+    </w:p>
+    <w:p>
+      <w:pPr>
+        <w:rPr>
+          <w:rFonts w:hint="eastAsia"/>
+        </w:rPr>
+      </w:pPr>
+    </w:p>
+    <w:p>
+      <w:pPr>
+        <w:rPr>
+          <w:b/>
+          <w:bCs/>
+        </w:rPr>
+      </w:pPr>
+      <w:r>
+        <w:rPr>
+          <w:rFonts w:hint="eastAsia"/>
+          <w:b/>
+          <w:bCs/>
+        </w:rPr>
+        <w:t>E</w:t>
+      </w:r>
+      <w:r>
+        <w:rPr>
+          <w:b/>
+          <w:bCs/>
+        </w:rPr>
+        <w:t>xperience</w:t>
+      </w:r>
+    </w:p>
+    <w:p>
+      <w:r>
+        <w:rPr>
+          <w:b/>
+          <w:bCs/>
+        </w:rPr>
+        <w:t xml:space="preserve">Research </w:t>
+      </w:r>
+      <w:r>
+        <w:rPr>
+          <w:b/>
+          <w:bCs/>
+        </w:rPr>
+        <w:t>Assistant</w:t>
+      </w:r>
+      <w:r>
+        <w:rPr>
+          <w:b/>
+          <w:bCs/>
+        </w:rPr>
+        <w:t xml:space="preserve"> </w:t>
+      </w:r>
+      <w:r>
+        <w:rPr>
+          <w:rFonts w:hint="eastAsia"/>
+          <w:b/>
+          <w:bCs/>
+        </w:rPr>
+        <w:t>at</w:t>
+      </w:r>
+      <w:r>
+        <w:rPr>
+          <w:b/>
+          <w:bCs/>
+        </w:rPr>
+        <w:t xml:space="preserve"> Shenzhen University</w:t>
+      </w:r>
+      <w:r>
+        <w:rPr>
+          <w:b/>
+          <w:bCs/>
+        </w:rPr>
+        <w:t xml:space="preserve">  </w:t>
+      </w:r>
+      <w:r>
+        <w:t xml:space="preserve">               </w:t>
+      </w:r>
+      <w:r>
+        <w:t xml:space="preserve">  </w:t>
+      </w:r>
+      <w:r>
+        <w:t xml:space="preserve"> </w:t>
+      </w:r>
+      <w:r>
+        <w:t xml:space="preserve">               </w:t>
+      </w:r>
+      <w:r>
+        <w:rPr>
+          <w:noProof/>
+        </w:rPr>
+        <w:t>Mar,</w:t>
+      </w:r>
+      <w:r>
+        <w:t xml:space="preserve"> </w:t>
+      </w:r>
+      <w:r>
+        <w:t xml:space="preserve">2018 - </w:t>
+      </w:r>
+      <w:r>
+        <w:rPr>
+          <w:noProof/>
+        </w:rPr>
+        <w:t>July</w:t>
+      </w:r>
+      <w:r>
+        <w:rPr>
+          <w:noProof/>
+        </w:rPr>
         <w:t>,</w:t>
       </w:r>
       <w:r>
         <w:t xml:space="preserve"> </w:t>
       </w:r>
       <w:r>
-        <w:t>USA</w:t>
-      </w:r>
-      <w:r>
-        <w:t>.</w:t>
-      </w:r>
-    </w:p>
-    <w:p>
-      <w:r>
-        <w:rPr>
-          <w:b/>
-        </w:rPr>
+        <w:t>2018</w:t>
+      </w:r>
+    </w:p>
+    <w:p>
+      <w:r>
+        <w:rPr>
+          <w:rFonts w:hint="eastAsia"/>
+          <w:b/>
+        </w:rPr>
+        <w:t>•</w:t>
+      </w:r>
+      <w:r>
+        <w:rPr>
+          <w:rFonts w:hint="eastAsia"/>
+          <w:b/>
+        </w:rPr>
+        <w:t xml:space="preserve"> </w:t>
+      </w:r>
+      <w:r>
+        <w:t>P</w:t>
+      </w:r>
+      <w:r>
+        <w:rPr>
+          <w:rFonts w:hint="eastAsia"/>
+        </w:rPr>
+        <w:t>re</w:t>
+      </w:r>
+      <w:r>
+        <w:t xml:space="preserve">pare data and </w:t>
+      </w:r>
+      <w:r>
+        <w:rPr>
+          <w:noProof/>
+        </w:rPr>
+        <w:t>SparklyR</w:t>
+      </w:r>
+      <w:r>
+        <w:t xml:space="preserve"> </w:t>
+      </w:r>
+      <w:r>
+        <w:t>code for</w:t>
+      </w:r>
+      <w:r>
+        <w:t xml:space="preserve"> the test of </w:t>
+      </w:r>
+      <w:r>
+        <w:rPr>
+          <w:noProof/>
+        </w:rPr>
+        <w:t>Hadoop</w:t>
+      </w:r>
+      <w:r>
+        <w:t xml:space="preserve"> platform </w:t>
+      </w:r>
+    </w:p>
+    <w:p>
+      <w:pPr>
+        <w:rPr>
+          <w:b/>
+        </w:rPr>
+      </w:pPr>
+      <w:r>
+        <w:rPr>
+          <w:rFonts w:hint="eastAsia"/>
+          <w:b/>
+        </w:rPr>
+        <w:t>•</w:t>
+      </w:r>
+      <w:r>
+        <w:rPr>
+          <w:rFonts w:hint="eastAsia"/>
+          <w:b/>
+        </w:rPr>
+        <w:t xml:space="preserve"> </w:t>
+      </w:r>
+      <w:r>
+        <w:t>T</w:t>
+      </w:r>
+      <w:r>
+        <w:t>each SPSS and R for fresh graduate students</w:t>
+      </w:r>
+    </w:p>
+    <w:p>
+      <w:r>
+        <w:rPr>
+          <w:rFonts w:hint="eastAsia"/>
+        </w:rPr>
+        <w:t>•</w:t>
+      </w:r>
+      <w:r>
+        <w:t xml:space="preserve"> Help write article</w:t>
+      </w:r>
+      <w:r>
+        <w:t>s</w:t>
+      </w:r>
+      <w:r>
+        <w:t xml:space="preserve"> on the </w:t>
+      </w:r>
+      <w:r>
+        <w:t>subject</w:t>
+      </w:r>
+      <w:r>
+        <w:t xml:space="preserve"> of public opinion for</w:t>
+      </w:r>
+      <w:r>
+        <w:t xml:space="preserve"> </w:t>
+      </w:r>
+      <w:r>
+        <w:t>Shenzhen</w:t>
+      </w:r>
+      <w:r>
+        <w:t xml:space="preserve"> </w:t>
+      </w:r>
+      <w:r>
+        <w:t>Council Government</w:t>
+      </w:r>
+    </w:p>
+    <w:p>
+      <w:pPr>
+        <w:rPr>
+          <w:b/>
+        </w:rPr>
+      </w:pPr>
+    </w:p>
+    <w:p>
+      <w:r>
+        <w:rPr>
+          <w:b/>
+          <w:bCs/>
+        </w:rPr>
+        <w:t xml:space="preserve">Teaching </w:t>
+      </w:r>
+      <w:r>
+        <w:rPr>
+          <w:b/>
+          <w:bCs/>
+          <w:noProof/>
+        </w:rPr>
+        <w:t>Assistan</w:t>
+      </w:r>
+      <w:r>
+        <w:rPr>
+          <w:rFonts w:hint="eastAsia"/>
+          <w:b/>
+          <w:bCs/>
+          <w:noProof/>
+        </w:rPr>
+        <w:t>t</w:t>
+      </w:r>
+      <w:r>
+        <w:rPr>
+          <w:rFonts w:hint="eastAsia"/>
+          <w:b/>
+          <w:bCs/>
+        </w:rPr>
+        <w:t xml:space="preserve"> </w:t>
+      </w:r>
+      <w:r>
+        <w:rPr>
+          <w:rFonts w:hint="eastAsia"/>
+          <w:b/>
+          <w:bCs/>
+        </w:rPr>
+        <w:t>at</w:t>
+      </w:r>
+      <w:r>
+        <w:rPr>
+          <w:b/>
+          <w:bCs/>
+        </w:rPr>
+        <w:t xml:space="preserve"> Jinan</w:t>
+      </w:r>
+      <w:r>
+        <w:rPr>
+          <w:b/>
+          <w:bCs/>
+        </w:rPr>
+        <w:t xml:space="preserve"> University </w:t>
+      </w:r>
+      <w:r>
+        <w:t xml:space="preserve">    </w:t>
+      </w:r>
+      <w:r>
+        <w:t xml:space="preserve">  </w:t>
+      </w:r>
+      <w:r>
+        <w:t xml:space="preserve">    </w:t>
+      </w:r>
+      <w:r>
+        <w:t xml:space="preserve">                   </w:t>
+      </w:r>
+      <w:r>
+        <w:t xml:space="preserve">   </w:t>
+      </w:r>
+      <w:r>
+        <w:t xml:space="preserve"> </w:t>
+      </w:r>
+      <w:r>
+        <w:t xml:space="preserve">  </w:t>
+      </w:r>
+      <w:r>
+        <w:t xml:space="preserve"> </w:t>
+      </w:r>
+      <w:r>
+        <w:t xml:space="preserve">    </w:t>
+      </w:r>
+      <w:r>
+        <w:t xml:space="preserve"> </w:t>
+      </w:r>
+      <w:r>
+        <w:rPr>
+          <w:noProof/>
+        </w:rPr>
+        <w:t>Sep</w:t>
+      </w:r>
+      <w:r>
+        <w:rPr>
+          <w:noProof/>
+        </w:rPr>
+        <w:t>,</w:t>
+      </w:r>
+      <w:r>
+        <w:t xml:space="preserve"> </w:t>
+      </w:r>
+      <w:r>
+        <w:t xml:space="preserve">2016 – </w:t>
+      </w:r>
+      <w:r>
+        <w:rPr>
+          <w:noProof/>
+        </w:rPr>
+        <w:t>Dec,</w:t>
+      </w:r>
+      <w:r>
+        <w:t xml:space="preserve"> 2016</w:t>
+      </w:r>
+    </w:p>
+    <w:p>
+      <w:r>
+        <w:rPr>
+          <w:rFonts w:hint="eastAsia"/>
+          <w:b/>
+        </w:rPr>
+        <w:t>•</w:t>
+      </w:r>
+      <w:r>
+        <w:rPr>
+          <w:b/>
+        </w:rPr>
+        <w:t xml:space="preserve"> </w:t>
+      </w:r>
+      <w:r>
+        <w:t>Help  with recordkeeping, such as tracking attendance and calculating grades</w:t>
+      </w:r>
+    </w:p>
+    <w:p>
+      <w:r>
+        <w:rPr>
+          <w:rFonts w:hint="eastAsia"/>
+        </w:rPr>
+        <w:t>•</w:t>
+      </w:r>
+      <w:r>
+        <w:rPr>
+          <w:rFonts w:hint="eastAsia"/>
+        </w:rPr>
+        <w:t xml:space="preserve"> </w:t>
+      </w:r>
+      <w:r>
+        <w:t xml:space="preserve">Help prepare for lessons by getting materials ready or setting </w:t>
+      </w:r>
+      <w:r>
+        <w:t>up equipment</w:t>
+      </w:r>
+    </w:p>
+    <w:p>
+      <w:r>
+        <w:rPr>
+          <w:rFonts w:hint="eastAsia"/>
+        </w:rPr>
+        <w:t>•</w:t>
+      </w:r>
+      <w:r>
+        <w:rPr>
+          <w:rFonts w:hint="eastAsia"/>
+        </w:rPr>
+        <w:t xml:space="preserve"> </w:t>
+      </w:r>
+      <w:r>
+        <w:t>L</w:t>
+      </w:r>
+      <w:r>
+        <w:t xml:space="preserve">earn about problems </w:t>
+      </w:r>
+      <w:r>
+        <w:t>students</w:t>
+      </w:r>
+      <w:r>
+        <w:t xml:space="preserve"> are having with the course material</w:t>
+      </w:r>
+    </w:p>
+    <w:p>
+      <w:pPr>
+        <w:rPr>
+          <w:b/>
+        </w:rPr>
+      </w:pPr>
+    </w:p>
+    <w:p>
+      <w:pPr>
+        <w:rPr>
+          <w:b/>
+        </w:rPr>
+      </w:pPr>
+      <w:r>
+        <w:rPr>
+          <w:b/>
+        </w:rPr>
+        <w:t>W</w:t>
+      </w:r>
+      <w:r>
+        <w:rPr>
+          <w:rFonts w:hint="eastAsia"/>
+          <w:b/>
+        </w:rPr>
+        <w:t>or</w:t>
+      </w:r>
+      <w:r>
+        <w:rPr>
+          <w:b/>
+        </w:rPr>
+        <w:t>kshop</w:t>
+      </w:r>
+      <w:r>
+        <w:rPr>
+          <w:b/>
+        </w:rPr>
+        <w:t>s</w:t>
+      </w:r>
+      <w:r>
+        <w:rPr>
+          <w:b/>
+        </w:rPr>
+        <w:t xml:space="preserve"> Attended</w:t>
+      </w:r>
+    </w:p>
+    <w:p>
+      <w:r>
+        <w:rPr>
+          <w:rFonts w:hint="eastAsia"/>
+        </w:rPr>
+        <w:t>•</w:t>
+      </w:r>
+      <w:r>
+        <w:rPr>
+          <w:rFonts w:hint="eastAsia"/>
+        </w:rPr>
+        <w:t xml:space="preserve"> </w:t>
+      </w:r>
+      <w:r>
+        <w:t>T</w:t>
+      </w:r>
+      <w:r>
+        <w:rPr>
+          <w:rFonts w:hint="eastAsia"/>
+        </w:rPr>
+        <w:t>he</w:t>
+      </w:r>
+      <w:r>
+        <w:t xml:space="preserve"> Application of </w:t>
+      </w:r>
+      <w:r>
+        <w:t xml:space="preserve">Bayesian </w:t>
+      </w:r>
+      <w:r>
+        <w:t>S</w:t>
+      </w:r>
+      <w:r>
+        <w:t xml:space="preserve">tatistical </w:t>
+      </w:r>
+      <w:r>
+        <w:t>M</w:t>
+      </w:r>
+      <w:r>
+        <w:t xml:space="preserve">ethods </w:t>
+      </w:r>
+      <w:r>
+        <w:t>on Management</w:t>
+      </w:r>
+      <w:r>
+        <w:t>, Sun</w:t>
+      </w:r>
+      <w:r>
+        <w:t xml:space="preserve"> Yat-S</w:t>
+      </w:r>
+      <w:r>
+        <w:t>en</w:t>
+      </w:r>
+      <w:r>
+        <w:t xml:space="preserve"> </w:t>
+      </w:r>
+      <w:r>
+        <w:t>University</w:t>
+      </w:r>
+      <w:r>
+        <w:t>, 2017 Jun</w:t>
+      </w:r>
+    </w:p>
+    <w:p>
+      <w:r>
+        <w:rPr>
+          <w:rFonts w:hint="eastAsia"/>
+        </w:rPr>
+        <w:t>•</w:t>
+      </w:r>
+      <w:r>
+        <w:t xml:space="preserve"> </w:t>
+      </w:r>
+      <w:r>
+        <w:t>Artificial S</w:t>
+      </w:r>
+      <w:r>
+        <w:t>ociety</w:t>
+      </w:r>
+      <w:r>
+        <w:t xml:space="preserve"> and Computational Social S</w:t>
+      </w:r>
+      <w:r>
+        <w:t xml:space="preserve">cience, </w:t>
+      </w:r>
+      <w:r>
+        <w:t>Sun Yat-Sen University, 2017 July</w:t>
+      </w:r>
+      <w:r>
+        <w:rPr>
+          <w:rFonts w:hint="eastAsia"/>
+        </w:rPr>
+        <w:t xml:space="preserve">; </w:t>
+      </w:r>
+      <w:r>
+        <w:t>2023 Aug</w:t>
+      </w:r>
+    </w:p>
+    <w:p>
+      <w:pPr>
+        <w:rPr>
+          <w:b/>
+        </w:rPr>
+      </w:pPr>
+    </w:p>
+    <w:p>
+      <w:pPr>
+        <w:rPr>
+          <w:b/>
+        </w:rPr>
+      </w:pPr>
+      <w:r>
+        <w:rPr>
+          <w:b/>
+        </w:rPr>
+        <w:t>Training and Skills</w:t>
+      </w:r>
+    </w:p>
+    <w:p>
+      <w:r>
+        <w:rPr>
+          <w:rFonts w:hint="eastAsia"/>
+        </w:rPr>
+        <w:t>•</w:t>
+      </w:r>
+      <w:r>
+        <w:t xml:space="preserve"> Programming languages: R (</w:t>
+      </w:r>
+      <w:r>
+        <w:t>fluent</w:t>
+      </w:r>
+      <w:r>
+        <w:t>)</w:t>
+      </w:r>
+      <w:r>
+        <w:t>,</w:t>
+      </w:r>
+      <w:r>
+        <w:t xml:space="preserve"> </w:t>
+      </w:r>
+      <w:r>
+        <w:t>Python</w:t>
+      </w:r>
+      <w:r>
+        <w:t xml:space="preserve"> </w:t>
+      </w:r>
+      <w:r>
         <w:t>(</w:t>
       </w:r>
       <w:r>
         <w:rPr>
-          <w:b/>
+          <w:rFonts w:hint="eastAsia"/>
           <w:noProof/>
         </w:rPr>
-        <w:t>paper</w:t>
-      </w:r>
-      <w:r>
-        <w:rPr>
-          <w:b/>
-        </w:rPr>
-        <w:t xml:space="preserve"> in Chinese) </w:t>
-      </w:r>
-      <w:r>
-        <w:rPr>
-          <w:b/>
-        </w:rPr>
-        <w:t>Zhiliang Lin</w:t>
-      </w:r>
-      <w:r>
-        <w:rPr>
-          <w:rFonts w:hint="eastAsia"/>
-        </w:rPr>
-        <w:t>. &amp;</w:t>
-      </w:r>
-      <w:r>
-        <w:t xml:space="preserve"> </w:t>
-      </w:r>
-      <w:proofErr w:type="spellStart"/>
-      <w:r>
-        <w:rPr>
-          <w:rFonts w:hint="eastAsia"/>
-        </w:rPr>
-        <w:t>Jiahong</w:t>
-      </w:r>
-      <w:proofErr w:type="spellEnd"/>
-      <w:r>
-        <w:rPr>
-          <w:rFonts w:hint="eastAsia"/>
-        </w:rPr>
-        <w:t xml:space="preserve"> Wu</w:t>
-      </w:r>
-      <w:r>
-        <w:rPr>
-          <w:rFonts w:hint="eastAsia"/>
-        </w:rPr>
-        <w:t xml:space="preserve">. </w:t>
+        <w:t>fluent</w:t>
+      </w:r>
+      <w:r>
+        <w:t>)</w:t>
+      </w:r>
+      <w:r>
+        <w:t xml:space="preserve">, </w:t>
+      </w:r>
+      <w:r>
+        <w:t xml:space="preserve">Bash </w:t>
+      </w:r>
+      <w:r>
+        <w:t>Shell</w:t>
+      </w:r>
+      <w:r>
+        <w:t xml:space="preserve"> (</w:t>
+      </w:r>
+      <w:r>
+        <w:t>b</w:t>
+      </w:r>
+      <w:r>
+        <w:t>asic)</w:t>
+      </w:r>
+      <w:r>
+        <w:t>, SQL (basic)</w:t>
+      </w:r>
+    </w:p>
+    <w:p>
+      <w:r>
+        <w:rPr>
+          <w:rFonts w:hint="eastAsia"/>
+        </w:rPr>
+        <w:t>•</w:t>
+      </w:r>
+      <w:r>
+        <w:t xml:space="preserve"> Statistics software: SPSS, Amos</w:t>
+      </w:r>
+      <w:r>
+        <w:t>,</w:t>
+      </w:r>
+      <w:r>
+        <w:t xml:space="preserve"> SmartPLS</w:t>
+      </w:r>
+    </w:p>
+    <w:p>
+      <w:r>
+        <w:rPr>
+          <w:rFonts w:hint="eastAsia"/>
+        </w:rPr>
+        <w:t>•</w:t>
+      </w:r>
+      <w:r>
+        <w:t xml:space="preserve"> </w:t>
+      </w:r>
+      <w:r>
+        <w:t>Scientometrics</w:t>
+      </w:r>
+      <w:r>
+        <w:t xml:space="preserve"> software</w:t>
+      </w:r>
+      <w:r>
+        <w:t xml:space="preserve">: </w:t>
+      </w:r>
+      <w:r>
+        <w:t>CiteSpace</w:t>
+      </w:r>
+      <w:r>
+        <w:t xml:space="preserve">, </w:t>
+      </w:r>
+      <w:r>
+        <w:rPr>
+          <w:noProof/>
+        </w:rPr>
+        <w:t>bicomb</w:t>
+      </w:r>
+      <w:r>
+        <w:t>, U</w:t>
+      </w:r>
+      <w:r>
+        <w:t>cinet</w:t>
+      </w:r>
+    </w:p>
+    <w:p>
+      <w:r>
+        <w:rPr>
+          <w:rFonts w:hint="eastAsia"/>
+        </w:rPr>
+        <w:t>•</w:t>
+      </w:r>
+      <w:r>
+        <w:t xml:space="preserve"> Visualization software:</w:t>
+      </w:r>
+      <w:r>
+        <w:t xml:space="preserve"> Adobe</w:t>
+      </w:r>
+      <w:r>
+        <w:t xml:space="preserve"> Photoshop,</w:t>
+      </w:r>
+      <w:r>
+        <w:t xml:space="preserve"> </w:t>
+      </w:r>
+      <w:r>
+        <w:t>Adobe</w:t>
+      </w:r>
+      <w:r>
+        <w:t xml:space="preserve"> Illustrator, Visio, Tableau</w:t>
+      </w:r>
+    </w:p>
+    <w:p>
+      <w:r>
+        <w:rPr>
+          <w:rFonts w:hint="eastAsia"/>
+        </w:rPr>
+        <w:t>•</w:t>
+      </w:r>
+      <w:r>
+        <w:t xml:space="preserve"> </w:t>
+      </w:r>
+      <w:r>
+        <w:t>Reference management</w:t>
+      </w:r>
+      <w:r>
+        <w:t xml:space="preserve"> software: </w:t>
+      </w:r>
+      <w:r>
+        <w:t>E</w:t>
+      </w:r>
+      <w:r>
+        <w:rPr>
+          <w:rFonts w:hint="eastAsia"/>
+        </w:rPr>
+        <w:t>nd</w:t>
+      </w:r>
+      <w:r>
+        <w:t xml:space="preserve">note, </w:t>
+      </w:r>
+      <w:r>
+        <w:t xml:space="preserve">Zotero, </w:t>
+      </w:r>
+      <w:r>
+        <w:t>NoteExpress</w:t>
+      </w:r>
+    </w:p>
+    <w:p>
+      <w:pPr>
+        <w:rPr>
+          <w:b/>
+        </w:rPr>
+      </w:pPr>
+    </w:p>
+    <w:p>
+      <w:pPr>
+        <w:rPr>
+          <w:b/>
+        </w:rPr>
+      </w:pPr>
+      <w:r>
+        <w:rPr>
+          <w:b/>
+        </w:rPr>
+        <w:t>Languages</w:t>
+      </w:r>
+    </w:p>
+    <w:p>
+      <w:r>
+        <w:t>Mandarin Chinese</w:t>
+      </w:r>
+      <w:r>
+        <w:t xml:space="preserve"> (</w:t>
+      </w:r>
+      <w:r>
+        <w:rPr>
+          <w:rFonts w:hint="eastAsia"/>
+        </w:rPr>
+        <w:t>n</w:t>
+      </w:r>
+      <w:r>
+        <w:t>ative</w:t>
+      </w:r>
+      <w:r>
+        <w:t>)</w:t>
+      </w:r>
+      <w:r>
+        <w:rPr>
+          <w:rFonts w:hint="eastAsia"/>
+        </w:rPr>
+        <w:t>,</w:t>
+      </w:r>
+      <w:r>
+        <w:t xml:space="preserve"> Cantonese</w:t>
+      </w:r>
+      <w:r>
+        <w:t xml:space="preserve"> </w:t>
       </w:r>
       <w:r>
         <w:t>(</w:t>
       </w:r>
       <w:r>
-        <w:rPr>
-          <w:rFonts w:hint="eastAsia"/>
-        </w:rPr>
-        <w:t>2017</w:t>
-      </w:r>
-      <w:r>
-        <w:rPr>
-          <w:rFonts w:hint="eastAsia"/>
-        </w:rPr>
+        <w:t>native</w:t>
+      </w:r>
+      <w:r>
+        <w:t>)</w:t>
+      </w:r>
+      <w:r>
         <w:t>,</w:t>
       </w:r>
       <w:r>
-        <w:t xml:space="preserve"> April</w:t>
-      </w:r>
-      <w:r>
-        <w:t>).</w:t>
-      </w:r>
-      <w:r>
-        <w:t xml:space="preserve"> </w:t>
-      </w:r>
-      <w:r>
-        <w:rPr>
-          <w:i/>
-        </w:rPr>
-        <w:t xml:space="preserve">The </w:t>
-      </w:r>
-      <w:r>
-        <w:rPr>
-          <w:i/>
-        </w:rPr>
-        <w:t>Marxism</w:t>
-      </w:r>
-      <w:r>
-        <w:rPr>
-          <w:i/>
-        </w:rPr>
-        <w:t xml:space="preserve"> in </w:t>
-      </w:r>
-      <w:r>
-        <w:rPr>
-          <w:i/>
-        </w:rPr>
-        <w:t>Chinese Journalism and Communication</w:t>
-      </w:r>
-      <w:r>
-        <w:rPr>
-          <w:i/>
-        </w:rPr>
-        <w:t xml:space="preserve"> </w:t>
-      </w:r>
-      <w:r>
-        <w:rPr>
-          <w:i/>
-        </w:rPr>
-        <w:t xml:space="preserve">Studies: A </w:t>
-      </w:r>
-      <w:r>
-        <w:rPr>
-          <w:i/>
-        </w:rPr>
-        <w:t>bibliometric</w:t>
-      </w:r>
-      <w:r>
-        <w:rPr>
-          <w:i/>
-        </w:rPr>
-        <w:t xml:space="preserve"> </w:t>
-      </w:r>
-      <w:r>
-        <w:rPr>
-          <w:i/>
-        </w:rPr>
-        <w:t>overview</w:t>
-      </w:r>
-      <w:r>
-        <w:rPr>
-          <w:rFonts w:hint="eastAsia"/>
-        </w:rPr>
-        <w:t>.</w:t>
-      </w:r>
-      <w:r>
-        <w:t xml:space="preserve"> </w:t>
-      </w:r>
-      <w:r>
-        <w:t>Red H</w:t>
-      </w:r>
-      <w:r>
-        <w:t>eritage</w:t>
-      </w:r>
-      <w:r>
-        <w:t xml:space="preserve">: </w:t>
-      </w:r>
-      <w:r>
-        <w:t>Marxism</w:t>
-      </w:r>
-      <w:r>
-        <w:t xml:space="preserve"> and </w:t>
-      </w:r>
-      <w:r>
-        <w:t xml:space="preserve">Chinese Journalism and Communication Consortium, </w:t>
-      </w:r>
-      <w:r>
-        <w:t>Chongqing</w:t>
-      </w:r>
-      <w:r>
-        <w:t>, China</w:t>
-      </w:r>
-      <w:r>
-        <w:t>.</w:t>
-      </w:r>
-    </w:p>
-    <w:p/>
-    <w:p>
-      <w:pPr>
-        <w:rPr>
-          <w:b/>
-          <w:bCs/>
-        </w:rPr>
-      </w:pPr>
-      <w:r>
-        <w:rPr>
-          <w:rFonts w:hint="eastAsia"/>
-          <w:b/>
-          <w:bCs/>
-        </w:rPr>
-        <w:t>E</w:t>
-      </w:r>
-      <w:r>
-        <w:rPr>
-          <w:b/>
-          <w:bCs/>
-        </w:rPr>
-        <w:t>xperience</w:t>
-      </w:r>
-    </w:p>
-    <w:p>
-      <w:r>
-        <w:rPr>
-          <w:b/>
-          <w:bCs/>
-        </w:rPr>
-        <w:t xml:space="preserve">Research </w:t>
-      </w:r>
-      <w:r>
-        <w:rPr>
-          <w:b/>
-          <w:bCs/>
-        </w:rPr>
-        <w:t>Assistant</w:t>
-      </w:r>
-      <w:r>
-        <w:rPr>
-          <w:b/>
-          <w:bCs/>
-        </w:rPr>
-        <w:t xml:space="preserve"> </w:t>
-      </w:r>
-      <w:r>
-        <w:rPr>
-          <w:rFonts w:hint="eastAsia"/>
-          <w:b/>
-          <w:bCs/>
-        </w:rPr>
-        <w:t>at</w:t>
-      </w:r>
-      <w:r>
-        <w:rPr>
-          <w:b/>
-          <w:bCs/>
-        </w:rPr>
-        <w:t xml:space="preserve"> Shenzhen University</w:t>
-      </w:r>
-      <w:r>
-        <w:rPr>
-          <w:b/>
-          <w:bCs/>
-        </w:rPr>
-        <w:t xml:space="preserve">  </w:t>
-      </w:r>
-      <w:r>
-        <w:t xml:space="preserve">               </w:t>
-      </w:r>
-      <w:r>
-        <w:t xml:space="preserve">  </w:t>
-      </w:r>
-      <w:r>
-        <w:t xml:space="preserve"> </w:t>
-      </w:r>
-      <w:r>
-        <w:t xml:space="preserve">               </w:t>
-      </w:r>
-      <w:r>
-        <w:rPr>
-          <w:noProof/>
-        </w:rPr>
-        <w:t>Mar,</w:t>
-      </w:r>
-      <w:r>
-        <w:t xml:space="preserve"> </w:t>
-      </w:r>
-      <w:r>
-        <w:t xml:space="preserve">2018 - </w:t>
-      </w:r>
-      <w:r>
-        <w:rPr>
-          <w:noProof/>
-        </w:rPr>
-        <w:t>July</w:t>
-      </w:r>
-      <w:r>
-        <w:rPr>
-          <w:noProof/>
-        </w:rPr>
-        <w:t>,</w:t>
-      </w:r>
-      <w:r>
-        <w:t xml:space="preserve"> </w:t>
-      </w:r>
-      <w:r>
-        <w:t>2018</w:t>
-      </w:r>
-    </w:p>
-    <w:p>
-      <w:r>
-        <w:rPr>
-          <w:rFonts w:hint="eastAsia"/>
-          <w:b/>
-        </w:rPr>
-        <w:t>•</w:t>
-      </w:r>
-      <w:r>
-        <w:rPr>
-          <w:rFonts w:hint="eastAsia"/>
-          <w:b/>
-        </w:rPr>
-        <w:t xml:space="preserve"> </w:t>
-      </w:r>
-      <w:r>
-        <w:t>P</w:t>
-      </w:r>
-      <w:r>
-        <w:rPr>
-          <w:rFonts w:hint="eastAsia"/>
-        </w:rPr>
-        <w:t>re</w:t>
-      </w:r>
-      <w:r>
-        <w:t xml:space="preserve">pare data and </w:t>
-      </w:r>
-      <w:r>
-        <w:rPr>
-          <w:noProof/>
-        </w:rPr>
-        <w:t>SparklyR</w:t>
-      </w:r>
-      <w:r>
-        <w:t xml:space="preserve"> </w:t>
-      </w:r>
-      <w:r>
-        <w:t>code for</w:t>
-      </w:r>
-      <w:r>
-        <w:t xml:space="preserve"> the test of </w:t>
-      </w:r>
-      <w:r>
-        <w:rPr>
-          <w:noProof/>
-        </w:rPr>
-        <w:t>Hadoop</w:t>
-      </w:r>
-      <w:r>
-        <w:t xml:space="preserve"> platform </w:t>
-      </w:r>
-    </w:p>
-    <w:p>
-      <w:pPr>
-        <w:rPr>
-          <w:b/>
-        </w:rPr>
-      </w:pPr>
-      <w:r>
-        <w:rPr>
-          <w:rFonts w:hint="eastAsia"/>
-          <w:b/>
-        </w:rPr>
-        <w:t>•</w:t>
-      </w:r>
-      <w:r>
-        <w:rPr>
-          <w:rFonts w:hint="eastAsia"/>
-          <w:b/>
-        </w:rPr>
-        <w:t xml:space="preserve"> </w:t>
-      </w:r>
-      <w:r>
-        <w:t>T</w:t>
-      </w:r>
-      <w:r>
-        <w:t>each SPSS and R for fresh graduate students</w:t>
-      </w:r>
-    </w:p>
-    <w:p>
-      <w:r>
-        <w:rPr>
-          <w:rFonts w:hint="eastAsia"/>
-        </w:rPr>
-        <w:t>•</w:t>
-      </w:r>
-      <w:r>
-        <w:t xml:space="preserve"> Help write article</w:t>
-      </w:r>
-      <w:r>
-        <w:t>s</w:t>
-      </w:r>
-      <w:r>
-        <w:t xml:space="preserve"> on the </w:t>
-      </w:r>
-      <w:r>
-        <w:t>subject</w:t>
-      </w:r>
-      <w:r>
-        <w:t xml:space="preserve"> of public opinion for</w:t>
-      </w:r>
-      <w:r>
-        <w:t xml:space="preserve"> </w:t>
-      </w:r>
-      <w:r>
-        <w:t>Shenzhen</w:t>
-      </w:r>
-      <w:r>
-        <w:t xml:space="preserve"> </w:t>
-      </w:r>
-      <w:r>
-        <w:t>Council Government</w:t>
-      </w:r>
-    </w:p>
-    <w:p>
-      <w:pPr>
-        <w:rPr>
-          <w:b/>
-        </w:rPr>
-      </w:pPr>
-    </w:p>
-    <w:p>
-      <w:r>
-        <w:rPr>
-          <w:b/>
-          <w:bCs/>
-        </w:rPr>
-        <w:t xml:space="preserve">Teaching </w:t>
-      </w:r>
-      <w:r>
-        <w:rPr>
-          <w:b/>
-          <w:bCs/>
-          <w:noProof/>
-        </w:rPr>
-        <w:t>Assistan</w:t>
-      </w:r>
-      <w:r>
-        <w:rPr>
-          <w:rFonts w:hint="eastAsia"/>
-          <w:b/>
-          <w:bCs/>
-          <w:noProof/>
-        </w:rPr>
-        <w:t>t</w:t>
-      </w:r>
-      <w:r>
-        <w:rPr>
-          <w:rFonts w:hint="eastAsia"/>
-          <w:b/>
-          <w:bCs/>
-        </w:rPr>
-        <w:t xml:space="preserve"> </w:t>
-      </w:r>
-      <w:r>
-        <w:rPr>
-          <w:rFonts w:hint="eastAsia"/>
-          <w:b/>
-          <w:bCs/>
-        </w:rPr>
-        <w:t>at</w:t>
-      </w:r>
-      <w:r>
-        <w:rPr>
-          <w:b/>
-          <w:bCs/>
-        </w:rPr>
-        <w:t xml:space="preserve"> Jinan</w:t>
-      </w:r>
-      <w:r>
-        <w:rPr>
-          <w:b/>
-          <w:bCs/>
-        </w:rPr>
-        <w:t xml:space="preserve"> University </w:t>
-      </w:r>
-      <w:r>
-        <w:t xml:space="preserve">    </w:t>
-      </w:r>
-      <w:r>
-        <w:t xml:space="preserve">  </w:t>
-      </w:r>
-      <w:r>
-        <w:t xml:space="preserve">    </w:t>
-      </w:r>
-      <w:r>
-        <w:t xml:space="preserve">                   </w:t>
-      </w:r>
-      <w:r>
-        <w:t xml:space="preserve">   </w:t>
-      </w:r>
-      <w:r>
-        <w:t xml:space="preserve"> </w:t>
-      </w:r>
-      <w:r>
-        <w:t xml:space="preserve">  </w:t>
-      </w:r>
-      <w:r>
-        <w:t xml:space="preserve"> </w:t>
-      </w:r>
-      <w:r>
-        <w:t xml:space="preserve">    </w:t>
-      </w:r>
-      <w:r>
-        <w:t xml:space="preserve"> </w:t>
-      </w:r>
-      <w:r>
-        <w:rPr>
-          <w:noProof/>
-        </w:rPr>
-        <w:t>Sep</w:t>
-      </w:r>
-      <w:r>
-        <w:rPr>
-          <w:noProof/>
-        </w:rPr>
-        <w:t>,</w:t>
-      </w:r>
-      <w:r>
-        <w:t xml:space="preserve"> </w:t>
-      </w:r>
-      <w:r>
-        <w:t xml:space="preserve">2016 – </w:t>
-      </w:r>
-      <w:r>
-        <w:rPr>
-          <w:noProof/>
-        </w:rPr>
-        <w:t>Dec,</w:t>
-      </w:r>
-      <w:r>
-        <w:t xml:space="preserve"> 2016</w:t>
-      </w:r>
-    </w:p>
-    <w:p>
-      <w:r>
-        <w:rPr>
-          <w:rFonts w:hint="eastAsia"/>
-          <w:b/>
-        </w:rPr>
-        <w:t>•</w:t>
-      </w:r>
-      <w:r>
-        <w:rPr>
-          <w:b/>
-        </w:rPr>
-        <w:t xml:space="preserve"> </w:t>
-      </w:r>
-      <w:r>
-        <w:t>Help  with recordkeeping, such as tracking attendance and calculating grades</w:t>
-      </w:r>
-    </w:p>
-    <w:p>
-      <w:r>
-        <w:rPr>
-          <w:rFonts w:hint="eastAsia"/>
-        </w:rPr>
-        <w:t>•</w:t>
-      </w:r>
-      <w:r>
-        <w:rPr>
-          <w:rFonts w:hint="eastAsia"/>
-        </w:rPr>
-        <w:t xml:space="preserve"> </w:t>
-      </w:r>
-      <w:r>
-        <w:t xml:space="preserve">Help prepare for lessons by getting materials ready or setting </w:t>
-      </w:r>
-      <w:r>
-        <w:t>up equipment</w:t>
-      </w:r>
-    </w:p>
-    <w:p>
-      <w:r>
-        <w:rPr>
-          <w:rFonts w:hint="eastAsia"/>
-        </w:rPr>
-        <w:t>•</w:t>
-      </w:r>
-      <w:r>
-        <w:rPr>
-          <w:rFonts w:hint="eastAsia"/>
-        </w:rPr>
-        <w:t xml:space="preserve"> </w:t>
-      </w:r>
-      <w:r>
-        <w:t>L</w:t>
-      </w:r>
-      <w:r>
-        <w:t xml:space="preserve">earn about problems </w:t>
-      </w:r>
-      <w:r>
-        <w:t>students</w:t>
-      </w:r>
-      <w:r>
-        <w:t xml:space="preserve"> are having with the course material</w:t>
-      </w:r>
-    </w:p>
-    <w:p>
-      <w:pPr>
-        <w:rPr>
-          <w:b/>
-        </w:rPr>
-      </w:pPr>
-    </w:p>
-    <w:p>
-      <w:pPr>
-        <w:rPr>
-          <w:b/>
-        </w:rPr>
-      </w:pPr>
-      <w:r>
-        <w:rPr>
-          <w:b/>
-        </w:rPr>
-        <w:t>W</w:t>
-      </w:r>
-      <w:r>
-        <w:rPr>
-          <w:rFonts w:hint="eastAsia"/>
-          <w:b/>
-        </w:rPr>
-        <w:t>or</w:t>
-      </w:r>
-      <w:r>
-        <w:rPr>
-          <w:b/>
-        </w:rPr>
-        <w:t>kshop</w:t>
-      </w:r>
-      <w:r>
-        <w:rPr>
-          <w:b/>
-        </w:rPr>
-        <w:t>s</w:t>
-      </w:r>
-      <w:r>
-        <w:rPr>
-          <w:b/>
-        </w:rPr>
-        <w:t xml:space="preserve"> Attended</w:t>
-      </w:r>
-    </w:p>
-    <w:p>
-      <w:r>
-        <w:rPr>
-          <w:rFonts w:hint="eastAsia"/>
-        </w:rPr>
-        <w:t>•</w:t>
-      </w:r>
-      <w:r>
-        <w:rPr>
-          <w:rFonts w:hint="eastAsia"/>
-        </w:rPr>
-        <w:t xml:space="preserve"> </w:t>
-      </w:r>
-      <w:r>
-        <w:t>T</w:t>
-      </w:r>
-      <w:r>
-        <w:rPr>
-          <w:rFonts w:hint="eastAsia"/>
-        </w:rPr>
-        <w:t>he</w:t>
-      </w:r>
-      <w:r>
-        <w:t xml:space="preserve"> Application of </w:t>
-      </w:r>
-      <w:r>
-        <w:t xml:space="preserve">Bayesian </w:t>
-      </w:r>
-      <w:r>
-        <w:t>S</w:t>
-      </w:r>
-      <w:r>
-        <w:t xml:space="preserve">tatistical </w:t>
-      </w:r>
-      <w:r>
-        <w:t>M</w:t>
-      </w:r>
-      <w:r>
-        <w:t xml:space="preserve">ethods </w:t>
-      </w:r>
-      <w:r>
-        <w:t>on Management</w:t>
-      </w:r>
-      <w:r>
-        <w:t>, Sun</w:t>
-      </w:r>
-      <w:r>
-        <w:t xml:space="preserve"> Yat-S</w:t>
-      </w:r>
-      <w:r>
-        <w:t>en</w:t>
-      </w:r>
-      <w:r>
-        <w:t xml:space="preserve"> </w:t>
-      </w:r>
-      <w:r>
-        <w:t>University</w:t>
-      </w:r>
-      <w:r>
-        <w:t>, 2017 Jun</w:t>
-      </w:r>
-    </w:p>
-    <w:p>
-      <w:pPr>
-        <w:rPr>
-          <w:rFonts w:hint="eastAsia"/>
-        </w:rPr>
-      </w:pPr>
-      <w:r>
-        <w:rPr>
-          <w:rFonts w:hint="eastAsia"/>
-        </w:rPr>
-        <w:t>•</w:t>
-      </w:r>
-      <w:r>
-        <w:t xml:space="preserve"> </w:t>
-      </w:r>
-      <w:r>
-        <w:t>Artificial S</w:t>
-      </w:r>
-      <w:r>
-        <w:t>ociety</w:t>
-      </w:r>
-      <w:r>
-        <w:t xml:space="preserve"> and Computational Social S</w:t>
-      </w:r>
-      <w:r>
-        <w:t xml:space="preserve">cience, </w:t>
-      </w:r>
-      <w:r>
-        <w:t>Sun Yat-Sen University, 2017 July</w:t>
-      </w:r>
-      <w:r>
-        <w:rPr>
-          <w:rFonts w:hint="eastAsia"/>
-        </w:rPr>
-        <w:t xml:space="preserve">; </w:t>
-      </w:r>
-      <w:r>
-        <w:t>2023 Aug</w:t>
-      </w:r>
-    </w:p>
-    <w:p>
-      <w:pPr>
-        <w:rPr>
-          <w:b/>
-        </w:rPr>
-      </w:pPr>
-    </w:p>
-    <w:p>
-      <w:pPr>
-        <w:rPr>
-          <w:b/>
-        </w:rPr>
-      </w:pPr>
-      <w:r>
-        <w:rPr>
-          <w:b/>
-        </w:rPr>
-        <w:t>Training and Skills</w:t>
-      </w:r>
-    </w:p>
-    <w:p>
-      <w:r>
-        <w:rPr>
-          <w:rFonts w:hint="eastAsia"/>
-        </w:rPr>
-        <w:t>•</w:t>
-      </w:r>
-      <w:r>
-        <w:t xml:space="preserve"> Programming languages: R (</w:t>
-      </w:r>
-      <w:r>
-        <w:t>fluent</w:t>
-      </w:r>
-      <w:r>
-        <w:t>)</w:t>
-      </w:r>
-      <w:r>
-        <w:t>,</w:t>
-      </w:r>
-      <w:r>
-        <w:t xml:space="preserve"> </w:t>
-      </w:r>
-      <w:r>
-        <w:t>Python</w:t>
-      </w:r>
-      <w:r>
-        <w:t xml:space="preserve"> </w:t>
-      </w:r>
-      <w:r>
-        <w:t>(</w:t>
-      </w:r>
-      <w:r>
-        <w:rPr>
-          <w:rFonts w:hint="eastAsia"/>
-          <w:noProof/>
-        </w:rPr>
-        <w:t>fluent</w:t>
-      </w:r>
-      <w:r>
-        <w:t>)</w:t>
-      </w:r>
-      <w:r>
-        <w:t xml:space="preserve">, </w:t>
-      </w:r>
-      <w:r>
-        <w:t xml:space="preserve">Bash </w:t>
-      </w:r>
-      <w:r>
-        <w:t>Shell</w:t>
-      </w:r>
-      <w:r>
-        <w:t xml:space="preserve"> (</w:t>
-      </w:r>
-      <w:r>
-        <w:t>b</w:t>
-      </w:r>
-      <w:r>
-        <w:t>asic)</w:t>
-      </w:r>
-      <w:r>
-        <w:t>, SQL (basic)</w:t>
-      </w:r>
-      <w:r>
-        <w:rPr>
-          <w:rFonts w:hint="eastAsia"/>
-        </w:rPr>
-        <w:t>, JavaScript (basic)</w:t>
-      </w:r>
-      <w:r>
-        <w:t xml:space="preserve"> </w:t>
-      </w:r>
-    </w:p>
-    <w:p>
-      <w:r>
-        <w:rPr>
-          <w:rFonts w:hint="eastAsia"/>
-        </w:rPr>
-        <w:t>•</w:t>
-      </w:r>
-      <w:r>
-        <w:t xml:space="preserve"> Statistics software: SPSS, Amos</w:t>
-      </w:r>
-      <w:r>
-        <w:t>,</w:t>
-      </w:r>
-      <w:r>
-        <w:t xml:space="preserve"> </w:t>
-      </w:r>
-      <w:proofErr w:type="spellStart"/>
-      <w:r>
-        <w:t>SmartPLS</w:t>
-      </w:r>
-      <w:proofErr w:type="spellEnd"/>
-    </w:p>
-    <w:p>
-      <w:r>
-        <w:t>•</w:t>
-      </w:r>
-      <w:r>
-        <w:t xml:space="preserve"> Big </w:t>
-      </w:r>
-      <w:r>
-        <w:t>d</w:t>
-      </w:r>
-      <w:r>
-        <w:t xml:space="preserve">ata </w:t>
-      </w:r>
-      <w:r>
-        <w:t>p</w:t>
-      </w:r>
-      <w:r>
-        <w:t>latform: Hadoop (</w:t>
-      </w:r>
-      <w:r>
-        <w:t>basic</w:t>
-      </w:r>
-      <w:r>
-        <w:t>)</w:t>
-      </w:r>
-      <w:r>
-        <w:t>, Spark (basic)</w:t>
-      </w:r>
-    </w:p>
-    <w:p>
-      <w:r>
-        <w:rPr>
-          <w:rFonts w:hint="eastAsia"/>
-        </w:rPr>
-        <w:t>•</w:t>
-      </w:r>
-      <w:r>
-        <w:t xml:space="preserve"> </w:t>
-      </w:r>
-      <w:proofErr w:type="spellStart"/>
-      <w:r>
-        <w:t>Scientometrics</w:t>
-      </w:r>
-      <w:proofErr w:type="spellEnd"/>
-      <w:r>
-        <w:t xml:space="preserve"> software</w:t>
-      </w:r>
-      <w:r>
-        <w:t xml:space="preserve">: </w:t>
-      </w:r>
-      <w:proofErr w:type="spellStart"/>
-      <w:r>
-        <w:t>CiteSpace</w:t>
-      </w:r>
-      <w:proofErr w:type="spellEnd"/>
-      <w:r>
-        <w:t xml:space="preserve">, </w:t>
-      </w:r>
-      <w:r>
-        <w:rPr>
-          <w:noProof/>
-        </w:rPr>
-        <w:t>bicomb</w:t>
-      </w:r>
-      <w:r>
-        <w:t xml:space="preserve">, </w:t>
-      </w:r>
-      <w:proofErr w:type="spellStart"/>
-      <w:r>
-        <w:t>U</w:t>
-      </w:r>
-      <w:r>
-        <w:t>cinet</w:t>
-      </w:r>
-      <w:proofErr w:type="spellEnd"/>
-    </w:p>
-    <w:p>
-      <w:r>
-        <w:rPr>
-          <w:rFonts w:hint="eastAsia"/>
-        </w:rPr>
-        <w:t>•</w:t>
-      </w:r>
-      <w:r>
-        <w:t xml:space="preserve"> Visualization software:</w:t>
-      </w:r>
-      <w:r>
-        <w:t xml:space="preserve"> Adobe</w:t>
-      </w:r>
-      <w:r>
-        <w:t xml:space="preserve"> Photoshop,</w:t>
-      </w:r>
-      <w:r>
-        <w:t xml:space="preserve"> </w:t>
-      </w:r>
-      <w:r>
-        <w:t>Adobe</w:t>
-      </w:r>
-      <w:r>
-        <w:t xml:space="preserve"> Illustrator, Visio, Tableau</w:t>
-      </w:r>
-    </w:p>
-    <w:p>
-      <w:r>
-        <w:rPr>
-          <w:rFonts w:hint="eastAsia"/>
-        </w:rPr>
-        <w:lastRenderedPageBreak/>
-        <w:t>•</w:t>
-      </w:r>
-      <w:r>
-        <w:t xml:space="preserve"> </w:t>
-      </w:r>
-      <w:r>
-        <w:t>Reference management</w:t>
-      </w:r>
-      <w:r>
-        <w:t xml:space="preserve"> software: </w:t>
-      </w:r>
-      <w:r>
-        <w:t>E</w:t>
-      </w:r>
-      <w:r>
-        <w:rPr>
-          <w:rFonts w:hint="eastAsia"/>
-        </w:rPr>
-        <w:t>nd</w:t>
-      </w:r>
-      <w:r>
-        <w:t xml:space="preserve">note, </w:t>
-      </w:r>
-      <w:r>
-        <w:t xml:space="preserve">Zotero, </w:t>
-      </w:r>
-      <w:proofErr w:type="spellStart"/>
-      <w:r>
-        <w:t>NoteExpress</w:t>
-      </w:r>
-      <w:proofErr w:type="spellEnd"/>
-    </w:p>
-    <w:p>
-      <w:pPr>
-        <w:rPr>
-          <w:b/>
-        </w:rPr>
-      </w:pPr>
-    </w:p>
-    <w:p>
-      <w:pPr>
-        <w:rPr>
-          <w:b/>
-        </w:rPr>
-      </w:pPr>
-      <w:r>
-        <w:rPr>
-          <w:b/>
-        </w:rPr>
-        <w:t>Languages</w:t>
-      </w:r>
-    </w:p>
-    <w:p>
-      <w:r>
-        <w:t>Mandarin Chinese</w:t>
-      </w:r>
-      <w:r>
-        <w:t xml:space="preserve"> (</w:t>
-      </w:r>
-      <w:r>
-        <w:rPr>
-          <w:rFonts w:hint="eastAsia"/>
-        </w:rPr>
-        <w:t>n</w:t>
-      </w:r>
-      <w:r>
-        <w:t>ative</w:t>
-      </w:r>
-      <w:r>
-        <w:t>)</w:t>
-      </w:r>
-      <w:r>
-        <w:rPr>
-          <w:rFonts w:hint="eastAsia"/>
-        </w:rPr>
-        <w:t>,</w:t>
-      </w:r>
-      <w:r>
-        <w:t xml:space="preserve"> Cantonese</w:t>
-      </w:r>
-      <w:r>
-        <w:t xml:space="preserve"> </w:t>
-      </w:r>
-      <w:r>
-        <w:t>(</w:t>
-      </w:r>
-      <w:r>
-        <w:t>native</w:t>
-      </w:r>
-      <w:r>
-        <w:t>)</w:t>
-      </w:r>
-      <w:r>
-        <w:t>,</w:t>
-      </w:r>
-      <w:r>
         <w:t xml:space="preserve"> </w:t>
       </w:r>
       <w:r>
@@ -3002,31 +2663,6 @@
       </w:r>
       <w:r>
         <w:t xml:space="preserve"> (fluent)</w:t>
-      </w:r>
-    </w:p>
-    <w:p/>
-    <w:p>
-      <w:pPr>
-        <w:rPr>
-          <w:b/>
-        </w:rPr>
-      </w:pPr>
-      <w:r>
-        <w:rPr>
-          <w:b/>
-        </w:rPr>
-        <w:t>Interests</w:t>
-      </w:r>
-    </w:p>
-    <w:p>
-      <w:r>
-        <w:t>F</w:t>
-      </w:r>
-      <w:r>
-        <w:t>ootball,</w:t>
-      </w:r>
-      <w:r>
-        <w:t xml:space="preserve"> Reading, Running</w:t>
       </w:r>
     </w:p>
     <w:sectPr>
@@ -3040,7 +2676,7 @@
 </file>
 
 <file path=word/endnotes.xml><?xml version="1.0" encoding="utf-8"?>
-<w:endnotes xmlns:wpc="http://schemas.microsoft.com/office/word/2010/wordprocessingCanvas" xmlns:cx="http://schemas.microsoft.com/office/drawing/2014/chartex" xmlns:cx1="http://schemas.microsoft.com/office/drawing/2015/9/8/chartex" xmlns:cx2="http://schemas.microsoft.com/office/drawing/2015/10/21/chartex" xmlns:cx3="http://schemas.microsoft.com/office/drawing/2016/5/9/chartex" xmlns:cx4="http://schemas.microsoft.com/office/drawing/2016/5/10/chartex" xmlns:cx5="http://schemas.microsoft.com/office/drawing/2016/5/11/chartex" xmlns:cx6="http://schemas.microsoft.com/office/drawing/2016/5/12/chartex" xmlns:cx7="http://schemas.microsoft.com/office/drawing/2016/5/13/chartex" xmlns:cx8="http://schemas.microsoft.com/office/drawing/2016/5/14/chartex" xmlns:mc="http://schemas.openxmlformats.org/markup-compatibility/2006" xmlns:aink="http://schemas.microsoft.com/office/drawing/2016/ink" xmlns:am3d="http://schemas.microsoft.com/office/drawing/2017/model3d" xmlns:o="urn:schemas-microsoft-com:office:office" xmlns:oel="http://schemas.microsoft.com/office/2019/extlst" xmlns:r="http://schemas.openxmlformats.org/officeDocument/2006/relationships" xmlns:m="http://schemas.openxmlformats.org/officeDocument/2006/math" xmlns:v="urn:schemas-microsoft-com:vml" xmlns:wp14="http://schemas.microsoft.com/office/word/2010/wordprocessingDrawing" xmlns:wp="http://schemas.openxmlformats.org/drawingml/2006/wordprocessingDrawing" xmlns:w10="urn:schemas-microsoft-com:office:word" xmlns:w="http://schemas.openxmlformats.org/wordprocessingml/2006/main" xmlns:w14="http://schemas.microsoft.com/office/word/2010/wordml" xmlns:w15="http://schemas.microsoft.com/office/word/2012/wordml" xmlns:w16cex="http://schemas.microsoft.com/office/word/2018/wordml/cex" xmlns:w16cid="http://schemas.microsoft.com/office/word/2016/wordml/cid" xmlns:w16="http://schemas.microsoft.com/office/word/2018/wordml" xmlns:w16du="http://schemas.microsoft.com/office/word/2023/wordml/word16du" xmlns:w16sdtdh="http://schemas.microsoft.com/office/word/2020/wordml/sdtdatahash" xmlns:w16se="http://schemas.microsoft.com/office/word/2015/wordml/symex" xmlns:wpg="http://schemas.microsoft.com/office/word/2010/wordprocessingGroup" xmlns:wpi="http://schemas.microsoft.com/office/word/2010/wordprocessingInk" xmlns:wne="http://schemas.microsoft.com/office/word/2006/wordml" xmlns:wps="http://schemas.microsoft.com/office/word/2010/wordprocessingShape" mc:Ignorable="w14 w15 w16se w16cid w16 w16cex w16sdtdh w16du wp14">
+<w:endnotes xmlns:wpc="http://schemas.microsoft.com/office/word/2010/wordprocessingCanvas" xmlns:cx="http://schemas.microsoft.com/office/drawing/2014/chartex" xmlns:cx1="http://schemas.microsoft.com/office/drawing/2015/9/8/chartex" xmlns:cx2="http://schemas.microsoft.com/office/drawing/2015/10/21/chartex" xmlns:cx3="http://schemas.microsoft.com/office/drawing/2016/5/9/chartex" xmlns:cx4="http://schemas.microsoft.com/office/drawing/2016/5/10/chartex" xmlns:cx5="http://schemas.microsoft.com/office/drawing/2016/5/11/chartex" xmlns:cx6="http://schemas.microsoft.com/office/drawing/2016/5/12/chartex" xmlns:cx7="http://schemas.microsoft.com/office/drawing/2016/5/13/chartex" xmlns:cx8="http://schemas.microsoft.com/office/drawing/2016/5/14/chartex" xmlns:mc="http://schemas.openxmlformats.org/markup-compatibility/2006" xmlns:aink="http://schemas.microsoft.com/office/drawing/2016/ink" xmlns:am3d="http://schemas.microsoft.com/office/drawing/2017/model3d" xmlns:o="urn:schemas-microsoft-com:office:office" xmlns:oel="http://schemas.microsoft.com/office/2019/extlst" xmlns:r="http://schemas.openxmlformats.org/officeDocument/2006/relationships" xmlns:m="http://schemas.openxmlformats.org/officeDocument/2006/math" xmlns:v="urn:schemas-microsoft-com:vml" xmlns:wp14="http://schemas.microsoft.com/office/word/2010/wordprocessingDrawing" xmlns:wp="http://schemas.openxmlformats.org/drawingml/2006/wordprocessingDrawing" xmlns:w10="urn:schemas-microsoft-com:office:word" xmlns:w="http://schemas.openxmlformats.org/wordprocessingml/2006/main" xmlns:w14="http://schemas.microsoft.com/office/word/2010/wordml" xmlns:w15="http://schemas.microsoft.com/office/word/2012/wordml" xmlns:w16cex="http://schemas.microsoft.com/office/word/2018/wordml/cex" xmlns:w16cid="http://schemas.microsoft.com/office/word/2016/wordml/cid" xmlns:w16="http://schemas.microsoft.com/office/word/2018/wordml" xmlns:w16du="http://schemas.microsoft.com/office/word/2023/wordml/word16du" xmlns:w16sdtdh="http://schemas.microsoft.com/office/word/2020/wordml/sdtdatahash" xmlns:w16sdtfl="http://schemas.microsoft.com/office/word/2024/wordml/sdtformatlock" xmlns:w16se="http://schemas.microsoft.com/office/word/2015/wordml/symex" xmlns:wpg="http://schemas.microsoft.com/office/word/2010/wordprocessingGroup" xmlns:wpi="http://schemas.microsoft.com/office/word/2010/wordprocessingInk" xmlns:wne="http://schemas.microsoft.com/office/word/2006/wordml" xmlns:wps="http://schemas.microsoft.com/office/word/2010/wordprocessingShape" mc:Ignorable="w14 w15 w16se w16cid w16 w16cex w16sdtdh w16sdtfl w16du wp14">
   <w:endnote w:type="separator" w:id="-1">
     <w:p>
       <w:pPr>
@@ -3065,7 +2701,7 @@
 </file>
 
 <file path=word/footnotes.xml><?xml version="1.0" encoding="utf-8"?>
-<w:footnotes xmlns:wpc="http://schemas.microsoft.com/office/word/2010/wordprocessingCanvas" xmlns:cx="http://schemas.microsoft.com/office/drawing/2014/chartex" xmlns:cx1="http://schemas.microsoft.com/office/drawing/2015/9/8/chartex" xmlns:cx2="http://schemas.microsoft.com/office/drawing/2015/10/21/chartex" xmlns:cx3="http://schemas.microsoft.com/office/drawing/2016/5/9/chartex" xmlns:cx4="http://schemas.microsoft.com/office/drawing/2016/5/10/chartex" xmlns:cx5="http://schemas.microsoft.com/office/drawing/2016/5/11/chartex" xmlns:cx6="http://schemas.microsoft.com/office/drawing/2016/5/12/chartex" xmlns:cx7="http://schemas.microsoft.com/office/drawing/2016/5/13/chartex" xmlns:cx8="http://schemas.microsoft.com/office/drawing/2016/5/14/chartex" xmlns:mc="http://schemas.openxmlformats.org/markup-compatibility/2006" xmlns:aink="http://schemas.microsoft.com/office/drawing/2016/ink" xmlns:am3d="http://schemas.microsoft.com/office/drawing/2017/model3d" xmlns:o="urn:schemas-microsoft-com:office:office" xmlns:oel="http://schemas.microsoft.com/office/2019/extlst" xmlns:r="http://schemas.openxmlformats.org/officeDocument/2006/relationships" xmlns:m="http://schemas.openxmlformats.org/officeDocument/2006/math" xmlns:v="urn:schemas-microsoft-com:vml" xmlns:wp14="http://schemas.microsoft.com/office/word/2010/wordprocessingDrawing" xmlns:wp="http://schemas.openxmlformats.org/drawingml/2006/wordprocessingDrawing" xmlns:w10="urn:schemas-microsoft-com:office:word" xmlns:w="http://schemas.openxmlformats.org/wordprocessingml/2006/main" xmlns:w14="http://schemas.microsoft.com/office/word/2010/wordml" xmlns:w15="http://schemas.microsoft.com/office/word/2012/wordml" xmlns:w16cex="http://schemas.microsoft.com/office/word/2018/wordml/cex" xmlns:w16cid="http://schemas.microsoft.com/office/word/2016/wordml/cid" xmlns:w16="http://schemas.microsoft.com/office/word/2018/wordml" xmlns:w16du="http://schemas.microsoft.com/office/word/2023/wordml/word16du" xmlns:w16sdtdh="http://schemas.microsoft.com/office/word/2020/wordml/sdtdatahash" xmlns:w16se="http://schemas.microsoft.com/office/word/2015/wordml/symex" xmlns:wpg="http://schemas.microsoft.com/office/word/2010/wordprocessingGroup" xmlns:wpi="http://schemas.microsoft.com/office/word/2010/wordprocessingInk" xmlns:wne="http://schemas.microsoft.com/office/word/2006/wordml" xmlns:wps="http://schemas.microsoft.com/office/word/2010/wordprocessingShape" mc:Ignorable="w14 w15 w16se w16cid w16 w16cex w16sdtdh w16du wp14">
+<w:footnotes xmlns:wpc="http://schemas.microsoft.com/office/word/2010/wordprocessingCanvas" xmlns:cx="http://schemas.microsoft.com/office/drawing/2014/chartex" xmlns:cx1="http://schemas.microsoft.com/office/drawing/2015/9/8/chartex" xmlns:cx2="http://schemas.microsoft.com/office/drawing/2015/10/21/chartex" xmlns:cx3="http://schemas.microsoft.com/office/drawing/2016/5/9/chartex" xmlns:cx4="http://schemas.microsoft.com/office/drawing/2016/5/10/chartex" xmlns:cx5="http://schemas.microsoft.com/office/drawing/2016/5/11/chartex" xmlns:cx6="http://schemas.microsoft.com/office/drawing/2016/5/12/chartex" xmlns:cx7="http://schemas.microsoft.com/office/drawing/2016/5/13/chartex" xmlns:cx8="http://schemas.microsoft.com/office/drawing/2016/5/14/chartex" xmlns:mc="http://schemas.openxmlformats.org/markup-compatibility/2006" xmlns:aink="http://schemas.microsoft.com/office/drawing/2016/ink" xmlns:am3d="http://schemas.microsoft.com/office/drawing/2017/model3d" xmlns:o="urn:schemas-microsoft-com:office:office" xmlns:oel="http://schemas.microsoft.com/office/2019/extlst" xmlns:r="http://schemas.openxmlformats.org/officeDocument/2006/relationships" xmlns:m="http://schemas.openxmlformats.org/officeDocument/2006/math" xmlns:v="urn:schemas-microsoft-com:vml" xmlns:wp14="http://schemas.microsoft.com/office/word/2010/wordprocessingDrawing" xmlns:wp="http://schemas.openxmlformats.org/drawingml/2006/wordprocessingDrawing" xmlns:w10="urn:schemas-microsoft-com:office:word" xmlns:w="http://schemas.openxmlformats.org/wordprocessingml/2006/main" xmlns:w14="http://schemas.microsoft.com/office/word/2010/wordml" xmlns:w15="http://schemas.microsoft.com/office/word/2012/wordml" xmlns:w16cex="http://schemas.microsoft.com/office/word/2018/wordml/cex" xmlns:w16cid="http://schemas.microsoft.com/office/word/2016/wordml/cid" xmlns:w16="http://schemas.microsoft.com/office/word/2018/wordml" xmlns:w16du="http://schemas.microsoft.com/office/word/2023/wordml/word16du" xmlns:w16sdtdh="http://schemas.microsoft.com/office/word/2020/wordml/sdtdatahash" xmlns:w16sdtfl="http://schemas.microsoft.com/office/word/2024/wordml/sdtformatlock" xmlns:w16se="http://schemas.microsoft.com/office/word/2015/wordml/symex" xmlns:wpg="http://schemas.microsoft.com/office/word/2010/wordprocessingGroup" xmlns:wpi="http://schemas.microsoft.com/office/word/2010/wordprocessingInk" xmlns:wne="http://schemas.microsoft.com/office/word/2006/wordml" xmlns:wps="http://schemas.microsoft.com/office/word/2010/wordprocessingShape" mc:Ignorable="w14 w15 w16se w16cid w16 w16cex w16sdtdh w16sdtfl w16du wp14">
   <w:footnote w:type="separator" w:id="-1">
     <w:p>
       <w:pPr>
@@ -3090,7 +2726,7 @@
 </file>
 
 <file path=word/numbering.xml><?xml version="1.0" encoding="utf-8"?>
-<w:numbering xmlns:wpc="http://schemas.microsoft.com/office/word/2010/wordprocessingCanvas" xmlns:cx="http://schemas.microsoft.com/office/drawing/2014/chartex" xmlns:cx1="http://schemas.microsoft.com/office/drawing/2015/9/8/chartex" xmlns:cx2="http://schemas.microsoft.com/office/drawing/2015/10/21/chartex" xmlns:cx3="http://schemas.microsoft.com/office/drawing/2016/5/9/chartex" xmlns:cx4="http://schemas.microsoft.com/office/drawing/2016/5/10/chartex" xmlns:cx5="http://schemas.microsoft.com/office/drawing/2016/5/11/chartex" xmlns:cx6="http://schemas.microsoft.com/office/drawing/2016/5/12/chartex" xmlns:cx7="http://schemas.microsoft.com/office/drawing/2016/5/13/chartex" xmlns:cx8="http://schemas.microsoft.com/office/drawing/2016/5/14/chartex" xmlns:mc="http://schemas.openxmlformats.org/markup-compatibility/2006" xmlns:aink="http://schemas.microsoft.com/office/drawing/2016/ink" xmlns:am3d="http://schemas.microsoft.com/office/drawing/2017/model3d" xmlns:o="urn:schemas-microsoft-com:office:office" xmlns:oel="http://schemas.microsoft.com/office/2019/extlst" xmlns:r="http://schemas.openxmlformats.org/officeDocument/2006/relationships" xmlns:m="http://schemas.openxmlformats.org/officeDocument/2006/math" xmlns:v="urn:schemas-microsoft-com:vml" xmlns:wp14="http://schemas.microsoft.com/office/word/2010/wordprocessingDrawing" xmlns:wp="http://schemas.openxmlformats.org/drawingml/2006/wordprocessingDrawing" xmlns:w10="urn:schemas-microsoft-com:office:word" xmlns:w="http://schemas.openxmlformats.org/wordprocessingml/2006/main" xmlns:w14="http://schemas.microsoft.com/office/word/2010/wordml" xmlns:w15="http://schemas.microsoft.com/office/word/2012/wordml" xmlns:w16cex="http://schemas.microsoft.com/office/word/2018/wordml/cex" xmlns:w16cid="http://schemas.microsoft.com/office/word/2016/wordml/cid" xmlns:w16="http://schemas.microsoft.com/office/word/2018/wordml" xmlns:w16du="http://schemas.microsoft.com/office/word/2023/wordml/word16du" xmlns:w16sdtdh="http://schemas.microsoft.com/office/word/2020/wordml/sdtdatahash" xmlns:w16se="http://schemas.microsoft.com/office/word/2015/wordml/symex" xmlns:wpg="http://schemas.microsoft.com/office/word/2010/wordprocessingGroup" xmlns:wpi="http://schemas.microsoft.com/office/word/2010/wordprocessingInk" xmlns:wne="http://schemas.microsoft.com/office/word/2006/wordml" xmlns:wps="http://schemas.microsoft.com/office/word/2010/wordprocessingShape" mc:Ignorable="w14 w15 w16se w16cid w16 w16cex w16sdtdh w16du wp14">
+<w:numbering xmlns:wpc="http://schemas.microsoft.com/office/word/2010/wordprocessingCanvas" xmlns:cx="http://schemas.microsoft.com/office/drawing/2014/chartex" xmlns:cx1="http://schemas.microsoft.com/office/drawing/2015/9/8/chartex" xmlns:cx2="http://schemas.microsoft.com/office/drawing/2015/10/21/chartex" xmlns:cx3="http://schemas.microsoft.com/office/drawing/2016/5/9/chartex" xmlns:cx4="http://schemas.microsoft.com/office/drawing/2016/5/10/chartex" xmlns:cx5="http://schemas.microsoft.com/office/drawing/2016/5/11/chartex" xmlns:cx6="http://schemas.microsoft.com/office/drawing/2016/5/12/chartex" xmlns:cx7="http://schemas.microsoft.com/office/drawing/2016/5/13/chartex" xmlns:cx8="http://schemas.microsoft.com/office/drawing/2016/5/14/chartex" xmlns:mc="http://schemas.openxmlformats.org/markup-compatibility/2006" xmlns:aink="http://schemas.microsoft.com/office/drawing/2016/ink" xmlns:am3d="http://schemas.microsoft.com/office/drawing/2017/model3d" xmlns:o="urn:schemas-microsoft-com:office:office" xmlns:oel="http://schemas.microsoft.com/office/2019/extlst" xmlns:r="http://schemas.openxmlformats.org/officeDocument/2006/relationships" xmlns:m="http://schemas.openxmlformats.org/officeDocument/2006/math" xmlns:v="urn:schemas-microsoft-com:vml" xmlns:wp14="http://schemas.microsoft.com/office/word/2010/wordprocessingDrawing" xmlns:wp="http://schemas.openxmlformats.org/drawingml/2006/wordprocessingDrawing" xmlns:w10="urn:schemas-microsoft-com:office:word" xmlns:w="http://schemas.openxmlformats.org/wordprocessingml/2006/main" xmlns:w14="http://schemas.microsoft.com/office/word/2010/wordml" xmlns:w15="http://schemas.microsoft.com/office/word/2012/wordml" xmlns:w16cex="http://schemas.microsoft.com/office/word/2018/wordml/cex" xmlns:w16cid="http://schemas.microsoft.com/office/word/2016/wordml/cid" xmlns:w16="http://schemas.microsoft.com/office/word/2018/wordml" xmlns:w16du="http://schemas.microsoft.com/office/word/2023/wordml/word16du" xmlns:w16sdtdh="http://schemas.microsoft.com/office/word/2020/wordml/sdtdatahash" xmlns:w16sdtfl="http://schemas.microsoft.com/office/word/2024/wordml/sdtformatlock" xmlns:w16se="http://schemas.microsoft.com/office/word/2015/wordml/symex" xmlns:wpg="http://schemas.microsoft.com/office/word/2010/wordprocessingGroup" xmlns:wpi="http://schemas.microsoft.com/office/word/2010/wordprocessingInk" xmlns:wne="http://schemas.microsoft.com/office/word/2006/wordml" xmlns:wps="http://schemas.microsoft.com/office/word/2010/wordprocessingShape" mc:Ignorable="w14 w15 w16se w16cid w16 w16cex w16sdtdh w16sdtfl w16du wp14">
   <w:abstractNum w:abstractNumId="0" w15:restartNumberingAfterBreak="0">
     <w:nsid w:val="0B7B1F7D"/>
     <w:multiLevelType w:val="hybridMultilevel"/>
@@ -3558,7 +3194,7 @@
 </file>
 
 <file path=word/styles.xml><?xml version="1.0" encoding="utf-8"?>
-<w:styles xmlns:mc="http://schemas.openxmlformats.org/markup-compatibility/2006" xmlns:r="http://schemas.openxmlformats.org/officeDocument/2006/relationships" xmlns:w="http://schemas.openxmlformats.org/wordprocessingml/2006/main" xmlns:w14="http://schemas.microsoft.com/office/word/2010/wordml" xmlns:w15="http://schemas.microsoft.com/office/word/2012/wordml" xmlns:w16cex="http://schemas.microsoft.com/office/word/2018/wordml/cex" xmlns:w16cid="http://schemas.microsoft.com/office/word/2016/wordml/cid" xmlns:w16="http://schemas.microsoft.com/office/word/2018/wordml" xmlns:w16du="http://schemas.microsoft.com/office/word/2023/wordml/word16du" xmlns:w16sdtdh="http://schemas.microsoft.com/office/word/2020/wordml/sdtdatahash" xmlns:w16se="http://schemas.microsoft.com/office/word/2015/wordml/symex" mc:Ignorable="w14 w15 w16se w16cid w16 w16cex w16sdtdh w16du">
+<w:styles xmlns:mc="http://schemas.openxmlformats.org/markup-compatibility/2006" xmlns:r="http://schemas.openxmlformats.org/officeDocument/2006/relationships" xmlns:w="http://schemas.openxmlformats.org/wordprocessingml/2006/main" xmlns:w14="http://schemas.microsoft.com/office/word/2010/wordml" xmlns:w15="http://schemas.microsoft.com/office/word/2012/wordml" xmlns:w16cex="http://schemas.microsoft.com/office/word/2018/wordml/cex" xmlns:w16cid="http://schemas.microsoft.com/office/word/2016/wordml/cid" xmlns:w16="http://schemas.microsoft.com/office/word/2018/wordml" xmlns:w16du="http://schemas.microsoft.com/office/word/2023/wordml/word16du" xmlns:w16sdtdh="http://schemas.microsoft.com/office/word/2020/wordml/sdtdatahash" xmlns:w16sdtfl="http://schemas.microsoft.com/office/word/2024/wordml/sdtformatlock" xmlns:w16se="http://schemas.microsoft.com/office/word/2015/wordml/symex" mc:Ignorable="w14 w15 w16se w16cid w16 w16cex w16sdtdh w16sdtfl w16du">
   <w:docDefaults>
     <w:rPrDefault>
       <w:rPr>

--- a/static/files/Zhiliang Lin - CV.docx
+++ b/static/files/Zhiliang Lin - CV.docx
@@ -769,11 +769,6 @@
       </w:r>
     </w:p>
     <w:p>
-      <w:pPr>
-        <w:rPr>
-          <w:rFonts w:hint="eastAsia"/>
-        </w:rPr>
-      </w:pPr>
       <w:r>
         <w:t>Computational Communication</w:t>
       </w:r>
@@ -1809,498 +1804,46 @@
       <w:pPr>
         <w:rPr>
           <w:b/>
-          <w:bCs/>
-        </w:rPr>
-      </w:pPr>
-      <w:r>
-        <w:rPr>
-          <w:b/>
-          <w:bCs/>
-        </w:rPr>
-        <w:t>Working Projects</w:t>
-      </w:r>
-    </w:p>
-    <w:p>
-      <w:r>
+        </w:rPr>
+      </w:pPr>
+      <w:r>
+        <w:rPr>
+          <w:b/>
+        </w:rPr>
+        <w:t>W</w:t>
+      </w:r>
+      <w:r>
+        <w:rPr>
+          <w:rFonts w:hint="eastAsia"/>
+          <w:b/>
+        </w:rPr>
+        <w:t>or</w:t>
+      </w:r>
+      <w:r>
+        <w:rPr>
+          <w:b/>
+        </w:rPr>
+        <w:t>kshop</w:t>
+      </w:r>
+      <w:r>
+        <w:rPr>
+          <w:b/>
+        </w:rPr>
+        <w:t>s</w:t>
+      </w:r>
+      <w:r>
+        <w:rPr>
+          <w:b/>
+        </w:rPr>
+        <w:t xml:space="preserve"> Attended</w:t>
+      </w:r>
+    </w:p>
+    <w:p>
+      <w:r>
+        <w:rPr>
+          <w:rFonts w:hint="eastAsia"/>
+        </w:rPr>
         <w:lastRenderedPageBreak/>
-        <w:t xml:space="preserve">LME menbers., &amp; </w:t>
-      </w:r>
-      <w:r>
-        <w:rPr>
-          <w:b/>
-          <w:bCs/>
-        </w:rPr>
-        <w:t>Zhiliang Lin</w:t>
-      </w:r>
-      <w:r>
-        <w:t>. Leadership Meta Essentials: A meta-analysis database of leadership studies.</w:t>
-      </w:r>
-    </w:p>
-    <w:p>
-      <w:pPr>
-        <w:rPr>
-          <w:rFonts w:hint="eastAsia"/>
-        </w:rPr>
-      </w:pPr>
-    </w:p>
-    <w:p>
-      <w:pPr>
-        <w:rPr>
-          <w:b/>
-          <w:bCs/>
-        </w:rPr>
-      </w:pPr>
-      <w:r>
-        <w:rPr>
-          <w:rFonts w:hint="eastAsia"/>
-          <w:b/>
-          <w:bCs/>
-        </w:rPr>
-        <w:t>E</w:t>
-      </w:r>
-      <w:r>
-        <w:rPr>
-          <w:b/>
-          <w:bCs/>
-        </w:rPr>
-        <w:t>xperience</w:t>
-      </w:r>
-    </w:p>
-    <w:p>
-      <w:r>
-        <w:rPr>
-          <w:b/>
-          <w:bCs/>
-        </w:rPr>
-        <w:t xml:space="preserve">Research </w:t>
-      </w:r>
-      <w:r>
-        <w:rPr>
-          <w:b/>
-          <w:bCs/>
-        </w:rPr>
-        <w:t>Assistant</w:t>
-      </w:r>
-      <w:r>
-        <w:rPr>
-          <w:b/>
-          <w:bCs/>
-        </w:rPr>
-        <w:t xml:space="preserve"> </w:t>
-      </w:r>
-      <w:r>
-        <w:rPr>
-          <w:rFonts w:hint="eastAsia"/>
-          <w:b/>
-          <w:bCs/>
-        </w:rPr>
-        <w:t>at</w:t>
-      </w:r>
-      <w:r>
-        <w:rPr>
-          <w:b/>
-          <w:bCs/>
-        </w:rPr>
-        <w:t xml:space="preserve"> Shenzhen University</w:t>
-      </w:r>
-      <w:r>
-        <w:rPr>
-          <w:b/>
-          <w:bCs/>
-        </w:rPr>
-        <w:t xml:space="preserve">  </w:t>
-      </w:r>
-      <w:r>
-        <w:t xml:space="preserve">               </w:t>
-      </w:r>
-      <w:r>
-        <w:t xml:space="preserve">  </w:t>
-      </w:r>
-      <w:r>
-        <w:t xml:space="preserve"> </w:t>
-      </w:r>
-      <w:r>
-        <w:t xml:space="preserve">               </w:t>
-      </w:r>
-      <w:r>
-        <w:rPr>
-          <w:noProof/>
-        </w:rPr>
-        <w:t>Mar,</w:t>
-      </w:r>
-      <w:r>
-        <w:t xml:space="preserve"> </w:t>
-      </w:r>
-      <w:r>
-        <w:t xml:space="preserve">2018 - </w:t>
-      </w:r>
-      <w:r>
-        <w:rPr>
-          <w:noProof/>
-        </w:rPr>
-        <w:t>July</w:t>
-      </w:r>
-      <w:r>
-        <w:rPr>
-          <w:noProof/>
-        </w:rPr>
-        <w:t>,</w:t>
-      </w:r>
-      <w:r>
-        <w:t xml:space="preserve"> </w:t>
-      </w:r>
-      <w:r>
-        <w:t>2018</w:t>
-      </w:r>
-    </w:p>
-    <w:p>
-      <w:r>
-        <w:rPr>
-          <w:rFonts w:hint="eastAsia"/>
-          <w:b/>
-        </w:rPr>
-        <w:t>•</w:t>
-      </w:r>
-      <w:r>
-        <w:rPr>
-          <w:rFonts w:hint="eastAsia"/>
-          <w:b/>
-        </w:rPr>
-        <w:t xml:space="preserve"> </w:t>
-      </w:r>
-      <w:r>
-        <w:t>P</w:t>
-      </w:r>
-      <w:r>
-        <w:rPr>
-          <w:rFonts w:hint="eastAsia"/>
-        </w:rPr>
-        <w:t>re</w:t>
-      </w:r>
-      <w:r>
-        <w:t xml:space="preserve">pare data and </w:t>
-      </w:r>
-      <w:r>
-        <w:rPr>
-          <w:noProof/>
-        </w:rPr>
-        <w:t>SparklyR</w:t>
-      </w:r>
-      <w:r>
-        <w:t xml:space="preserve"> </w:t>
-      </w:r>
-      <w:r>
-        <w:t>code for</w:t>
-      </w:r>
-      <w:r>
-        <w:t xml:space="preserve"> the test of </w:t>
-      </w:r>
-      <w:r>
-        <w:rPr>
-          <w:noProof/>
-        </w:rPr>
-        <w:t>Hadoop</w:t>
-      </w:r>
-      <w:r>
-        <w:t xml:space="preserve"> platform </w:t>
-      </w:r>
-    </w:p>
-    <w:p>
-      <w:pPr>
-        <w:rPr>
-          <w:b/>
-        </w:rPr>
-      </w:pPr>
-      <w:r>
-        <w:rPr>
-          <w:rFonts w:hint="eastAsia"/>
-          <w:b/>
-        </w:rPr>
-        <w:t>•</w:t>
-      </w:r>
-      <w:r>
-        <w:rPr>
-          <w:rFonts w:hint="eastAsia"/>
-          <w:b/>
-        </w:rPr>
-        <w:t xml:space="preserve"> </w:t>
-      </w:r>
-      <w:r>
-        <w:t>T</w:t>
-      </w:r>
-      <w:r>
-        <w:t>each SPSS and R for fresh graduate students</w:t>
-      </w:r>
-    </w:p>
-    <w:p>
-      <w:r>
-        <w:rPr>
-          <w:rFonts w:hint="eastAsia"/>
-        </w:rPr>
-        <w:t>•</w:t>
-      </w:r>
-      <w:r>
-        <w:t xml:space="preserve"> Help write article</w:t>
-      </w:r>
-      <w:r>
-        <w:t>s</w:t>
-      </w:r>
-      <w:r>
-        <w:t xml:space="preserve"> on the </w:t>
-      </w:r>
-      <w:r>
-        <w:t>subject</w:t>
-      </w:r>
-      <w:r>
-        <w:t xml:space="preserve"> of public opinion for</w:t>
-      </w:r>
-      <w:r>
-        <w:t xml:space="preserve"> </w:t>
-      </w:r>
-      <w:r>
-        <w:t>Shenzhen</w:t>
-      </w:r>
-      <w:r>
-        <w:t xml:space="preserve"> </w:t>
-      </w:r>
-      <w:r>
-        <w:t>Council Government</w:t>
-      </w:r>
-    </w:p>
-    <w:p>
-      <w:pPr>
-        <w:rPr>
-          <w:b/>
-        </w:rPr>
-      </w:pPr>
-    </w:p>
-    <w:p>
-      <w:r>
-        <w:rPr>
-          <w:b/>
-          <w:bCs/>
-        </w:rPr>
-        <w:t xml:space="preserve">Teaching </w:t>
-      </w:r>
-      <w:r>
-        <w:rPr>
-          <w:b/>
-          <w:bCs/>
-          <w:noProof/>
-        </w:rPr>
-        <w:t>Assistan</w:t>
-      </w:r>
-      <w:r>
-        <w:rPr>
-          <w:rFonts w:hint="eastAsia"/>
-          <w:b/>
-          <w:bCs/>
-          <w:noProof/>
-        </w:rPr>
-        <w:t>t</w:t>
-      </w:r>
-      <w:r>
-        <w:rPr>
-          <w:rFonts w:hint="eastAsia"/>
-          <w:b/>
-          <w:bCs/>
-        </w:rPr>
-        <w:t xml:space="preserve"> </w:t>
-      </w:r>
-      <w:r>
-        <w:rPr>
-          <w:rFonts w:hint="eastAsia"/>
-          <w:b/>
-          <w:bCs/>
-        </w:rPr>
-        <w:t>at</w:t>
-      </w:r>
-      <w:r>
-        <w:rPr>
-          <w:b/>
-          <w:bCs/>
-        </w:rPr>
-        <w:t xml:space="preserve"> Jinan</w:t>
-      </w:r>
-      <w:r>
-        <w:rPr>
-          <w:b/>
-          <w:bCs/>
-        </w:rPr>
-        <w:t xml:space="preserve"> University </w:t>
-      </w:r>
-      <w:r>
-        <w:t xml:space="preserve">    </w:t>
-      </w:r>
-      <w:r>
-        <w:t xml:space="preserve">  </w:t>
-      </w:r>
-      <w:r>
-        <w:t xml:space="preserve">    </w:t>
-      </w:r>
-      <w:r>
-        <w:t xml:space="preserve">                   </w:t>
-      </w:r>
-      <w:r>
-        <w:t xml:space="preserve">   </w:t>
-      </w:r>
-      <w:r>
-        <w:t xml:space="preserve"> </w:t>
-      </w:r>
-      <w:r>
-        <w:t xml:space="preserve">  </w:t>
-      </w:r>
-      <w:r>
-        <w:t xml:space="preserve"> </w:t>
-      </w:r>
-      <w:r>
-        <w:t xml:space="preserve">    </w:t>
-      </w:r>
-      <w:r>
-        <w:t xml:space="preserve"> </w:t>
-      </w:r>
-      <w:r>
-        <w:rPr>
-          <w:noProof/>
-        </w:rPr>
-        <w:t>Sep</w:t>
-      </w:r>
-      <w:r>
-        <w:rPr>
-          <w:noProof/>
-        </w:rPr>
-        <w:t>,</w:t>
-      </w:r>
-      <w:r>
-        <w:t xml:space="preserve"> </w:t>
-      </w:r>
-      <w:r>
-        <w:t xml:space="preserve">2016 – </w:t>
-      </w:r>
-      <w:r>
-        <w:rPr>
-          <w:noProof/>
-        </w:rPr>
-        <w:t>Dec,</w:t>
-      </w:r>
-      <w:r>
-        <w:t xml:space="preserve"> 2016</w:t>
-      </w:r>
-    </w:p>
-    <w:p>
-      <w:r>
-        <w:rPr>
-          <w:rFonts w:hint="eastAsia"/>
-          <w:b/>
-        </w:rPr>
-        <w:t>•</w:t>
-      </w:r>
-      <w:r>
-        <w:rPr>
-          <w:b/>
-        </w:rPr>
-        <w:t xml:space="preserve"> </w:t>
-      </w:r>
-      <w:r>
-        <w:t>Help  with recordkeeping, such as tracking attendance and calculating grades</w:t>
-      </w:r>
-    </w:p>
-    <w:p>
-      <w:r>
-        <w:rPr>
-          <w:rFonts w:hint="eastAsia"/>
-        </w:rPr>
-        <w:t>•</w:t>
-      </w:r>
-      <w:r>
-        <w:rPr>
-          <w:rFonts w:hint="eastAsia"/>
-        </w:rPr>
-        <w:t xml:space="preserve"> </w:t>
-      </w:r>
-      <w:r>
-        <w:t xml:space="preserve">Help prepare for lessons by getting materials ready or setting </w:t>
-      </w:r>
-      <w:r>
-        <w:t>up equipment</w:t>
-      </w:r>
-    </w:p>
-    <w:p>
-      <w:r>
-        <w:rPr>
-          <w:rFonts w:hint="eastAsia"/>
-        </w:rPr>
-        <w:t>•</w:t>
-      </w:r>
-      <w:r>
-        <w:rPr>
-          <w:rFonts w:hint="eastAsia"/>
-        </w:rPr>
-        <w:t xml:space="preserve"> </w:t>
-      </w:r>
-      <w:r>
-        <w:t>L</w:t>
-      </w:r>
-      <w:r>
-        <w:t xml:space="preserve">earn about problems </w:t>
-      </w:r>
-      <w:r>
-        <w:t>students</w:t>
-      </w:r>
-      <w:r>
-        <w:t xml:space="preserve"> are having with the course material</w:t>
-      </w:r>
-    </w:p>
-    <w:p>
-      <w:pPr>
-        <w:rPr>
-          <w:b/>
-        </w:rPr>
-      </w:pPr>
-    </w:p>
-    <w:p>
-      <w:pPr>
-        <w:rPr>
-          <w:b/>
-        </w:rPr>
-      </w:pPr>
-      <w:r>
-        <w:rPr>
-          <w:b/>
-        </w:rPr>
-        <w:t>W</w:t>
-      </w:r>
-      <w:r>
-        <w:rPr>
-          <w:rFonts w:hint="eastAsia"/>
-          <w:b/>
-        </w:rPr>
-        <w:t>or</w:t>
-      </w:r>
-      <w:r>
-        <w:rPr>
-          <w:b/>
-        </w:rPr>
-        <w:t>kshop</w:t>
-      </w:r>
-      <w:r>
-        <w:rPr>
-          <w:b/>
-        </w:rPr>
-        <w:t>s</w:t>
-      </w:r>
-      <w:r>
-        <w:rPr>
-          <w:b/>
-        </w:rPr>
-        <w:t xml:space="preserve"> Attended</w:t>
-      </w:r>
-    </w:p>
-    <w:p>
-      <w:r>
-        <w:rPr>
-          <w:rFonts w:hint="eastAsia"/>
-        </w:rPr>
         <w:t>•</w:t>
       </w:r>
       <w:r>

--- a/static/files/Zhiliang Lin - CV.docx
+++ b/static/files/Zhiliang Lin - CV.docx
@@ -933,12 +933,28 @@
           <w:bCs/>
           <w:color w:val="000000"/>
         </w:rPr>
-        <w:t>, 18(5), 2580.</w:t>
-      </w:r>
-    </w:p>
-    <w:p>
-      <w:pPr>
-        <w:rPr>
+        <w:t>, 18</w:t>
+      </w:r>
+      <w:r>
+        <w:rPr>
+          <w:rFonts w:hint="eastAsia"/>
+          <w:bCs/>
+          <w:color w:val="000000"/>
+        </w:rPr>
+        <w:t xml:space="preserve"> </w:t>
+      </w:r>
+      <w:r>
+        <w:rPr>
+          <w:bCs/>
+          <w:color w:val="000000"/>
+        </w:rPr>
+        <w:t>(5), 2580.</w:t>
+      </w:r>
+    </w:p>
+    <w:p>
+      <w:pPr>
+        <w:rPr>
+          <w:rFonts w:hint="eastAsia"/>
           <w:b/>
           <w:iCs/>
         </w:rPr>
@@ -1032,7 +1048,24 @@
       </w:r>
       <w:r>
         <w:rPr>
-          <w:i/>
+          <w:rFonts w:hint="eastAsia"/>
+          <w:iCs/>
+        </w:rPr>
+        <w:t>,</w:t>
+      </w:r>
+      <w:r>
+        <w:t xml:space="preserve"> </w:t>
+      </w:r>
+      <w:r>
+        <w:rPr>
+          <w:iCs/>
+        </w:rPr>
+        <w:t>98 (1), 83-104</w:t>
+      </w:r>
+      <w:r>
+        <w:rPr>
+          <w:rFonts w:hint="eastAsia"/>
+          <w:iCs/>
         </w:rPr>
         <w:t>.</w:t>
       </w:r>
@@ -1079,6 +1112,11 @@
       </w:r>
     </w:p>
     <w:p>
+      <w:pPr>
+        <w:rPr>
+          <w:rFonts w:hint="eastAsia"/>
+        </w:rPr>
+      </w:pPr>
       <w:r>
         <w:rPr>
           <w:b/>
@@ -1132,6 +1170,12 @@
       </w:r>
       <w:r>
         <w:t>17-22</w:t>
+      </w:r>
+      <w:r>
+        <w:rPr>
+          <w:rFonts w:hint="eastAsia"/>
+        </w:rPr>
+        <w:t>.</w:t>
       </w:r>
     </w:p>
     <w:p>

--- a/static/files/Zhiliang Lin - CV.docx
+++ b/static/files/Zhiliang Lin - CV.docx
@@ -190,10 +190,34 @@
     </w:p>
     <w:p>
       <w:r>
-        <w:t>882 Wenquan Ave, Conghua District</w:t>
-      </w:r>
-      <w:r>
-        <w:t xml:space="preserve">,               </w:t>
+        <w:t xml:space="preserve">882 </w:t>
+      </w:r>
+      <w:proofErr w:type="spellStart"/>
+      <w:r>
+        <w:t>Wenquan</w:t>
+      </w:r>
+      <w:proofErr w:type="spellEnd"/>
+      <w:r>
+        <w:t xml:space="preserve"> Ave, </w:t>
+      </w:r>
+      <w:proofErr w:type="spellStart"/>
+      <w:r>
+        <w:t>Conghua</w:t>
+      </w:r>
+      <w:proofErr w:type="spellEnd"/>
+      <w:r>
+        <w:t xml:space="preserve"> </w:t>
+      </w:r>
+      <w:proofErr w:type="gramStart"/>
+      <w:r>
+        <w:t>District</w:t>
+      </w:r>
+      <w:r>
+        <w:t xml:space="preserve">,   </w:t>
+      </w:r>
+      <w:proofErr w:type="gramEnd"/>
+      <w:r>
+        <w:t xml:space="preserve">            </w:t>
       </w:r>
       <w:r>
         <w:t xml:space="preserve"> </w:t>
@@ -503,7 +527,15 @@
         <w:t>,</w:t>
       </w:r>
       <w:r>
-        <w:t xml:space="preserve"> 2019 – Jun, 2020</w:t>
+        <w:t xml:space="preserve"> 2019 – </w:t>
+      </w:r>
+      <w:proofErr w:type="gramStart"/>
+      <w:r>
+        <w:t>Jun,</w:t>
+      </w:r>
+      <w:proofErr w:type="gramEnd"/>
+      <w:r>
+        <w:t xml:space="preserve"> 2020</w:t>
       </w:r>
     </w:p>
     <w:p>
@@ -540,8 +572,13 @@
         </w:rPr>
         <w:t xml:space="preserve"> </w:t>
       </w:r>
-      <w:r>
-        <w:t xml:space="preserve">Buid the website of the lab and maintain the daily operation </w:t>
+      <w:proofErr w:type="spellStart"/>
+      <w:r>
+        <w:t>Buid</w:t>
+      </w:r>
+      <w:proofErr w:type="spellEnd"/>
+      <w:r>
+        <w:t xml:space="preserve"> the website of the lab and maintain the daily operation </w:t>
       </w:r>
     </w:p>
     <w:p>
@@ -572,8 +609,13 @@
         <w:t>SSCI</w:t>
       </w:r>
       <w:r>
-        <w:t xml:space="preserve"> manusripts</w:t>
-      </w:r>
+        <w:t xml:space="preserve"> </w:t>
+      </w:r>
+      <w:proofErr w:type="spellStart"/>
+      <w:r>
+        <w:t>manusripts</w:t>
+      </w:r>
+      <w:proofErr w:type="spellEnd"/>
     </w:p>
     <w:p>
       <w:pPr>
@@ -648,73 +690,74 @@
           <w:sz w:val="22"/>
           <w:szCs w:val="22"/>
         </w:rPr>
-        <w:t>(Guangzhou)</w:t>
-      </w:r>
-      <w:r>
-        <w:rPr>
+        <w:t>(</w:t>
+      </w:r>
+      <w:proofErr w:type="gramStart"/>
+      <w:r>
+        <w:rPr>
+          <w:i/>
           <w:sz w:val="22"/>
           <w:szCs w:val="22"/>
         </w:rPr>
-        <w:t xml:space="preserve"> </w:t>
+        <w:t>Guangzhou)</w:t>
       </w:r>
       <w:r>
         <w:rPr>
           <w:sz w:val="22"/>
           <w:szCs w:val="22"/>
         </w:rPr>
-        <w:t xml:space="preserve">                   </w:t>
+        <w:t xml:space="preserve"> </w:t>
       </w:r>
       <w:r>
         <w:rPr>
           <w:sz w:val="22"/>
           <w:szCs w:val="22"/>
         </w:rPr>
-        <w:t xml:space="preserve"> </w:t>
-      </w:r>
+        <w:t xml:space="preserve">  </w:t>
+      </w:r>
+      <w:proofErr w:type="gramEnd"/>
       <w:r>
         <w:rPr>
           <w:sz w:val="22"/>
           <w:szCs w:val="22"/>
         </w:rPr>
-        <w:t xml:space="preserve">               </w:t>
+        <w:t xml:space="preserve">                 </w:t>
       </w:r>
       <w:r>
         <w:rPr>
           <w:sz w:val="22"/>
           <w:szCs w:val="22"/>
         </w:rPr>
-        <w:t>2019</w:t>
-      </w:r>
-    </w:p>
-    <w:p>
-      <w:pPr>
+        <w:t xml:space="preserve"> </w:t>
+      </w:r>
+      <w:r>
         <w:rPr>
           <w:sz w:val="22"/>
           <w:szCs w:val="22"/>
         </w:rPr>
-      </w:pPr>
+        <w:t xml:space="preserve">               </w:t>
+      </w:r>
       <w:r>
         <w:rPr>
           <w:sz w:val="22"/>
           <w:szCs w:val="22"/>
         </w:rPr>
-        <w:t xml:space="preserve">B.A., Department of Journalism, </w:t>
-      </w:r>
-      <w:r>
-        <w:rPr>
-          <w:i/>
+        <w:t>2019</w:t>
+      </w:r>
+    </w:p>
+    <w:p>
+      <w:pPr>
+        <w:rPr>
           <w:sz w:val="22"/>
           <w:szCs w:val="22"/>
         </w:rPr>
-        <w:t>So</w:t>
-      </w:r>
-      <w:r>
-        <w:rPr>
-          <w:i/>
+      </w:pPr>
+      <w:r>
+        <w:rPr>
           <w:sz w:val="22"/>
           <w:szCs w:val="22"/>
         </w:rPr>
-        <w:t>uthwestern University of Financ</w:t>
+        <w:t xml:space="preserve">B.A., Department of Journalism, </w:t>
       </w:r>
       <w:r>
         <w:rPr>
@@ -722,29 +765,45 @@
           <w:sz w:val="22"/>
           <w:szCs w:val="22"/>
         </w:rPr>
-        <w:t xml:space="preserve">e and </w:t>
-      </w:r>
-      <w:r>
-        <w:rPr>
-          <w:rFonts w:hint="eastAsia"/>
+        <w:t>So</w:t>
+      </w:r>
+      <w:r>
+        <w:rPr>
           <w:i/>
           <w:sz w:val="22"/>
           <w:szCs w:val="22"/>
         </w:rPr>
-        <w:t xml:space="preserve">Economics     </w:t>
-      </w:r>
-      <w:r>
-        <w:rPr>
+        <w:t>uthwestern University of Financ</w:t>
+      </w:r>
+      <w:r>
+        <w:rPr>
+          <w:i/>
           <w:sz w:val="22"/>
           <w:szCs w:val="22"/>
         </w:rPr>
-        <w:t xml:space="preserve">      </w:t>
-      </w:r>
-      <w:r>
-        <w:rPr>
+        <w:t xml:space="preserve">e and </w:t>
+      </w:r>
+      <w:r>
+        <w:rPr>
+          <w:rFonts w:hint="eastAsia"/>
+          <w:i/>
           <w:sz w:val="22"/>
           <w:szCs w:val="22"/>
         </w:rPr>
+        <w:t xml:space="preserve">Economics     </w:t>
+      </w:r>
+      <w:r>
+        <w:rPr>
+          <w:sz w:val="22"/>
+          <w:szCs w:val="22"/>
+        </w:rPr>
+        <w:t xml:space="preserve">      </w:t>
+      </w:r>
+      <w:r>
+        <w:rPr>
+          <w:sz w:val="22"/>
+          <w:szCs w:val="22"/>
+        </w:rPr>
         <w:t>2015</w:t>
       </w:r>
     </w:p>
@@ -828,8 +887,13 @@
           <w:color w:val="000000"/>
         </w:rPr>
       </w:pPr>
-      <w:r>
-        <w:t>Guangchao Charles Feng</w:t>
+      <w:proofErr w:type="spellStart"/>
+      <w:r>
+        <w:t>Guangchao</w:t>
+      </w:r>
+      <w:proofErr w:type="spellEnd"/>
+      <w:r>
+        <w:t xml:space="preserve"> Charles Feng</w:t>
       </w:r>
       <w:r>
         <w:t xml:space="preserve">., </w:t>
@@ -844,7 +908,15 @@
         <w:t>.,</w:t>
       </w:r>
       <w:r>
-        <w:t xml:space="preserve"> Xianglin Su</w:t>
+        <w:t xml:space="preserve"> </w:t>
+      </w:r>
+      <w:proofErr w:type="spellStart"/>
+      <w:r>
+        <w:t>Xianglin</w:t>
+      </w:r>
+      <w:proofErr w:type="spellEnd"/>
+      <w:r>
+        <w:t xml:space="preserve"> Su</w:t>
       </w:r>
       <w:r>
         <w:rPr>
@@ -861,8 +933,13 @@
       <w:r>
         <w:t xml:space="preserve"> </w:t>
       </w:r>
-      <w:r>
-        <w:t>Wanhua Ou</w:t>
+      <w:proofErr w:type="spellStart"/>
+      <w:r>
+        <w:t>Wanhua</w:t>
+      </w:r>
+      <w:proofErr w:type="spellEnd"/>
+      <w:r>
+        <w:t xml:space="preserve"> Ou</w:t>
       </w:r>
       <w:r>
         <w:rPr>
@@ -954,19 +1031,31 @@
     <w:p>
       <w:pPr>
         <w:rPr>
-          <w:rFonts w:hint="eastAsia"/>
           <w:b/>
           <w:iCs/>
         </w:rPr>
       </w:pPr>
-      <w:r>
-        <w:t>Guangchao Charles Feng</w:t>
+      <w:proofErr w:type="spellStart"/>
+      <w:r>
+        <w:t>Guangchao</w:t>
+      </w:r>
+      <w:proofErr w:type="spellEnd"/>
+      <w:r>
+        <w:t xml:space="preserve"> Charles Feng</w:t>
       </w:r>
       <w:r>
         <w:t>.,</w:t>
       </w:r>
       <w:r>
-        <w:t xml:space="preserve"> Xianglin Su., </w:t>
+        <w:t xml:space="preserve"> </w:t>
+      </w:r>
+      <w:proofErr w:type="spellStart"/>
+      <w:r>
+        <w:t>Xianglin</w:t>
+      </w:r>
+      <w:proofErr w:type="spellEnd"/>
+      <w:r>
+        <w:t xml:space="preserve"> Su., </w:t>
       </w:r>
       <w:r>
         <w:rPr>
@@ -1071,8 +1160,13 @@
       </w:r>
     </w:p>
     <w:p>
-      <w:r>
-        <w:t xml:space="preserve">Guangchao Charles Feng., Yuting Zhang., &amp; </w:t>
+      <w:proofErr w:type="spellStart"/>
+      <w:r>
+        <w:t>Guangchao</w:t>
+      </w:r>
+      <w:proofErr w:type="spellEnd"/>
+      <w:r>
+        <w:t xml:space="preserve"> Charles Feng., Yuting Zhang., &amp; </w:t>
       </w:r>
       <w:r>
         <w:rPr>
@@ -1112,11 +1206,6 @@
       </w:r>
     </w:p>
     <w:p>
-      <w:pPr>
-        <w:rPr>
-          <w:rFonts w:hint="eastAsia"/>
-        </w:rPr>
-      </w:pPr>
       <w:r>
         <w:rPr>
           <w:b/>
@@ -1136,10 +1225,26 @@
         <w:t xml:space="preserve"> (2019). </w:t>
       </w:r>
       <w:r>
-        <w:t xml:space="preserve">Your friends matter: </w:t>
-      </w:r>
-      <w:r>
-        <w:t>A mediation model of Wechat use and school identity</w:t>
+        <w:t xml:space="preserve">Your </w:t>
+      </w:r>
+      <w:proofErr w:type="gramStart"/>
+      <w:r>
+        <w:t>friends</w:t>
+      </w:r>
+      <w:proofErr w:type="gramEnd"/>
+      <w:r>
+        <w:t xml:space="preserve"> matter: </w:t>
+      </w:r>
+      <w:r>
+        <w:t xml:space="preserve">A mediation model of </w:t>
+      </w:r>
+      <w:proofErr w:type="spellStart"/>
+      <w:r>
+        <w:t>Wechat</w:t>
+      </w:r>
+      <w:proofErr w:type="spellEnd"/>
+      <w:r>
+        <w:t xml:space="preserve"> use and school identity</w:t>
       </w:r>
       <w:r>
         <w:t xml:space="preserve">. </w:t>
@@ -1264,14 +1369,32 @@
           <w:i/>
           <w:iCs/>
         </w:rPr>
-        <w:t xml:space="preserve">Doing Data-driven Researches </w:t>
-      </w:r>
+        <w:t xml:space="preserve">Doing Data-driven </w:t>
+      </w:r>
+      <w:proofErr w:type="gramStart"/>
       <w:r>
         <w:rPr>
           <w:bCs/>
           <w:i/>
           <w:iCs/>
         </w:rPr>
+        <w:t>Researches</w:t>
+      </w:r>
+      <w:proofErr w:type="gramEnd"/>
+      <w:r>
+        <w:rPr>
+          <w:bCs/>
+          <w:i/>
+          <w:iCs/>
+        </w:rPr>
+        <w:t xml:space="preserve"> </w:t>
+      </w:r>
+      <w:r>
+        <w:rPr>
+          <w:bCs/>
+          <w:i/>
+          <w:iCs/>
+        </w:rPr>
         <w:t>U</w:t>
       </w:r>
       <w:r>
@@ -1405,8 +1528,13 @@
           <w:i/>
         </w:rPr>
       </w:pPr>
-      <w:r>
-        <w:t xml:space="preserve">Xianglin Su., </w:t>
+      <w:proofErr w:type="spellStart"/>
+      <w:r>
+        <w:t>Xianglin</w:t>
+      </w:r>
+      <w:proofErr w:type="spellEnd"/>
+      <w:r>
+        <w:t xml:space="preserve"> Su., </w:t>
       </w:r>
       <w:r>
         <w:rPr>
@@ -1429,8 +1557,13 @@
       <w:r>
         <w:t xml:space="preserve"> </w:t>
       </w:r>
-      <w:r>
-        <w:t>Guangchao Charles Feng</w:t>
+      <w:proofErr w:type="spellStart"/>
+      <w:r>
+        <w:t>Guangchao</w:t>
+      </w:r>
+      <w:proofErr w:type="spellEnd"/>
+      <w:r>
+        <w:t xml:space="preserve"> Charles Feng</w:t>
       </w:r>
       <w:r>
         <w:rPr>
@@ -1493,7 +1626,15 @@
         <w:t>, Yuting Zhang, &amp;.</w:t>
       </w:r>
       <w:r>
-        <w:t xml:space="preserve"> Guangchao Charles Feng</w:t>
+        <w:t xml:space="preserve"> </w:t>
+      </w:r>
+      <w:proofErr w:type="spellStart"/>
+      <w:r>
+        <w:t>Guangchao</w:t>
+      </w:r>
+      <w:proofErr w:type="spellEnd"/>
+      <w:r>
+        <w:t xml:space="preserve"> Charles Feng</w:t>
       </w:r>
       <w:r>
         <w:t>.</w:t>
@@ -1563,8 +1704,13 @@
       </w:r>
     </w:p>
     <w:p>
-      <w:r>
-        <w:t xml:space="preserve">Wanhua Ou., </w:t>
+      <w:proofErr w:type="spellStart"/>
+      <w:r>
+        <w:t>Wanhua</w:t>
+      </w:r>
+      <w:proofErr w:type="spellEnd"/>
+      <w:r>
+        <w:t xml:space="preserve"> Ou., </w:t>
       </w:r>
       <w:r>
         <w:rPr>
@@ -1579,7 +1725,15 @@
         <w:t>,</w:t>
       </w:r>
       <w:r>
-        <w:t xml:space="preserve"> Xianglin Su</w:t>
+        <w:t xml:space="preserve"> </w:t>
+      </w:r>
+      <w:proofErr w:type="spellStart"/>
+      <w:r>
+        <w:t>Xianglin</w:t>
+      </w:r>
+      <w:proofErr w:type="spellEnd"/>
+      <w:r>
+        <w:t xml:space="preserve"> Su</w:t>
       </w:r>
       <w:r>
         <w:rPr>
@@ -1596,8 +1750,13 @@
       <w:r>
         <w:t xml:space="preserve"> </w:t>
       </w:r>
-      <w:r>
-        <w:t>Guangchao Charles Feng</w:t>
+      <w:proofErr w:type="spellStart"/>
+      <w:r>
+        <w:t>Guangchao</w:t>
+      </w:r>
+      <w:proofErr w:type="spellEnd"/>
+      <w:r>
+        <w:t xml:space="preserve"> Charles Feng</w:t>
       </w:r>
       <w:r>
         <w:rPr>
@@ -1633,7 +1792,21 @@
         <w:rPr>
           <w:i/>
         </w:rPr>
-        <w:t>Engagement in Cancer Screening: Theoretical Exploration Using A Meta-Analytical Structural Equation Modeling Approach</w:t>
+        <w:t xml:space="preserve">Engagement in Cancer Screening: Theoretical Exploration Using </w:t>
+      </w:r>
+      <w:proofErr w:type="gramStart"/>
+      <w:r>
+        <w:rPr>
+          <w:i/>
+        </w:rPr>
+        <w:t>A</w:t>
+      </w:r>
+      <w:proofErr w:type="gramEnd"/>
+      <w:r>
+        <w:rPr>
+          <w:i/>
+        </w:rPr>
+        <w:t xml:space="preserve"> Meta-Analytical Structural Equation Modeling Approach</w:t>
       </w:r>
       <w:r>
         <w:rPr>
@@ -1645,7 +1818,23 @@
         <w:t xml:space="preserve">the </w:t>
       </w:r>
       <w:r>
-        <w:t>Association For Education In Journalism &amp; Mass Communication</w:t>
+        <w:t xml:space="preserve">Association </w:t>
+      </w:r>
+      <w:proofErr w:type="gramStart"/>
+      <w:r>
+        <w:t>For</w:t>
+      </w:r>
+      <w:proofErr w:type="gramEnd"/>
+      <w:r>
+        <w:t xml:space="preserve"> Education </w:t>
+      </w:r>
+      <w:proofErr w:type="gramStart"/>
+      <w:r>
+        <w:t>In</w:t>
+      </w:r>
+      <w:proofErr w:type="gramEnd"/>
+      <w:r>
+        <w:t xml:space="preserve"> Journalism &amp; Mass Communication</w:t>
       </w:r>
       <w:r>
         <w:t xml:space="preserve"> A</w:t>
@@ -1716,11 +1905,19 @@
       <w:r>
         <w:t xml:space="preserve"> </w:t>
       </w:r>
-      <w:r>
-        <w:rPr>
-          <w:rFonts w:hint="eastAsia"/>
-        </w:rPr>
-        <w:t>Jiahong Wu</w:t>
+      <w:proofErr w:type="spellStart"/>
+      <w:r>
+        <w:rPr>
+          <w:rFonts w:hint="eastAsia"/>
+        </w:rPr>
+        <w:t>Jiahong</w:t>
+      </w:r>
+      <w:proofErr w:type="spellEnd"/>
+      <w:r>
+        <w:rPr>
+          <w:rFonts w:hint="eastAsia"/>
+        </w:rPr>
+        <w:t xml:space="preserve"> Wu</w:t>
       </w:r>
       <w:r>
         <w:rPr>
@@ -2077,8 +2274,13 @@
         <w:t>,</w:t>
       </w:r>
       <w:r>
-        <w:t xml:space="preserve"> SmartPLS</w:t>
-      </w:r>
+        <w:t xml:space="preserve"> </w:t>
+      </w:r>
+      <w:proofErr w:type="spellStart"/>
+      <w:r>
+        <w:t>SmartPLS</w:t>
+      </w:r>
+      <w:proofErr w:type="spellEnd"/>
     </w:p>
     <w:p>
       <w:r>
@@ -2090,18 +2292,22 @@
       <w:r>
         <w:t xml:space="preserve"> </w:t>
       </w:r>
+      <w:proofErr w:type="spellStart"/>
       <w:r>
         <w:t>Scientometrics</w:t>
       </w:r>
+      <w:proofErr w:type="spellEnd"/>
       <w:r>
         <w:t xml:space="preserve"> software</w:t>
       </w:r>
       <w:r>
         <w:t xml:space="preserve">: </w:t>
       </w:r>
+      <w:proofErr w:type="spellStart"/>
       <w:r>
         <w:t>CiteSpace</w:t>
       </w:r>
+      <w:proofErr w:type="spellEnd"/>
       <w:r>
         <w:t xml:space="preserve">, </w:t>
       </w:r>
@@ -2112,11 +2318,16 @@
         <w:t>bicomb</w:t>
       </w:r>
       <w:r>
-        <w:t>, U</w:t>
+        <w:t xml:space="preserve">, </w:t>
+      </w:r>
+      <w:proofErr w:type="spellStart"/>
+      <w:r>
+        <w:t>U</w:t>
       </w:r>
       <w:r>
         <w:t>cinet</w:t>
       </w:r>
+      <w:proofErr w:type="spellEnd"/>
     </w:p>
     <w:p>
       <w:r>
@@ -2175,9 +2386,11 @@
       <w:r>
         <w:t xml:space="preserve">Zotero, </w:t>
       </w:r>
+      <w:proofErr w:type="spellStart"/>
       <w:r>
         <w:t>NoteExpress</w:t>
       </w:r>
+      <w:proofErr w:type="spellEnd"/>
     </w:p>
     <w:p>
       <w:pPr>
@@ -2249,7 +2462,19 @@
         <w:t>English</w:t>
       </w:r>
       <w:r>
-        <w:t xml:space="preserve"> (fluent)</w:t>
+        <w:t xml:space="preserve"> (</w:t>
+      </w:r>
+      <w:r>
+        <w:t>IELTS 7.</w:t>
+      </w:r>
+      <w:r>
+        <w:rPr>
+          <w:rFonts w:hint="eastAsia"/>
+        </w:rPr>
+        <w:t>0</w:t>
+      </w:r>
+      <w:r>
+        <w:t>)</w:t>
       </w:r>
     </w:p>
     <w:sectPr>

--- a/static/files/Zhiliang Lin - CV.docx
+++ b/static/files/Zhiliang Lin - CV.docx
@@ -105,56 +105,89 @@
         <w:t xml:space="preserve">               </w:t>
       </w:r>
       <w:r>
+        <w:t xml:space="preserve">  </w:t>
+      </w:r>
+      <w:r>
+        <w:rPr>
+          <w:rFonts w:hint="eastAsia"/>
+        </w:rPr>
+        <w:t xml:space="preserve"> </w:t>
+      </w:r>
+      <w:r>
+        <w:rPr>
+          <w:rFonts w:hint="eastAsia"/>
+        </w:rPr>
+        <w:t xml:space="preserve"> </w:t>
+      </w:r>
+      <w:r>
+        <w:t xml:space="preserve"> </w:t>
+      </w:r>
+      <w:r>
         <w:t xml:space="preserve">   </w:t>
       </w:r>
       <w:r>
+        <w:rPr>
+          <w:i/>
+        </w:rPr>
+        <w:t>Phone</w:t>
+      </w:r>
+      <w:r>
+        <w:t xml:space="preserve">: </w:t>
+      </w:r>
+      <w:r>
+        <w:t>(</w:t>
+      </w:r>
+      <w:r>
+        <w:rPr>
+          <w:rFonts w:hint="eastAsia"/>
+        </w:rPr>
+        <w:t>+86)</w:t>
+      </w:r>
+      <w:r>
+        <w:t xml:space="preserve"> </w:t>
+      </w:r>
+      <w:r>
+        <w:t>13250714813</w:t>
+      </w:r>
+    </w:p>
+    <w:p>
+      <w:r>
+        <w:t xml:space="preserve">Guangzhou </w:t>
+      </w:r>
+      <w:r>
+        <w:t>Nanfang College</w:t>
+      </w:r>
+      <w:r>
+        <w:t xml:space="preserve">    </w:t>
+      </w:r>
+      <w:r>
+        <w:t xml:space="preserve">      </w:t>
+      </w:r>
+      <w:r>
         <w:t xml:space="preserve">   </w:t>
       </w:r>
       <w:r>
-        <w:rPr>
-          <w:i/>
-        </w:rPr>
-        <w:t>Phone</w:t>
-      </w:r>
-      <w:r>
-        <w:t xml:space="preserve">: </w:t>
-      </w:r>
-      <w:r>
-        <w:t>(</w:t>
-      </w:r>
-      <w:r>
-        <w:rPr>
-          <w:rFonts w:hint="eastAsia"/>
-        </w:rPr>
-        <w:t>+86)</w:t>
-      </w:r>
-      <w:r>
-        <w:t xml:space="preserve"> </w:t>
-      </w:r>
-      <w:r>
-        <w:t>13250714813</w:t>
-      </w:r>
-    </w:p>
-    <w:p>
-      <w:r>
-        <w:t xml:space="preserve">Guangzhou </w:t>
-      </w:r>
-      <w:r>
-        <w:t>Nanfang College</w:t>
-      </w:r>
-      <w:r>
-        <w:t xml:space="preserve">    </w:t>
-      </w:r>
-      <w:r>
+        <w:t xml:space="preserve">                          </w:t>
+      </w:r>
+      <w:r>
+        <w:t xml:space="preserve"> </w:t>
+      </w:r>
+      <w:r>
+        <w:rPr>
+          <w:rFonts w:hint="eastAsia"/>
+        </w:rPr>
         <w:t xml:space="preserve">      </w:t>
       </w:r>
       <w:r>
-        <w:t xml:space="preserve">   </w:t>
-      </w:r>
-      <w:r>
-        <w:t xml:space="preserve">                          </w:t>
-      </w:r>
-      <w:r>
+        <w:rPr>
+          <w:rFonts w:hint="eastAsia"/>
+        </w:rPr>
+        <w:t xml:space="preserve"> </w:t>
+      </w:r>
+      <w:r>
+        <w:rPr>
+          <w:rFonts w:hint="eastAsia"/>
+        </w:rPr>
         <w:t xml:space="preserve"> </w:t>
       </w:r>
       <w:r>
@@ -169,22 +202,29 @@
       <w:hyperlink r:id="rId8" w:history="1">
         <w:r>
           <w:rPr>
-            <w:rStyle w:val="a4"/>
+            <w:rStyle w:val="Hyperlink"/>
           </w:rPr>
           <w:t>zhiliang</w:t>
         </w:r>
         <w:r>
           <w:rPr>
-            <w:rStyle w:val="a4"/>
+            <w:rStyle w:val="Hyperlink"/>
             <w:rFonts w:hint="eastAsia"/>
           </w:rPr>
-          <w:t>-</w:t>
+          <w:t>.</w:t>
         </w:r>
         <w:r>
           <w:rPr>
-            <w:rStyle w:val="a4"/>
+            <w:rStyle w:val="Hyperlink"/>
           </w:rPr>
-          <w:t>lin@outlook.com</w:t>
+          <w:t>lin@</w:t>
+        </w:r>
+        <w:r>
+          <w:rPr>
+            <w:rStyle w:val="Hyperlink"/>
+            <w:rFonts w:hint="eastAsia"/>
+          </w:rPr>
+          <w:t>ugent.be</w:t>
         </w:r>
       </w:hyperlink>
     </w:p>
@@ -226,6 +266,18 @@
         <w:t xml:space="preserve"> </w:t>
       </w:r>
       <w:r>
+        <w:t xml:space="preserve"> </w:t>
+      </w:r>
+      <w:r>
+        <w:rPr>
+          <w:rFonts w:hint="eastAsia"/>
+        </w:rPr>
+        <w:t xml:space="preserve"> </w:t>
+      </w:r>
+      <w:r>
+        <w:rPr>
+          <w:rFonts w:hint="eastAsia"/>
+        </w:rPr>
         <w:t xml:space="preserve"> </w:t>
       </w:r>
       <w:r>
@@ -253,7 +305,7 @@
       <w:hyperlink r:id="rId9" w:history="1">
         <w:r>
           <w:rPr>
-            <w:rStyle w:val="a4"/>
+            <w:rStyle w:val="Hyperlink"/>
           </w:rPr>
           <w:t>www.zhilianglin.com</w:t>
         </w:r>
@@ -296,515 +348,625 @@
         <w:rPr>
           <w:b/>
         </w:rPr>
-        <w:t>E</w:t>
-      </w:r>
-      <w:r>
-        <w:rPr>
-          <w:b/>
-        </w:rPr>
-        <w:t>mployment</w:t>
-      </w:r>
-    </w:p>
-    <w:p>
-      <w:r>
-        <w:rPr>
-          <w:b/>
-          <w:bCs/>
-        </w:rPr>
-        <w:t xml:space="preserve">Teaching </w:t>
-      </w:r>
-      <w:r>
-        <w:rPr>
-          <w:rFonts w:hint="eastAsia"/>
-          <w:b/>
-          <w:bCs/>
-        </w:rPr>
-        <w:t>Associate</w:t>
-      </w:r>
-      <w:r>
-        <w:rPr>
-          <w:b/>
-          <w:bCs/>
-        </w:rPr>
-        <w:t xml:space="preserve"> </w:t>
-      </w:r>
-      <w:r>
-        <w:rPr>
-          <w:rFonts w:hint="eastAsia"/>
-          <w:b/>
-          <w:bCs/>
-        </w:rPr>
-        <w:t>at</w:t>
-      </w:r>
-      <w:r>
-        <w:t xml:space="preserve"> </w:t>
-      </w:r>
-      <w:r>
-        <w:rPr>
-          <w:b/>
-          <w:bCs/>
-        </w:rPr>
-        <w:t>Guangzhou Nanfang College</w:t>
-      </w:r>
-      <w:r>
-        <w:t xml:space="preserve">  </w:t>
-      </w:r>
-      <w:r>
-        <w:t xml:space="preserve">                   </w:t>
-      </w:r>
-      <w:r>
-        <w:rPr>
-          <w:rFonts w:hint="eastAsia"/>
-        </w:rPr>
-        <w:t xml:space="preserve">    </w:t>
-      </w:r>
-      <w:r>
-        <w:rPr>
-          <w:noProof/>
-        </w:rPr>
-        <w:t>July</w:t>
-      </w:r>
-      <w:r>
-        <w:rPr>
-          <w:noProof/>
-        </w:rPr>
-        <w:t>,</w:t>
-      </w:r>
-      <w:r>
-        <w:t xml:space="preserve"> 2020 – Present</w:t>
-      </w:r>
-    </w:p>
-    <w:p>
-      <w:r>
-        <w:rPr>
-          <w:rFonts w:hint="eastAsia"/>
-          <w:b/>
-        </w:rPr>
-        <w:t>•</w:t>
-      </w:r>
-      <w:r>
-        <w:rPr>
-          <w:rFonts w:hint="eastAsia"/>
-          <w:b/>
-        </w:rPr>
-        <w:t xml:space="preserve"> </w:t>
-      </w:r>
-      <w:r>
-        <w:t xml:space="preserve">Teaching: (a) </w:t>
-      </w:r>
-      <w:r>
-        <w:rPr>
-          <w:rFonts w:hint="eastAsia"/>
-          <w:i/>
-          <w:iCs/>
-        </w:rPr>
-        <w:t>Statistics for communication</w:t>
-      </w:r>
-      <w:r>
-        <w:t xml:space="preserve">; (b) </w:t>
-      </w:r>
-      <w:r>
-        <w:rPr>
-          <w:rFonts w:hint="eastAsia"/>
-          <w:i/>
-          <w:iCs/>
-        </w:rPr>
-        <w:t>New Media</w:t>
-      </w:r>
-      <w:r>
-        <w:rPr>
-          <w:rFonts w:hint="eastAsia"/>
-          <w:i/>
-          <w:iCs/>
-        </w:rPr>
-        <w:t xml:space="preserve"> Data Analysis</w:t>
-      </w:r>
-      <w:r>
-        <w:rPr>
-          <w:rFonts w:hint="eastAsia"/>
-        </w:rPr>
-        <w:t xml:space="preserve">; (c) </w:t>
-      </w:r>
-      <w:r>
-        <w:rPr>
-          <w:rFonts w:hint="eastAsia"/>
-          <w:i/>
-          <w:iCs/>
-        </w:rPr>
-        <w:t>Web Data Scraping</w:t>
-      </w:r>
-      <w:r>
-        <w:rPr>
-          <w:rFonts w:hint="eastAsia"/>
-        </w:rPr>
-        <w:t>.</w:t>
-      </w:r>
-      <w:r>
-        <w:rPr>
-          <w:rFonts w:hint="eastAsia"/>
-          <w:i/>
-          <w:iCs/>
-        </w:rPr>
-        <w:t xml:space="preserve"> </w:t>
-      </w:r>
-    </w:p>
-    <w:p>
-      <w:r>
-        <w:rPr>
-          <w:rFonts w:hint="eastAsia"/>
-          <w:b/>
-        </w:rPr>
-        <w:t>•</w:t>
-      </w:r>
-      <w:r>
-        <w:rPr>
-          <w:rFonts w:hint="eastAsia"/>
-          <w:b/>
-        </w:rPr>
-        <w:t xml:space="preserve"> </w:t>
-      </w:r>
-      <w:r>
-        <w:t>Provide i</w:t>
-      </w:r>
-      <w:r>
-        <w:t xml:space="preserve">nstructions to the </w:t>
-      </w:r>
-      <w:r>
-        <w:t>thesis writing for the graduates</w:t>
-      </w:r>
-    </w:p>
-    <w:p/>
-    <w:p>
-      <w:r>
-        <w:rPr>
-          <w:b/>
-          <w:bCs/>
-        </w:rPr>
-        <w:t xml:space="preserve">Research </w:t>
-      </w:r>
-      <w:r>
-        <w:rPr>
-          <w:b/>
-          <w:bCs/>
-        </w:rPr>
-        <w:t>Associate</w:t>
-      </w:r>
-      <w:r>
-        <w:rPr>
-          <w:b/>
-          <w:bCs/>
-        </w:rPr>
-        <w:t xml:space="preserve"> </w:t>
-      </w:r>
-      <w:r>
-        <w:rPr>
-          <w:rFonts w:hint="eastAsia"/>
-          <w:b/>
-          <w:bCs/>
-        </w:rPr>
-        <w:t>at</w:t>
-      </w:r>
-      <w:r>
-        <w:rPr>
-          <w:b/>
-          <w:bCs/>
-        </w:rPr>
-        <w:t xml:space="preserve"> Shenzhen University  </w:t>
-      </w:r>
-      <w:r>
-        <w:t xml:space="preserve">                                 </w:t>
-      </w:r>
-      <w:r>
-        <w:rPr>
-          <w:noProof/>
-        </w:rPr>
-        <w:t>July</w:t>
-      </w:r>
-      <w:r>
-        <w:rPr>
-          <w:noProof/>
-        </w:rPr>
-        <w:t>,</w:t>
-      </w:r>
-      <w:r>
-        <w:t xml:space="preserve"> 2019 – </w:t>
-      </w:r>
-      <w:proofErr w:type="gramStart"/>
-      <w:r>
-        <w:t>Jun,</w:t>
-      </w:r>
-      <w:proofErr w:type="gramEnd"/>
-      <w:r>
-        <w:t xml:space="preserve"> 2020</w:t>
-      </w:r>
-    </w:p>
-    <w:p>
-      <w:r>
-        <w:rPr>
-          <w:rFonts w:hint="eastAsia"/>
-          <w:b/>
-        </w:rPr>
-        <w:t>•</w:t>
-      </w:r>
-      <w:r>
-        <w:rPr>
-          <w:rFonts w:hint="eastAsia"/>
-          <w:b/>
-        </w:rPr>
-        <w:t xml:space="preserve"> </w:t>
-      </w:r>
-      <w:r>
-        <w:t>Do data wrangling and data analysis on massive data and finished two report articles</w:t>
-      </w:r>
-    </w:p>
-    <w:p>
-      <w:r>
-        <w:rPr>
-          <w:rFonts w:hint="eastAsia"/>
-          <w:b/>
-        </w:rPr>
-        <w:t>•</w:t>
-      </w:r>
-      <w:r>
-        <w:rPr>
-          <w:rFonts w:hint="eastAsia"/>
-          <w:b/>
-        </w:rPr>
-        <w:t xml:space="preserve"> </w:t>
-      </w:r>
-      <w:proofErr w:type="spellStart"/>
-      <w:r>
-        <w:t>Buid</w:t>
-      </w:r>
-      <w:proofErr w:type="spellEnd"/>
-      <w:r>
-        <w:t xml:space="preserve"> the website of the lab and maintain the daily operation </w:t>
-      </w:r>
-    </w:p>
-    <w:p>
-      <w:r>
-        <w:rPr>
-          <w:rFonts w:hint="eastAsia"/>
-          <w:b/>
-        </w:rPr>
-        <w:t>•</w:t>
-      </w:r>
-      <w:r>
-        <w:rPr>
-          <w:rFonts w:hint="eastAsia"/>
-          <w:b/>
-        </w:rPr>
-        <w:t xml:space="preserve"> </w:t>
-      </w:r>
-      <w:r>
-        <w:t>Help finish the revision of two</w:t>
-      </w:r>
-      <w:r>
-        <w:t xml:space="preserve"> </w:t>
-      </w:r>
-      <w:r>
-        <w:rPr>
-          <w:rFonts w:hint="eastAsia"/>
-        </w:rPr>
-        <w:t>SSCI</w:t>
-      </w:r>
-      <w:r>
-        <w:t xml:space="preserve"> </w:t>
-      </w:r>
-      <w:proofErr w:type="spellStart"/>
-      <w:r>
-        <w:t>manusripts</w:t>
-      </w:r>
-      <w:proofErr w:type="spellEnd"/>
-    </w:p>
-    <w:p>
-      <w:pPr>
-        <w:rPr>
-          <w:b/>
-        </w:rPr>
-      </w:pPr>
-    </w:p>
-    <w:p>
-      <w:pPr>
-        <w:rPr>
-          <w:b/>
-        </w:rPr>
-      </w:pPr>
-      <w:r>
-        <w:rPr>
-          <w:b/>
-        </w:rPr>
         <w:t>Education</w:t>
       </w:r>
     </w:p>
     <w:p>
       <w:pPr>
         <w:rPr>
+          <w:rFonts w:hint="eastAsia"/>
           <w:sz w:val="22"/>
           <w:szCs w:val="22"/>
         </w:rPr>
       </w:pPr>
       <w:r>
         <w:rPr>
+          <w:rFonts w:hint="eastAsia"/>
           <w:sz w:val="22"/>
           <w:szCs w:val="22"/>
         </w:rPr>
-        <w:t xml:space="preserve">M.A., Department of Communication, </w:t>
-      </w:r>
-      <w:r>
-        <w:rPr>
-          <w:i/>
+        <w:t>M</w:t>
+      </w:r>
+      <w:r>
+        <w:rPr>
+          <w:rFonts w:hint="eastAsia"/>
           <w:sz w:val="22"/>
           <w:szCs w:val="22"/>
         </w:rPr>
-        <w:t>J</w:t>
-      </w:r>
-      <w:r>
-        <w:rPr>
-          <w:rFonts w:hint="eastAsia"/>
-          <w:i/>
+        <w:t>.Sc., Subs</w:t>
+      </w:r>
+      <w:r>
+        <w:rPr>
+          <w:rFonts w:hint="eastAsia"/>
           <w:sz w:val="22"/>
           <w:szCs w:val="22"/>
         </w:rPr>
-        <w:t>i</w:t>
-      </w:r>
-      <w:r>
-        <w:rPr>
-          <w:i/>
+        <w:t>e</w:t>
+      </w:r>
+      <w:r>
+        <w:rPr>
+          <w:rFonts w:hint="eastAsia"/>
           <w:sz w:val="22"/>
           <w:szCs w:val="22"/>
         </w:rPr>
-        <w:t>nan University</w:t>
-      </w:r>
-      <w:r>
-        <w:rPr>
-          <w:i/>
+        <w:t xml:space="preserve">quent Master </w:t>
+      </w:r>
+      <w:r>
+        <w:rPr>
+          <w:rFonts w:hint="eastAsia"/>
           <w:sz w:val="22"/>
           <w:szCs w:val="22"/>
         </w:rPr>
-        <w:t xml:space="preserve"> </w:t>
-      </w:r>
-      <w:r>
-        <w:rPr>
-          <w:i/>
+        <w:t>in</w:t>
+      </w:r>
+      <w:r>
+        <w:rPr>
+          <w:rFonts w:hint="eastAsia"/>
           <w:sz w:val="22"/>
           <w:szCs w:val="22"/>
         </w:rPr>
-        <w:t>(</w:t>
-      </w:r>
-      <w:proofErr w:type="gramStart"/>
-      <w:r>
-        <w:rPr>
-          <w:i/>
+        <w:t xml:space="preserve"> Statistical Data Analysis, Ghent University                                2026</w:t>
+      </w:r>
+    </w:p>
+    <w:p>
+      <w:pPr>
+        <w:rPr>
           <w:sz w:val="22"/>
           <w:szCs w:val="22"/>
         </w:rPr>
-        <w:t>Guangzhou)</w:t>
-      </w:r>
+      </w:pPr>
       <w:r>
         <w:rPr>
           <w:sz w:val="22"/>
           <w:szCs w:val="22"/>
         </w:rPr>
-        <w:t xml:space="preserve"> </w:t>
-      </w:r>
-      <w:r>
-        <w:rPr>
+        <w:t xml:space="preserve">M.A., Department of Communication, </w:t>
+      </w:r>
+      <w:r>
+        <w:rPr>
+          <w:i/>
           <w:sz w:val="22"/>
           <w:szCs w:val="22"/>
         </w:rPr>
-        <w:t xml:space="preserve">  </w:t>
-      </w:r>
-      <w:proofErr w:type="gramEnd"/>
-      <w:r>
-        <w:rPr>
+        <w:t>J</w:t>
+      </w:r>
+      <w:r>
+        <w:rPr>
+          <w:rFonts w:hint="eastAsia"/>
+          <w:i/>
           <w:sz w:val="22"/>
           <w:szCs w:val="22"/>
         </w:rPr>
-        <w:t xml:space="preserve">                 </w:t>
-      </w:r>
-      <w:r>
-        <w:rPr>
+        <w:t>i</w:t>
+      </w:r>
+      <w:r>
+        <w:rPr>
+          <w:i/>
           <w:sz w:val="22"/>
           <w:szCs w:val="22"/>
         </w:rPr>
-        <w:t xml:space="preserve"> </w:t>
-      </w:r>
-      <w:r>
-        <w:rPr>
+        <w:t>nan University</w:t>
+      </w:r>
+      <w:r>
+        <w:rPr>
+          <w:i/>
           <w:sz w:val="22"/>
           <w:szCs w:val="22"/>
         </w:rPr>
-        <w:t xml:space="preserve">               </w:t>
-      </w:r>
-      <w:r>
-        <w:rPr>
+        <w:t xml:space="preserve"> </w:t>
+      </w:r>
+      <w:r>
+        <w:rPr>
+          <w:rFonts w:hint="eastAsia"/>
+          <w:i/>
           <w:sz w:val="22"/>
           <w:szCs w:val="22"/>
         </w:rPr>
-        <w:t>2019</w:t>
-      </w:r>
-    </w:p>
-    <w:p>
-      <w:pPr>
+        <w:t xml:space="preserve">                     </w:t>
+      </w:r>
+      <w:r>
         <w:rPr>
           <w:sz w:val="22"/>
           <w:szCs w:val="22"/>
         </w:rPr>
-      </w:pPr>
+        <w:t xml:space="preserve"> </w:t>
+      </w:r>
       <w:r>
         <w:rPr>
           <w:sz w:val="22"/>
           <w:szCs w:val="22"/>
         </w:rPr>
-        <w:t xml:space="preserve">B.A., Department of Journalism, </w:t>
-      </w:r>
-      <w:r>
-        <w:rPr>
-          <w:i/>
+        <w:t xml:space="preserve">                   </w:t>
+      </w:r>
+      <w:r>
+        <w:rPr>
           <w:sz w:val="22"/>
           <w:szCs w:val="22"/>
         </w:rPr>
-        <w:t>So</w:t>
-      </w:r>
-      <w:r>
-        <w:rPr>
-          <w:i/>
+        <w:t xml:space="preserve"> </w:t>
+      </w:r>
+      <w:r>
+        <w:rPr>
           <w:sz w:val="22"/>
           <w:szCs w:val="22"/>
         </w:rPr>
-        <w:t>uthwestern University of Financ</w:t>
-      </w:r>
-      <w:r>
-        <w:rPr>
-          <w:i/>
+        <w:t xml:space="preserve">               </w:t>
+      </w:r>
+      <w:r>
+        <w:rPr>
+          <w:rFonts w:hint="eastAsia"/>
           <w:sz w:val="22"/>
           <w:szCs w:val="22"/>
         </w:rPr>
-        <w:t xml:space="preserve">e and </w:t>
-      </w:r>
-      <w:r>
-        <w:rPr>
-          <w:rFonts w:hint="eastAsia"/>
-          <w:i/>
+        <w:t xml:space="preserve"> </w:t>
+      </w:r>
+      <w:r>
+        <w:rPr>
           <w:sz w:val="22"/>
           <w:szCs w:val="22"/>
         </w:rPr>
-        <w:t xml:space="preserve">Economics     </w:t>
-      </w:r>
-      <w:r>
+        <w:t>2019</w:t>
+      </w:r>
+    </w:p>
+    <w:p>
+      <w:pPr>
         <w:rPr>
           <w:sz w:val="22"/>
           <w:szCs w:val="22"/>
         </w:rPr>
-        <w:t xml:space="preserve">      </w:t>
-      </w:r>
+      </w:pPr>
       <w:r>
         <w:rPr>
           <w:sz w:val="22"/>
           <w:szCs w:val="22"/>
         </w:rPr>
+        <w:t xml:space="preserve">B.A., Department of Journalism, </w:t>
+      </w:r>
+      <w:r>
+        <w:rPr>
+          <w:i/>
+          <w:sz w:val="22"/>
+          <w:szCs w:val="22"/>
+        </w:rPr>
+        <w:t>So</w:t>
+      </w:r>
+      <w:r>
+        <w:rPr>
+          <w:i/>
+          <w:sz w:val="22"/>
+          <w:szCs w:val="22"/>
+        </w:rPr>
+        <w:t>uthwestern University of Financ</w:t>
+      </w:r>
+      <w:r>
+        <w:rPr>
+          <w:i/>
+          <w:sz w:val="22"/>
+          <w:szCs w:val="22"/>
+        </w:rPr>
+        <w:t xml:space="preserve">e and </w:t>
+      </w:r>
+      <w:r>
+        <w:rPr>
+          <w:rFonts w:hint="eastAsia"/>
+          <w:i/>
+          <w:sz w:val="22"/>
+          <w:szCs w:val="22"/>
+        </w:rPr>
+        <w:t xml:space="preserve">Economics     </w:t>
+      </w:r>
+      <w:r>
+        <w:rPr>
+          <w:sz w:val="22"/>
+          <w:szCs w:val="22"/>
+        </w:rPr>
+        <w:t xml:space="preserve">      </w:t>
+      </w:r>
+      <w:r>
+        <w:rPr>
+          <w:rFonts w:hint="eastAsia"/>
+          <w:sz w:val="22"/>
+          <w:szCs w:val="22"/>
+        </w:rPr>
+        <w:t xml:space="preserve"> </w:t>
+      </w:r>
+      <w:r>
+        <w:rPr>
+          <w:sz w:val="22"/>
+          <w:szCs w:val="22"/>
+        </w:rPr>
         <w:t>2015</w:t>
+      </w:r>
+    </w:p>
+    <w:p>
+      <w:pPr>
+        <w:rPr>
+          <w:b/>
+        </w:rPr>
+      </w:pPr>
+    </w:p>
+    <w:p>
+      <w:pPr>
+        <w:rPr>
+          <w:b/>
+        </w:rPr>
+      </w:pPr>
+      <w:r>
+        <w:rPr>
+          <w:b/>
+        </w:rPr>
+        <w:t>E</w:t>
+      </w:r>
+      <w:r>
+        <w:rPr>
+          <w:b/>
+        </w:rPr>
+        <w:t>mployment</w:t>
+      </w:r>
+    </w:p>
+    <w:p>
+      <w:pPr>
+        <w:rPr>
+          <w:rFonts w:hint="eastAsia"/>
+        </w:rPr>
+      </w:pPr>
+      <w:r>
+        <w:rPr>
+          <w:b/>
+          <w:bCs/>
+        </w:rPr>
+        <w:t xml:space="preserve">Teaching </w:t>
+      </w:r>
+      <w:r>
+        <w:rPr>
+          <w:rFonts w:hint="eastAsia"/>
+          <w:b/>
+          <w:bCs/>
+        </w:rPr>
+        <w:t>Associate</w:t>
+      </w:r>
+      <w:r>
+        <w:rPr>
+          <w:b/>
+          <w:bCs/>
+        </w:rPr>
+        <w:t xml:space="preserve"> </w:t>
+      </w:r>
+      <w:r>
+        <w:rPr>
+          <w:rFonts w:hint="eastAsia"/>
+          <w:b/>
+          <w:bCs/>
+        </w:rPr>
+        <w:t>at</w:t>
+      </w:r>
+      <w:r>
+        <w:t xml:space="preserve"> </w:t>
+      </w:r>
+      <w:r>
+        <w:rPr>
+          <w:b/>
+          <w:bCs/>
+        </w:rPr>
+        <w:t>Guangzhou Nanfang College</w:t>
+      </w:r>
+      <w:r>
+        <w:t xml:space="preserve">                     </w:t>
+      </w:r>
+      <w:r>
+        <w:rPr>
+          <w:rFonts w:hint="eastAsia"/>
+        </w:rPr>
+        <w:t xml:space="preserve"> </w:t>
+      </w:r>
+      <w:r>
+        <w:rPr>
+          <w:noProof/>
+        </w:rPr>
+        <w:t>Jul</w:t>
+      </w:r>
+      <w:r>
+        <w:rPr>
+          <w:noProof/>
+        </w:rPr>
+        <w:t>,</w:t>
+      </w:r>
+      <w:r>
+        <w:t xml:space="preserve"> 2020 – </w:t>
+      </w:r>
+      <w:proofErr w:type="gramStart"/>
+      <w:r>
+        <w:rPr>
+          <w:rFonts w:hint="eastAsia"/>
+        </w:rPr>
+        <w:t>Sep,</w:t>
+      </w:r>
+      <w:proofErr w:type="gramEnd"/>
+      <w:r>
+        <w:rPr>
+          <w:rFonts w:hint="eastAsia"/>
+        </w:rPr>
+        <w:t xml:space="preserve"> 2025</w:t>
+      </w:r>
+    </w:p>
+    <w:p>
+      <w:r>
+        <w:rPr>
+          <w:rFonts w:hint="eastAsia"/>
+          <w:b/>
+        </w:rPr>
+        <w:t>•</w:t>
+      </w:r>
+      <w:r>
+        <w:rPr>
+          <w:rFonts w:hint="eastAsia"/>
+          <w:b/>
+        </w:rPr>
+        <w:t xml:space="preserve"> </w:t>
+      </w:r>
+      <w:r>
+        <w:t xml:space="preserve">Teaching: (a) </w:t>
+      </w:r>
+      <w:r>
+        <w:rPr>
+          <w:rFonts w:hint="eastAsia"/>
+          <w:i/>
+          <w:iCs/>
+        </w:rPr>
+        <w:t>Statistics for communication</w:t>
+      </w:r>
+      <w:r>
+        <w:t xml:space="preserve">; (b) </w:t>
+      </w:r>
+      <w:r>
+        <w:rPr>
+          <w:rFonts w:hint="eastAsia"/>
+          <w:i/>
+          <w:iCs/>
+        </w:rPr>
+        <w:t>New Media Data Analysis</w:t>
+      </w:r>
+      <w:r>
+        <w:rPr>
+          <w:rFonts w:hint="eastAsia"/>
+        </w:rPr>
+        <w:t xml:space="preserve">; (c) </w:t>
+      </w:r>
+      <w:r>
+        <w:rPr>
+          <w:rFonts w:hint="eastAsia"/>
+          <w:i/>
+          <w:iCs/>
+        </w:rPr>
+        <w:t>Web Data Scraping</w:t>
+      </w:r>
+      <w:r>
+        <w:rPr>
+          <w:rFonts w:hint="eastAsia"/>
+        </w:rPr>
+        <w:t>.</w:t>
+      </w:r>
+      <w:r>
+        <w:rPr>
+          <w:rFonts w:hint="eastAsia"/>
+          <w:i/>
+          <w:iCs/>
+        </w:rPr>
+        <w:t xml:space="preserve"> </w:t>
+      </w:r>
+    </w:p>
+    <w:p>
+      <w:pPr>
+        <w:rPr>
+          <w:rFonts w:hint="eastAsia"/>
+        </w:rPr>
+      </w:pPr>
+      <w:r>
+        <w:rPr>
+          <w:rFonts w:hint="eastAsia"/>
+          <w:b/>
+        </w:rPr>
+        <w:t>•</w:t>
+      </w:r>
+      <w:r>
+        <w:rPr>
+          <w:rFonts w:hint="eastAsia"/>
+          <w:b/>
+        </w:rPr>
+        <w:t xml:space="preserve"> </w:t>
+      </w:r>
+      <w:r>
+        <w:t>Provide i</w:t>
+      </w:r>
+      <w:r>
+        <w:t xml:space="preserve">nstructions to the </w:t>
+      </w:r>
+      <w:r>
+        <w:t>thesis writing for the graduates</w:t>
+      </w:r>
+      <w:r>
+        <w:rPr>
+          <w:rFonts w:hint="eastAsia"/>
+        </w:rPr>
+        <w:t>.</w:t>
+      </w:r>
+    </w:p>
+    <w:p/>
+    <w:p>
+      <w:r>
+        <w:rPr>
+          <w:b/>
+          <w:bCs/>
+        </w:rPr>
+        <w:t xml:space="preserve">Research </w:t>
+      </w:r>
+      <w:r>
+        <w:rPr>
+          <w:b/>
+          <w:bCs/>
+        </w:rPr>
+        <w:t>Associate</w:t>
+      </w:r>
+      <w:r>
+        <w:rPr>
+          <w:b/>
+          <w:bCs/>
+        </w:rPr>
+        <w:t xml:space="preserve"> </w:t>
+      </w:r>
+      <w:r>
+        <w:rPr>
+          <w:rFonts w:hint="eastAsia"/>
+          <w:b/>
+          <w:bCs/>
+        </w:rPr>
+        <w:t>at</w:t>
+      </w:r>
+      <w:r>
+        <w:rPr>
+          <w:b/>
+          <w:bCs/>
+        </w:rPr>
+        <w:t xml:space="preserve"> Shenzhen University  </w:t>
+      </w:r>
+      <w:r>
+        <w:t xml:space="preserve">                                 </w:t>
+      </w:r>
+      <w:r>
+        <w:rPr>
+          <w:rFonts w:hint="eastAsia"/>
+        </w:rPr>
+        <w:t xml:space="preserve"> </w:t>
+      </w:r>
+      <w:r>
+        <w:rPr>
+          <w:noProof/>
+        </w:rPr>
+        <w:t>Jul</w:t>
+      </w:r>
+      <w:r>
+        <w:rPr>
+          <w:noProof/>
+        </w:rPr>
+        <w:t>,</w:t>
+      </w:r>
+      <w:r>
+        <w:t xml:space="preserve"> 2019 – </w:t>
+      </w:r>
+      <w:proofErr w:type="gramStart"/>
+      <w:r>
+        <w:t>Jun,</w:t>
+      </w:r>
+      <w:proofErr w:type="gramEnd"/>
+      <w:r>
+        <w:t xml:space="preserve"> 2020</w:t>
+      </w:r>
+    </w:p>
+    <w:p>
+      <w:pPr>
+        <w:rPr>
+          <w:rFonts w:hint="eastAsia"/>
+        </w:rPr>
+      </w:pPr>
+      <w:r>
+        <w:rPr>
+          <w:rFonts w:hint="eastAsia"/>
+          <w:b/>
+        </w:rPr>
+        <w:t>•</w:t>
+      </w:r>
+      <w:r>
+        <w:rPr>
+          <w:rFonts w:hint="eastAsia"/>
+          <w:b/>
+        </w:rPr>
+        <w:t xml:space="preserve"> </w:t>
+      </w:r>
+      <w:r>
+        <w:t>Do data wrangling and data analysis on massive data and finished two report articles</w:t>
+      </w:r>
+      <w:r>
+        <w:rPr>
+          <w:rFonts w:hint="eastAsia"/>
+        </w:rPr>
+        <w:t>.</w:t>
+      </w:r>
+    </w:p>
+    <w:p>
+      <w:r>
+        <w:rPr>
+          <w:rFonts w:hint="eastAsia"/>
+          <w:b/>
+        </w:rPr>
+        <w:t>•</w:t>
+      </w:r>
+      <w:r>
+        <w:rPr>
+          <w:rFonts w:hint="eastAsia"/>
+          <w:b/>
+        </w:rPr>
+        <w:t xml:space="preserve"> </w:t>
+      </w:r>
+      <w:proofErr w:type="spellStart"/>
+      <w:r>
+        <w:t>Buid</w:t>
+      </w:r>
+      <w:proofErr w:type="spellEnd"/>
+      <w:r>
+        <w:t xml:space="preserve"> the website of the lab and maintain the daily operation</w:t>
+      </w:r>
+      <w:r>
+        <w:rPr>
+          <w:rFonts w:hint="eastAsia"/>
+        </w:rPr>
+        <w:t>.</w:t>
+      </w:r>
+      <w:r>
+        <w:t xml:space="preserve"> </w:t>
+      </w:r>
+    </w:p>
+    <w:p>
+      <w:pPr>
+        <w:rPr>
+          <w:rFonts w:hint="eastAsia"/>
+        </w:rPr>
+      </w:pPr>
+      <w:r>
+        <w:rPr>
+          <w:rFonts w:hint="eastAsia"/>
+          <w:b/>
+        </w:rPr>
+        <w:t>•</w:t>
+      </w:r>
+      <w:r>
+        <w:rPr>
+          <w:rFonts w:hint="eastAsia"/>
+          <w:b/>
+        </w:rPr>
+        <w:t xml:space="preserve"> </w:t>
+      </w:r>
+      <w:r>
+        <w:t xml:space="preserve">Help finish the revision of two </w:t>
+      </w:r>
+      <w:r>
+        <w:rPr>
+          <w:rFonts w:hint="eastAsia"/>
+        </w:rPr>
+        <w:t>SSCI</w:t>
+      </w:r>
+      <w:r>
+        <w:t xml:space="preserve"> </w:t>
+      </w:r>
+      <w:proofErr w:type="spellStart"/>
+      <w:r>
+        <w:t>manusripts</w:t>
+      </w:r>
+      <w:proofErr w:type="spellEnd"/>
+      <w:r>
+        <w:rPr>
+          <w:rFonts w:hint="eastAsia"/>
+        </w:rPr>
+        <w:t>.</w:t>
       </w:r>
     </w:p>
     <w:p>
@@ -975,7 +1137,15 @@
           <w:bCs/>
           <w:color w:val="000000"/>
         </w:rPr>
-        <w:t>A Model-based Meta-analysis of Willingness to Participate in Cancer Screening</w:t>
+        <w:t>A Model-</w:t>
+      </w:r>
+      <w:r>
+        <w:rPr>
+          <w:bCs/>
+          <w:color w:val="000000"/>
+        </w:rPr>
+        <w:lastRenderedPageBreak/>
+        <w:t>based Meta-analysis of Willingness to Participate in Cancer Screening</w:t>
       </w:r>
       <w:bookmarkEnd w:id="0"/>
       <w:bookmarkEnd w:id="1"/>
@@ -993,17 +1163,7 @@
           <w:iCs/>
           <w:color w:val="000000"/>
         </w:rPr>
-        <w:t xml:space="preserve">International </w:t>
-      </w:r>
-      <w:r>
-        <w:rPr>
-          <w:bCs/>
-          <w:i/>
-          <w:iCs/>
-          <w:color w:val="000000"/>
-        </w:rPr>
-        <w:lastRenderedPageBreak/>
-        <w:t>Journal of Environmental Research and Public Health</w:t>
+        <w:t>International Journal of Environmental Research and Public Health</w:t>
       </w:r>
       <w:r>
         <w:rPr>
@@ -1121,7 +1281,72 @@
         <w:rPr>
           <w:iCs/>
         </w:rPr>
-        <w:t>Determinants of technology acceptance: Two modeling-based meta-analytic reviews</w:t>
+        <w:t xml:space="preserve">Determinants of </w:t>
+      </w:r>
+      <w:r>
+        <w:rPr>
+          <w:rFonts w:hint="eastAsia"/>
+          <w:iCs/>
+        </w:rPr>
+        <w:t>T</w:t>
+      </w:r>
+      <w:r>
+        <w:rPr>
+          <w:iCs/>
+        </w:rPr>
+        <w:t xml:space="preserve">echnology </w:t>
+      </w:r>
+      <w:r>
+        <w:rPr>
+          <w:rFonts w:hint="eastAsia"/>
+          <w:iCs/>
+        </w:rPr>
+        <w:t>A</w:t>
+      </w:r>
+      <w:r>
+        <w:rPr>
+          <w:iCs/>
+        </w:rPr>
+        <w:t xml:space="preserve">cceptance: Two </w:t>
+      </w:r>
+      <w:r>
+        <w:rPr>
+          <w:rFonts w:hint="eastAsia"/>
+          <w:iCs/>
+        </w:rPr>
+        <w:t>M</w:t>
+      </w:r>
+      <w:r>
+        <w:rPr>
+          <w:iCs/>
+        </w:rPr>
+        <w:t xml:space="preserve">odeling-based </w:t>
+      </w:r>
+      <w:r>
+        <w:rPr>
+          <w:rFonts w:hint="eastAsia"/>
+          <w:iCs/>
+        </w:rPr>
+        <w:t>M</w:t>
+      </w:r>
+      <w:r>
+        <w:rPr>
+          <w:iCs/>
+        </w:rPr>
+        <w:t xml:space="preserve">eta-analytic </w:t>
+      </w:r>
+      <w:r>
+        <w:rPr>
+          <w:rFonts w:hint="eastAsia"/>
+          <w:iCs/>
+        </w:rPr>
+        <w:t>R</w:t>
+      </w:r>
+      <w:r>
+        <w:rPr>
+          <w:iCs/>
+        </w:rPr>
+        <w:t>eviews</w:t>
       </w:r>
       <w:r>
         <w:rPr>
@@ -1227,33 +1452,773 @@
       <w:r>
         <w:t xml:space="preserve">Your </w:t>
       </w:r>
+      <w:r>
+        <w:rPr>
+          <w:rFonts w:hint="eastAsia"/>
+        </w:rPr>
+        <w:t>F</w:t>
+      </w:r>
+      <w:r>
+        <w:t xml:space="preserve">riends </w:t>
+      </w:r>
+      <w:r>
+        <w:rPr>
+          <w:rFonts w:hint="eastAsia"/>
+        </w:rPr>
+        <w:t>M</w:t>
+      </w:r>
+      <w:r>
+        <w:t xml:space="preserve">atter: </w:t>
+      </w:r>
+      <w:r>
+        <w:t xml:space="preserve">A </w:t>
+      </w:r>
+      <w:r>
+        <w:rPr>
+          <w:rFonts w:hint="eastAsia"/>
+        </w:rPr>
+        <w:t>M</w:t>
+      </w:r>
+      <w:r>
+        <w:t xml:space="preserve">ediation </w:t>
+      </w:r>
+      <w:r>
+        <w:rPr>
+          <w:rFonts w:hint="eastAsia"/>
+        </w:rPr>
+        <w:t>M</w:t>
+      </w:r>
+      <w:r>
+        <w:t xml:space="preserve">odel of </w:t>
+      </w:r>
+      <w:proofErr w:type="spellStart"/>
+      <w:r>
+        <w:t>Wechat</w:t>
+      </w:r>
+      <w:proofErr w:type="spellEnd"/>
+      <w:r>
+        <w:t xml:space="preserve"> </w:t>
+      </w:r>
+      <w:r>
+        <w:rPr>
+          <w:rFonts w:hint="eastAsia"/>
+        </w:rPr>
+        <w:t>U</w:t>
+      </w:r>
+      <w:r>
+        <w:t xml:space="preserve">se and </w:t>
+      </w:r>
+      <w:r>
+        <w:rPr>
+          <w:rFonts w:hint="eastAsia"/>
+        </w:rPr>
+        <w:t>S</w:t>
+      </w:r>
+      <w:r>
+        <w:t xml:space="preserve">chool </w:t>
+      </w:r>
+      <w:r>
+        <w:rPr>
+          <w:rFonts w:hint="eastAsia"/>
+        </w:rPr>
+        <w:t>I</w:t>
+      </w:r>
+      <w:r>
+        <w:t>dentity</w:t>
+      </w:r>
+      <w:r>
+        <w:t xml:space="preserve">. </w:t>
+      </w:r>
+      <w:r>
+        <w:rPr>
+          <w:i/>
+        </w:rPr>
+        <w:t>New Media Research</w:t>
+      </w:r>
+      <w:r>
+        <w:t>,</w:t>
+      </w:r>
+      <w:r>
+        <w:t xml:space="preserve"> </w:t>
+      </w:r>
+      <w:r>
+        <w:rPr>
+          <w:i/>
+        </w:rPr>
+        <w:t>06</w:t>
+      </w:r>
+      <w:r>
+        <w:t>,</w:t>
+      </w:r>
+      <w:r>
+        <w:t xml:space="preserve"> </w:t>
+      </w:r>
+      <w:r>
+        <w:t>17-22</w:t>
+      </w:r>
+      <w:r>
+        <w:rPr>
+          <w:rFonts w:hint="eastAsia"/>
+        </w:rPr>
+        <w:t>.</w:t>
+      </w:r>
+    </w:p>
+    <w:p>
+      <w:pPr>
+        <w:rPr>
+          <w:b/>
+        </w:rPr>
+      </w:pPr>
+    </w:p>
+    <w:p>
+      <w:pPr>
+        <w:rPr>
+          <w:b/>
+        </w:rPr>
+      </w:pPr>
+      <w:r>
+        <w:rPr>
+          <w:b/>
+        </w:rPr>
+        <w:t>Conference P</w:t>
+      </w:r>
+      <w:r>
+        <w:rPr>
+          <w:b/>
+        </w:rPr>
+        <w:t>resentations</w:t>
+      </w:r>
+    </w:p>
+    <w:p>
+      <w:pPr>
+        <w:rPr>
+          <w:bCs/>
+        </w:rPr>
+      </w:pPr>
+      <w:r>
+        <w:t>Nan Luo</w:t>
+      </w:r>
+      <w:r>
+        <w:t>.,</w:t>
+      </w:r>
+      <w:r>
+        <w:t xml:space="preserve"> </w:t>
+      </w:r>
+      <w:r>
+        <w:rPr>
+          <w:rFonts w:hint="eastAsia"/>
+        </w:rPr>
+        <w:t>Y</w:t>
+      </w:r>
+      <w:r>
+        <w:t>iru He</w:t>
+      </w:r>
+      <w:r>
+        <w:t>.,</w:t>
+      </w:r>
+      <w:r>
+        <w:t xml:space="preserve"> &amp;</w:t>
+      </w:r>
+      <w:r>
+        <w:rPr>
+          <w:b/>
+        </w:rPr>
+        <w:t xml:space="preserve"> </w:t>
+      </w:r>
+      <w:r>
+        <w:rPr>
+          <w:b/>
+        </w:rPr>
+        <w:t>Zhiliang Lin</w:t>
+      </w:r>
+      <w:r>
+        <w:t>.</w:t>
+      </w:r>
+      <w:r>
+        <w:t xml:space="preserve"> (2020, </w:t>
+      </w:r>
+      <w:r>
+        <w:t>Aug</w:t>
+      </w:r>
+      <w:r>
+        <w:t xml:space="preserve">) </w:t>
+      </w:r>
+      <w:r>
+        <w:rPr>
+          <w:bCs/>
+          <w:i/>
+          <w:iCs/>
+        </w:rPr>
+        <w:t xml:space="preserve">Doing Data-driven </w:t>
+      </w:r>
       <w:proofErr w:type="gramStart"/>
       <w:r>
-        <w:t>friends</w:t>
+        <w:rPr>
+          <w:bCs/>
+          <w:i/>
+          <w:iCs/>
+        </w:rPr>
+        <w:t>Researches</w:t>
       </w:r>
       <w:proofErr w:type="gramEnd"/>
       <w:r>
-        <w:t xml:space="preserve"> matter: </w:t>
-      </w:r>
-      <w:r>
-        <w:t xml:space="preserve">A mediation model of </w:t>
-      </w:r>
+        <w:rPr>
+          <w:bCs/>
+          <w:i/>
+          <w:iCs/>
+        </w:rPr>
+        <w:t xml:space="preserve"> </w:t>
+      </w:r>
+      <w:r>
+        <w:rPr>
+          <w:bCs/>
+          <w:i/>
+          <w:iCs/>
+        </w:rPr>
+        <w:t>U</w:t>
+      </w:r>
+      <w:r>
+        <w:rPr>
+          <w:bCs/>
+          <w:i/>
+          <w:iCs/>
+        </w:rPr>
+        <w:t xml:space="preserve">sing IMDb </w:t>
+      </w:r>
+      <w:r>
+        <w:rPr>
+          <w:bCs/>
+          <w:i/>
+          <w:iCs/>
+        </w:rPr>
+        <w:t>D</w:t>
+      </w:r>
+      <w:r>
+        <w:rPr>
+          <w:bCs/>
+          <w:i/>
+          <w:iCs/>
+        </w:rPr>
+        <w:t>ataset</w:t>
+      </w:r>
+      <w:r>
+        <w:rPr>
+          <w:bCs/>
+        </w:rPr>
+        <w:t xml:space="preserve">. </w:t>
+      </w:r>
+      <w:r>
+        <w:rPr>
+          <w:bCs/>
+        </w:rPr>
+        <w:t>ICA Pre-conference on Open Methods, Open Data</w:t>
+      </w:r>
+      <w:r>
+        <w:rPr>
+          <w:bCs/>
+        </w:rPr>
+        <w:t>, Virtual Conference</w:t>
+      </w:r>
+    </w:p>
+    <w:p>
+      <w:pPr>
+        <w:rPr>
+          <w:b/>
+          <w:i/>
+        </w:rPr>
+      </w:pPr>
       <w:proofErr w:type="spellStart"/>
       <w:r>
-        <w:t>Wechat</w:t>
+        <w:t>Xianglin</w:t>
       </w:r>
       <w:proofErr w:type="spellEnd"/>
       <w:r>
-        <w:t xml:space="preserve"> use and school identity</w:t>
-      </w:r>
-      <w:r>
+        <w:t xml:space="preserve"> Su., </w:t>
+      </w:r>
+      <w:r>
+        <w:rPr>
+          <w:b/>
+        </w:rPr>
+        <w:t>Zhiliang Lin</w:t>
+      </w:r>
+      <w:r>
+        <w:t>.,</w:t>
+      </w:r>
+      <w:r>
+        <w:t xml:space="preserve"> Yuting Zhang</w:t>
+      </w:r>
+      <w:r>
+        <w:t>.,</w:t>
+      </w:r>
+      <w:r>
+        <w:t xml:space="preserve"> &amp;</w:t>
+      </w:r>
+      <w:r>
+        <w:t xml:space="preserve"> </w:t>
+      </w:r>
+      <w:proofErr w:type="spellStart"/>
+      <w:r>
+        <w:t>Guangchao</w:t>
+      </w:r>
+      <w:proofErr w:type="spellEnd"/>
+      <w:r>
+        <w:t xml:space="preserve"> Charles Feng</w:t>
+      </w:r>
+      <w:r>
+        <w:rPr>
+          <w:rFonts w:hint="eastAsia"/>
+        </w:rPr>
+        <w:t>.</w:t>
+      </w:r>
+      <w:r>
+        <w:t xml:space="preserve"> (2019, May)</w:t>
+      </w:r>
+      <w:r>
+        <w:rPr>
+          <w:rFonts w:hint="eastAsia"/>
+        </w:rPr>
+        <w:t xml:space="preserve"> </w:t>
+      </w:r>
+      <w:r>
+        <w:rPr>
+          <w:i/>
+        </w:rPr>
+        <w:t xml:space="preserve">Determinants of </w:t>
+      </w:r>
+      <w:r>
+        <w:rPr>
+          <w:rFonts w:hint="eastAsia"/>
+          <w:i/>
+        </w:rPr>
+        <w:t>T</w:t>
+      </w:r>
+      <w:r>
+        <w:rPr>
+          <w:i/>
+        </w:rPr>
+        <w:t xml:space="preserve">echnology </w:t>
+      </w:r>
+      <w:r>
+        <w:rPr>
+          <w:rFonts w:hint="eastAsia"/>
+          <w:i/>
+        </w:rPr>
+        <w:t>A</w:t>
+      </w:r>
+      <w:r>
+        <w:rPr>
+          <w:i/>
+        </w:rPr>
+        <w:t xml:space="preserve">cceptance: Two </w:t>
+      </w:r>
+      <w:r>
+        <w:rPr>
+          <w:rFonts w:hint="eastAsia"/>
+          <w:i/>
+        </w:rPr>
+        <w:t>M</w:t>
+      </w:r>
+      <w:r>
+        <w:rPr>
+          <w:i/>
+        </w:rPr>
+        <w:t xml:space="preserve">odeling-based </w:t>
+      </w:r>
+      <w:r>
+        <w:rPr>
+          <w:rFonts w:hint="eastAsia"/>
+          <w:i/>
+        </w:rPr>
+        <w:t>M</w:t>
+      </w:r>
+      <w:r>
+        <w:rPr>
+          <w:i/>
+        </w:rPr>
+        <w:t xml:space="preserve">eta-analytic </w:t>
+      </w:r>
+      <w:r>
+        <w:rPr>
+          <w:rFonts w:hint="eastAsia"/>
+          <w:i/>
+        </w:rPr>
+        <w:t>R</w:t>
+      </w:r>
+      <w:r>
+        <w:rPr>
+          <w:i/>
+        </w:rPr>
+        <w:t>eviews</w:t>
+      </w:r>
+      <w:r>
+        <w:rPr>
+          <w:i/>
+        </w:rPr>
+        <w:t>.</w:t>
+      </w:r>
+      <w:r>
+        <w:rPr>
+          <w:i/>
+        </w:rPr>
+        <w:t xml:space="preserve"> </w:t>
+      </w:r>
+      <w:r>
+        <w:t xml:space="preserve">69th Annual ICA Conference, Washington, D.C., </w:t>
+      </w:r>
+      <w:r>
+        <w:t>USA.</w:t>
+      </w:r>
+      <w:r>
+        <w:rPr>
+          <w:b/>
+          <w:i/>
+        </w:rPr>
+        <w:t xml:space="preserve"> </w:t>
+      </w:r>
+    </w:p>
+    <w:p>
+      <w:r>
+        <w:rPr>
+          <w:b/>
+        </w:rPr>
+        <w:t>Zhiliang Lin</w:t>
+      </w:r>
+      <w:r>
+        <w:t>.</w:t>
+      </w:r>
+      <w:r>
+        <w:t>, Yuting Zhang, &amp;.</w:t>
+      </w:r>
+      <w:r>
+        <w:t xml:space="preserve"> </w:t>
+      </w:r>
+      <w:proofErr w:type="spellStart"/>
+      <w:r>
+        <w:t>Guangchao</w:t>
+      </w:r>
+      <w:proofErr w:type="spellEnd"/>
+      <w:r>
+        <w:t xml:space="preserve"> Charles Feng</w:t>
+      </w:r>
+      <w:r>
+        <w:t>.</w:t>
+      </w:r>
+      <w:r>
+        <w:t xml:space="preserve"> </w:t>
+      </w:r>
+      <w:r>
+        <w:t>(2018,</w:t>
+      </w:r>
+      <w:r>
+        <w:t xml:space="preserve"> </w:t>
+      </w:r>
+      <w:r>
+        <w:t>May).</w:t>
+      </w:r>
+      <w:r>
+        <w:rPr>
+          <w:i/>
+        </w:rPr>
+        <w:t xml:space="preserve"> </w:t>
+      </w:r>
+      <w:r>
+        <w:rPr>
+          <w:i/>
+        </w:rPr>
+        <w:t xml:space="preserve">The </w:t>
+      </w:r>
+      <w:r>
+        <w:rPr>
+          <w:rFonts w:hint="eastAsia"/>
+          <w:i/>
+        </w:rPr>
+        <w:t>E</w:t>
+      </w:r>
+      <w:r>
+        <w:rPr>
+          <w:i/>
+        </w:rPr>
+        <w:t xml:space="preserve">ffects of </w:t>
+      </w:r>
+      <w:r>
+        <w:rPr>
+          <w:rFonts w:hint="eastAsia"/>
+          <w:i/>
+        </w:rPr>
+        <w:t>S</w:t>
+      </w:r>
+      <w:r>
+        <w:rPr>
+          <w:i/>
+        </w:rPr>
+        <w:t xml:space="preserve">ocio-demographic </w:t>
+      </w:r>
+      <w:r>
+        <w:rPr>
+          <w:rFonts w:hint="eastAsia"/>
+          <w:i/>
+        </w:rPr>
+        <w:t>F</w:t>
+      </w:r>
+      <w:r>
+        <w:rPr>
+          <w:i/>
+        </w:rPr>
+        <w:t xml:space="preserve">actors on </w:t>
+      </w:r>
+      <w:r>
+        <w:rPr>
+          <w:rFonts w:hint="eastAsia"/>
+          <w:i/>
+        </w:rPr>
+        <w:t>S</w:t>
+      </w:r>
+      <w:r>
+        <w:rPr>
+          <w:i/>
+        </w:rPr>
+        <w:t xml:space="preserve">ocial </w:t>
+      </w:r>
+      <w:r>
+        <w:rPr>
+          <w:rFonts w:hint="eastAsia"/>
+          <w:i/>
+        </w:rPr>
+        <w:t>M</w:t>
+      </w:r>
+      <w:r>
+        <w:rPr>
+          <w:i/>
+        </w:rPr>
+        <w:t xml:space="preserve">edia </w:t>
+      </w:r>
+      <w:r>
+        <w:rPr>
+          <w:rFonts w:hint="eastAsia"/>
+          <w:i/>
+          <w:noProof/>
+        </w:rPr>
+        <w:t>D</w:t>
+      </w:r>
+      <w:r>
+        <w:rPr>
+          <w:i/>
+          <w:noProof/>
+        </w:rPr>
+        <w:t>ivide</w:t>
+      </w:r>
+      <w:r>
+        <w:rPr>
+          <w:i/>
+          <w:noProof/>
+        </w:rPr>
+        <w:t>:</w:t>
+      </w:r>
+      <w:r>
+        <w:rPr>
+          <w:i/>
+        </w:rPr>
+        <w:t xml:space="preserve"> A </w:t>
+      </w:r>
+      <w:r>
+        <w:rPr>
+          <w:rFonts w:hint="eastAsia"/>
+          <w:i/>
+        </w:rPr>
+        <w:t>M</w:t>
+      </w:r>
+      <w:r>
+        <w:rPr>
+          <w:i/>
+        </w:rPr>
+        <w:t xml:space="preserve">eta-analytical </w:t>
+      </w:r>
+      <w:r>
+        <w:rPr>
+          <w:rFonts w:hint="eastAsia"/>
+          <w:i/>
+        </w:rPr>
+        <w:t>R</w:t>
+      </w:r>
+      <w:r>
+        <w:rPr>
+          <w:i/>
+        </w:rPr>
+        <w:t>eview</w:t>
+      </w:r>
+      <w:r>
+        <w:rPr>
+          <w:rFonts w:hint="eastAsia"/>
+          <w:i/>
+        </w:rPr>
+        <w:t>.</w:t>
+      </w:r>
+      <w:r>
+        <w:t xml:space="preserve"> </w:t>
+      </w:r>
+      <w:r>
+        <w:t>68th Annual ICA Conference</w:t>
+      </w:r>
+      <w:r>
+        <w:t>.</w:t>
+      </w:r>
+      <w:r>
+        <w:t xml:space="preserve"> Prague, Czech Republic.</w:t>
+      </w:r>
+    </w:p>
+    <w:p>
+      <w:proofErr w:type="spellStart"/>
+      <w:r>
+        <w:t>Wanhua</w:t>
+      </w:r>
+      <w:proofErr w:type="spellEnd"/>
+      <w:r>
+        <w:t xml:space="preserve"> Ou., </w:t>
+      </w:r>
+      <w:r>
+        <w:rPr>
+          <w:b/>
+        </w:rPr>
+        <w:t>Zhiliang Lin</w:t>
+      </w:r>
+      <w:r>
+        <w:t>.</w:t>
+      </w:r>
+      <w:r>
+        <w:t>,</w:t>
+      </w:r>
+      <w:r>
+        <w:t xml:space="preserve"> </w:t>
+      </w:r>
+      <w:proofErr w:type="spellStart"/>
+      <w:r>
+        <w:t>Xianglin</w:t>
+      </w:r>
+      <w:proofErr w:type="spellEnd"/>
+      <w:r>
+        <w:t xml:space="preserve"> Su</w:t>
+      </w:r>
+      <w:r>
+        <w:rPr>
+          <w:rFonts w:hint="eastAsia"/>
+        </w:rPr>
+        <w:t>.</w:t>
+      </w:r>
+      <w:r>
+        <w:t>,</w:t>
+      </w:r>
+      <w:r>
+        <w:t xml:space="preserve"> &amp;</w:t>
+      </w:r>
+      <w:r>
+        <w:t xml:space="preserve"> </w:t>
+      </w:r>
+      <w:proofErr w:type="spellStart"/>
+      <w:r>
+        <w:t>Guangchao</w:t>
+      </w:r>
+      <w:proofErr w:type="spellEnd"/>
+      <w:r>
+        <w:t xml:space="preserve"> Charles Feng</w:t>
+      </w:r>
+      <w:r>
+        <w:rPr>
+          <w:i/>
+        </w:rPr>
+        <w:t>.</w:t>
+      </w:r>
+      <w:r>
+        <w:t xml:space="preserve"> (2018,</w:t>
+      </w:r>
+      <w:r>
+        <w:t xml:space="preserve"> </w:t>
+      </w:r>
+      <w:r>
+        <w:t>Aug</w:t>
+      </w:r>
+      <w:r>
+        <w:t>)</w:t>
+      </w:r>
+      <w:r>
+        <w:rPr>
+          <w:i/>
+        </w:rPr>
         <w:t xml:space="preserve">. </w:t>
       </w:r>
       <w:r>
         <w:rPr>
           <w:i/>
         </w:rPr>
-        <w:t>New Media Research</w:t>
+        <w:t xml:space="preserve"> </w:t>
+      </w:r>
+      <w:r>
+        <w:rPr>
+          <w:i/>
+        </w:rPr>
+        <w:t xml:space="preserve">Engagement in Cancer Screening: Theoretical Exploration Using </w:t>
+      </w:r>
+      <w:proofErr w:type="gramStart"/>
+      <w:r>
+        <w:rPr>
+          <w:i/>
+        </w:rPr>
+        <w:t>A</w:t>
+      </w:r>
+      <w:proofErr w:type="gramEnd"/>
+      <w:r>
+        <w:rPr>
+          <w:i/>
+        </w:rPr>
+        <w:t xml:space="preserve"> Meta-Analytical Structural Equation Modeling Approach</w:t>
+      </w:r>
+      <w:r>
+        <w:rPr>
+          <w:i/>
+        </w:rPr>
+        <w:t xml:space="preserve">. </w:t>
+      </w:r>
+      <w:r>
+        <w:t xml:space="preserve">the </w:t>
+      </w:r>
+      <w:r>
+        <w:t xml:space="preserve">Association </w:t>
+      </w:r>
+      <w:proofErr w:type="gramStart"/>
+      <w:r>
+        <w:t>For</w:t>
+      </w:r>
+      <w:proofErr w:type="gramEnd"/>
+      <w:r>
+        <w:t xml:space="preserve"> Education </w:t>
+      </w:r>
+      <w:proofErr w:type="gramStart"/>
+      <w:r>
+        <w:t>In</w:t>
+      </w:r>
+      <w:proofErr w:type="gramEnd"/>
+      <w:r>
+        <w:t xml:space="preserve"> Journalism &amp; Mass Communication</w:t>
+      </w:r>
+      <w:r>
+        <w:t xml:space="preserve"> A</w:t>
+      </w:r>
+      <w:r>
+        <w:t>nnual</w:t>
+      </w:r>
+      <w:r>
+        <w:t xml:space="preserve"> Conference. </w:t>
+      </w:r>
+      <w:r>
+        <w:t>Washington, D</w:t>
+      </w:r>
+      <w:r>
+        <w:t>.</w:t>
+      </w:r>
+      <w:r>
+        <w:t>C</w:t>
+      </w:r>
+      <w:r>
+        <w:t>.</w:t>
       </w:r>
       <w:r>
         <w:t>,</w:t>
@@ -1262,19 +2227,144 @@
         <w:t xml:space="preserve"> </w:t>
       </w:r>
       <w:r>
-        <w:rPr>
-          <w:i/>
-        </w:rPr>
-        <w:t>06</w:t>
-      </w:r>
-      <w:r>
+        <w:t>USA</w:t>
+      </w:r>
+      <w:r>
+        <w:t>.</w:t>
+      </w:r>
+    </w:p>
+    <w:p>
+      <w:r>
+        <w:rPr>
+          <w:b/>
+        </w:rPr>
+        <w:t>(</w:t>
+      </w:r>
+      <w:r>
+        <w:rPr>
+          <w:b/>
+          <w:noProof/>
+        </w:rPr>
+        <w:t>paper</w:t>
+      </w:r>
+      <w:r>
+        <w:rPr>
+          <w:b/>
+        </w:rPr>
+        <w:t xml:space="preserve"> in Chinese) </w:t>
+      </w:r>
+      <w:r>
+        <w:rPr>
+          <w:b/>
+        </w:rPr>
+        <w:t>Zhiliang Lin</w:t>
+      </w:r>
+      <w:r>
+        <w:rPr>
+          <w:rFonts w:hint="eastAsia"/>
+        </w:rPr>
+        <w:t>. &amp;</w:t>
+      </w:r>
+      <w:r>
+        <w:t xml:space="preserve"> </w:t>
+      </w:r>
+      <w:proofErr w:type="spellStart"/>
+      <w:r>
+        <w:rPr>
+          <w:rFonts w:hint="eastAsia"/>
+        </w:rPr>
+        <w:t>Jiahong</w:t>
+      </w:r>
+      <w:proofErr w:type="spellEnd"/>
+      <w:r>
+        <w:rPr>
+          <w:rFonts w:hint="eastAsia"/>
+        </w:rPr>
+        <w:t xml:space="preserve"> Wu</w:t>
+      </w:r>
+      <w:r>
+        <w:rPr>
+          <w:rFonts w:hint="eastAsia"/>
+        </w:rPr>
+        <w:t xml:space="preserve">. </w:t>
+      </w:r>
+      <w:r>
+        <w:t>(</w:t>
+      </w:r>
+      <w:r>
+        <w:rPr>
+          <w:rFonts w:hint="eastAsia"/>
+        </w:rPr>
+        <w:t>2017</w:t>
+      </w:r>
+      <w:r>
+        <w:rPr>
+          <w:rFonts w:hint="eastAsia"/>
+        </w:rPr>
         <w:t>,</w:t>
       </w:r>
       <w:r>
-        <w:t xml:space="preserve"> </w:t>
-      </w:r>
-      <w:r>
-        <w:t>17-22</w:t>
+        <w:t xml:space="preserve"> April</w:t>
+      </w:r>
+      <w:r>
+        <w:t>).</w:t>
+      </w:r>
+      <w:r>
+        <w:t xml:space="preserve"> </w:t>
+      </w:r>
+      <w:r>
+        <w:rPr>
+          <w:i/>
+        </w:rPr>
+        <w:t xml:space="preserve">The </w:t>
+      </w:r>
+      <w:r>
+        <w:rPr>
+          <w:i/>
+        </w:rPr>
+        <w:t>Marxism</w:t>
+      </w:r>
+      <w:r>
+        <w:rPr>
+          <w:i/>
+        </w:rPr>
+        <w:t xml:space="preserve"> in </w:t>
+      </w:r>
+      <w:r>
+        <w:rPr>
+          <w:i/>
+        </w:rPr>
+        <w:t>Chinese Journalism and Communication</w:t>
+      </w:r>
+      <w:r>
+        <w:rPr>
+          <w:i/>
+        </w:rPr>
+        <w:t xml:space="preserve"> </w:t>
+      </w:r>
+      <w:r>
+        <w:rPr>
+          <w:i/>
+        </w:rPr>
+        <w:t xml:space="preserve">Studies: A </w:t>
+      </w:r>
+      <w:r>
+        <w:rPr>
+          <w:i/>
+        </w:rPr>
+        <w:t>bibliometric</w:t>
+      </w:r>
+      <w:r>
+        <w:rPr>
+          <w:i/>
+        </w:rPr>
+        <w:t xml:space="preserve"> </w:t>
+      </w:r>
+      <w:r>
+        <w:rPr>
+          <w:i/>
+        </w:rPr>
+        <w:t>overview</w:t>
       </w:r>
       <w:r>
         <w:rPr>
@@ -1282,763 +2372,36 @@
         </w:rPr>
         <w:t>.</w:t>
       </w:r>
-    </w:p>
-    <w:p>
-      <w:pPr>
-        <w:rPr>
-          <w:b/>
-        </w:rPr>
-      </w:pPr>
-    </w:p>
-    <w:p>
-      <w:pPr>
-        <w:rPr>
-          <w:b/>
-        </w:rPr>
-      </w:pPr>
-      <w:r>
-        <w:rPr>
-          <w:b/>
-        </w:rPr>
-        <w:t>Conference P</w:t>
-      </w:r>
-      <w:r>
-        <w:rPr>
-          <w:b/>
-        </w:rPr>
-        <w:t>resentations</w:t>
-      </w:r>
-    </w:p>
-    <w:p>
-      <w:pPr>
-        <w:rPr>
-          <w:bCs/>
-        </w:rPr>
-      </w:pPr>
-      <w:r>
-        <w:t>Nan Luo</w:t>
-      </w:r>
-      <w:r>
-        <w:t>.,</w:t>
-      </w:r>
-      <w:r>
-        <w:t xml:space="preserve"> </w:t>
-      </w:r>
-      <w:r>
-        <w:rPr>
-          <w:rFonts w:hint="eastAsia"/>
-        </w:rPr>
-        <w:t>Y</w:t>
-      </w:r>
-      <w:r>
-        <w:t>iru He</w:t>
-      </w:r>
-      <w:r>
-        <w:t>.,</w:t>
-      </w:r>
-      <w:r>
-        <w:t xml:space="preserve"> &amp;</w:t>
-      </w:r>
-      <w:r>
-        <w:rPr>
-          <w:b/>
-        </w:rPr>
-        <w:t xml:space="preserve"> </w:t>
-      </w:r>
-      <w:r>
-        <w:rPr>
-          <w:b/>
-        </w:rPr>
-        <w:t>Zhiliang Lin</w:t>
+      <w:r>
+        <w:t xml:space="preserve"> </w:t>
+      </w:r>
+      <w:r>
+        <w:t>Red H</w:t>
+      </w:r>
+      <w:r>
+        <w:t>eritage</w:t>
+      </w:r>
+      <w:r>
+        <w:t xml:space="preserve">: </w:t>
+      </w:r>
+      <w:r>
+        <w:t>Marxism</w:t>
+      </w:r>
+      <w:r>
+        <w:t xml:space="preserve"> and </w:t>
+      </w:r>
+      <w:r>
+        <w:t xml:space="preserve">Chinese Journalism and Communication Consortium, </w:t>
+      </w:r>
+      <w:r>
+        <w:t>Chongqing</w:t>
+      </w:r>
+      <w:r>
+        <w:t>, China</w:t>
       </w:r>
       <w:r>
         <w:t>.</w:t>
       </w:r>
-      <w:r>
-        <w:t xml:space="preserve"> (2020, </w:t>
-      </w:r>
-      <w:r>
-        <w:t>Aug</w:t>
-      </w:r>
-      <w:r>
-        <w:t xml:space="preserve">) </w:t>
-      </w:r>
-      <w:r>
-        <w:rPr>
-          <w:bCs/>
-          <w:i/>
-          <w:iCs/>
-        </w:rPr>
-        <w:t xml:space="preserve">Doing Data-driven </w:t>
-      </w:r>
-      <w:proofErr w:type="gramStart"/>
-      <w:r>
-        <w:rPr>
-          <w:bCs/>
-          <w:i/>
-          <w:iCs/>
-        </w:rPr>
-        <w:t>Researches</w:t>
-      </w:r>
-      <w:proofErr w:type="gramEnd"/>
-      <w:r>
-        <w:rPr>
-          <w:bCs/>
-          <w:i/>
-          <w:iCs/>
-        </w:rPr>
-        <w:t xml:space="preserve"> </w:t>
-      </w:r>
-      <w:r>
-        <w:rPr>
-          <w:bCs/>
-          <w:i/>
-          <w:iCs/>
-        </w:rPr>
-        <w:t>U</w:t>
-      </w:r>
-      <w:r>
-        <w:rPr>
-          <w:bCs/>
-          <w:i/>
-          <w:iCs/>
-        </w:rPr>
-        <w:t xml:space="preserve">sing IMDb </w:t>
-      </w:r>
-      <w:r>
-        <w:rPr>
-          <w:bCs/>
-          <w:i/>
-          <w:iCs/>
-        </w:rPr>
-        <w:t>D</w:t>
-      </w:r>
-      <w:r>
-        <w:rPr>
-          <w:bCs/>
-          <w:i/>
-          <w:iCs/>
-        </w:rPr>
-        <w:t>ataset</w:t>
-      </w:r>
-      <w:r>
-        <w:rPr>
-          <w:bCs/>
-        </w:rPr>
-        <w:t xml:space="preserve">. </w:t>
-      </w:r>
-      <w:r>
-        <w:rPr>
-          <w:bCs/>
-        </w:rPr>
-        <w:t>ICA Pre-conference on Open Methods, Open Data</w:t>
-      </w:r>
-      <w:r>
-        <w:rPr>
-          <w:bCs/>
-        </w:rPr>
-        <w:t>, Virtual Conference</w:t>
-      </w:r>
-    </w:p>
-    <w:p>
-      <w:pPr>
-        <w:rPr>
-          <w:bCs/>
-        </w:rPr>
-      </w:pPr>
-      <w:r>
-        <w:rPr>
-          <w:b/>
-        </w:rPr>
-        <w:t>Zhiliang Lin</w:t>
-      </w:r>
-      <w:r>
-        <w:t>.,</w:t>
-      </w:r>
-      <w:r>
-        <w:t xml:space="preserve"> </w:t>
-      </w:r>
-      <w:r>
-        <w:rPr>
-          <w:rFonts w:hint="eastAsia"/>
-        </w:rPr>
-        <w:t>Y</w:t>
-      </w:r>
-      <w:r>
-        <w:t>iru He</w:t>
-      </w:r>
-      <w:r>
-        <w:t>.,</w:t>
-      </w:r>
-      <w:r>
-        <w:t xml:space="preserve"> &amp;</w:t>
-      </w:r>
-      <w:r>
-        <w:rPr>
-          <w:b/>
-        </w:rPr>
-        <w:t xml:space="preserve"> </w:t>
-      </w:r>
-      <w:r>
-        <w:t>Nan Luo</w:t>
-      </w:r>
-      <w:r>
-        <w:t>.</w:t>
-      </w:r>
-      <w:r>
-        <w:t xml:space="preserve"> (2020) </w:t>
-      </w:r>
-      <w:r>
-        <w:rPr>
-          <w:rFonts w:hint="eastAsia"/>
-          <w:bCs/>
-          <w:i/>
-          <w:iCs/>
-        </w:rPr>
-        <w:t>“</w:t>
-      </w:r>
-      <w:r>
-        <w:rPr>
-          <w:bCs/>
-          <w:i/>
-          <w:iCs/>
-        </w:rPr>
-        <w:t>Three layers, two types of domestic news flow”: News prominence of places in Chinese newspapers</w:t>
-      </w:r>
-      <w:r>
-        <w:rPr>
-          <w:bCs/>
-        </w:rPr>
-        <w:t xml:space="preserve">. </w:t>
-      </w:r>
-      <w:r>
-        <w:t>International Cultures of Journalism Conference</w:t>
-      </w:r>
-      <w:r>
-        <w:rPr>
-          <w:bCs/>
-        </w:rPr>
-        <w:t>, Virtual Conference</w:t>
-      </w:r>
-    </w:p>
-    <w:p>
-      <w:pPr>
-        <w:rPr>
-          <w:b/>
-          <w:i/>
-        </w:rPr>
-      </w:pPr>
-      <w:proofErr w:type="spellStart"/>
-      <w:r>
-        <w:t>Xianglin</w:t>
-      </w:r>
-      <w:proofErr w:type="spellEnd"/>
-      <w:r>
-        <w:t xml:space="preserve"> Su., </w:t>
-      </w:r>
-      <w:r>
-        <w:rPr>
-          <w:b/>
-        </w:rPr>
-        <w:t>Zhiliang Lin</w:t>
-      </w:r>
-      <w:r>
-        <w:t>.,</w:t>
-      </w:r>
-      <w:r>
-        <w:t xml:space="preserve"> Yuting Zhang</w:t>
-      </w:r>
-      <w:r>
-        <w:t>.,</w:t>
-      </w:r>
-      <w:r>
-        <w:t xml:space="preserve"> &amp;</w:t>
-      </w:r>
-      <w:r>
-        <w:t xml:space="preserve"> </w:t>
-      </w:r>
-      <w:proofErr w:type="spellStart"/>
-      <w:r>
-        <w:t>Guangchao</w:t>
-      </w:r>
-      <w:proofErr w:type="spellEnd"/>
-      <w:r>
-        <w:t xml:space="preserve"> Charles Feng</w:t>
-      </w:r>
-      <w:r>
-        <w:rPr>
-          <w:rFonts w:hint="eastAsia"/>
-        </w:rPr>
-        <w:t>.</w:t>
-      </w:r>
-      <w:r>
-        <w:t xml:space="preserve"> (2019, May)</w:t>
-      </w:r>
-      <w:r>
-        <w:rPr>
-          <w:rFonts w:hint="eastAsia"/>
-        </w:rPr>
-        <w:t xml:space="preserve"> </w:t>
-      </w:r>
-      <w:r>
-        <w:rPr>
-          <w:i/>
-        </w:rPr>
-        <w:t>Determinants of technology acceptance: Two modeling-based meta-analytic reviews</w:t>
-      </w:r>
-      <w:r>
-        <w:rPr>
-          <w:i/>
-        </w:rPr>
-        <w:t>.</w:t>
-      </w:r>
-      <w:r>
-        <w:rPr>
-          <w:i/>
-        </w:rPr>
-        <w:t xml:space="preserve"> </w:t>
-      </w:r>
-      <w:r>
-        <w:t xml:space="preserve">69th Annual ICA Conference, Washington, D.C., </w:t>
-      </w:r>
-      <w:r>
-        <w:t>USA.</w:t>
-      </w:r>
-      <w:r>
-        <w:rPr>
-          <w:b/>
-          <w:i/>
-        </w:rPr>
-        <w:t xml:space="preserve"> </w:t>
-      </w:r>
-    </w:p>
-    <w:p>
-      <w:r>
-        <w:rPr>
-          <w:b/>
-        </w:rPr>
-        <w:t>Zhiliang Lin</w:t>
-      </w:r>
-      <w:r>
-        <w:t>.</w:t>
-      </w:r>
-      <w:r>
-        <w:t>, Yuting Zhang, &amp;.</w:t>
-      </w:r>
-      <w:r>
-        <w:t xml:space="preserve"> </w:t>
-      </w:r>
-      <w:proofErr w:type="spellStart"/>
-      <w:r>
-        <w:t>Guangchao</w:t>
-      </w:r>
-      <w:proofErr w:type="spellEnd"/>
-      <w:r>
-        <w:t xml:space="preserve"> Charles Feng</w:t>
-      </w:r>
-      <w:r>
-        <w:t>.</w:t>
-      </w:r>
-      <w:r>
-        <w:t xml:space="preserve"> </w:t>
-      </w:r>
-      <w:r>
-        <w:t>(2018,</w:t>
-      </w:r>
-      <w:r>
-        <w:t xml:space="preserve"> </w:t>
-      </w:r>
-      <w:r>
-        <w:t>May).</w:t>
-      </w:r>
-      <w:r>
-        <w:rPr>
-          <w:i/>
-        </w:rPr>
-        <w:t xml:space="preserve"> </w:t>
-      </w:r>
-      <w:r>
-        <w:rPr>
-          <w:i/>
-        </w:rPr>
-        <w:t xml:space="preserve">The effects of socio-demographic factors on social media </w:t>
-      </w:r>
-      <w:r>
-        <w:rPr>
-          <w:i/>
-          <w:noProof/>
-        </w:rPr>
-        <w:t>divide</w:t>
-      </w:r>
-      <w:r>
-        <w:rPr>
-          <w:i/>
-          <w:noProof/>
-        </w:rPr>
-        <w:t>:</w:t>
-      </w:r>
-      <w:r>
-        <w:rPr>
-          <w:i/>
-        </w:rPr>
-        <w:t xml:space="preserve"> A meta-analytical review</w:t>
-      </w:r>
-      <w:r>
-        <w:rPr>
-          <w:rFonts w:hint="eastAsia"/>
-          <w:i/>
-        </w:rPr>
-        <w:t>.</w:t>
-      </w:r>
-      <w:r>
-        <w:t xml:space="preserve"> </w:t>
-      </w:r>
-      <w:r>
-        <w:t>68th Annual ICA Conference</w:t>
-      </w:r>
-      <w:r>
-        <w:t>.</w:t>
-      </w:r>
-      <w:r>
-        <w:t xml:space="preserve"> Prague, Czech Republic.</w:t>
-      </w:r>
-    </w:p>
-    <w:p>
-      <w:proofErr w:type="spellStart"/>
-      <w:r>
-        <w:t>Wanhua</w:t>
-      </w:r>
-      <w:proofErr w:type="spellEnd"/>
-      <w:r>
-        <w:t xml:space="preserve"> Ou., </w:t>
-      </w:r>
-      <w:r>
-        <w:rPr>
-          <w:b/>
-        </w:rPr>
-        <w:t>Zhiliang Lin</w:t>
-      </w:r>
-      <w:r>
-        <w:t>.</w:t>
-      </w:r>
-      <w:r>
-        <w:t>,</w:t>
-      </w:r>
-      <w:r>
-        <w:t xml:space="preserve"> </w:t>
-      </w:r>
-      <w:proofErr w:type="spellStart"/>
-      <w:r>
-        <w:t>Xianglin</w:t>
-      </w:r>
-      <w:proofErr w:type="spellEnd"/>
-      <w:r>
-        <w:t xml:space="preserve"> Su</w:t>
-      </w:r>
-      <w:r>
-        <w:rPr>
-          <w:rFonts w:hint="eastAsia"/>
-        </w:rPr>
-        <w:t>.</w:t>
-      </w:r>
-      <w:r>
-        <w:t>,</w:t>
-      </w:r>
-      <w:r>
-        <w:t xml:space="preserve"> &amp;</w:t>
-      </w:r>
-      <w:r>
-        <w:t xml:space="preserve"> </w:t>
-      </w:r>
-      <w:proofErr w:type="spellStart"/>
-      <w:r>
-        <w:t>Guangchao</w:t>
-      </w:r>
-      <w:proofErr w:type="spellEnd"/>
-      <w:r>
-        <w:t xml:space="preserve"> Charles Feng</w:t>
-      </w:r>
-      <w:r>
-        <w:rPr>
-          <w:i/>
-        </w:rPr>
-        <w:t>.</w:t>
-      </w:r>
-      <w:r>
-        <w:t xml:space="preserve"> (2018,</w:t>
-      </w:r>
-      <w:r>
-        <w:t xml:space="preserve"> </w:t>
-      </w:r>
-      <w:r>
-        <w:t>Aug</w:t>
-      </w:r>
-      <w:r>
-        <w:t>)</w:t>
-      </w:r>
-      <w:r>
-        <w:rPr>
-          <w:i/>
-        </w:rPr>
-        <w:t xml:space="preserve">. </w:t>
-      </w:r>
-      <w:r>
-        <w:rPr>
-          <w:i/>
-        </w:rPr>
-        <w:t xml:space="preserve"> </w:t>
-      </w:r>
-      <w:r>
-        <w:rPr>
-          <w:i/>
-        </w:rPr>
-        <w:t xml:space="preserve">Engagement in Cancer Screening: Theoretical Exploration Using </w:t>
-      </w:r>
-      <w:proofErr w:type="gramStart"/>
-      <w:r>
-        <w:rPr>
-          <w:i/>
-        </w:rPr>
-        <w:t>A</w:t>
-      </w:r>
-      <w:proofErr w:type="gramEnd"/>
-      <w:r>
-        <w:rPr>
-          <w:i/>
-        </w:rPr>
-        <w:t xml:space="preserve"> Meta-Analytical Structural Equation Modeling Approach</w:t>
-      </w:r>
-      <w:r>
-        <w:rPr>
-          <w:i/>
-        </w:rPr>
-        <w:t xml:space="preserve">. </w:t>
-      </w:r>
-      <w:r>
-        <w:t xml:space="preserve">the </w:t>
-      </w:r>
-      <w:r>
-        <w:t xml:space="preserve">Association </w:t>
-      </w:r>
-      <w:proofErr w:type="gramStart"/>
-      <w:r>
-        <w:t>For</w:t>
-      </w:r>
-      <w:proofErr w:type="gramEnd"/>
-      <w:r>
-        <w:t xml:space="preserve"> Education </w:t>
-      </w:r>
-      <w:proofErr w:type="gramStart"/>
-      <w:r>
-        <w:t>In</w:t>
-      </w:r>
-      <w:proofErr w:type="gramEnd"/>
-      <w:r>
-        <w:t xml:space="preserve"> Journalism &amp; Mass Communication</w:t>
-      </w:r>
-      <w:r>
-        <w:t xml:space="preserve"> A</w:t>
-      </w:r>
-      <w:r>
-        <w:t>nnual</w:t>
-      </w:r>
-      <w:r>
-        <w:t xml:space="preserve"> Conference. </w:t>
-      </w:r>
-      <w:r>
-        <w:t>Washington, D</w:t>
-      </w:r>
-      <w:r>
-        <w:t>.</w:t>
-      </w:r>
-      <w:r>
-        <w:t>C</w:t>
-      </w:r>
-      <w:r>
-        <w:t>.</w:t>
-      </w:r>
-      <w:r>
-        <w:t>,</w:t>
-      </w:r>
-      <w:r>
-        <w:t xml:space="preserve"> </w:t>
-      </w:r>
-      <w:r>
-        <w:t>USA</w:t>
-      </w:r>
-      <w:r>
-        <w:t>.</w:t>
-      </w:r>
-    </w:p>
-    <w:p>
-      <w:r>
-        <w:rPr>
-          <w:b/>
-        </w:rPr>
-        <w:t>(</w:t>
-      </w:r>
-      <w:r>
-        <w:rPr>
-          <w:b/>
-          <w:noProof/>
-        </w:rPr>
-        <w:t>paper</w:t>
-      </w:r>
-      <w:r>
-        <w:rPr>
-          <w:b/>
-        </w:rPr>
-        <w:t xml:space="preserve"> in Chinese) </w:t>
-      </w:r>
-      <w:r>
-        <w:rPr>
-          <w:b/>
-        </w:rPr>
-        <w:t>Zhiliang Lin</w:t>
-      </w:r>
-      <w:r>
-        <w:rPr>
-          <w:rFonts w:hint="eastAsia"/>
-        </w:rPr>
-        <w:t>. &amp;</w:t>
-      </w:r>
-      <w:r>
-        <w:t xml:space="preserve"> </w:t>
-      </w:r>
-      <w:proofErr w:type="spellStart"/>
-      <w:r>
-        <w:rPr>
-          <w:rFonts w:hint="eastAsia"/>
-        </w:rPr>
-        <w:t>Jiahong</w:t>
-      </w:r>
-      <w:proofErr w:type="spellEnd"/>
-      <w:r>
-        <w:rPr>
-          <w:rFonts w:hint="eastAsia"/>
-        </w:rPr>
-        <w:t xml:space="preserve"> Wu</w:t>
-      </w:r>
-      <w:r>
-        <w:rPr>
-          <w:rFonts w:hint="eastAsia"/>
-        </w:rPr>
-        <w:t xml:space="preserve">. </w:t>
-      </w:r>
-      <w:r>
-        <w:t>(</w:t>
-      </w:r>
-      <w:r>
-        <w:rPr>
-          <w:rFonts w:hint="eastAsia"/>
-        </w:rPr>
-        <w:t>2017</w:t>
-      </w:r>
-      <w:r>
-        <w:rPr>
-          <w:rFonts w:hint="eastAsia"/>
-        </w:rPr>
-        <w:t>,</w:t>
-      </w:r>
-      <w:r>
-        <w:t xml:space="preserve"> April</w:t>
-      </w:r>
-      <w:r>
-        <w:t>).</w:t>
-      </w:r>
-      <w:r>
-        <w:t xml:space="preserve"> </w:t>
-      </w:r>
-      <w:r>
-        <w:rPr>
-          <w:i/>
-        </w:rPr>
-        <w:t xml:space="preserve">The </w:t>
-      </w:r>
-      <w:r>
-        <w:rPr>
-          <w:i/>
-        </w:rPr>
-        <w:t>Marxism</w:t>
-      </w:r>
-      <w:r>
-        <w:rPr>
-          <w:i/>
-        </w:rPr>
-        <w:t xml:space="preserve"> in </w:t>
-      </w:r>
-      <w:r>
-        <w:rPr>
-          <w:i/>
-        </w:rPr>
-        <w:t>Chinese Journalism and Communication</w:t>
-      </w:r>
-      <w:r>
-        <w:rPr>
-          <w:i/>
-        </w:rPr>
-        <w:t xml:space="preserve"> </w:t>
-      </w:r>
-      <w:r>
-        <w:rPr>
-          <w:i/>
-        </w:rPr>
-        <w:t xml:space="preserve">Studies: A </w:t>
-      </w:r>
-      <w:r>
-        <w:rPr>
-          <w:i/>
-        </w:rPr>
-        <w:t>bibliometric</w:t>
-      </w:r>
-      <w:r>
-        <w:rPr>
-          <w:i/>
-        </w:rPr>
-        <w:t xml:space="preserve"> </w:t>
-      </w:r>
-      <w:r>
-        <w:rPr>
-          <w:i/>
-        </w:rPr>
-        <w:t>overview</w:t>
-      </w:r>
-      <w:r>
-        <w:rPr>
-          <w:rFonts w:hint="eastAsia"/>
-        </w:rPr>
-        <w:t>.</w:t>
-      </w:r>
-      <w:r>
-        <w:t xml:space="preserve"> </w:t>
-      </w:r>
-      <w:r>
-        <w:t>Red H</w:t>
-      </w:r>
-      <w:r>
-        <w:t>eritage</w:t>
-      </w:r>
-      <w:r>
-        <w:t xml:space="preserve">: </w:t>
-      </w:r>
-      <w:r>
-        <w:t>Marxism</w:t>
-      </w:r>
-      <w:r>
-        <w:t xml:space="preserve"> and </w:t>
-      </w:r>
-      <w:r>
-        <w:t xml:space="preserve">Chinese Journalism and Communication Consortium, </w:t>
-      </w:r>
-      <w:r>
-        <w:t>Chongqing</w:t>
-      </w:r>
-      <w:r>
-        <w:t>, China</w:t>
-      </w:r>
-      <w:r>
-        <w:t>.</w:t>
-      </w:r>
     </w:p>
     <w:p/>
     <w:p>
@@ -2077,6 +2440,68 @@
           <w:b/>
         </w:rPr>
         <w:t xml:space="preserve"> Attended</w:t>
+      </w:r>
+    </w:p>
+    <w:p>
+      <w:r>
+        <w:rPr>
+          <w:rFonts w:hint="eastAsia"/>
+        </w:rPr>
+        <w:t>•</w:t>
+      </w:r>
+      <w:r>
+        <w:rPr>
+          <w:rFonts w:hint="eastAsia"/>
+        </w:rPr>
+        <w:t xml:space="preserve"> </w:t>
+      </w:r>
+      <w:r>
+        <w:t>T</w:t>
+      </w:r>
+      <w:r>
+        <w:rPr>
+          <w:rFonts w:hint="eastAsia"/>
+        </w:rPr>
+        <w:t>he</w:t>
+      </w:r>
+      <w:r>
+        <w:t xml:space="preserve"> Application of </w:t>
+      </w:r>
+      <w:r>
+        <w:t xml:space="preserve">Bayesian </w:t>
+      </w:r>
+      <w:r>
+        <w:t>S</w:t>
+      </w:r>
+      <w:r>
+        <w:t xml:space="preserve">tatistical </w:t>
+      </w:r>
+      <w:r>
+        <w:t>M</w:t>
+      </w:r>
+      <w:r>
+        <w:t xml:space="preserve">ethods </w:t>
+      </w:r>
+      <w:r>
+        <w:t>on Management</w:t>
+      </w:r>
+      <w:r>
+        <w:t>, Sun</w:t>
+      </w:r>
+      <w:r>
+        <w:t xml:space="preserve"> Yat-S</w:t>
+      </w:r>
+      <w:r>
+        <w:t>en</w:t>
+      </w:r>
+      <w:r>
+        <w:t xml:space="preserve"> </w:t>
+      </w:r>
+      <w:r>
+        <w:t>University</w:t>
+      </w:r>
+      <w:r>
+        <w:t>, 2017 Jun</w:t>
       </w:r>
     </w:p>
     <w:p>
@@ -2088,58 +2513,51 @@
         <w:t>•</w:t>
       </w:r>
       <w:r>
-        <w:rPr>
-          <w:rFonts w:hint="eastAsia"/>
-        </w:rPr>
-        <w:t xml:space="preserve"> </w:t>
-      </w:r>
-      <w:r>
-        <w:t>T</w:t>
-      </w:r>
-      <w:r>
-        <w:rPr>
-          <w:rFonts w:hint="eastAsia"/>
-        </w:rPr>
-        <w:t>he</w:t>
-      </w:r>
-      <w:r>
-        <w:t xml:space="preserve"> Application of </w:t>
-      </w:r>
-      <w:r>
-        <w:t xml:space="preserve">Bayesian </w:t>
-      </w:r>
-      <w:r>
-        <w:t>S</w:t>
-      </w:r>
-      <w:r>
-        <w:t xml:space="preserve">tatistical </w:t>
-      </w:r>
-      <w:r>
-        <w:t>M</w:t>
-      </w:r>
-      <w:r>
-        <w:t xml:space="preserve">ethods </w:t>
-      </w:r>
-      <w:r>
-        <w:t>on Management</w:t>
-      </w:r>
-      <w:r>
-        <w:t>, Sun</w:t>
-      </w:r>
-      <w:r>
-        <w:t xml:space="preserve"> Yat-S</w:t>
-      </w:r>
-      <w:r>
-        <w:t>en</w:t>
-      </w:r>
-      <w:r>
-        <w:t xml:space="preserve"> </w:t>
-      </w:r>
-      <w:r>
-        <w:t>University</w:t>
-      </w:r>
-      <w:r>
-        <w:t>, 2017 Jun</w:t>
+        <w:t xml:space="preserve"> </w:t>
+      </w:r>
+      <w:r>
+        <w:t>Artificial S</w:t>
+      </w:r>
+      <w:r>
+        <w:t>ociety</w:t>
+      </w:r>
+      <w:r>
+        <w:t xml:space="preserve"> and Computational Social S</w:t>
+      </w:r>
+      <w:r>
+        <w:t xml:space="preserve">cience, </w:t>
+      </w:r>
+      <w:r>
+        <w:t>Sun Yat-Sen University, 2017 July</w:t>
+      </w:r>
+      <w:r>
+        <w:rPr>
+          <w:rFonts w:hint="eastAsia"/>
+        </w:rPr>
+        <w:t xml:space="preserve">; </w:t>
+      </w:r>
+      <w:r>
+        <w:t>2023 Aug</w:t>
+      </w:r>
+    </w:p>
+    <w:p>
+      <w:pPr>
+        <w:rPr>
+          <w:b/>
+        </w:rPr>
+      </w:pPr>
+    </w:p>
+    <w:p>
+      <w:pPr>
+        <w:rPr>
+          <w:b/>
+        </w:rPr>
+      </w:pPr>
+      <w:r>
+        <w:rPr>
+          <w:b/>
+        </w:rPr>
+        <w:t>Training and Skills</w:t>
       </w:r>
     </w:p>
     <w:p>
@@ -2150,51 +2568,22 @@
         <w:t>•</w:t>
       </w:r>
       <w:r>
-        <w:t xml:space="preserve"> </w:t>
-      </w:r>
-      <w:r>
-        <w:t>Artificial S</w:t>
-      </w:r>
-      <w:r>
-        <w:t>ociety</w:t>
-      </w:r>
-      <w:r>
-        <w:t xml:space="preserve"> and Computational Social S</w:t>
-      </w:r>
-      <w:r>
-        <w:t xml:space="preserve">cience, </w:t>
-      </w:r>
-      <w:r>
-        <w:t>Sun Yat-Sen University, 2017 July</w:t>
-      </w:r>
-      <w:r>
-        <w:rPr>
-          <w:rFonts w:hint="eastAsia"/>
-        </w:rPr>
-        <w:t xml:space="preserve">; </w:t>
-      </w:r>
-      <w:r>
-        <w:t>2023 Aug</w:t>
-      </w:r>
-    </w:p>
-    <w:p>
-      <w:pPr>
-        <w:rPr>
-          <w:b/>
-        </w:rPr>
-      </w:pPr>
-    </w:p>
-    <w:p>
-      <w:pPr>
-        <w:rPr>
-          <w:b/>
-        </w:rPr>
-      </w:pPr>
-      <w:r>
-        <w:rPr>
-          <w:b/>
-        </w:rPr>
-        <w:t>Training and Skills</w:t>
+        <w:t xml:space="preserve"> Programming languages: R</w:t>
+      </w:r>
+      <w:r>
+        <w:t>,</w:t>
+      </w:r>
+      <w:r>
+        <w:t xml:space="preserve"> </w:t>
+      </w:r>
+      <w:r>
+        <w:t>Python</w:t>
+      </w:r>
+      <w:r>
+        <w:t xml:space="preserve">, </w:t>
+      </w:r>
+      <w:r>
+        <w:t>SQL</w:t>
       </w:r>
     </w:p>
     <w:p>
@@ -2205,22 +2594,183 @@
         <w:t>•</w:t>
       </w:r>
       <w:r>
-        <w:t xml:space="preserve"> Programming languages: R (</w:t>
-      </w:r>
-      <w:r>
-        <w:t>fluent</w:t>
+        <w:t xml:space="preserve"> Statistics software: SPSS, A</w:t>
+      </w:r>
+      <w:r>
+        <w:rPr>
+          <w:rFonts w:hint="eastAsia"/>
+        </w:rPr>
+        <w:t>MOS</w:t>
+      </w:r>
+      <w:r>
+        <w:t>,</w:t>
+      </w:r>
+      <w:r>
+        <w:t xml:space="preserve"> </w:t>
+      </w:r>
+      <w:proofErr w:type="spellStart"/>
+      <w:r>
+        <w:t>SmartPLS</w:t>
+      </w:r>
+      <w:proofErr w:type="spellEnd"/>
+    </w:p>
+    <w:p>
+      <w:r>
+        <w:rPr>
+          <w:rFonts w:hint="eastAsia"/>
+        </w:rPr>
+        <w:t>•</w:t>
+      </w:r>
+      <w:r>
+        <w:t xml:space="preserve"> </w:t>
+      </w:r>
+      <w:proofErr w:type="spellStart"/>
+      <w:r>
+        <w:t>Scientometrics</w:t>
+      </w:r>
+      <w:proofErr w:type="spellEnd"/>
+      <w:r>
+        <w:t xml:space="preserve"> software</w:t>
+      </w:r>
+      <w:r>
+        <w:t xml:space="preserve">: </w:t>
+      </w:r>
+      <w:proofErr w:type="spellStart"/>
+      <w:r>
+        <w:t>CiteSpace</w:t>
+      </w:r>
+      <w:proofErr w:type="spellEnd"/>
+      <w:r>
+        <w:t xml:space="preserve">, </w:t>
+      </w:r>
+      <w:r>
+        <w:rPr>
+          <w:noProof/>
+        </w:rPr>
+        <w:t>bicomb</w:t>
+      </w:r>
+      <w:r>
+        <w:t xml:space="preserve">, </w:t>
+      </w:r>
+      <w:proofErr w:type="spellStart"/>
+      <w:r>
+        <w:t>U</w:t>
+      </w:r>
+      <w:r>
+        <w:t>cinet</w:t>
+      </w:r>
+      <w:proofErr w:type="spellEnd"/>
+    </w:p>
+    <w:p>
+      <w:r>
+        <w:rPr>
+          <w:rFonts w:hint="eastAsia"/>
+        </w:rPr>
+        <w:t>•</w:t>
+      </w:r>
+      <w:r>
+        <w:t xml:space="preserve"> Visualization software:</w:t>
+      </w:r>
+      <w:r>
+        <w:t xml:space="preserve"> Adobe</w:t>
+      </w:r>
+      <w:r>
+        <w:t xml:space="preserve"> Photoshop,</w:t>
+      </w:r>
+      <w:r>
+        <w:t xml:space="preserve"> </w:t>
+      </w:r>
+      <w:r>
+        <w:t>Adobe</w:t>
+      </w:r>
+      <w:r>
+        <w:t xml:space="preserve"> Illustrator, Visio, Tableau</w:t>
+      </w:r>
+    </w:p>
+    <w:p>
+      <w:r>
+        <w:rPr>
+          <w:rFonts w:hint="eastAsia"/>
+        </w:rPr>
+        <w:t>•</w:t>
+      </w:r>
+      <w:r>
+        <w:t xml:space="preserve"> </w:t>
+      </w:r>
+      <w:r>
+        <w:t>Reference management</w:t>
+      </w:r>
+      <w:r>
+        <w:t xml:space="preserve"> software: </w:t>
+      </w:r>
+      <w:r>
+        <w:t>E</w:t>
+      </w:r>
+      <w:r>
+        <w:rPr>
+          <w:rFonts w:hint="eastAsia"/>
+        </w:rPr>
+        <w:t>nd</w:t>
+      </w:r>
+      <w:r>
+        <w:t xml:space="preserve">note, </w:t>
+      </w:r>
+      <w:r>
+        <w:t xml:space="preserve">Zotero, </w:t>
+      </w:r>
+      <w:proofErr w:type="spellStart"/>
+      <w:r>
+        <w:t>NoteExpress</w:t>
+      </w:r>
+      <w:proofErr w:type="spellEnd"/>
+    </w:p>
+    <w:p>
+      <w:pPr>
+        <w:rPr>
+          <w:b/>
+        </w:rPr>
+      </w:pPr>
+    </w:p>
+    <w:p>
+      <w:pPr>
+        <w:rPr>
+          <w:b/>
+        </w:rPr>
+      </w:pPr>
+      <w:r>
+        <w:rPr>
+          <w:b/>
+        </w:rPr>
+        <w:t>Languages</w:t>
+      </w:r>
+    </w:p>
+    <w:p>
+      <w:r>
+        <w:t>Mandarin Chinese</w:t>
+      </w:r>
+      <w:r>
+        <w:t xml:space="preserve"> (</w:t>
+      </w:r>
+      <w:r>
+        <w:rPr>
+          <w:rFonts w:hint="eastAsia"/>
+        </w:rPr>
+        <w:t>n</w:t>
+      </w:r>
+      <w:r>
+        <w:t>ative</w:t>
       </w:r>
       <w:r>
         <w:t>)</w:t>
       </w:r>
       <w:r>
+        <w:rPr>
+          <w:rFonts w:hint="eastAsia"/>
+        </w:rPr>
         <w:t>,</w:t>
       </w:r>
       <w:r>
-        <w:t xml:space="preserve"> </w:t>
-      </w:r>
-      <w:r>
-        <w:t>Python</w:t>
+        <w:t xml:space="preserve"> Cantonese</w:t>
       </w:r>
       <w:r>
         <w:t xml:space="preserve"> </w:t>
@@ -2229,242 +2779,24 @@
         <w:t>(</w:t>
       </w:r>
       <w:r>
-        <w:rPr>
-          <w:rFonts w:hint="eastAsia"/>
-          <w:noProof/>
-        </w:rPr>
-        <w:t>fluent</w:t>
+        <w:t>native</w:t>
       </w:r>
       <w:r>
         <w:t>)</w:t>
       </w:r>
       <w:r>
-        <w:t xml:space="preserve">, </w:t>
-      </w:r>
-      <w:r>
-        <w:t xml:space="preserve">Bash </w:t>
-      </w:r>
-      <w:r>
-        <w:t>Shell</w:t>
+        <w:t>,</w:t>
+      </w:r>
+      <w:r>
+        <w:t xml:space="preserve"> </w:t>
+      </w:r>
+      <w:r>
+        <w:t>English</w:t>
       </w:r>
       <w:r>
         <w:t xml:space="preserve"> (</w:t>
       </w:r>
       <w:r>
-        <w:t>b</w:t>
-      </w:r>
-      <w:r>
-        <w:t>asic)</w:t>
-      </w:r>
-      <w:r>
-        <w:t>, SQL (basic)</w:t>
-      </w:r>
-    </w:p>
-    <w:p>
-      <w:r>
-        <w:rPr>
-          <w:rFonts w:hint="eastAsia"/>
-        </w:rPr>
-        <w:t>•</w:t>
-      </w:r>
-      <w:r>
-        <w:t xml:space="preserve"> Statistics software: SPSS, Amos</w:t>
-      </w:r>
-      <w:r>
-        <w:t>,</w:t>
-      </w:r>
-      <w:r>
-        <w:t xml:space="preserve"> </w:t>
-      </w:r>
-      <w:proofErr w:type="spellStart"/>
-      <w:r>
-        <w:t>SmartPLS</w:t>
-      </w:r>
-      <w:proofErr w:type="spellEnd"/>
-    </w:p>
-    <w:p>
-      <w:r>
-        <w:rPr>
-          <w:rFonts w:hint="eastAsia"/>
-        </w:rPr>
-        <w:t>•</w:t>
-      </w:r>
-      <w:r>
-        <w:t xml:space="preserve"> </w:t>
-      </w:r>
-      <w:proofErr w:type="spellStart"/>
-      <w:r>
-        <w:t>Scientometrics</w:t>
-      </w:r>
-      <w:proofErr w:type="spellEnd"/>
-      <w:r>
-        <w:t xml:space="preserve"> software</w:t>
-      </w:r>
-      <w:r>
-        <w:t xml:space="preserve">: </w:t>
-      </w:r>
-      <w:proofErr w:type="spellStart"/>
-      <w:r>
-        <w:t>CiteSpace</w:t>
-      </w:r>
-      <w:proofErr w:type="spellEnd"/>
-      <w:r>
-        <w:t xml:space="preserve">, </w:t>
-      </w:r>
-      <w:r>
-        <w:rPr>
-          <w:noProof/>
-        </w:rPr>
-        <w:t>bicomb</w:t>
-      </w:r>
-      <w:r>
-        <w:t xml:space="preserve">, </w:t>
-      </w:r>
-      <w:proofErr w:type="spellStart"/>
-      <w:r>
-        <w:t>U</w:t>
-      </w:r>
-      <w:r>
-        <w:t>cinet</w:t>
-      </w:r>
-      <w:proofErr w:type="spellEnd"/>
-    </w:p>
-    <w:p>
-      <w:r>
-        <w:rPr>
-          <w:rFonts w:hint="eastAsia"/>
-        </w:rPr>
-        <w:t>•</w:t>
-      </w:r>
-      <w:r>
-        <w:t xml:space="preserve"> Visualization software:</w:t>
-      </w:r>
-      <w:r>
-        <w:t xml:space="preserve"> Adobe</w:t>
-      </w:r>
-      <w:r>
-        <w:t xml:space="preserve"> Photoshop,</w:t>
-      </w:r>
-      <w:r>
-        <w:t xml:space="preserve"> </w:t>
-      </w:r>
-      <w:r>
-        <w:t>Adobe</w:t>
-      </w:r>
-      <w:r>
-        <w:t xml:space="preserve"> Illustrator, Visio, Tableau</w:t>
-      </w:r>
-    </w:p>
-    <w:p>
-      <w:r>
-        <w:rPr>
-          <w:rFonts w:hint="eastAsia"/>
-        </w:rPr>
-        <w:t>•</w:t>
-      </w:r>
-      <w:r>
-        <w:t xml:space="preserve"> </w:t>
-      </w:r>
-      <w:r>
-        <w:t>Reference management</w:t>
-      </w:r>
-      <w:r>
-        <w:t xml:space="preserve"> software: </w:t>
-      </w:r>
-      <w:r>
-        <w:t>E</w:t>
-      </w:r>
-      <w:r>
-        <w:rPr>
-          <w:rFonts w:hint="eastAsia"/>
-        </w:rPr>
-        <w:t>nd</w:t>
-      </w:r>
-      <w:r>
-        <w:t xml:space="preserve">note, </w:t>
-      </w:r>
-      <w:r>
-        <w:t xml:space="preserve">Zotero, </w:t>
-      </w:r>
-      <w:proofErr w:type="spellStart"/>
-      <w:r>
-        <w:t>NoteExpress</w:t>
-      </w:r>
-      <w:proofErr w:type="spellEnd"/>
-    </w:p>
-    <w:p>
-      <w:pPr>
-        <w:rPr>
-          <w:b/>
-        </w:rPr>
-      </w:pPr>
-    </w:p>
-    <w:p>
-      <w:pPr>
-        <w:rPr>
-          <w:b/>
-        </w:rPr>
-      </w:pPr>
-      <w:r>
-        <w:rPr>
-          <w:b/>
-        </w:rPr>
-        <w:t>Languages</w:t>
-      </w:r>
-    </w:p>
-    <w:p>
-      <w:r>
-        <w:t>Mandarin Chinese</w:t>
-      </w:r>
-      <w:r>
-        <w:t xml:space="preserve"> (</w:t>
-      </w:r>
-      <w:r>
-        <w:rPr>
-          <w:rFonts w:hint="eastAsia"/>
-        </w:rPr>
-        <w:t>n</w:t>
-      </w:r>
-      <w:r>
-        <w:t>ative</w:t>
-      </w:r>
-      <w:r>
-        <w:t>)</w:t>
-      </w:r>
-      <w:r>
-        <w:rPr>
-          <w:rFonts w:hint="eastAsia"/>
-        </w:rPr>
-        <w:t>,</w:t>
-      </w:r>
-      <w:r>
-        <w:t xml:space="preserve"> Cantonese</w:t>
-      </w:r>
-      <w:r>
-        <w:t xml:space="preserve"> </w:t>
-      </w:r>
-      <w:r>
-        <w:t>(</w:t>
-      </w:r>
-      <w:r>
-        <w:t>native</w:t>
-      </w:r>
-      <w:r>
-        <w:t>)</w:t>
-      </w:r>
-      <w:r>
-        <w:t>,</w:t>
-      </w:r>
-      <w:r>
-        <w:t xml:space="preserve"> </w:t>
-      </w:r>
-      <w:r>
-        <w:t>English</w:t>
-      </w:r>
-      <w:r>
-        <w:t xml:space="preserve"> (</w:t>
-      </w:r>
-      <w:r>
         <w:t>IELTS 7.</w:t>
       </w:r>
       <w:r>
@@ -2472,6 +2804,12 @@
           <w:rFonts w:hint="eastAsia"/>
         </w:rPr>
         <w:t>0</w:t>
+      </w:r>
+      <w:r>
+        <w:rPr>
+          <w:rFonts w:hint="eastAsia"/>
+        </w:rPr>
+        <w:t>, L: 7.5, R: 8, W: 6, S: 5.5</w:t>
       </w:r>
       <w:r>
         <w:t>)</w:t>
@@ -3401,7 +3739,7 @@
     <w:lsdException w:name="Unresolved Mention" w:semiHidden="1" w:unhideWhenUsed="1"/>
     <w:lsdException w:name="Smart Link" w:semiHidden="1" w:unhideWhenUsed="1"/>
   </w:latentStyles>
-  <w:style w:type="paragraph" w:default="1" w:styleId="a">
+  <w:style w:type="paragraph" w:default="1" w:styleId="Normal">
     <w:name w:val="Normal"/>
     <w:qFormat/>
     <w:rsid w:val="00765A1E"/>
@@ -3413,11 +3751,11 @@
       <w:sz w:val="24"/>
     </w:rPr>
   </w:style>
-  <w:style w:type="paragraph" w:styleId="1">
+  <w:style w:type="paragraph" w:styleId="Heading1">
     <w:name w:val="heading 1"/>
-    <w:basedOn w:val="a"/>
-    <w:next w:val="a"/>
-    <w:link w:val="10"/>
+    <w:basedOn w:val="Normal"/>
+    <w:next w:val="Normal"/>
+    <w:link w:val="Heading1Char"/>
     <w:uiPriority w:val="9"/>
     <w:qFormat/>
     <w:rsid w:val="00767C62"/>
@@ -3435,11 +3773,11 @@
       <w:szCs w:val="32"/>
     </w:rPr>
   </w:style>
-  <w:style w:type="paragraph" w:styleId="2">
+  <w:style w:type="paragraph" w:styleId="Heading2">
     <w:name w:val="heading 2"/>
-    <w:basedOn w:val="a"/>
-    <w:next w:val="a"/>
-    <w:link w:val="20"/>
+    <w:basedOn w:val="Normal"/>
+    <w:next w:val="Normal"/>
+    <w:link w:val="Heading2Char"/>
     <w:uiPriority w:val="9"/>
     <w:unhideWhenUsed/>
     <w:qFormat/>
@@ -3457,11 +3795,11 @@
       <w:szCs w:val="26"/>
     </w:rPr>
   </w:style>
-  <w:style w:type="paragraph" w:styleId="3">
+  <w:style w:type="paragraph" w:styleId="Heading3">
     <w:name w:val="heading 3"/>
-    <w:basedOn w:val="a"/>
-    <w:next w:val="a"/>
-    <w:link w:val="30"/>
+    <w:basedOn w:val="Normal"/>
+    <w:next w:val="Normal"/>
+    <w:link w:val="Heading3Char"/>
     <w:uiPriority w:val="9"/>
     <w:unhideWhenUsed/>
     <w:qFormat/>
@@ -3478,11 +3816,11 @@
       <w:sz w:val="28"/>
     </w:rPr>
   </w:style>
-  <w:style w:type="paragraph" w:styleId="4">
+  <w:style w:type="paragraph" w:styleId="Heading4">
     <w:name w:val="heading 4"/>
-    <w:basedOn w:val="a"/>
-    <w:next w:val="a"/>
-    <w:link w:val="40"/>
+    <w:basedOn w:val="Normal"/>
+    <w:next w:val="Normal"/>
+    <w:link w:val="Heading4Char"/>
     <w:uiPriority w:val="9"/>
     <w:semiHidden/>
     <w:unhideWhenUsed/>
@@ -3501,13 +3839,13 @@
       <w:color w:val="2E74B5" w:themeColor="accent1" w:themeShade="BF"/>
     </w:rPr>
   </w:style>
-  <w:style w:type="character" w:default="1" w:styleId="a0">
+  <w:style w:type="character" w:default="1" w:styleId="DefaultParagraphFont">
     <w:name w:val="Default Paragraph Font"/>
     <w:uiPriority w:val="1"/>
     <w:semiHidden/>
     <w:unhideWhenUsed/>
   </w:style>
-  <w:style w:type="table" w:default="1" w:styleId="a1">
+  <w:style w:type="table" w:default="1" w:styleId="TableNormal">
     <w:name w:val="Normal Table"/>
     <w:uiPriority w:val="99"/>
     <w:semiHidden/>
@@ -3522,16 +3860,16 @@
       </w:tblCellMar>
     </w:tblPr>
   </w:style>
-  <w:style w:type="numbering" w:default="1" w:styleId="a2">
+  <w:style w:type="numbering" w:default="1" w:styleId="NoList">
     <w:name w:val="No List"/>
     <w:uiPriority w:val="99"/>
     <w:semiHidden/>
     <w:unhideWhenUsed/>
   </w:style>
-  <w:style w:type="character" w:customStyle="1" w:styleId="10">
-    <w:name w:val="标题 1 字符"/>
-    <w:basedOn w:val="a0"/>
-    <w:link w:val="1"/>
+  <w:style w:type="character" w:customStyle="1" w:styleId="Heading1Char">
+    <w:name w:val="Heading 1 Char"/>
+    <w:basedOn w:val="DefaultParagraphFont"/>
+    <w:link w:val="Heading1"/>
     <w:uiPriority w:val="9"/>
     <w:rsid w:val="00767C62"/>
     <w:rPr>
@@ -3541,10 +3879,10 @@
       <w:szCs w:val="32"/>
     </w:rPr>
   </w:style>
-  <w:style w:type="character" w:customStyle="1" w:styleId="20">
-    <w:name w:val="标题 2 字符"/>
-    <w:basedOn w:val="a0"/>
-    <w:link w:val="2"/>
+  <w:style w:type="character" w:customStyle="1" w:styleId="Heading2Char">
+    <w:name w:val="Heading 2 Char"/>
+    <w:basedOn w:val="DefaultParagraphFont"/>
+    <w:link w:val="Heading2"/>
     <w:uiPriority w:val="9"/>
     <w:rsid w:val="00767C62"/>
     <w:rPr>
@@ -3554,10 +3892,10 @@
       <w:szCs w:val="26"/>
     </w:rPr>
   </w:style>
-  <w:style w:type="character" w:customStyle="1" w:styleId="30">
-    <w:name w:val="标题 3 字符"/>
-    <w:basedOn w:val="a0"/>
-    <w:link w:val="3"/>
+  <w:style w:type="character" w:customStyle="1" w:styleId="Heading3Char">
+    <w:name w:val="Heading 3 Char"/>
+    <w:basedOn w:val="DefaultParagraphFont"/>
+    <w:link w:val="Heading3"/>
     <w:uiPriority w:val="9"/>
     <w:rsid w:val="007B4758"/>
     <w:rPr>
@@ -3566,9 +3904,9 @@
       <w:sz w:val="28"/>
     </w:rPr>
   </w:style>
-  <w:style w:type="paragraph" w:styleId="a3">
+  <w:style w:type="paragraph" w:styleId="ListParagraph">
     <w:name w:val="List Paragraph"/>
-    <w:basedOn w:val="a"/>
+    <w:basedOn w:val="Normal"/>
     <w:uiPriority w:val="34"/>
     <w:qFormat/>
     <w:rsid w:val="00833BA4"/>
@@ -3577,10 +3915,10 @@
       <w:contextualSpacing/>
     </w:pPr>
   </w:style>
-  <w:style w:type="character" w:customStyle="1" w:styleId="40">
-    <w:name w:val="标题 4 字符"/>
-    <w:basedOn w:val="a0"/>
-    <w:link w:val="4"/>
+  <w:style w:type="character" w:customStyle="1" w:styleId="Heading4Char">
+    <w:name w:val="Heading 4 Char"/>
+    <w:basedOn w:val="DefaultParagraphFont"/>
+    <w:link w:val="Heading4"/>
     <w:uiPriority w:val="9"/>
     <w:semiHidden/>
     <w:rsid w:val="00EF2E38"/>
@@ -3592,9 +3930,9 @@
       <w:sz w:val="24"/>
     </w:rPr>
   </w:style>
-  <w:style w:type="character" w:styleId="a4">
+  <w:style w:type="character" w:styleId="Hyperlink">
     <w:name w:val="Hyperlink"/>
-    <w:basedOn w:val="a0"/>
+    <w:basedOn w:val="DefaultParagraphFont"/>
     <w:uiPriority w:val="99"/>
     <w:unhideWhenUsed/>
     <w:rsid w:val="00157C80"/>
@@ -3603,9 +3941,9 @@
       <w:u w:val="single"/>
     </w:rPr>
   </w:style>
-  <w:style w:type="character" w:styleId="a5">
+  <w:style w:type="character" w:styleId="UnresolvedMention">
     <w:name w:val="Unresolved Mention"/>
-    <w:basedOn w:val="a0"/>
+    <w:basedOn w:val="DefaultParagraphFont"/>
     <w:uiPriority w:val="99"/>
     <w:semiHidden/>
     <w:unhideWhenUsed/>
@@ -3615,9 +3953,9 @@
       <w:shd w:val="clear" w:color="auto" w:fill="E1DFDD"/>
     </w:rPr>
   </w:style>
-  <w:style w:type="character" w:styleId="a6">
+  <w:style w:type="character" w:styleId="FollowedHyperlink">
     <w:name w:val="FollowedHyperlink"/>
-    <w:basedOn w:val="a0"/>
+    <w:basedOn w:val="DefaultParagraphFont"/>
     <w:uiPriority w:val="99"/>
     <w:semiHidden/>
     <w:unhideWhenUsed/>
@@ -3627,10 +3965,10 @@
       <w:u w:val="single"/>
     </w:rPr>
   </w:style>
-  <w:style w:type="paragraph" w:styleId="a7">
+  <w:style w:type="paragraph" w:styleId="Header">
     <w:name w:val="header"/>
-    <w:basedOn w:val="a"/>
-    <w:link w:val="a8"/>
+    <w:basedOn w:val="Normal"/>
+    <w:link w:val="HeaderChar"/>
     <w:uiPriority w:val="99"/>
     <w:unhideWhenUsed/>
     <w:rsid w:val="00650B77"/>
@@ -3648,10 +3986,10 @@
       <w:szCs w:val="18"/>
     </w:rPr>
   </w:style>
-  <w:style w:type="character" w:customStyle="1" w:styleId="a8">
-    <w:name w:val="页眉 字符"/>
-    <w:basedOn w:val="a0"/>
-    <w:link w:val="a7"/>
+  <w:style w:type="character" w:customStyle="1" w:styleId="HeaderChar">
+    <w:name w:val="Header Char"/>
+    <w:basedOn w:val="DefaultParagraphFont"/>
+    <w:link w:val="Header"/>
     <w:uiPriority w:val="99"/>
     <w:rsid w:val="00650B77"/>
     <w:rPr>
@@ -3659,10 +3997,10 @@
       <w:szCs w:val="18"/>
     </w:rPr>
   </w:style>
-  <w:style w:type="paragraph" w:styleId="a9">
+  <w:style w:type="paragraph" w:styleId="Footer">
     <w:name w:val="footer"/>
-    <w:basedOn w:val="a"/>
-    <w:link w:val="aa"/>
+    <w:basedOn w:val="Normal"/>
+    <w:link w:val="FooterChar"/>
     <w:uiPriority w:val="99"/>
     <w:unhideWhenUsed/>
     <w:rsid w:val="00650B77"/>
@@ -3679,10 +4017,10 @@
       <w:szCs w:val="18"/>
     </w:rPr>
   </w:style>
-  <w:style w:type="character" w:customStyle="1" w:styleId="aa">
-    <w:name w:val="页脚 字符"/>
-    <w:basedOn w:val="a0"/>
-    <w:link w:val="a9"/>
+  <w:style w:type="character" w:customStyle="1" w:styleId="FooterChar">
+    <w:name w:val="Footer Char"/>
+    <w:basedOn w:val="DefaultParagraphFont"/>
+    <w:link w:val="Footer"/>
     <w:uiPriority w:val="99"/>
     <w:rsid w:val="00650B77"/>
     <w:rPr>

--- a/static/files/Zhiliang Lin - CV.docx
+++ b/static/files/Zhiliang Lin - CV.docx
@@ -65,139 +65,100 @@
       </w:r>
     </w:p>
     <w:p>
-      <w:r>
-        <w:t>School of</w:t>
-      </w:r>
-      <w:r>
-        <w:t xml:space="preserve"> </w:t>
-      </w:r>
-      <w:r>
-        <w:rPr>
-          <w:rFonts w:hint="eastAsia"/>
-        </w:rPr>
-        <w:t>L</w:t>
-      </w:r>
-      <w:r>
-        <w:t>iterature</w:t>
-      </w:r>
-      <w:r>
-        <w:t xml:space="preserve"> and</w:t>
-      </w:r>
-      <w:r>
-        <w:t xml:space="preserve"> </w:t>
-      </w:r>
-      <w:r>
-        <w:t xml:space="preserve">Media             </w:t>
-      </w:r>
-      <w:r>
-        <w:t xml:space="preserve"> </w:t>
-      </w:r>
-      <w:r>
+      <w:pPr>
+        <w:rPr>
+          <w:rFonts w:hint="eastAsia"/>
+          <w:iCs/>
+        </w:rPr>
+      </w:pPr>
+      <w:r>
+        <w:rPr>
+          <w:iCs/>
+        </w:rPr>
+        <w:t>Ghent, Belgium</w:t>
+      </w:r>
+    </w:p>
+    <w:p>
+      <w:r>
+        <w:t xml:space="preserve">   •    </w:t>
+      </w:r>
+      <w:r>
+        <w:t xml:space="preserve"> </w:t>
+      </w:r>
+      <w:r>
+        <w:t>(</w:t>
+      </w:r>
+      <w:r>
+        <w:rPr>
+          <w:rFonts w:hint="eastAsia"/>
+        </w:rPr>
+        <w:t>+</w:t>
+      </w:r>
+      <w:r>
+        <w:rPr>
+          <w:rFonts w:hint="eastAsia"/>
+        </w:rPr>
+        <w:t>32</w:t>
+      </w:r>
+      <w:r>
+        <w:rPr>
+          <w:rFonts w:hint="eastAsia"/>
+        </w:rPr>
+        <w:t>)</w:t>
+      </w:r>
+      <w:r>
+        <w:rPr>
+          <w:rFonts w:hint="eastAsia"/>
+        </w:rPr>
+        <w:t xml:space="preserve"> </w:t>
+      </w:r>
+      <w:r>
+        <w:t>456</w:t>
+      </w:r>
+      <w:r>
+        <w:rPr>
+          <w:rFonts w:hint="eastAsia"/>
+        </w:rPr>
+        <w:t xml:space="preserve"> </w:t>
+      </w:r>
+      <w:r>
+        <w:t>67 1378</w:t>
+      </w:r>
+      <w:r>
+        <w:rPr>
+          <w:rFonts w:hint="eastAsia"/>
+        </w:rPr>
+        <w:t xml:space="preserve"> </w:t>
+      </w:r>
+      <w:r>
+        <w:rPr>
+          <w:rFonts w:hint="eastAsia"/>
+        </w:rPr>
         <w:t xml:space="preserve">  </w:t>
       </w:r>
       <w:r>
-        <w:t xml:space="preserve">      </w:t>
-      </w:r>
-      <w:r>
-        <w:t xml:space="preserve">    </w:t>
-      </w:r>
-      <w:r>
-        <w:t xml:space="preserve">               </w:t>
-      </w:r>
-      <w:r>
+        <w:rPr>
+          <w:rFonts w:hint="eastAsia"/>
+        </w:rPr>
+        <w:t xml:space="preserve"> </w:t>
+      </w:r>
+      <w:r>
+        <w:rPr>
+          <w:rFonts w:hint="eastAsia"/>
+        </w:rPr>
+        <w:t>•</w:t>
+      </w:r>
+      <w:r>
+        <w:t xml:space="preserve"> </w:t>
+      </w:r>
+      <w:r>
+        <w:rPr>
+          <w:rFonts w:hint="eastAsia"/>
+        </w:rPr>
         <w:t xml:space="preserve">  </w:t>
       </w:r>
       <w:r>
-        <w:rPr>
-          <w:rFonts w:hint="eastAsia"/>
-        </w:rPr>
-        <w:t xml:space="preserve"> </w:t>
-      </w:r>
-      <w:r>
-        <w:rPr>
-          <w:rFonts w:hint="eastAsia"/>
-        </w:rPr>
-        <w:t xml:space="preserve"> </w:t>
-      </w:r>
-      <w:r>
-        <w:t xml:space="preserve"> </w:t>
-      </w:r>
-      <w:r>
-        <w:t xml:space="preserve">   </w:t>
-      </w:r>
-      <w:r>
-        <w:rPr>
-          <w:i/>
-        </w:rPr>
-        <w:t>Phone</w:t>
-      </w:r>
-      <w:r>
-        <w:t xml:space="preserve">: </w:t>
-      </w:r>
-      <w:r>
-        <w:t>(</w:t>
-      </w:r>
-      <w:r>
-        <w:rPr>
-          <w:rFonts w:hint="eastAsia"/>
-        </w:rPr>
-        <w:t>+86)</w:t>
-      </w:r>
-      <w:r>
-        <w:t xml:space="preserve"> </w:t>
-      </w:r>
-      <w:r>
-        <w:t>13250714813</w:t>
-      </w:r>
-    </w:p>
-    <w:p>
-      <w:r>
-        <w:t xml:space="preserve">Guangzhou </w:t>
-      </w:r>
-      <w:r>
-        <w:t>Nanfang College</w:t>
-      </w:r>
-      <w:r>
-        <w:t xml:space="preserve">    </w:t>
-      </w:r>
-      <w:r>
-        <w:t xml:space="preserve">      </w:t>
-      </w:r>
-      <w:r>
-        <w:t xml:space="preserve">   </w:t>
-      </w:r>
-      <w:r>
-        <w:t xml:space="preserve">                          </w:t>
-      </w:r>
-      <w:r>
-        <w:t xml:space="preserve"> </w:t>
-      </w:r>
-      <w:r>
-        <w:rPr>
-          <w:rFonts w:hint="eastAsia"/>
-        </w:rPr>
-        <w:t xml:space="preserve">      </w:t>
-      </w:r>
-      <w:r>
-        <w:rPr>
-          <w:rFonts w:hint="eastAsia"/>
-        </w:rPr>
-        <w:t xml:space="preserve"> </w:t>
-      </w:r>
-      <w:r>
-        <w:rPr>
-          <w:rFonts w:hint="eastAsia"/>
-        </w:rPr>
-        <w:t xml:space="preserve"> </w:t>
-      </w:r>
-      <w:r>
-        <w:rPr>
-          <w:i/>
-        </w:rPr>
-        <w:t>E-mail</w:t>
-      </w:r>
-      <w:r>
-        <w:t xml:space="preserve">: </w:t>
+        <w:t xml:space="preserve"> </w:t>
       </w:r>
       <w:hyperlink r:id="rId8" w:history="1">
         <w:r>
@@ -227,77 +188,20 @@
           <w:t>ugent.be</w:t>
         </w:r>
       </w:hyperlink>
-    </w:p>
-    <w:p>
-      <w:r>
-        <w:t xml:space="preserve">882 </w:t>
-      </w:r>
-      <w:proofErr w:type="spellStart"/>
-      <w:r>
-        <w:t>Wenquan</w:t>
-      </w:r>
-      <w:proofErr w:type="spellEnd"/>
-      <w:r>
-        <w:t xml:space="preserve"> Ave, </w:t>
-      </w:r>
-      <w:proofErr w:type="spellStart"/>
-      <w:r>
-        <w:t>Conghua</w:t>
-      </w:r>
-      <w:proofErr w:type="spellEnd"/>
-      <w:r>
-        <w:t xml:space="preserve"> </w:t>
-      </w:r>
-      <w:proofErr w:type="gramStart"/>
-      <w:r>
-        <w:t>District</w:t>
-      </w:r>
-      <w:r>
-        <w:t xml:space="preserve">,   </w:t>
-      </w:r>
-      <w:proofErr w:type="gramEnd"/>
-      <w:r>
-        <w:t xml:space="preserve">            </w:t>
-      </w:r>
-      <w:r>
-        <w:t xml:space="preserve"> </w:t>
-      </w:r>
-      <w:r>
-        <w:t xml:space="preserve"> </w:t>
-      </w:r>
-      <w:r>
-        <w:t xml:space="preserve"> </w:t>
-      </w:r>
-      <w:r>
-        <w:rPr>
-          <w:rFonts w:hint="eastAsia"/>
-        </w:rPr>
-        <w:t xml:space="preserve"> </w:t>
-      </w:r>
-      <w:r>
-        <w:rPr>
-          <w:rFonts w:hint="eastAsia"/>
-        </w:rPr>
-        <w:t xml:space="preserve"> </w:t>
-      </w:r>
-      <w:r>
-        <w:rPr>
-          <w:i/>
-          <w:iCs/>
-        </w:rPr>
-        <w:t xml:space="preserve">Personal </w:t>
-      </w:r>
-      <w:r>
-        <w:rPr>
-          <w:i/>
-        </w:rPr>
-        <w:t>Website</w:t>
-      </w:r>
-      <w:r>
-        <w:rPr>
-          <w:rFonts w:hint="eastAsia"/>
-        </w:rPr>
-        <w:t>:</w:t>
+      <w:r>
+        <w:rPr>
+          <w:rFonts w:hint="eastAsia"/>
+        </w:rPr>
+        <w:t xml:space="preserve">  </w:t>
+      </w:r>
+      <w:r>
+        <w:t xml:space="preserve">  •</w:t>
+      </w:r>
+      <w:r>
+        <w:rPr>
+          <w:rFonts w:hint="eastAsia"/>
+        </w:rPr>
+        <w:t xml:space="preserve">  </w:t>
       </w:r>
       <w:r>
         <w:t xml:space="preserve"> </w:t>
@@ -312,26 +216,6 @@
       </w:hyperlink>
     </w:p>
     <w:p>
-      <w:r>
-        <w:t xml:space="preserve">Guangzhou, </w:t>
-      </w:r>
-      <w:r>
-        <w:t xml:space="preserve">Guangdong Province, </w:t>
-      </w:r>
-      <w:r>
-        <w:t>China</w:t>
-      </w:r>
-      <w:r>
-        <w:t xml:space="preserve"> </w:t>
-      </w:r>
-      <w:r>
-        <w:rPr>
-          <w:i/>
-        </w:rPr>
-        <w:t xml:space="preserve"> </w:t>
-      </w:r>
-    </w:p>
-    <w:p>
       <w:pPr>
         <w:rPr>
           <w:b/>
@@ -354,262 +238,222 @@
     <w:p>
       <w:pPr>
         <w:rPr>
-          <w:rFonts w:hint="eastAsia"/>
           <w:sz w:val="22"/>
           <w:szCs w:val="22"/>
         </w:rPr>
       </w:pPr>
       <w:r>
         <w:rPr>
-          <w:rFonts w:hint="eastAsia"/>
+          <w:b/>
+          <w:bCs/>
           <w:sz w:val="22"/>
           <w:szCs w:val="22"/>
         </w:rPr>
-        <w:t>M</w:t>
-      </w:r>
-      <w:r>
-        <w:rPr>
-          <w:rFonts w:hint="eastAsia"/>
+        <w:t>Ghent University</w:t>
+      </w:r>
+      <w:r>
+        <w:rPr>
           <w:sz w:val="22"/>
           <w:szCs w:val="22"/>
         </w:rPr>
-        <w:t>.Sc., Subs</w:t>
-      </w:r>
-      <w:r>
-        <w:rPr>
-          <w:rFonts w:hint="eastAsia"/>
+        <w:t>, Ghent, Belgium</w:t>
+      </w:r>
+    </w:p>
+    <w:p>
+      <w:pPr>
+        <w:rPr>
           <w:sz w:val="22"/>
           <w:szCs w:val="22"/>
         </w:rPr>
-        <w:t>e</w:t>
-      </w:r>
-      <w:r>
-        <w:rPr>
-          <w:rFonts w:hint="eastAsia"/>
+      </w:pPr>
+      <w:r>
+        <w:rPr>
+          <w:i/>
+          <w:iCs/>
           <w:sz w:val="22"/>
           <w:szCs w:val="22"/>
         </w:rPr>
-        <w:t xml:space="preserve">quent Master </w:t>
-      </w:r>
-      <w:r>
-        <w:rPr>
-          <w:rFonts w:hint="eastAsia"/>
+        <w:t xml:space="preserve">M.Sc. </w:t>
+      </w:r>
+      <w:r>
+        <w:rPr>
           <w:sz w:val="22"/>
           <w:szCs w:val="22"/>
         </w:rPr>
-        <w:t>in</w:t>
-      </w:r>
-      <w:r>
-        <w:rPr>
-          <w:rFonts w:hint="eastAsia"/>
+        <w:t xml:space="preserve">in </w:t>
+      </w:r>
+      <w:r>
+        <w:rPr>
+          <w:i/>
+          <w:iCs/>
           <w:sz w:val="22"/>
           <w:szCs w:val="22"/>
         </w:rPr>
-        <w:t xml:space="preserve"> Statistical Data Analysis, Ghent University                                2026</w:t>
-      </w:r>
-    </w:p>
-    <w:p>
-      <w:pPr>
+        <w:t>Statistical Data Analysis (Advanced Master's Program)</w:t>
+      </w:r>
+      <w:r>
         <w:rPr>
           <w:sz w:val="22"/>
           <w:szCs w:val="22"/>
         </w:rPr>
-      </w:pPr>
-      <w:r>
+        <w:t>, Expected 2026</w:t>
+      </w:r>
+    </w:p>
+    <w:p>
+      <w:pPr>
         <w:rPr>
           <w:sz w:val="22"/>
           <w:szCs w:val="22"/>
         </w:rPr>
-        <w:t xml:space="preserve">M.A., Department of Communication, </w:t>
-      </w:r>
-      <w:r>
-        <w:rPr>
-          <w:i/>
+      </w:pPr>
+      <w:r>
+        <w:rPr>
+          <w:b/>
+          <w:bCs/>
           <w:sz w:val="22"/>
           <w:szCs w:val="22"/>
         </w:rPr>
-        <w:t>J</w:t>
-      </w:r>
-      <w:r>
-        <w:rPr>
-          <w:rFonts w:hint="eastAsia"/>
-          <w:i/>
+        <w:t>Jinan University</w:t>
+      </w:r>
+      <w:r>
+        <w:rPr>
           <w:sz w:val="22"/>
           <w:szCs w:val="22"/>
         </w:rPr>
-        <w:t>i</w:t>
-      </w:r>
-      <w:r>
-        <w:rPr>
-          <w:i/>
+        <w:t>, Guangzhou, China</w:t>
+      </w:r>
+    </w:p>
+    <w:p>
+      <w:pPr>
+        <w:rPr>
           <w:sz w:val="22"/>
           <w:szCs w:val="22"/>
         </w:rPr>
-        <w:t>nan University</w:t>
-      </w:r>
-      <w:r>
-        <w:rPr>
-          <w:i/>
+      </w:pPr>
+      <w:r>
+        <w:rPr>
+          <w:i/>
+          <w:iCs/>
           <w:sz w:val="22"/>
           <w:szCs w:val="22"/>
         </w:rPr>
-        <w:t xml:space="preserve"> </w:t>
-      </w:r>
-      <w:r>
-        <w:rPr>
-          <w:rFonts w:hint="eastAsia"/>
-          <w:i/>
+        <w:t xml:space="preserve">M.A. </w:t>
+      </w:r>
+      <w:r>
+        <w:rPr>
           <w:sz w:val="22"/>
           <w:szCs w:val="22"/>
         </w:rPr>
-        <w:t xml:space="preserve">                     </w:t>
-      </w:r>
-      <w:r>
-        <w:rPr>
+        <w:t xml:space="preserve">in </w:t>
+      </w:r>
+      <w:r>
+        <w:rPr>
+          <w:i/>
+          <w:iCs/>
           <w:sz w:val="22"/>
           <w:szCs w:val="22"/>
         </w:rPr>
-        <w:t xml:space="preserve"> </w:t>
+        <w:t>Communication</w:t>
       </w:r>
       <w:r>
         <w:rPr>
           <w:sz w:val="22"/>
           <w:szCs w:val="22"/>
         </w:rPr>
-        <w:t xml:space="preserve">                   </w:t>
-      </w:r>
-      <w:r>
+        <w:t>, 2019</w:t>
+      </w:r>
+    </w:p>
+    <w:p>
+      <w:pPr>
         <w:rPr>
           <w:sz w:val="22"/>
           <w:szCs w:val="22"/>
         </w:rPr>
-        <w:t xml:space="preserve"> </w:t>
-      </w:r>
-      <w:r>
-        <w:rPr>
+      </w:pPr>
+      <w:r>
+        <w:rPr>
+          <w:b/>
+          <w:bCs/>
           <w:sz w:val="22"/>
           <w:szCs w:val="22"/>
         </w:rPr>
-        <w:t xml:space="preserve">               </w:t>
-      </w:r>
-      <w:r>
-        <w:rPr>
-          <w:rFonts w:hint="eastAsia"/>
+        <w:t>Southwestern University of Finance and Economics</w:t>
+      </w:r>
+      <w:r>
+        <w:rPr>
           <w:sz w:val="22"/>
           <w:szCs w:val="22"/>
         </w:rPr>
-        <w:t xml:space="preserve"> </w:t>
-      </w:r>
-      <w:r>
+        <w:t>, Chengdu, China</w:t>
+      </w:r>
+    </w:p>
+    <w:p>
+      <w:pPr>
         <w:rPr>
           <w:sz w:val="22"/>
           <w:szCs w:val="22"/>
         </w:rPr>
-        <w:t>2019</w:t>
-      </w:r>
-    </w:p>
-    <w:p>
-      <w:pPr>
-        <w:rPr>
+      </w:pPr>
+      <w:r>
+        <w:rPr>
+          <w:i/>
+          <w:iCs/>
           <w:sz w:val="22"/>
           <w:szCs w:val="22"/>
         </w:rPr>
-      </w:pPr>
+        <w:t xml:space="preserve">B.A. </w:t>
+      </w:r>
       <w:r>
         <w:rPr>
           <w:sz w:val="22"/>
           <w:szCs w:val="22"/>
         </w:rPr>
-        <w:t xml:space="preserve">B.A., Department of Journalism, </w:t>
-      </w:r>
-      <w:r>
-        <w:rPr>
-          <w:i/>
+        <w:t xml:space="preserve">in </w:t>
+      </w:r>
+      <w:r>
+        <w:rPr>
+          <w:i/>
+          <w:iCs/>
           <w:sz w:val="22"/>
           <w:szCs w:val="22"/>
         </w:rPr>
-        <w:t>So</w:t>
-      </w:r>
-      <w:r>
-        <w:rPr>
-          <w:i/>
+        <w:t>Journalism (Financial Journalism)</w:t>
+      </w:r>
+      <w:r>
+        <w:rPr>
           <w:sz w:val="22"/>
           <w:szCs w:val="22"/>
         </w:rPr>
-        <w:t>uthwestern University of Financ</w:t>
-      </w:r>
-      <w:r>
-        <w:rPr>
-          <w:i/>
-          <w:sz w:val="22"/>
-          <w:szCs w:val="22"/>
-        </w:rPr>
-        <w:t xml:space="preserve">e and </w:t>
-      </w:r>
-      <w:r>
-        <w:rPr>
-          <w:rFonts w:hint="eastAsia"/>
-          <w:i/>
-          <w:sz w:val="22"/>
-          <w:szCs w:val="22"/>
-        </w:rPr>
-        <w:t xml:space="preserve">Economics     </w:t>
-      </w:r>
-      <w:r>
-        <w:rPr>
-          <w:sz w:val="22"/>
-          <w:szCs w:val="22"/>
-        </w:rPr>
-        <w:t xml:space="preserve">      </w:t>
-      </w:r>
-      <w:r>
-        <w:rPr>
-          <w:rFonts w:hint="eastAsia"/>
-          <w:sz w:val="22"/>
-          <w:szCs w:val="22"/>
-        </w:rPr>
-        <w:t xml:space="preserve"> </w:t>
-      </w:r>
-      <w:r>
-        <w:rPr>
-          <w:sz w:val="22"/>
-          <w:szCs w:val="22"/>
-        </w:rPr>
-        <w:t>2015</w:t>
-      </w:r>
-    </w:p>
-    <w:p>
-      <w:pPr>
-        <w:rPr>
-          <w:b/>
-        </w:rPr>
-      </w:pPr>
-    </w:p>
-    <w:p>
-      <w:pPr>
-        <w:rPr>
-          <w:b/>
-        </w:rPr>
-      </w:pPr>
-      <w:r>
-        <w:rPr>
-          <w:b/>
-        </w:rPr>
-        <w:t>E</w:t>
-      </w:r>
-      <w:r>
-        <w:rPr>
-          <w:b/>
-        </w:rPr>
-        <w:t>mployment</w:t>
-      </w:r>
-    </w:p>
-    <w:p>
-      <w:pPr>
-        <w:rPr>
-          <w:rFonts w:hint="eastAsia"/>
-        </w:rPr>
-      </w:pPr>
+        <w:t>, 2015</w:t>
+      </w:r>
+    </w:p>
+    <w:p>
+      <w:pPr>
+        <w:rPr>
+          <w:b/>
+        </w:rPr>
+      </w:pPr>
+    </w:p>
+    <w:p>
+      <w:pPr>
+        <w:rPr>
+          <w:b/>
+        </w:rPr>
+      </w:pPr>
+      <w:r>
+        <w:rPr>
+          <w:b/>
+        </w:rPr>
+        <w:t>Research &amp; Teaching Experience</w:t>
+      </w:r>
+      <w:r>
+        <w:rPr>
+          <w:b/>
+        </w:rPr>
+        <w:t xml:space="preserve"> </w:t>
+      </w:r>
+    </w:p>
+    <w:p>
       <w:r>
         <w:rPr>
           <w:b/>
@@ -705,7 +549,10 @@
         <w:t xml:space="preserve"> </w:t>
       </w:r>
       <w:r>
-        <w:t xml:space="preserve">Teaching: (a) </w:t>
+        <w:t>Designed and instructed undergraduate courses:</w:t>
+      </w:r>
+      <w:r>
+        <w:t xml:space="preserve"> (a) </w:t>
       </w:r>
       <w:r>
         <w:rPr>
@@ -756,11 +603,6 @@
       </w:r>
     </w:p>
     <w:p>
-      <w:pPr>
-        <w:rPr>
-          <w:rFonts w:hint="eastAsia"/>
-        </w:rPr>
-      </w:pPr>
       <w:r>
         <w:rPr>
           <w:rFonts w:hint="eastAsia"/>
@@ -776,19 +618,7 @@
         <w:t xml:space="preserve"> </w:t>
       </w:r>
       <w:r>
-        <w:t>Provide i</w:t>
-      </w:r>
-      <w:r>
-        <w:t xml:space="preserve">nstructions to the </w:t>
-      </w:r>
-      <w:r>
-        <w:t>thesis writing for the graduates</w:t>
-      </w:r>
-      <w:r>
-        <w:rPr>
-          <w:rFonts w:hint="eastAsia"/>
-        </w:rPr>
-        <w:t>.</w:t>
+        <w:t>Supervised and provided guidance for undergraduate theses.</w:t>
       </w:r>
     </w:p>
     <w:p/>
@@ -863,11 +693,6 @@
       </w:r>
     </w:p>
     <w:p>
-      <w:pPr>
-        <w:rPr>
-          <w:rFonts w:hint="eastAsia"/>
-        </w:rPr>
-      </w:pPr>
       <w:r>
         <w:rPr>
           <w:rFonts w:hint="eastAsia"/>
@@ -883,13 +708,7 @@
         <w:t xml:space="preserve"> </w:t>
       </w:r>
       <w:r>
-        <w:t>Do data wrangling and data analysis on massive data and finished two report articles</w:t>
-      </w:r>
-      <w:r>
-        <w:rPr>
-          <w:rFonts w:hint="eastAsia"/>
-        </w:rPr>
-        <w:t>.</w:t>
+        <w:t>Performed data wrangling and statistical analysis on large-scale datasets for two research reports.</w:t>
       </w:r>
     </w:p>
     <w:p>
@@ -907,30 +726,11 @@
         </w:rPr>
         <w:t xml:space="preserve"> </w:t>
       </w:r>
-      <w:proofErr w:type="spellStart"/>
-      <w:r>
-        <w:t>Buid</w:t>
-      </w:r>
-      <w:proofErr w:type="spellEnd"/>
-      <w:r>
-        <w:t xml:space="preserve"> the website of the lab and maintain the daily operation</w:t>
-      </w:r>
-      <w:r>
-        <w:rPr>
-          <w:rFonts w:hint="eastAsia"/>
-        </w:rPr>
-        <w:t>.</w:t>
-      </w:r>
-      <w:r>
-        <w:t xml:space="preserve"> </w:t>
-      </w:r>
-    </w:p>
-    <w:p>
-      <w:pPr>
-        <w:rPr>
-          <w:rFonts w:hint="eastAsia"/>
-        </w:rPr>
-      </w:pPr>
+      <w:r>
+        <w:t>Assisted in the revision and resubmission process for two SSCI manuscripts.</w:t>
+      </w:r>
+    </w:p>
+    <w:p>
       <w:r>
         <w:rPr>
           <w:rFonts w:hint="eastAsia"/>
@@ -946,27 +746,15 @@
         <w:t xml:space="preserve"> </w:t>
       </w:r>
       <w:r>
-        <w:t xml:space="preserve">Help finish the revision of two </w:t>
-      </w:r>
-      <w:r>
-        <w:rPr>
-          <w:rFonts w:hint="eastAsia"/>
-        </w:rPr>
-        <w:t>SSCI</w:t>
-      </w:r>
-      <w:r>
-        <w:t xml:space="preserve"> </w:t>
-      </w:r>
-      <w:proofErr w:type="spellStart"/>
-      <w:r>
-        <w:t>manusripts</w:t>
-      </w:r>
-      <w:proofErr w:type="spellEnd"/>
-      <w:r>
-        <w:rPr>
-          <w:rFonts w:hint="eastAsia"/>
-        </w:rPr>
-        <w:t>.</w:t>
+        <w:t>Developed and maintained the research lab</w:t>
+      </w:r>
+      <w:proofErr w:type="gramStart"/>
+      <w:r>
+        <w:t>’</w:t>
+      </w:r>
+      <w:proofErr w:type="gramEnd"/>
+      <w:r>
+        <w:t>s website.</w:t>
       </w:r>
     </w:p>
     <w:p>
@@ -997,7 +785,13 @@
         <w:rPr>
           <w:rFonts w:hint="eastAsia"/>
         </w:rPr>
-        <w:t xml:space="preserve"> Research</w:t>
+        <w:t xml:space="preserve"> </w:t>
+      </w:r>
+      <w:r>
+        <w:rPr>
+          <w:rFonts w:hint="eastAsia"/>
+        </w:rPr>
+        <w:t>Science</w:t>
       </w:r>
       <w:r>
         <w:t xml:space="preserve">, </w:t>
@@ -1033,6 +827,7 @@
           <w:rFonts w:hint="eastAsia"/>
           <w:b/>
         </w:rPr>
+        <w:lastRenderedPageBreak/>
         <w:t>P</w:t>
       </w:r>
       <w:r>
@@ -1095,13 +890,8 @@
       <w:r>
         <w:t xml:space="preserve"> </w:t>
       </w:r>
-      <w:proofErr w:type="spellStart"/>
-      <w:r>
-        <w:t>Wanhua</w:t>
-      </w:r>
-      <w:proofErr w:type="spellEnd"/>
-      <w:r>
-        <w:t xml:space="preserve"> Ou</w:t>
+      <w:r>
+        <w:t>Wanhua Ou</w:t>
       </w:r>
       <w:r>
         <w:rPr>
@@ -1137,66 +927,619 @@
           <w:bCs/>
           <w:color w:val="000000"/>
         </w:rPr>
-        <w:t>A Model-</w:t>
-      </w:r>
+        <w:t>A Model-based Meta-analysis of Willingness to Participate in Cancer Screening</w:t>
+      </w:r>
+      <w:bookmarkEnd w:id="0"/>
+      <w:bookmarkEnd w:id="1"/>
       <w:r>
         <w:rPr>
           <w:bCs/>
           <w:color w:val="000000"/>
         </w:rPr>
-        <w:lastRenderedPageBreak/>
-        <w:t>based Meta-analysis of Willingness to Participate in Cancer Screening</w:t>
-      </w:r>
-      <w:bookmarkEnd w:id="0"/>
-      <w:bookmarkEnd w:id="1"/>
+        <w:t xml:space="preserve">. </w:t>
+      </w:r>
+      <w:r>
+        <w:rPr>
+          <w:bCs/>
+          <w:i/>
+          <w:iCs/>
+          <w:color w:val="000000"/>
+        </w:rPr>
+        <w:t>International Journal of Environmental Research and Public Health</w:t>
+      </w:r>
       <w:r>
         <w:rPr>
           <w:bCs/>
           <w:color w:val="000000"/>
         </w:rPr>
-        <w:t xml:space="preserve">. </w:t>
-      </w:r>
-      <w:r>
-        <w:rPr>
-          <w:bCs/>
-          <w:i/>
-          <w:iCs/>
-          <w:color w:val="000000"/>
-        </w:rPr>
-        <w:t>International Journal of Environmental Research and Public Health</w:t>
-      </w:r>
-      <w:r>
-        <w:rPr>
+        <w:t>, 18</w:t>
+      </w:r>
+      <w:r>
+        <w:rPr>
+          <w:rFonts w:hint="eastAsia"/>
           <w:bCs/>
           <w:color w:val="000000"/>
         </w:rPr>
-        <w:t>, 18</w:t>
-      </w:r>
-      <w:r>
-        <w:rPr>
-          <w:rFonts w:hint="eastAsia"/>
+        <w:t xml:space="preserve"> </w:t>
+      </w:r>
+      <w:r>
+        <w:rPr>
           <w:bCs/>
           <w:color w:val="000000"/>
         </w:rPr>
-        <w:t xml:space="preserve"> </w:t>
-      </w:r>
-      <w:r>
+        <w:t>(5), 2580.</w:t>
+      </w:r>
+    </w:p>
+    <w:p>
+      <w:pPr>
+        <w:rPr>
+          <w:b/>
+          <w:iCs/>
+        </w:rPr>
+      </w:pPr>
+      <w:proofErr w:type="spellStart"/>
+      <w:r>
+        <w:t>Guangchao</w:t>
+      </w:r>
+      <w:proofErr w:type="spellEnd"/>
+      <w:r>
+        <w:t xml:space="preserve"> Charles Feng</w:t>
+      </w:r>
+      <w:r>
+        <w:t>.,</w:t>
+      </w:r>
+      <w:r>
+        <w:t xml:space="preserve"> </w:t>
+      </w:r>
+      <w:proofErr w:type="spellStart"/>
+      <w:r>
+        <w:t>Xianglin</w:t>
+      </w:r>
+      <w:proofErr w:type="spellEnd"/>
+      <w:r>
+        <w:t xml:space="preserve"> Su., </w:t>
+      </w:r>
+      <w:r>
+        <w:rPr>
+          <w:b/>
+        </w:rPr>
+        <w:t>Zhiliang Lin</w:t>
+      </w:r>
+      <w:r>
+        <w:t>.,</w:t>
+      </w:r>
+      <w:r>
+        <w:t xml:space="preserve"> </w:t>
+      </w:r>
+      <w:r>
+        <w:rPr>
+          <w:rFonts w:hint="eastAsia"/>
+        </w:rPr>
+        <w:t>Y</w:t>
+      </w:r>
+      <w:r>
+        <w:t>iru He</w:t>
+      </w:r>
+      <w:r>
+        <w:t>.,</w:t>
+      </w:r>
+      <w:r>
+        <w:t xml:space="preserve"> </w:t>
+      </w:r>
+      <w:r>
+        <w:t>Nan Luo</w:t>
+      </w:r>
+      <w:r>
+        <w:t>.,</w:t>
+      </w:r>
+      <w:r>
+        <w:t xml:space="preserve"> &amp;</w:t>
+      </w:r>
+      <w:r>
+        <w:t xml:space="preserve"> Yuting Zhang</w:t>
+      </w:r>
+      <w:r>
+        <w:t xml:space="preserve">. </w:t>
+      </w:r>
+      <w:r>
+        <w:t>(</w:t>
+      </w:r>
+      <w:r>
+        <w:t>2020</w:t>
+      </w:r>
+      <w:r>
+        <w:t>)</w:t>
+      </w:r>
+      <w:r>
+        <w:rPr>
+          <w:rFonts w:hint="eastAsia"/>
+        </w:rPr>
+        <w:t>.</w:t>
+      </w:r>
+      <w:r>
+        <w:t xml:space="preserve"> </w:t>
+      </w:r>
+      <w:r>
+        <w:rPr>
+          <w:iCs/>
+        </w:rPr>
+        <w:t xml:space="preserve">Determinants of </w:t>
+      </w:r>
+      <w:r>
+        <w:rPr>
+          <w:rFonts w:hint="eastAsia"/>
+          <w:iCs/>
+        </w:rPr>
+        <w:t>T</w:t>
+      </w:r>
+      <w:r>
+        <w:rPr>
+          <w:iCs/>
+        </w:rPr>
+        <w:t xml:space="preserve">echnology </w:t>
+      </w:r>
+      <w:r>
+        <w:rPr>
+          <w:rFonts w:hint="eastAsia"/>
+          <w:iCs/>
+        </w:rPr>
+        <w:t>A</w:t>
+      </w:r>
+      <w:r>
+        <w:rPr>
+          <w:iCs/>
+        </w:rPr>
+        <w:t xml:space="preserve">cceptance: Two </w:t>
+      </w:r>
+      <w:r>
+        <w:rPr>
+          <w:rFonts w:hint="eastAsia"/>
+          <w:iCs/>
+        </w:rPr>
+        <w:t>M</w:t>
+      </w:r>
+      <w:r>
+        <w:rPr>
+          <w:iCs/>
+        </w:rPr>
+        <w:t xml:space="preserve">odeling-based </w:t>
+      </w:r>
+      <w:r>
+        <w:rPr>
+          <w:rFonts w:hint="eastAsia"/>
+          <w:iCs/>
+        </w:rPr>
+        <w:t>M</w:t>
+      </w:r>
+      <w:r>
+        <w:rPr>
+          <w:iCs/>
+        </w:rPr>
+        <w:t xml:space="preserve">eta-analytic </w:t>
+      </w:r>
+      <w:r>
+        <w:rPr>
+          <w:rFonts w:hint="eastAsia"/>
+          <w:iCs/>
+        </w:rPr>
+        <w:t>R</w:t>
+      </w:r>
+      <w:r>
+        <w:rPr>
+          <w:iCs/>
+        </w:rPr>
+        <w:t>eviews</w:t>
+      </w:r>
+      <w:r>
+        <w:rPr>
+          <w:i/>
+        </w:rPr>
+        <w:t xml:space="preserve">. </w:t>
+      </w:r>
+      <w:r>
+        <w:rPr>
+          <w:i/>
+        </w:rPr>
+        <w:t>Journalism &amp; Mass Communication Quarterly</w:t>
+      </w:r>
+      <w:r>
+        <w:rPr>
+          <w:rFonts w:hint="eastAsia"/>
+          <w:iCs/>
+        </w:rPr>
+        <w:t>,</w:t>
+      </w:r>
+      <w:r>
+        <w:t xml:space="preserve"> </w:t>
+      </w:r>
+      <w:r>
+        <w:rPr>
+          <w:iCs/>
+        </w:rPr>
+        <w:t>98 (1), 83-104</w:t>
+      </w:r>
+      <w:r>
+        <w:rPr>
+          <w:rFonts w:hint="eastAsia"/>
+          <w:iCs/>
+        </w:rPr>
+        <w:t>.</w:t>
+      </w:r>
+    </w:p>
+    <w:p>
+      <w:proofErr w:type="spellStart"/>
+      <w:r>
+        <w:t>Guangchao</w:t>
+      </w:r>
+      <w:proofErr w:type="spellEnd"/>
+      <w:r>
+        <w:t xml:space="preserve"> Charles Feng., Yuting Zhang., &amp; </w:t>
+      </w:r>
+      <w:r>
+        <w:rPr>
+          <w:b/>
+        </w:rPr>
+        <w:t>Zhiliang Lin</w:t>
+      </w:r>
+      <w:r>
+        <w:t>.</w:t>
+      </w:r>
+      <w:r>
+        <w:t xml:space="preserve"> (2019). A Meta-Analysis of the Effects of Sociodemographic Factors on the Social Media Adoption. </w:t>
+      </w:r>
+      <w:r>
+        <w:rPr>
+          <w:i/>
+        </w:rPr>
+        <w:t>International Journal of Communication</w:t>
+      </w:r>
+      <w:r>
+        <w:t>,</w:t>
+      </w:r>
+      <w:r>
+        <w:t xml:space="preserve"> </w:t>
+      </w:r>
+      <w:r>
+        <w:rPr>
+          <w:i/>
+        </w:rPr>
+        <w:t>13</w:t>
+      </w:r>
+      <w:r>
+        <w:t>,</w:t>
+      </w:r>
+      <w:r>
+        <w:t xml:space="preserve"> 1996–2025.</w:t>
+      </w:r>
+    </w:p>
+    <w:p>
+      <w:r>
+        <w:rPr>
+          <w:b/>
+        </w:rPr>
+        <w:t>(in Chinese)</w:t>
+      </w:r>
+      <w:r>
+        <w:t xml:space="preserve"> </w:t>
+      </w:r>
+      <w:r>
+        <w:rPr>
+          <w:b/>
+        </w:rPr>
+        <w:t>Zhiliang Lin.</w:t>
+      </w:r>
+      <w:r>
+        <w:t xml:space="preserve"> (2019). </w:t>
+      </w:r>
+      <w:r>
+        <w:t xml:space="preserve">Your </w:t>
+      </w:r>
+      <w:r>
+        <w:rPr>
+          <w:rFonts w:hint="eastAsia"/>
+        </w:rPr>
+        <w:t>F</w:t>
+      </w:r>
+      <w:r>
+        <w:t xml:space="preserve">riends </w:t>
+      </w:r>
+      <w:r>
+        <w:rPr>
+          <w:rFonts w:hint="eastAsia"/>
+        </w:rPr>
+        <w:t>M</w:t>
+      </w:r>
+      <w:r>
+        <w:t xml:space="preserve">atter: </w:t>
+      </w:r>
+      <w:r>
+        <w:t xml:space="preserve">A </w:t>
+      </w:r>
+      <w:r>
+        <w:rPr>
+          <w:rFonts w:hint="eastAsia"/>
+        </w:rPr>
+        <w:t>M</w:t>
+      </w:r>
+      <w:r>
+        <w:t xml:space="preserve">ediation </w:t>
+      </w:r>
+      <w:r>
+        <w:rPr>
+          <w:rFonts w:hint="eastAsia"/>
+        </w:rPr>
+        <w:t>M</w:t>
+      </w:r>
+      <w:r>
+        <w:t xml:space="preserve">odel of </w:t>
+      </w:r>
+      <w:proofErr w:type="spellStart"/>
+      <w:r>
+        <w:t>Wechat</w:t>
+      </w:r>
+      <w:proofErr w:type="spellEnd"/>
+      <w:r>
+        <w:t xml:space="preserve"> </w:t>
+      </w:r>
+      <w:r>
+        <w:rPr>
+          <w:rFonts w:hint="eastAsia"/>
+        </w:rPr>
+        <w:t>U</w:t>
+      </w:r>
+      <w:r>
+        <w:t xml:space="preserve">se and </w:t>
+      </w:r>
+      <w:r>
+        <w:rPr>
+          <w:rFonts w:hint="eastAsia"/>
+        </w:rPr>
+        <w:t>S</w:t>
+      </w:r>
+      <w:r>
+        <w:t xml:space="preserve">chool </w:t>
+      </w:r>
+      <w:r>
+        <w:rPr>
+          <w:rFonts w:hint="eastAsia"/>
+        </w:rPr>
+        <w:t>I</w:t>
+      </w:r>
+      <w:r>
+        <w:t>dentity</w:t>
+      </w:r>
+      <w:r>
+        <w:t xml:space="preserve">. </w:t>
+      </w:r>
+      <w:r>
+        <w:rPr>
+          <w:i/>
+        </w:rPr>
+        <w:t>New Media Research</w:t>
+      </w:r>
+      <w:r>
+        <w:t>,</w:t>
+      </w:r>
+      <w:r>
+        <w:t xml:space="preserve"> </w:t>
+      </w:r>
+      <w:r>
+        <w:rPr>
+          <w:i/>
+        </w:rPr>
+        <w:t>06</w:t>
+      </w:r>
+      <w:r>
+        <w:t>,</w:t>
+      </w:r>
+      <w:r>
+        <w:t xml:space="preserve"> </w:t>
+      </w:r>
+      <w:r>
+        <w:t>17-22</w:t>
+      </w:r>
+      <w:r>
+        <w:rPr>
+          <w:rFonts w:hint="eastAsia"/>
+        </w:rPr>
+        <w:t>.</w:t>
+      </w:r>
+    </w:p>
+    <w:p>
+      <w:pPr>
+        <w:rPr>
+          <w:b/>
+        </w:rPr>
+      </w:pPr>
+    </w:p>
+    <w:p>
+      <w:pPr>
+        <w:rPr>
+          <w:b/>
+        </w:rPr>
+      </w:pPr>
+      <w:r>
+        <w:rPr>
+          <w:b/>
+        </w:rPr>
+        <w:t>Conference P</w:t>
+      </w:r>
+      <w:r>
+        <w:rPr>
+          <w:b/>
+        </w:rPr>
+        <w:t>resentations</w:t>
+      </w:r>
+    </w:p>
+    <w:p>
+      <w:pPr>
         <w:rPr>
           <w:bCs/>
-          <w:color w:val="000000"/>
-        </w:rPr>
-        <w:t>(5), 2580.</w:t>
-      </w:r>
-    </w:p>
-    <w:p>
-      <w:pPr>
-        <w:rPr>
-          <w:b/>
+        </w:rPr>
+      </w:pPr>
+      <w:r>
+        <w:t>Nan Luo</w:t>
+      </w:r>
+      <w:r>
+        <w:t>.,</w:t>
+      </w:r>
+      <w:r>
+        <w:t xml:space="preserve"> </w:t>
+      </w:r>
+      <w:r>
+        <w:rPr>
+          <w:rFonts w:hint="eastAsia"/>
+        </w:rPr>
+        <w:t>Y</w:t>
+      </w:r>
+      <w:r>
+        <w:t>iru He</w:t>
+      </w:r>
+      <w:r>
+        <w:t>.,</w:t>
+      </w:r>
+      <w:r>
+        <w:t xml:space="preserve"> &amp;</w:t>
+      </w:r>
+      <w:r>
+        <w:rPr>
+          <w:b/>
+        </w:rPr>
+        <w:t xml:space="preserve"> </w:t>
+      </w:r>
+      <w:r>
+        <w:rPr>
+          <w:b/>
+        </w:rPr>
+        <w:t>Zhiliang Lin</w:t>
+      </w:r>
+      <w:r>
+        <w:t>.</w:t>
+      </w:r>
+      <w:r>
+        <w:t xml:space="preserve"> (2020, </w:t>
+      </w:r>
+      <w:r>
+        <w:t>Aug</w:t>
+      </w:r>
+      <w:r>
+        <w:t xml:space="preserve">) </w:t>
+      </w:r>
+      <w:r>
+        <w:rPr>
+          <w:bCs/>
+          <w:i/>
           <w:iCs/>
         </w:rPr>
+        <w:t xml:space="preserve">Doing Data-driven </w:t>
+      </w:r>
+      <w:proofErr w:type="gramStart"/>
+      <w:r>
+        <w:rPr>
+          <w:bCs/>
+          <w:i/>
+          <w:iCs/>
+        </w:rPr>
+        <w:t>Researches</w:t>
+      </w:r>
+      <w:proofErr w:type="gramEnd"/>
+      <w:r>
+        <w:rPr>
+          <w:bCs/>
+          <w:i/>
+          <w:iCs/>
+        </w:rPr>
+        <w:t xml:space="preserve"> </w:t>
+      </w:r>
+      <w:r>
+        <w:rPr>
+          <w:bCs/>
+          <w:i/>
+          <w:iCs/>
+        </w:rPr>
+        <w:t>U</w:t>
+      </w:r>
+      <w:r>
+        <w:rPr>
+          <w:bCs/>
+          <w:i/>
+          <w:iCs/>
+        </w:rPr>
+        <w:t xml:space="preserve">sing IMDb </w:t>
+      </w:r>
+      <w:r>
+        <w:rPr>
+          <w:bCs/>
+          <w:i/>
+          <w:iCs/>
+        </w:rPr>
+        <w:t>D</w:t>
+      </w:r>
+      <w:r>
+        <w:rPr>
+          <w:bCs/>
+          <w:i/>
+          <w:iCs/>
+        </w:rPr>
+        <w:t>ataset</w:t>
+      </w:r>
+      <w:r>
+        <w:rPr>
+          <w:bCs/>
+        </w:rPr>
+        <w:t xml:space="preserve">. </w:t>
+      </w:r>
+      <w:r>
+        <w:rPr>
+          <w:bCs/>
+        </w:rPr>
+        <w:t>ICA Pre-conference on Open Methods, Open Data</w:t>
+      </w:r>
+      <w:r>
+        <w:rPr>
+          <w:bCs/>
+        </w:rPr>
+        <w:t>, Virtual Conference</w:t>
+      </w:r>
+    </w:p>
+    <w:p>
+      <w:pPr>
+        <w:rPr>
+          <w:b/>
+          <w:i/>
+        </w:rPr>
       </w:pPr>
       <w:proofErr w:type="spellStart"/>
       <w:r>
+        <w:t>Xianglin</w:t>
+      </w:r>
+      <w:proofErr w:type="spellEnd"/>
+      <w:r>
+        <w:t xml:space="preserve"> Su., </w:t>
+      </w:r>
+      <w:r>
+        <w:rPr>
+          <w:b/>
+        </w:rPr>
+        <w:t>Zhiliang Lin</w:t>
+      </w:r>
+      <w:r>
+        <w:t>.,</w:t>
+      </w:r>
+      <w:r>
+        <w:t xml:space="preserve"> Yuting Zhang</w:t>
+      </w:r>
+      <w:r>
+        <w:t>.,</w:t>
+      </w:r>
+      <w:r>
+        <w:t xml:space="preserve"> &amp;</w:t>
+      </w:r>
+      <w:r>
+        <w:t xml:space="preserve"> </w:t>
+      </w:r>
+      <w:proofErr w:type="spellStart"/>
+      <w:r>
         <w:t>Guangchao</w:t>
       </w:r>
       <w:proofErr w:type="spellEnd"/>
@@ -1204,18 +1547,488 @@
         <w:t xml:space="preserve"> Charles Feng</w:t>
       </w:r>
       <w:r>
-        <w:t>.,</w:t>
+        <w:rPr>
+          <w:rFonts w:hint="eastAsia"/>
+        </w:rPr>
+        <w:t>.</w:t>
+      </w:r>
+      <w:r>
+        <w:t xml:space="preserve"> (2019, May)</w:t>
+      </w:r>
+      <w:r>
+        <w:rPr>
+          <w:rFonts w:hint="eastAsia"/>
+        </w:rPr>
+        <w:t xml:space="preserve"> </w:t>
+      </w:r>
+      <w:r>
+        <w:rPr>
+          <w:i/>
+        </w:rPr>
+        <w:t xml:space="preserve">Determinants of </w:t>
+      </w:r>
+      <w:r>
+        <w:rPr>
+          <w:rFonts w:hint="eastAsia"/>
+          <w:i/>
+        </w:rPr>
+        <w:t>T</w:t>
+      </w:r>
+      <w:r>
+        <w:rPr>
+          <w:i/>
+        </w:rPr>
+        <w:t xml:space="preserve">echnology </w:t>
+      </w:r>
+      <w:r>
+        <w:rPr>
+          <w:rFonts w:hint="eastAsia"/>
+          <w:i/>
+        </w:rPr>
+        <w:t>A</w:t>
+      </w:r>
+      <w:r>
+        <w:rPr>
+          <w:i/>
+        </w:rPr>
+        <w:t xml:space="preserve">cceptance: Two </w:t>
+      </w:r>
+      <w:r>
+        <w:rPr>
+          <w:rFonts w:hint="eastAsia"/>
+          <w:i/>
+        </w:rPr>
+        <w:t>M</w:t>
+      </w:r>
+      <w:r>
+        <w:rPr>
+          <w:i/>
+        </w:rPr>
+        <w:t xml:space="preserve">odeling-based </w:t>
+      </w:r>
+      <w:r>
+        <w:rPr>
+          <w:rFonts w:hint="eastAsia"/>
+          <w:i/>
+        </w:rPr>
+        <w:t>M</w:t>
+      </w:r>
+      <w:r>
+        <w:rPr>
+          <w:i/>
+        </w:rPr>
+        <w:t xml:space="preserve">eta-analytic </w:t>
+      </w:r>
+      <w:r>
+        <w:rPr>
+          <w:rFonts w:hint="eastAsia"/>
+          <w:i/>
+        </w:rPr>
+        <w:t>R</w:t>
+      </w:r>
+      <w:r>
+        <w:rPr>
+          <w:i/>
+        </w:rPr>
+        <w:t>eviews</w:t>
+      </w:r>
+      <w:r>
+        <w:rPr>
+          <w:i/>
+        </w:rPr>
+        <w:t>.</w:t>
+      </w:r>
+      <w:r>
+        <w:rPr>
+          <w:i/>
+        </w:rPr>
+        <w:t xml:space="preserve"> </w:t>
+      </w:r>
+      <w:r>
+        <w:t xml:space="preserve">69th Annual ICA Conference, Washington, D.C., </w:t>
+      </w:r>
+      <w:r>
+        <w:t>USA.</w:t>
+      </w:r>
+      <w:r>
+        <w:rPr>
+          <w:b/>
+          <w:i/>
+        </w:rPr>
+        <w:t xml:space="preserve"> </w:t>
+      </w:r>
+    </w:p>
+    <w:p>
+      <w:r>
+        <w:rPr>
+          <w:b/>
+        </w:rPr>
+        <w:t>Zhiliang Lin</w:t>
+      </w:r>
+      <w:r>
+        <w:t>.</w:t>
+      </w:r>
+      <w:r>
+        <w:t>, Yuting Zhang, &amp;.</w:t>
       </w:r>
       <w:r>
         <w:t xml:space="preserve"> </w:t>
       </w:r>
       <w:proofErr w:type="spellStart"/>
       <w:r>
+        <w:t>Guangchao</w:t>
+      </w:r>
+      <w:proofErr w:type="spellEnd"/>
+      <w:r>
+        <w:t xml:space="preserve"> Charles Feng</w:t>
+      </w:r>
+      <w:r>
+        <w:t>.</w:t>
+      </w:r>
+      <w:r>
+        <w:t xml:space="preserve"> </w:t>
+      </w:r>
+      <w:r>
+        <w:t>(2018,</w:t>
+      </w:r>
+      <w:r>
+        <w:t xml:space="preserve"> </w:t>
+      </w:r>
+      <w:r>
+        <w:t>May).</w:t>
+      </w:r>
+      <w:r>
+        <w:rPr>
+          <w:i/>
+        </w:rPr>
+        <w:t xml:space="preserve"> </w:t>
+      </w:r>
+      <w:r>
+        <w:rPr>
+          <w:i/>
+        </w:rPr>
+        <w:t xml:space="preserve">The </w:t>
+      </w:r>
+      <w:r>
+        <w:rPr>
+          <w:rFonts w:hint="eastAsia"/>
+          <w:i/>
+        </w:rPr>
+        <w:t>E</w:t>
+      </w:r>
+      <w:r>
+        <w:rPr>
+          <w:i/>
+        </w:rPr>
+        <w:t xml:space="preserve">ffects of </w:t>
+      </w:r>
+      <w:r>
+        <w:rPr>
+          <w:rFonts w:hint="eastAsia"/>
+          <w:i/>
+        </w:rPr>
+        <w:t>S</w:t>
+      </w:r>
+      <w:r>
+        <w:rPr>
+          <w:i/>
+        </w:rPr>
+        <w:t xml:space="preserve">ocio-demographic </w:t>
+      </w:r>
+      <w:r>
+        <w:rPr>
+          <w:rFonts w:hint="eastAsia"/>
+          <w:i/>
+        </w:rPr>
+        <w:t>F</w:t>
+      </w:r>
+      <w:r>
+        <w:rPr>
+          <w:i/>
+        </w:rPr>
+        <w:t xml:space="preserve">actors on </w:t>
+      </w:r>
+      <w:r>
+        <w:rPr>
+          <w:rFonts w:hint="eastAsia"/>
+          <w:i/>
+        </w:rPr>
+        <w:t>S</w:t>
+      </w:r>
+      <w:r>
+        <w:rPr>
+          <w:i/>
+        </w:rPr>
+        <w:t xml:space="preserve">ocial </w:t>
+      </w:r>
+      <w:r>
+        <w:rPr>
+          <w:rFonts w:hint="eastAsia"/>
+          <w:i/>
+        </w:rPr>
+        <w:t>M</w:t>
+      </w:r>
+      <w:r>
+        <w:rPr>
+          <w:i/>
+        </w:rPr>
+        <w:t xml:space="preserve">edia </w:t>
+      </w:r>
+      <w:r>
+        <w:rPr>
+          <w:rFonts w:hint="eastAsia"/>
+          <w:i/>
+          <w:noProof/>
+        </w:rPr>
+        <w:t>D</w:t>
+      </w:r>
+      <w:r>
+        <w:rPr>
+          <w:i/>
+          <w:noProof/>
+        </w:rPr>
+        <w:t>ivide</w:t>
+      </w:r>
+      <w:r>
+        <w:rPr>
+          <w:i/>
+          <w:noProof/>
+        </w:rPr>
+        <w:t>:</w:t>
+      </w:r>
+      <w:r>
+        <w:rPr>
+          <w:i/>
+        </w:rPr>
+        <w:t xml:space="preserve"> A </w:t>
+      </w:r>
+      <w:r>
+        <w:rPr>
+          <w:rFonts w:hint="eastAsia"/>
+          <w:i/>
+        </w:rPr>
+        <w:t>M</w:t>
+      </w:r>
+      <w:r>
+        <w:rPr>
+          <w:i/>
+        </w:rPr>
+        <w:t xml:space="preserve">eta-analytical </w:t>
+      </w:r>
+      <w:r>
+        <w:rPr>
+          <w:rFonts w:hint="eastAsia"/>
+          <w:i/>
+        </w:rPr>
+        <w:t>R</w:t>
+      </w:r>
+      <w:r>
+        <w:rPr>
+          <w:i/>
+        </w:rPr>
+        <w:t>eview</w:t>
+      </w:r>
+      <w:r>
+        <w:rPr>
+          <w:rFonts w:hint="eastAsia"/>
+          <w:i/>
+        </w:rPr>
+        <w:t>.</w:t>
+      </w:r>
+      <w:r>
+        <w:t xml:space="preserve"> </w:t>
+      </w:r>
+      <w:r>
+        <w:t>68th Annual ICA Conference</w:t>
+      </w:r>
+      <w:r>
+        <w:t>.</w:t>
+      </w:r>
+      <w:r>
+        <w:t xml:space="preserve"> Prague, Czech Republic.</w:t>
+      </w:r>
+    </w:p>
+    <w:p>
+      <w:r>
+        <w:t xml:space="preserve">Wanhua Ou., </w:t>
+      </w:r>
+      <w:r>
+        <w:rPr>
+          <w:b/>
+        </w:rPr>
+        <w:t>Zhiliang Lin</w:t>
+      </w:r>
+      <w:r>
+        <w:t>.</w:t>
+      </w:r>
+      <w:r>
+        <w:t>,</w:t>
+      </w:r>
+      <w:r>
+        <w:t xml:space="preserve"> </w:t>
+      </w:r>
+      <w:proofErr w:type="spellStart"/>
+      <w:r>
         <w:t>Xianglin</w:t>
       </w:r>
       <w:proofErr w:type="spellEnd"/>
       <w:r>
-        <w:t xml:space="preserve"> Su., </w:t>
+        <w:t xml:space="preserve"> Su</w:t>
+      </w:r>
+      <w:r>
+        <w:rPr>
+          <w:rFonts w:hint="eastAsia"/>
+        </w:rPr>
+        <w:t>.</w:t>
+      </w:r>
+      <w:r>
+        <w:t>,</w:t>
+      </w:r>
+      <w:r>
+        <w:t xml:space="preserve"> &amp;</w:t>
+      </w:r>
+      <w:r>
+        <w:t xml:space="preserve"> </w:t>
+      </w:r>
+      <w:proofErr w:type="spellStart"/>
+      <w:r>
+        <w:t>Guangchao</w:t>
+      </w:r>
+      <w:proofErr w:type="spellEnd"/>
+      <w:r>
+        <w:t xml:space="preserve"> Charles Feng</w:t>
+      </w:r>
+      <w:r>
+        <w:rPr>
+          <w:i/>
+        </w:rPr>
+        <w:t>.</w:t>
+      </w:r>
+      <w:r>
+        <w:t xml:space="preserve"> (2018,</w:t>
+      </w:r>
+      <w:r>
+        <w:t xml:space="preserve"> </w:t>
+      </w:r>
+      <w:r>
+        <w:t>Aug</w:t>
+      </w:r>
+      <w:r>
+        <w:t>)</w:t>
+      </w:r>
+      <w:r>
+        <w:rPr>
+          <w:i/>
+        </w:rPr>
+        <w:t xml:space="preserve">. </w:t>
+      </w:r>
+      <w:r>
+        <w:rPr>
+          <w:i/>
+        </w:rPr>
+        <w:t xml:space="preserve"> </w:t>
+      </w:r>
+      <w:r>
+        <w:rPr>
+          <w:i/>
+        </w:rPr>
+        <w:t xml:space="preserve">Engagement in Cancer Screening: Theoretical Exploration Using </w:t>
+      </w:r>
+      <w:proofErr w:type="gramStart"/>
+      <w:r>
+        <w:rPr>
+          <w:i/>
+        </w:rPr>
+        <w:t>A</w:t>
+      </w:r>
+      <w:proofErr w:type="gramEnd"/>
+      <w:r>
+        <w:rPr>
+          <w:i/>
+        </w:rPr>
+        <w:t xml:space="preserve"> Meta-Analytical Structural Equation Modeling Approach</w:t>
+      </w:r>
+      <w:r>
+        <w:rPr>
+          <w:i/>
+        </w:rPr>
+        <w:t xml:space="preserve">. </w:t>
+      </w:r>
+      <w:r>
+        <w:t xml:space="preserve">the </w:t>
+      </w:r>
+      <w:r>
+        <w:t xml:space="preserve">Association </w:t>
+      </w:r>
+      <w:proofErr w:type="gramStart"/>
+      <w:r>
+        <w:t>For</w:t>
+      </w:r>
+      <w:proofErr w:type="gramEnd"/>
+      <w:r>
+        <w:t xml:space="preserve"> Education </w:t>
+      </w:r>
+      <w:proofErr w:type="gramStart"/>
+      <w:r>
+        <w:t>In</w:t>
+      </w:r>
+      <w:proofErr w:type="gramEnd"/>
+      <w:r>
+        <w:t xml:space="preserve"> Journalism &amp; Mass Communication</w:t>
+      </w:r>
+      <w:r>
+        <w:t xml:space="preserve"> A</w:t>
+      </w:r>
+      <w:r>
+        <w:t>nnual</w:t>
+      </w:r>
+      <w:r>
+        <w:t xml:space="preserve"> Conference. </w:t>
+      </w:r>
+      <w:r>
+        <w:t>Washington, D</w:t>
+      </w:r>
+      <w:r>
+        <w:t>.</w:t>
+      </w:r>
+      <w:r>
+        <w:t>C</w:t>
+      </w:r>
+      <w:r>
+        <w:t>.</w:t>
+      </w:r>
+      <w:r>
+        <w:t>,</w:t>
+      </w:r>
+      <w:r>
+        <w:t xml:space="preserve"> </w:t>
+      </w:r>
+      <w:r>
+        <w:t>USA</w:t>
+      </w:r>
+      <w:r>
+        <w:t>.</w:t>
+      </w:r>
+    </w:p>
+    <w:p>
+      <w:r>
+        <w:rPr>
+          <w:b/>
+        </w:rPr>
+        <w:t>(</w:t>
+      </w:r>
+      <w:r>
+        <w:rPr>
+          <w:rFonts w:hint="eastAsia"/>
+          <w:b/>
+        </w:rPr>
+        <w:t>i</w:t>
+      </w:r>
+      <w:r>
+        <w:rPr>
+          <w:b/>
+        </w:rPr>
+        <w:t xml:space="preserve">n Chinese) </w:t>
       </w:r>
       <w:r>
         <w:rPr>
@@ -1224,49 +2037,111 @@
         <w:t>Zhiliang Lin</w:t>
       </w:r>
       <w:r>
-        <w:t>.,</w:t>
-      </w:r>
-      <w:r>
-        <w:t xml:space="preserve"> </w:t>
-      </w:r>
-      <w:r>
-        <w:rPr>
-          <w:rFonts w:hint="eastAsia"/>
-        </w:rPr>
-        <w:t>Y</w:t>
-      </w:r>
-      <w:r>
-        <w:t>iru He</w:t>
-      </w:r>
-      <w:r>
-        <w:t>.,</w:t>
-      </w:r>
-      <w:r>
-        <w:t xml:space="preserve"> </w:t>
-      </w:r>
-      <w:r>
-        <w:t>Nan Luo</w:t>
-      </w:r>
-      <w:r>
-        <w:t>.,</w:t>
-      </w:r>
-      <w:r>
-        <w:t xml:space="preserve"> &amp;</w:t>
-      </w:r>
-      <w:r>
-        <w:t xml:space="preserve"> Yuting Zhang</w:t>
-      </w:r>
-      <w:r>
+        <w:rPr>
+          <w:rFonts w:hint="eastAsia"/>
+        </w:rPr>
+        <w:t>. &amp;</w:t>
+      </w:r>
+      <w:r>
+        <w:t xml:space="preserve"> </w:t>
+      </w:r>
+      <w:proofErr w:type="spellStart"/>
+      <w:r>
+        <w:rPr>
+          <w:rFonts w:hint="eastAsia"/>
+        </w:rPr>
+        <w:t>Jiahong</w:t>
+      </w:r>
+      <w:proofErr w:type="spellEnd"/>
+      <w:r>
+        <w:rPr>
+          <w:rFonts w:hint="eastAsia"/>
+        </w:rPr>
+        <w:t xml:space="preserve"> Wu</w:t>
+      </w:r>
+      <w:r>
+        <w:rPr>
+          <w:rFonts w:hint="eastAsia"/>
+        </w:rPr>
         <w:t xml:space="preserve">. </w:t>
       </w:r>
       <w:r>
         <w:t>(</w:t>
       </w:r>
       <w:r>
-        <w:t>2020</w:t>
-      </w:r>
-      <w:r>
-        <w:t>)</w:t>
+        <w:rPr>
+          <w:rFonts w:hint="eastAsia"/>
+        </w:rPr>
+        <w:t>2017</w:t>
+      </w:r>
+      <w:r>
+        <w:rPr>
+          <w:rFonts w:hint="eastAsia"/>
+        </w:rPr>
+        <w:t>,</w:t>
+      </w:r>
+      <w:r>
+        <w:t xml:space="preserve"> April</w:t>
+      </w:r>
+      <w:r>
+        <w:t>).</w:t>
+      </w:r>
+      <w:r>
+        <w:t xml:space="preserve"> </w:t>
+      </w:r>
+      <w:r>
+        <w:rPr>
+          <w:i/>
+        </w:rPr>
+        <w:t xml:space="preserve">The </w:t>
+      </w:r>
+      <w:r>
+        <w:rPr>
+          <w:i/>
+        </w:rPr>
+        <w:t>Marxism</w:t>
+      </w:r>
+      <w:r>
+        <w:rPr>
+          <w:i/>
+        </w:rPr>
+        <w:t xml:space="preserve"> in </w:t>
+      </w:r>
+      <w:r>
+        <w:rPr>
+          <w:i/>
+        </w:rPr>
+        <w:t>Chinese Journalism and Communication</w:t>
+      </w:r>
+      <w:r>
+        <w:rPr>
+          <w:i/>
+        </w:rPr>
+        <w:t xml:space="preserve"> </w:t>
+      </w:r>
+      <w:r>
+        <w:rPr>
+          <w:i/>
+        </w:rPr>
+        <w:t xml:space="preserve">Studies: A </w:t>
+      </w:r>
+      <w:r>
+        <w:rPr>
+          <w:i/>
+        </w:rPr>
+        <w:t>bibliometric</w:t>
+      </w:r>
+      <w:r>
+        <w:rPr>
+          <w:i/>
+        </w:rPr>
+        <w:t xml:space="preserve"> </w:t>
+      </w:r>
+      <w:r>
+        <w:rPr>
+          <w:i/>
+        </w:rPr>
+        <w:t>overview</w:t>
       </w:r>
       <w:r>
         <w:rPr>
@@ -1278,1131 +2153,33 @@
         <w:t xml:space="preserve"> </w:t>
       </w:r>
       <w:r>
-        <w:rPr>
-          <w:iCs/>
-        </w:rPr>
-        <w:t xml:space="preserve">Determinants of </w:t>
-      </w:r>
-      <w:r>
-        <w:rPr>
-          <w:rFonts w:hint="eastAsia"/>
-          <w:iCs/>
-        </w:rPr>
-        <w:t>T</w:t>
-      </w:r>
-      <w:r>
-        <w:rPr>
-          <w:iCs/>
-        </w:rPr>
-        <w:t xml:space="preserve">echnology </w:t>
-      </w:r>
-      <w:r>
-        <w:rPr>
-          <w:rFonts w:hint="eastAsia"/>
-          <w:iCs/>
-        </w:rPr>
-        <w:t>A</w:t>
-      </w:r>
-      <w:r>
-        <w:rPr>
-          <w:iCs/>
-        </w:rPr>
-        <w:t xml:space="preserve">cceptance: Two </w:t>
-      </w:r>
-      <w:r>
-        <w:rPr>
-          <w:rFonts w:hint="eastAsia"/>
-          <w:iCs/>
-        </w:rPr>
-        <w:t>M</w:t>
-      </w:r>
-      <w:r>
-        <w:rPr>
-          <w:iCs/>
-        </w:rPr>
-        <w:t xml:space="preserve">odeling-based </w:t>
-      </w:r>
-      <w:r>
-        <w:rPr>
-          <w:rFonts w:hint="eastAsia"/>
-          <w:iCs/>
-        </w:rPr>
-        <w:t>M</w:t>
-      </w:r>
-      <w:r>
-        <w:rPr>
-          <w:iCs/>
-        </w:rPr>
-        <w:t xml:space="preserve">eta-analytic </w:t>
-      </w:r>
-      <w:r>
-        <w:rPr>
-          <w:rFonts w:hint="eastAsia"/>
-          <w:iCs/>
-        </w:rPr>
-        <w:t>R</w:t>
-      </w:r>
-      <w:r>
-        <w:rPr>
-          <w:iCs/>
-        </w:rPr>
-        <w:t>eviews</w:t>
-      </w:r>
-      <w:r>
-        <w:rPr>
-          <w:i/>
-        </w:rPr>
-        <w:t xml:space="preserve">. </w:t>
-      </w:r>
-      <w:r>
-        <w:rPr>
-          <w:i/>
-        </w:rPr>
-        <w:t>Journalism &amp; Mass Communication Quarterly</w:t>
-      </w:r>
-      <w:r>
-        <w:rPr>
-          <w:rFonts w:hint="eastAsia"/>
-          <w:iCs/>
-        </w:rPr>
-        <w:t>,</w:t>
-      </w:r>
-      <w:r>
-        <w:t xml:space="preserve"> </w:t>
-      </w:r>
-      <w:r>
-        <w:rPr>
-          <w:iCs/>
-        </w:rPr>
-        <w:t>98 (1), 83-104</w:t>
-      </w:r>
-      <w:r>
-        <w:rPr>
-          <w:rFonts w:hint="eastAsia"/>
-          <w:iCs/>
-        </w:rPr>
+        <w:t>Red H</w:t>
+      </w:r>
+      <w:r>
+        <w:t>eritage</w:t>
+      </w:r>
+      <w:r>
+        <w:t xml:space="preserve">: </w:t>
+      </w:r>
+      <w:r>
+        <w:t>Marxism</w:t>
+      </w:r>
+      <w:r>
+        <w:t xml:space="preserve"> and </w:t>
+      </w:r>
+      <w:r>
+        <w:t xml:space="preserve">Chinese Journalism and Communication Consortium, </w:t>
+      </w:r>
+      <w:r>
+        <w:t>Chongqing</w:t>
+      </w:r>
+      <w:r>
+        <w:t>, China</w:t>
+      </w:r>
+      <w:r>
         <w:t>.</w:t>
       </w:r>
     </w:p>
-    <w:p>
-      <w:proofErr w:type="spellStart"/>
-      <w:r>
-        <w:t>Guangchao</w:t>
-      </w:r>
-      <w:proofErr w:type="spellEnd"/>
-      <w:r>
-        <w:t xml:space="preserve"> Charles Feng., Yuting Zhang., &amp; </w:t>
-      </w:r>
-      <w:r>
-        <w:rPr>
-          <w:b/>
-        </w:rPr>
-        <w:t>Zhiliang Lin</w:t>
-      </w:r>
-      <w:r>
-        <w:t>.</w:t>
-      </w:r>
-      <w:r>
-        <w:t xml:space="preserve"> (2019). A Meta-Analysis of the Effects of Sociodemographic Factors on the Social Media Adoption. </w:t>
-      </w:r>
-      <w:r>
-        <w:rPr>
-          <w:i/>
-        </w:rPr>
-        <w:t>International Journal of Communication</w:t>
-      </w:r>
-      <w:r>
-        <w:t>,</w:t>
-      </w:r>
-      <w:r>
-        <w:t xml:space="preserve"> </w:t>
-      </w:r>
-      <w:r>
-        <w:rPr>
-          <w:i/>
-        </w:rPr>
-        <w:t>13</w:t>
-      </w:r>
-      <w:r>
-        <w:t>,</w:t>
-      </w:r>
-      <w:r>
-        <w:t xml:space="preserve"> 1996–2025.</w:t>
-      </w:r>
-    </w:p>
-    <w:p>
-      <w:r>
-        <w:rPr>
-          <w:b/>
-        </w:rPr>
-        <w:t>(paper in Chinese)</w:t>
-      </w:r>
-      <w:r>
-        <w:t xml:space="preserve"> </w:t>
-      </w:r>
-      <w:r>
-        <w:rPr>
-          <w:b/>
-        </w:rPr>
-        <w:t>Zhiliang Lin.</w:t>
-      </w:r>
-      <w:r>
-        <w:t xml:space="preserve"> (2019). </w:t>
-      </w:r>
-      <w:r>
-        <w:t xml:space="preserve">Your </w:t>
-      </w:r>
-      <w:r>
-        <w:rPr>
-          <w:rFonts w:hint="eastAsia"/>
-        </w:rPr>
-        <w:t>F</w:t>
-      </w:r>
-      <w:r>
-        <w:t xml:space="preserve">riends </w:t>
-      </w:r>
-      <w:r>
-        <w:rPr>
-          <w:rFonts w:hint="eastAsia"/>
-        </w:rPr>
-        <w:t>M</w:t>
-      </w:r>
-      <w:r>
-        <w:t xml:space="preserve">atter: </w:t>
-      </w:r>
-      <w:r>
-        <w:t xml:space="preserve">A </w:t>
-      </w:r>
-      <w:r>
-        <w:rPr>
-          <w:rFonts w:hint="eastAsia"/>
-        </w:rPr>
-        <w:t>M</w:t>
-      </w:r>
-      <w:r>
-        <w:t xml:space="preserve">ediation </w:t>
-      </w:r>
-      <w:r>
-        <w:rPr>
-          <w:rFonts w:hint="eastAsia"/>
-        </w:rPr>
-        <w:t>M</w:t>
-      </w:r>
-      <w:r>
-        <w:t xml:space="preserve">odel of </w:t>
-      </w:r>
-      <w:proofErr w:type="spellStart"/>
-      <w:r>
-        <w:t>Wechat</w:t>
-      </w:r>
-      <w:proofErr w:type="spellEnd"/>
-      <w:r>
-        <w:t xml:space="preserve"> </w:t>
-      </w:r>
-      <w:r>
-        <w:rPr>
-          <w:rFonts w:hint="eastAsia"/>
-        </w:rPr>
-        <w:t>U</w:t>
-      </w:r>
-      <w:r>
-        <w:t xml:space="preserve">se and </w:t>
-      </w:r>
-      <w:r>
-        <w:rPr>
-          <w:rFonts w:hint="eastAsia"/>
-        </w:rPr>
-        <w:t>S</w:t>
-      </w:r>
-      <w:r>
-        <w:t xml:space="preserve">chool </w:t>
-      </w:r>
-      <w:r>
-        <w:rPr>
-          <w:rFonts w:hint="eastAsia"/>
-        </w:rPr>
-        <w:t>I</w:t>
-      </w:r>
-      <w:r>
-        <w:t>dentity</w:t>
-      </w:r>
-      <w:r>
-        <w:t xml:space="preserve">. </w:t>
-      </w:r>
-      <w:r>
-        <w:rPr>
-          <w:i/>
-        </w:rPr>
-        <w:t>New Media Research</w:t>
-      </w:r>
-      <w:r>
-        <w:t>,</w:t>
-      </w:r>
-      <w:r>
-        <w:t xml:space="preserve"> </w:t>
-      </w:r>
-      <w:r>
-        <w:rPr>
-          <w:i/>
-        </w:rPr>
-        <w:t>06</w:t>
-      </w:r>
-      <w:r>
-        <w:t>,</w:t>
-      </w:r>
-      <w:r>
-        <w:t xml:space="preserve"> </w:t>
-      </w:r>
-      <w:r>
-        <w:t>17-22</w:t>
-      </w:r>
-      <w:r>
-        <w:rPr>
-          <w:rFonts w:hint="eastAsia"/>
-        </w:rPr>
-        <w:t>.</w:t>
-      </w:r>
-    </w:p>
-    <w:p>
-      <w:pPr>
-        <w:rPr>
-          <w:b/>
-        </w:rPr>
-      </w:pPr>
-    </w:p>
-    <w:p>
-      <w:pPr>
-        <w:rPr>
-          <w:b/>
-        </w:rPr>
-      </w:pPr>
-      <w:r>
-        <w:rPr>
-          <w:b/>
-        </w:rPr>
-        <w:t>Conference P</w:t>
-      </w:r>
-      <w:r>
-        <w:rPr>
-          <w:b/>
-        </w:rPr>
-        <w:t>resentations</w:t>
-      </w:r>
-    </w:p>
-    <w:p>
-      <w:pPr>
-        <w:rPr>
-          <w:bCs/>
-        </w:rPr>
-      </w:pPr>
-      <w:r>
-        <w:t>Nan Luo</w:t>
-      </w:r>
-      <w:r>
-        <w:t>.,</w:t>
-      </w:r>
-      <w:r>
-        <w:t xml:space="preserve"> </w:t>
-      </w:r>
-      <w:r>
-        <w:rPr>
-          <w:rFonts w:hint="eastAsia"/>
-        </w:rPr>
-        <w:t>Y</w:t>
-      </w:r>
-      <w:r>
-        <w:t>iru He</w:t>
-      </w:r>
-      <w:r>
-        <w:t>.,</w:t>
-      </w:r>
-      <w:r>
-        <w:t xml:space="preserve"> &amp;</w:t>
-      </w:r>
-      <w:r>
-        <w:rPr>
-          <w:b/>
-        </w:rPr>
-        <w:t xml:space="preserve"> </w:t>
-      </w:r>
-      <w:r>
-        <w:rPr>
-          <w:b/>
-        </w:rPr>
-        <w:t>Zhiliang Lin</w:t>
-      </w:r>
-      <w:r>
-        <w:t>.</w:t>
-      </w:r>
-      <w:r>
-        <w:t xml:space="preserve"> (2020, </w:t>
-      </w:r>
-      <w:r>
-        <w:t>Aug</w:t>
-      </w:r>
-      <w:r>
-        <w:t xml:space="preserve">) </w:t>
-      </w:r>
-      <w:r>
-        <w:rPr>
-          <w:bCs/>
-          <w:i/>
-          <w:iCs/>
-        </w:rPr>
-        <w:t xml:space="preserve">Doing Data-driven </w:t>
-      </w:r>
-      <w:proofErr w:type="gramStart"/>
-      <w:r>
-        <w:rPr>
-          <w:bCs/>
-          <w:i/>
-          <w:iCs/>
-        </w:rPr>
-        <w:t>Researches</w:t>
-      </w:r>
-      <w:proofErr w:type="gramEnd"/>
-      <w:r>
-        <w:rPr>
-          <w:bCs/>
-          <w:i/>
-          <w:iCs/>
-        </w:rPr>
-        <w:t xml:space="preserve"> </w:t>
-      </w:r>
-      <w:r>
-        <w:rPr>
-          <w:bCs/>
-          <w:i/>
-          <w:iCs/>
-        </w:rPr>
-        <w:t>U</w:t>
-      </w:r>
-      <w:r>
-        <w:rPr>
-          <w:bCs/>
-          <w:i/>
-          <w:iCs/>
-        </w:rPr>
-        <w:t xml:space="preserve">sing IMDb </w:t>
-      </w:r>
-      <w:r>
-        <w:rPr>
-          <w:bCs/>
-          <w:i/>
-          <w:iCs/>
-        </w:rPr>
-        <w:t>D</w:t>
-      </w:r>
-      <w:r>
-        <w:rPr>
-          <w:bCs/>
-          <w:i/>
-          <w:iCs/>
-        </w:rPr>
-        <w:t>ataset</w:t>
-      </w:r>
-      <w:r>
-        <w:rPr>
-          <w:bCs/>
-        </w:rPr>
-        <w:t xml:space="preserve">. </w:t>
-      </w:r>
-      <w:r>
-        <w:rPr>
-          <w:bCs/>
-        </w:rPr>
-        <w:t>ICA Pre-conference on Open Methods, Open Data</w:t>
-      </w:r>
-      <w:r>
-        <w:rPr>
-          <w:bCs/>
-        </w:rPr>
-        <w:t>, Virtual Conference</w:t>
-      </w:r>
-    </w:p>
-    <w:p>
-      <w:pPr>
-        <w:rPr>
-          <w:b/>
-          <w:i/>
-        </w:rPr>
-      </w:pPr>
-      <w:proofErr w:type="spellStart"/>
-      <w:r>
-        <w:t>Xianglin</w:t>
-      </w:r>
-      <w:proofErr w:type="spellEnd"/>
-      <w:r>
-        <w:t xml:space="preserve"> Su., </w:t>
-      </w:r>
-      <w:r>
-        <w:rPr>
-          <w:b/>
-        </w:rPr>
-        <w:t>Zhiliang Lin</w:t>
-      </w:r>
-      <w:r>
-        <w:t>.,</w:t>
-      </w:r>
-      <w:r>
-        <w:t xml:space="preserve"> Yuting Zhang</w:t>
-      </w:r>
-      <w:r>
-        <w:t>.,</w:t>
-      </w:r>
-      <w:r>
-        <w:t xml:space="preserve"> &amp;</w:t>
-      </w:r>
-      <w:r>
-        <w:t xml:space="preserve"> </w:t>
-      </w:r>
-      <w:proofErr w:type="spellStart"/>
-      <w:r>
-        <w:t>Guangchao</w:t>
-      </w:r>
-      <w:proofErr w:type="spellEnd"/>
-      <w:r>
-        <w:t xml:space="preserve"> Charles Feng</w:t>
-      </w:r>
-      <w:r>
-        <w:rPr>
-          <w:rFonts w:hint="eastAsia"/>
-        </w:rPr>
-        <w:t>.</w:t>
-      </w:r>
-      <w:r>
-        <w:t xml:space="preserve"> (2019, May)</w:t>
-      </w:r>
-      <w:r>
-        <w:rPr>
-          <w:rFonts w:hint="eastAsia"/>
-        </w:rPr>
-        <w:t xml:space="preserve"> </w:t>
-      </w:r>
-      <w:r>
-        <w:rPr>
-          <w:i/>
-        </w:rPr>
-        <w:t xml:space="preserve">Determinants of </w:t>
-      </w:r>
-      <w:r>
-        <w:rPr>
-          <w:rFonts w:hint="eastAsia"/>
-          <w:i/>
-        </w:rPr>
-        <w:t>T</w:t>
-      </w:r>
-      <w:r>
-        <w:rPr>
-          <w:i/>
-        </w:rPr>
-        <w:t xml:space="preserve">echnology </w:t>
-      </w:r>
-      <w:r>
-        <w:rPr>
-          <w:rFonts w:hint="eastAsia"/>
-          <w:i/>
-        </w:rPr>
-        <w:t>A</w:t>
-      </w:r>
-      <w:r>
-        <w:rPr>
-          <w:i/>
-        </w:rPr>
-        <w:t xml:space="preserve">cceptance: Two </w:t>
-      </w:r>
-      <w:r>
-        <w:rPr>
-          <w:rFonts w:hint="eastAsia"/>
-          <w:i/>
-        </w:rPr>
-        <w:t>M</w:t>
-      </w:r>
-      <w:r>
-        <w:rPr>
-          <w:i/>
-        </w:rPr>
-        <w:t xml:space="preserve">odeling-based </w:t>
-      </w:r>
-      <w:r>
-        <w:rPr>
-          <w:rFonts w:hint="eastAsia"/>
-          <w:i/>
-        </w:rPr>
-        <w:t>M</w:t>
-      </w:r>
-      <w:r>
-        <w:rPr>
-          <w:i/>
-        </w:rPr>
-        <w:t xml:space="preserve">eta-analytic </w:t>
-      </w:r>
-      <w:r>
-        <w:rPr>
-          <w:rFonts w:hint="eastAsia"/>
-          <w:i/>
-        </w:rPr>
-        <w:t>R</w:t>
-      </w:r>
-      <w:r>
-        <w:rPr>
-          <w:i/>
-        </w:rPr>
-        <w:t>eviews</w:t>
-      </w:r>
-      <w:r>
-        <w:rPr>
-          <w:i/>
-        </w:rPr>
-        <w:t>.</w:t>
-      </w:r>
-      <w:r>
-        <w:rPr>
-          <w:i/>
-        </w:rPr>
-        <w:t xml:space="preserve"> </w:t>
-      </w:r>
-      <w:r>
-        <w:t xml:space="preserve">69th Annual ICA Conference, Washington, D.C., </w:t>
-      </w:r>
-      <w:r>
-        <w:t>USA.</w:t>
-      </w:r>
-      <w:r>
-        <w:rPr>
-          <w:b/>
-          <w:i/>
-        </w:rPr>
-        <w:t xml:space="preserve"> </w:t>
-      </w:r>
-    </w:p>
-    <w:p>
-      <w:r>
-        <w:rPr>
-          <w:b/>
-        </w:rPr>
-        <w:t>Zhiliang Lin</w:t>
-      </w:r>
-      <w:r>
-        <w:t>.</w:t>
-      </w:r>
-      <w:r>
-        <w:t>, Yuting Zhang, &amp;.</w:t>
-      </w:r>
-      <w:r>
-        <w:t xml:space="preserve"> </w:t>
-      </w:r>
-      <w:proofErr w:type="spellStart"/>
-      <w:r>
-        <w:t>Guangchao</w:t>
-      </w:r>
-      <w:proofErr w:type="spellEnd"/>
-      <w:r>
-        <w:t xml:space="preserve"> Charles Feng</w:t>
-      </w:r>
-      <w:r>
-        <w:t>.</w:t>
-      </w:r>
-      <w:r>
-        <w:t xml:space="preserve"> </w:t>
-      </w:r>
-      <w:r>
-        <w:t>(2018,</w:t>
-      </w:r>
-      <w:r>
-        <w:t xml:space="preserve"> </w:t>
-      </w:r>
-      <w:r>
-        <w:t>May).</w:t>
-      </w:r>
-      <w:r>
-        <w:rPr>
-          <w:i/>
-        </w:rPr>
-        <w:t xml:space="preserve"> </w:t>
-      </w:r>
-      <w:r>
-        <w:rPr>
-          <w:i/>
-        </w:rPr>
-        <w:t xml:space="preserve">The </w:t>
-      </w:r>
-      <w:r>
-        <w:rPr>
-          <w:rFonts w:hint="eastAsia"/>
-          <w:i/>
-        </w:rPr>
-        <w:t>E</w:t>
-      </w:r>
-      <w:r>
-        <w:rPr>
-          <w:i/>
-        </w:rPr>
-        <w:t xml:space="preserve">ffects of </w:t>
-      </w:r>
-      <w:r>
-        <w:rPr>
-          <w:rFonts w:hint="eastAsia"/>
-          <w:i/>
-        </w:rPr>
-        <w:t>S</w:t>
-      </w:r>
-      <w:r>
-        <w:rPr>
-          <w:i/>
-        </w:rPr>
-        <w:t xml:space="preserve">ocio-demographic </w:t>
-      </w:r>
-      <w:r>
-        <w:rPr>
-          <w:rFonts w:hint="eastAsia"/>
-          <w:i/>
-        </w:rPr>
-        <w:t>F</w:t>
-      </w:r>
-      <w:r>
-        <w:rPr>
-          <w:i/>
-        </w:rPr>
-        <w:t xml:space="preserve">actors on </w:t>
-      </w:r>
-      <w:r>
-        <w:rPr>
-          <w:rFonts w:hint="eastAsia"/>
-          <w:i/>
-        </w:rPr>
-        <w:t>S</w:t>
-      </w:r>
-      <w:r>
-        <w:rPr>
-          <w:i/>
-        </w:rPr>
-        <w:t xml:space="preserve">ocial </w:t>
-      </w:r>
-      <w:r>
-        <w:rPr>
-          <w:rFonts w:hint="eastAsia"/>
-          <w:i/>
-        </w:rPr>
-        <w:t>M</w:t>
-      </w:r>
-      <w:r>
-        <w:rPr>
-          <w:i/>
-        </w:rPr>
-        <w:t xml:space="preserve">edia </w:t>
-      </w:r>
-      <w:r>
-        <w:rPr>
-          <w:rFonts w:hint="eastAsia"/>
-          <w:i/>
-          <w:noProof/>
-        </w:rPr>
-        <w:t>D</w:t>
-      </w:r>
-      <w:r>
-        <w:rPr>
-          <w:i/>
-          <w:noProof/>
-        </w:rPr>
-        <w:t>ivide</w:t>
-      </w:r>
-      <w:r>
-        <w:rPr>
-          <w:i/>
-          <w:noProof/>
-        </w:rPr>
-        <w:t>:</w:t>
-      </w:r>
-      <w:r>
-        <w:rPr>
-          <w:i/>
-        </w:rPr>
-        <w:t xml:space="preserve"> A </w:t>
-      </w:r>
-      <w:r>
-        <w:rPr>
-          <w:rFonts w:hint="eastAsia"/>
-          <w:i/>
-        </w:rPr>
-        <w:t>M</w:t>
-      </w:r>
-      <w:r>
-        <w:rPr>
-          <w:i/>
-        </w:rPr>
-        <w:t xml:space="preserve">eta-analytical </w:t>
-      </w:r>
-      <w:r>
-        <w:rPr>
-          <w:rFonts w:hint="eastAsia"/>
-          <w:i/>
-        </w:rPr>
-        <w:t>R</w:t>
-      </w:r>
-      <w:r>
-        <w:rPr>
-          <w:i/>
-        </w:rPr>
-        <w:t>eview</w:t>
-      </w:r>
-      <w:r>
-        <w:rPr>
-          <w:rFonts w:hint="eastAsia"/>
-          <w:i/>
-        </w:rPr>
-        <w:t>.</w:t>
-      </w:r>
-      <w:r>
-        <w:t xml:space="preserve"> </w:t>
-      </w:r>
-      <w:r>
-        <w:t>68th Annual ICA Conference</w:t>
-      </w:r>
-      <w:r>
-        <w:t>.</w:t>
-      </w:r>
-      <w:r>
-        <w:t xml:space="preserve"> Prague, Czech Republic.</w:t>
-      </w:r>
-    </w:p>
-    <w:p>
-      <w:proofErr w:type="spellStart"/>
-      <w:r>
-        <w:t>Wanhua</w:t>
-      </w:r>
-      <w:proofErr w:type="spellEnd"/>
-      <w:r>
-        <w:t xml:space="preserve"> Ou., </w:t>
-      </w:r>
-      <w:r>
-        <w:rPr>
-          <w:b/>
-        </w:rPr>
-        <w:t>Zhiliang Lin</w:t>
-      </w:r>
-      <w:r>
-        <w:t>.</w:t>
-      </w:r>
-      <w:r>
-        <w:t>,</w:t>
-      </w:r>
-      <w:r>
-        <w:t xml:space="preserve"> </w:t>
-      </w:r>
-      <w:proofErr w:type="spellStart"/>
-      <w:r>
-        <w:t>Xianglin</w:t>
-      </w:r>
-      <w:proofErr w:type="spellEnd"/>
-      <w:r>
-        <w:t xml:space="preserve"> Su</w:t>
-      </w:r>
-      <w:r>
-        <w:rPr>
-          <w:rFonts w:hint="eastAsia"/>
-        </w:rPr>
-        <w:t>.</w:t>
-      </w:r>
-      <w:r>
-        <w:t>,</w:t>
-      </w:r>
-      <w:r>
-        <w:t xml:space="preserve"> &amp;</w:t>
-      </w:r>
-      <w:r>
-        <w:t xml:space="preserve"> </w:t>
-      </w:r>
-      <w:proofErr w:type="spellStart"/>
-      <w:r>
-        <w:t>Guangchao</w:t>
-      </w:r>
-      <w:proofErr w:type="spellEnd"/>
-      <w:r>
-        <w:t xml:space="preserve"> Charles Feng</w:t>
-      </w:r>
-      <w:r>
-        <w:rPr>
-          <w:i/>
-        </w:rPr>
-        <w:t>.</w:t>
-      </w:r>
-      <w:r>
-        <w:t xml:space="preserve"> (2018,</w:t>
-      </w:r>
-      <w:r>
-        <w:t xml:space="preserve"> </w:t>
-      </w:r>
-      <w:r>
-        <w:t>Aug</w:t>
-      </w:r>
-      <w:r>
-        <w:t>)</w:t>
-      </w:r>
-      <w:r>
-        <w:rPr>
-          <w:i/>
-        </w:rPr>
-        <w:t xml:space="preserve">. </w:t>
-      </w:r>
-      <w:r>
-        <w:rPr>
-          <w:i/>
-        </w:rPr>
-        <w:t xml:space="preserve"> </w:t>
-      </w:r>
-      <w:r>
-        <w:rPr>
-          <w:i/>
-        </w:rPr>
-        <w:t xml:space="preserve">Engagement in Cancer Screening: Theoretical Exploration Using </w:t>
-      </w:r>
-      <w:proofErr w:type="gramStart"/>
-      <w:r>
-        <w:rPr>
-          <w:i/>
-        </w:rPr>
-        <w:t>A</w:t>
-      </w:r>
-      <w:proofErr w:type="gramEnd"/>
-      <w:r>
-        <w:rPr>
-          <w:i/>
-        </w:rPr>
-        <w:t xml:space="preserve"> Meta-Analytical Structural Equation Modeling Approach</w:t>
-      </w:r>
-      <w:r>
-        <w:rPr>
-          <w:i/>
-        </w:rPr>
-        <w:t xml:space="preserve">. </w:t>
-      </w:r>
-      <w:r>
-        <w:t xml:space="preserve">the </w:t>
-      </w:r>
-      <w:r>
-        <w:t xml:space="preserve">Association </w:t>
-      </w:r>
-      <w:proofErr w:type="gramStart"/>
-      <w:r>
-        <w:t>For</w:t>
-      </w:r>
-      <w:proofErr w:type="gramEnd"/>
-      <w:r>
-        <w:t xml:space="preserve"> Education </w:t>
-      </w:r>
-      <w:proofErr w:type="gramStart"/>
-      <w:r>
-        <w:t>In</w:t>
-      </w:r>
-      <w:proofErr w:type="gramEnd"/>
-      <w:r>
-        <w:t xml:space="preserve"> Journalism &amp; Mass Communication</w:t>
-      </w:r>
-      <w:r>
-        <w:t xml:space="preserve"> A</w:t>
-      </w:r>
-      <w:r>
-        <w:t>nnual</w:t>
-      </w:r>
-      <w:r>
-        <w:t xml:space="preserve"> Conference. </w:t>
-      </w:r>
-      <w:r>
-        <w:t>Washington, D</w:t>
-      </w:r>
-      <w:r>
-        <w:t>.</w:t>
-      </w:r>
-      <w:r>
-        <w:t>C</w:t>
-      </w:r>
-      <w:r>
-        <w:t>.</w:t>
-      </w:r>
-      <w:r>
-        <w:t>,</w:t>
-      </w:r>
-      <w:r>
-        <w:t xml:space="preserve"> </w:t>
-      </w:r>
-      <w:r>
-        <w:t>USA</w:t>
-      </w:r>
-      <w:r>
-        <w:t>.</w:t>
-      </w:r>
-    </w:p>
-    <w:p>
-      <w:r>
-        <w:rPr>
-          <w:b/>
-        </w:rPr>
-        <w:t>(</w:t>
-      </w:r>
-      <w:r>
-        <w:rPr>
-          <w:b/>
-          <w:noProof/>
-        </w:rPr>
-        <w:t>paper</w:t>
-      </w:r>
-      <w:r>
-        <w:rPr>
-          <w:b/>
-        </w:rPr>
-        <w:t xml:space="preserve"> in Chinese) </w:t>
-      </w:r>
-      <w:r>
-        <w:rPr>
-          <w:b/>
-        </w:rPr>
-        <w:t>Zhiliang Lin</w:t>
-      </w:r>
-      <w:r>
-        <w:rPr>
-          <w:rFonts w:hint="eastAsia"/>
-        </w:rPr>
-        <w:t>. &amp;</w:t>
-      </w:r>
-      <w:r>
-        <w:t xml:space="preserve"> </w:t>
-      </w:r>
-      <w:proofErr w:type="spellStart"/>
-      <w:r>
-        <w:rPr>
-          <w:rFonts w:hint="eastAsia"/>
-        </w:rPr>
-        <w:t>Jiahong</w:t>
-      </w:r>
-      <w:proofErr w:type="spellEnd"/>
-      <w:r>
-        <w:rPr>
-          <w:rFonts w:hint="eastAsia"/>
-        </w:rPr>
-        <w:t xml:space="preserve"> Wu</w:t>
-      </w:r>
-      <w:r>
-        <w:rPr>
-          <w:rFonts w:hint="eastAsia"/>
-        </w:rPr>
-        <w:t xml:space="preserve">. </w:t>
-      </w:r>
-      <w:r>
-        <w:t>(</w:t>
-      </w:r>
-      <w:r>
-        <w:rPr>
-          <w:rFonts w:hint="eastAsia"/>
-        </w:rPr>
-        <w:t>2017</w:t>
-      </w:r>
-      <w:r>
-        <w:rPr>
-          <w:rFonts w:hint="eastAsia"/>
-        </w:rPr>
-        <w:t>,</w:t>
-      </w:r>
-      <w:r>
-        <w:t xml:space="preserve"> April</w:t>
-      </w:r>
-      <w:r>
-        <w:t>).</w:t>
-      </w:r>
-      <w:r>
-        <w:t xml:space="preserve"> </w:t>
-      </w:r>
-      <w:r>
-        <w:rPr>
-          <w:i/>
-        </w:rPr>
-        <w:t xml:space="preserve">The </w:t>
-      </w:r>
-      <w:r>
-        <w:rPr>
-          <w:i/>
-        </w:rPr>
-        <w:t>Marxism</w:t>
-      </w:r>
-      <w:r>
-        <w:rPr>
-          <w:i/>
-        </w:rPr>
-        <w:t xml:space="preserve"> in </w:t>
-      </w:r>
-      <w:r>
-        <w:rPr>
-          <w:i/>
-        </w:rPr>
-        <w:t>Chinese Journalism and Communication</w:t>
-      </w:r>
-      <w:r>
-        <w:rPr>
-          <w:i/>
-        </w:rPr>
-        <w:t xml:space="preserve"> </w:t>
-      </w:r>
-      <w:r>
-        <w:rPr>
-          <w:i/>
-        </w:rPr>
-        <w:t xml:space="preserve">Studies: A </w:t>
-      </w:r>
-      <w:r>
-        <w:rPr>
-          <w:i/>
-        </w:rPr>
-        <w:t>bibliometric</w:t>
-      </w:r>
-      <w:r>
-        <w:rPr>
-          <w:i/>
-        </w:rPr>
-        <w:t xml:space="preserve"> </w:t>
-      </w:r>
-      <w:r>
-        <w:rPr>
-          <w:i/>
-        </w:rPr>
-        <w:t>overview</w:t>
-      </w:r>
-      <w:r>
-        <w:rPr>
-          <w:rFonts w:hint="eastAsia"/>
-        </w:rPr>
-        <w:t>.</w:t>
-      </w:r>
-      <w:r>
-        <w:t xml:space="preserve"> </w:t>
-      </w:r>
-      <w:r>
-        <w:t>Red H</w:t>
-      </w:r>
-      <w:r>
-        <w:t>eritage</w:t>
-      </w:r>
-      <w:r>
-        <w:t xml:space="preserve">: </w:t>
-      </w:r>
-      <w:r>
-        <w:t>Marxism</w:t>
-      </w:r>
-      <w:r>
-        <w:t xml:space="preserve"> and </w:t>
-      </w:r>
-      <w:r>
-        <w:t xml:space="preserve">Chinese Journalism and Communication Consortium, </w:t>
-      </w:r>
-      <w:r>
-        <w:t>Chongqing</w:t>
-      </w:r>
-      <w:r>
-        <w:t>, China</w:t>
-      </w:r>
-      <w:r>
-        <w:t>.</w:t>
-      </w:r>
-    </w:p>
     <w:p/>
     <w:p>
       <w:pPr>
@@ -2440,68 +2217,6 @@
           <w:b/>
         </w:rPr>
         <w:t xml:space="preserve"> Attended</w:t>
-      </w:r>
-    </w:p>
-    <w:p>
-      <w:r>
-        <w:rPr>
-          <w:rFonts w:hint="eastAsia"/>
-        </w:rPr>
-        <w:t>•</w:t>
-      </w:r>
-      <w:r>
-        <w:rPr>
-          <w:rFonts w:hint="eastAsia"/>
-        </w:rPr>
-        <w:t xml:space="preserve"> </w:t>
-      </w:r>
-      <w:r>
-        <w:t>T</w:t>
-      </w:r>
-      <w:r>
-        <w:rPr>
-          <w:rFonts w:hint="eastAsia"/>
-        </w:rPr>
-        <w:t>he</w:t>
-      </w:r>
-      <w:r>
-        <w:t xml:space="preserve"> Application of </w:t>
-      </w:r>
-      <w:r>
-        <w:t xml:space="preserve">Bayesian </w:t>
-      </w:r>
-      <w:r>
-        <w:t>S</w:t>
-      </w:r>
-      <w:r>
-        <w:t xml:space="preserve">tatistical </w:t>
-      </w:r>
-      <w:r>
-        <w:t>M</w:t>
-      </w:r>
-      <w:r>
-        <w:t xml:space="preserve">ethods </w:t>
-      </w:r>
-      <w:r>
-        <w:t>on Management</w:t>
-      </w:r>
-      <w:r>
-        <w:t>, Sun</w:t>
-      </w:r>
-      <w:r>
-        <w:t xml:space="preserve"> Yat-S</w:t>
-      </w:r>
-      <w:r>
-        <w:t>en</w:t>
-      </w:r>
-      <w:r>
-        <w:t xml:space="preserve"> </w:t>
-      </w:r>
-      <w:r>
-        <w:t>University</w:t>
-      </w:r>
-      <w:r>
-        <w:t>, 2017 Jun</w:t>
       </w:r>
     </w:p>
     <w:p>
@@ -2513,6 +2228,68 @@
         <w:t>•</w:t>
       </w:r>
       <w:r>
+        <w:rPr>
+          <w:rFonts w:hint="eastAsia"/>
+        </w:rPr>
+        <w:t xml:space="preserve"> </w:t>
+      </w:r>
+      <w:r>
+        <w:t>T</w:t>
+      </w:r>
+      <w:r>
+        <w:rPr>
+          <w:rFonts w:hint="eastAsia"/>
+        </w:rPr>
+        <w:t>he</w:t>
+      </w:r>
+      <w:r>
+        <w:t xml:space="preserve"> Application of </w:t>
+      </w:r>
+      <w:r>
+        <w:t xml:space="preserve">Bayesian </w:t>
+      </w:r>
+      <w:r>
+        <w:t>S</w:t>
+      </w:r>
+      <w:r>
+        <w:t xml:space="preserve">tatistical </w:t>
+      </w:r>
+      <w:r>
+        <w:t>M</w:t>
+      </w:r>
+      <w:r>
+        <w:t xml:space="preserve">ethods </w:t>
+      </w:r>
+      <w:r>
+        <w:t>on Management</w:t>
+      </w:r>
+      <w:r>
+        <w:t>, Sun</w:t>
+      </w:r>
+      <w:r>
+        <w:t xml:space="preserve"> Yat-S</w:t>
+      </w:r>
+      <w:r>
+        <w:t>en</w:t>
+      </w:r>
+      <w:r>
+        <w:t xml:space="preserve"> </w:t>
+      </w:r>
+      <w:r>
+        <w:t>University</w:t>
+      </w:r>
+      <w:r>
+        <w:t>, 2017 Jun</w:t>
+      </w:r>
+    </w:p>
+    <w:p>
+      <w:r>
+        <w:rPr>
+          <w:rFonts w:hint="eastAsia"/>
+        </w:rPr>
+        <w:t>•</w:t>
+      </w:r>
+      <w:r>
         <w:t xml:space="preserve"> </w:t>
       </w:r>
       <w:r>
@@ -2557,7 +2334,7 @@
         <w:rPr>
           <w:b/>
         </w:rPr>
-        <w:t>Training and Skills</w:t>
+        <w:t>Skills</w:t>
       </w:r>
     </w:p>
     <w:p>
@@ -2624,105 +2401,25 @@
       <w:r>
         <w:t xml:space="preserve"> </w:t>
       </w:r>
+      <w:r>
+        <w:t xml:space="preserve">Other Tools: </w:t>
+      </w:r>
       <w:proofErr w:type="spellStart"/>
       <w:r>
-        <w:t>Scientometrics</w:t>
+        <w:t>CiteSpace</w:t>
       </w:r>
       <w:proofErr w:type="spellEnd"/>
       <w:r>
-        <w:t xml:space="preserve"> software</w:t>
-      </w:r>
-      <w:r>
-        <w:t xml:space="preserve">: </w:t>
+        <w:t xml:space="preserve">, </w:t>
       </w:r>
       <w:proofErr w:type="spellStart"/>
       <w:r>
-        <w:t>CiteSpace</w:t>
+        <w:t>Ucinet</w:t>
       </w:r>
       <w:proofErr w:type="spellEnd"/>
       <w:r>
-        <w:t xml:space="preserve">, </w:t>
-      </w:r>
-      <w:r>
-        <w:rPr>
-          <w:noProof/>
-        </w:rPr>
-        <w:t>bicomb</w:t>
-      </w:r>
-      <w:r>
-        <w:t xml:space="preserve">, </w:t>
-      </w:r>
-      <w:proofErr w:type="spellStart"/>
-      <w:r>
-        <w:t>U</w:t>
-      </w:r>
-      <w:r>
-        <w:t>cinet</w:t>
-      </w:r>
-      <w:proofErr w:type="spellEnd"/>
-    </w:p>
-    <w:p>
-      <w:r>
-        <w:rPr>
-          <w:rFonts w:hint="eastAsia"/>
-        </w:rPr>
-        <w:t>•</w:t>
-      </w:r>
-      <w:r>
-        <w:t xml:space="preserve"> Visualization software:</w:t>
-      </w:r>
-      <w:r>
-        <w:t xml:space="preserve"> Adobe</w:t>
-      </w:r>
-      <w:r>
-        <w:t xml:space="preserve"> Photoshop,</w:t>
-      </w:r>
-      <w:r>
-        <w:t xml:space="preserve"> </w:t>
-      </w:r>
-      <w:r>
-        <w:t>Adobe</w:t>
-      </w:r>
-      <w:r>
-        <w:t xml:space="preserve"> Illustrator, Visio, Tableau</w:t>
-      </w:r>
-    </w:p>
-    <w:p>
-      <w:r>
-        <w:rPr>
-          <w:rFonts w:hint="eastAsia"/>
-        </w:rPr>
-        <w:t>•</w:t>
-      </w:r>
-      <w:r>
-        <w:t xml:space="preserve"> </w:t>
-      </w:r>
-      <w:r>
-        <w:t>Reference management</w:t>
-      </w:r>
-      <w:r>
-        <w:t xml:space="preserve"> software: </w:t>
-      </w:r>
-      <w:r>
-        <w:t>E</w:t>
-      </w:r>
-      <w:r>
-        <w:rPr>
-          <w:rFonts w:hint="eastAsia"/>
-        </w:rPr>
-        <w:t>nd</w:t>
-      </w:r>
-      <w:r>
-        <w:t xml:space="preserve">note, </w:t>
-      </w:r>
-      <w:r>
-        <w:t xml:space="preserve">Zotero, </w:t>
-      </w:r>
-      <w:proofErr w:type="spellStart"/>
-      <w:r>
-        <w:t>NoteExpress</w:t>
-      </w:r>
-      <w:proofErr w:type="spellEnd"/>
+        <w:t>, Tableau, Zotero</w:t>
+      </w:r>
     </w:p>
     <w:p>
       <w:pPr>
@@ -2797,19 +2494,7 @@
         <w:t xml:space="preserve"> (</w:t>
       </w:r>
       <w:r>
-        <w:t>IELTS 7.</w:t>
-      </w:r>
-      <w:r>
-        <w:rPr>
-          <w:rFonts w:hint="eastAsia"/>
-        </w:rPr>
-        <w:t>0</w:t>
-      </w:r>
-      <w:r>
-        <w:rPr>
-          <w:rFonts w:hint="eastAsia"/>
-        </w:rPr>
-        <w:t>, L: 7.5, R: 8, W: 6, S: 5.5</w:t>
+        <w:t>Fluent, IELTS 7.0</w:t>
       </w:r>
       <w:r>
         <w:t>)</w:t>

--- a/static/files/Zhiliang Lin - CV.docx
+++ b/static/files/Zhiliang Lin - CV.docx
@@ -67,7 +67,6 @@
     <w:p>
       <w:pPr>
         <w:rPr>
-          <w:rFonts w:hint="eastAsia"/>
           <w:iCs/>
         </w:rPr>
       </w:pPr>
@@ -444,13 +443,7 @@
         <w:rPr>
           <w:b/>
         </w:rPr>
-        <w:t>Research &amp; Teaching Experience</w:t>
-      </w:r>
-      <w:r>
-        <w:rPr>
-          <w:b/>
-        </w:rPr>
-        <w:t xml:space="preserve"> </w:t>
+        <w:t xml:space="preserve">Research &amp; Teaching Experience </w:t>
       </w:r>
     </w:p>
     <w:p>
@@ -1045,7 +1038,13 @@
         <w:t>(</w:t>
       </w:r>
       <w:r>
-        <w:t>2020</w:t>
+        <w:t>202</w:t>
+      </w:r>
+      <w:r>
+        <w:rPr>
+          <w:rFonts w:hint="eastAsia"/>
+        </w:rPr>
+        <w:t>1</w:t>
       </w:r>
       <w:r>
         <w:t>)</w:t>

--- a/static/files/Zhiliang Lin - CV.docx
+++ b/static/files/Zhiliang Lin - CV.docx
@@ -79,7 +79,10 @@
     </w:p>
     <w:p>
       <w:r>
-        <w:t xml:space="preserve">   •    </w:t>
+        <w:t xml:space="preserve">• </w:t>
+      </w:r>
+      <w:r>
+        <w:t>Phone:</w:t>
       </w:r>
       <w:r>
         <w:t xml:space="preserve"> </w:t>
@@ -141,6 +144,8 @@
         </w:rPr>
         <w:t xml:space="preserve"> </w:t>
       </w:r>
+    </w:p>
+    <w:p>
       <w:r>
         <w:rPr>
           <w:rFonts w:hint="eastAsia"/>
@@ -151,13 +156,10 @@
         <w:t xml:space="preserve"> </w:t>
       </w:r>
       <w:r>
-        <w:rPr>
-          <w:rFonts w:hint="eastAsia"/>
-        </w:rPr>
-        <w:t xml:space="preserve">  </w:t>
-      </w:r>
-      <w:r>
-        <w:t xml:space="preserve"> </w:t>
+        <w:t>Email</w:t>
+      </w:r>
+      <w:r>
+        <w:t xml:space="preserve">: </w:t>
       </w:r>
       <w:hyperlink r:id="rId8" w:history="1">
         <w:r>
@@ -194,16 +196,21 @@
         <w:t xml:space="preserve">  </w:t>
       </w:r>
       <w:r>
-        <w:t xml:space="preserve">  •</w:t>
-      </w:r>
-      <w:r>
-        <w:rPr>
-          <w:rFonts w:hint="eastAsia"/>
-        </w:rPr>
         <w:t xml:space="preserve">  </w:t>
       </w:r>
-      <w:r>
-        <w:t xml:space="preserve"> </w:t>
+    </w:p>
+    <w:p>
+      <w:r>
+        <w:t>•</w:t>
+      </w:r>
+      <w:r>
+        <w:rPr>
+          <w:rFonts w:hint="eastAsia"/>
+        </w:rPr>
+        <w:t xml:space="preserve"> </w:t>
+      </w:r>
+      <w:r>
+        <w:t xml:space="preserve">Personal Website: </w:t>
       </w:r>
       <w:hyperlink r:id="rId9" w:history="1">
         <w:r>
@@ -463,38 +470,163 @@
         <w:t>Associate</w:t>
       </w:r>
       <w:r>
+        <w:t>,</w:t>
+      </w:r>
+      <w:r>
+        <w:t xml:space="preserve"> Guangzhou Nanfang College</w:t>
+      </w:r>
+      <w:r>
+        <w:t xml:space="preserve"> (</w:t>
+      </w:r>
+      <w:r>
+        <w:rPr>
+          <w:noProof/>
+        </w:rPr>
+        <w:t>Jul</w:t>
+      </w:r>
+      <w:r>
+        <w:rPr>
+          <w:noProof/>
+        </w:rPr>
+        <w:t xml:space="preserve"> </w:t>
+      </w:r>
+      <w:r>
+        <w:t xml:space="preserve">2020 – </w:t>
+      </w:r>
+      <w:r>
+        <w:rPr>
+          <w:rFonts w:hint="eastAsia"/>
+        </w:rPr>
+        <w:t>Sep</w:t>
+      </w:r>
+      <w:r>
+        <w:t xml:space="preserve"> </w:t>
+      </w:r>
+      <w:r>
+        <w:rPr>
+          <w:rFonts w:hint="eastAsia"/>
+        </w:rPr>
+        <w:t>2025</w:t>
+      </w:r>
+      <w:r>
+        <w:t>)</w:t>
+      </w:r>
+    </w:p>
+    <w:p>
+      <w:r>
+        <w:rPr>
+          <w:rFonts w:hint="eastAsia"/>
+          <w:b/>
+        </w:rPr>
+        <w:t>•</w:t>
+      </w:r>
+      <w:r>
+        <w:rPr>
+          <w:rFonts w:hint="eastAsia"/>
+          <w:b/>
+        </w:rPr>
+        <w:t xml:space="preserve"> </w:t>
+      </w:r>
+      <w:r>
+        <w:t>Designed and instructed undergraduate courses:</w:t>
+      </w:r>
+      <w:r>
+        <w:t xml:space="preserve"> (a) </w:t>
+      </w:r>
+      <w:r>
+        <w:rPr>
+          <w:rFonts w:hint="eastAsia"/>
+          <w:i/>
+          <w:iCs/>
+        </w:rPr>
+        <w:t>Statistics for communication</w:t>
+      </w:r>
+      <w:r>
+        <w:t xml:space="preserve">; (b) </w:t>
+      </w:r>
+      <w:r>
+        <w:rPr>
+          <w:rFonts w:hint="eastAsia"/>
+          <w:i/>
+          <w:iCs/>
+        </w:rPr>
+        <w:t>New Media Data Analysis</w:t>
+      </w:r>
+      <w:r>
+        <w:rPr>
+          <w:rFonts w:hint="eastAsia"/>
+        </w:rPr>
+        <w:t xml:space="preserve">; (c) </w:t>
+      </w:r>
+      <w:r>
+        <w:rPr>
+          <w:rFonts w:hint="eastAsia"/>
+          <w:i/>
+          <w:iCs/>
+        </w:rPr>
+        <w:t>Web Data Scraping</w:t>
+      </w:r>
+      <w:r>
+        <w:rPr>
+          <w:rFonts w:hint="eastAsia"/>
+        </w:rPr>
+        <w:t>.</w:t>
+      </w:r>
+      <w:r>
+        <w:rPr>
+          <w:rFonts w:hint="eastAsia"/>
+          <w:i/>
+          <w:iCs/>
+        </w:rPr>
+        <w:t xml:space="preserve"> </w:t>
+      </w:r>
+    </w:p>
+    <w:p>
+      <w:r>
+        <w:rPr>
+          <w:rFonts w:hint="eastAsia"/>
+          <w:b/>
+        </w:rPr>
+        <w:t>•</w:t>
+      </w:r>
+      <w:r>
+        <w:rPr>
+          <w:rFonts w:hint="eastAsia"/>
+          <w:b/>
+        </w:rPr>
+        <w:t xml:space="preserve"> </w:t>
+      </w:r>
+      <w:r>
+        <w:t>Supervised and provided guidance for undergraduate theses.</w:t>
+      </w:r>
+    </w:p>
+    <w:p>
+      <w:r>
         <w:rPr>
           <w:b/>
           <w:bCs/>
         </w:rPr>
-        <w:t xml:space="preserve"> </w:t>
-      </w:r>
-      <w:r>
-        <w:rPr>
-          <w:rFonts w:hint="eastAsia"/>
+        <w:t xml:space="preserve">Research </w:t>
+      </w:r>
+      <w:r>
+        <w:rPr>
           <w:b/>
           <w:bCs/>
         </w:rPr>
-        <w:t>at</w:t>
-      </w:r>
-      <w:r>
-        <w:t xml:space="preserve"> </w:t>
+        <w:t>Associate</w:t>
       </w:r>
       <w:r>
         <w:rPr>
           <w:b/>
           <w:bCs/>
         </w:rPr>
-        <w:t>Guangzhou Nanfang College</w:t>
-      </w:r>
-      <w:r>
-        <w:t xml:space="preserve">                     </w:t>
-      </w:r>
-      <w:r>
-        <w:rPr>
-          <w:rFonts w:hint="eastAsia"/>
-        </w:rPr>
-        <w:t xml:space="preserve"> </w:t>
+        <w:t xml:space="preserve">, </w:t>
+      </w:r>
+      <w:r>
+        <w:t>Shenzhen University</w:t>
+      </w:r>
+      <w:r>
+        <w:t xml:space="preserve"> (</w:t>
       </w:r>
       <w:r>
         <w:rPr>
@@ -506,247 +638,83 @@
         <w:rPr>
           <w:noProof/>
         </w:rPr>
-        <w:t>,</w:t>
-      </w:r>
-      <w:r>
-        <w:t xml:space="preserve"> 2020 – </w:t>
+        <w:t xml:space="preserve"> </w:t>
+      </w:r>
+      <w:r>
+        <w:t>2019 – Jun</w:t>
+      </w:r>
+      <w:r>
+        <w:t xml:space="preserve"> </w:t>
+      </w:r>
+      <w:r>
+        <w:t>2020</w:t>
+      </w:r>
+      <w:r>
+        <w:t>)</w:t>
+      </w:r>
+    </w:p>
+    <w:p>
+      <w:r>
+        <w:rPr>
+          <w:rFonts w:hint="eastAsia"/>
+          <w:b/>
+        </w:rPr>
+        <w:t>•</w:t>
+      </w:r>
+      <w:r>
+        <w:rPr>
+          <w:rFonts w:hint="eastAsia"/>
+          <w:b/>
+        </w:rPr>
+        <w:t xml:space="preserve"> </w:t>
+      </w:r>
+      <w:r>
+        <w:t>Performed data wrangling and statistical analysis on large-scale datasets for two research reports.</w:t>
+      </w:r>
+    </w:p>
+    <w:p>
+      <w:r>
+        <w:rPr>
+          <w:rFonts w:hint="eastAsia"/>
+          <w:b/>
+        </w:rPr>
+        <w:t>•</w:t>
+      </w:r>
+      <w:r>
+        <w:rPr>
+          <w:rFonts w:hint="eastAsia"/>
+          <w:b/>
+        </w:rPr>
+        <w:t xml:space="preserve"> </w:t>
+      </w:r>
+      <w:r>
+        <w:t>Assisted in the revision and resubmission process for two SSCI manuscripts.</w:t>
+      </w:r>
+    </w:p>
+    <w:p>
+      <w:r>
+        <w:rPr>
+          <w:rFonts w:hint="eastAsia"/>
+          <w:b/>
+        </w:rPr>
+        <w:t>•</w:t>
+      </w:r>
+      <w:r>
+        <w:rPr>
+          <w:rFonts w:hint="eastAsia"/>
+          <w:b/>
+        </w:rPr>
+        <w:t xml:space="preserve"> </w:t>
+      </w:r>
+      <w:r>
+        <w:t>Developed and maintained the research lab</w:t>
       </w:r>
       <w:proofErr w:type="gramStart"/>
       <w:r>
-        <w:rPr>
-          <w:rFonts w:hint="eastAsia"/>
-        </w:rPr>
-        <w:t>Sep,</w:t>
+        <w:t>’</w:t>
       </w:r>
       <w:proofErr w:type="gramEnd"/>
       <w:r>
-        <w:rPr>
-          <w:rFonts w:hint="eastAsia"/>
-        </w:rPr>
-        <w:t xml:space="preserve"> 2025</w:t>
-      </w:r>
-    </w:p>
-    <w:p>
-      <w:r>
-        <w:rPr>
-          <w:rFonts w:hint="eastAsia"/>
-          <w:b/>
-        </w:rPr>
-        <w:t>•</w:t>
-      </w:r>
-      <w:r>
-        <w:rPr>
-          <w:rFonts w:hint="eastAsia"/>
-          <w:b/>
-        </w:rPr>
-        <w:t xml:space="preserve"> </w:t>
-      </w:r>
-      <w:r>
-        <w:t>Designed and instructed undergraduate courses:</w:t>
-      </w:r>
-      <w:r>
-        <w:t xml:space="preserve"> (a) </w:t>
-      </w:r>
-      <w:r>
-        <w:rPr>
-          <w:rFonts w:hint="eastAsia"/>
-          <w:i/>
-          <w:iCs/>
-        </w:rPr>
-        <w:t>Statistics for communication</w:t>
-      </w:r>
-      <w:r>
-        <w:t xml:space="preserve">; (b) </w:t>
-      </w:r>
-      <w:r>
-        <w:rPr>
-          <w:rFonts w:hint="eastAsia"/>
-          <w:i/>
-          <w:iCs/>
-        </w:rPr>
-        <w:t>New Media Data Analysis</w:t>
-      </w:r>
-      <w:r>
-        <w:rPr>
-          <w:rFonts w:hint="eastAsia"/>
-        </w:rPr>
-        <w:t xml:space="preserve">; (c) </w:t>
-      </w:r>
-      <w:r>
-        <w:rPr>
-          <w:rFonts w:hint="eastAsia"/>
-          <w:i/>
-          <w:iCs/>
-        </w:rPr>
-        <w:t>Web Data Scraping</w:t>
-      </w:r>
-      <w:r>
-        <w:rPr>
-          <w:rFonts w:hint="eastAsia"/>
-        </w:rPr>
-        <w:t>.</w:t>
-      </w:r>
-      <w:r>
-        <w:rPr>
-          <w:rFonts w:hint="eastAsia"/>
-          <w:i/>
-          <w:iCs/>
-        </w:rPr>
-        <w:t xml:space="preserve"> </w:t>
-      </w:r>
-    </w:p>
-    <w:p>
-      <w:r>
-        <w:rPr>
-          <w:rFonts w:hint="eastAsia"/>
-          <w:b/>
-        </w:rPr>
-        <w:t>•</w:t>
-      </w:r>
-      <w:r>
-        <w:rPr>
-          <w:rFonts w:hint="eastAsia"/>
-          <w:b/>
-        </w:rPr>
-        <w:t xml:space="preserve"> </w:t>
-      </w:r>
-      <w:r>
-        <w:t>Supervised and provided guidance for undergraduate theses.</w:t>
-      </w:r>
-    </w:p>
-    <w:p/>
-    <w:p>
-      <w:r>
-        <w:rPr>
-          <w:b/>
-          <w:bCs/>
-        </w:rPr>
-        <w:t xml:space="preserve">Research </w:t>
-      </w:r>
-      <w:r>
-        <w:rPr>
-          <w:b/>
-          <w:bCs/>
-        </w:rPr>
-        <w:t>Associate</w:t>
-      </w:r>
-      <w:r>
-        <w:rPr>
-          <w:b/>
-          <w:bCs/>
-        </w:rPr>
-        <w:t xml:space="preserve"> </w:t>
-      </w:r>
-      <w:r>
-        <w:rPr>
-          <w:rFonts w:hint="eastAsia"/>
-          <w:b/>
-          <w:bCs/>
-        </w:rPr>
-        <w:t>at</w:t>
-      </w:r>
-      <w:r>
-        <w:rPr>
-          <w:b/>
-          <w:bCs/>
-        </w:rPr>
-        <w:t xml:space="preserve"> Shenzhen University  </w:t>
-      </w:r>
-      <w:r>
-        <w:t xml:space="preserve">                                 </w:t>
-      </w:r>
-      <w:r>
-        <w:rPr>
-          <w:rFonts w:hint="eastAsia"/>
-        </w:rPr>
-        <w:t xml:space="preserve"> </w:t>
-      </w:r>
-      <w:r>
-        <w:rPr>
-          <w:noProof/>
-        </w:rPr>
-        <w:t>Jul</w:t>
-      </w:r>
-      <w:r>
-        <w:rPr>
-          <w:noProof/>
-        </w:rPr>
-        <w:t>,</w:t>
-      </w:r>
-      <w:r>
-        <w:t xml:space="preserve"> 2019 – </w:t>
-      </w:r>
-      <w:proofErr w:type="gramStart"/>
-      <w:r>
-        <w:t>Jun,</w:t>
-      </w:r>
-      <w:proofErr w:type="gramEnd"/>
-      <w:r>
-        <w:t xml:space="preserve"> 2020</w:t>
-      </w:r>
-    </w:p>
-    <w:p>
-      <w:r>
-        <w:rPr>
-          <w:rFonts w:hint="eastAsia"/>
-          <w:b/>
-        </w:rPr>
-        <w:t>•</w:t>
-      </w:r>
-      <w:r>
-        <w:rPr>
-          <w:rFonts w:hint="eastAsia"/>
-          <w:b/>
-        </w:rPr>
-        <w:t xml:space="preserve"> </w:t>
-      </w:r>
-      <w:r>
-        <w:t>Performed data wrangling and statistical analysis on large-scale datasets for two research reports.</w:t>
-      </w:r>
-    </w:p>
-    <w:p>
-      <w:r>
-        <w:rPr>
-          <w:rFonts w:hint="eastAsia"/>
-          <w:b/>
-        </w:rPr>
-        <w:t>•</w:t>
-      </w:r>
-      <w:r>
-        <w:rPr>
-          <w:rFonts w:hint="eastAsia"/>
-          <w:b/>
-        </w:rPr>
-        <w:t xml:space="preserve"> </w:t>
-      </w:r>
-      <w:r>
-        <w:t>Assisted in the revision and resubmission process for two SSCI manuscripts.</w:t>
-      </w:r>
-    </w:p>
-    <w:p>
-      <w:r>
-        <w:rPr>
-          <w:rFonts w:hint="eastAsia"/>
-          <w:b/>
-        </w:rPr>
-        <w:t>•</w:t>
-      </w:r>
-      <w:r>
-        <w:rPr>
-          <w:rFonts w:hint="eastAsia"/>
-          <w:b/>
-        </w:rPr>
-        <w:t xml:space="preserve"> </w:t>
-      </w:r>
-      <w:r>
-        <w:t>Developed and maintained the research lab</w:t>
-      </w:r>
-      <w:proofErr w:type="gramStart"/>
-      <w:r>
-        <w:t>’</w:t>
-      </w:r>
-      <w:proofErr w:type="gramEnd"/>
-      <w:r>
         <w:t>s website.</w:t>
       </w:r>
     </w:p>
@@ -801,13 +769,6 @@
         </w:rPr>
         <w:t>, Health Communication</w:t>
       </w:r>
-    </w:p>
-    <w:p>
-      <w:pPr>
-        <w:rPr>
-          <w:b/>
-        </w:rPr>
-      </w:pPr>
     </w:p>
     <w:p>
       <w:pPr>
@@ -2080,7 +2041,7 @@
         <w:t>,</w:t>
       </w:r>
       <w:r>
-        <w:t xml:space="preserve"> April</w:t>
+        <w:t xml:space="preserve"> Apr</w:t>
       </w:r>
       <w:r>
         <w:t>).</w:t>
@@ -2180,16 +2141,18 @@
       </w:r>
     </w:p>
     <w:p/>
-    <w:p>
-      <w:pPr>
-        <w:rPr>
-          <w:b/>
-        </w:rPr>
-      </w:pPr>
-      <w:r>
-        <w:rPr>
-          <w:b/>
-        </w:rPr>
+    <w:p/>
+    <w:p>
+      <w:pPr>
+        <w:rPr>
+          <w:b/>
+        </w:rPr>
+      </w:pPr>
+      <w:r>
+        <w:rPr>
+          <w:b/>
+        </w:rPr>
+        <w:lastRenderedPageBreak/>
         <w:t>W</w:t>
       </w:r>
       <w:r>
@@ -2223,7 +2186,6 @@
         <w:rPr>
           <w:rFonts w:hint="eastAsia"/>
         </w:rPr>
-        <w:lastRenderedPageBreak/>
         <w:t>•</w:t>
       </w:r>
       <w:r>
@@ -2278,7 +2240,16 @@
         <w:t>University</w:t>
       </w:r>
       <w:r>
-        <w:t>, 2017 Jun</w:t>
+        <w:t xml:space="preserve">, </w:t>
+      </w:r>
+      <w:r>
+        <w:t>Jun</w:t>
+      </w:r>
+      <w:r>
+        <w:t xml:space="preserve"> </w:t>
+      </w:r>
+      <w:r>
+        <w:t xml:space="preserve">2017 </w:t>
       </w:r>
     </w:p>
     <w:p>
@@ -2304,7 +2275,16 @@
         <w:t xml:space="preserve">cience, </w:t>
       </w:r>
       <w:r>
-        <w:t>Sun Yat-Sen University, 2017 July</w:t>
+        <w:t xml:space="preserve">Sun Yat-Sen University, </w:t>
+      </w:r>
+      <w:r>
+        <w:t>Jul</w:t>
+      </w:r>
+      <w:r>
+        <w:t xml:space="preserve"> </w:t>
+      </w:r>
+      <w:r>
+        <w:t>2017</w:t>
       </w:r>
       <w:r>
         <w:rPr>
@@ -2313,7 +2293,13 @@
         <w:t xml:space="preserve">; </w:t>
       </w:r>
       <w:r>
-        <w:t>2023 Aug</w:t>
+        <w:t>Aug</w:t>
+      </w:r>
+      <w:r>
+        <w:t xml:space="preserve"> </w:t>
+      </w:r>
+      <w:r>
+        <w:t xml:space="preserve">2023 </w:t>
       </w:r>
     </w:p>
     <w:p>
@@ -2344,7 +2330,13 @@
         <w:t>•</w:t>
       </w:r>
       <w:r>
-        <w:t xml:space="preserve"> Programming languages: R</w:t>
+        <w:t xml:space="preserve"> Programming </w:t>
+      </w:r>
+      <w:r>
+        <w:t>L</w:t>
+      </w:r>
+      <w:r>
+        <w:t>anguages: R</w:t>
       </w:r>
       <w:r>
         <w:t>,</w:t>
@@ -2370,7 +2362,13 @@
         <w:t>•</w:t>
       </w:r>
       <w:r>
-        <w:t xml:space="preserve"> Statistics software: SPSS, A</w:t>
+        <w:t xml:space="preserve"> Statistics </w:t>
+      </w:r>
+      <w:r>
+        <w:t>S</w:t>
+      </w:r>
+      <w:r>
+        <w:t>oftware: SPSS, A</w:t>
       </w:r>
       <w:r>
         <w:rPr>
@@ -2448,10 +2446,7 @@
         <w:t xml:space="preserve"> (</w:t>
       </w:r>
       <w:r>
-        <w:rPr>
-          <w:rFonts w:hint="eastAsia"/>
-        </w:rPr>
-        <w:t>n</w:t>
+        <w:t>N</w:t>
       </w:r>
       <w:r>
         <w:t>ative</w:t>
@@ -2475,7 +2470,10 @@
         <w:t>(</w:t>
       </w:r>
       <w:r>
-        <w:t>native</w:t>
+        <w:t>N</w:t>
+      </w:r>
+      <w:r>
+        <w:t>ative</w:t>
       </w:r>
       <w:r>
         <w:t>)</w:t>

--- a/static/files/Zhiliang Lin - CV.docx
+++ b/static/files/Zhiliang Lin - CV.docx
@@ -2243,10 +2243,7 @@
         <w:t xml:space="preserve">, </w:t>
       </w:r>
       <w:r>
-        <w:t>Jun</w:t>
-      </w:r>
-      <w:r>
-        <w:t xml:space="preserve"> </w:t>
+        <w:t xml:space="preserve">Jun </w:t>
       </w:r>
       <w:r>
         <w:t xml:space="preserve">2017 </w:t>
@@ -2278,10 +2275,7 @@
         <w:t xml:space="preserve">Sun Yat-Sen University, </w:t>
       </w:r>
       <w:r>
-        <w:t>Jul</w:t>
-      </w:r>
-      <w:r>
-        <w:t xml:space="preserve"> </w:t>
+        <w:t xml:space="preserve">Jul </w:t>
       </w:r>
       <w:r>
         <w:t>2017</w:t>
@@ -2293,13 +2287,53 @@
         <w:t xml:space="preserve">; </w:t>
       </w:r>
       <w:r>
-        <w:t>Aug</w:t>
-      </w:r>
-      <w:r>
-        <w:t xml:space="preserve"> </w:t>
+        <w:t xml:space="preserve">Aug </w:t>
       </w:r>
       <w:r>
         <w:t xml:space="preserve">2023 </w:t>
+      </w:r>
+    </w:p>
+    <w:p>
+      <w:pPr>
+        <w:rPr>
+          <w:rFonts w:hint="eastAsia"/>
+        </w:rPr>
+      </w:pPr>
+      <w:r>
+        <w:rPr>
+          <w:rFonts w:hint="eastAsia"/>
+        </w:rPr>
+        <w:t>•</w:t>
+      </w:r>
+      <w:r>
+        <w:t xml:space="preserve"> Leadership Meta Essentials, </w:t>
+      </w:r>
+      <w:r>
+        <w:rPr>
+          <w:rFonts w:hint="eastAsia"/>
+        </w:rPr>
+        <w:t xml:space="preserve">Netherland Psychological Statistics </w:t>
+      </w:r>
+      <w:r>
+        <w:t>Union</w:t>
+      </w:r>
+      <w:r>
+        <w:t xml:space="preserve">, </w:t>
+      </w:r>
+      <w:r>
+        <w:rPr>
+          <w:rFonts w:hint="eastAsia"/>
+        </w:rPr>
+        <w:t>Sep</w:t>
+      </w:r>
+      <w:r>
+        <w:t xml:space="preserve"> </w:t>
+      </w:r>
+      <w:r>
+        <w:rPr>
+          <w:rFonts w:hint="eastAsia"/>
+        </w:rPr>
+        <w:t>2020</w:t>
       </w:r>
     </w:p>
     <w:p>

--- a/static/files/Zhiliang Lin - CV.docx
+++ b/static/files/Zhiliang Lin - CV.docx
@@ -238,6 +238,39 @@
         <w:rPr>
           <w:b/>
         </w:rPr>
+        <w:t>Research Interests</w:t>
+      </w:r>
+    </w:p>
+    <w:p>
+      <w:pPr>
+        <w:rPr>
+          <w:bCs/>
+        </w:rPr>
+      </w:pPr>
+      <w:r>
+        <w:rPr>
+          <w:bCs/>
+        </w:rPr>
+        <w:t>Computational Communication Science, Media Psychology, Health Communication</w:t>
+      </w:r>
+    </w:p>
+    <w:p>
+      <w:pPr>
+        <w:rPr>
+          <w:b/>
+        </w:rPr>
+      </w:pPr>
+    </w:p>
+    <w:p>
+      <w:pPr>
+        <w:rPr>
+          <w:b/>
+        </w:rPr>
+      </w:pPr>
+      <w:r>
+        <w:rPr>
+          <w:b/>
+        </w:rPr>
         <w:t>Education</w:t>
       </w:r>
     </w:p>
@@ -724,58 +757,6 @@
           <w:b/>
         </w:rPr>
       </w:pPr>
-    </w:p>
-    <w:p>
-      <w:pPr>
-        <w:rPr>
-          <w:b/>
-        </w:rPr>
-      </w:pPr>
-      <w:r>
-        <w:rPr>
-          <w:b/>
-        </w:rPr>
-        <w:t>Research Interests</w:t>
-      </w:r>
-    </w:p>
-    <w:p>
-      <w:r>
-        <w:t>Computational Communication</w:t>
-      </w:r>
-      <w:r>
-        <w:rPr>
-          <w:rFonts w:hint="eastAsia"/>
-        </w:rPr>
-        <w:t xml:space="preserve"> </w:t>
-      </w:r>
-      <w:r>
-        <w:rPr>
-          <w:rFonts w:hint="eastAsia"/>
-        </w:rPr>
-        <w:t>Science</w:t>
-      </w:r>
-      <w:r>
-        <w:t xml:space="preserve">, </w:t>
-      </w:r>
-      <w:r>
-        <w:rPr>
-          <w:rFonts w:hint="eastAsia"/>
-        </w:rPr>
-        <w:t>Media Psychology</w:t>
-      </w:r>
-      <w:r>
-        <w:rPr>
-          <w:rFonts w:hint="eastAsia"/>
-        </w:rPr>
-        <w:t>, Health Communication</w:t>
-      </w:r>
-    </w:p>
-    <w:p>
-      <w:pPr>
-        <w:rPr>
-          <w:b/>
-        </w:rPr>
-      </w:pPr>
       <w:r>
         <w:rPr>
           <w:rFonts w:hint="eastAsia"/>
@@ -1374,6 +1355,13 @@
         <w:t>Zhiliang Lin</w:t>
       </w:r>
       <w:r>
+        <w:rPr>
+          <w:rFonts w:hint="eastAsia"/>
+          <w:b/>
+        </w:rPr>
+        <w:t>*</w:t>
+      </w:r>
+      <w:r>
         <w:t>.</w:t>
       </w:r>
       <w:r>
@@ -2294,11 +2282,6 @@
       </w:r>
     </w:p>
     <w:p>
-      <w:pPr>
-        <w:rPr>
-          <w:rFonts w:hint="eastAsia"/>
-        </w:rPr>
-      </w:pPr>
       <w:r>
         <w:rPr>
           <w:rFonts w:hint="eastAsia"/>
